--- a/pa2/report-extraction.docx
+++ b/pa2/report-extraction.docx
@@ -1,6 +1,6 @@
 
 <file path=word/document.xml><?xml version="1.0" encoding="utf-8"?>
-<w:document xmlns:wpc="http://schemas.microsoft.com/office/word/2010/wordprocessingCanvas" xmlns:cx="http://schemas.microsoft.com/office/drawing/2014/chartex" xmlns:cx1="http://schemas.microsoft.com/office/drawing/2015/9/8/chartex" xmlns:cx2="http://schemas.microsoft.com/office/drawing/2015/10/21/chartex" xmlns:cx3="http://schemas.microsoft.com/office/drawing/2016/5/9/chartex" xmlns:cx4="http://schemas.microsoft.com/office/drawing/2016/5/10/chartex" xmlns:cx5="http://schemas.microsoft.com/office/drawing/2016/5/11/chartex" xmlns:cx6="http://schemas.microsoft.com/office/drawing/2016/5/12/chartex" xmlns:cx7="http://schemas.microsoft.com/office/drawing/2016/5/13/chartex" xmlns:cx8="http://schemas.microsoft.com/office/drawing/2016/5/14/chartex" xmlns:mc="http://schemas.openxmlformats.org/markup-compatibility/2006" xmlns:aink="http://schemas.microsoft.com/office/drawing/2016/ink" xmlns:am3d="http://schemas.microsoft.com/office/drawing/2017/model3d" xmlns:o="urn:schemas-microsoft-com:office:office" xmlns:r="http://schemas.openxmlformats.org/officeDocument/2006/relationships" xmlns:m="http://schemas.openxmlformats.org/officeDocument/2006/math" xmlns:v="urn:schemas-microsoft-com:vml" xmlns:wp14="http://schemas.microsoft.com/office/word/2010/wordprocessingDrawing" xmlns:wp="http://schemas.openxmlformats.org/drawingml/2006/wordprocessingDrawing" xmlns:w10="urn:schemas-microsoft-com:office:word" xmlns:w="http://schemas.openxmlformats.org/wordprocessingml/2006/main" xmlns:w14="http://schemas.microsoft.com/office/word/2010/wordml" xmlns:w15="http://schemas.microsoft.com/office/word/2012/wordml" xmlns:w16cex="http://schemas.microsoft.com/office/word/2018/wordml/cex" xmlns:w16cid="http://schemas.microsoft.com/office/word/2016/wordml/cid" xmlns:w16="http://schemas.microsoft.com/office/word/2018/wordml" xmlns:w16se="http://schemas.microsoft.com/office/word/2015/wordml/symex" xmlns:wpg="http://schemas.microsoft.com/office/word/2010/wordprocessingGroup" xmlns:wpi="http://schemas.microsoft.com/office/word/2010/wordprocessingInk" xmlns:wne="http://schemas.microsoft.com/office/word/2006/wordml" xmlns:wps="http://schemas.microsoft.com/office/word/2010/wordprocessingShape" mc:Ignorable="w14 w15 w16se w16cid w16 w16cex wp14">
+<w:document xmlns:wpc="http://schemas.microsoft.com/office/word/2010/wordprocessingCanvas" xmlns:cx="http://schemas.microsoft.com/office/drawing/2014/chartex" xmlns:cx1="http://schemas.microsoft.com/office/drawing/2015/9/8/chartex" xmlns:cx2="http://schemas.microsoft.com/office/drawing/2015/10/21/chartex" xmlns:cx3="http://schemas.microsoft.com/office/drawing/2016/5/9/chartex" xmlns:cx4="http://schemas.microsoft.com/office/drawing/2016/5/10/chartex" xmlns:cx5="http://schemas.microsoft.com/office/drawing/2016/5/11/chartex" xmlns:cx6="http://schemas.microsoft.com/office/drawing/2016/5/12/chartex" xmlns:cx7="http://schemas.microsoft.com/office/drawing/2016/5/13/chartex" xmlns:cx8="http://schemas.microsoft.com/office/drawing/2016/5/14/chartex" xmlns:mc="http://schemas.openxmlformats.org/markup-compatibility/2006" xmlns:aink="http://schemas.microsoft.com/office/drawing/2016/ink" xmlns:am3d="http://schemas.microsoft.com/office/drawing/2017/model3d" xmlns:o="urn:schemas-microsoft-com:office:office" xmlns:r="http://schemas.openxmlformats.org/officeDocument/2006/relationships" xmlns:m="http://schemas.openxmlformats.org/officeDocument/2006/math" xmlns:v="urn:schemas-microsoft-com:vml" xmlns:wp14="http://schemas.microsoft.com/office/word/2010/wordprocessingDrawing" xmlns:wp="http://schemas.openxmlformats.org/drawingml/2006/wordprocessingDrawing" xmlns:w10="urn:schemas-microsoft-com:office:word" xmlns:w="http://schemas.openxmlformats.org/wordprocessingml/2006/main" xmlns:w14="http://schemas.microsoft.com/office/word/2010/wordml" xmlns:w15="http://schemas.microsoft.com/office/word/2012/wordml" xmlns:w16cex="http://schemas.microsoft.com/office/word/2018/wordml/cex" xmlns:w16cid="http://schemas.microsoft.com/office/word/2016/wordml/cid" xmlns:w16="http://schemas.microsoft.com/office/word/2018/wordml" xmlns:w16sdtdh="http://schemas.microsoft.com/office/word/2020/wordml/sdtdatahash" xmlns:w16se="http://schemas.microsoft.com/office/word/2015/wordml/symex" xmlns:wpg="http://schemas.microsoft.com/office/word/2010/wordprocessingGroup" xmlns:wpi="http://schemas.microsoft.com/office/word/2010/wordprocessingInk" xmlns:wne="http://schemas.microsoft.com/office/word/2006/wordml" xmlns:wps="http://schemas.microsoft.com/office/word/2010/wordprocessingShape" mc:Ignorable="w14 w15 w16se w16cid w16 w16cex w16sdtdh wp14">
   <w:body>
     <w:p>
       <w:pPr>
@@ -59,11 +59,6 @@
           <w:lang w:val="sl-SI"/>
         </w:rPr>
         <w:br/>
-      </w:r>
-      <w:r>
-        <w:rPr>
-          <w:lang w:val="sl-SI"/>
-        </w:rPr>
         <w:t>Fakulteta za računalništvo in informatiko, Univerza v Ljubljani</w:t>
       </w:r>
       <w:r>
@@ -71,11 +66,6 @@
           <w:lang w:val="sl-SI"/>
         </w:rPr>
         <w:br/>
-      </w:r>
-      <w:r>
-        <w:rPr>
-          <w:lang w:val="sl-SI"/>
-        </w:rPr>
         <w:t>Ljubljana, Slovenija</w:t>
       </w:r>
       <w:r>
@@ -83,11 +73,6 @@
           <w:lang w:val="sl-SI"/>
         </w:rPr>
         <w:br/>
-      </w:r>
-      <w:r>
-        <w:rPr>
-          <w:lang w:val="sl-SI"/>
-        </w:rPr>
         <w:t>Mentor: asist. prof. dr. Slavko Žitnik</w:t>
       </w:r>
     </w:p>
@@ -119,7 +104,7 @@
         </w:rPr>
         <w:t xml:space="preserve">Za dodatni spletni strani sva si izbrala dve strani iz novičarske spletne strani </w:t>
       </w:r>
-      <w:hyperlink r:id="rId7" w:history="1">
+      <w:hyperlink r:id="rId8" w:history="1">
         <w:r>
           <w:rPr>
             <w:rStyle w:val="Hyperlink"/>
@@ -339,11 +324,15 @@
         <w:pStyle w:val="Text"/>
         <w:ind w:firstLine="0"/>
         <w:rPr>
-          <w:lang w:val="sl-SI"/>
-        </w:rPr>
-      </w:pPr>
-      <w:r>
-        <w:rPr>
+          <w:i/>
+          <w:iCs/>
+          <w:lang w:val="sl-SI"/>
+        </w:rPr>
+      </w:pPr>
+      <w:r>
+        <w:rPr>
+          <w:i/>
+          <w:iCs/>
           <w:lang w:val="sl-SI"/>
         </w:rPr>
         <w:t>&lt;b&gt;([0-9].+)&lt;\/b&gt;.*\n.*\n.*&lt;b&gt;(.+)&lt;/b&gt;.*&lt;s&gt;([\$0-9,.]+)(.*\n.*&lt;b&gt;(.+)&lt;/b&gt;.*&lt;b&gt;([\$0-9.]+))?(.*\n.*&lt;b&gt;(.+)&lt;/b&gt;.*&lt;span class=\"littleorange\"&gt;([\$0-9.,]+)\s.([0-9]+.))?(.*\n.*\n.*&lt;span class=\"normal\"&gt;(.*\n?(.*)\n?(.*)\n?(.*))&lt;br/&gt;&lt;a)?</w:t>
@@ -394,11 +383,15 @@
     <w:p>
       <w:pPr>
         <w:rPr>
-          <w:lang w:val="sl-SI"/>
-        </w:rPr>
-      </w:pPr>
-      <w:r>
-        <w:rPr>
+          <w:i/>
+          <w:iCs/>
+          <w:lang w:val="sl-SI"/>
+        </w:rPr>
+      </w:pPr>
+      <w:r>
+        <w:rPr>
+          <w:i/>
+          <w:iCs/>
           <w:lang w:val="sl-SI"/>
         </w:rPr>
         <w:t>&lt;h1&gt;(.*)&lt;/h1&gt;\n&lt;div class="subtitle"&gt;(.*)&lt;/div&gt;[\s\S]*&lt;p class="lead"&gt;(.*)&lt;/p&gt;[\s\S]*&lt;div class="author"&gt;[\s\S]*&lt;div class="author-name"&gt;(.*)&lt;/div&gt;[\s\S]*&lt;div class="publish-meta"&gt;\n[\W]*(.*)&lt;br/&gt;[\s\S]*&lt;/figure&gt;[\n]*&lt;p(?:[\s\r]+[^&gt;]*)?&gt;(.*)&lt;/p&gt;</w:t>
@@ -424,9 +417,17 @@
       </w:r>
       <w:r>
         <w:rPr>
-          <w:lang w:val="sl-SI"/>
-        </w:rPr>
-        <w:t>&lt;[^&gt;]*&gt;.</w:t>
+          <w:i/>
+          <w:iCs/>
+          <w:lang w:val="sl-SI"/>
+        </w:rPr>
+        <w:t>&lt;[^&gt;]*&gt;</w:t>
+      </w:r>
+      <w:r>
+        <w:rPr>
+          <w:lang w:val="sl-SI"/>
+        </w:rPr>
+        <w:t>.</w:t>
       </w:r>
     </w:p>
     <w:p>
@@ -455,7 +456,7 @@
                     <pic:cNvPicPr/>
                   </pic:nvPicPr>
                   <pic:blipFill>
-                    <a:blip r:embed="rId8">
+                    <a:blip r:embed="rId9">
                       <a:extLst>
                         <a:ext uri="{28A0092B-C50C-407E-A947-70E740481C1C}">
                           <a14:useLocalDpi xmlns:a14="http://schemas.microsoft.com/office/drawing/2010/main" val="0"/>
@@ -576,21 +577,27 @@
         <w:pStyle w:val="Text"/>
         <w:ind w:firstLine="0"/>
         <w:rPr>
-          <w:lang w:val="sl-SI"/>
-        </w:rPr>
-      </w:pPr>
-      <w:r>
-        <w:rPr>
-          <w:lang w:val="sl-SI"/>
-        </w:rPr>
-        <w:t xml:space="preserve">&lt;span class="article__views"&gt;[\n]*&lt;i.*&gt;.*&lt;/i&gt;[\n]*&lt;strong&gt;(.*)&lt;/strong&gt;[\s\S]*&lt;h1 class="article__title"&gt;(.*)&lt;/h1&gt;[\n]*&lt;div class="article__authors"&gt;[\s\S]*&lt;a href=.*&gt;(.*)&lt;/a&gt;[\n]*&lt;/div&gt;[\n]*&lt;time class="article__time"&gt;(.*)&lt;/time&gt;[\s\S]*&lt;div class="article__leadtext"&gt;[\n]*(.*)[\n]*&lt;/div&gt;[\s\S]*&lt;div class="article__content no_page_break cf" </w:t>
-      </w:r>
-      <w:r>
-        <w:rPr>
+          <w:i/>
+          <w:iCs/>
+          <w:lang w:val="sl-SI"/>
+        </w:rPr>
+      </w:pPr>
+      <w:r>
+        <w:rPr>
+          <w:i/>
+          <w:iCs/>
+          <w:lang w:val="sl-SI"/>
+        </w:rPr>
+        <w:t xml:space="preserve">&lt;span class="article__views"&gt;[\n]*&lt;i.*&gt;.*&lt;/i&gt;[\n]*&lt;strong&gt;(.*)&lt;/strong&gt;[\s\S]*&lt;h1 class="article__title"&gt;(.*)&lt;/h1&gt;[\n]*&lt;div class="article__authors"&gt;[\s\S]*&lt;a </w:t>
+      </w:r>
+      <w:r>
+        <w:rPr>
+          <w:i/>
+          <w:iCs/>
           <w:lang w:val="sl-SI"/>
         </w:rPr>
         <w:lastRenderedPageBreak/>
-        <w:t>.*&gt;\n([\s\S]*)&lt;/div&gt;[\n]*&lt;div class="text-center fold_article__bellow_content"&gt;</w:t>
+        <w:t>href=.*&gt;(.*)&lt;/a&gt;[\n]*&lt;/div&gt;[\n]*&lt;time class="article__time"&gt;(.*)&lt;/time&gt;[\s\S]*&lt;div class="article__leadtext"&gt;[\n]*(.*)[\n]*&lt;/div&gt;[\s\S]*&lt;div class="article__content no_page_break cf" .*&gt;\n([\s\S]*)&lt;/div&gt;[\n]*&lt;div class="text-center fold_article__bellow_content"&gt;</w:t>
       </w:r>
     </w:p>
     <w:p>
@@ -598,6 +605,8 @@
         <w:pStyle w:val="Text"/>
         <w:ind w:firstLine="0"/>
         <w:rPr>
+          <w:i/>
+          <w:iCs/>
           <w:lang w:val="sl-SI"/>
         </w:rPr>
       </w:pPr>
@@ -609,21 +618,11 @@
       </w:r>
       <w:r>
         <w:rPr>
-          <w:lang w:val="sl-SI"/>
-        </w:rPr>
-        <w:t xml:space="preserve"> </w:t>
-      </w:r>
-      <w:r>
-        <w:rPr>
-          <w:lang w:val="sl-SI"/>
-        </w:rPr>
-        <w:t>&lt;[^&gt;]*&gt;</w:t>
-      </w:r>
-      <w:r>
-        <w:rPr>
-          <w:lang w:val="sl-SI"/>
-        </w:rPr>
-        <w:t>.</w:t>
+          <w:i/>
+          <w:iCs/>
+          <w:lang w:val="sl-SI"/>
+        </w:rPr>
+        <w:t xml:space="preserve"> &lt;[^&gt;]*&gt;.</w:t>
       </w:r>
     </w:p>
     <w:p>
@@ -1164,10 +1163,6 @@
       <w:pPr>
         <w:pStyle w:val="Heading1"/>
         <w:rPr>
-          <w:smallCaps w:val="0"/>
-          <w:kern w:val="0"/>
-          <w:sz w:val="16"/>
-          <w:szCs w:val="16"/>
           <w:lang w:val="sl-SI"/>
         </w:rPr>
       </w:pPr>
@@ -1188,7 +1183,1785 @@
         <w:rPr>
           <w:lang w:val="sl-SI"/>
         </w:rPr>
-        <w:t>TODO JAKOB</w:t>
+        <w:t xml:space="preserve">Implementirala sva algoritem </w:t>
+      </w:r>
+      <w:proofErr w:type="spellStart"/>
+      <w:r>
+        <w:rPr>
+          <w:lang w:val="sl-SI"/>
+        </w:rPr>
+        <w:t>Road</w:t>
+      </w:r>
+      <w:proofErr w:type="spellEnd"/>
+      <w:r>
+        <w:rPr>
+          <w:lang w:val="sl-SI"/>
+        </w:rPr>
+        <w:t xml:space="preserve"> </w:t>
+      </w:r>
+      <w:proofErr w:type="spellStart"/>
+      <w:r>
+        <w:rPr>
+          <w:lang w:val="sl-SI"/>
+        </w:rPr>
+        <w:t>Runner</w:t>
+      </w:r>
+      <w:proofErr w:type="spellEnd"/>
+      <w:r>
+        <w:rPr>
+          <w:lang w:val="sl-SI"/>
+        </w:rPr>
+        <w:t>, ki avtomatizirano ekstrahira ovojnico za ekstrakcijo podatkov.</w:t>
+      </w:r>
+    </w:p>
+    <w:p>
+      <w:pPr>
+        <w:pStyle w:val="Heading2"/>
+        <w:rPr>
+          <w:lang w:val="sl-SI"/>
+        </w:rPr>
+      </w:pPr>
+      <w:r>
+        <w:rPr>
+          <w:lang w:val="sl-SI"/>
+        </w:rPr>
+        <w:t>Priprava besedil</w:t>
+      </w:r>
+    </w:p>
+    <w:p>
+      <w:pPr>
+        <w:rPr>
+          <w:lang w:val="sl-SI"/>
+        </w:rPr>
+      </w:pPr>
+      <w:r>
+        <w:rPr>
+          <w:lang w:val="sl-SI"/>
+        </w:rPr>
+        <w:t xml:space="preserve">Iz besedil najprej vzameva zgolj glavni del – </w:t>
+      </w:r>
+      <w:proofErr w:type="spellStart"/>
+      <w:r>
+        <w:rPr>
+          <w:i/>
+          <w:iCs/>
+          <w:lang w:val="sl-SI"/>
+        </w:rPr>
+        <w:t>body</w:t>
+      </w:r>
+      <w:proofErr w:type="spellEnd"/>
+      <w:r>
+        <w:rPr>
+          <w:lang w:val="sl-SI"/>
+        </w:rPr>
+        <w:t>, odstraniva skoke v novo vrstico, izbriševa komentarje in</w:t>
+      </w:r>
+      <w:r>
+        <w:rPr>
+          <w:lang w:val="sl-SI"/>
+        </w:rPr>
+        <w:t xml:space="preserve"> nato odstraniva značke: </w:t>
+      </w:r>
+      <w:proofErr w:type="spellStart"/>
+      <w:r>
+        <w:rPr>
+          <w:i/>
+          <w:iCs/>
+          <w:lang w:val="sl-SI"/>
+        </w:rPr>
+        <w:t>script</w:t>
+      </w:r>
+      <w:proofErr w:type="spellEnd"/>
+      <w:r>
+        <w:rPr>
+          <w:lang w:val="sl-SI"/>
+        </w:rPr>
+        <w:t xml:space="preserve">, </w:t>
+      </w:r>
+      <w:proofErr w:type="spellStart"/>
+      <w:r>
+        <w:rPr>
+          <w:i/>
+          <w:iCs/>
+          <w:lang w:val="sl-SI"/>
+        </w:rPr>
+        <w:t>noscript</w:t>
+      </w:r>
+      <w:proofErr w:type="spellEnd"/>
+      <w:r>
+        <w:rPr>
+          <w:lang w:val="sl-SI"/>
+        </w:rPr>
+        <w:t xml:space="preserve">, </w:t>
+      </w:r>
+      <w:r>
+        <w:rPr>
+          <w:i/>
+          <w:iCs/>
+          <w:lang w:val="sl-SI"/>
+        </w:rPr>
+        <w:t>link</w:t>
+      </w:r>
+      <w:r>
+        <w:rPr>
+          <w:lang w:val="sl-SI"/>
+        </w:rPr>
+        <w:t xml:space="preserve">, </w:t>
+      </w:r>
+      <w:proofErr w:type="spellStart"/>
+      <w:r>
+        <w:rPr>
+          <w:i/>
+          <w:iCs/>
+          <w:lang w:val="sl-SI"/>
+        </w:rPr>
+        <w:t>nav</w:t>
+      </w:r>
+      <w:proofErr w:type="spellEnd"/>
+      <w:r>
+        <w:rPr>
+          <w:lang w:val="sl-SI"/>
+        </w:rPr>
+        <w:t xml:space="preserve">, </w:t>
+      </w:r>
+      <w:proofErr w:type="spellStart"/>
+      <w:r>
+        <w:rPr>
+          <w:i/>
+          <w:iCs/>
+          <w:lang w:val="sl-SI"/>
+        </w:rPr>
+        <w:t>footer</w:t>
+      </w:r>
+      <w:proofErr w:type="spellEnd"/>
+      <w:r>
+        <w:rPr>
+          <w:lang w:val="sl-SI"/>
+        </w:rPr>
+        <w:t>,</w:t>
+      </w:r>
+      <w:r>
+        <w:rPr>
+          <w:lang w:val="sl-SI"/>
+        </w:rPr>
+        <w:t xml:space="preserve"> </w:t>
+      </w:r>
+      <w:proofErr w:type="spellStart"/>
+      <w:r>
+        <w:rPr>
+          <w:i/>
+          <w:iCs/>
+          <w:lang w:val="sl-SI"/>
+        </w:rPr>
+        <w:t>i</w:t>
+      </w:r>
+      <w:r>
+        <w:rPr>
+          <w:i/>
+          <w:iCs/>
+          <w:lang w:val="sl-SI"/>
+        </w:rPr>
+        <w:t>nput</w:t>
+      </w:r>
+      <w:proofErr w:type="spellEnd"/>
+      <w:r>
+        <w:rPr>
+          <w:lang w:val="sl-SI"/>
+        </w:rPr>
+        <w:t xml:space="preserve">, </w:t>
+      </w:r>
+      <w:r>
+        <w:rPr>
+          <w:i/>
+          <w:iCs/>
+          <w:lang w:val="sl-SI"/>
+        </w:rPr>
+        <w:t>form</w:t>
+      </w:r>
+      <w:r>
+        <w:rPr>
+          <w:lang w:val="sl-SI"/>
+        </w:rPr>
+        <w:t xml:space="preserve">, </w:t>
+      </w:r>
+      <w:proofErr w:type="spellStart"/>
+      <w:r>
+        <w:rPr>
+          <w:i/>
+          <w:iCs/>
+          <w:lang w:val="sl-SI"/>
+        </w:rPr>
+        <w:t>style</w:t>
+      </w:r>
+      <w:proofErr w:type="spellEnd"/>
+      <w:r>
+        <w:rPr>
+          <w:lang w:val="sl-SI"/>
+        </w:rPr>
+        <w:t xml:space="preserve">, </w:t>
+      </w:r>
+      <w:proofErr w:type="spellStart"/>
+      <w:r>
+        <w:rPr>
+          <w:i/>
+          <w:iCs/>
+          <w:lang w:val="sl-SI"/>
+        </w:rPr>
+        <w:t>iframe</w:t>
+      </w:r>
+      <w:proofErr w:type="spellEnd"/>
+      <w:r>
+        <w:rPr>
+          <w:lang w:val="sl-SI"/>
+        </w:rPr>
+        <w:t xml:space="preserve">, </w:t>
+      </w:r>
+      <w:proofErr w:type="spellStart"/>
+      <w:r>
+        <w:rPr>
+          <w:i/>
+          <w:iCs/>
+          <w:lang w:val="sl-SI"/>
+        </w:rPr>
+        <w:t>button</w:t>
+      </w:r>
+      <w:proofErr w:type="spellEnd"/>
+      <w:r>
+        <w:rPr>
+          <w:lang w:val="sl-SI"/>
+        </w:rPr>
+        <w:t xml:space="preserve">, </w:t>
+      </w:r>
+      <w:proofErr w:type="spellStart"/>
+      <w:r>
+        <w:rPr>
+          <w:i/>
+          <w:iCs/>
+          <w:lang w:val="sl-SI"/>
+        </w:rPr>
+        <w:t>svg</w:t>
+      </w:r>
+      <w:proofErr w:type="spellEnd"/>
+      <w:r>
+        <w:rPr>
+          <w:lang w:val="sl-SI"/>
+        </w:rPr>
+        <w:t xml:space="preserve">, </w:t>
+      </w:r>
+      <w:r>
+        <w:rPr>
+          <w:i/>
+          <w:iCs/>
+          <w:lang w:val="sl-SI"/>
+        </w:rPr>
+        <w:t>figure</w:t>
+      </w:r>
+      <w:r>
+        <w:rPr>
+          <w:lang w:val="sl-SI"/>
+        </w:rPr>
+        <w:t xml:space="preserve"> in </w:t>
+      </w:r>
+      <w:proofErr w:type="spellStart"/>
+      <w:r>
+        <w:rPr>
+          <w:i/>
+          <w:iCs/>
+          <w:lang w:val="sl-SI"/>
+        </w:rPr>
+        <w:t>br</w:t>
+      </w:r>
+      <w:proofErr w:type="spellEnd"/>
+      <w:r>
+        <w:rPr>
+          <w:lang w:val="sl-SI"/>
+        </w:rPr>
+        <w:t>.</w:t>
+      </w:r>
+      <w:r>
+        <w:rPr>
+          <w:lang w:val="sl-SI"/>
+        </w:rPr>
+        <w:t xml:space="preserve"> Med temi značkami ni pomembnih podatkov, ki bi nas zanimali</w:t>
+      </w:r>
+      <w:r>
+        <w:rPr>
+          <w:lang w:val="sl-SI"/>
+        </w:rPr>
+        <w:t xml:space="preserve"> in s tem skušamo </w:t>
+      </w:r>
+      <w:r>
+        <w:rPr>
+          <w:lang w:val="sl-SI"/>
+        </w:rPr>
+        <w:t xml:space="preserve">čimbolj </w:t>
+      </w:r>
+      <w:r>
+        <w:rPr>
+          <w:lang w:val="sl-SI"/>
+        </w:rPr>
+        <w:t>zmanjšati razliko med besediloma</w:t>
+      </w:r>
+      <w:r>
+        <w:rPr>
+          <w:lang w:val="sl-SI"/>
+        </w:rPr>
+        <w:t>.</w:t>
+      </w:r>
+      <w:r>
+        <w:rPr>
+          <w:lang w:val="sl-SI"/>
+        </w:rPr>
+        <w:t xml:space="preserve"> Potem iz besedil z uporabo regularnega izraza izluščiva vse značke in jih shraniva v </w:t>
+      </w:r>
+      <w:r>
+        <w:rPr>
+          <w:lang w:val="sl-SI"/>
+        </w:rPr>
+        <w:t>seznam za vsako od strani.</w:t>
+      </w:r>
+    </w:p>
+    <w:p>
+      <w:pPr>
+        <w:pStyle w:val="Heading2"/>
+        <w:rPr>
+          <w:lang w:val="sl-SI"/>
+        </w:rPr>
+      </w:pPr>
+      <w:r>
+        <w:rPr>
+          <w:lang w:val="sl-SI"/>
+        </w:rPr>
+        <w:t>Poravnava besedil</w:t>
+      </w:r>
+    </w:p>
+    <w:p>
+      <w:pPr>
+        <w:rPr>
+          <w:lang w:val="sl-SI"/>
+        </w:rPr>
+      </w:pPr>
+      <w:r>
+        <w:rPr>
+          <w:lang w:val="sl-SI"/>
+        </w:rPr>
+        <w:t xml:space="preserve">Čeprav naj bi bili besedili, ki ju uporabimo za ekstrakcijo ovojnice podobni, ju moramo najprej </w:t>
+      </w:r>
+      <w:r>
+        <w:rPr>
+          <w:lang w:val="sl-SI"/>
+        </w:rPr>
+        <w:t>poravnati</w:t>
+      </w:r>
+      <w:r>
+        <w:rPr>
+          <w:lang w:val="sl-SI"/>
+        </w:rPr>
+        <w:t xml:space="preserve"> tako, da se karseda ujemata po značkah.</w:t>
+      </w:r>
+      <w:r>
+        <w:rPr>
+          <w:lang w:val="sl-SI"/>
+        </w:rPr>
+        <w:t xml:space="preserve"> To narediva tako, da </w:t>
+      </w:r>
+      <w:proofErr w:type="spellStart"/>
+      <w:r>
+        <w:rPr>
+          <w:lang w:val="sl-SI"/>
+        </w:rPr>
+        <w:t>iterirava</w:t>
+      </w:r>
+      <w:proofErr w:type="spellEnd"/>
+      <w:r>
+        <w:rPr>
+          <w:lang w:val="sl-SI"/>
+        </w:rPr>
+        <w:t xml:space="preserve"> po značkah iz obeh strani hkrati in primerjava dve znački naenkrat</w:t>
+      </w:r>
+      <w:r>
+        <w:rPr>
+          <w:lang w:val="sl-SI"/>
+        </w:rPr>
+        <w:t xml:space="preserve"> in preveriva vse možne kombinacije</w:t>
+      </w:r>
+      <w:r>
+        <w:rPr>
+          <w:lang w:val="sl-SI"/>
+        </w:rPr>
+        <w:t xml:space="preserve"> značk</w:t>
+      </w:r>
+      <w:r>
+        <w:rPr>
+          <w:lang w:val="sl-SI"/>
+        </w:rPr>
+        <w:t>:</w:t>
+      </w:r>
+    </w:p>
+    <w:p>
+      <w:pPr>
+        <w:pStyle w:val="ListParagraph"/>
+        <w:numPr>
+          <w:ilvl w:val="0"/>
+          <w:numId w:val="21"/>
+        </w:numPr>
+        <w:rPr>
+          <w:lang w:val="sl-SI"/>
+        </w:rPr>
+      </w:pPr>
+      <w:r>
+        <w:rPr>
+          <w:b/>
+          <w:bCs/>
+          <w:lang w:val="sl-SI"/>
+        </w:rPr>
+        <w:t>E</w:t>
+      </w:r>
+      <w:r>
+        <w:rPr>
+          <w:b/>
+          <w:bCs/>
+          <w:lang w:val="sl-SI"/>
+        </w:rPr>
+        <w:t>naki</w:t>
+      </w:r>
+      <w:r>
+        <w:rPr>
+          <w:lang w:val="sl-SI"/>
+        </w:rPr>
+        <w:t>: znački sta enaki kadar se njuno ime ujema, sta na isti globini</w:t>
+      </w:r>
+      <w:r>
+        <w:rPr>
+          <w:rStyle w:val="FootnoteReference"/>
+          <w:lang w:val="sl-SI"/>
+        </w:rPr>
+        <w:footnoteReference w:id="2"/>
+      </w:r>
+      <w:r>
+        <w:rPr>
+          <w:lang w:val="sl-SI"/>
+        </w:rPr>
+        <w:t xml:space="preserve"> in, če sta odpirajoči, vs</w:t>
+      </w:r>
+      <w:r>
+        <w:rPr>
+          <w:lang w:val="sl-SI"/>
+        </w:rPr>
+        <w:t>ebujeta približno enako število značk</w:t>
+      </w:r>
+      <w:r>
+        <w:rPr>
+          <w:lang w:val="sl-SI"/>
+        </w:rPr>
+        <w:t xml:space="preserve">. </w:t>
+      </w:r>
+      <w:r>
+        <w:rPr>
+          <w:lang w:val="sl-SI"/>
+        </w:rPr>
+        <w:t xml:space="preserve">To število je določeno glede na začetno razliko v številu značk besedil. </w:t>
+      </w:r>
+      <w:r>
+        <w:rPr>
+          <w:lang w:val="sl-SI"/>
+        </w:rPr>
+        <w:t>V tem primeru ju samo dodamo ali odstranimo iz sklada.</w:t>
+      </w:r>
+    </w:p>
+    <w:p>
+      <w:pPr>
+        <w:pStyle w:val="ListParagraph"/>
+        <w:numPr>
+          <w:ilvl w:val="0"/>
+          <w:numId w:val="21"/>
+        </w:numPr>
+        <w:rPr>
+          <w:lang w:val="sl-SI"/>
+        </w:rPr>
+      </w:pPr>
+      <w:r>
+        <w:rPr>
+          <w:b/>
+          <w:bCs/>
+          <w:lang w:val="sl-SI"/>
+        </w:rPr>
+        <w:t>S</w:t>
+      </w:r>
+      <w:r>
+        <w:rPr>
+          <w:b/>
+          <w:bCs/>
+          <w:lang w:val="sl-SI"/>
+        </w:rPr>
+        <w:t>amo-zapirajoči</w:t>
+      </w:r>
+      <w:r>
+        <w:rPr>
+          <w:lang w:val="sl-SI"/>
+        </w:rPr>
+        <w:t>:</w:t>
+      </w:r>
+      <w:r>
+        <w:rPr>
+          <w:lang w:val="sl-SI"/>
+        </w:rPr>
+        <w:t xml:space="preserve"> obe znački sta samo-zapirajoči, vendar se razlikujeta po imenu.</w:t>
+      </w:r>
+    </w:p>
+    <w:p>
+      <w:pPr>
+        <w:pStyle w:val="ListParagraph"/>
+        <w:numPr>
+          <w:ilvl w:val="0"/>
+          <w:numId w:val="21"/>
+        </w:numPr>
+        <w:rPr>
+          <w:lang w:val="sl-SI"/>
+        </w:rPr>
+      </w:pPr>
+      <w:r>
+        <w:rPr>
+          <w:b/>
+          <w:bCs/>
+          <w:lang w:val="sl-SI"/>
+        </w:rPr>
+        <w:t>Samo-zapirajoča in odpirajoča</w:t>
+      </w:r>
+      <w:r>
+        <w:rPr>
+          <w:lang w:val="sl-SI"/>
+        </w:rPr>
+        <w:t>:</w:t>
+      </w:r>
+      <w:r>
+        <w:rPr>
+          <w:lang w:val="sl-SI"/>
+        </w:rPr>
+        <w:t xml:space="preserve"> v seznam pred odpirajočo dodava None.</w:t>
+      </w:r>
+    </w:p>
+    <w:p>
+      <w:pPr>
+        <w:pStyle w:val="ListParagraph"/>
+        <w:numPr>
+          <w:ilvl w:val="0"/>
+          <w:numId w:val="21"/>
+        </w:numPr>
+        <w:rPr>
+          <w:lang w:val="sl-SI"/>
+        </w:rPr>
+      </w:pPr>
+      <w:r>
+        <w:rPr>
+          <w:b/>
+          <w:bCs/>
+          <w:lang w:val="sl-SI"/>
+        </w:rPr>
+        <w:t>Samo-zapirajoča in zapirajoča</w:t>
+      </w:r>
+      <w:r>
+        <w:rPr>
+          <w:lang w:val="sl-SI"/>
+        </w:rPr>
+        <w:t>:</w:t>
+      </w:r>
+      <w:r>
+        <w:rPr>
+          <w:lang w:val="sl-SI"/>
+        </w:rPr>
+        <w:t xml:space="preserve"> v seznam pred zapirajočo dodava None.</w:t>
+      </w:r>
+    </w:p>
+    <w:p>
+      <w:pPr>
+        <w:pStyle w:val="ListParagraph"/>
+        <w:numPr>
+          <w:ilvl w:val="0"/>
+          <w:numId w:val="21"/>
+        </w:numPr>
+        <w:rPr>
+          <w:lang w:val="sl-SI"/>
+        </w:rPr>
+      </w:pPr>
+      <w:r>
+        <w:rPr>
+          <w:b/>
+          <w:bCs/>
+          <w:lang w:val="sl-SI"/>
+        </w:rPr>
+        <w:t>Odpirajoča in zapirajoča</w:t>
+      </w:r>
+      <w:r>
+        <w:rPr>
+          <w:lang w:val="sl-SI"/>
+        </w:rPr>
+        <w:t>:</w:t>
+      </w:r>
+      <w:r>
+        <w:rPr>
+          <w:lang w:val="sl-SI"/>
+        </w:rPr>
+        <w:t xml:space="preserve"> v seznam pred zapirajočo dodava None.</w:t>
+      </w:r>
+    </w:p>
+    <w:p>
+      <w:pPr>
+        <w:pStyle w:val="ListParagraph"/>
+        <w:numPr>
+          <w:ilvl w:val="0"/>
+          <w:numId w:val="21"/>
+        </w:numPr>
+        <w:rPr>
+          <w:lang w:val="sl-SI"/>
+        </w:rPr>
+      </w:pPr>
+      <w:r>
+        <w:rPr>
+          <w:b/>
+          <w:bCs/>
+          <w:lang w:val="sl-SI"/>
+        </w:rPr>
+        <w:t>Zapirajoči</w:t>
+      </w:r>
+      <w:r>
+        <w:rPr>
+          <w:lang w:val="sl-SI"/>
+        </w:rPr>
+        <w:t>:</w:t>
+      </w:r>
+      <w:r>
+        <w:rPr>
+          <w:lang w:val="sl-SI"/>
+        </w:rPr>
+        <w:t xml:space="preserve"> pogledava kateri sklad je manjši, kar pomeni da je tista značka na manjši globini in zato pred tisto zapirajočo značko dodava None.</w:t>
+      </w:r>
+    </w:p>
+    <w:p>
+      <w:pPr>
+        <w:pStyle w:val="ListParagraph"/>
+        <w:numPr>
+          <w:ilvl w:val="0"/>
+          <w:numId w:val="21"/>
+        </w:numPr>
+        <w:rPr>
+          <w:lang w:val="sl-SI"/>
+        </w:rPr>
+      </w:pPr>
+      <w:r>
+        <w:rPr>
+          <w:b/>
+          <w:bCs/>
+          <w:lang w:val="sl-SI"/>
+        </w:rPr>
+        <w:t>Odpirajoči</w:t>
+      </w:r>
+      <w:r>
+        <w:rPr>
+          <w:lang w:val="sl-SI"/>
+        </w:rPr>
+        <w:t>:</w:t>
+      </w:r>
+      <w:r>
+        <w:rPr>
+          <w:lang w:val="sl-SI"/>
+        </w:rPr>
+        <w:t xml:space="preserve"> pogledava katera odpirajoča značka ima več otrok in v seznam s to </w:t>
+      </w:r>
+      <w:r>
+        <w:rPr>
+          <w:lang w:val="sl-SI"/>
+        </w:rPr>
+        <w:t>značko</w:t>
+      </w:r>
+      <w:r>
+        <w:rPr>
+          <w:lang w:val="sl-SI"/>
+        </w:rPr>
+        <w:t xml:space="preserve"> dodava toliko objektov None, kolikor otrok ima soležna odpirajoča značka.</w:t>
+      </w:r>
+    </w:p>
+    <w:p>
+      <w:pPr>
+        <w:rPr>
+          <w:lang w:val="sl-SI"/>
+        </w:rPr>
+      </w:pPr>
+      <w:r>
+        <w:rPr>
+          <w:lang w:val="sl-SI"/>
+        </w:rPr>
+        <w:t>Obenem pa ves čas skrbiva za pravilno stanje sklad</w:t>
+      </w:r>
+      <w:r>
+        <w:rPr>
+          <w:lang w:val="sl-SI"/>
+        </w:rPr>
+        <w:t>ov</w:t>
+      </w:r>
+      <w:r>
+        <w:rPr>
+          <w:lang w:val="sl-SI"/>
+        </w:rPr>
+        <w:t>, ki vsebujeta</w:t>
+      </w:r>
+      <w:r>
+        <w:rPr>
+          <w:lang w:val="sl-SI"/>
+        </w:rPr>
+        <w:t xml:space="preserve">, še ne zaprte, </w:t>
+      </w:r>
+      <w:r>
+        <w:rPr>
+          <w:lang w:val="sl-SI"/>
+        </w:rPr>
+        <w:t>odpirajoče značke</w:t>
+      </w:r>
+      <w:r>
+        <w:rPr>
+          <w:lang w:val="sl-SI"/>
+        </w:rPr>
+        <w:t>.</w:t>
+      </w:r>
+    </w:p>
+    <w:p>
+      <w:pPr>
+        <w:pStyle w:val="Heading2"/>
+        <w:rPr>
+          <w:lang w:val="sl-SI"/>
+        </w:rPr>
+      </w:pPr>
+      <w:r>
+        <w:rPr>
+          <w:lang w:val="sl-SI"/>
+        </w:rPr>
+        <w:lastRenderedPageBreak/>
+        <w:t>Ekstrakcija ovojnice</w:t>
+      </w:r>
+    </w:p>
+    <w:p>
+      <w:pPr>
+        <w:rPr>
+          <w:lang w:val="sl-SI"/>
+        </w:rPr>
+      </w:pPr>
+      <w:r>
+        <w:rPr>
+          <w:lang w:val="sl-SI"/>
+        </w:rPr>
+        <w:t xml:space="preserve">Za gradnjo ovojnice sva pripravila razred </w:t>
+      </w:r>
+      <w:proofErr w:type="spellStart"/>
+      <w:r>
+        <w:rPr>
+          <w:lang w:val="sl-SI"/>
+        </w:rPr>
+        <w:t>Tag</w:t>
+      </w:r>
+      <w:proofErr w:type="spellEnd"/>
+      <w:r>
+        <w:rPr>
+          <w:lang w:val="sl-SI"/>
+        </w:rPr>
+        <w:t>, ki ga uporabiva za opis značk in izpis ovojnice.</w:t>
+      </w:r>
+      <w:r>
+        <w:rPr>
+          <w:lang w:val="sl-SI"/>
+        </w:rPr>
+        <w:t xml:space="preserve"> </w:t>
+      </w:r>
+      <w:r>
+        <w:rPr>
+          <w:lang w:val="sl-SI"/>
+        </w:rPr>
+        <w:t xml:space="preserve">Ovojnico sedaj zgradimo tako, da ponovno </w:t>
+      </w:r>
+      <w:proofErr w:type="spellStart"/>
+      <w:r>
+        <w:rPr>
+          <w:lang w:val="sl-SI"/>
+        </w:rPr>
+        <w:t>iteriramo</w:t>
+      </w:r>
+      <w:proofErr w:type="spellEnd"/>
+      <w:r>
+        <w:rPr>
+          <w:lang w:val="sl-SI"/>
+        </w:rPr>
+        <w:t xml:space="preserve"> čez oba seznama značk</w:t>
+      </w:r>
+      <w:r>
+        <w:rPr>
+          <w:lang w:val="sl-SI"/>
+        </w:rPr>
+        <w:t>,</w:t>
+      </w:r>
+      <w:r>
+        <w:rPr>
+          <w:lang w:val="sl-SI"/>
+        </w:rPr>
+        <w:t xml:space="preserve"> jih ponovno paroma primerjamo</w:t>
+      </w:r>
+      <w:r>
+        <w:rPr>
+          <w:lang w:val="sl-SI"/>
+        </w:rPr>
+        <w:t xml:space="preserve"> in kreiramo nov seznam </w:t>
+      </w:r>
+      <w:proofErr w:type="spellStart"/>
+      <w:r>
+        <w:rPr>
+          <w:lang w:val="sl-SI"/>
+        </w:rPr>
+        <w:t>objekov</w:t>
+      </w:r>
+      <w:proofErr w:type="spellEnd"/>
+      <w:r>
+        <w:rPr>
+          <w:lang w:val="sl-SI"/>
+        </w:rPr>
+        <w:t xml:space="preserve"> </w:t>
+      </w:r>
+      <w:proofErr w:type="spellStart"/>
+      <w:r>
+        <w:rPr>
+          <w:lang w:val="sl-SI"/>
+        </w:rPr>
+        <w:t>Tag</w:t>
+      </w:r>
+      <w:proofErr w:type="spellEnd"/>
+      <w:r>
+        <w:rPr>
+          <w:lang w:val="sl-SI"/>
+        </w:rPr>
+        <w:t>, iz katerega bomo nato zgradila tekstovno obliko ovojnice</w:t>
+      </w:r>
+      <w:r>
+        <w:rPr>
+          <w:lang w:val="sl-SI"/>
+        </w:rPr>
+        <w:t>:</w:t>
+      </w:r>
+    </w:p>
+    <w:p>
+      <w:pPr>
+        <w:pStyle w:val="ListParagraph"/>
+        <w:numPr>
+          <w:ilvl w:val="0"/>
+          <w:numId w:val="21"/>
+        </w:numPr>
+        <w:rPr>
+          <w:lang w:val="sl-SI"/>
+        </w:rPr>
+      </w:pPr>
+      <w:r>
+        <w:rPr>
+          <w:b/>
+          <w:bCs/>
+          <w:lang w:val="sl-SI"/>
+        </w:rPr>
+        <w:t>Enaki in nista None</w:t>
+      </w:r>
+      <w:r>
+        <w:rPr>
+          <w:lang w:val="sl-SI"/>
+        </w:rPr>
+        <w:t>:</w:t>
+      </w:r>
+      <w:r>
+        <w:rPr>
+          <w:lang w:val="sl-SI"/>
+        </w:rPr>
+        <w:t xml:space="preserve"> primerjamo znački še po vsebini oziroma tekstu in če ta ni enak, nastavimo vsebino na #TEXT ter shranimo eno izmed značk v nov seznam</w:t>
+      </w:r>
+    </w:p>
+    <w:p>
+      <w:pPr>
+        <w:pStyle w:val="ListParagraph"/>
+        <w:numPr>
+          <w:ilvl w:val="0"/>
+          <w:numId w:val="21"/>
+        </w:numPr>
+        <w:rPr>
+          <w:lang w:val="sl-SI"/>
+        </w:rPr>
+      </w:pPr>
+      <w:r>
+        <w:rPr>
+          <w:b/>
+          <w:bCs/>
+          <w:lang w:val="sl-SI"/>
+        </w:rPr>
+        <w:t>Ena izmed značk je None</w:t>
+      </w:r>
+      <w:r>
+        <w:rPr>
+          <w:lang w:val="sl-SI"/>
+        </w:rPr>
+        <w:t>:</w:t>
+      </w:r>
+      <w:r>
+        <w:rPr>
+          <w:lang w:val="sl-SI"/>
+        </w:rPr>
+        <w:t xml:space="preserve"> znački, ki ni None, nastavimo atribut </w:t>
+      </w:r>
+      <w:proofErr w:type="spellStart"/>
+      <w:r>
+        <w:rPr>
+          <w:lang w:val="sl-SI"/>
+        </w:rPr>
+        <w:t>optional</w:t>
+      </w:r>
+      <w:proofErr w:type="spellEnd"/>
+      <w:r>
+        <w:rPr>
+          <w:lang w:val="sl-SI"/>
+        </w:rPr>
+        <w:t xml:space="preserve"> na </w:t>
+      </w:r>
+      <w:proofErr w:type="spellStart"/>
+      <w:r>
+        <w:rPr>
+          <w:lang w:val="sl-SI"/>
+        </w:rPr>
+        <w:t>True</w:t>
+      </w:r>
+      <w:proofErr w:type="spellEnd"/>
+      <w:r>
+        <w:rPr>
+          <w:lang w:val="sl-SI"/>
+        </w:rPr>
+        <w:t xml:space="preserve"> in jo shranimo v seznam</w:t>
+      </w:r>
+    </w:p>
+    <w:p>
+      <w:pPr>
+        <w:rPr>
+          <w:lang w:val="sl-SI"/>
+        </w:rPr>
+      </w:pPr>
+      <w:r>
+        <w:rPr>
+          <w:lang w:val="sl-SI"/>
+        </w:rPr>
+        <w:t xml:space="preserve">Hkrati shranjujeva tudi globino značke, ki nama nato omogoča lepši izpis </w:t>
+      </w:r>
+      <w:r>
+        <w:rPr>
+          <w:lang w:val="sl-SI"/>
+        </w:rPr>
+        <w:t>s</w:t>
+      </w:r>
+      <w:r>
+        <w:rPr>
+          <w:lang w:val="sl-SI"/>
+        </w:rPr>
+        <w:t xml:space="preserve"> pravilnimi zamiki.</w:t>
+      </w:r>
+    </w:p>
+    <w:p>
+      <w:pPr>
+        <w:pStyle w:val="Heading2"/>
+        <w:rPr>
+          <w:lang w:val="sl-SI"/>
+        </w:rPr>
+      </w:pPr>
+      <w:r>
+        <w:rPr>
+          <w:lang w:val="sl-SI"/>
+        </w:rPr>
+        <w:t xml:space="preserve">Detekcija </w:t>
+      </w:r>
+      <w:r>
+        <w:rPr>
+          <w:lang w:val="sl-SI"/>
+        </w:rPr>
+        <w:t>ponovljenih blokov</w:t>
+      </w:r>
+    </w:p>
+    <w:p>
+      <w:pPr>
+        <w:rPr>
+          <w:lang w:val="sl-SI"/>
+        </w:rPr>
+      </w:pPr>
+      <w:r>
+        <w:rPr>
+          <w:lang w:val="sl-SI"/>
+        </w:rPr>
+        <w:t xml:space="preserve">Po ekstrakciji ovojnice imamo samo še en seznam objektov tipa </w:t>
+      </w:r>
+      <w:proofErr w:type="spellStart"/>
+      <w:r>
+        <w:rPr>
+          <w:lang w:val="sl-SI"/>
+        </w:rPr>
+        <w:t>Tag</w:t>
+      </w:r>
+      <w:proofErr w:type="spellEnd"/>
+      <w:r>
+        <w:rPr>
+          <w:lang w:val="sl-SI"/>
+        </w:rPr>
+        <w:t xml:space="preserve">. To nam olajša detekcijo duplikatov. Za detekcijo duplikatov </w:t>
+      </w:r>
+      <w:proofErr w:type="spellStart"/>
+      <w:r>
+        <w:rPr>
+          <w:lang w:val="sl-SI"/>
+        </w:rPr>
+        <w:t>iterirava</w:t>
+      </w:r>
+      <w:proofErr w:type="spellEnd"/>
+      <w:r>
+        <w:rPr>
+          <w:lang w:val="sl-SI"/>
+        </w:rPr>
+        <w:t xml:space="preserve"> čez novo ustvarjen seznam in primerjava trenutno in naslednjo značko. Če je trenutna značka enaka zapirajoči znački naslednje, potem preveriva ali gre za ponovljen blok značk.</w:t>
+      </w:r>
+      <w:r>
+        <w:rPr>
+          <w:lang w:val="sl-SI"/>
+        </w:rPr>
+        <w:t xml:space="preserve"> To narediva tako, da najdeva začetek trenutnega bloka in trenutni ter naslednji blok primerjava po značkah in vsebini. Med primerjanjem zgradiva začasni seznam </w:t>
+      </w:r>
+      <w:r>
+        <w:rPr>
+          <w:lang w:val="sl-SI"/>
+        </w:rPr>
+        <w:t>s</w:t>
+      </w:r>
+      <w:r>
+        <w:rPr>
+          <w:lang w:val="sl-SI"/>
+        </w:rPr>
+        <w:t xml:space="preserve"> </w:t>
+      </w:r>
+      <w:r>
+        <w:rPr>
+          <w:lang w:val="sl-SI"/>
+        </w:rPr>
+        <w:t>posodobljenimi</w:t>
+      </w:r>
+      <w:r>
+        <w:rPr>
+          <w:lang w:val="sl-SI"/>
+        </w:rPr>
+        <w:t xml:space="preserve"> značkami in vsebino. Če se bloka popolnoma </w:t>
+      </w:r>
+      <w:r>
+        <w:rPr>
+          <w:lang w:val="sl-SI"/>
+        </w:rPr>
+        <w:t>ujameta</w:t>
+      </w:r>
+      <w:r>
+        <w:rPr>
+          <w:lang w:val="sl-SI"/>
+        </w:rPr>
+        <w:t xml:space="preserve"> v značkah, značke v glavnem seznamu s pomočjo začasnega seznama posodobiva oziroma </w:t>
+      </w:r>
+      <w:r>
+        <w:rPr>
+          <w:lang w:val="sl-SI"/>
+        </w:rPr>
+        <w:t xml:space="preserve">odvečne značke </w:t>
+      </w:r>
+      <w:r>
+        <w:rPr>
+          <w:lang w:val="sl-SI"/>
+        </w:rPr>
+        <w:t>odstraniv</w:t>
+      </w:r>
+      <w:r>
+        <w:rPr>
+          <w:lang w:val="sl-SI"/>
+        </w:rPr>
+        <w:t>a</w:t>
+      </w:r>
+      <w:r>
+        <w:rPr>
+          <w:lang w:val="sl-SI"/>
+        </w:rPr>
+        <w:t>.</w:t>
+      </w:r>
+    </w:p>
+    <w:p>
+      <w:pPr>
+        <w:pStyle w:val="Heading2"/>
+        <w:rPr>
+          <w:lang w:val="sl-SI"/>
+        </w:rPr>
+      </w:pPr>
+      <w:r>
+        <w:rPr>
+          <w:lang w:val="sl-SI"/>
+        </w:rPr>
+        <w:t>Kreiranje ovojnice</w:t>
+      </w:r>
+    </w:p>
+    <w:p>
+      <w:pPr>
+        <w:rPr>
+          <w:lang w:val="sl-SI"/>
+        </w:rPr>
+      </w:pPr>
+      <w:r>
+        <w:rPr>
+          <w:lang w:val="sl-SI"/>
+        </w:rPr>
+        <w:t xml:space="preserve">Kreiranje končne ovojnice je sedaj zelo preprosto. Narediva zgolj eno iteracijo čez seznam značk, ki so ostale in uporabiva podatke shranjene v objektu </w:t>
+      </w:r>
+      <w:proofErr w:type="spellStart"/>
+      <w:r>
+        <w:rPr>
+          <w:lang w:val="sl-SI"/>
+        </w:rPr>
+        <w:t>Tag</w:t>
+      </w:r>
+      <w:proofErr w:type="spellEnd"/>
+      <w:r>
+        <w:rPr>
+          <w:lang w:val="sl-SI"/>
+        </w:rPr>
+        <w:t xml:space="preserve"> za izpis ustreznega zamika, števnosti, pripone, predpone in opcijske besede.</w:t>
+      </w:r>
+    </w:p>
+    <w:p>
+      <w:pPr>
+        <w:pStyle w:val="ListParagraph"/>
+        <w:numPr>
+          <w:ilvl w:val="0"/>
+          <w:numId w:val="21"/>
+        </w:numPr>
+        <w:rPr>
+          <w:lang w:val="sl-SI"/>
+        </w:rPr>
+      </w:pPr>
+      <w:r>
+        <w:rPr>
+          <w:b/>
+          <w:bCs/>
+          <w:lang w:val="sl-SI"/>
+        </w:rPr>
+        <w:t>multiple</w:t>
+      </w:r>
+      <w:r>
+        <w:rPr>
+          <w:lang w:val="sl-SI"/>
+        </w:rPr>
+        <w:t xml:space="preserve"> pomeni da se značka pojavi enkrat ali večkrat</w:t>
+      </w:r>
+    </w:p>
+    <w:p>
+      <w:pPr>
+        <w:pStyle w:val="ListParagraph"/>
+        <w:numPr>
+          <w:ilvl w:val="0"/>
+          <w:numId w:val="21"/>
+        </w:numPr>
+        <w:rPr>
+          <w:lang w:val="sl-SI"/>
+        </w:rPr>
+      </w:pPr>
+      <w:proofErr w:type="spellStart"/>
+      <w:r>
+        <w:rPr>
+          <w:b/>
+          <w:bCs/>
+          <w:lang w:val="sl-SI"/>
+        </w:rPr>
+        <w:t>optional</w:t>
+      </w:r>
+      <w:proofErr w:type="spellEnd"/>
+      <w:r>
+        <w:rPr>
+          <w:b/>
+          <w:bCs/>
+          <w:lang w:val="sl-SI"/>
+        </w:rPr>
+        <w:t xml:space="preserve"> </w:t>
+      </w:r>
+      <w:r>
+        <w:rPr>
+          <w:lang w:val="sl-SI"/>
+        </w:rPr>
+        <w:t>pomeni da je značka opcijska</w:t>
+      </w:r>
+    </w:p>
+    <w:p>
+      <w:pPr>
+        <w:pStyle w:val="ListParagraph"/>
+        <w:numPr>
+          <w:ilvl w:val="0"/>
+          <w:numId w:val="21"/>
+        </w:numPr>
+        <w:rPr>
+          <w:lang w:val="sl-SI"/>
+        </w:rPr>
+      </w:pPr>
+      <w:r>
+        <w:rPr>
+          <w:b/>
+          <w:bCs/>
+          <w:lang w:val="sl-SI"/>
+        </w:rPr>
+        <w:t xml:space="preserve">multiple </w:t>
+      </w:r>
+      <w:proofErr w:type="spellStart"/>
+      <w:r>
+        <w:rPr>
+          <w:b/>
+          <w:bCs/>
+          <w:lang w:val="sl-SI"/>
+        </w:rPr>
+        <w:t>optional</w:t>
+      </w:r>
+      <w:proofErr w:type="spellEnd"/>
+      <w:r>
+        <w:rPr>
+          <w:b/>
+          <w:bCs/>
+          <w:lang w:val="sl-SI"/>
+        </w:rPr>
+        <w:t xml:space="preserve"> </w:t>
+      </w:r>
+      <w:r>
+        <w:rPr>
+          <w:lang w:val="sl-SI"/>
+        </w:rPr>
+        <w:t xml:space="preserve">pomeni, da se značka pojavi </w:t>
+      </w:r>
+      <w:proofErr w:type="spellStart"/>
+      <w:r>
+        <w:rPr>
+          <w:lang w:val="sl-SI"/>
+        </w:rPr>
+        <w:t>ničkrat</w:t>
+      </w:r>
+      <w:proofErr w:type="spellEnd"/>
+      <w:r>
+        <w:rPr>
+          <w:lang w:val="sl-SI"/>
+        </w:rPr>
+        <w:t xml:space="preserve"> ali večkrat</w:t>
+      </w:r>
+    </w:p>
+    <w:p>
+      <w:pPr>
+        <w:rPr>
+          <w:lang w:val="sl-SI"/>
+        </w:rPr>
+      </w:pPr>
+      <w:r>
+        <w:rPr>
+          <w:lang w:val="sl-SI"/>
+        </w:rPr>
+        <w:t>Ponovljeni bloki so označeni z oklepajem, zaklepajem in zvezdico.</w:t>
+      </w:r>
+    </w:p>
+    <w:p>
+      <w:pPr>
+        <w:pStyle w:val="Heading2"/>
+        <w:rPr>
+          <w:lang w:val="sl-SI"/>
+        </w:rPr>
+      </w:pPr>
+      <w:r>
+        <w:rPr>
+          <w:lang w:val="sl-SI"/>
+        </w:rPr>
+        <w:t>Izzivi</w:t>
+      </w:r>
+    </w:p>
+    <w:p>
+      <w:pPr>
+        <w:rPr>
+          <w:lang w:val="sl-SI"/>
+        </w:rPr>
+      </w:pPr>
+      <w:proofErr w:type="spellStart"/>
+      <w:r>
+        <w:rPr>
+          <w:lang w:val="sl-SI"/>
+        </w:rPr>
+        <w:t>Blabla</w:t>
+      </w:r>
+      <w:proofErr w:type="spellEnd"/>
+    </w:p>
+    <w:p>
+      <w:pPr>
+        <w:pStyle w:val="Heading2"/>
+        <w:rPr>
+          <w:lang w:val="sl-SI"/>
+        </w:rPr>
+      </w:pPr>
+      <w:r>
+        <w:rPr>
+          <w:lang w:val="sl-SI"/>
+        </w:rPr>
+        <w:t>Rezultati</w:t>
+      </w:r>
+    </w:p>
+    <w:p>
+      <w:pPr>
+        <w:rPr>
+          <w:lang w:val="sl-SI"/>
+        </w:rPr>
+      </w:pPr>
+      <w:proofErr w:type="spellStart"/>
+      <w:r>
+        <w:rPr>
+          <w:lang w:val="sl-SI"/>
+        </w:rPr>
+        <w:t>Blabla</w:t>
+      </w:r>
+      <w:proofErr w:type="spellEnd"/>
+    </w:p>
+    <w:p>
+      <w:pPr>
+        <w:rPr>
+          <w:lang w:val="sl-SI"/>
+        </w:rPr>
+      </w:pPr>
+    </w:p>
+    <w:p>
+      <w:pPr>
+        <w:rPr>
+          <w:lang w:val="sl-SI"/>
+        </w:rPr>
+      </w:pPr>
+    </w:p>
+    <w:p>
+      <w:pPr>
+        <w:rPr>
+          <w:lang w:val="sl-SI"/>
+        </w:rPr>
+      </w:pPr>
+    </w:p>
+    <w:p>
+      <w:pPr>
+        <w:rPr>
+          <w:lang w:val="sl-SI"/>
+        </w:rPr>
+      </w:pPr>
+    </w:p>
+    <w:p>
+      <w:pPr>
+        <w:rPr>
+          <w:lang w:val="sl-SI"/>
+        </w:rPr>
+      </w:pPr>
+    </w:p>
+    <w:p>
+      <w:pPr>
+        <w:rPr>
+          <w:lang w:val="sl-SI"/>
+        </w:rPr>
+      </w:pPr>
+    </w:p>
+    <w:p>
+      <w:pPr>
+        <w:rPr>
+          <w:lang w:val="sl-SI"/>
+        </w:rPr>
+      </w:pPr>
+    </w:p>
+    <w:p>
+      <w:pPr>
+        <w:rPr>
+          <w:lang w:val="sl-SI"/>
+        </w:rPr>
+      </w:pPr>
+    </w:p>
+    <w:p>
+      <w:pPr>
+        <w:rPr>
+          <w:lang w:val="sl-SI"/>
+        </w:rPr>
+      </w:pPr>
+    </w:p>
+    <w:p>
+      <w:pPr>
+        <w:rPr>
+          <w:lang w:val="sl-SI"/>
+        </w:rPr>
+      </w:pPr>
+    </w:p>
+    <w:p>
+      <w:pPr>
+        <w:rPr>
+          <w:lang w:val="sl-SI"/>
+        </w:rPr>
+      </w:pPr>
+    </w:p>
+    <w:p>
+      <w:pPr>
+        <w:rPr>
+          <w:lang w:val="sl-SI"/>
+        </w:rPr>
+      </w:pPr>
+    </w:p>
+    <w:p>
+      <w:pPr>
+        <w:shd w:val="clear" w:color="auto" w:fill="FFFFFF"/>
+        <w:tabs>
+          <w:tab w:val="left" w:pos="916"/>
+          <w:tab w:val="left" w:pos="1832"/>
+          <w:tab w:val="left" w:pos="2748"/>
+          <w:tab w:val="left" w:pos="3664"/>
+          <w:tab w:val="left" w:pos="4580"/>
+          <w:tab w:val="left" w:pos="5496"/>
+          <w:tab w:val="left" w:pos="6412"/>
+          <w:tab w:val="left" w:pos="7328"/>
+          <w:tab w:val="left" w:pos="8244"/>
+          <w:tab w:val="left" w:pos="9160"/>
+          <w:tab w:val="left" w:pos="10076"/>
+          <w:tab w:val="left" w:pos="10992"/>
+          <w:tab w:val="left" w:pos="11908"/>
+          <w:tab w:val="left" w:pos="12824"/>
+          <w:tab w:val="left" w:pos="13740"/>
+          <w:tab w:val="left" w:pos="14656"/>
+        </w:tabs>
+        <w:autoSpaceDE/>
+        <w:autoSpaceDN/>
+        <w:rPr>
+          <w:rFonts w:ascii="Courier New" w:hAnsi="Courier New" w:cs="Courier New"/>
+          <w:color w:val="000000"/>
+          <w:sz w:val="18"/>
+          <w:szCs w:val="18"/>
+          <w:lang w:val="en-SI" w:eastAsia="en-SI"/>
+        </w:rPr>
+      </w:pPr>
+      <w:r>
+        <w:rPr>
+          <w:rFonts w:ascii="Courier New" w:hAnsi="Courier New" w:cs="Courier New"/>
+          <w:color w:val="000000"/>
+          <w:sz w:val="18"/>
+          <w:szCs w:val="18"/>
+          <w:lang w:val="en-SI" w:eastAsia="en-SI"/>
+        </w:rPr>
+        <w:t>&lt;HTML&gt;</w:t>
+      </w:r>
+      <w:r>
+        <w:rPr>
+          <w:rFonts w:ascii="Courier New" w:hAnsi="Courier New" w:cs="Courier New"/>
+          <w:color w:val="000000"/>
+          <w:sz w:val="18"/>
+          <w:szCs w:val="18"/>
+          <w:lang w:val="en-SI" w:eastAsia="en-SI"/>
+        </w:rPr>
+        <w:br/>
+        <w:t xml:space="preserve">   &lt;BODY&gt;  </w:t>
+      </w:r>
+      <w:r>
+        <w:rPr>
+          <w:rFonts w:ascii="Courier New" w:hAnsi="Courier New" w:cs="Courier New"/>
+          <w:color w:val="000000"/>
+          <w:sz w:val="18"/>
+          <w:szCs w:val="18"/>
+          <w:lang w:val="en-SI" w:eastAsia="en-SI"/>
+        </w:rPr>
+        <w:br/>
+        <w:t xml:space="preserve">   Books of:</w:t>
+      </w:r>
+      <w:r>
+        <w:rPr>
+          <w:rFonts w:ascii="Courier New" w:hAnsi="Courier New" w:cs="Courier New"/>
+          <w:color w:val="000000"/>
+          <w:sz w:val="18"/>
+          <w:szCs w:val="18"/>
+          <w:lang w:val="en-SI" w:eastAsia="en-SI"/>
+        </w:rPr>
+        <w:br/>
+        <w:t xml:space="preserve">      &lt;B&gt;  </w:t>
+      </w:r>
+      <w:r>
+        <w:rPr>
+          <w:rFonts w:ascii="Courier New" w:hAnsi="Courier New" w:cs="Courier New"/>
+          <w:color w:val="000000"/>
+          <w:sz w:val="18"/>
+          <w:szCs w:val="18"/>
+          <w:lang w:val="en-SI" w:eastAsia="en-SI"/>
+        </w:rPr>
+        <w:br/>
+        <w:t xml:space="preserve">      #TEXT</w:t>
+      </w:r>
+      <w:r>
+        <w:rPr>
+          <w:rFonts w:ascii="Courier New" w:hAnsi="Courier New" w:cs="Courier New"/>
+          <w:color w:val="000000"/>
+          <w:sz w:val="18"/>
+          <w:szCs w:val="18"/>
+          <w:lang w:val="en-SI" w:eastAsia="en-SI"/>
+        </w:rPr>
+        <w:br/>
+        <w:t xml:space="preserve">      &lt;/B&gt;  </w:t>
+      </w:r>
+      <w:r>
+        <w:rPr>
+          <w:rFonts w:ascii="Courier New" w:hAnsi="Courier New" w:cs="Courier New"/>
+          <w:color w:val="000000"/>
+          <w:sz w:val="18"/>
+          <w:szCs w:val="18"/>
+          <w:lang w:val="en-SI" w:eastAsia="en-SI"/>
+        </w:rPr>
+        <w:br/>
+        <w:t xml:space="preserve">      &lt;IMG/&gt; multiple optional</w:t>
+      </w:r>
+      <w:r>
+        <w:rPr>
+          <w:rFonts w:ascii="Courier New" w:hAnsi="Courier New" w:cs="Courier New"/>
+          <w:color w:val="000000"/>
+          <w:sz w:val="18"/>
+          <w:szCs w:val="18"/>
+          <w:lang w:val="en-SI" w:eastAsia="en-SI"/>
+        </w:rPr>
+        <w:br/>
+        <w:t xml:space="preserve">      &lt;OPEN</w:t>
+      </w:r>
+      <w:proofErr w:type="gramStart"/>
+      <w:r>
+        <w:rPr>
+          <w:rFonts w:ascii="Courier New" w:hAnsi="Courier New" w:cs="Courier New"/>
+          <w:color w:val="000000"/>
+          <w:sz w:val="18"/>
+          <w:szCs w:val="18"/>
+          <w:lang w:val="en-SI" w:eastAsia="en-SI"/>
+        </w:rPr>
+        <w:t>&gt;  optional</w:t>
+      </w:r>
+      <w:proofErr w:type="gramEnd"/>
+      <w:r>
+        <w:rPr>
+          <w:rFonts w:ascii="Courier New" w:hAnsi="Courier New" w:cs="Courier New"/>
+          <w:color w:val="000000"/>
+          <w:sz w:val="18"/>
+          <w:szCs w:val="18"/>
+          <w:lang w:val="en-SI" w:eastAsia="en-SI"/>
+        </w:rPr>
+        <w:br/>
+        <w:t xml:space="preserve">         &lt;B&gt;  optional</w:t>
+      </w:r>
+      <w:r>
+        <w:rPr>
+          <w:rFonts w:ascii="Courier New" w:hAnsi="Courier New" w:cs="Courier New"/>
+          <w:color w:val="000000"/>
+          <w:sz w:val="18"/>
+          <w:szCs w:val="18"/>
+          <w:lang w:val="en-SI" w:eastAsia="en-SI"/>
+        </w:rPr>
+        <w:br/>
+        <w:t xml:space="preserve">         Hello</w:t>
+      </w:r>
+      <w:r>
+        <w:rPr>
+          <w:rFonts w:ascii="Courier New" w:hAnsi="Courier New" w:cs="Courier New"/>
+          <w:color w:val="000000"/>
+          <w:sz w:val="18"/>
+          <w:szCs w:val="18"/>
+          <w:lang w:val="en-SI" w:eastAsia="en-SI"/>
+        </w:rPr>
+        <w:br/>
+        <w:t xml:space="preserve">         &lt;/B&gt;  optional</w:t>
+      </w:r>
+      <w:r>
+        <w:rPr>
+          <w:rFonts w:ascii="Courier New" w:hAnsi="Courier New" w:cs="Courier New"/>
+          <w:color w:val="000000"/>
+          <w:sz w:val="18"/>
+          <w:szCs w:val="18"/>
+          <w:lang w:val="en-SI" w:eastAsia="en-SI"/>
+        </w:rPr>
+        <w:br/>
+        <w:t xml:space="preserve">      &lt;/OPEN&gt;  optional</w:t>
+      </w:r>
+      <w:r>
+        <w:rPr>
+          <w:rFonts w:ascii="Courier New" w:hAnsi="Courier New" w:cs="Courier New"/>
+          <w:color w:val="000000"/>
+          <w:sz w:val="18"/>
+          <w:szCs w:val="18"/>
+          <w:lang w:val="en-SI" w:eastAsia="en-SI"/>
+        </w:rPr>
+        <w:br/>
+        <w:t xml:space="preserve">      &lt;UL&gt;  </w:t>
+      </w:r>
+      <w:r>
+        <w:rPr>
+          <w:rFonts w:ascii="Courier New" w:hAnsi="Courier New" w:cs="Courier New"/>
+          <w:color w:val="000000"/>
+          <w:sz w:val="18"/>
+          <w:szCs w:val="18"/>
+          <w:lang w:val="en-SI" w:eastAsia="en-SI"/>
+        </w:rPr>
+        <w:br/>
+        <w:t xml:space="preserve">         (</w:t>
+      </w:r>
+      <w:r>
+        <w:rPr>
+          <w:rFonts w:ascii="Courier New" w:hAnsi="Courier New" w:cs="Courier New"/>
+          <w:color w:val="000000"/>
+          <w:sz w:val="18"/>
+          <w:szCs w:val="18"/>
+          <w:lang w:val="en-SI" w:eastAsia="en-SI"/>
+        </w:rPr>
+        <w:br/>
+        <w:t xml:space="preserve">         &lt;LI&gt;  </w:t>
+      </w:r>
+      <w:r>
+        <w:rPr>
+          <w:rFonts w:ascii="Courier New" w:hAnsi="Courier New" w:cs="Courier New"/>
+          <w:color w:val="000000"/>
+          <w:sz w:val="18"/>
+          <w:szCs w:val="18"/>
+          <w:lang w:val="en-SI" w:eastAsia="en-SI"/>
+        </w:rPr>
+        <w:br/>
+        <w:t xml:space="preserve">            &lt;I&gt;  </w:t>
+      </w:r>
+      <w:r>
+        <w:rPr>
+          <w:rFonts w:ascii="Courier New" w:hAnsi="Courier New" w:cs="Courier New"/>
+          <w:color w:val="000000"/>
+          <w:sz w:val="18"/>
+          <w:szCs w:val="18"/>
+          <w:lang w:val="en-SI" w:eastAsia="en-SI"/>
+        </w:rPr>
+        <w:br/>
+        <w:t xml:space="preserve">            Title:</w:t>
+      </w:r>
+      <w:r>
+        <w:rPr>
+          <w:rFonts w:ascii="Courier New" w:hAnsi="Courier New" w:cs="Courier New"/>
+          <w:color w:val="000000"/>
+          <w:sz w:val="18"/>
+          <w:szCs w:val="18"/>
+          <w:lang w:val="en-SI" w:eastAsia="en-SI"/>
+        </w:rPr>
+        <w:br/>
+        <w:t xml:space="preserve">            &lt;/I&gt;  </w:t>
+      </w:r>
+      <w:r>
+        <w:rPr>
+          <w:rFonts w:ascii="Courier New" w:hAnsi="Courier New" w:cs="Courier New"/>
+          <w:color w:val="000000"/>
+          <w:sz w:val="18"/>
+          <w:szCs w:val="18"/>
+          <w:lang w:val="en-SI" w:eastAsia="en-SI"/>
+        </w:rPr>
+        <w:br/>
+        <w:t xml:space="preserve">            #TEXT</w:t>
+      </w:r>
+      <w:r>
+        <w:rPr>
+          <w:rFonts w:ascii="Courier New" w:hAnsi="Courier New" w:cs="Courier New"/>
+          <w:color w:val="000000"/>
+          <w:sz w:val="18"/>
+          <w:szCs w:val="18"/>
+          <w:lang w:val="en-SI" w:eastAsia="en-SI"/>
+        </w:rPr>
+        <w:br/>
+        <w:t xml:space="preserve">         &lt;/LI&gt;  </w:t>
+      </w:r>
+      <w:r>
+        <w:rPr>
+          <w:rFonts w:ascii="Courier New" w:hAnsi="Courier New" w:cs="Courier New"/>
+          <w:color w:val="000000"/>
+          <w:sz w:val="18"/>
+          <w:szCs w:val="18"/>
+          <w:lang w:val="en-SI" w:eastAsia="en-SI"/>
+        </w:rPr>
+        <w:br/>
+        <w:t xml:space="preserve">         )*</w:t>
+      </w:r>
+      <w:r>
+        <w:rPr>
+          <w:rFonts w:ascii="Courier New" w:hAnsi="Courier New" w:cs="Courier New"/>
+          <w:color w:val="000000"/>
+          <w:sz w:val="18"/>
+          <w:szCs w:val="18"/>
+          <w:lang w:val="en-SI" w:eastAsia="en-SI"/>
+        </w:rPr>
+        <w:br/>
+        <w:t xml:space="preserve">      &lt;/UL&gt;  </w:t>
+      </w:r>
+      <w:r>
+        <w:rPr>
+          <w:rFonts w:ascii="Courier New" w:hAnsi="Courier New" w:cs="Courier New"/>
+          <w:color w:val="000000"/>
+          <w:sz w:val="18"/>
+          <w:szCs w:val="18"/>
+          <w:lang w:val="en-SI" w:eastAsia="en-SI"/>
+        </w:rPr>
+        <w:br/>
+        <w:t xml:space="preserve">      &lt;P&gt;  optional</w:t>
+      </w:r>
+      <w:r>
+        <w:rPr>
+          <w:rFonts w:ascii="Courier New" w:hAnsi="Courier New" w:cs="Courier New"/>
+          <w:color w:val="000000"/>
+          <w:sz w:val="18"/>
+          <w:szCs w:val="18"/>
+          <w:lang w:val="en-SI" w:eastAsia="en-SI"/>
+        </w:rPr>
+        <w:br/>
+        <w:t xml:space="preserve">      Hello</w:t>
+      </w:r>
+      <w:r>
+        <w:rPr>
+          <w:rFonts w:ascii="Courier New" w:hAnsi="Courier New" w:cs="Courier New"/>
+          <w:color w:val="000000"/>
+          <w:sz w:val="18"/>
+          <w:szCs w:val="18"/>
+          <w:lang w:val="en-SI" w:eastAsia="en-SI"/>
+        </w:rPr>
+        <w:br/>
+        <w:t xml:space="preserve">      &lt;/P&gt;  optional</w:t>
+      </w:r>
+      <w:r>
+        <w:rPr>
+          <w:rFonts w:ascii="Courier New" w:hAnsi="Courier New" w:cs="Courier New"/>
+          <w:color w:val="000000"/>
+          <w:sz w:val="18"/>
+          <w:szCs w:val="18"/>
+          <w:lang w:val="en-SI" w:eastAsia="en-SI"/>
+        </w:rPr>
+        <w:br/>
+        <w:t xml:space="preserve">   &lt;/BODY&gt;  </w:t>
+      </w:r>
+      <w:r>
+        <w:rPr>
+          <w:rFonts w:ascii="Courier New" w:hAnsi="Courier New" w:cs="Courier New"/>
+          <w:color w:val="000000"/>
+          <w:sz w:val="18"/>
+          <w:szCs w:val="18"/>
+          <w:lang w:val="en-SI" w:eastAsia="en-SI"/>
+        </w:rPr>
+        <w:br/>
+        <w:t>&lt;/HTML&gt;</w:t>
+      </w:r>
+    </w:p>
+    <w:p>
+      <w:pPr>
+        <w:rPr>
+          <w:lang w:val="sl-SI"/>
+        </w:rPr>
+      </w:pPr>
+    </w:p>
+    <w:p>
+      <w:pPr>
+        <w:rPr>
+          <w:lang w:val="sl-SI"/>
+        </w:rPr>
+      </w:pPr>
+      <w:r>
+        <w:rPr>
+          <w:lang w:val="sl-SI"/>
+        </w:rPr>
+        <w:t xml:space="preserve"> </w:t>
       </w:r>
     </w:p>
     <w:p>
@@ -1200,7 +2973,7 @@
       </w:pPr>
     </w:p>
     <w:sectPr>
-      <w:headerReference w:type="default" r:id="rId9"/>
+      <w:headerReference w:type="default" r:id="rId10"/>
       <w:pgSz w:w="12240" w:h="15840" w:code="1"/>
       <w:pgMar w:top="1008" w:right="936" w:bottom="1008" w:left="936" w:header="432" w:footer="432" w:gutter="0"/>
       <w:cols w:num="2" w:space="288"/>
@@ -1210,7 +2983,7 @@
 </file>
 
 <file path=word/endnotes.xml><?xml version="1.0" encoding="utf-8"?>
-<w:endnotes xmlns:wpc="http://schemas.microsoft.com/office/word/2010/wordprocessingCanvas" xmlns:cx="http://schemas.microsoft.com/office/drawing/2014/chartex" xmlns:cx1="http://schemas.microsoft.com/office/drawing/2015/9/8/chartex" xmlns:cx2="http://schemas.microsoft.com/office/drawing/2015/10/21/chartex" xmlns:cx3="http://schemas.microsoft.com/office/drawing/2016/5/9/chartex" xmlns:cx4="http://schemas.microsoft.com/office/drawing/2016/5/10/chartex" xmlns:cx5="http://schemas.microsoft.com/office/drawing/2016/5/11/chartex" xmlns:cx6="http://schemas.microsoft.com/office/drawing/2016/5/12/chartex" xmlns:cx7="http://schemas.microsoft.com/office/drawing/2016/5/13/chartex" xmlns:cx8="http://schemas.microsoft.com/office/drawing/2016/5/14/chartex" xmlns:mc="http://schemas.openxmlformats.org/markup-compatibility/2006" xmlns:aink="http://schemas.microsoft.com/office/drawing/2016/ink" xmlns:am3d="http://schemas.microsoft.com/office/drawing/2017/model3d" xmlns:o="urn:schemas-microsoft-com:office:office" xmlns:r="http://schemas.openxmlformats.org/officeDocument/2006/relationships" xmlns:m="http://schemas.openxmlformats.org/officeDocument/2006/math" xmlns:v="urn:schemas-microsoft-com:vml" xmlns:wp14="http://schemas.microsoft.com/office/word/2010/wordprocessingDrawing" xmlns:wp="http://schemas.openxmlformats.org/drawingml/2006/wordprocessingDrawing" xmlns:w10="urn:schemas-microsoft-com:office:word" xmlns:w="http://schemas.openxmlformats.org/wordprocessingml/2006/main" xmlns:w14="http://schemas.microsoft.com/office/word/2010/wordml" xmlns:w15="http://schemas.microsoft.com/office/word/2012/wordml" xmlns:w16cex="http://schemas.microsoft.com/office/word/2018/wordml/cex" xmlns:w16cid="http://schemas.microsoft.com/office/word/2016/wordml/cid" xmlns:w16="http://schemas.microsoft.com/office/word/2018/wordml" xmlns:w16se="http://schemas.microsoft.com/office/word/2015/wordml/symex" xmlns:wpg="http://schemas.microsoft.com/office/word/2010/wordprocessingGroup" xmlns:wpi="http://schemas.microsoft.com/office/word/2010/wordprocessingInk" xmlns:wne="http://schemas.microsoft.com/office/word/2006/wordml" xmlns:wps="http://schemas.microsoft.com/office/word/2010/wordprocessingShape" mc:Ignorable="w14 w15 w16se w16cid w16 w16cex wp14">
+<w:endnotes xmlns:wpc="http://schemas.microsoft.com/office/word/2010/wordprocessingCanvas" xmlns:cx="http://schemas.microsoft.com/office/drawing/2014/chartex" xmlns:cx1="http://schemas.microsoft.com/office/drawing/2015/9/8/chartex" xmlns:cx2="http://schemas.microsoft.com/office/drawing/2015/10/21/chartex" xmlns:cx3="http://schemas.microsoft.com/office/drawing/2016/5/9/chartex" xmlns:cx4="http://schemas.microsoft.com/office/drawing/2016/5/10/chartex" xmlns:cx5="http://schemas.microsoft.com/office/drawing/2016/5/11/chartex" xmlns:cx6="http://schemas.microsoft.com/office/drawing/2016/5/12/chartex" xmlns:cx7="http://schemas.microsoft.com/office/drawing/2016/5/13/chartex" xmlns:cx8="http://schemas.microsoft.com/office/drawing/2016/5/14/chartex" xmlns:mc="http://schemas.openxmlformats.org/markup-compatibility/2006" xmlns:aink="http://schemas.microsoft.com/office/drawing/2016/ink" xmlns:am3d="http://schemas.microsoft.com/office/drawing/2017/model3d" xmlns:o="urn:schemas-microsoft-com:office:office" xmlns:r="http://schemas.openxmlformats.org/officeDocument/2006/relationships" xmlns:m="http://schemas.openxmlformats.org/officeDocument/2006/math" xmlns:v="urn:schemas-microsoft-com:vml" xmlns:wp14="http://schemas.microsoft.com/office/word/2010/wordprocessingDrawing" xmlns:wp="http://schemas.openxmlformats.org/drawingml/2006/wordprocessingDrawing" xmlns:w10="urn:schemas-microsoft-com:office:word" xmlns:w="http://schemas.openxmlformats.org/wordprocessingml/2006/main" xmlns:w14="http://schemas.microsoft.com/office/word/2010/wordml" xmlns:w15="http://schemas.microsoft.com/office/word/2012/wordml" xmlns:w16cex="http://schemas.microsoft.com/office/word/2018/wordml/cex" xmlns:w16cid="http://schemas.microsoft.com/office/word/2016/wordml/cid" xmlns:w16="http://schemas.microsoft.com/office/word/2018/wordml" xmlns:w16sdtdh="http://schemas.microsoft.com/office/word/2020/wordml/sdtdatahash" xmlns:w16se="http://schemas.microsoft.com/office/word/2015/wordml/symex" xmlns:wpg="http://schemas.microsoft.com/office/word/2010/wordprocessingGroup" xmlns:wpi="http://schemas.microsoft.com/office/word/2010/wordprocessingInk" xmlns:wne="http://schemas.microsoft.com/office/word/2006/wordml" xmlns:wps="http://schemas.microsoft.com/office/word/2010/wordprocessingShape" mc:Ignorable="w14 w15 w16se w16cid w16 w16cex w16sdtdh wp14">
   <w:endnote w:type="separator" w:id="-1">
     <w:p>
       <w:r>
@@ -1229,7 +3002,7 @@
 </file>
 
 <file path=word/footnotes.xml><?xml version="1.0" encoding="utf-8"?>
-<w:footnotes xmlns:wpc="http://schemas.microsoft.com/office/word/2010/wordprocessingCanvas" xmlns:cx="http://schemas.microsoft.com/office/drawing/2014/chartex" xmlns:cx1="http://schemas.microsoft.com/office/drawing/2015/9/8/chartex" xmlns:cx2="http://schemas.microsoft.com/office/drawing/2015/10/21/chartex" xmlns:cx3="http://schemas.microsoft.com/office/drawing/2016/5/9/chartex" xmlns:cx4="http://schemas.microsoft.com/office/drawing/2016/5/10/chartex" xmlns:cx5="http://schemas.microsoft.com/office/drawing/2016/5/11/chartex" xmlns:cx6="http://schemas.microsoft.com/office/drawing/2016/5/12/chartex" xmlns:cx7="http://schemas.microsoft.com/office/drawing/2016/5/13/chartex" xmlns:cx8="http://schemas.microsoft.com/office/drawing/2016/5/14/chartex" xmlns:mc="http://schemas.openxmlformats.org/markup-compatibility/2006" xmlns:aink="http://schemas.microsoft.com/office/drawing/2016/ink" xmlns:am3d="http://schemas.microsoft.com/office/drawing/2017/model3d" xmlns:o="urn:schemas-microsoft-com:office:office" xmlns:r="http://schemas.openxmlformats.org/officeDocument/2006/relationships" xmlns:m="http://schemas.openxmlformats.org/officeDocument/2006/math" xmlns:v="urn:schemas-microsoft-com:vml" xmlns:wp14="http://schemas.microsoft.com/office/word/2010/wordprocessingDrawing" xmlns:wp="http://schemas.openxmlformats.org/drawingml/2006/wordprocessingDrawing" xmlns:w10="urn:schemas-microsoft-com:office:word" xmlns:w="http://schemas.openxmlformats.org/wordprocessingml/2006/main" xmlns:w14="http://schemas.microsoft.com/office/word/2010/wordml" xmlns:w15="http://schemas.microsoft.com/office/word/2012/wordml" xmlns:w16cex="http://schemas.microsoft.com/office/word/2018/wordml/cex" xmlns:w16cid="http://schemas.microsoft.com/office/word/2016/wordml/cid" xmlns:w16="http://schemas.microsoft.com/office/word/2018/wordml" xmlns:w16se="http://schemas.microsoft.com/office/word/2015/wordml/symex" xmlns:wpg="http://schemas.microsoft.com/office/word/2010/wordprocessingGroup" xmlns:wpi="http://schemas.microsoft.com/office/word/2010/wordprocessingInk" xmlns:wne="http://schemas.microsoft.com/office/word/2006/wordml" xmlns:wps="http://schemas.microsoft.com/office/word/2010/wordprocessingShape" mc:Ignorable="w14 w15 w16se w16cid w16 w16cex wp14">
+<w:footnotes xmlns:wpc="http://schemas.microsoft.com/office/word/2010/wordprocessingCanvas" xmlns:cx="http://schemas.microsoft.com/office/drawing/2014/chartex" xmlns:cx1="http://schemas.microsoft.com/office/drawing/2015/9/8/chartex" xmlns:cx2="http://schemas.microsoft.com/office/drawing/2015/10/21/chartex" xmlns:cx3="http://schemas.microsoft.com/office/drawing/2016/5/9/chartex" xmlns:cx4="http://schemas.microsoft.com/office/drawing/2016/5/10/chartex" xmlns:cx5="http://schemas.microsoft.com/office/drawing/2016/5/11/chartex" xmlns:cx6="http://schemas.microsoft.com/office/drawing/2016/5/12/chartex" xmlns:cx7="http://schemas.microsoft.com/office/drawing/2016/5/13/chartex" xmlns:cx8="http://schemas.microsoft.com/office/drawing/2016/5/14/chartex" xmlns:mc="http://schemas.openxmlformats.org/markup-compatibility/2006" xmlns:aink="http://schemas.microsoft.com/office/drawing/2016/ink" xmlns:am3d="http://schemas.microsoft.com/office/drawing/2017/model3d" xmlns:o="urn:schemas-microsoft-com:office:office" xmlns:r="http://schemas.openxmlformats.org/officeDocument/2006/relationships" xmlns:m="http://schemas.openxmlformats.org/officeDocument/2006/math" xmlns:v="urn:schemas-microsoft-com:vml" xmlns:wp14="http://schemas.microsoft.com/office/word/2010/wordprocessingDrawing" xmlns:wp="http://schemas.openxmlformats.org/drawingml/2006/wordprocessingDrawing" xmlns:w10="urn:schemas-microsoft-com:office:word" xmlns:w="http://schemas.openxmlformats.org/wordprocessingml/2006/main" xmlns:w14="http://schemas.microsoft.com/office/word/2010/wordml" xmlns:w15="http://schemas.microsoft.com/office/word/2012/wordml" xmlns:w16cex="http://schemas.microsoft.com/office/word/2018/wordml/cex" xmlns:w16cid="http://schemas.microsoft.com/office/word/2016/wordml/cid" xmlns:w16="http://schemas.microsoft.com/office/word/2018/wordml" xmlns:w16sdtdh="http://schemas.microsoft.com/office/word/2020/wordml/sdtdatahash" xmlns:w16se="http://schemas.microsoft.com/office/word/2015/wordml/symex" xmlns:wpg="http://schemas.microsoft.com/office/word/2010/wordprocessingGroup" xmlns:wpi="http://schemas.microsoft.com/office/word/2010/wordprocessingInk" xmlns:wne="http://schemas.microsoft.com/office/word/2006/wordml" xmlns:wps="http://schemas.microsoft.com/office/word/2010/wordprocessingShape" mc:Ignorable="w14 w15 w16se w16cid w16 w16cex w16sdtdh wp14">
   <w:footnote w:type="separator" w:id="-1">
     <w:p/>
   </w:footnote>
@@ -1245,6 +3018,172 @@
       <w:pPr>
         <w:pStyle w:val="FootnoteText"/>
       </w:pPr>
+      <w:r>
+        <w:t>.</w:t>
+      </w:r>
+    </w:p>
+  </w:footnote>
+  <w:footnote w:id="2">
+    <w:p>
+      <w:pPr>
+        <w:pStyle w:val="FootnoteText"/>
+      </w:pPr>
+      <w:r>
+        <w:rPr>
+          <w:rStyle w:val="FootnoteReference"/>
+        </w:rPr>
+        <w:footnoteRef/>
+      </w:r>
+      <w:r>
+        <w:t xml:space="preserve"> To </w:t>
+      </w:r>
+      <w:proofErr w:type="spellStart"/>
+      <w:r>
+        <w:t>načeloma</w:t>
+      </w:r>
+      <w:proofErr w:type="spellEnd"/>
+      <w:r>
+        <w:t xml:space="preserve"> </w:t>
+      </w:r>
+      <w:proofErr w:type="spellStart"/>
+      <w:r>
+        <w:t>ni</w:t>
+      </w:r>
+      <w:proofErr w:type="spellEnd"/>
+      <w:r>
+        <w:t xml:space="preserve"> </w:t>
+      </w:r>
+      <w:proofErr w:type="spellStart"/>
+      <w:r>
+        <w:t>potrebno</w:t>
+      </w:r>
+      <w:proofErr w:type="spellEnd"/>
+      <w:r>
+        <w:t xml:space="preserve">, </w:t>
+      </w:r>
+      <w:proofErr w:type="spellStart"/>
+      <w:r>
+        <w:t>saj</w:t>
+      </w:r>
+      <w:proofErr w:type="spellEnd"/>
+      <w:r>
+        <w:t xml:space="preserve"> </w:t>
+      </w:r>
+      <w:proofErr w:type="spellStart"/>
+      <w:r>
+        <w:t>kadarkoli</w:t>
+      </w:r>
+      <w:proofErr w:type="spellEnd"/>
+      <w:r>
+        <w:t xml:space="preserve">, ko </w:t>
+      </w:r>
+      <w:proofErr w:type="spellStart"/>
+      <w:r>
+        <w:t>primerjamo</w:t>
+      </w:r>
+      <w:proofErr w:type="spellEnd"/>
+      <w:r>
+        <w:t xml:space="preserve"> </w:t>
+      </w:r>
+      <w:proofErr w:type="spellStart"/>
+      <w:r>
+        <w:t>dve</w:t>
+      </w:r>
+      <w:proofErr w:type="spellEnd"/>
+      <w:r>
+        <w:t xml:space="preserve"> </w:t>
+      </w:r>
+      <w:proofErr w:type="spellStart"/>
+      <w:r>
+        <w:t>znački</w:t>
+      </w:r>
+      <w:proofErr w:type="spellEnd"/>
+      <w:r>
+        <w:t xml:space="preserve"> </w:t>
+      </w:r>
+      <w:proofErr w:type="spellStart"/>
+      <w:r>
+        <w:t>m</w:t>
+      </w:r>
+      <w:r>
+        <w:t>orata</w:t>
+      </w:r>
+      <w:proofErr w:type="spellEnd"/>
+      <w:r>
+        <w:t xml:space="preserve"> </w:t>
+      </w:r>
+      <w:proofErr w:type="spellStart"/>
+      <w:r>
+        <w:t>biti</w:t>
+      </w:r>
+      <w:proofErr w:type="spellEnd"/>
+      <w:r>
+        <w:t xml:space="preserve"> </w:t>
+      </w:r>
+      <w:proofErr w:type="spellStart"/>
+      <w:r>
+        <w:t>na</w:t>
+      </w:r>
+      <w:proofErr w:type="spellEnd"/>
+      <w:r>
+        <w:t xml:space="preserve"> </w:t>
+      </w:r>
+      <w:proofErr w:type="spellStart"/>
+      <w:r>
+        <w:t>enaki</w:t>
+      </w:r>
+      <w:proofErr w:type="spellEnd"/>
+      <w:r>
+        <w:t xml:space="preserve"> </w:t>
+      </w:r>
+      <w:proofErr w:type="spellStart"/>
+      <w:r>
+        <w:t>globini</w:t>
+      </w:r>
+      <w:proofErr w:type="spellEnd"/>
+      <w:r>
+        <w:t xml:space="preserve">, </w:t>
+      </w:r>
+      <w:proofErr w:type="spellStart"/>
+      <w:r>
+        <w:t>kar</w:t>
+      </w:r>
+      <w:proofErr w:type="spellEnd"/>
+      <w:r>
+        <w:t xml:space="preserve"> pa </w:t>
+      </w:r>
+      <w:proofErr w:type="spellStart"/>
+      <w:r>
+        <w:t>naj</w:t>
+      </w:r>
+      <w:proofErr w:type="spellEnd"/>
+      <w:r>
+        <w:t xml:space="preserve"> bi </w:t>
+      </w:r>
+      <w:proofErr w:type="spellStart"/>
+      <w:r>
+        <w:t>implementacija</w:t>
+      </w:r>
+      <w:proofErr w:type="spellEnd"/>
+      <w:r>
+        <w:t xml:space="preserve"> </w:t>
+      </w:r>
+      <w:proofErr w:type="spellStart"/>
+      <w:r>
+        <w:t>že</w:t>
+      </w:r>
+      <w:proofErr w:type="spellEnd"/>
+      <w:r>
+        <w:t xml:space="preserve"> </w:t>
+      </w:r>
+      <w:proofErr w:type="spellStart"/>
+      <w:r>
+        <w:t>zagotavlja</w:t>
+      </w:r>
+      <w:r>
+        <w:t>la</w:t>
+      </w:r>
+      <w:proofErr w:type="spellEnd"/>
       <w:r>
         <w:t>.</w:t>
       </w:r>
@@ -1254,7 +3193,7 @@
 </file>
 
 <file path=word/header1.xml><?xml version="1.0" encoding="utf-8"?>
-<w:hdr xmlns:wpc="http://schemas.microsoft.com/office/word/2010/wordprocessingCanvas" xmlns:cx="http://schemas.microsoft.com/office/drawing/2014/chartex" xmlns:cx1="http://schemas.microsoft.com/office/drawing/2015/9/8/chartex" xmlns:cx2="http://schemas.microsoft.com/office/drawing/2015/10/21/chartex" xmlns:cx3="http://schemas.microsoft.com/office/drawing/2016/5/9/chartex" xmlns:cx4="http://schemas.microsoft.com/office/drawing/2016/5/10/chartex" xmlns:cx5="http://schemas.microsoft.com/office/drawing/2016/5/11/chartex" xmlns:cx6="http://schemas.microsoft.com/office/drawing/2016/5/12/chartex" xmlns:cx7="http://schemas.microsoft.com/office/drawing/2016/5/13/chartex" xmlns:cx8="http://schemas.microsoft.com/office/drawing/2016/5/14/chartex" xmlns:mc="http://schemas.openxmlformats.org/markup-compatibility/2006" xmlns:aink="http://schemas.microsoft.com/office/drawing/2016/ink" xmlns:am3d="http://schemas.microsoft.com/office/drawing/2017/model3d" xmlns:o="urn:schemas-microsoft-com:office:office" xmlns:r="http://schemas.openxmlformats.org/officeDocument/2006/relationships" xmlns:m="http://schemas.openxmlformats.org/officeDocument/2006/math" xmlns:v="urn:schemas-microsoft-com:vml" xmlns:wp14="http://schemas.microsoft.com/office/word/2010/wordprocessingDrawing" xmlns:wp="http://schemas.openxmlformats.org/drawingml/2006/wordprocessingDrawing" xmlns:w10="urn:schemas-microsoft-com:office:word" xmlns:w="http://schemas.openxmlformats.org/wordprocessingml/2006/main" xmlns:w14="http://schemas.microsoft.com/office/word/2010/wordml" xmlns:w15="http://schemas.microsoft.com/office/word/2012/wordml" xmlns:w16cex="http://schemas.microsoft.com/office/word/2018/wordml/cex" xmlns:w16cid="http://schemas.microsoft.com/office/word/2016/wordml/cid" xmlns:w16="http://schemas.microsoft.com/office/word/2018/wordml" xmlns:w16se="http://schemas.microsoft.com/office/word/2015/wordml/symex" xmlns:wpg="http://schemas.microsoft.com/office/word/2010/wordprocessingGroup" xmlns:wpi="http://schemas.microsoft.com/office/word/2010/wordprocessingInk" xmlns:wne="http://schemas.microsoft.com/office/word/2006/wordml" xmlns:wps="http://schemas.microsoft.com/office/word/2010/wordprocessingShape" mc:Ignorable="w14 w15 w16se w16cid w16 w16cex wp14">
+<w:hdr xmlns:wpc="http://schemas.microsoft.com/office/word/2010/wordprocessingCanvas" xmlns:cx="http://schemas.microsoft.com/office/drawing/2014/chartex" xmlns:cx1="http://schemas.microsoft.com/office/drawing/2015/9/8/chartex" xmlns:cx2="http://schemas.microsoft.com/office/drawing/2015/10/21/chartex" xmlns:cx3="http://schemas.microsoft.com/office/drawing/2016/5/9/chartex" xmlns:cx4="http://schemas.microsoft.com/office/drawing/2016/5/10/chartex" xmlns:cx5="http://schemas.microsoft.com/office/drawing/2016/5/11/chartex" xmlns:cx6="http://schemas.microsoft.com/office/drawing/2016/5/12/chartex" xmlns:cx7="http://schemas.microsoft.com/office/drawing/2016/5/13/chartex" xmlns:cx8="http://schemas.microsoft.com/office/drawing/2016/5/14/chartex" xmlns:mc="http://schemas.openxmlformats.org/markup-compatibility/2006" xmlns:aink="http://schemas.microsoft.com/office/drawing/2016/ink" xmlns:am3d="http://schemas.microsoft.com/office/drawing/2017/model3d" xmlns:o="urn:schemas-microsoft-com:office:office" xmlns:r="http://schemas.openxmlformats.org/officeDocument/2006/relationships" xmlns:m="http://schemas.openxmlformats.org/officeDocument/2006/math" xmlns:v="urn:schemas-microsoft-com:vml" xmlns:wp14="http://schemas.microsoft.com/office/word/2010/wordprocessingDrawing" xmlns:wp="http://schemas.openxmlformats.org/drawingml/2006/wordprocessingDrawing" xmlns:w10="urn:schemas-microsoft-com:office:word" xmlns:w="http://schemas.openxmlformats.org/wordprocessingml/2006/main" xmlns:w14="http://schemas.microsoft.com/office/word/2010/wordml" xmlns:w15="http://schemas.microsoft.com/office/word/2012/wordml" xmlns:w16cex="http://schemas.microsoft.com/office/word/2018/wordml/cex" xmlns:w16cid="http://schemas.microsoft.com/office/word/2016/wordml/cid" xmlns:w16="http://schemas.microsoft.com/office/word/2018/wordml" xmlns:w16sdtdh="http://schemas.microsoft.com/office/word/2020/wordml/sdtdatahash" xmlns:w16se="http://schemas.microsoft.com/office/word/2015/wordml/symex" xmlns:wpg="http://schemas.microsoft.com/office/word/2010/wordprocessingGroup" xmlns:wpi="http://schemas.microsoft.com/office/word/2010/wordprocessingInk" xmlns:wne="http://schemas.microsoft.com/office/word/2006/wordml" xmlns:wps="http://schemas.microsoft.com/office/word/2010/wordprocessingShape" mc:Ignorable="w14 w15 w16se w16cid w16 w16cex w16sdtdh wp14">
   <w:p>
     <w:pPr>
       <w:framePr w:wrap="auto" w:vAnchor="text" w:hAnchor="margin" w:xAlign="right" w:y="1"/>
@@ -1287,7 +3226,7 @@
 </file>
 
 <file path=word/numbering.xml><?xml version="1.0" encoding="utf-8"?>
-<w:numbering xmlns:wpc="http://schemas.microsoft.com/office/word/2010/wordprocessingCanvas" xmlns:cx="http://schemas.microsoft.com/office/drawing/2014/chartex" xmlns:cx1="http://schemas.microsoft.com/office/drawing/2015/9/8/chartex" xmlns:cx2="http://schemas.microsoft.com/office/drawing/2015/10/21/chartex" xmlns:cx3="http://schemas.microsoft.com/office/drawing/2016/5/9/chartex" xmlns:cx4="http://schemas.microsoft.com/office/drawing/2016/5/10/chartex" xmlns:cx5="http://schemas.microsoft.com/office/drawing/2016/5/11/chartex" xmlns:cx6="http://schemas.microsoft.com/office/drawing/2016/5/12/chartex" xmlns:cx7="http://schemas.microsoft.com/office/drawing/2016/5/13/chartex" xmlns:cx8="http://schemas.microsoft.com/office/drawing/2016/5/14/chartex" xmlns:mc="http://schemas.openxmlformats.org/markup-compatibility/2006" xmlns:aink="http://schemas.microsoft.com/office/drawing/2016/ink" xmlns:am3d="http://schemas.microsoft.com/office/drawing/2017/model3d" xmlns:o="urn:schemas-microsoft-com:office:office" xmlns:r="http://schemas.openxmlformats.org/officeDocument/2006/relationships" xmlns:m="http://schemas.openxmlformats.org/officeDocument/2006/math" xmlns:v="urn:schemas-microsoft-com:vml" xmlns:wp14="http://schemas.microsoft.com/office/word/2010/wordprocessingDrawing" xmlns:wp="http://schemas.openxmlformats.org/drawingml/2006/wordprocessingDrawing" xmlns:w10="urn:schemas-microsoft-com:office:word" xmlns:w="http://schemas.openxmlformats.org/wordprocessingml/2006/main" xmlns:w14="http://schemas.microsoft.com/office/word/2010/wordml" xmlns:w15="http://schemas.microsoft.com/office/word/2012/wordml" xmlns:w16cex="http://schemas.microsoft.com/office/word/2018/wordml/cex" xmlns:w16cid="http://schemas.microsoft.com/office/word/2016/wordml/cid" xmlns:w16="http://schemas.microsoft.com/office/word/2018/wordml" xmlns:w16se="http://schemas.microsoft.com/office/word/2015/wordml/symex" xmlns:wpg="http://schemas.microsoft.com/office/word/2010/wordprocessingGroup" xmlns:wpi="http://schemas.microsoft.com/office/word/2010/wordprocessingInk" xmlns:wne="http://schemas.microsoft.com/office/word/2006/wordml" xmlns:wps="http://schemas.microsoft.com/office/word/2010/wordprocessingShape" mc:Ignorable="w14 w15 w16se w16cid w16 w16cex wp14">
+<w:numbering xmlns:wpc="http://schemas.microsoft.com/office/word/2010/wordprocessingCanvas" xmlns:cx="http://schemas.microsoft.com/office/drawing/2014/chartex" xmlns:cx1="http://schemas.microsoft.com/office/drawing/2015/9/8/chartex" xmlns:cx2="http://schemas.microsoft.com/office/drawing/2015/10/21/chartex" xmlns:cx3="http://schemas.microsoft.com/office/drawing/2016/5/9/chartex" xmlns:cx4="http://schemas.microsoft.com/office/drawing/2016/5/10/chartex" xmlns:cx5="http://schemas.microsoft.com/office/drawing/2016/5/11/chartex" xmlns:cx6="http://schemas.microsoft.com/office/drawing/2016/5/12/chartex" xmlns:cx7="http://schemas.microsoft.com/office/drawing/2016/5/13/chartex" xmlns:cx8="http://schemas.microsoft.com/office/drawing/2016/5/14/chartex" xmlns:mc="http://schemas.openxmlformats.org/markup-compatibility/2006" xmlns:aink="http://schemas.microsoft.com/office/drawing/2016/ink" xmlns:am3d="http://schemas.microsoft.com/office/drawing/2017/model3d" xmlns:o="urn:schemas-microsoft-com:office:office" xmlns:r="http://schemas.openxmlformats.org/officeDocument/2006/relationships" xmlns:m="http://schemas.openxmlformats.org/officeDocument/2006/math" xmlns:v="urn:schemas-microsoft-com:vml" xmlns:wp14="http://schemas.microsoft.com/office/word/2010/wordprocessingDrawing" xmlns:wp="http://schemas.openxmlformats.org/drawingml/2006/wordprocessingDrawing" xmlns:w10="urn:schemas-microsoft-com:office:word" xmlns:w="http://schemas.openxmlformats.org/wordprocessingml/2006/main" xmlns:w14="http://schemas.microsoft.com/office/word/2010/wordml" xmlns:w15="http://schemas.microsoft.com/office/word/2012/wordml" xmlns:w16cex="http://schemas.microsoft.com/office/word/2018/wordml/cex" xmlns:w16cid="http://schemas.microsoft.com/office/word/2016/wordml/cid" xmlns:w16="http://schemas.microsoft.com/office/word/2018/wordml" xmlns:w16sdtdh="http://schemas.microsoft.com/office/word/2020/wordml/sdtdatahash" xmlns:w16se="http://schemas.microsoft.com/office/word/2015/wordml/symex" xmlns:wpg="http://schemas.microsoft.com/office/word/2010/wordprocessingGroup" xmlns:wpi="http://schemas.microsoft.com/office/word/2010/wordprocessingInk" xmlns:wne="http://schemas.microsoft.com/office/word/2006/wordml" xmlns:wps="http://schemas.microsoft.com/office/word/2010/wordprocessingShape" mc:Ignorable="w14 w15 w16se w16cid w16 w16cex w16sdtdh wp14">
   <w:abstractNum w:abstractNumId="0" w15:restartNumberingAfterBreak="1">
     <w:nsid w:val="FFFFFFFB"/>
     <w:multiLevelType w:val="multilevel"/>
@@ -1834,7 +3773,7 @@
 </file>
 
 <file path=word/styles.xml><?xml version="1.0" encoding="utf-8"?>
-<w:styles xmlns:mc="http://schemas.openxmlformats.org/markup-compatibility/2006" xmlns:r="http://schemas.openxmlformats.org/officeDocument/2006/relationships" xmlns:w="http://schemas.openxmlformats.org/wordprocessingml/2006/main" xmlns:w14="http://schemas.microsoft.com/office/word/2010/wordml" xmlns:w15="http://schemas.microsoft.com/office/word/2012/wordml" xmlns:w16cex="http://schemas.microsoft.com/office/word/2018/wordml/cex" xmlns:w16cid="http://schemas.microsoft.com/office/word/2016/wordml/cid" xmlns:w16="http://schemas.microsoft.com/office/word/2018/wordml" xmlns:w16se="http://schemas.microsoft.com/office/word/2015/wordml/symex" mc:Ignorable="w14 w15 w16se w16cid w16 w16cex">
+<w:styles xmlns:mc="http://schemas.openxmlformats.org/markup-compatibility/2006" xmlns:r="http://schemas.openxmlformats.org/officeDocument/2006/relationships" xmlns:w="http://schemas.openxmlformats.org/wordprocessingml/2006/main" xmlns:w14="http://schemas.microsoft.com/office/word/2010/wordml" xmlns:w15="http://schemas.microsoft.com/office/word/2012/wordml" xmlns:w16cex="http://schemas.microsoft.com/office/word/2018/wordml/cex" xmlns:w16cid="http://schemas.microsoft.com/office/word/2016/wordml/cid" xmlns:w16="http://schemas.microsoft.com/office/word/2018/wordml" xmlns:w16sdtdh="http://schemas.microsoft.com/office/word/2020/wordml/sdtdatahash" xmlns:w16se="http://schemas.microsoft.com/office/word/2015/wordml/symex" mc:Ignorable="w14 w15 w16se w16cid w16 w16cex w16sdtdh">
   <w:docDefaults>
     <w:rPrDefault>
       <w:rPr>
@@ -2408,7 +4347,8 @@
   </w:style>
   <w:style w:type="character" w:default="1" w:styleId="DefaultParagraphFont">
     <w:name w:val="Default Paragraph Font"/>
-    <w:semiHidden/>
+    <w:uiPriority w:val="1"/>
+    <w:unhideWhenUsed/>
   </w:style>
   <w:style w:type="table" w:default="1" w:styleId="TableNormal">
     <w:name w:val="Normal Table"/>
@@ -2672,6 +4612,123 @@
       <w:color w:val="44546A" w:themeColor="text2"/>
       <w:sz w:val="18"/>
       <w:szCs w:val="18"/>
+    </w:rPr>
+  </w:style>
+  <w:style w:type="paragraph" w:styleId="ListParagraph">
+    <w:name w:val="List Paragraph"/>
+    <w:basedOn w:val="Normal"/>
+    <w:uiPriority w:val="34"/>
+    <w:qFormat/>
+    <w:rsid w:val="00A02224"/>
+    <w:pPr>
+      <w:ind w:left="720"/>
+      <w:contextualSpacing/>
+    </w:pPr>
+  </w:style>
+  <w:style w:type="character" w:styleId="CommentReference">
+    <w:name w:val="annotation reference"/>
+    <w:basedOn w:val="DefaultParagraphFont"/>
+    <w:uiPriority w:val="99"/>
+    <w:semiHidden/>
+    <w:unhideWhenUsed/>
+    <w:rsid w:val="00925D92"/>
+    <w:rPr>
+      <w:sz w:val="16"/>
+      <w:szCs w:val="16"/>
+    </w:rPr>
+  </w:style>
+  <w:style w:type="paragraph" w:styleId="CommentText">
+    <w:name w:val="annotation text"/>
+    <w:basedOn w:val="Normal"/>
+    <w:link w:val="CommentTextChar"/>
+    <w:uiPriority w:val="99"/>
+    <w:semiHidden/>
+    <w:unhideWhenUsed/>
+    <w:rsid w:val="00925D92"/>
+  </w:style>
+  <w:style w:type="character" w:customStyle="1" w:styleId="CommentTextChar">
+    <w:name w:val="Comment Text Char"/>
+    <w:basedOn w:val="DefaultParagraphFont"/>
+    <w:link w:val="CommentText"/>
+    <w:uiPriority w:val="99"/>
+    <w:semiHidden/>
+    <w:rsid w:val="00925D92"/>
+    <w:rPr>
+      <w:lang w:val="en-US" w:eastAsia="en-US"/>
+    </w:rPr>
+  </w:style>
+  <w:style w:type="paragraph" w:styleId="CommentSubject">
+    <w:name w:val="annotation subject"/>
+    <w:basedOn w:val="CommentText"/>
+    <w:next w:val="CommentText"/>
+    <w:link w:val="CommentSubjectChar"/>
+    <w:uiPriority w:val="99"/>
+    <w:semiHidden/>
+    <w:unhideWhenUsed/>
+    <w:rsid w:val="00925D92"/>
+    <w:rPr>
+      <w:b/>
+      <w:bCs/>
+    </w:rPr>
+  </w:style>
+  <w:style w:type="character" w:customStyle="1" w:styleId="CommentSubjectChar">
+    <w:name w:val="Comment Subject Char"/>
+    <w:basedOn w:val="CommentTextChar"/>
+    <w:link w:val="CommentSubject"/>
+    <w:uiPriority w:val="99"/>
+    <w:semiHidden/>
+    <w:rsid w:val="00925D92"/>
+    <w:rPr>
+      <w:b/>
+      <w:bCs/>
+      <w:lang w:val="en-US" w:eastAsia="en-US"/>
+    </w:rPr>
+  </w:style>
+  <w:style w:type="paragraph" w:styleId="HTMLPreformatted">
+    <w:name w:val="HTML Preformatted"/>
+    <w:basedOn w:val="Normal"/>
+    <w:link w:val="HTMLPreformattedChar"/>
+    <w:uiPriority w:val="99"/>
+    <w:semiHidden/>
+    <w:unhideWhenUsed/>
+    <w:rsid w:val="0051483C"/>
+    <w:pPr>
+      <w:tabs>
+        <w:tab w:val="left" w:pos="916"/>
+        <w:tab w:val="left" w:pos="1832"/>
+        <w:tab w:val="left" w:pos="2748"/>
+        <w:tab w:val="left" w:pos="3664"/>
+        <w:tab w:val="left" w:pos="4580"/>
+        <w:tab w:val="left" w:pos="5496"/>
+        <w:tab w:val="left" w:pos="6412"/>
+        <w:tab w:val="left" w:pos="7328"/>
+        <w:tab w:val="left" w:pos="8244"/>
+        <w:tab w:val="left" w:pos="9160"/>
+        <w:tab w:val="left" w:pos="10076"/>
+        <w:tab w:val="left" w:pos="10992"/>
+        <w:tab w:val="left" w:pos="11908"/>
+        <w:tab w:val="left" w:pos="12824"/>
+        <w:tab w:val="left" w:pos="13740"/>
+        <w:tab w:val="left" w:pos="14656"/>
+      </w:tabs>
+      <w:autoSpaceDE/>
+      <w:autoSpaceDN/>
+    </w:pPr>
+    <w:rPr>
+      <w:rFonts w:ascii="Courier New" w:hAnsi="Courier New" w:cs="Courier New"/>
+      <w:lang w:val="en-SI" w:eastAsia="en-SI"/>
+    </w:rPr>
+  </w:style>
+  <w:style w:type="character" w:customStyle="1" w:styleId="HTMLPreformattedChar">
+    <w:name w:val="HTML Preformatted Char"/>
+    <w:basedOn w:val="DefaultParagraphFont"/>
+    <w:link w:val="HTMLPreformatted"/>
+    <w:uiPriority w:val="99"/>
+    <w:semiHidden/>
+    <w:rsid w:val="0051483C"/>
+    <w:rPr>
+      <w:rFonts w:ascii="Courier New" w:hAnsi="Courier New" w:cs="Courier New"/>
+      <w:lang w:val="en-SI" w:eastAsia="en-SI"/>
     </w:rPr>
   </w:style>
 </w:styles>
@@ -2970,4 +5027,16 @@
     </a:ext>
   </a:extLst>
 </a:theme>
+</file>
+
+<file path=customXml/item1.xml><?xml version="1.0" encoding="utf-8"?>
+<b:Sources xmlns:b="http://schemas.openxmlformats.org/officeDocument/2006/bibliography" xmlns="http://schemas.openxmlformats.org/officeDocument/2006/bibliography" SelectedStyle="\APASixthEditionOfficeOnline.xsl" StyleName="APA" Version="6"/>
+</file>
+
+<file path=customXml/itemProps1.xml><?xml version="1.0" encoding="utf-8"?>
+<ds:datastoreItem xmlns:ds="http://schemas.openxmlformats.org/officeDocument/2006/customXml" ds:itemID="{F1F1364F-8DB9-485D-962C-3EB95EDD91C7}">
+  <ds:schemaRefs>
+    <ds:schemaRef ds:uri="http://schemas.openxmlformats.org/officeDocument/2006/bibliography"/>
+  </ds:schemaRefs>
+</ds:datastoreItem>
 </file>
--- a/pa2/report-extraction.docx
+++ b/pa2/report-extraction.docx
@@ -1183,35 +1183,7 @@
         <w:rPr>
           <w:lang w:val="sl-SI"/>
         </w:rPr>
-        <w:t xml:space="preserve">Implementirala sva algoritem </w:t>
-      </w:r>
-      <w:proofErr w:type="spellStart"/>
-      <w:r>
-        <w:rPr>
-          <w:lang w:val="sl-SI"/>
-        </w:rPr>
-        <w:t>Road</w:t>
-      </w:r>
-      <w:proofErr w:type="spellEnd"/>
-      <w:r>
-        <w:rPr>
-          <w:lang w:val="sl-SI"/>
-        </w:rPr>
-        <w:t xml:space="preserve"> </w:t>
-      </w:r>
-      <w:proofErr w:type="spellStart"/>
-      <w:r>
-        <w:rPr>
-          <w:lang w:val="sl-SI"/>
-        </w:rPr>
-        <w:t>Runner</w:t>
-      </w:r>
-      <w:proofErr w:type="spellEnd"/>
-      <w:r>
-        <w:rPr>
-          <w:lang w:val="sl-SI"/>
-        </w:rPr>
-        <w:t>, ki avtomatizirano ekstrahira ovojnico za ekstrakcijo podatkov.</w:t>
+        <w:t>Implementirala sva algoritem Road Runner, ki avtomatizirano ekstrahira ovojnico za ekstrakcijo podatkov.</w:t>
       </w:r>
     </w:p>
     <w:p>
@@ -1240,7 +1212,6 @@
         </w:rPr>
         <w:t xml:space="preserve">Iz besedil najprej vzameva zgolj glavni del – </w:t>
       </w:r>
-      <w:proofErr w:type="spellStart"/>
       <w:r>
         <w:rPr>
           <w:i/>
@@ -1249,7 +1220,6 @@
         </w:rPr>
         <w:t>body</w:t>
       </w:r>
-      <w:proofErr w:type="spellEnd"/>
       <w:r>
         <w:rPr>
           <w:lang w:val="sl-SI"/>
@@ -1262,7 +1232,6 @@
         </w:rPr>
         <w:t xml:space="preserve"> nato odstraniva značke: </w:t>
       </w:r>
-      <w:proofErr w:type="spellStart"/>
       <w:r>
         <w:rPr>
           <w:i/>
@@ -1271,14 +1240,12 @@
         </w:rPr>
         <w:t>script</w:t>
       </w:r>
-      <w:proofErr w:type="spellEnd"/>
       <w:r>
         <w:rPr>
           <w:lang w:val="sl-SI"/>
         </w:rPr>
         <w:t xml:space="preserve">, </w:t>
       </w:r>
-      <w:proofErr w:type="spellStart"/>
       <w:r>
         <w:rPr>
           <w:i/>
@@ -1287,7 +1254,6 @@
         </w:rPr>
         <w:t>noscript</w:t>
       </w:r>
-      <w:proofErr w:type="spellEnd"/>
       <w:r>
         <w:rPr>
           <w:lang w:val="sl-SI"/>
@@ -1308,7 +1274,6 @@
         </w:rPr>
         <w:t xml:space="preserve">, </w:t>
       </w:r>
-      <w:proofErr w:type="spellStart"/>
       <w:r>
         <w:rPr>
           <w:i/>
@@ -1317,14 +1282,12 @@
         </w:rPr>
         <w:t>nav</w:t>
       </w:r>
-      <w:proofErr w:type="spellEnd"/>
       <w:r>
         <w:rPr>
           <w:lang w:val="sl-SI"/>
         </w:rPr>
         <w:t xml:space="preserve">, </w:t>
       </w:r>
-      <w:proofErr w:type="spellStart"/>
       <w:r>
         <w:rPr>
           <w:i/>
@@ -1333,7 +1296,6 @@
         </w:rPr>
         <w:t>footer</w:t>
       </w:r>
-      <w:proofErr w:type="spellEnd"/>
       <w:r>
         <w:rPr>
           <w:lang w:val="sl-SI"/>
@@ -1346,7 +1308,6 @@
         </w:rPr>
         <w:t xml:space="preserve"> </w:t>
       </w:r>
-      <w:proofErr w:type="spellStart"/>
       <w:r>
         <w:rPr>
           <w:i/>
@@ -1363,7 +1324,6 @@
         </w:rPr>
         <w:t>nput</w:t>
       </w:r>
-      <w:proofErr w:type="spellEnd"/>
       <w:r>
         <w:rPr>
           <w:lang w:val="sl-SI"/>
@@ -1384,7 +1344,6 @@
         </w:rPr>
         <w:t xml:space="preserve">, </w:t>
       </w:r>
-      <w:proofErr w:type="spellStart"/>
       <w:r>
         <w:rPr>
           <w:i/>
@@ -1393,14 +1352,12 @@
         </w:rPr>
         <w:t>style</w:t>
       </w:r>
-      <w:proofErr w:type="spellEnd"/>
       <w:r>
         <w:rPr>
           <w:lang w:val="sl-SI"/>
         </w:rPr>
         <w:t xml:space="preserve">, </w:t>
       </w:r>
-      <w:proofErr w:type="spellStart"/>
       <w:r>
         <w:rPr>
           <w:i/>
@@ -1409,14 +1366,12 @@
         </w:rPr>
         <w:t>iframe</w:t>
       </w:r>
-      <w:proofErr w:type="spellEnd"/>
       <w:r>
         <w:rPr>
           <w:lang w:val="sl-SI"/>
         </w:rPr>
         <w:t xml:space="preserve">, </w:t>
       </w:r>
-      <w:proofErr w:type="spellStart"/>
       <w:r>
         <w:rPr>
           <w:i/>
@@ -1425,14 +1380,12 @@
         </w:rPr>
         <w:t>button</w:t>
       </w:r>
-      <w:proofErr w:type="spellEnd"/>
       <w:r>
         <w:rPr>
           <w:lang w:val="sl-SI"/>
         </w:rPr>
         <w:t xml:space="preserve">, </w:t>
       </w:r>
-      <w:proofErr w:type="spellStart"/>
       <w:r>
         <w:rPr>
           <w:i/>
@@ -1441,7 +1394,6 @@
         </w:rPr>
         <w:t>svg</w:t>
       </w:r>
-      <w:proofErr w:type="spellEnd"/>
       <w:r>
         <w:rPr>
           <w:lang w:val="sl-SI"/>
@@ -1462,7 +1414,6 @@
         </w:rPr>
         <w:t xml:space="preserve"> in </w:t>
       </w:r>
-      <w:proofErr w:type="spellStart"/>
       <w:r>
         <w:rPr>
           <w:i/>
@@ -1471,7 +1422,6 @@
         </w:rPr>
         <w:t>br</w:t>
       </w:r>
-      <w:proofErr w:type="spellEnd"/>
       <w:r>
         <w:rPr>
           <w:lang w:val="sl-SI"/>
@@ -1563,21 +1513,7 @@
         <w:rPr>
           <w:lang w:val="sl-SI"/>
         </w:rPr>
-        <w:t xml:space="preserve"> To narediva tako, da </w:t>
-      </w:r>
-      <w:proofErr w:type="spellStart"/>
-      <w:r>
-        <w:rPr>
-          <w:lang w:val="sl-SI"/>
-        </w:rPr>
-        <w:t>iterirava</w:t>
-      </w:r>
-      <w:proofErr w:type="spellEnd"/>
-      <w:r>
-        <w:rPr>
-          <w:lang w:val="sl-SI"/>
-        </w:rPr>
-        <w:t xml:space="preserve"> po značkah iz obeh strani hkrati in primerjava dve znački naenkrat</w:t>
+        <w:t xml:space="preserve"> To narediva tako, da iterirava po značkah iz obeh strani hkrati in primerjava dve znački naenkrat</w:t>
       </w:r>
       <w:r>
         <w:rPr>
@@ -1949,21 +1885,7 @@
         <w:rPr>
           <w:lang w:val="sl-SI"/>
         </w:rPr>
-        <w:t xml:space="preserve">Za gradnjo ovojnice sva pripravila razred </w:t>
-      </w:r>
-      <w:proofErr w:type="spellStart"/>
-      <w:r>
-        <w:rPr>
-          <w:lang w:val="sl-SI"/>
-        </w:rPr>
-        <w:t>Tag</w:t>
-      </w:r>
-      <w:proofErr w:type="spellEnd"/>
-      <w:r>
-        <w:rPr>
-          <w:lang w:val="sl-SI"/>
-        </w:rPr>
-        <w:t>, ki ga uporabiva za opis značk in izpis ovojnice.</w:t>
+        <w:t>Za gradnjo ovojnice sva pripravila razred Tag, ki ga uporabiva za opis značk in izpis ovojnice.</w:t>
       </w:r>
       <w:r>
         <w:rPr>
@@ -1975,21 +1897,7 @@
         <w:rPr>
           <w:lang w:val="sl-SI"/>
         </w:rPr>
-        <w:t xml:space="preserve">Ovojnico sedaj zgradimo tako, da ponovno </w:t>
-      </w:r>
-      <w:proofErr w:type="spellStart"/>
-      <w:r>
-        <w:rPr>
-          <w:lang w:val="sl-SI"/>
-        </w:rPr>
-        <w:t>iteriramo</w:t>
-      </w:r>
-      <w:proofErr w:type="spellEnd"/>
-      <w:r>
-        <w:rPr>
-          <w:lang w:val="sl-SI"/>
-        </w:rPr>
-        <w:t xml:space="preserve"> čez oba seznama značk</w:t>
+        <w:t>Ovojnico sedaj zgradimo tako, da ponovno iteriramo čez oba seznama značk</w:t>
       </w:r>
       <w:r>
         <w:rPr>
@@ -2007,35 +1915,19 @@
         <w:rPr>
           <w:lang w:val="sl-SI"/>
         </w:rPr>
-        <w:t xml:space="preserve"> in kreiramo nov seznam </w:t>
-      </w:r>
-      <w:proofErr w:type="spellStart"/>
-      <w:r>
-        <w:rPr>
-          <w:lang w:val="sl-SI"/>
-        </w:rPr>
-        <w:t>objekov</w:t>
-      </w:r>
-      <w:proofErr w:type="spellEnd"/>
-      <w:r>
-        <w:rPr>
-          <w:lang w:val="sl-SI"/>
-        </w:rPr>
-        <w:t xml:space="preserve"> </w:t>
-      </w:r>
-      <w:proofErr w:type="spellStart"/>
-      <w:r>
-        <w:rPr>
-          <w:lang w:val="sl-SI"/>
-        </w:rPr>
-        <w:t>Tag</w:t>
-      </w:r>
-      <w:proofErr w:type="spellEnd"/>
-      <w:r>
-        <w:rPr>
-          <w:lang w:val="sl-SI"/>
-        </w:rPr>
-        <w:t>, iz katerega bomo nato zgradila tekstovno obliko ovojnice</w:t>
+        <w:t xml:space="preserve"> in kreiramo nov seznam objek</w:t>
+      </w:r>
+      <w:r>
+        <w:rPr>
+          <w:lang w:val="sl-SI"/>
+        </w:rPr>
+        <w:t>t</w:t>
+      </w:r>
+      <w:r>
+        <w:rPr>
+          <w:lang w:val="sl-SI"/>
+        </w:rPr>
+        <w:t>ov Tag, iz katerega bomo nato zgradila tekstovno obliko ovojnice</w:t>
       </w:r>
       <w:r>
         <w:rPr>
@@ -2073,7 +1965,21 @@
         <w:rPr>
           <w:lang w:val="sl-SI"/>
         </w:rPr>
-        <w:t xml:space="preserve"> primerjamo znački še po vsebini oziroma tekstu in če ta ni enak, nastavimo vsebino na #TEXT ter shranimo eno izmed značk v nov seznam</w:t>
+        <w:t xml:space="preserve"> primerjamo znački še po vsebini oziroma tekstu in če ta ni enak, nastavimo vsebino na </w:t>
+      </w:r>
+      <w:r>
+        <w:rPr>
+          <w:i/>
+          <w:iCs/>
+          <w:lang w:val="sl-SI"/>
+        </w:rPr>
+        <w:t>#TEXT</w:t>
+      </w:r>
+      <w:r>
+        <w:rPr>
+          <w:lang w:val="sl-SI"/>
+        </w:rPr>
+        <w:t xml:space="preserve"> ter shranimo eno izmed značk v nov seznam</w:t>
       </w:r>
     </w:p>
     <w:p>
@@ -2107,28 +2013,28 @@
         </w:rPr>
         <w:t xml:space="preserve"> znački, ki ni None, nastavimo atribut </w:t>
       </w:r>
-      <w:proofErr w:type="spellStart"/>
-      <w:r>
-        <w:rPr>
+      <w:r>
+        <w:rPr>
+          <w:i/>
+          <w:iCs/>
           <w:lang w:val="sl-SI"/>
         </w:rPr>
         <w:t>optional</w:t>
       </w:r>
-      <w:proofErr w:type="spellEnd"/>
       <w:r>
         <w:rPr>
           <w:lang w:val="sl-SI"/>
         </w:rPr>
         <w:t xml:space="preserve"> na </w:t>
       </w:r>
-      <w:proofErr w:type="spellStart"/>
-      <w:r>
-        <w:rPr>
+      <w:r>
+        <w:rPr>
+          <w:i/>
+          <w:iCs/>
           <w:lang w:val="sl-SI"/>
         </w:rPr>
         <w:t>True</w:t>
       </w:r>
-      <w:proofErr w:type="spellEnd"/>
       <w:r>
         <w:rPr>
           <w:lang w:val="sl-SI"/>
@@ -2191,35 +2097,31 @@
         <w:rPr>
           <w:lang w:val="sl-SI"/>
         </w:rPr>
-        <w:t xml:space="preserve">Po ekstrakciji ovojnice imamo samo še en seznam objektov tipa </w:t>
-      </w:r>
-      <w:proofErr w:type="spellStart"/>
-      <w:r>
-        <w:rPr>
-          <w:lang w:val="sl-SI"/>
-        </w:rPr>
-        <w:t>Tag</w:t>
-      </w:r>
-      <w:proofErr w:type="spellEnd"/>
-      <w:r>
-        <w:rPr>
-          <w:lang w:val="sl-SI"/>
-        </w:rPr>
-        <w:t xml:space="preserve">. To nam olajša detekcijo duplikatov. Za detekcijo duplikatov </w:t>
-      </w:r>
-      <w:proofErr w:type="spellStart"/>
-      <w:r>
-        <w:rPr>
-          <w:lang w:val="sl-SI"/>
-        </w:rPr>
-        <w:t>iterirava</w:t>
-      </w:r>
-      <w:proofErr w:type="spellEnd"/>
-      <w:r>
-        <w:rPr>
-          <w:lang w:val="sl-SI"/>
-        </w:rPr>
-        <w:t xml:space="preserve"> čez novo ustvarjen seznam in primerjava trenutno in naslednjo značko. Če je trenutna značka enaka zapirajoči znački naslednje, potem preveriva ali gre za ponovljen blok značk.</w:t>
+        <w:t xml:space="preserve">Po ekstrakciji ovojnice </w:t>
+      </w:r>
+      <w:r>
+        <w:rPr>
+          <w:lang w:val="sl-SI"/>
+        </w:rPr>
+        <w:t>imava</w:t>
+      </w:r>
+      <w:r>
+        <w:rPr>
+          <w:lang w:val="sl-SI"/>
+        </w:rPr>
+        <w:t xml:space="preserve"> samo še en seznam objektov tipa Tag. To </w:t>
+      </w:r>
+      <w:r>
+        <w:rPr>
+          <w:lang w:val="sl-SI"/>
+        </w:rPr>
+        <w:t>nama</w:t>
+      </w:r>
+      <w:r>
+        <w:rPr>
+          <w:lang w:val="sl-SI"/>
+        </w:rPr>
+        <w:t xml:space="preserve"> olajša detekcijo duplikatov. Za detekcijo duplikatov iterirava čez novo ustvarjen seznam in primerjava trenutno in naslednjo značko. Če je trenutna značka enaka zapirajoči znački naslednje, potem preveriva ali gre za ponovljen blok značk.</w:t>
       </w:r>
       <w:r>
         <w:rPr>
@@ -2312,21 +2214,7 @@
         <w:rPr>
           <w:lang w:val="sl-SI"/>
         </w:rPr>
-        <w:t xml:space="preserve">Kreiranje končne ovojnice je sedaj zelo preprosto. Narediva zgolj eno iteracijo čez seznam značk, ki so ostale in uporabiva podatke shranjene v objektu </w:t>
-      </w:r>
-      <w:proofErr w:type="spellStart"/>
-      <w:r>
-        <w:rPr>
-          <w:lang w:val="sl-SI"/>
-        </w:rPr>
-        <w:t>Tag</w:t>
-      </w:r>
-      <w:proofErr w:type="spellEnd"/>
-      <w:r>
-        <w:rPr>
-          <w:lang w:val="sl-SI"/>
-        </w:rPr>
-        <w:t xml:space="preserve"> za izpis ustreznega zamika, števnosti, pripone, predpone in opcijske besede.</w:t>
+        <w:t>Kreiranje končne ovojnice je sedaj zelo preprosto. Narediva zgolj eno iteracijo čez seznam značk, ki so ostale in uporabiva podatke shranjene v objektu Tag za izpis ustreznega zamika, števnosti, pripone, predpone in opcijske besede.</w:t>
       </w:r>
     </w:p>
     <w:p>
@@ -2366,23 +2254,13 @@
           <w:lang w:val="sl-SI"/>
         </w:rPr>
       </w:pPr>
-      <w:proofErr w:type="spellStart"/>
       <w:r>
         <w:rPr>
           <w:b/>
           <w:bCs/>
           <w:lang w:val="sl-SI"/>
         </w:rPr>
-        <w:t>optional</w:t>
-      </w:r>
-      <w:proofErr w:type="spellEnd"/>
-      <w:r>
-        <w:rPr>
-          <w:b/>
-          <w:bCs/>
-          <w:lang w:val="sl-SI"/>
-        </w:rPr>
-        <w:t xml:space="preserve"> </w:t>
+        <w:t xml:space="preserve">optional </w:t>
       </w:r>
       <w:r>
         <w:rPr>
@@ -2408,22 +2286,119 @@
           <w:bCs/>
           <w:lang w:val="sl-SI"/>
         </w:rPr>
-        <w:t xml:space="preserve">multiple </w:t>
-      </w:r>
-      <w:proofErr w:type="spellStart"/>
-      <w:r>
-        <w:rPr>
-          <w:b/>
-          <w:bCs/>
-          <w:lang w:val="sl-SI"/>
-        </w:rPr>
-        <w:t>optional</w:t>
-      </w:r>
-      <w:proofErr w:type="spellEnd"/>
-      <w:r>
-        <w:rPr>
-          <w:b/>
-          <w:bCs/>
+        <w:t xml:space="preserve">multiple optional </w:t>
+      </w:r>
+      <w:r>
+        <w:rPr>
+          <w:lang w:val="sl-SI"/>
+        </w:rPr>
+        <w:t>pomeni, da se značka pojavi ničkrat ali večkrat</w:t>
+      </w:r>
+    </w:p>
+    <w:p>
+      <w:pPr>
+        <w:rPr>
+          <w:lang w:val="sl-SI"/>
+        </w:rPr>
+      </w:pPr>
+      <w:r>
+        <w:rPr>
+          <w:lang w:val="sl-SI"/>
+        </w:rPr>
+        <w:t>Ponovljeni bloki so označeni z oklepajem, zaklepajem in zvezdico.</w:t>
+      </w:r>
+    </w:p>
+    <w:p>
+      <w:pPr>
+        <w:pStyle w:val="Heading2"/>
+        <w:rPr>
+          <w:lang w:val="sl-SI"/>
+        </w:rPr>
+      </w:pPr>
+      <w:r>
+        <w:rPr>
+          <w:lang w:val="sl-SI"/>
+        </w:rPr>
+        <w:t>Izzivi</w:t>
+      </w:r>
+    </w:p>
+    <w:p>
+      <w:pPr>
+        <w:rPr>
+          <w:lang w:val="sl-SI"/>
+        </w:rPr>
+      </w:pPr>
+      <w:r>
+        <w:rPr>
+          <w:lang w:val="sl-SI"/>
+        </w:rPr>
+        <w:t>TODO Jakob</w:t>
+      </w:r>
+    </w:p>
+    <w:p>
+      <w:pPr>
+        <w:pStyle w:val="Heading2"/>
+        <w:rPr>
+          <w:lang w:val="sl-SI"/>
+        </w:rPr>
+      </w:pPr>
+      <w:r>
+        <w:rPr>
+          <w:lang w:val="sl-SI"/>
+        </w:rPr>
+        <w:t>Rezultati</w:t>
+      </w:r>
+    </w:p>
+    <w:p>
+      <w:pPr>
+        <w:rPr>
+          <w:lang w:val="sl-SI"/>
+        </w:rPr>
+      </w:pPr>
+      <w:r>
+        <w:rPr>
+          <w:lang w:val="sl-SI"/>
+        </w:rPr>
+        <w:t>Izmerila sva delež značk, ki so bile pri poravnavi besedila prepoznane kot enake. Ostale značke so bili označene kot opcijske, torej naj bi se pojavile zgolj na eni izmed strani.</w:t>
+      </w:r>
+      <w:r>
+        <w:rPr>
+          <w:lang w:val="sl-SI"/>
+        </w:rPr>
+        <w:t xml:space="preserve"> Glede na ta kriterij, se je p</w:t>
+      </w:r>
+      <w:r>
+        <w:rPr>
+          <w:lang w:val="sl-SI"/>
+        </w:rPr>
+        <w:t>orav</w:t>
+      </w:r>
+      <w:r>
+        <w:rPr>
+          <w:lang w:val="sl-SI"/>
+        </w:rPr>
+        <w:t>n</w:t>
+      </w:r>
+      <w:r>
+        <w:rPr>
+          <w:lang w:val="sl-SI"/>
+        </w:rPr>
+        <w:t>a</w:t>
+      </w:r>
+      <w:r>
+        <w:rPr>
+          <w:lang w:val="sl-SI"/>
+        </w:rPr>
+        <w:t>v</w:t>
+      </w:r>
+      <w:r>
+        <w:rPr>
+          <w:lang w:val="sl-SI"/>
+        </w:rPr>
+        <w:t>a besedila</w:t>
+      </w:r>
+      <w:r>
+        <w:rPr>
           <w:lang w:val="sl-SI"/>
         </w:rPr>
         <w:t xml:space="preserve"> </w:t>
@@ -2432,178 +2407,379 @@
         <w:rPr>
           <w:lang w:val="sl-SI"/>
         </w:rPr>
-        <w:t xml:space="preserve">pomeni, da se značka pojavi </w:t>
-      </w:r>
-      <w:proofErr w:type="spellStart"/>
-      <w:r>
-        <w:rPr>
-          <w:lang w:val="sl-SI"/>
-        </w:rPr>
-        <w:t>ničkrat</w:t>
-      </w:r>
-      <w:proofErr w:type="spellEnd"/>
-      <w:r>
-        <w:rPr>
-          <w:lang w:val="sl-SI"/>
-        </w:rPr>
-        <w:t xml:space="preserve"> ali večkrat</w:t>
-      </w:r>
-    </w:p>
-    <w:p>
-      <w:pPr>
-        <w:rPr>
-          <w:lang w:val="sl-SI"/>
-        </w:rPr>
-      </w:pPr>
-      <w:r>
-        <w:rPr>
-          <w:lang w:val="sl-SI"/>
-        </w:rPr>
-        <w:t>Ponovljeni bloki so označeni z oklepajem, zaklepajem in zvezdico.</w:t>
-      </w:r>
-    </w:p>
-    <w:p>
-      <w:pPr>
-        <w:pStyle w:val="Heading2"/>
-        <w:rPr>
-          <w:lang w:val="sl-SI"/>
-        </w:rPr>
-      </w:pPr>
-      <w:r>
-        <w:rPr>
-          <w:lang w:val="sl-SI"/>
-        </w:rPr>
-        <w:t>Izzivi</w:t>
-      </w:r>
-    </w:p>
-    <w:p>
-      <w:pPr>
-        <w:rPr>
-          <w:lang w:val="sl-SI"/>
-        </w:rPr>
-      </w:pPr>
-      <w:proofErr w:type="spellStart"/>
-      <w:r>
-        <w:rPr>
-          <w:lang w:val="sl-SI"/>
-        </w:rPr>
-        <w:t>Blabla</w:t>
-      </w:r>
-      <w:proofErr w:type="spellEnd"/>
-    </w:p>
-    <w:p>
-      <w:pPr>
-        <w:pStyle w:val="Heading2"/>
-        <w:rPr>
-          <w:lang w:val="sl-SI"/>
-        </w:rPr>
-      </w:pPr>
-      <w:r>
-        <w:rPr>
-          <w:lang w:val="sl-SI"/>
-        </w:rPr>
-        <w:t>Rezultati</w:t>
-      </w:r>
-    </w:p>
-    <w:p>
-      <w:pPr>
-        <w:rPr>
-          <w:lang w:val="sl-SI"/>
-        </w:rPr>
-      </w:pPr>
-      <w:proofErr w:type="spellStart"/>
-      <w:r>
-        <w:rPr>
-          <w:lang w:val="sl-SI"/>
-        </w:rPr>
-        <w:t>Blabla</w:t>
-      </w:r>
-      <w:proofErr w:type="spellEnd"/>
-    </w:p>
-    <w:p>
-      <w:pPr>
-        <w:rPr>
-          <w:lang w:val="sl-SI"/>
-        </w:rPr>
-      </w:pPr>
-    </w:p>
-    <w:p>
-      <w:pPr>
-        <w:rPr>
-          <w:lang w:val="sl-SI"/>
-        </w:rPr>
-      </w:pPr>
-    </w:p>
-    <w:p>
-      <w:pPr>
-        <w:rPr>
-          <w:lang w:val="sl-SI"/>
-        </w:rPr>
-      </w:pPr>
-    </w:p>
-    <w:p>
-      <w:pPr>
-        <w:rPr>
-          <w:lang w:val="sl-SI"/>
-        </w:rPr>
-      </w:pPr>
-    </w:p>
-    <w:p>
-      <w:pPr>
-        <w:rPr>
-          <w:lang w:val="sl-SI"/>
-        </w:rPr>
-      </w:pPr>
-    </w:p>
-    <w:p>
-      <w:pPr>
-        <w:rPr>
-          <w:lang w:val="sl-SI"/>
-        </w:rPr>
-      </w:pPr>
-    </w:p>
-    <w:p>
-      <w:pPr>
-        <w:rPr>
-          <w:lang w:val="sl-SI"/>
-        </w:rPr>
-      </w:pPr>
-    </w:p>
-    <w:p>
-      <w:pPr>
-        <w:rPr>
-          <w:lang w:val="sl-SI"/>
-        </w:rPr>
-      </w:pPr>
-    </w:p>
-    <w:p>
-      <w:pPr>
-        <w:rPr>
-          <w:lang w:val="sl-SI"/>
-        </w:rPr>
-      </w:pPr>
-    </w:p>
-    <w:p>
-      <w:pPr>
-        <w:rPr>
-          <w:lang w:val="sl-SI"/>
-        </w:rPr>
-      </w:pPr>
-    </w:p>
-    <w:p>
-      <w:pPr>
-        <w:rPr>
-          <w:lang w:val="sl-SI"/>
-        </w:rPr>
-      </w:pPr>
-    </w:p>
-    <w:p>
-      <w:pPr>
-        <w:rPr>
-          <w:lang w:val="sl-SI"/>
-        </w:rPr>
-      </w:pPr>
-    </w:p>
+        <w:t xml:space="preserve">najboljše izkazala pri straneh iz </w:t>
+      </w:r>
+      <w:r>
+        <w:rPr>
+          <w:i/>
+          <w:iCs/>
+          <w:lang w:val="sl-SI"/>
+        </w:rPr>
+        <w:t>Rtvslo</w:t>
+      </w:r>
+      <w:r>
+        <w:rPr>
+          <w:lang w:val="sl-SI"/>
+        </w:rPr>
+        <w:t xml:space="preserve">. Predvidevava da zato, ker </w:t>
+      </w:r>
+      <w:r>
+        <w:rPr>
+          <w:lang w:val="sl-SI"/>
+        </w:rPr>
+        <w:t>je bila razlika med številom značk</w:t>
+      </w:r>
+      <w:r>
+        <w:rPr>
+          <w:lang w:val="sl-SI"/>
+        </w:rPr>
+        <w:t xml:space="preserve"> med stranema</w:t>
+      </w:r>
+      <w:r>
+        <w:rPr>
+          <w:lang w:val="sl-SI"/>
+        </w:rPr>
+        <w:t xml:space="preserve"> po čiščenju besedila</w:t>
+      </w:r>
+      <w:r>
+        <w:rPr>
+          <w:lang w:val="sl-SI"/>
+        </w:rPr>
+        <w:t xml:space="preserve"> </w:t>
+      </w:r>
+      <w:r>
+        <w:rPr>
+          <w:lang w:val="sl-SI"/>
+        </w:rPr>
+        <w:t>majhna.</w:t>
+      </w:r>
+    </w:p>
+    <w:p>
+      <w:pPr>
+        <w:rPr>
+          <w:lang w:val="sl-SI"/>
+        </w:rPr>
+      </w:pPr>
+    </w:p>
+    <w:tbl>
+      <w:tblPr>
+        <w:tblStyle w:val="TableGrid"/>
+        <w:tblW w:w="5097" w:type="dxa"/>
+        <w:tblLook w:val="04A0" w:firstRow="1" w:lastRow="0" w:firstColumn="1" w:lastColumn="0" w:noHBand="0" w:noVBand="1"/>
+      </w:tblPr>
+      <w:tblGrid>
+        <w:gridCol w:w="1697"/>
+        <w:gridCol w:w="1700"/>
+        <w:gridCol w:w="1700"/>
+      </w:tblGrid>
+      <w:tr>
+        <w:trPr>
+          <w:trHeight w:val="475"/>
+        </w:trPr>
+        <w:tc>
+          <w:tcPr>
+            <w:tcW w:w="1697" w:type="dxa"/>
+          </w:tcPr>
+          <w:p>
+            <w:pPr>
+              <w:rPr>
+                <w:lang w:val="sl-SI"/>
+              </w:rPr>
+            </w:pPr>
+          </w:p>
+        </w:tc>
+        <w:tc>
+          <w:tcPr>
+            <w:tcW w:w="1700" w:type="dxa"/>
+          </w:tcPr>
+          <w:p>
+            <w:pPr>
+              <w:rPr>
+                <w:lang w:val="sl-SI"/>
+              </w:rPr>
+            </w:pPr>
+            <w:r>
+              <w:rPr>
+                <w:lang w:val="sl-SI"/>
+              </w:rPr>
+              <w:t>Razlika v številu značk na začetku</w:t>
+            </w:r>
+          </w:p>
+        </w:tc>
+        <w:tc>
+          <w:tcPr>
+            <w:tcW w:w="1700" w:type="dxa"/>
+          </w:tcPr>
+          <w:p>
+            <w:pPr>
+              <w:rPr>
+                <w:lang w:val="sl-SI"/>
+              </w:rPr>
+            </w:pPr>
+            <w:r>
+              <w:rPr>
+                <w:lang w:val="sl-SI"/>
+              </w:rPr>
+              <w:t xml:space="preserve">Delež enakih </w:t>
+            </w:r>
+            <w:r>
+              <w:rPr>
+                <w:lang w:val="sl-SI"/>
+              </w:rPr>
+              <w:t>značk</w:t>
+            </w:r>
+            <w:r>
+              <w:rPr>
+                <w:lang w:val="sl-SI"/>
+              </w:rPr>
+              <w:t xml:space="preserve"> po poravna</w:t>
+            </w:r>
+            <w:r>
+              <w:rPr>
+                <w:lang w:val="sl-SI"/>
+              </w:rPr>
+              <w:t>vi</w:t>
+            </w:r>
+          </w:p>
+        </w:tc>
+      </w:tr>
+      <w:tr>
+        <w:trPr>
+          <w:trHeight w:val="236"/>
+        </w:trPr>
+        <w:tc>
+          <w:tcPr>
+            <w:tcW w:w="1697" w:type="dxa"/>
+          </w:tcPr>
+          <w:p>
+            <w:pPr>
+              <w:rPr>
+                <w:lang w:val="sl-SI"/>
+              </w:rPr>
+            </w:pPr>
+            <w:r>
+              <w:rPr>
+                <w:lang w:val="sl-SI"/>
+              </w:rPr>
+              <w:t>Test</w:t>
+            </w:r>
+          </w:p>
+        </w:tc>
+        <w:tc>
+          <w:tcPr>
+            <w:tcW w:w="1700" w:type="dxa"/>
+          </w:tcPr>
+          <w:p>
+            <w:pPr>
+              <w:rPr>
+                <w:lang w:val="sl-SI"/>
+              </w:rPr>
+            </w:pPr>
+            <w:r>
+              <w:rPr>
+                <w:lang w:val="sl-SI"/>
+              </w:rPr>
+              <w:t>21 : 28 (75.00 %)</w:t>
+            </w:r>
+          </w:p>
+        </w:tc>
+        <w:tc>
+          <w:tcPr>
+            <w:tcW w:w="1700" w:type="dxa"/>
+          </w:tcPr>
+          <w:p>
+            <w:pPr>
+              <w:rPr>
+                <w:lang w:val="sl-SI"/>
+              </w:rPr>
+            </w:pPr>
+            <w:r>
+              <w:rPr>
+                <w:lang w:val="sl-SI"/>
+              </w:rPr>
+              <w:t>18 : 32 (56.25 %)</w:t>
+            </w:r>
+          </w:p>
+        </w:tc>
+      </w:tr>
+      <w:tr>
+        <w:trPr>
+          <w:trHeight w:val="236"/>
+        </w:trPr>
+        <w:tc>
+          <w:tcPr>
+            <w:tcW w:w="1697" w:type="dxa"/>
+          </w:tcPr>
+          <w:p>
+            <w:pPr>
+              <w:rPr>
+                <w:lang w:val="sl-SI"/>
+              </w:rPr>
+            </w:pPr>
+            <w:r>
+              <w:rPr>
+                <w:lang w:val="sl-SI"/>
+              </w:rPr>
+              <w:t>Overstock</w:t>
+            </w:r>
+          </w:p>
+        </w:tc>
+        <w:tc>
+          <w:tcPr>
+            <w:tcW w:w="1700" w:type="dxa"/>
+          </w:tcPr>
+          <w:p>
+            <w:pPr>
+              <w:rPr>
+                <w:lang w:val="sl-SI"/>
+              </w:rPr>
+            </w:pPr>
+            <w:r>
+              <w:rPr>
+                <w:lang w:val="sl-SI"/>
+              </w:rPr>
+              <w:t>1962 : 1238 (63.10 %)</w:t>
+            </w:r>
+          </w:p>
+        </w:tc>
+        <w:tc>
+          <w:tcPr>
+            <w:tcW w:w="1700" w:type="dxa"/>
+          </w:tcPr>
+          <w:p>
+            <w:pPr>
+              <w:rPr>
+                <w:lang w:val="sl-SI"/>
+              </w:rPr>
+            </w:pPr>
+            <w:r>
+              <w:rPr>
+                <w:lang w:val="sl-SI"/>
+              </w:rPr>
+              <w:t>1214 : 1987 (61.10 %)</w:t>
+            </w:r>
+          </w:p>
+        </w:tc>
+      </w:tr>
+      <w:tr>
+        <w:trPr>
+          <w:trHeight w:val="236"/>
+        </w:trPr>
+        <w:tc>
+          <w:tcPr>
+            <w:tcW w:w="1697" w:type="dxa"/>
+          </w:tcPr>
+          <w:p>
+            <w:pPr>
+              <w:rPr>
+                <w:lang w:val="sl-SI"/>
+              </w:rPr>
+            </w:pPr>
+            <w:r>
+              <w:rPr>
+                <w:lang w:val="sl-SI"/>
+              </w:rPr>
+              <w:t>Rtvslo</w:t>
+            </w:r>
+          </w:p>
+        </w:tc>
+        <w:tc>
+          <w:tcPr>
+            <w:tcW w:w="1700" w:type="dxa"/>
+          </w:tcPr>
+          <w:p>
+            <w:pPr>
+              <w:rPr>
+                <w:lang w:val="sl-SI"/>
+              </w:rPr>
+            </w:pPr>
+            <w:r>
+              <w:rPr>
+                <w:lang w:val="sl-SI"/>
+              </w:rPr>
+              <w:t>1300 : 1316 (98.78 %)</w:t>
+            </w:r>
+          </w:p>
+        </w:tc>
+        <w:tc>
+          <w:tcPr>
+            <w:tcW w:w="1700" w:type="dxa"/>
+          </w:tcPr>
+          <w:p>
+            <w:pPr>
+              <w:rPr>
+                <w:lang w:val="sl-SI"/>
+              </w:rPr>
+            </w:pPr>
+            <w:r>
+              <w:rPr>
+                <w:lang w:val="sl-SI"/>
+              </w:rPr>
+              <w:t>1246 : 1371 (90.88 %)</w:t>
+            </w:r>
+          </w:p>
+        </w:tc>
+      </w:tr>
+      <w:tr>
+        <w:trPr>
+          <w:trHeight w:val="236"/>
+        </w:trPr>
+        <w:tc>
+          <w:tcPr>
+            <w:tcW w:w="1697" w:type="dxa"/>
+          </w:tcPr>
+          <w:p>
+            <w:pPr>
+              <w:rPr>
+                <w:lang w:val="sl-SI"/>
+              </w:rPr>
+            </w:pPr>
+            <w:r>
+              <w:rPr>
+                <w:lang w:val="sl-SI"/>
+              </w:rPr>
+              <w:t>Žurnal</w:t>
+            </w:r>
+          </w:p>
+        </w:tc>
+        <w:tc>
+          <w:tcPr>
+            <w:tcW w:w="1700" w:type="dxa"/>
+          </w:tcPr>
+          <w:p>
+            <w:pPr>
+              <w:rPr>
+                <w:lang w:val="sl-SI"/>
+              </w:rPr>
+            </w:pPr>
+            <w:r>
+              <w:rPr>
+                <w:lang w:val="sl-SI"/>
+              </w:rPr>
+              <w:t>3005 : 4345 (69.16 %)</w:t>
+            </w:r>
+          </w:p>
+        </w:tc>
+        <w:tc>
+          <w:tcPr>
+            <w:tcW w:w="1700" w:type="dxa"/>
+          </w:tcPr>
+          <w:p>
+            <w:pPr>
+              <w:rPr>
+                <w:lang w:val="sl-SI"/>
+              </w:rPr>
+            </w:pPr>
+            <w:r>
+              <w:rPr>
+                <w:lang w:val="sl-SI"/>
+              </w:rPr>
+              <w:t>2688 : 4663 (57.65 %)</w:t>
+            </w:r>
+          </w:p>
+        </w:tc>
+      </w:tr>
+    </w:tbl>
     <w:p>
       <w:pPr>
         <w:shd w:val="clear" w:color="auto" w:fill="FFFFFF"/>
@@ -2628,10 +2804,126 @@
         <w:autoSpaceDE/>
         <w:autoSpaceDN/>
         <w:rPr>
+          <w:lang w:val="sl-SI"/>
+        </w:rPr>
+      </w:pPr>
+    </w:p>
+    <w:p>
+      <w:pPr>
+        <w:shd w:val="clear" w:color="auto" w:fill="FFFFFF"/>
+        <w:tabs>
+          <w:tab w:val="left" w:pos="916"/>
+          <w:tab w:val="left" w:pos="1832"/>
+          <w:tab w:val="left" w:pos="2748"/>
+          <w:tab w:val="left" w:pos="3664"/>
+          <w:tab w:val="left" w:pos="4580"/>
+          <w:tab w:val="left" w:pos="5496"/>
+          <w:tab w:val="left" w:pos="6412"/>
+          <w:tab w:val="left" w:pos="7328"/>
+          <w:tab w:val="left" w:pos="8244"/>
+          <w:tab w:val="left" w:pos="9160"/>
+          <w:tab w:val="left" w:pos="10076"/>
+          <w:tab w:val="left" w:pos="10992"/>
+          <w:tab w:val="left" w:pos="11908"/>
+          <w:tab w:val="left" w:pos="12824"/>
+          <w:tab w:val="left" w:pos="13740"/>
+          <w:tab w:val="left" w:pos="14656"/>
+        </w:tabs>
+        <w:autoSpaceDE/>
+        <w:autoSpaceDN/>
+        <w:rPr>
+          <w:lang w:val="sl-SI"/>
+        </w:rPr>
+      </w:pPr>
+      <w:r>
+        <w:rPr>
+          <w:lang w:val="sl-SI"/>
+        </w:rPr>
+        <w:t xml:space="preserve">Avtomatsko ekstrahirana ovojnica za strani </w:t>
+      </w:r>
+      <w:r>
+        <w:rPr>
+          <w:i/>
+          <w:iCs/>
+          <w:lang w:val="sl-SI"/>
+        </w:rPr>
+        <w:t>TestA</w:t>
+      </w:r>
+      <w:r>
+        <w:rPr>
+          <w:lang w:val="sl-SI"/>
+        </w:rPr>
+        <w:t xml:space="preserve"> in </w:t>
+      </w:r>
+      <w:r>
+        <w:rPr>
+          <w:i/>
+          <w:iCs/>
+          <w:lang w:val="sl-SI"/>
+        </w:rPr>
+        <w:t>TestB</w:t>
+      </w:r>
+      <w:r>
+        <w:rPr>
+          <w:lang w:val="sl-SI"/>
+        </w:rPr>
+        <w:t>:</w:t>
+      </w:r>
+    </w:p>
+    <w:p>
+      <w:pPr>
+        <w:shd w:val="clear" w:color="auto" w:fill="FFFFFF"/>
+        <w:tabs>
+          <w:tab w:val="left" w:pos="916"/>
+          <w:tab w:val="left" w:pos="1832"/>
+          <w:tab w:val="left" w:pos="2748"/>
+          <w:tab w:val="left" w:pos="3664"/>
+          <w:tab w:val="left" w:pos="4580"/>
+          <w:tab w:val="left" w:pos="5496"/>
+          <w:tab w:val="left" w:pos="6412"/>
+          <w:tab w:val="left" w:pos="7328"/>
+          <w:tab w:val="left" w:pos="8244"/>
+          <w:tab w:val="left" w:pos="9160"/>
+          <w:tab w:val="left" w:pos="10076"/>
+          <w:tab w:val="left" w:pos="10992"/>
+          <w:tab w:val="left" w:pos="11908"/>
+          <w:tab w:val="left" w:pos="12824"/>
+          <w:tab w:val="left" w:pos="13740"/>
+          <w:tab w:val="left" w:pos="14656"/>
+        </w:tabs>
+        <w:autoSpaceDE/>
+        <w:autoSpaceDN/>
+        <w:rPr>
+          <w:lang w:val="sl-SI"/>
+        </w:rPr>
+      </w:pPr>
+    </w:p>
+    <w:p>
+      <w:pPr>
+        <w:shd w:val="clear" w:color="auto" w:fill="FFFFFF"/>
+        <w:tabs>
+          <w:tab w:val="left" w:pos="916"/>
+          <w:tab w:val="left" w:pos="1832"/>
+          <w:tab w:val="left" w:pos="2748"/>
+          <w:tab w:val="left" w:pos="3664"/>
+          <w:tab w:val="left" w:pos="4580"/>
+          <w:tab w:val="left" w:pos="5496"/>
+          <w:tab w:val="left" w:pos="6412"/>
+          <w:tab w:val="left" w:pos="7328"/>
+          <w:tab w:val="left" w:pos="8244"/>
+          <w:tab w:val="left" w:pos="9160"/>
+          <w:tab w:val="left" w:pos="10076"/>
+          <w:tab w:val="left" w:pos="10992"/>
+          <w:tab w:val="left" w:pos="11908"/>
+          <w:tab w:val="left" w:pos="12824"/>
+          <w:tab w:val="left" w:pos="13740"/>
+          <w:tab w:val="left" w:pos="14656"/>
+        </w:tabs>
+        <w:autoSpaceDE/>
+        <w:autoSpaceDN/>
+        <w:rPr>
           <w:rFonts w:ascii="Courier New" w:hAnsi="Courier New" w:cs="Courier New"/>
           <w:color w:val="000000"/>
-          <w:sz w:val="18"/>
-          <w:szCs w:val="18"/>
           <w:lang w:val="en-SI" w:eastAsia="en-SI"/>
         </w:rPr>
       </w:pPr>
@@ -2639,8 +2931,6 @@
         <w:rPr>
           <w:rFonts w:ascii="Courier New" w:hAnsi="Courier New" w:cs="Courier New"/>
           <w:color w:val="000000"/>
-          <w:sz w:val="18"/>
-          <w:szCs w:val="18"/>
           <w:lang w:val="en-SI" w:eastAsia="en-SI"/>
         </w:rPr>
         <w:t>&lt;HTML&gt;</w:t>
@@ -2649,8 +2939,6 @@
         <w:rPr>
           <w:rFonts w:ascii="Courier New" w:hAnsi="Courier New" w:cs="Courier New"/>
           <w:color w:val="000000"/>
-          <w:sz w:val="18"/>
-          <w:szCs w:val="18"/>
           <w:lang w:val="en-SI" w:eastAsia="en-SI"/>
         </w:rPr>
         <w:br/>
@@ -2660,8 +2948,6 @@
         <w:rPr>
           <w:rFonts w:ascii="Courier New" w:hAnsi="Courier New" w:cs="Courier New"/>
           <w:color w:val="000000"/>
-          <w:sz w:val="18"/>
-          <w:szCs w:val="18"/>
           <w:lang w:val="en-SI" w:eastAsia="en-SI"/>
         </w:rPr>
         <w:br/>
@@ -2671,8 +2957,6 @@
         <w:rPr>
           <w:rFonts w:ascii="Courier New" w:hAnsi="Courier New" w:cs="Courier New"/>
           <w:color w:val="000000"/>
-          <w:sz w:val="18"/>
-          <w:szCs w:val="18"/>
           <w:lang w:val="en-SI" w:eastAsia="en-SI"/>
         </w:rPr>
         <w:br/>
@@ -2682,8 +2966,6 @@
         <w:rPr>
           <w:rFonts w:ascii="Courier New" w:hAnsi="Courier New" w:cs="Courier New"/>
           <w:color w:val="000000"/>
-          <w:sz w:val="18"/>
-          <w:szCs w:val="18"/>
           <w:lang w:val="en-SI" w:eastAsia="en-SI"/>
         </w:rPr>
         <w:br/>
@@ -2693,8 +2975,6 @@
         <w:rPr>
           <w:rFonts w:ascii="Courier New" w:hAnsi="Courier New" w:cs="Courier New"/>
           <w:color w:val="000000"/>
-          <w:sz w:val="18"/>
-          <w:szCs w:val="18"/>
           <w:lang w:val="en-SI" w:eastAsia="en-SI"/>
         </w:rPr>
         <w:br/>
@@ -2704,8 +2984,15 @@
         <w:rPr>
           <w:rFonts w:ascii="Courier New" w:hAnsi="Courier New" w:cs="Courier New"/>
           <w:color w:val="000000"/>
-          <w:sz w:val="18"/>
-          <w:szCs w:val="18"/>
+          <w:lang w:val="en-SI" w:eastAsia="en-SI"/>
+        </w:rPr>
+        <w:br/>
+        <w:t xml:space="preserve">      &lt;BASE/&gt;  optional</w:t>
+      </w:r>
+      <w:r>
+        <w:rPr>
+          <w:rFonts w:ascii="Courier New" w:hAnsi="Courier New" w:cs="Courier New"/>
+          <w:color w:val="000000"/>
           <w:lang w:val="en-SI" w:eastAsia="en-SI"/>
         </w:rPr>
         <w:br/>
@@ -2715,229 +3002,177 @@
         <w:rPr>
           <w:rFonts w:ascii="Courier New" w:hAnsi="Courier New" w:cs="Courier New"/>
           <w:color w:val="000000"/>
-          <w:sz w:val="18"/>
-          <w:szCs w:val="18"/>
           <w:lang w:val="en-SI" w:eastAsia="en-SI"/>
         </w:rPr>
         <w:br/>
-        <w:t xml:space="preserve">      &lt;OPEN</w:t>
-      </w:r>
-      <w:proofErr w:type="gramStart"/>
+        <w:t xml:space="preserve">      &lt;OPEN&gt;  optional</w:t>
+      </w:r>
       <w:r>
         <w:rPr>
           <w:rFonts w:ascii="Courier New" w:hAnsi="Courier New" w:cs="Courier New"/>
           <w:color w:val="000000"/>
-          <w:sz w:val="18"/>
-          <w:szCs w:val="18"/>
           <w:lang w:val="en-SI" w:eastAsia="en-SI"/>
         </w:rPr>
-        <w:t>&gt;  optional</w:t>
-      </w:r>
-      <w:proofErr w:type="gramEnd"/>
+        <w:br/>
+        <w:t xml:space="preserve">         &lt;B&gt;  optional</w:t>
+      </w:r>
       <w:r>
         <w:rPr>
           <w:rFonts w:ascii="Courier New" w:hAnsi="Courier New" w:cs="Courier New"/>
           <w:color w:val="000000"/>
-          <w:sz w:val="18"/>
-          <w:szCs w:val="18"/>
           <w:lang w:val="en-SI" w:eastAsia="en-SI"/>
         </w:rPr>
         <w:br/>
-        <w:t xml:space="preserve">         &lt;B&gt;  optional</w:t>
+        <w:t xml:space="preserve">         Hello</w:t>
       </w:r>
       <w:r>
         <w:rPr>
           <w:rFonts w:ascii="Courier New" w:hAnsi="Courier New" w:cs="Courier New"/>
           <w:color w:val="000000"/>
-          <w:sz w:val="18"/>
-          <w:szCs w:val="18"/>
           <w:lang w:val="en-SI" w:eastAsia="en-SI"/>
         </w:rPr>
         <w:br/>
-        <w:t xml:space="preserve">         Hello</w:t>
+        <w:t xml:space="preserve">         &lt;/B&gt;  optional</w:t>
       </w:r>
       <w:r>
         <w:rPr>
           <w:rFonts w:ascii="Courier New" w:hAnsi="Courier New" w:cs="Courier New"/>
           <w:color w:val="000000"/>
-          <w:sz w:val="18"/>
-          <w:szCs w:val="18"/>
           <w:lang w:val="en-SI" w:eastAsia="en-SI"/>
         </w:rPr>
         <w:br/>
-        <w:t xml:space="preserve">         &lt;/B&gt;  optional</w:t>
+        <w:t xml:space="preserve">      &lt;/OPEN&gt;  optional</w:t>
       </w:r>
       <w:r>
         <w:rPr>
           <w:rFonts w:ascii="Courier New" w:hAnsi="Courier New" w:cs="Courier New"/>
           <w:color w:val="000000"/>
-          <w:sz w:val="18"/>
-          <w:szCs w:val="18"/>
           <w:lang w:val="en-SI" w:eastAsia="en-SI"/>
         </w:rPr>
         <w:br/>
-        <w:t xml:space="preserve">      &lt;/OPEN&gt;  optional</w:t>
+        <w:t xml:space="preserve">      &lt;UL&gt;  </w:t>
       </w:r>
       <w:r>
         <w:rPr>
           <w:rFonts w:ascii="Courier New" w:hAnsi="Courier New" w:cs="Courier New"/>
           <w:color w:val="000000"/>
-          <w:sz w:val="18"/>
-          <w:szCs w:val="18"/>
           <w:lang w:val="en-SI" w:eastAsia="en-SI"/>
         </w:rPr>
         <w:br/>
-        <w:t xml:space="preserve">      &lt;UL&gt;  </w:t>
+        <w:t xml:space="preserve">         (</w:t>
       </w:r>
       <w:r>
         <w:rPr>
           <w:rFonts w:ascii="Courier New" w:hAnsi="Courier New" w:cs="Courier New"/>
           <w:color w:val="000000"/>
-          <w:sz w:val="18"/>
-          <w:szCs w:val="18"/>
           <w:lang w:val="en-SI" w:eastAsia="en-SI"/>
         </w:rPr>
         <w:br/>
-        <w:t xml:space="preserve">         (</w:t>
+        <w:t xml:space="preserve">         &lt;LI&gt;  </w:t>
       </w:r>
       <w:r>
         <w:rPr>
           <w:rFonts w:ascii="Courier New" w:hAnsi="Courier New" w:cs="Courier New"/>
           <w:color w:val="000000"/>
-          <w:sz w:val="18"/>
-          <w:szCs w:val="18"/>
           <w:lang w:val="en-SI" w:eastAsia="en-SI"/>
         </w:rPr>
         <w:br/>
-        <w:t xml:space="preserve">         &lt;LI&gt;  </w:t>
+        <w:t xml:space="preserve">            &lt;I&gt;  </w:t>
       </w:r>
       <w:r>
         <w:rPr>
           <w:rFonts w:ascii="Courier New" w:hAnsi="Courier New" w:cs="Courier New"/>
           <w:color w:val="000000"/>
-          <w:sz w:val="18"/>
-          <w:szCs w:val="18"/>
           <w:lang w:val="en-SI" w:eastAsia="en-SI"/>
         </w:rPr>
         <w:br/>
-        <w:t xml:space="preserve">            &lt;I&gt;  </w:t>
+        <w:t xml:space="preserve">            Title:</w:t>
       </w:r>
       <w:r>
         <w:rPr>
           <w:rFonts w:ascii="Courier New" w:hAnsi="Courier New" w:cs="Courier New"/>
           <w:color w:val="000000"/>
-          <w:sz w:val="18"/>
-          <w:szCs w:val="18"/>
           <w:lang w:val="en-SI" w:eastAsia="en-SI"/>
         </w:rPr>
         <w:br/>
-        <w:t xml:space="preserve">            Title:</w:t>
+        <w:t xml:space="preserve">            &lt;/I&gt;  </w:t>
       </w:r>
       <w:r>
         <w:rPr>
           <w:rFonts w:ascii="Courier New" w:hAnsi="Courier New" w:cs="Courier New"/>
           <w:color w:val="000000"/>
-          <w:sz w:val="18"/>
-          <w:szCs w:val="18"/>
           <w:lang w:val="en-SI" w:eastAsia="en-SI"/>
         </w:rPr>
         <w:br/>
-        <w:t xml:space="preserve">            &lt;/I&gt;  </w:t>
+        <w:t xml:space="preserve">            #TEXT</w:t>
       </w:r>
       <w:r>
         <w:rPr>
           <w:rFonts w:ascii="Courier New" w:hAnsi="Courier New" w:cs="Courier New"/>
           <w:color w:val="000000"/>
-          <w:sz w:val="18"/>
-          <w:szCs w:val="18"/>
           <w:lang w:val="en-SI" w:eastAsia="en-SI"/>
         </w:rPr>
         <w:br/>
-        <w:t xml:space="preserve">            #TEXT</w:t>
+        <w:t xml:space="preserve">         &lt;/LI&gt;  </w:t>
       </w:r>
       <w:r>
         <w:rPr>
           <w:rFonts w:ascii="Courier New" w:hAnsi="Courier New" w:cs="Courier New"/>
           <w:color w:val="000000"/>
-          <w:sz w:val="18"/>
-          <w:szCs w:val="18"/>
           <w:lang w:val="en-SI" w:eastAsia="en-SI"/>
         </w:rPr>
         <w:br/>
-        <w:t xml:space="preserve">         &lt;/LI&gt;  </w:t>
+        <w:t xml:space="preserve">         )*</w:t>
       </w:r>
       <w:r>
         <w:rPr>
           <w:rFonts w:ascii="Courier New" w:hAnsi="Courier New" w:cs="Courier New"/>
           <w:color w:val="000000"/>
-          <w:sz w:val="18"/>
-          <w:szCs w:val="18"/>
           <w:lang w:val="en-SI" w:eastAsia="en-SI"/>
         </w:rPr>
         <w:br/>
-        <w:t xml:space="preserve">         )*</w:t>
+        <w:t xml:space="preserve">      &lt;/UL&gt;  </w:t>
       </w:r>
       <w:r>
         <w:rPr>
           <w:rFonts w:ascii="Courier New" w:hAnsi="Courier New" w:cs="Courier New"/>
           <w:color w:val="000000"/>
-          <w:sz w:val="18"/>
-          <w:szCs w:val="18"/>
           <w:lang w:val="en-SI" w:eastAsia="en-SI"/>
         </w:rPr>
         <w:br/>
-        <w:t xml:space="preserve">      &lt;/UL&gt;  </w:t>
+        <w:t xml:space="preserve">      &lt;P&gt;  optional</w:t>
       </w:r>
       <w:r>
         <w:rPr>
           <w:rFonts w:ascii="Courier New" w:hAnsi="Courier New" w:cs="Courier New"/>
           <w:color w:val="000000"/>
-          <w:sz w:val="18"/>
-          <w:szCs w:val="18"/>
           <w:lang w:val="en-SI" w:eastAsia="en-SI"/>
         </w:rPr>
         <w:br/>
-        <w:t xml:space="preserve">      &lt;P&gt;  optional</w:t>
+        <w:t xml:space="preserve">      Hello</w:t>
       </w:r>
       <w:r>
         <w:rPr>
           <w:rFonts w:ascii="Courier New" w:hAnsi="Courier New" w:cs="Courier New"/>
           <w:color w:val="000000"/>
-          <w:sz w:val="18"/>
-          <w:szCs w:val="18"/>
           <w:lang w:val="en-SI" w:eastAsia="en-SI"/>
         </w:rPr>
         <w:br/>
-        <w:t xml:space="preserve">      Hello</w:t>
+        <w:t xml:space="preserve">      &lt;/P&gt;  optional</w:t>
       </w:r>
       <w:r>
         <w:rPr>
           <w:rFonts w:ascii="Courier New" w:hAnsi="Courier New" w:cs="Courier New"/>
           <w:color w:val="000000"/>
-          <w:sz w:val="18"/>
-          <w:szCs w:val="18"/>
           <w:lang w:val="en-SI" w:eastAsia="en-SI"/>
         </w:rPr>
         <w:br/>
-        <w:t xml:space="preserve">      &lt;/P&gt;  optional</w:t>
+        <w:t xml:space="preserve">   &lt;/BODY&gt;  </w:t>
       </w:r>
       <w:r>
         <w:rPr>
           <w:rFonts w:ascii="Courier New" w:hAnsi="Courier New" w:cs="Courier New"/>
           <w:color w:val="000000"/>
-          <w:sz w:val="18"/>
-          <w:szCs w:val="18"/>
-          <w:lang w:val="en-SI" w:eastAsia="en-SI"/>
-        </w:rPr>
-        <w:br/>
-        <w:t xml:space="preserve">   &lt;/BODY&gt;  </w:t>
-      </w:r>
-      <w:r>
-        <w:rPr>
-          <w:rFonts w:ascii="Courier New" w:hAnsi="Courier New" w:cs="Courier New"/>
-          <w:color w:val="000000"/>
-          <w:sz w:val="18"/>
-          <w:szCs w:val="18"/>
           <w:lang w:val="en-SI" w:eastAsia="en-SI"/>
         </w:rPr>
         <w:br/>
@@ -3035,157 +3270,13 @@
         <w:footnoteRef/>
       </w:r>
       <w:r>
-        <w:t xml:space="preserve"> To </w:t>
-      </w:r>
-      <w:proofErr w:type="spellStart"/>
-      <w:r>
-        <w:t>načeloma</w:t>
-      </w:r>
-      <w:proofErr w:type="spellEnd"/>
-      <w:r>
-        <w:t xml:space="preserve"> </w:t>
-      </w:r>
-      <w:proofErr w:type="spellStart"/>
-      <w:r>
-        <w:t>ni</w:t>
-      </w:r>
-      <w:proofErr w:type="spellEnd"/>
-      <w:r>
-        <w:t xml:space="preserve"> </w:t>
-      </w:r>
-      <w:proofErr w:type="spellStart"/>
-      <w:r>
-        <w:t>potrebno</w:t>
-      </w:r>
-      <w:proofErr w:type="spellEnd"/>
-      <w:r>
-        <w:t xml:space="preserve">, </w:t>
-      </w:r>
-      <w:proofErr w:type="spellStart"/>
-      <w:r>
-        <w:t>saj</w:t>
-      </w:r>
-      <w:proofErr w:type="spellEnd"/>
-      <w:r>
-        <w:t xml:space="preserve"> </w:t>
-      </w:r>
-      <w:proofErr w:type="spellStart"/>
-      <w:r>
-        <w:t>kadarkoli</w:t>
-      </w:r>
-      <w:proofErr w:type="spellEnd"/>
-      <w:r>
-        <w:t xml:space="preserve">, ko </w:t>
-      </w:r>
-      <w:proofErr w:type="spellStart"/>
-      <w:r>
-        <w:t>primerjamo</w:t>
-      </w:r>
-      <w:proofErr w:type="spellEnd"/>
-      <w:r>
-        <w:t xml:space="preserve"> </w:t>
-      </w:r>
-      <w:proofErr w:type="spellStart"/>
-      <w:r>
-        <w:t>dve</w:t>
-      </w:r>
-      <w:proofErr w:type="spellEnd"/>
-      <w:r>
-        <w:t xml:space="preserve"> </w:t>
-      </w:r>
-      <w:proofErr w:type="spellStart"/>
-      <w:r>
-        <w:t>znački</w:t>
-      </w:r>
-      <w:proofErr w:type="spellEnd"/>
-      <w:r>
-        <w:t xml:space="preserve"> </w:t>
-      </w:r>
-      <w:proofErr w:type="spellStart"/>
-      <w:r>
-        <w:t>m</w:t>
+        <w:t xml:space="preserve"> To načeloma ni potrebno, saj kadarkoli, ko primerjamo dve znački m</w:t>
       </w:r>
       <w:r>
         <w:t>orata</w:t>
       </w:r>
-      <w:proofErr w:type="spellEnd"/>
-      <w:r>
-        <w:t xml:space="preserve"> </w:t>
-      </w:r>
-      <w:proofErr w:type="spellStart"/>
-      <w:r>
-        <w:t>biti</w:t>
-      </w:r>
-      <w:proofErr w:type="spellEnd"/>
-      <w:r>
-        <w:t xml:space="preserve"> </w:t>
-      </w:r>
-      <w:proofErr w:type="spellStart"/>
-      <w:r>
-        <w:t>na</w:t>
-      </w:r>
-      <w:proofErr w:type="spellEnd"/>
-      <w:r>
-        <w:t xml:space="preserve"> </w:t>
-      </w:r>
-      <w:proofErr w:type="spellStart"/>
-      <w:r>
-        <w:t>enaki</w:t>
-      </w:r>
-      <w:proofErr w:type="spellEnd"/>
-      <w:r>
-        <w:t xml:space="preserve"> </w:t>
-      </w:r>
-      <w:proofErr w:type="spellStart"/>
-      <w:r>
-        <w:t>globini</w:t>
-      </w:r>
-      <w:proofErr w:type="spellEnd"/>
-      <w:r>
-        <w:t xml:space="preserve">, </w:t>
-      </w:r>
-      <w:proofErr w:type="spellStart"/>
-      <w:r>
-        <w:t>kar</w:t>
-      </w:r>
-      <w:proofErr w:type="spellEnd"/>
-      <w:r>
-        <w:t xml:space="preserve"> pa </w:t>
-      </w:r>
-      <w:proofErr w:type="spellStart"/>
-      <w:r>
-        <w:t>naj</w:t>
-      </w:r>
-      <w:proofErr w:type="spellEnd"/>
-      <w:r>
-        <w:t xml:space="preserve"> bi </w:t>
-      </w:r>
-      <w:proofErr w:type="spellStart"/>
-      <w:r>
-        <w:t>implementacija</w:t>
-      </w:r>
-      <w:proofErr w:type="spellEnd"/>
-      <w:r>
-        <w:t xml:space="preserve"> </w:t>
-      </w:r>
-      <w:proofErr w:type="spellStart"/>
-      <w:r>
-        <w:t>že</w:t>
-      </w:r>
-      <w:proofErr w:type="spellEnd"/>
-      <w:r>
-        <w:t xml:space="preserve"> </w:t>
-      </w:r>
-      <w:proofErr w:type="spellStart"/>
-      <w:r>
-        <w:t>zagotavlja</w:t>
-      </w:r>
-      <w:r>
-        <w:t>la</w:t>
-      </w:r>
-      <w:proofErr w:type="spellEnd"/>
-      <w:r>
-        <w:t>.</w:t>
+      <w:r>
+        <w:t xml:space="preserve"> biti na enaki globini, kar pa implementacija že zagotavlja.</w:t>
       </w:r>
     </w:p>
   </w:footnote>
@@ -4348,6 +4439,7 @@
   <w:style w:type="character" w:default="1" w:styleId="DefaultParagraphFont">
     <w:name w:val="Default Paragraph Font"/>
     <w:uiPriority w:val="1"/>
+    <w:semiHidden/>
     <w:unhideWhenUsed/>
   </w:style>
   <w:style w:type="table" w:default="1" w:styleId="TableNormal">
@@ -4731,6 +4823,22 @@
       <w:lang w:val="en-SI" w:eastAsia="en-SI"/>
     </w:rPr>
   </w:style>
+  <w:style w:type="table" w:styleId="TableGrid">
+    <w:name w:val="Table Grid"/>
+    <w:basedOn w:val="TableNormal"/>
+    <w:uiPriority w:val="59"/>
+    <w:rsid w:val="00D87BB2"/>
+    <w:tblPr>
+      <w:tblBorders>
+        <w:top w:val="single" w:sz="4" w:space="0" w:color="auto"/>
+        <w:left w:val="single" w:sz="4" w:space="0" w:color="auto"/>
+        <w:bottom w:val="single" w:sz="4" w:space="0" w:color="auto"/>
+        <w:right w:val="single" w:sz="4" w:space="0" w:color="auto"/>
+        <w:insideH w:val="single" w:sz="4" w:space="0" w:color="auto"/>
+        <w:insideV w:val="single" w:sz="4" w:space="0" w:color="auto"/>
+      </w:tblBorders>
+    </w:tblPr>
+  </w:style>
 </w:styles>
 </file>
 

--- a/pa2/report-extraction.docx
+++ b/pa2/report-extraction.docx
@@ -117,7 +117,21 @@
         <w:rPr>
           <w:lang w:val="sl-SI"/>
         </w:rPr>
-        <w:t>. Pri izbiranju strani sva se odločila za dve, ki opisujeta avtomobile, podobno kot strani iz domene rtvslo, saj naju je zanimala razlika med stranema, ki sicer izgledata zelo podobno, ampak po sami strukturi pa se precej razlikujeta. Primer strani je prikazan na sliki</w:t>
+        <w:t xml:space="preserve">. Pri izbiranju strani sva se odločila za dve, ki opisujeta avtomobile, podobno kot strani iz domene </w:t>
+      </w:r>
+      <w:proofErr w:type="spellStart"/>
+      <w:r>
+        <w:rPr>
+          <w:lang w:val="sl-SI"/>
+        </w:rPr>
+        <w:t>rtvslo</w:t>
+      </w:r>
+      <w:proofErr w:type="spellEnd"/>
+      <w:r>
+        <w:rPr>
+          <w:lang w:val="sl-SI"/>
+        </w:rPr>
+        <w:t>, saj naju je zanimala razlika med stranema, ki sicer izgledata zelo podobno, ampak po sami strukturi pa se precej razlikujeta. Primer strani je prikazan na sliki</w:t>
       </w:r>
       <w:r>
         <w:rPr>
@@ -158,11 +172,19 @@
           <w:lang w:val="sl-SI"/>
         </w:rPr>
       </w:pPr>
-      <w:r>
-        <w:rPr>
-          <w:lang w:val="sl-SI"/>
-        </w:rPr>
-        <w:t>author - ime avtorja, ki je napisal novico</w:t>
+      <w:proofErr w:type="spellStart"/>
+      <w:r>
+        <w:rPr>
+          <w:lang w:val="sl-SI"/>
+        </w:rPr>
+        <w:t>author</w:t>
+      </w:r>
+      <w:proofErr w:type="spellEnd"/>
+      <w:r>
+        <w:rPr>
+          <w:lang w:val="sl-SI"/>
+        </w:rPr>
+        <w:t xml:space="preserve"> - ime avtorja, ki je napisal novico</w:t>
       </w:r>
     </w:p>
     <w:p>
@@ -176,11 +198,19 @@
           <w:lang w:val="sl-SI"/>
         </w:rPr>
       </w:pPr>
-      <w:r>
-        <w:rPr>
-          <w:lang w:val="sl-SI"/>
-        </w:rPr>
-        <w:t>publishedTime - datum in čas objave novice</w:t>
+      <w:proofErr w:type="spellStart"/>
+      <w:r>
+        <w:rPr>
+          <w:lang w:val="sl-SI"/>
+        </w:rPr>
+        <w:t>publishedTime</w:t>
+      </w:r>
+      <w:proofErr w:type="spellEnd"/>
+      <w:r>
+        <w:rPr>
+          <w:lang w:val="sl-SI"/>
+        </w:rPr>
+        <w:t xml:space="preserve"> - datum in čas objave novice</w:t>
       </w:r>
     </w:p>
     <w:p>
@@ -212,11 +242,19 @@
           <w:lang w:val="sl-SI"/>
         </w:rPr>
       </w:pPr>
-      <w:r>
-        <w:rPr>
-          <w:lang w:val="sl-SI"/>
-        </w:rPr>
-        <w:t>viewCount - število ogledov novice</w:t>
+      <w:proofErr w:type="spellStart"/>
+      <w:r>
+        <w:rPr>
+          <w:lang w:val="sl-SI"/>
+        </w:rPr>
+        <w:t>viewCount</w:t>
+      </w:r>
+      <w:proofErr w:type="spellEnd"/>
+      <w:r>
+        <w:rPr>
+          <w:lang w:val="sl-SI"/>
+        </w:rPr>
+        <w:t xml:space="preserve"> - število ogledov novice</w:t>
       </w:r>
     </w:p>
     <w:p>
@@ -230,11 +268,19 @@
           <w:lang w:val="sl-SI"/>
         </w:rPr>
       </w:pPr>
-      <w:r>
-        <w:rPr>
-          <w:lang w:val="sl-SI"/>
-        </w:rPr>
-        <w:t xml:space="preserve">lead </w:t>
+      <w:proofErr w:type="spellStart"/>
+      <w:r>
+        <w:rPr>
+          <w:lang w:val="sl-SI"/>
+        </w:rPr>
+        <w:t>lead</w:t>
+      </w:r>
+      <w:proofErr w:type="spellEnd"/>
+      <w:r>
+        <w:rPr>
+          <w:lang w:val="sl-SI"/>
+        </w:rPr>
+        <w:t xml:space="preserve"> </w:t>
       </w:r>
       <w:r>
         <w:rPr>
@@ -260,11 +306,19 @@
           <w:lang w:val="sl-SI"/>
         </w:rPr>
       </w:pPr>
-      <w:r>
-        <w:rPr>
-          <w:lang w:val="sl-SI"/>
-        </w:rPr>
-        <w:t>content - samo tekstovna vsebina</w:t>
+      <w:proofErr w:type="spellStart"/>
+      <w:r>
+        <w:rPr>
+          <w:lang w:val="sl-SI"/>
+        </w:rPr>
+        <w:t>content</w:t>
+      </w:r>
+      <w:proofErr w:type="spellEnd"/>
+      <w:r>
+        <w:rPr>
+          <w:lang w:val="sl-SI"/>
+        </w:rPr>
+        <w:t xml:space="preserve"> - samo tekstovna vsebina</w:t>
       </w:r>
     </w:p>
     <w:p>
@@ -297,12 +351,14 @@
           <w:lang w:val="sl-SI"/>
         </w:rPr>
       </w:pPr>
+      <w:proofErr w:type="spellStart"/>
       <w:r>
         <w:rPr>
           <w:lang w:val="sl-SI"/>
         </w:rPr>
         <w:t>Overstock</w:t>
       </w:r>
+      <w:proofErr w:type="spellEnd"/>
     </w:p>
     <w:p>
       <w:pPr>
@@ -316,7 +372,21 @@
         <w:rPr>
           <w:lang w:val="sl-SI"/>
         </w:rPr>
-        <w:t>Regularni izraz za ekstrakcijo podatkov iz spletnih strani Overstock je sledeč:</w:t>
+        <w:t xml:space="preserve">Regularni izraz za ekstrakcijo podatkov iz spletnih strani </w:t>
+      </w:r>
+      <w:proofErr w:type="spellStart"/>
+      <w:r>
+        <w:rPr>
+          <w:lang w:val="sl-SI"/>
+        </w:rPr>
+        <w:t>Overstock</w:t>
+      </w:r>
+      <w:proofErr w:type="spellEnd"/>
+      <w:r>
+        <w:rPr>
+          <w:lang w:val="sl-SI"/>
+        </w:rPr>
+        <w:t xml:space="preserve"> je sledeč:</w:t>
       </w:r>
     </w:p>
     <w:p>
@@ -335,7 +405,43 @@
           <w:iCs/>
           <w:lang w:val="sl-SI"/>
         </w:rPr>
-        <w:t>&lt;b&gt;([0-9].+)&lt;\/b&gt;.*\n.*\n.*&lt;b&gt;(.+)&lt;/b&gt;.*&lt;s&gt;([\$0-9,.]+)(.*\n.*&lt;b&gt;(.+)&lt;/b&gt;.*&lt;b&gt;([\$0-9.]+))?(.*\n.*&lt;b&gt;(.+)&lt;/b&gt;.*&lt;span class=\"littleorange\"&gt;([\$0-9.,]+)\s.([0-9]+.))?(.*\n.*\n.*&lt;span class=\"normal\"&gt;(.*\n?(.*)\n?(.*)\n?(.*))&lt;br/&gt;&lt;a)?</w:t>
+        <w:t xml:space="preserve">&lt;b&gt;([0-9].+)&lt;\/b&gt;.*\n.*\n.*&lt;b&gt;(.+)&lt;/b&gt;.*&lt;s&gt;([\$0-9,.]+)(.*\n.*&lt;b&gt;(.+)&lt;/b&gt;.*&lt;b&gt;([\$0-9.]+))?(.*\n.*&lt;b&gt;(.+)&lt;/b&gt;.*&lt;span class=\"littleorange\"&gt;([\$0-9.,]+)\s.([0-9]+.))?(.*\n.*\n.*&lt;span </w:t>
+      </w:r>
+      <w:proofErr w:type="spellStart"/>
+      <w:r>
+        <w:rPr>
+          <w:i/>
+          <w:iCs/>
+          <w:lang w:val="sl-SI"/>
+        </w:rPr>
+        <w:t>class</w:t>
+      </w:r>
+      <w:proofErr w:type="spellEnd"/>
+      <w:r>
+        <w:rPr>
+          <w:i/>
+          <w:iCs/>
+          <w:lang w:val="sl-SI"/>
+        </w:rPr>
+        <w:t>=\"normal\"&gt;(.*\n?(.*)\n?(.*)\n?(.*))&lt;</w:t>
+      </w:r>
+      <w:proofErr w:type="spellStart"/>
+      <w:r>
+        <w:rPr>
+          <w:i/>
+          <w:iCs/>
+          <w:lang w:val="sl-SI"/>
+        </w:rPr>
+        <w:t>br</w:t>
+      </w:r>
+      <w:proofErr w:type="spellEnd"/>
+      <w:r>
+        <w:rPr>
+          <w:i/>
+          <w:iCs/>
+          <w:lang w:val="sl-SI"/>
+        </w:rPr>
+        <w:t>/&gt;&lt;a)?</w:t>
       </w:r>
     </w:p>
     <w:p>
@@ -360,41 +466,201 @@
           <w:lang w:val="sl-SI"/>
         </w:rPr>
       </w:pPr>
+      <w:proofErr w:type="spellStart"/>
       <w:r>
         <w:rPr>
           <w:lang w:val="sl-SI"/>
         </w:rPr>
         <w:t>Rtvslo</w:t>
       </w:r>
-    </w:p>
-    <w:p>
-      <w:pPr>
-        <w:rPr>
-          <w:lang w:val="sl-SI"/>
-        </w:rPr>
-      </w:pPr>
-      <w:r>
-        <w:rPr>
-          <w:lang w:val="sl-SI"/>
-        </w:rPr>
-        <w:t>Regularni izraz za ekstrakcijo podatkov iz spletnih strani Rtvslo je sledeč:</w:t>
-      </w:r>
-    </w:p>
-    <w:p>
-      <w:pPr>
-        <w:rPr>
-          <w:i/>
-          <w:iCs/>
-          <w:lang w:val="sl-SI"/>
-        </w:rPr>
-      </w:pPr>
-      <w:r>
-        <w:rPr>
-          <w:i/>
-          <w:iCs/>
-          <w:lang w:val="sl-SI"/>
-        </w:rPr>
-        <w:t>&lt;h1&gt;(.*)&lt;/h1&gt;\n&lt;div class="subtitle"&gt;(.*)&lt;/div&gt;[\s\S]*&lt;p class="lead"&gt;(.*)&lt;/p&gt;[\s\S]*&lt;div class="author"&gt;[\s\S]*&lt;div class="author-name"&gt;(.*)&lt;/div&gt;[\s\S]*&lt;div class="publish-meta"&gt;\n[\W]*(.*)&lt;br/&gt;[\s\S]*&lt;/figure&gt;[\n]*&lt;p(?:[\s\r]+[^&gt;]*)?&gt;(.*)&lt;/p&gt;</w:t>
+      <w:proofErr w:type="spellEnd"/>
+    </w:p>
+    <w:p>
+      <w:pPr>
+        <w:rPr>
+          <w:lang w:val="sl-SI"/>
+        </w:rPr>
+      </w:pPr>
+      <w:r>
+        <w:rPr>
+          <w:lang w:val="sl-SI"/>
+        </w:rPr>
+        <w:t xml:space="preserve">Regularni izraz za ekstrakcijo podatkov iz spletnih strani </w:t>
+      </w:r>
+      <w:proofErr w:type="spellStart"/>
+      <w:r>
+        <w:rPr>
+          <w:lang w:val="sl-SI"/>
+        </w:rPr>
+        <w:t>Rtvslo</w:t>
+      </w:r>
+      <w:proofErr w:type="spellEnd"/>
+      <w:r>
+        <w:rPr>
+          <w:lang w:val="sl-SI"/>
+        </w:rPr>
+        <w:t xml:space="preserve"> je sledeč:</w:t>
+      </w:r>
+    </w:p>
+    <w:p>
+      <w:pPr>
+        <w:rPr>
+          <w:i/>
+          <w:iCs/>
+          <w:lang w:val="sl-SI"/>
+        </w:rPr>
+      </w:pPr>
+      <w:r>
+        <w:rPr>
+          <w:i/>
+          <w:iCs/>
+          <w:lang w:val="sl-SI"/>
+        </w:rPr>
+        <w:t xml:space="preserve">&lt;h1&gt;(.*)&lt;/h1&gt;\n&lt;div </w:t>
+      </w:r>
+      <w:proofErr w:type="spellStart"/>
+      <w:r>
+        <w:rPr>
+          <w:i/>
+          <w:iCs/>
+          <w:lang w:val="sl-SI"/>
+        </w:rPr>
+        <w:t>class</w:t>
+      </w:r>
+      <w:proofErr w:type="spellEnd"/>
+      <w:r>
+        <w:rPr>
+          <w:i/>
+          <w:iCs/>
+          <w:lang w:val="sl-SI"/>
+        </w:rPr>
+        <w:t>="</w:t>
+      </w:r>
+      <w:proofErr w:type="spellStart"/>
+      <w:r>
+        <w:rPr>
+          <w:i/>
+          <w:iCs/>
+          <w:lang w:val="sl-SI"/>
+        </w:rPr>
+        <w:t>subtitle</w:t>
+      </w:r>
+      <w:proofErr w:type="spellEnd"/>
+      <w:r>
+        <w:rPr>
+          <w:i/>
+          <w:iCs/>
+          <w:lang w:val="sl-SI"/>
+        </w:rPr>
+        <w:t xml:space="preserve">"&gt;(.*)&lt;/div&gt;[\s\S]*&lt;p </w:t>
+      </w:r>
+      <w:proofErr w:type="spellStart"/>
+      <w:r>
+        <w:rPr>
+          <w:i/>
+          <w:iCs/>
+          <w:lang w:val="sl-SI"/>
+        </w:rPr>
+        <w:t>class</w:t>
+      </w:r>
+      <w:proofErr w:type="spellEnd"/>
+      <w:r>
+        <w:rPr>
+          <w:i/>
+          <w:iCs/>
+          <w:lang w:val="sl-SI"/>
+        </w:rPr>
+        <w:t>="</w:t>
+      </w:r>
+      <w:proofErr w:type="spellStart"/>
+      <w:r>
+        <w:rPr>
+          <w:i/>
+          <w:iCs/>
+          <w:lang w:val="sl-SI"/>
+        </w:rPr>
+        <w:t>lead</w:t>
+      </w:r>
+      <w:proofErr w:type="spellEnd"/>
+      <w:r>
+        <w:rPr>
+          <w:i/>
+          <w:iCs/>
+          <w:lang w:val="sl-SI"/>
+        </w:rPr>
+        <w:t xml:space="preserve">"&gt;(.*)&lt;/p&gt;[\s\S]*&lt;div </w:t>
+      </w:r>
+      <w:proofErr w:type="spellStart"/>
+      <w:r>
+        <w:rPr>
+          <w:i/>
+          <w:iCs/>
+          <w:lang w:val="sl-SI"/>
+        </w:rPr>
+        <w:t>class</w:t>
+      </w:r>
+      <w:proofErr w:type="spellEnd"/>
+      <w:r>
+        <w:rPr>
+          <w:i/>
+          <w:iCs/>
+          <w:lang w:val="sl-SI"/>
+        </w:rPr>
+        <w:t>="</w:t>
+      </w:r>
+      <w:proofErr w:type="spellStart"/>
+      <w:r>
+        <w:rPr>
+          <w:i/>
+          <w:iCs/>
+          <w:lang w:val="sl-SI"/>
+        </w:rPr>
+        <w:t>author</w:t>
+      </w:r>
+      <w:proofErr w:type="spellEnd"/>
+      <w:r>
+        <w:rPr>
+          <w:i/>
+          <w:iCs/>
+          <w:lang w:val="sl-SI"/>
+        </w:rPr>
+        <w:t xml:space="preserve">"&gt;[\s\S]*&lt;div </w:t>
+      </w:r>
+      <w:proofErr w:type="spellStart"/>
+      <w:r>
+        <w:rPr>
+          <w:i/>
+          <w:iCs/>
+          <w:lang w:val="sl-SI"/>
+        </w:rPr>
+        <w:t>class</w:t>
+      </w:r>
+      <w:proofErr w:type="spellEnd"/>
+      <w:r>
+        <w:rPr>
+          <w:i/>
+          <w:iCs/>
+          <w:lang w:val="sl-SI"/>
+        </w:rPr>
+        <w:t>="</w:t>
+      </w:r>
+      <w:proofErr w:type="spellStart"/>
+      <w:r>
+        <w:rPr>
+          <w:i/>
+          <w:iCs/>
+          <w:lang w:val="sl-SI"/>
+        </w:rPr>
+        <w:t>author</w:t>
+      </w:r>
+      <w:proofErr w:type="spellEnd"/>
+      <w:r>
+        <w:rPr>
+          <w:i/>
+          <w:iCs/>
+          <w:lang w:val="sl-SI"/>
+        </w:rPr>
+        <w:t>-name"&gt;(.*)&lt;/div&gt;[\s\S]*&lt;div class="publish-meta"&gt;\n[\W]*(.*)&lt;br/&gt;[\s\S]*&lt;/figure&gt;[\n]*&lt;p(?:[\s\r]+[^&gt;]*)?&gt;(.*)&lt;/p&gt;</w:t>
       </w:r>
     </w:p>
     <w:p>
@@ -588,8 +854,117 @@
           <w:iCs/>
           <w:lang w:val="sl-SI"/>
         </w:rPr>
-        <w:t xml:space="preserve">&lt;span class="article__views"&gt;[\n]*&lt;i.*&gt;.*&lt;/i&gt;[\n]*&lt;strong&gt;(.*)&lt;/strong&gt;[\s\S]*&lt;h1 class="article__title"&gt;(.*)&lt;/h1&gt;[\n]*&lt;div class="article__authors"&gt;[\s\S]*&lt;a </w:t>
-      </w:r>
+        <w:t>&lt;</w:t>
+      </w:r>
+      <w:proofErr w:type="spellStart"/>
+      <w:r>
+        <w:rPr>
+          <w:i/>
+          <w:iCs/>
+          <w:lang w:val="sl-SI"/>
+        </w:rPr>
+        <w:t>span</w:t>
+      </w:r>
+      <w:proofErr w:type="spellEnd"/>
+      <w:r>
+        <w:rPr>
+          <w:i/>
+          <w:iCs/>
+          <w:lang w:val="sl-SI"/>
+        </w:rPr>
+        <w:t xml:space="preserve"> class="article__views"&gt;[\n]*&lt;i.*&gt;.*&lt;/i&gt;[\n]*&lt;strong&gt;(.*)&lt;/strong&gt;[\s\S]*&lt;h1 </w:t>
+      </w:r>
+      <w:proofErr w:type="spellStart"/>
+      <w:r>
+        <w:rPr>
+          <w:i/>
+          <w:iCs/>
+          <w:lang w:val="sl-SI"/>
+        </w:rPr>
+        <w:t>class</w:t>
+      </w:r>
+      <w:proofErr w:type="spellEnd"/>
+      <w:r>
+        <w:rPr>
+          <w:i/>
+          <w:iCs/>
+          <w:lang w:val="sl-SI"/>
+        </w:rPr>
+        <w:t>="</w:t>
+      </w:r>
+      <w:proofErr w:type="spellStart"/>
+      <w:r>
+        <w:rPr>
+          <w:i/>
+          <w:iCs/>
+          <w:lang w:val="sl-SI"/>
+        </w:rPr>
+        <w:t>article</w:t>
+      </w:r>
+      <w:proofErr w:type="spellEnd"/>
+      <w:r>
+        <w:rPr>
+          <w:i/>
+          <w:iCs/>
+          <w:lang w:val="sl-SI"/>
+        </w:rPr>
+        <w:t xml:space="preserve">__title"&gt;(.*)&lt;/h1&gt;[\n]*&lt;div </w:t>
+      </w:r>
+      <w:proofErr w:type="spellStart"/>
+      <w:r>
+        <w:rPr>
+          <w:i/>
+          <w:iCs/>
+          <w:lang w:val="sl-SI"/>
+        </w:rPr>
+        <w:t>class</w:t>
+      </w:r>
+      <w:proofErr w:type="spellEnd"/>
+      <w:r>
+        <w:rPr>
+          <w:i/>
+          <w:iCs/>
+          <w:lang w:val="sl-SI"/>
+        </w:rPr>
+        <w:t>="</w:t>
+      </w:r>
+      <w:proofErr w:type="spellStart"/>
+      <w:r>
+        <w:rPr>
+          <w:i/>
+          <w:iCs/>
+          <w:lang w:val="sl-SI"/>
+        </w:rPr>
+        <w:t>article</w:t>
+      </w:r>
+      <w:proofErr w:type="spellEnd"/>
+      <w:r>
+        <w:rPr>
+          <w:i/>
+          <w:iCs/>
+          <w:lang w:val="sl-SI"/>
+        </w:rPr>
+        <w:t>__</w:t>
+      </w:r>
+      <w:proofErr w:type="spellStart"/>
+      <w:r>
+        <w:rPr>
+          <w:i/>
+          <w:iCs/>
+          <w:lang w:val="sl-SI"/>
+        </w:rPr>
+        <w:t>authors</w:t>
+      </w:r>
+      <w:proofErr w:type="spellEnd"/>
+      <w:r>
+        <w:rPr>
+          <w:i/>
+          <w:iCs/>
+          <w:lang w:val="sl-SI"/>
+        </w:rPr>
+        <w:t xml:space="preserve">"&gt;[\s\S]*&lt;a </w:t>
+      </w:r>
+      <w:proofErr w:type="spellStart"/>
       <w:r>
         <w:rPr>
           <w:i/>
@@ -597,7 +972,268 @@
           <w:lang w:val="sl-SI"/>
         </w:rPr>
         <w:lastRenderedPageBreak/>
-        <w:t>href=.*&gt;(.*)&lt;/a&gt;[\n]*&lt;/div&gt;[\n]*&lt;time class="article__time"&gt;(.*)&lt;/time&gt;[\s\S]*&lt;div class="article__leadtext"&gt;[\n]*(.*)[\n]*&lt;/div&gt;[\s\S]*&lt;div class="article__content no_page_break cf" .*&gt;\n([\s\S]*)&lt;/div&gt;[\n]*&lt;div class="text-center fold_article__bellow_content"&gt;</w:t>
+        <w:t>href</w:t>
+      </w:r>
+      <w:proofErr w:type="spellEnd"/>
+      <w:r>
+        <w:rPr>
+          <w:i/>
+          <w:iCs/>
+          <w:lang w:val="sl-SI"/>
+        </w:rPr>
+        <w:t xml:space="preserve">=.*&gt;(.*)&lt;/a&gt;[\n]*&lt;/div&gt;[\n]*&lt;time </w:t>
+      </w:r>
+      <w:proofErr w:type="spellStart"/>
+      <w:r>
+        <w:rPr>
+          <w:i/>
+          <w:iCs/>
+          <w:lang w:val="sl-SI"/>
+        </w:rPr>
+        <w:t>class</w:t>
+      </w:r>
+      <w:proofErr w:type="spellEnd"/>
+      <w:r>
+        <w:rPr>
+          <w:i/>
+          <w:iCs/>
+          <w:lang w:val="sl-SI"/>
+        </w:rPr>
+        <w:t>="</w:t>
+      </w:r>
+      <w:proofErr w:type="spellStart"/>
+      <w:r>
+        <w:rPr>
+          <w:i/>
+          <w:iCs/>
+          <w:lang w:val="sl-SI"/>
+        </w:rPr>
+        <w:t>article</w:t>
+      </w:r>
+      <w:proofErr w:type="spellEnd"/>
+      <w:r>
+        <w:rPr>
+          <w:i/>
+          <w:iCs/>
+          <w:lang w:val="sl-SI"/>
+        </w:rPr>
+        <w:t xml:space="preserve">__time"&gt;(.*)&lt;/time&gt;[\s\S]*&lt;div </w:t>
+      </w:r>
+      <w:proofErr w:type="spellStart"/>
+      <w:r>
+        <w:rPr>
+          <w:i/>
+          <w:iCs/>
+          <w:lang w:val="sl-SI"/>
+        </w:rPr>
+        <w:t>class</w:t>
+      </w:r>
+      <w:proofErr w:type="spellEnd"/>
+      <w:r>
+        <w:rPr>
+          <w:i/>
+          <w:iCs/>
+          <w:lang w:val="sl-SI"/>
+        </w:rPr>
+        <w:t>="</w:t>
+      </w:r>
+      <w:proofErr w:type="spellStart"/>
+      <w:r>
+        <w:rPr>
+          <w:i/>
+          <w:iCs/>
+          <w:lang w:val="sl-SI"/>
+        </w:rPr>
+        <w:t>article</w:t>
+      </w:r>
+      <w:proofErr w:type="spellEnd"/>
+      <w:r>
+        <w:rPr>
+          <w:i/>
+          <w:iCs/>
+          <w:lang w:val="sl-SI"/>
+        </w:rPr>
+        <w:t>__</w:t>
+      </w:r>
+      <w:proofErr w:type="spellStart"/>
+      <w:r>
+        <w:rPr>
+          <w:i/>
+          <w:iCs/>
+          <w:lang w:val="sl-SI"/>
+        </w:rPr>
+        <w:t>leadtext</w:t>
+      </w:r>
+      <w:proofErr w:type="spellEnd"/>
+      <w:r>
+        <w:rPr>
+          <w:i/>
+          <w:iCs/>
+          <w:lang w:val="sl-SI"/>
+        </w:rPr>
+        <w:t xml:space="preserve">"&gt;[\n]*(.*)[\n]*&lt;/div&gt;[\s\S]*&lt;div </w:t>
+      </w:r>
+      <w:proofErr w:type="spellStart"/>
+      <w:r>
+        <w:rPr>
+          <w:i/>
+          <w:iCs/>
+          <w:lang w:val="sl-SI"/>
+        </w:rPr>
+        <w:t>class</w:t>
+      </w:r>
+      <w:proofErr w:type="spellEnd"/>
+      <w:r>
+        <w:rPr>
+          <w:i/>
+          <w:iCs/>
+          <w:lang w:val="sl-SI"/>
+        </w:rPr>
+        <w:t>="</w:t>
+      </w:r>
+      <w:proofErr w:type="spellStart"/>
+      <w:r>
+        <w:rPr>
+          <w:i/>
+          <w:iCs/>
+          <w:lang w:val="sl-SI"/>
+        </w:rPr>
+        <w:t>article</w:t>
+      </w:r>
+      <w:proofErr w:type="spellEnd"/>
+      <w:r>
+        <w:rPr>
+          <w:i/>
+          <w:iCs/>
+          <w:lang w:val="sl-SI"/>
+        </w:rPr>
+        <w:t>__</w:t>
+      </w:r>
+      <w:proofErr w:type="spellStart"/>
+      <w:r>
+        <w:rPr>
+          <w:i/>
+          <w:iCs/>
+          <w:lang w:val="sl-SI"/>
+        </w:rPr>
+        <w:t>content</w:t>
+      </w:r>
+      <w:proofErr w:type="spellEnd"/>
+      <w:r>
+        <w:rPr>
+          <w:i/>
+          <w:iCs/>
+          <w:lang w:val="sl-SI"/>
+        </w:rPr>
+        <w:t xml:space="preserve"> </w:t>
+      </w:r>
+      <w:proofErr w:type="spellStart"/>
+      <w:r>
+        <w:rPr>
+          <w:i/>
+          <w:iCs/>
+          <w:lang w:val="sl-SI"/>
+        </w:rPr>
+        <w:t>no_page_break</w:t>
+      </w:r>
+      <w:proofErr w:type="spellEnd"/>
+      <w:r>
+        <w:rPr>
+          <w:i/>
+          <w:iCs/>
+          <w:lang w:val="sl-SI"/>
+        </w:rPr>
+        <w:t xml:space="preserve"> </w:t>
+      </w:r>
+      <w:proofErr w:type="spellStart"/>
+      <w:r>
+        <w:rPr>
+          <w:i/>
+          <w:iCs/>
+          <w:lang w:val="sl-SI"/>
+        </w:rPr>
+        <w:t>cf</w:t>
+      </w:r>
+      <w:proofErr w:type="spellEnd"/>
+      <w:r>
+        <w:rPr>
+          <w:i/>
+          <w:iCs/>
+          <w:lang w:val="sl-SI"/>
+        </w:rPr>
+        <w:t xml:space="preserve">" .*&gt;\n([\s\S]*)&lt;/div&gt;[\n]*&lt;div </w:t>
+      </w:r>
+      <w:proofErr w:type="spellStart"/>
+      <w:r>
+        <w:rPr>
+          <w:i/>
+          <w:iCs/>
+          <w:lang w:val="sl-SI"/>
+        </w:rPr>
+        <w:t>class</w:t>
+      </w:r>
+      <w:proofErr w:type="spellEnd"/>
+      <w:r>
+        <w:rPr>
+          <w:i/>
+          <w:iCs/>
+          <w:lang w:val="sl-SI"/>
+        </w:rPr>
+        <w:t>="</w:t>
+      </w:r>
+      <w:proofErr w:type="spellStart"/>
+      <w:r>
+        <w:rPr>
+          <w:i/>
+          <w:iCs/>
+          <w:lang w:val="sl-SI"/>
+        </w:rPr>
+        <w:t>text</w:t>
+      </w:r>
+      <w:proofErr w:type="spellEnd"/>
+      <w:r>
+        <w:rPr>
+          <w:i/>
+          <w:iCs/>
+          <w:lang w:val="sl-SI"/>
+        </w:rPr>
+        <w:t>-center fold_</w:t>
+      </w:r>
+      <w:proofErr w:type="spellStart"/>
+      <w:r>
+        <w:rPr>
+          <w:i/>
+          <w:iCs/>
+          <w:lang w:val="sl-SI"/>
+        </w:rPr>
+        <w:t>article</w:t>
+      </w:r>
+      <w:proofErr w:type="spellEnd"/>
+      <w:r>
+        <w:rPr>
+          <w:i/>
+          <w:iCs/>
+          <w:lang w:val="sl-SI"/>
+        </w:rPr>
+        <w:t>__</w:t>
+      </w:r>
+      <w:proofErr w:type="spellStart"/>
+      <w:r>
+        <w:rPr>
+          <w:i/>
+          <w:iCs/>
+          <w:lang w:val="sl-SI"/>
+        </w:rPr>
+        <w:t>bellow_content</w:t>
+      </w:r>
+      <w:proofErr w:type="spellEnd"/>
+      <w:r>
+        <w:rPr>
+          <w:i/>
+          <w:iCs/>
+          <w:lang w:val="sl-SI"/>
+        </w:rPr>
+        <w:t>"&gt;</w:t>
       </w:r>
     </w:p>
     <w:p>
@@ -636,8 +1272,16 @@
         <w:rPr>
           <w:lang w:val="sl-SI"/>
         </w:rPr>
-        <w:t>Ekstrakcija z uporabo xpath</w:t>
-      </w:r>
+        <w:t xml:space="preserve">Ekstrakcija z uporabo </w:t>
+      </w:r>
+      <w:proofErr w:type="spellStart"/>
+      <w:r>
+        <w:rPr>
+          <w:lang w:val="sl-SI"/>
+        </w:rPr>
+        <w:t>xpath</w:t>
+      </w:r>
+      <w:proofErr w:type="spellEnd"/>
     </w:p>
     <w:p>
       <w:pPr>
@@ -646,24 +1290,54 @@
           <w:lang w:val="sl-SI"/>
         </w:rPr>
       </w:pPr>
+      <w:proofErr w:type="spellStart"/>
       <w:r>
         <w:rPr>
           <w:lang w:val="sl-SI"/>
         </w:rPr>
         <w:t>Overstock</w:t>
       </w:r>
-    </w:p>
-    <w:p>
-      <w:pPr>
-        <w:rPr>
-          <w:lang w:val="sl-SI"/>
-        </w:rPr>
-      </w:pPr>
-      <w:r>
-        <w:rPr>
-          <w:lang w:val="sl-SI"/>
-        </w:rPr>
-        <w:t>Najprej z xpath izrazom izberemo vse kartice, ki imajo ozadje določene barve in imajo 2 &lt;td&gt; otroka z atributom</w:t>
+      <w:proofErr w:type="spellEnd"/>
+    </w:p>
+    <w:p>
+      <w:pPr>
+        <w:rPr>
+          <w:lang w:val="sl-SI"/>
+        </w:rPr>
+      </w:pPr>
+      <w:r>
+        <w:rPr>
+          <w:lang w:val="sl-SI"/>
+        </w:rPr>
+        <w:t xml:space="preserve">Najprej z </w:t>
+      </w:r>
+      <w:proofErr w:type="spellStart"/>
+      <w:r>
+        <w:rPr>
+          <w:lang w:val="sl-SI"/>
+        </w:rPr>
+        <w:t>xpath</w:t>
+      </w:r>
+      <w:proofErr w:type="spellEnd"/>
+      <w:r>
+        <w:rPr>
+          <w:lang w:val="sl-SI"/>
+        </w:rPr>
+        <w:t xml:space="preserve"> izrazom izberemo vse kartice, ki imajo ozadje določene barve in imajo 2 &lt;</w:t>
+      </w:r>
+      <w:proofErr w:type="spellStart"/>
+      <w:r>
+        <w:rPr>
+          <w:lang w:val="sl-SI"/>
+        </w:rPr>
+        <w:t>td</w:t>
+      </w:r>
+      <w:proofErr w:type="spellEnd"/>
+      <w:r>
+        <w:rPr>
+          <w:lang w:val="sl-SI"/>
+        </w:rPr>
+        <w:t>&gt; otroka z atributom</w:t>
       </w:r>
       <w:r>
         <w:rPr>
@@ -683,11 +1357,47 @@
         </w:rPr>
         <w:t xml:space="preserve">: </w:t>
       </w:r>
-      <w:r>
-        <w:rPr>
-          <w:lang w:val="sl-SI"/>
-        </w:rPr>
-        <w:t>cards = treeContent.xpath("//tbody/</w:t>
+      <w:proofErr w:type="spellStart"/>
+      <w:r>
+        <w:rPr>
+          <w:lang w:val="sl-SI"/>
+        </w:rPr>
+        <w:t>cards</w:t>
+      </w:r>
+      <w:proofErr w:type="spellEnd"/>
+      <w:r>
+        <w:rPr>
+          <w:lang w:val="sl-SI"/>
+        </w:rPr>
+        <w:t xml:space="preserve"> = </w:t>
+      </w:r>
+      <w:proofErr w:type="spellStart"/>
+      <w:r>
+        <w:rPr>
+          <w:lang w:val="sl-SI"/>
+        </w:rPr>
+        <w:t>treeContent.xpath</w:t>
+      </w:r>
+      <w:proofErr w:type="spellEnd"/>
+      <w:r>
+        <w:rPr>
+          <w:lang w:val="sl-SI"/>
+        </w:rPr>
+        <w:t>("//</w:t>
+      </w:r>
+      <w:proofErr w:type="spellStart"/>
+      <w:r>
+        <w:rPr>
+          <w:lang w:val="sl-SI"/>
+        </w:rPr>
+        <w:t>tbody</w:t>
+      </w:r>
+      <w:proofErr w:type="spellEnd"/>
+      <w:r>
+        <w:rPr>
+          <w:lang w:val="sl-SI"/>
+        </w:rPr>
+        <w:t>/</w:t>
       </w:r>
       <w:r>
         <w:rPr>
@@ -695,23 +1405,131 @@
         </w:rPr>
         <w:t xml:space="preserve"> </w:t>
       </w:r>
-      <w:r>
-        <w:rPr>
-          <w:lang w:val="sl-SI"/>
-        </w:rPr>
-        <w:t>tr[(contains(@bgcolor, '#ffffff') or</w:t>
-      </w:r>
+      <w:proofErr w:type="spellStart"/>
+      <w:r>
+        <w:rPr>
+          <w:lang w:val="sl-SI"/>
+        </w:rPr>
+        <w:t>tr</w:t>
+      </w:r>
+      <w:proofErr w:type="spellEnd"/>
+      <w:r>
+        <w:rPr>
+          <w:lang w:val="sl-SI"/>
+        </w:rPr>
+        <w:t>[(</w:t>
+      </w:r>
+      <w:proofErr w:type="spellStart"/>
+      <w:r>
+        <w:rPr>
+          <w:lang w:val="sl-SI"/>
+        </w:rPr>
+        <w:t>contains</w:t>
+      </w:r>
+      <w:proofErr w:type="spellEnd"/>
+      <w:r>
+        <w:rPr>
+          <w:lang w:val="sl-SI"/>
+        </w:rPr>
+        <w:t>(@bgcolor, '#</w:t>
+      </w:r>
+      <w:proofErr w:type="spellStart"/>
+      <w:r>
+        <w:rPr>
+          <w:lang w:val="sl-SI"/>
+        </w:rPr>
+        <w:t>ffffff</w:t>
+      </w:r>
+      <w:proofErr w:type="spellEnd"/>
+      <w:r>
+        <w:rPr>
+          <w:lang w:val="sl-SI"/>
+        </w:rPr>
+        <w:t xml:space="preserve">') </w:t>
+      </w:r>
+      <w:proofErr w:type="spellStart"/>
+      <w:r>
+        <w:rPr>
+          <w:lang w:val="sl-SI"/>
+        </w:rPr>
+        <w:t>or</w:t>
+      </w:r>
+      <w:proofErr w:type="spellEnd"/>
       <w:r>
         <w:rPr>
           <w:lang w:val="sl-SI"/>
         </w:rPr>
         <w:t xml:space="preserve"> </w:t>
       </w:r>
-      <w:r>
-        <w:rPr>
-          <w:lang w:val="sl-SI"/>
-        </w:rPr>
-        <w:t>contains(@bgcolor, '#dddddd')) and count(td[@valign='top'])=2]")</w:t>
+      <w:proofErr w:type="spellStart"/>
+      <w:r>
+        <w:rPr>
+          <w:lang w:val="sl-SI"/>
+        </w:rPr>
+        <w:t>contains</w:t>
+      </w:r>
+      <w:proofErr w:type="spellEnd"/>
+      <w:r>
+        <w:rPr>
+          <w:lang w:val="sl-SI"/>
+        </w:rPr>
+        <w:t>(@bgcolor, '#</w:t>
+      </w:r>
+      <w:proofErr w:type="spellStart"/>
+      <w:r>
+        <w:rPr>
+          <w:lang w:val="sl-SI"/>
+        </w:rPr>
+        <w:t>dddddd</w:t>
+      </w:r>
+      <w:proofErr w:type="spellEnd"/>
+      <w:r>
+        <w:rPr>
+          <w:lang w:val="sl-SI"/>
+        </w:rPr>
+        <w:t xml:space="preserve">')) </w:t>
+      </w:r>
+      <w:proofErr w:type="spellStart"/>
+      <w:r>
+        <w:rPr>
+          <w:lang w:val="sl-SI"/>
+        </w:rPr>
+        <w:t>and</w:t>
+      </w:r>
+      <w:proofErr w:type="spellEnd"/>
+      <w:r>
+        <w:rPr>
+          <w:lang w:val="sl-SI"/>
+        </w:rPr>
+        <w:t xml:space="preserve"> </w:t>
+      </w:r>
+      <w:proofErr w:type="spellStart"/>
+      <w:r>
+        <w:rPr>
+          <w:lang w:val="sl-SI"/>
+        </w:rPr>
+        <w:t>count</w:t>
+      </w:r>
+      <w:proofErr w:type="spellEnd"/>
+      <w:r>
+        <w:rPr>
+          <w:lang w:val="sl-SI"/>
+        </w:rPr>
+        <w:t>(</w:t>
+      </w:r>
+      <w:proofErr w:type="spellStart"/>
+      <w:r>
+        <w:rPr>
+          <w:lang w:val="sl-SI"/>
+        </w:rPr>
+        <w:t>td</w:t>
+      </w:r>
+      <w:proofErr w:type="spellEnd"/>
+      <w:r>
+        <w:rPr>
+          <w:lang w:val="sl-SI"/>
+        </w:rPr>
+        <w:t>[@valign='top'])=2]")</w:t>
       </w:r>
       <w:r>
         <w:rPr>
@@ -742,11 +1560,33 @@
           <w:lang w:val="sl-SI"/>
         </w:rPr>
       </w:pPr>
-      <w:r>
-        <w:rPr>
-          <w:lang w:val="sl-SI"/>
-        </w:rPr>
-        <w:t>card.xpath("td[@valign='top']/a/b/text()")[0]</w:t>
+      <w:proofErr w:type="spellStart"/>
+      <w:r>
+        <w:rPr>
+          <w:lang w:val="sl-SI"/>
+        </w:rPr>
+        <w:t>card.xpath</w:t>
+      </w:r>
+      <w:proofErr w:type="spellEnd"/>
+      <w:r>
+        <w:rPr>
+          <w:lang w:val="sl-SI"/>
+        </w:rPr>
+        <w:t>("</w:t>
+      </w:r>
+      <w:proofErr w:type="spellStart"/>
+      <w:r>
+        <w:rPr>
+          <w:lang w:val="sl-SI"/>
+        </w:rPr>
+        <w:t>td</w:t>
+      </w:r>
+      <w:proofErr w:type="spellEnd"/>
+      <w:r>
+        <w:rPr>
+          <w:lang w:val="sl-SI"/>
+        </w:rPr>
+        <w:t>[@valign='top']/a/b/text()")[0]</w:t>
       </w:r>
     </w:p>
     <w:p>
@@ -868,7 +1708,21 @@
         <w:rPr>
           <w:lang w:val="sl-SI"/>
         </w:rPr>
-        <w:t xml:space="preserve"> uredimo tako, da znak za novo vrstico zamenjamo s predledkom.</w:t>
+        <w:t xml:space="preserve"> uredimo tako, da znak za novo vrstico zamenjamo s </w:t>
+      </w:r>
+      <w:proofErr w:type="spellStart"/>
+      <w:r>
+        <w:rPr>
+          <w:lang w:val="sl-SI"/>
+        </w:rPr>
+        <w:t>predledkom</w:t>
+      </w:r>
+      <w:proofErr w:type="spellEnd"/>
+      <w:r>
+        <w:rPr>
+          <w:lang w:val="sl-SI"/>
+        </w:rPr>
+        <w:t>.</w:t>
       </w:r>
     </w:p>
     <w:p>
@@ -878,24 +1732,48 @@
           <w:lang w:val="sl-SI"/>
         </w:rPr>
       </w:pPr>
+      <w:proofErr w:type="spellStart"/>
       <w:r>
         <w:rPr>
           <w:lang w:val="sl-SI"/>
         </w:rPr>
         <w:t>Rtvslo</w:t>
       </w:r>
-    </w:p>
-    <w:p>
-      <w:pPr>
-        <w:rPr>
-          <w:lang w:val="sl-SI"/>
-        </w:rPr>
-      </w:pPr>
-      <w:r>
-        <w:rPr>
-          <w:lang w:val="sl-SI"/>
-        </w:rPr>
-        <w:t>Xpath izrazi za ekstrakcijo podatkov iz strani rtvslo so:</w:t>
+      <w:proofErr w:type="spellEnd"/>
+    </w:p>
+    <w:p>
+      <w:pPr>
+        <w:rPr>
+          <w:lang w:val="sl-SI"/>
+        </w:rPr>
+      </w:pPr>
+      <w:proofErr w:type="spellStart"/>
+      <w:r>
+        <w:rPr>
+          <w:lang w:val="sl-SI"/>
+        </w:rPr>
+        <w:t>Xpath</w:t>
+      </w:r>
+      <w:proofErr w:type="spellEnd"/>
+      <w:r>
+        <w:rPr>
+          <w:lang w:val="sl-SI"/>
+        </w:rPr>
+        <w:t xml:space="preserve"> izrazi za ekstrakcijo podatkov iz strani </w:t>
+      </w:r>
+      <w:proofErr w:type="spellStart"/>
+      <w:r>
+        <w:rPr>
+          <w:lang w:val="sl-SI"/>
+        </w:rPr>
+        <w:t>rtvslo</w:t>
+      </w:r>
+      <w:proofErr w:type="spellEnd"/>
+      <w:r>
+        <w:rPr>
+          <w:lang w:val="sl-SI"/>
+        </w:rPr>
+        <w:t xml:space="preserve"> so:</w:t>
       </w:r>
     </w:p>
     <w:p>
@@ -1037,11 +1915,47 @@
           <w:lang w:val="sl-SI"/>
         </w:rPr>
       </w:pPr>
-      <w:r>
-        <w:rPr>
-          <w:lang w:val="sl-SI"/>
-        </w:rPr>
-        <w:t>treeContent.xpath('//article/header')[0]</w:t>
+      <w:proofErr w:type="spellStart"/>
+      <w:r>
+        <w:rPr>
+          <w:lang w:val="sl-SI"/>
+        </w:rPr>
+        <w:t>treeContent.xpath</w:t>
+      </w:r>
+      <w:proofErr w:type="spellEnd"/>
+      <w:r>
+        <w:rPr>
+          <w:lang w:val="sl-SI"/>
+        </w:rPr>
+        <w:t>('//</w:t>
+      </w:r>
+      <w:proofErr w:type="spellStart"/>
+      <w:r>
+        <w:rPr>
+          <w:lang w:val="sl-SI"/>
+        </w:rPr>
+        <w:t>article</w:t>
+      </w:r>
+      <w:proofErr w:type="spellEnd"/>
+      <w:r>
+        <w:rPr>
+          <w:lang w:val="sl-SI"/>
+        </w:rPr>
+        <w:t>/</w:t>
+      </w:r>
+      <w:proofErr w:type="spellStart"/>
+      <w:r>
+        <w:rPr>
+          <w:lang w:val="sl-SI"/>
+        </w:rPr>
+        <w:t>header</w:t>
+      </w:r>
+      <w:proofErr w:type="spellEnd"/>
+      <w:r>
+        <w:rPr>
+          <w:lang w:val="sl-SI"/>
+        </w:rPr>
+        <w:t>')[0]</w:t>
       </w:r>
     </w:p>
     <w:p>
@@ -1054,11 +1968,61 @@
           <w:lang w:val="sl-SI"/>
         </w:rPr>
       </w:pPr>
-      <w:r>
-        <w:rPr>
-          <w:lang w:val="sl-SI"/>
-        </w:rPr>
-        <w:t>articleHeader.xpath('div[1]/span/strong/text()')[0]</w:t>
+      <w:proofErr w:type="spellStart"/>
+      <w:r>
+        <w:rPr>
+          <w:lang w:val="sl-SI"/>
+        </w:rPr>
+        <w:t>articleHeader.xpath</w:t>
+      </w:r>
+      <w:proofErr w:type="spellEnd"/>
+      <w:r>
+        <w:rPr>
+          <w:lang w:val="sl-SI"/>
+        </w:rPr>
+        <w:t>('div[1]/</w:t>
+      </w:r>
+      <w:proofErr w:type="spellStart"/>
+      <w:r>
+        <w:rPr>
+          <w:lang w:val="sl-SI"/>
+        </w:rPr>
+        <w:t>span</w:t>
+      </w:r>
+      <w:proofErr w:type="spellEnd"/>
+      <w:r>
+        <w:rPr>
+          <w:lang w:val="sl-SI"/>
+        </w:rPr>
+        <w:t>/</w:t>
+      </w:r>
+      <w:proofErr w:type="spellStart"/>
+      <w:r>
+        <w:rPr>
+          <w:lang w:val="sl-SI"/>
+        </w:rPr>
+        <w:t>strong</w:t>
+      </w:r>
+      <w:proofErr w:type="spellEnd"/>
+      <w:r>
+        <w:rPr>
+          <w:lang w:val="sl-SI"/>
+        </w:rPr>
+        <w:t>/</w:t>
+      </w:r>
+      <w:proofErr w:type="spellStart"/>
+      <w:r>
+        <w:rPr>
+          <w:lang w:val="sl-SI"/>
+        </w:rPr>
+        <w:t>text</w:t>
+      </w:r>
+      <w:proofErr w:type="spellEnd"/>
+      <w:r>
+        <w:rPr>
+          <w:lang w:val="sl-SI"/>
+        </w:rPr>
+        <w:t>()')[0]</w:t>
       </w:r>
     </w:p>
     <w:p>
@@ -1071,11 +2035,33 @@
           <w:lang w:val="sl-SI"/>
         </w:rPr>
       </w:pPr>
-      <w:r>
-        <w:rPr>
-          <w:lang w:val="sl-SI"/>
-        </w:rPr>
-        <w:t>articleHeader.xpath('h1/text()')[0]</w:t>
+      <w:proofErr w:type="spellStart"/>
+      <w:r>
+        <w:rPr>
+          <w:lang w:val="sl-SI"/>
+        </w:rPr>
+        <w:t>articleHeader.xpath</w:t>
+      </w:r>
+      <w:proofErr w:type="spellEnd"/>
+      <w:r>
+        <w:rPr>
+          <w:lang w:val="sl-SI"/>
+        </w:rPr>
+        <w:t>('h1/</w:t>
+      </w:r>
+      <w:proofErr w:type="spellStart"/>
+      <w:r>
+        <w:rPr>
+          <w:lang w:val="sl-SI"/>
+        </w:rPr>
+        <w:t>text</w:t>
+      </w:r>
+      <w:proofErr w:type="spellEnd"/>
+      <w:r>
+        <w:rPr>
+          <w:lang w:val="sl-SI"/>
+        </w:rPr>
+        <w:t>()')[0]</w:t>
       </w:r>
     </w:p>
     <w:p>
@@ -1088,11 +2074,33 @@
           <w:lang w:val="sl-SI"/>
         </w:rPr>
       </w:pPr>
-      <w:r>
-        <w:rPr>
-          <w:lang w:val="sl-SI"/>
-        </w:rPr>
-        <w:t>articleHeader.xpath('div[2]/a/text()')[0]</w:t>
+      <w:proofErr w:type="spellStart"/>
+      <w:r>
+        <w:rPr>
+          <w:lang w:val="sl-SI"/>
+        </w:rPr>
+        <w:t>articleHeader.xpath</w:t>
+      </w:r>
+      <w:proofErr w:type="spellEnd"/>
+      <w:r>
+        <w:rPr>
+          <w:lang w:val="sl-SI"/>
+        </w:rPr>
+        <w:t>('div[2]/a/</w:t>
+      </w:r>
+      <w:proofErr w:type="spellStart"/>
+      <w:r>
+        <w:rPr>
+          <w:lang w:val="sl-SI"/>
+        </w:rPr>
+        <w:t>text</w:t>
+      </w:r>
+      <w:proofErr w:type="spellEnd"/>
+      <w:r>
+        <w:rPr>
+          <w:lang w:val="sl-SI"/>
+        </w:rPr>
+        <w:t>()')[0]</w:t>
       </w:r>
     </w:p>
     <w:p>
@@ -1105,11 +2113,33 @@
           <w:lang w:val="sl-SI"/>
         </w:rPr>
       </w:pPr>
-      <w:r>
-        <w:rPr>
-          <w:lang w:val="sl-SI"/>
-        </w:rPr>
-        <w:t>articleHeader.xpath('time/text()')[0]</w:t>
+      <w:proofErr w:type="spellStart"/>
+      <w:r>
+        <w:rPr>
+          <w:lang w:val="sl-SI"/>
+        </w:rPr>
+        <w:t>articleHeader.xpath</w:t>
+      </w:r>
+      <w:proofErr w:type="spellEnd"/>
+      <w:r>
+        <w:rPr>
+          <w:lang w:val="sl-SI"/>
+        </w:rPr>
+        <w:t>('time/</w:t>
+      </w:r>
+      <w:proofErr w:type="spellStart"/>
+      <w:r>
+        <w:rPr>
+          <w:lang w:val="sl-SI"/>
+        </w:rPr>
+        <w:t>text</w:t>
+      </w:r>
+      <w:proofErr w:type="spellEnd"/>
+      <w:r>
+        <w:rPr>
+          <w:lang w:val="sl-SI"/>
+        </w:rPr>
+        <w:t>()')[0]</w:t>
       </w:r>
     </w:p>
     <w:p>
@@ -1135,11 +2165,47 @@
           <w:lang w:val="sl-SI"/>
         </w:rPr>
       </w:pPr>
-      <w:r>
-        <w:rPr>
-          <w:lang w:val="sl-SI"/>
-        </w:rPr>
-        <w:t>treeContent.xpath('//article/div/div[2]/div/div[3]/text()')[0]</w:t>
+      <w:proofErr w:type="spellStart"/>
+      <w:r>
+        <w:rPr>
+          <w:lang w:val="sl-SI"/>
+        </w:rPr>
+        <w:t>treeContent.xpath</w:t>
+      </w:r>
+      <w:proofErr w:type="spellEnd"/>
+      <w:r>
+        <w:rPr>
+          <w:lang w:val="sl-SI"/>
+        </w:rPr>
+        <w:t>('//</w:t>
+      </w:r>
+      <w:proofErr w:type="spellStart"/>
+      <w:r>
+        <w:rPr>
+          <w:lang w:val="sl-SI"/>
+        </w:rPr>
+        <w:t>article</w:t>
+      </w:r>
+      <w:proofErr w:type="spellEnd"/>
+      <w:r>
+        <w:rPr>
+          <w:lang w:val="sl-SI"/>
+        </w:rPr>
+        <w:t>/div/div[2]/div/div[3]/</w:t>
+      </w:r>
+      <w:proofErr w:type="spellStart"/>
+      <w:r>
+        <w:rPr>
+          <w:lang w:val="sl-SI"/>
+        </w:rPr>
+        <w:t>text</w:t>
+      </w:r>
+      <w:proofErr w:type="spellEnd"/>
+      <w:r>
+        <w:rPr>
+          <w:lang w:val="sl-SI"/>
+        </w:rPr>
+        <w:t>()')[0]</w:t>
       </w:r>
     </w:p>
     <w:p>
@@ -1183,7 +2249,35 @@
         <w:rPr>
           <w:lang w:val="sl-SI"/>
         </w:rPr>
-        <w:t>Implementirala sva algoritem Road Runner, ki avtomatizirano ekstrahira ovojnico za ekstrakcijo podatkov.</w:t>
+        <w:t xml:space="preserve">Implementirala sva algoritem </w:t>
+      </w:r>
+      <w:proofErr w:type="spellStart"/>
+      <w:r>
+        <w:rPr>
+          <w:lang w:val="sl-SI"/>
+        </w:rPr>
+        <w:t>Road</w:t>
+      </w:r>
+      <w:proofErr w:type="spellEnd"/>
+      <w:r>
+        <w:rPr>
+          <w:lang w:val="sl-SI"/>
+        </w:rPr>
+        <w:t xml:space="preserve"> </w:t>
+      </w:r>
+      <w:proofErr w:type="spellStart"/>
+      <w:r>
+        <w:rPr>
+          <w:lang w:val="sl-SI"/>
+        </w:rPr>
+        <w:t>Runner</w:t>
+      </w:r>
+      <w:proofErr w:type="spellEnd"/>
+      <w:r>
+        <w:rPr>
+          <w:lang w:val="sl-SI"/>
+        </w:rPr>
+        <w:t>, ki avtomatizirano ekstrahira ovojnico za ekstrakcijo podatkov.</w:t>
       </w:r>
     </w:p>
     <w:p>
@@ -1212,6 +2306,7 @@
         </w:rPr>
         <w:t xml:space="preserve">Iz besedil najprej vzameva zgolj glavni del – </w:t>
       </w:r>
+      <w:proofErr w:type="spellStart"/>
       <w:r>
         <w:rPr>
           <w:i/>
@@ -1220,6 +2315,7 @@
         </w:rPr>
         <w:t>body</w:t>
       </w:r>
+      <w:proofErr w:type="spellEnd"/>
       <w:r>
         <w:rPr>
           <w:lang w:val="sl-SI"/>
@@ -1232,6 +2328,7 @@
         </w:rPr>
         <w:t xml:space="preserve"> nato odstraniva značke: </w:t>
       </w:r>
+      <w:proofErr w:type="spellStart"/>
       <w:r>
         <w:rPr>
           <w:i/>
@@ -1240,12 +2337,14 @@
         </w:rPr>
         <w:t>script</w:t>
       </w:r>
+      <w:proofErr w:type="spellEnd"/>
       <w:r>
         <w:rPr>
           <w:lang w:val="sl-SI"/>
         </w:rPr>
         <w:t xml:space="preserve">, </w:t>
       </w:r>
+      <w:proofErr w:type="spellStart"/>
       <w:r>
         <w:rPr>
           <w:i/>
@@ -1254,6 +2353,7 @@
         </w:rPr>
         <w:t>noscript</w:t>
       </w:r>
+      <w:proofErr w:type="spellEnd"/>
       <w:r>
         <w:rPr>
           <w:lang w:val="sl-SI"/>
@@ -1274,6 +2374,7 @@
         </w:rPr>
         <w:t xml:space="preserve">, </w:t>
       </w:r>
+      <w:proofErr w:type="spellStart"/>
       <w:r>
         <w:rPr>
           <w:i/>
@@ -1282,12 +2383,14 @@
         </w:rPr>
         <w:t>nav</w:t>
       </w:r>
+      <w:proofErr w:type="spellEnd"/>
       <w:r>
         <w:rPr>
           <w:lang w:val="sl-SI"/>
         </w:rPr>
         <w:t xml:space="preserve">, </w:t>
       </w:r>
+      <w:proofErr w:type="spellStart"/>
       <w:r>
         <w:rPr>
           <w:i/>
@@ -1296,6 +2399,7 @@
         </w:rPr>
         <w:t>footer</w:t>
       </w:r>
+      <w:proofErr w:type="spellEnd"/>
       <w:r>
         <w:rPr>
           <w:lang w:val="sl-SI"/>
@@ -1308,6 +2412,7 @@
         </w:rPr>
         <w:t xml:space="preserve"> </w:t>
       </w:r>
+      <w:proofErr w:type="spellStart"/>
       <w:r>
         <w:rPr>
           <w:i/>
@@ -1324,6 +2429,7 @@
         </w:rPr>
         <w:t>nput</w:t>
       </w:r>
+      <w:proofErr w:type="spellEnd"/>
       <w:r>
         <w:rPr>
           <w:lang w:val="sl-SI"/>
@@ -1344,6 +2450,7 @@
         </w:rPr>
         <w:t xml:space="preserve">, </w:t>
       </w:r>
+      <w:proofErr w:type="spellStart"/>
       <w:r>
         <w:rPr>
           <w:i/>
@@ -1352,12 +2459,14 @@
         </w:rPr>
         <w:t>style</w:t>
       </w:r>
+      <w:proofErr w:type="spellEnd"/>
       <w:r>
         <w:rPr>
           <w:lang w:val="sl-SI"/>
         </w:rPr>
         <w:t xml:space="preserve">, </w:t>
       </w:r>
+      <w:proofErr w:type="spellStart"/>
       <w:r>
         <w:rPr>
           <w:i/>
@@ -1366,12 +2475,14 @@
         </w:rPr>
         <w:t>iframe</w:t>
       </w:r>
+      <w:proofErr w:type="spellEnd"/>
       <w:r>
         <w:rPr>
           <w:lang w:val="sl-SI"/>
         </w:rPr>
         <w:t xml:space="preserve">, </w:t>
       </w:r>
+      <w:proofErr w:type="spellStart"/>
       <w:r>
         <w:rPr>
           <w:i/>
@@ -1380,12 +2491,14 @@
         </w:rPr>
         <w:t>button</w:t>
       </w:r>
+      <w:proofErr w:type="spellEnd"/>
       <w:r>
         <w:rPr>
           <w:lang w:val="sl-SI"/>
         </w:rPr>
         <w:t xml:space="preserve">, </w:t>
       </w:r>
+      <w:proofErr w:type="spellStart"/>
       <w:r>
         <w:rPr>
           <w:i/>
@@ -1394,6 +2507,7 @@
         </w:rPr>
         <w:t>svg</w:t>
       </w:r>
+      <w:proofErr w:type="spellEnd"/>
       <w:r>
         <w:rPr>
           <w:lang w:val="sl-SI"/>
@@ -1414,6 +2528,7 @@
         </w:rPr>
         <w:t xml:space="preserve"> in </w:t>
       </w:r>
+      <w:proofErr w:type="spellStart"/>
       <w:r>
         <w:rPr>
           <w:i/>
@@ -1422,6 +2537,7 @@
         </w:rPr>
         <w:t>br</w:t>
       </w:r>
+      <w:proofErr w:type="spellEnd"/>
       <w:r>
         <w:rPr>
           <w:lang w:val="sl-SI"/>
@@ -1513,13 +2629,39 @@
         <w:rPr>
           <w:lang w:val="sl-SI"/>
         </w:rPr>
-        <w:t xml:space="preserve"> To narediva tako, da iterirava po značkah iz obeh strani hkrati in primerjava dve znački naenkrat</w:t>
-      </w:r>
-      <w:r>
-        <w:rPr>
-          <w:lang w:val="sl-SI"/>
-        </w:rPr>
-        <w:t xml:space="preserve"> in preveriva vse možne kombinacije</w:t>
+        <w:t xml:space="preserve"> To narediva tako, da </w:t>
+      </w:r>
+      <w:proofErr w:type="spellStart"/>
+      <w:r>
+        <w:rPr>
+          <w:lang w:val="sl-SI"/>
+        </w:rPr>
+        <w:t>iterirava</w:t>
+      </w:r>
+      <w:proofErr w:type="spellEnd"/>
+      <w:r>
+        <w:rPr>
+          <w:lang w:val="sl-SI"/>
+        </w:rPr>
+        <w:t xml:space="preserve"> po značkah iz obeh strani hkrati in primerjava dve znački naenkrat</w:t>
+      </w:r>
+      <w:r>
+        <w:rPr>
+          <w:lang w:val="sl-SI"/>
+        </w:rPr>
+        <w:t xml:space="preserve"> </w:t>
+      </w:r>
+      <w:r>
+        <w:rPr>
+          <w:lang w:val="sl-SI"/>
+        </w:rPr>
+        <w:t>ter</w:t>
+      </w:r>
+      <w:r>
+        <w:rPr>
+          <w:lang w:val="sl-SI"/>
+        </w:rPr>
+        <w:t xml:space="preserve"> preveriva vse možne kombinacije</w:t>
       </w:r>
       <w:r>
         <w:rPr>
@@ -1596,7 +2738,19 @@
         <w:rPr>
           <w:lang w:val="sl-SI"/>
         </w:rPr>
-        <w:t xml:space="preserve">To število je določeno glede na začetno razliko v številu značk besedil. </w:t>
+        <w:t>To število je določeno glede na začetno razliko v številu znač</w:t>
+      </w:r>
+      <w:r>
+        <w:rPr>
+          <w:lang w:val="sl-SI"/>
+        </w:rPr>
+        <w:t>k</w:t>
+      </w:r>
+      <w:r>
+        <w:rPr>
+          <w:lang w:val="sl-SI"/>
+        </w:rPr>
+        <w:t xml:space="preserve">. </w:t>
       </w:r>
       <w:r>
         <w:rPr>
@@ -1644,6 +2798,48 @@
         </w:rPr>
         <w:t xml:space="preserve"> obe znački sta samo-zapirajoči, vendar se razlikujeta po imenu.</w:t>
       </w:r>
+      <w:r>
+        <w:rPr>
+          <w:lang w:val="sl-SI"/>
+        </w:rPr>
+        <w:t xml:space="preserve"> V seznama izmenično dodava None</w:t>
+      </w:r>
+      <w:r>
+        <w:rPr>
+          <w:lang w:val="sl-SI"/>
+        </w:rPr>
+        <w:t>.</w:t>
+      </w:r>
+      <w:r>
+        <w:rPr>
+          <w:lang w:val="sl-SI"/>
+        </w:rPr>
+        <w:t xml:space="preserve"> </w:t>
+      </w:r>
+      <w:r>
+        <w:rPr>
+          <w:lang w:val="sl-SI"/>
+        </w:rPr>
+        <w:t>T</w:t>
+      </w:r>
+      <w:r>
+        <w:rPr>
+          <w:lang w:val="sl-SI"/>
+        </w:rPr>
+        <w:t xml:space="preserve">ako </w:t>
+      </w:r>
+      <w:r>
+        <w:rPr>
+          <w:lang w:val="sl-SI"/>
+        </w:rPr>
+        <w:t>veva, da sta</w:t>
+      </w:r>
+      <w:r>
+        <w:rPr>
+          <w:lang w:val="sl-SI"/>
+        </w:rPr>
+        <w:t xml:space="preserve"> obe znački opcijski.</w:t>
+      </w:r>
     </w:p>
     <w:p>
       <w:pPr>
@@ -1885,7 +3081,21 @@
         <w:rPr>
           <w:lang w:val="sl-SI"/>
         </w:rPr>
-        <w:t>Za gradnjo ovojnice sva pripravila razred Tag, ki ga uporabiva za opis značk in izpis ovojnice.</w:t>
+        <w:t xml:space="preserve">Za gradnjo ovojnice sva pripravila razred </w:t>
+      </w:r>
+      <w:proofErr w:type="spellStart"/>
+      <w:r>
+        <w:rPr>
+          <w:lang w:val="sl-SI"/>
+        </w:rPr>
+        <w:t>Tag</w:t>
+      </w:r>
+      <w:proofErr w:type="spellEnd"/>
+      <w:r>
+        <w:rPr>
+          <w:lang w:val="sl-SI"/>
+        </w:rPr>
+        <w:t>, ki ga uporabiva za opis značk in izpis ovojnice.</w:t>
       </w:r>
       <w:r>
         <w:rPr>
@@ -1897,7 +3107,45 @@
         <w:rPr>
           <w:lang w:val="sl-SI"/>
         </w:rPr>
-        <w:t>Ovojnico sedaj zgradimo tako, da ponovno iteriramo čez oba seznama značk</w:t>
+        <w:t xml:space="preserve">Ovojnico </w:t>
+      </w:r>
+      <w:r>
+        <w:rPr>
+          <w:lang w:val="sl-SI"/>
+        </w:rPr>
+        <w:t>nato</w:t>
+      </w:r>
+      <w:r>
+        <w:rPr>
+          <w:lang w:val="sl-SI"/>
+        </w:rPr>
+        <w:t xml:space="preserve"> </w:t>
+      </w:r>
+      <w:r>
+        <w:rPr>
+          <w:lang w:val="sl-SI"/>
+        </w:rPr>
+        <w:t>zgradiva</w:t>
+      </w:r>
+      <w:r>
+        <w:rPr>
+          <w:lang w:val="sl-SI"/>
+        </w:rPr>
+        <w:t xml:space="preserve"> tako, da ponovno </w:t>
+      </w:r>
+      <w:proofErr w:type="spellStart"/>
+      <w:r>
+        <w:rPr>
+          <w:lang w:val="sl-SI"/>
+        </w:rPr>
+        <w:t>iterirava</w:t>
+      </w:r>
+      <w:proofErr w:type="spellEnd"/>
+      <w:r>
+        <w:rPr>
+          <w:lang w:val="sl-SI"/>
+        </w:rPr>
+        <w:t xml:space="preserve"> čez oba seznama značk</w:t>
       </w:r>
       <w:r>
         <w:rPr>
@@ -1909,13 +3157,31 @@
         <w:rPr>
           <w:lang w:val="sl-SI"/>
         </w:rPr>
-        <w:t xml:space="preserve"> jih ponovno paroma primerjamo</w:t>
-      </w:r>
-      <w:r>
-        <w:rPr>
-          <w:lang w:val="sl-SI"/>
-        </w:rPr>
-        <w:t xml:space="preserve"> in kreiramo nov seznam objek</w:t>
+        <w:t xml:space="preserve"> jih ponovno paroma </w:t>
+      </w:r>
+      <w:r>
+        <w:rPr>
+          <w:lang w:val="sl-SI"/>
+        </w:rPr>
+        <w:t>primerjava</w:t>
+      </w:r>
+      <w:r>
+        <w:rPr>
+          <w:lang w:val="sl-SI"/>
+        </w:rPr>
+        <w:t xml:space="preserve"> in </w:t>
+      </w:r>
+      <w:r>
+        <w:rPr>
+          <w:lang w:val="sl-SI"/>
+        </w:rPr>
+        <w:t>kreirava</w:t>
+      </w:r>
+      <w:r>
+        <w:rPr>
+          <w:lang w:val="sl-SI"/>
+        </w:rPr>
+        <w:t xml:space="preserve"> nov seznam objek</w:t>
       </w:r>
       <w:r>
         <w:rPr>
@@ -1927,13 +3193,39 @@
         <w:rPr>
           <w:lang w:val="sl-SI"/>
         </w:rPr>
-        <w:t>ov Tag, iz katerega bomo nato zgradila tekstovno obliko ovojnice</w:t>
-      </w:r>
-      <w:r>
-        <w:rPr>
-          <w:lang w:val="sl-SI"/>
-        </w:rPr>
-        <w:t>:</w:t>
+        <w:t xml:space="preserve">ov </w:t>
+      </w:r>
+      <w:proofErr w:type="spellStart"/>
+      <w:r>
+        <w:rPr>
+          <w:lang w:val="sl-SI"/>
+        </w:rPr>
+        <w:t>Tag</w:t>
+      </w:r>
+      <w:proofErr w:type="spellEnd"/>
+      <w:r>
+        <w:rPr>
+          <w:lang w:val="sl-SI"/>
+        </w:rPr>
+        <w:t xml:space="preserve">, iz katerega </w:t>
+      </w:r>
+      <w:r>
+        <w:rPr>
+          <w:lang w:val="sl-SI"/>
+        </w:rPr>
+        <w:t>bova</w:t>
+      </w:r>
+      <w:r>
+        <w:rPr>
+          <w:lang w:val="sl-SI"/>
+        </w:rPr>
+        <w:t xml:space="preserve"> nato zgradila tekstovno obliko ovojnice</w:t>
+      </w:r>
+      <w:r>
+        <w:rPr>
+          <w:lang w:val="sl-SI"/>
+        </w:rPr>
+        <w:t>. Glede na znački narediva naslednje:</w:t>
       </w:r>
     </w:p>
     <w:p>
@@ -1965,7 +3257,31 @@
         <w:rPr>
           <w:lang w:val="sl-SI"/>
         </w:rPr>
-        <w:t xml:space="preserve"> primerjamo znački še po vsebini oziroma tekstu in če ta ni enak, nastavimo vsebino na </w:t>
+        <w:t xml:space="preserve"> </w:t>
+      </w:r>
+      <w:r>
+        <w:rPr>
+          <w:lang w:val="sl-SI"/>
+        </w:rPr>
+        <w:t>primerjava</w:t>
+      </w:r>
+      <w:r>
+        <w:rPr>
+          <w:lang w:val="sl-SI"/>
+        </w:rPr>
+        <w:t xml:space="preserve"> znački še po vsebini oziroma tekstu in če ta ni enak, </w:t>
+      </w:r>
+      <w:r>
+        <w:rPr>
+          <w:lang w:val="sl-SI"/>
+        </w:rPr>
+        <w:t>nastaviva</w:t>
+      </w:r>
+      <w:r>
+        <w:rPr>
+          <w:lang w:val="sl-SI"/>
+        </w:rPr>
+        <w:t xml:space="preserve"> vsebino na </w:t>
       </w:r>
       <w:r>
         <w:rPr>
@@ -1979,7 +3295,19 @@
         <w:rPr>
           <w:lang w:val="sl-SI"/>
         </w:rPr>
-        <w:t xml:space="preserve"> ter shranimo eno izmed značk v nov seznam</w:t>
+        <w:t xml:space="preserve"> ter </w:t>
+      </w:r>
+      <w:r>
+        <w:rPr>
+          <w:lang w:val="sl-SI"/>
+        </w:rPr>
+        <w:t>shraniva</w:t>
+      </w:r>
+      <w:r>
+        <w:rPr>
+          <w:lang w:val="sl-SI"/>
+        </w:rPr>
+        <w:t xml:space="preserve"> eno izmed značk v nov seznam</w:t>
       </w:r>
     </w:p>
     <w:p>
@@ -2011,8 +3339,21 @@
         <w:rPr>
           <w:lang w:val="sl-SI"/>
         </w:rPr>
-        <w:t xml:space="preserve"> znački, ki ni None, nastavimo atribut </w:t>
-      </w:r>
+        <w:t xml:space="preserve"> znački, ki ni None, </w:t>
+      </w:r>
+      <w:r>
+        <w:rPr>
+          <w:lang w:val="sl-SI"/>
+        </w:rPr>
+        <w:t>nastaviva</w:t>
+      </w:r>
+      <w:r>
+        <w:rPr>
+          <w:lang w:val="sl-SI"/>
+        </w:rPr>
+        <w:t xml:space="preserve"> atribut </w:t>
+      </w:r>
+      <w:proofErr w:type="spellStart"/>
       <w:r>
         <w:rPr>
           <w:i/>
@@ -2021,12 +3362,14 @@
         </w:rPr>
         <w:t>optional</w:t>
       </w:r>
+      <w:proofErr w:type="spellEnd"/>
       <w:r>
         <w:rPr>
           <w:lang w:val="sl-SI"/>
         </w:rPr>
         <w:t xml:space="preserve"> na </w:t>
       </w:r>
+      <w:proofErr w:type="spellStart"/>
       <w:r>
         <w:rPr>
           <w:i/>
@@ -2035,11 +3378,24 @@
         </w:rPr>
         <w:t>True</w:t>
       </w:r>
-      <w:r>
-        <w:rPr>
-          <w:lang w:val="sl-SI"/>
-        </w:rPr>
-        <w:t xml:space="preserve"> in jo shranimo v seznam</w:t>
+      <w:proofErr w:type="spellEnd"/>
+      <w:r>
+        <w:rPr>
+          <w:lang w:val="sl-SI"/>
+        </w:rPr>
+        <w:t xml:space="preserve"> in jo </w:t>
+      </w:r>
+      <w:r>
+        <w:rPr>
+          <w:lang w:val="sl-SI"/>
+        </w:rPr>
+        <w:t>shraniva</w:t>
+      </w:r>
+      <w:r>
+        <w:rPr>
+          <w:lang w:val="sl-SI"/>
+        </w:rPr>
+        <w:t xml:space="preserve"> v seznam</w:t>
       </w:r>
     </w:p>
     <w:p>
@@ -2109,7 +3465,21 @@
         <w:rPr>
           <w:lang w:val="sl-SI"/>
         </w:rPr>
-        <w:t xml:space="preserve"> samo še en seznam objektov tipa Tag. To </w:t>
+        <w:t xml:space="preserve"> samo še en seznam objektov tipa </w:t>
+      </w:r>
+      <w:proofErr w:type="spellStart"/>
+      <w:r>
+        <w:rPr>
+          <w:lang w:val="sl-SI"/>
+        </w:rPr>
+        <w:t>Tag</w:t>
+      </w:r>
+      <w:proofErr w:type="spellEnd"/>
+      <w:r>
+        <w:rPr>
+          <w:lang w:val="sl-SI"/>
+        </w:rPr>
+        <w:t xml:space="preserve">. To </w:t>
       </w:r>
       <w:r>
         <w:rPr>
@@ -2121,7 +3491,21 @@
         <w:rPr>
           <w:lang w:val="sl-SI"/>
         </w:rPr>
-        <w:t xml:space="preserve"> olajša detekcijo duplikatov. Za detekcijo duplikatov iterirava čez novo ustvarjen seznam in primerjava trenutno in naslednjo značko. Če je trenutna značka enaka zapirajoči znački naslednje, potem preveriva ali gre za ponovljen blok značk.</w:t>
+        <w:t xml:space="preserve"> olajša detekcijo duplikatov. Za detekcijo duplikatov </w:t>
+      </w:r>
+      <w:proofErr w:type="spellStart"/>
+      <w:r>
+        <w:rPr>
+          <w:lang w:val="sl-SI"/>
+        </w:rPr>
+        <w:t>iterirava</w:t>
+      </w:r>
+      <w:proofErr w:type="spellEnd"/>
+      <w:r>
+        <w:rPr>
+          <w:lang w:val="sl-SI"/>
+        </w:rPr>
+        <w:t xml:space="preserve"> čez novo ustvarjen seznam in primerjava trenutno in naslednjo značko. Če je trenutna značka enaka zapirajoči znački naslednje, potem preveriva ali gre za ponovljen blok značk.</w:t>
       </w:r>
       <w:r>
         <w:rPr>
@@ -2214,7 +3598,39 @@
         <w:rPr>
           <w:lang w:val="sl-SI"/>
         </w:rPr>
-        <w:t>Kreiranje končne ovojnice je sedaj zelo preprosto. Narediva zgolj eno iteracijo čez seznam značk, ki so ostale in uporabiva podatke shranjene v objektu Tag za izpis ustreznega zamika, števnosti, pripone, predpone in opcijske besede.</w:t>
+        <w:t xml:space="preserve">Kreiranje končne ovojnice je sedaj zelo preprosto. Narediva zgolj eno iteracijo čez seznam značk, ki so ostale in uporabiva podatke shranjene v objektu </w:t>
+      </w:r>
+      <w:proofErr w:type="spellStart"/>
+      <w:r>
+        <w:rPr>
+          <w:lang w:val="sl-SI"/>
+        </w:rPr>
+        <w:t>Tag</w:t>
+      </w:r>
+      <w:proofErr w:type="spellEnd"/>
+      <w:r>
+        <w:rPr>
+          <w:lang w:val="sl-SI"/>
+        </w:rPr>
+        <w:t xml:space="preserve"> za izpis ustreznega zamika, števnosti, pripone, predpone in opcijske besede.</w:t>
+      </w:r>
+      <w:r>
+        <w:rPr>
+          <w:lang w:val="sl-SI"/>
+        </w:rPr>
+        <w:t xml:space="preserve"> Oznake števnosti</w:t>
+      </w:r>
+      <w:r>
+        <w:rPr>
+          <w:lang w:val="sl-SI"/>
+        </w:rPr>
+        <w:t xml:space="preserve"> so</w:t>
+      </w:r>
+      <w:r>
+        <w:rPr>
+          <w:lang w:val="sl-SI"/>
+        </w:rPr>
+        <w:t>:</w:t>
       </w:r>
     </w:p>
     <w:p>
@@ -2254,13 +3670,23 @@
           <w:lang w:val="sl-SI"/>
         </w:rPr>
       </w:pPr>
+      <w:proofErr w:type="spellStart"/>
       <w:r>
         <w:rPr>
           <w:b/>
           <w:bCs/>
           <w:lang w:val="sl-SI"/>
         </w:rPr>
-        <w:t xml:space="preserve">optional </w:t>
+        <w:t>optional</w:t>
+      </w:r>
+      <w:proofErr w:type="spellEnd"/>
+      <w:r>
+        <w:rPr>
+          <w:b/>
+          <w:bCs/>
+          <w:lang w:val="sl-SI"/>
+        </w:rPr>
+        <w:t xml:space="preserve"> </w:t>
       </w:r>
       <w:r>
         <w:rPr>
@@ -2286,13 +3712,45 @@
           <w:bCs/>
           <w:lang w:val="sl-SI"/>
         </w:rPr>
-        <w:t xml:space="preserve">multiple optional </w:t>
-      </w:r>
-      <w:r>
-        <w:rPr>
-          <w:lang w:val="sl-SI"/>
-        </w:rPr>
-        <w:t>pomeni, da se značka pojavi ničkrat ali večkrat</w:t>
+        <w:t xml:space="preserve">multiple </w:t>
+      </w:r>
+      <w:proofErr w:type="spellStart"/>
+      <w:r>
+        <w:rPr>
+          <w:b/>
+          <w:bCs/>
+          <w:lang w:val="sl-SI"/>
+        </w:rPr>
+        <w:t>optional</w:t>
+      </w:r>
+      <w:proofErr w:type="spellEnd"/>
+      <w:r>
+        <w:rPr>
+          <w:b/>
+          <w:bCs/>
+          <w:lang w:val="sl-SI"/>
+        </w:rPr>
+        <w:t xml:space="preserve"> </w:t>
+      </w:r>
+      <w:r>
+        <w:rPr>
+          <w:lang w:val="sl-SI"/>
+        </w:rPr>
+        <w:t xml:space="preserve">pomeni, da se značka pojavi </w:t>
+      </w:r>
+      <w:proofErr w:type="spellStart"/>
+      <w:r>
+        <w:rPr>
+          <w:lang w:val="sl-SI"/>
+        </w:rPr>
+        <w:t>ničkrat</w:t>
+      </w:r>
+      <w:proofErr w:type="spellEnd"/>
+      <w:r>
+        <w:rPr>
+          <w:lang w:val="sl-SI"/>
+        </w:rPr>
+        <w:t xml:space="preserve"> ali večkrat</w:t>
       </w:r>
     </w:p>
     <w:p>
@@ -2332,7 +3790,138 @@
         <w:rPr>
           <w:lang w:val="sl-SI"/>
         </w:rPr>
-        <w:t>TODO Jakob</w:t>
+        <w:t xml:space="preserve">Največji izziv nama je predstavljala poravnava besedil. </w:t>
+      </w:r>
+      <w:r>
+        <w:rPr>
+          <w:lang w:val="sl-SI"/>
+        </w:rPr>
+        <w:t>Ko</w:t>
+      </w:r>
+      <w:r>
+        <w:rPr>
+          <w:lang w:val="sl-SI"/>
+        </w:rPr>
+        <w:t xml:space="preserve"> primerjava dve odpirajoči znački</w:t>
+      </w:r>
+      <w:r>
+        <w:rPr>
+          <w:lang w:val="sl-SI"/>
+        </w:rPr>
+        <w:t>,</w:t>
+      </w:r>
+      <w:r>
+        <w:rPr>
+          <w:lang w:val="sl-SI"/>
+        </w:rPr>
+        <w:t xml:space="preserve"> </w:t>
+      </w:r>
+      <w:r>
+        <w:rPr>
+          <w:lang w:val="sl-SI"/>
+        </w:rPr>
+        <w:t>imava</w:t>
+      </w:r>
+      <w:r>
+        <w:rPr>
+          <w:lang w:val="sl-SI"/>
+        </w:rPr>
+        <w:t xml:space="preserve"> dve problematični situaciji:</w:t>
+      </w:r>
+    </w:p>
+    <w:p>
+      <w:pPr>
+        <w:pStyle w:val="ListParagraph"/>
+        <w:numPr>
+          <w:ilvl w:val="0"/>
+          <w:numId w:val="21"/>
+        </w:numPr>
+        <w:rPr>
+          <w:lang w:val="sl-SI"/>
+        </w:rPr>
+      </w:pPr>
+      <w:r>
+        <w:rPr>
+          <w:b/>
+          <w:bCs/>
+          <w:lang w:val="sl-SI"/>
+        </w:rPr>
+        <w:t>Odpirajoči znački sta različni</w:t>
+      </w:r>
+      <w:r>
+        <w:rPr>
+          <w:lang w:val="sl-SI"/>
+        </w:rPr>
+        <w:t>: pri tem ne moremo zagotovo vedeti, katera nastopa prej in katera kasneje. Kadar se napačno odločiva, pride do posledic tudi pri kasnejših poravnavah – zazna značke kot opcijske, čeprav ne bi smel, ker niso pravilno poravnane.</w:t>
+      </w:r>
+    </w:p>
+    <w:p>
+      <w:pPr>
+        <w:pStyle w:val="ListParagraph"/>
+        <w:numPr>
+          <w:ilvl w:val="0"/>
+          <w:numId w:val="21"/>
+        </w:numPr>
+        <w:rPr>
+          <w:lang w:val="sl-SI"/>
+        </w:rPr>
+      </w:pPr>
+      <w:r>
+        <w:rPr>
+          <w:b/>
+          <w:bCs/>
+          <w:lang w:val="sl-SI"/>
+        </w:rPr>
+        <w:t>Imeni odpirajočih značk sta enaki, vendar gre za različni znački</w:t>
+      </w:r>
+      <w:r>
+        <w:rPr>
+          <w:lang w:val="sl-SI"/>
+        </w:rPr>
+        <w:t xml:space="preserve">: to poskušava rešiti tako, da primerjava tudi število elementov v bloku odpirajočih značk, vendar </w:t>
+      </w:r>
+      <w:r>
+        <w:rPr>
+          <w:lang w:val="sl-SI"/>
+        </w:rPr>
+        <w:t xml:space="preserve">se </w:t>
+      </w:r>
+      <w:r>
+        <w:rPr>
+          <w:lang w:val="sl-SI"/>
+        </w:rPr>
+        <w:t>to število</w:t>
+      </w:r>
+      <w:r>
+        <w:rPr>
+          <w:lang w:val="sl-SI"/>
+        </w:rPr>
+        <w:t xml:space="preserve"> </w:t>
+      </w:r>
+      <w:r>
+        <w:rPr>
+          <w:lang w:val="sl-SI"/>
+        </w:rPr>
+        <w:t>lahko razlikuje zaradi opcijski elementov.</w:t>
+      </w:r>
+    </w:p>
+    <w:p>
+      <w:pPr>
+        <w:rPr>
+          <w:lang w:val="sl-SI"/>
+        </w:rPr>
+      </w:pPr>
+      <w:r>
+        <w:rPr>
+          <w:lang w:val="sl-SI"/>
+        </w:rPr>
+        <w:t>Velik izziv pa nama je predstavljala tudi detekcija duplikatov, ki sva jo poenostavila zgolj na popolno ujemanje dveh blokov. To ni popolnoma pravilno, saj ima lahko en blok kakšen opcijski element pa gre še vedno za enak blok.</w:t>
+      </w:r>
+      <w:r>
+        <w:rPr>
+          <w:lang w:val="sl-SI"/>
+        </w:rPr>
+        <w:t xml:space="preserve"> Čeprav do neke mere upoštevava tudi opcijske elemente, saj le te najprej poiščeva nato pa poiščeva še duplikate.</w:t>
       </w:r>
     </w:p>
     <w:p>
@@ -2359,7 +3948,13 @@
         <w:rPr>
           <w:lang w:val="sl-SI"/>
         </w:rPr>
-        <w:t>Izmerila sva delež značk, ki so bile pri poravnavi besedila prepoznane kot enake. Ostale značke so bili označene kot opcijske, torej naj bi se pojavile zgolj na eni izmed strani.</w:t>
+        <w:t xml:space="preserve">Izmerila sva delež značk, ki so bile pri poravnavi besedila prepoznane kot enake. Ostale značke so bili označene kot opcijske, torej naj bi se pojavile zgolj </w:t>
+      </w:r>
+      <w:r>
+        <w:rPr>
+          <w:lang w:val="sl-SI"/>
+        </w:rPr>
+        <w:t>v enem izmed besedil.</w:t>
       </w:r>
       <w:r>
         <w:rPr>
@@ -2409,6 +4004,7 @@
         </w:rPr>
         <w:t xml:space="preserve">najboljše izkazala pri straneh iz </w:t>
       </w:r>
+      <w:proofErr w:type="spellStart"/>
       <w:r>
         <w:rPr>
           <w:i/>
@@ -2417,6 +4013,7 @@
         </w:rPr>
         <w:t>Rtvslo</w:t>
       </w:r>
+      <w:proofErr w:type="spellEnd"/>
       <w:r>
         <w:rPr>
           <w:lang w:val="sl-SI"/>
@@ -2439,7 +4036,19 @@
         <w:rPr>
           <w:lang w:val="sl-SI"/>
         </w:rPr>
-        <w:t xml:space="preserve"> po čiščenju besedila</w:t>
+        <w:t xml:space="preserve"> </w:t>
+      </w:r>
+      <w:r>
+        <w:rPr>
+          <w:lang w:val="sl-SI"/>
+        </w:rPr>
+        <w:t xml:space="preserve">že </w:t>
+      </w:r>
+      <w:r>
+        <w:rPr>
+          <w:lang w:val="sl-SI"/>
+        </w:rPr>
+        <w:t>po čiščenju besedila</w:t>
       </w:r>
       <w:r>
         <w:rPr>
@@ -2466,6 +4075,8 @@
         <w:tblStyle w:val="TableGrid"/>
         <w:tblW w:w="5097" w:type="dxa"/>
         <w:tblLook w:val="04A0" w:firstRow="1" w:lastRow="0" w:firstColumn="1" w:lastColumn="0" w:noHBand="0" w:noVBand="1"/>
+        <w:tblCaption w:val="Rezultati"/>
+        <w:tblDescription w:val="asgasgasg"/>
       </w:tblPr>
       <w:tblGrid>
         <w:gridCol w:w="1697"/>
@@ -2616,12 +4227,14 @@
                 <w:lang w:val="sl-SI"/>
               </w:rPr>
             </w:pPr>
+            <w:proofErr w:type="spellStart"/>
             <w:r>
               <w:rPr>
                 <w:lang w:val="sl-SI"/>
               </w:rPr>
               <w:t>Overstock</w:t>
             </w:r>
+            <w:proofErr w:type="spellEnd"/>
           </w:p>
         </w:tc>
         <w:tc>
@@ -2675,12 +4288,14 @@
                 <w:lang w:val="sl-SI"/>
               </w:rPr>
             </w:pPr>
+            <w:proofErr w:type="spellStart"/>
             <w:r>
               <w:rPr>
                 <w:lang w:val="sl-SI"/>
               </w:rPr>
               <w:t>Rtvslo</w:t>
             </w:r>
+            <w:proofErr w:type="spellEnd"/>
           </w:p>
         </w:tc>
         <w:tc>
@@ -2766,6 +4381,7 @@
           </w:tcPr>
           <w:p>
             <w:pPr>
+              <w:keepNext/>
               <w:rPr>
                 <w:lang w:val="sl-SI"/>
               </w:rPr>
@@ -2780,6 +4396,74 @@
         </w:tc>
       </w:tr>
     </w:tbl>
+    <w:p>
+      <w:pPr>
+        <w:pStyle w:val="Caption"/>
+        <w:rPr>
+          <w:color w:val="auto"/>
+          <w:lang w:val="sl-SI"/>
+        </w:rPr>
+      </w:pPr>
+      <w:proofErr w:type="spellStart"/>
+      <w:r>
+        <w:rPr>
+          <w:color w:val="auto"/>
+        </w:rPr>
+        <w:t>Tabela</w:t>
+      </w:r>
+      <w:proofErr w:type="spellEnd"/>
+      <w:r>
+        <w:rPr>
+          <w:color w:val="auto"/>
+        </w:rPr>
+        <w:t xml:space="preserve"> </w:t>
+      </w:r>
+      <w:r>
+        <w:rPr>
+          <w:color w:val="auto"/>
+        </w:rPr>
+        <w:fldChar w:fldCharType="begin"/>
+      </w:r>
+      <w:r>
+        <w:rPr>
+          <w:color w:val="auto"/>
+        </w:rPr>
+        <w:instrText xml:space="preserve"> SEQ Tabela \* ARABIC </w:instrText>
+      </w:r>
+      <w:r>
+        <w:rPr>
+          <w:color w:val="auto"/>
+        </w:rPr>
+        <w:fldChar w:fldCharType="separate"/>
+      </w:r>
+      <w:r>
+        <w:rPr>
+          <w:noProof/>
+          <w:color w:val="auto"/>
+        </w:rPr>
+        <w:t>1</w:t>
+      </w:r>
+      <w:r>
+        <w:rPr>
+          <w:color w:val="auto"/>
+        </w:rPr>
+        <w:fldChar w:fldCharType="end"/>
+      </w:r>
+      <w:r>
+        <w:rPr>
+          <w:color w:val="auto"/>
+        </w:rPr>
+        <w:t xml:space="preserve">: </w:t>
+      </w:r>
+      <w:proofErr w:type="spellStart"/>
+      <w:r>
+        <w:rPr>
+          <w:color w:val="auto"/>
+        </w:rPr>
+        <w:t>Rezultati</w:t>
+      </w:r>
+      <w:proofErr w:type="spellEnd"/>
+    </w:p>
     <w:p>
       <w:pPr>
         <w:shd w:val="clear" w:color="auto" w:fill="FFFFFF"/>
@@ -2832,42 +4516,271 @@
         <w:autoSpaceDE/>
         <w:autoSpaceDN/>
         <w:rPr>
-          <w:lang w:val="sl-SI"/>
-        </w:rPr>
-      </w:pPr>
-      <w:r>
-        <w:rPr>
-          <w:lang w:val="sl-SI"/>
-        </w:rPr>
-        <w:t xml:space="preserve">Avtomatsko ekstrahirana ovojnica za strani </w:t>
-      </w:r>
-      <w:r>
-        <w:rPr>
-          <w:i/>
-          <w:iCs/>
-          <w:lang w:val="sl-SI"/>
-        </w:rPr>
-        <w:t>TestA</w:t>
-      </w:r>
-      <w:r>
-        <w:rPr>
-          <w:lang w:val="sl-SI"/>
-        </w:rPr>
-        <w:t xml:space="preserve"> in </w:t>
-      </w:r>
-      <w:r>
-        <w:rPr>
-          <w:i/>
-          <w:iCs/>
-          <w:lang w:val="sl-SI"/>
-        </w:rPr>
-        <w:t>TestB</w:t>
-      </w:r>
-      <w:r>
-        <w:rPr>
-          <w:lang w:val="sl-SI"/>
-        </w:rPr>
-        <w:t>:</w:t>
+          <w:rFonts w:ascii="Courier New" w:hAnsi="Courier New" w:cs="Courier New"/>
+          <w:color w:val="000000"/>
+          <w:lang w:val="en-SI" w:eastAsia="en-SI"/>
+        </w:rPr>
+      </w:pPr>
+      <w:r>
+        <w:rPr>
+          <w:rFonts w:ascii="Courier New" w:hAnsi="Courier New" w:cs="Courier New"/>
+          <w:color w:val="000000"/>
+          <w:lang w:val="en-SI" w:eastAsia="en-SI"/>
+        </w:rPr>
+        <w:t>&lt;HTML&gt;</w:t>
+      </w:r>
+      <w:r>
+        <w:rPr>
+          <w:rFonts w:ascii="Courier New" w:hAnsi="Courier New" w:cs="Courier New"/>
+          <w:color w:val="000000"/>
+          <w:lang w:val="en-SI" w:eastAsia="en-SI"/>
+        </w:rPr>
+        <w:br/>
+        <w:t xml:space="preserve">   &lt;BODY&gt;  </w:t>
+      </w:r>
+      <w:r>
+        <w:rPr>
+          <w:rFonts w:ascii="Courier New" w:hAnsi="Courier New" w:cs="Courier New"/>
+          <w:color w:val="000000"/>
+          <w:lang w:val="en-SI" w:eastAsia="en-SI"/>
+        </w:rPr>
+        <w:br/>
+        <w:t xml:space="preserve">   Books of:</w:t>
+      </w:r>
+      <w:r>
+        <w:rPr>
+          <w:rFonts w:ascii="Courier New" w:hAnsi="Courier New" w:cs="Courier New"/>
+          <w:color w:val="000000"/>
+          <w:lang w:val="en-SI" w:eastAsia="en-SI"/>
+        </w:rPr>
+        <w:br/>
+        <w:t xml:space="preserve">      &lt;B&gt;  </w:t>
+      </w:r>
+      <w:r>
+        <w:rPr>
+          <w:rFonts w:ascii="Courier New" w:hAnsi="Courier New" w:cs="Courier New"/>
+          <w:color w:val="000000"/>
+          <w:lang w:val="en-SI" w:eastAsia="en-SI"/>
+        </w:rPr>
+        <w:br/>
+        <w:t xml:space="preserve">      #TEXT</w:t>
+      </w:r>
+      <w:r>
+        <w:rPr>
+          <w:rFonts w:ascii="Courier New" w:hAnsi="Courier New" w:cs="Courier New"/>
+          <w:color w:val="000000"/>
+          <w:lang w:val="en-SI" w:eastAsia="en-SI"/>
+        </w:rPr>
+        <w:br/>
+        <w:t xml:space="preserve">      &lt;/B&gt;  </w:t>
+      </w:r>
+      <w:r>
+        <w:rPr>
+          <w:rFonts w:ascii="Courier New" w:hAnsi="Courier New" w:cs="Courier New"/>
+          <w:color w:val="000000"/>
+          <w:lang w:val="en-SI" w:eastAsia="en-SI"/>
+        </w:rPr>
+        <w:br/>
+        <w:t xml:space="preserve">      &lt;BASE/</w:t>
+      </w:r>
+      <w:proofErr w:type="gramStart"/>
+      <w:r>
+        <w:rPr>
+          <w:rFonts w:ascii="Courier New" w:hAnsi="Courier New" w:cs="Courier New"/>
+          <w:color w:val="000000"/>
+          <w:lang w:val="en-SI" w:eastAsia="en-SI"/>
+        </w:rPr>
+        <w:t>&gt;  optional</w:t>
+      </w:r>
+      <w:proofErr w:type="gramEnd"/>
+      <w:r>
+        <w:rPr>
+          <w:rFonts w:ascii="Courier New" w:hAnsi="Courier New" w:cs="Courier New"/>
+          <w:color w:val="000000"/>
+          <w:lang w:val="en-SI" w:eastAsia="en-SI"/>
+        </w:rPr>
+        <w:br/>
+        <w:t xml:space="preserve">      &lt;IMG/&gt; multiple optional</w:t>
+      </w:r>
+      <w:r>
+        <w:rPr>
+          <w:rFonts w:ascii="Courier New" w:hAnsi="Courier New" w:cs="Courier New"/>
+          <w:color w:val="000000"/>
+          <w:lang w:val="en-SI" w:eastAsia="en-SI"/>
+        </w:rPr>
+        <w:br/>
+        <w:t xml:space="preserve">      &lt;OPEN&gt;  optional</w:t>
+      </w:r>
+      <w:r>
+        <w:rPr>
+          <w:rFonts w:ascii="Courier New" w:hAnsi="Courier New" w:cs="Courier New"/>
+          <w:color w:val="000000"/>
+          <w:lang w:val="en-SI" w:eastAsia="en-SI"/>
+        </w:rPr>
+        <w:br/>
+        <w:t xml:space="preserve">         &lt;B&gt;  optional</w:t>
+      </w:r>
+      <w:r>
+        <w:rPr>
+          <w:rFonts w:ascii="Courier New" w:hAnsi="Courier New" w:cs="Courier New"/>
+          <w:color w:val="000000"/>
+          <w:lang w:val="en-SI" w:eastAsia="en-SI"/>
+        </w:rPr>
+        <w:br/>
+        <w:t xml:space="preserve">         Hello</w:t>
+      </w:r>
+      <w:r>
+        <w:rPr>
+          <w:rFonts w:ascii="Courier New" w:hAnsi="Courier New" w:cs="Courier New"/>
+          <w:color w:val="000000"/>
+          <w:lang w:val="en-SI" w:eastAsia="en-SI"/>
+        </w:rPr>
+        <w:br/>
+        <w:t xml:space="preserve">         &lt;/B&gt;  optional</w:t>
+      </w:r>
+      <w:r>
+        <w:rPr>
+          <w:rFonts w:ascii="Courier New" w:hAnsi="Courier New" w:cs="Courier New"/>
+          <w:color w:val="000000"/>
+          <w:lang w:val="en-SI" w:eastAsia="en-SI"/>
+        </w:rPr>
+        <w:br/>
+        <w:t xml:space="preserve">      &lt;/OPEN&gt;  optional</w:t>
+      </w:r>
+      <w:r>
+        <w:rPr>
+          <w:rFonts w:ascii="Courier New" w:hAnsi="Courier New" w:cs="Courier New"/>
+          <w:color w:val="000000"/>
+          <w:lang w:val="en-SI" w:eastAsia="en-SI"/>
+        </w:rPr>
+        <w:br/>
+        <w:t xml:space="preserve">      &lt;UL&gt;  </w:t>
+      </w:r>
+      <w:r>
+        <w:rPr>
+          <w:rFonts w:ascii="Courier New" w:hAnsi="Courier New" w:cs="Courier New"/>
+          <w:color w:val="000000"/>
+          <w:lang w:val="en-SI" w:eastAsia="en-SI"/>
+        </w:rPr>
+        <w:br/>
+        <w:t xml:space="preserve">         (</w:t>
+      </w:r>
+      <w:r>
+        <w:rPr>
+          <w:rFonts w:ascii="Courier New" w:hAnsi="Courier New" w:cs="Courier New"/>
+          <w:color w:val="000000"/>
+          <w:lang w:val="en-SI" w:eastAsia="en-SI"/>
+        </w:rPr>
+        <w:br/>
+        <w:t xml:space="preserve">         &lt;LI&gt;  </w:t>
+      </w:r>
+      <w:r>
+        <w:rPr>
+          <w:rFonts w:ascii="Courier New" w:hAnsi="Courier New" w:cs="Courier New"/>
+          <w:color w:val="000000"/>
+          <w:lang w:val="en-SI" w:eastAsia="en-SI"/>
+        </w:rPr>
+        <w:br/>
+        <w:t xml:space="preserve">            &lt;I&gt;  </w:t>
+      </w:r>
+      <w:r>
+        <w:rPr>
+          <w:rFonts w:ascii="Courier New" w:hAnsi="Courier New" w:cs="Courier New"/>
+          <w:color w:val="000000"/>
+          <w:lang w:val="en-SI" w:eastAsia="en-SI"/>
+        </w:rPr>
+        <w:br/>
+        <w:t xml:space="preserve">            Title:</w:t>
+      </w:r>
+      <w:r>
+        <w:rPr>
+          <w:rFonts w:ascii="Courier New" w:hAnsi="Courier New" w:cs="Courier New"/>
+          <w:color w:val="000000"/>
+          <w:lang w:val="en-SI" w:eastAsia="en-SI"/>
+        </w:rPr>
+        <w:br/>
+        <w:t xml:space="preserve">            &lt;/I&gt;  </w:t>
+      </w:r>
+      <w:r>
+        <w:rPr>
+          <w:rFonts w:ascii="Courier New" w:hAnsi="Courier New" w:cs="Courier New"/>
+          <w:color w:val="000000"/>
+          <w:lang w:val="en-SI" w:eastAsia="en-SI"/>
+        </w:rPr>
+        <w:br/>
+        <w:t xml:space="preserve">            #TEXT</w:t>
+      </w:r>
+      <w:r>
+        <w:rPr>
+          <w:rFonts w:ascii="Courier New" w:hAnsi="Courier New" w:cs="Courier New"/>
+          <w:color w:val="000000"/>
+          <w:lang w:val="en-SI" w:eastAsia="en-SI"/>
+        </w:rPr>
+        <w:br/>
+        <w:t xml:space="preserve">         &lt;/LI&gt;  </w:t>
+      </w:r>
+      <w:r>
+        <w:rPr>
+          <w:rFonts w:ascii="Courier New" w:hAnsi="Courier New" w:cs="Courier New"/>
+          <w:color w:val="000000"/>
+          <w:lang w:val="en-SI" w:eastAsia="en-SI"/>
+        </w:rPr>
+        <w:br/>
+        <w:t xml:space="preserve">         )*</w:t>
+      </w:r>
+      <w:r>
+        <w:rPr>
+          <w:rFonts w:ascii="Courier New" w:hAnsi="Courier New" w:cs="Courier New"/>
+          <w:color w:val="000000"/>
+          <w:lang w:val="en-SI" w:eastAsia="en-SI"/>
+        </w:rPr>
+        <w:br/>
+        <w:t xml:space="preserve">      &lt;/UL&gt;  </w:t>
+      </w:r>
+      <w:r>
+        <w:rPr>
+          <w:rFonts w:ascii="Courier New" w:hAnsi="Courier New" w:cs="Courier New"/>
+          <w:color w:val="000000"/>
+          <w:lang w:val="en-SI" w:eastAsia="en-SI"/>
+        </w:rPr>
+        <w:br/>
+        <w:t xml:space="preserve">      &lt;P&gt;  optional</w:t>
+      </w:r>
+      <w:r>
+        <w:rPr>
+          <w:rFonts w:ascii="Courier New" w:hAnsi="Courier New" w:cs="Courier New"/>
+          <w:color w:val="000000"/>
+          <w:lang w:val="en-SI" w:eastAsia="en-SI"/>
+        </w:rPr>
+        <w:br/>
+        <w:t xml:space="preserve">      Hello</w:t>
+      </w:r>
+      <w:r>
+        <w:rPr>
+          <w:rFonts w:ascii="Courier New" w:hAnsi="Courier New" w:cs="Courier New"/>
+          <w:color w:val="000000"/>
+          <w:lang w:val="en-SI" w:eastAsia="en-SI"/>
+        </w:rPr>
+        <w:br/>
+        <w:t xml:space="preserve">      &lt;/P&gt;  optional</w:t>
+      </w:r>
+      <w:r>
+        <w:rPr>
+          <w:rFonts w:ascii="Courier New" w:hAnsi="Courier New" w:cs="Courier New"/>
+          <w:color w:val="000000"/>
+          <w:lang w:val="en-SI" w:eastAsia="en-SI"/>
+        </w:rPr>
+        <w:br/>
+        <w:t xml:space="preserve">   &lt;/BODY&gt;  </w:t>
+      </w:r>
+      <w:r>
+        <w:rPr>
+          <w:rFonts w:ascii="Courier New" w:hAnsi="Courier New" w:cs="Courier New"/>
+          <w:color w:val="000000"/>
+          <w:lang w:val="en-SI" w:eastAsia="en-SI"/>
+        </w:rPr>
+        <w:br/>
+        <w:t>&lt;/HTML&gt;</w:t>
       </w:r>
     </w:p>
     <w:p>
@@ -2894,7 +4807,9 @@
         <w:autoSpaceDE/>
         <w:autoSpaceDN/>
         <w:rPr>
-          <w:lang w:val="sl-SI"/>
+          <w:rFonts w:ascii="Courier New" w:hAnsi="Courier New" w:cs="Courier New"/>
+          <w:color w:val="000000"/>
+          <w:lang w:val="en-SI" w:eastAsia="en-SI"/>
         </w:rPr>
       </w:pPr>
     </w:p>
@@ -2922,281 +4837,58 @@
         <w:autoSpaceDE/>
         <w:autoSpaceDN/>
         <w:rPr>
-          <w:rFonts w:ascii="Courier New" w:hAnsi="Courier New" w:cs="Courier New"/>
-          <w:color w:val="000000"/>
-          <w:lang w:val="en-SI" w:eastAsia="en-SI"/>
-        </w:rPr>
-      </w:pPr>
-      <w:r>
-        <w:rPr>
-          <w:rFonts w:ascii="Courier New" w:hAnsi="Courier New" w:cs="Courier New"/>
-          <w:color w:val="000000"/>
-          <w:lang w:val="en-SI" w:eastAsia="en-SI"/>
-        </w:rPr>
-        <w:t>&lt;HTML&gt;</w:t>
-      </w:r>
-      <w:r>
-        <w:rPr>
-          <w:rFonts w:ascii="Courier New" w:hAnsi="Courier New" w:cs="Courier New"/>
-          <w:color w:val="000000"/>
-          <w:lang w:val="en-SI" w:eastAsia="en-SI"/>
-        </w:rPr>
-        <w:br/>
-        <w:t xml:space="preserve">   &lt;BODY&gt;  </w:t>
-      </w:r>
-      <w:r>
-        <w:rPr>
-          <w:rFonts w:ascii="Courier New" w:hAnsi="Courier New" w:cs="Courier New"/>
-          <w:color w:val="000000"/>
-          <w:lang w:val="en-SI" w:eastAsia="en-SI"/>
-        </w:rPr>
-        <w:br/>
-        <w:t xml:space="preserve">   Books of:</w:t>
-      </w:r>
-      <w:r>
-        <w:rPr>
-          <w:rFonts w:ascii="Courier New" w:hAnsi="Courier New" w:cs="Courier New"/>
-          <w:color w:val="000000"/>
-          <w:lang w:val="en-SI" w:eastAsia="en-SI"/>
-        </w:rPr>
-        <w:br/>
-        <w:t xml:space="preserve">      &lt;B&gt;  </w:t>
-      </w:r>
-      <w:r>
-        <w:rPr>
-          <w:rFonts w:ascii="Courier New" w:hAnsi="Courier New" w:cs="Courier New"/>
-          <w:color w:val="000000"/>
-          <w:lang w:val="en-SI" w:eastAsia="en-SI"/>
-        </w:rPr>
-        <w:br/>
-        <w:t xml:space="preserve">      #TEXT</w:t>
-      </w:r>
-      <w:r>
-        <w:rPr>
-          <w:rFonts w:ascii="Courier New" w:hAnsi="Courier New" w:cs="Courier New"/>
-          <w:color w:val="000000"/>
-          <w:lang w:val="en-SI" w:eastAsia="en-SI"/>
-        </w:rPr>
-        <w:br/>
-        <w:t xml:space="preserve">      &lt;/B&gt;  </w:t>
-      </w:r>
-      <w:r>
-        <w:rPr>
-          <w:rFonts w:ascii="Courier New" w:hAnsi="Courier New" w:cs="Courier New"/>
-          <w:color w:val="000000"/>
-          <w:lang w:val="en-SI" w:eastAsia="en-SI"/>
-        </w:rPr>
-        <w:br/>
-        <w:t xml:space="preserve">      &lt;BASE/&gt;  optional</w:t>
-      </w:r>
-      <w:r>
-        <w:rPr>
-          <w:rFonts w:ascii="Courier New" w:hAnsi="Courier New" w:cs="Courier New"/>
-          <w:color w:val="000000"/>
-          <w:lang w:val="en-SI" w:eastAsia="en-SI"/>
-        </w:rPr>
-        <w:br/>
-        <w:t xml:space="preserve">      &lt;IMG/&gt; multiple optional</w:t>
-      </w:r>
-      <w:r>
-        <w:rPr>
-          <w:rFonts w:ascii="Courier New" w:hAnsi="Courier New" w:cs="Courier New"/>
-          <w:color w:val="000000"/>
-          <w:lang w:val="en-SI" w:eastAsia="en-SI"/>
-        </w:rPr>
-        <w:br/>
-        <w:t xml:space="preserve">      &lt;OPEN&gt;  optional</w:t>
-      </w:r>
-      <w:r>
-        <w:rPr>
-          <w:rFonts w:ascii="Courier New" w:hAnsi="Courier New" w:cs="Courier New"/>
-          <w:color w:val="000000"/>
-          <w:lang w:val="en-SI" w:eastAsia="en-SI"/>
-        </w:rPr>
-        <w:br/>
-        <w:t xml:space="preserve">         &lt;B&gt;  optional</w:t>
-      </w:r>
-      <w:r>
-        <w:rPr>
-          <w:rFonts w:ascii="Courier New" w:hAnsi="Courier New" w:cs="Courier New"/>
-          <w:color w:val="000000"/>
-          <w:lang w:val="en-SI" w:eastAsia="en-SI"/>
-        </w:rPr>
-        <w:br/>
-        <w:t xml:space="preserve">         Hello</w:t>
-      </w:r>
-      <w:r>
-        <w:rPr>
-          <w:rFonts w:ascii="Courier New" w:hAnsi="Courier New" w:cs="Courier New"/>
-          <w:color w:val="000000"/>
-          <w:lang w:val="en-SI" w:eastAsia="en-SI"/>
-        </w:rPr>
-        <w:br/>
-        <w:t xml:space="preserve">         &lt;/B&gt;  optional</w:t>
-      </w:r>
-      <w:r>
-        <w:rPr>
-          <w:rFonts w:ascii="Courier New" w:hAnsi="Courier New" w:cs="Courier New"/>
-          <w:color w:val="000000"/>
-          <w:lang w:val="en-SI" w:eastAsia="en-SI"/>
-        </w:rPr>
-        <w:br/>
-        <w:t xml:space="preserve">      &lt;/OPEN&gt;  optional</w:t>
-      </w:r>
-      <w:r>
-        <w:rPr>
-          <w:rFonts w:ascii="Courier New" w:hAnsi="Courier New" w:cs="Courier New"/>
-          <w:color w:val="000000"/>
-          <w:lang w:val="en-SI" w:eastAsia="en-SI"/>
-        </w:rPr>
-        <w:br/>
-        <w:t xml:space="preserve">      &lt;UL&gt;  </w:t>
-      </w:r>
-      <w:r>
-        <w:rPr>
-          <w:rFonts w:ascii="Courier New" w:hAnsi="Courier New" w:cs="Courier New"/>
-          <w:color w:val="000000"/>
-          <w:lang w:val="en-SI" w:eastAsia="en-SI"/>
-        </w:rPr>
-        <w:br/>
-        <w:t xml:space="preserve">         (</w:t>
-      </w:r>
-      <w:r>
-        <w:rPr>
-          <w:rFonts w:ascii="Courier New" w:hAnsi="Courier New" w:cs="Courier New"/>
-          <w:color w:val="000000"/>
-          <w:lang w:val="en-SI" w:eastAsia="en-SI"/>
-        </w:rPr>
-        <w:br/>
-        <w:t xml:space="preserve">         &lt;LI&gt;  </w:t>
-      </w:r>
-      <w:r>
-        <w:rPr>
-          <w:rFonts w:ascii="Courier New" w:hAnsi="Courier New" w:cs="Courier New"/>
-          <w:color w:val="000000"/>
-          <w:lang w:val="en-SI" w:eastAsia="en-SI"/>
-        </w:rPr>
-        <w:br/>
-        <w:t xml:space="preserve">            &lt;I&gt;  </w:t>
-      </w:r>
-      <w:r>
-        <w:rPr>
-          <w:rFonts w:ascii="Courier New" w:hAnsi="Courier New" w:cs="Courier New"/>
-          <w:color w:val="000000"/>
-          <w:lang w:val="en-SI" w:eastAsia="en-SI"/>
-        </w:rPr>
-        <w:br/>
-        <w:t xml:space="preserve">            Title:</w:t>
-      </w:r>
-      <w:r>
-        <w:rPr>
-          <w:rFonts w:ascii="Courier New" w:hAnsi="Courier New" w:cs="Courier New"/>
-          <w:color w:val="000000"/>
-          <w:lang w:val="en-SI" w:eastAsia="en-SI"/>
-        </w:rPr>
-        <w:br/>
-        <w:t xml:space="preserve">            &lt;/I&gt;  </w:t>
-      </w:r>
-      <w:r>
-        <w:rPr>
-          <w:rFonts w:ascii="Courier New" w:hAnsi="Courier New" w:cs="Courier New"/>
-          <w:color w:val="000000"/>
-          <w:lang w:val="en-SI" w:eastAsia="en-SI"/>
-        </w:rPr>
-        <w:br/>
-        <w:t xml:space="preserve">            #TEXT</w:t>
-      </w:r>
-      <w:r>
-        <w:rPr>
-          <w:rFonts w:ascii="Courier New" w:hAnsi="Courier New" w:cs="Courier New"/>
-          <w:color w:val="000000"/>
-          <w:lang w:val="en-SI" w:eastAsia="en-SI"/>
-        </w:rPr>
-        <w:br/>
-        <w:t xml:space="preserve">         &lt;/LI&gt;  </w:t>
-      </w:r>
-      <w:r>
-        <w:rPr>
-          <w:rFonts w:ascii="Courier New" w:hAnsi="Courier New" w:cs="Courier New"/>
-          <w:color w:val="000000"/>
-          <w:lang w:val="en-SI" w:eastAsia="en-SI"/>
-        </w:rPr>
-        <w:br/>
-        <w:t xml:space="preserve">         )*</w:t>
-      </w:r>
-      <w:r>
-        <w:rPr>
-          <w:rFonts w:ascii="Courier New" w:hAnsi="Courier New" w:cs="Courier New"/>
-          <w:color w:val="000000"/>
-          <w:lang w:val="en-SI" w:eastAsia="en-SI"/>
-        </w:rPr>
-        <w:br/>
-        <w:t xml:space="preserve">      &lt;/UL&gt;  </w:t>
-      </w:r>
-      <w:r>
-        <w:rPr>
-          <w:rFonts w:ascii="Courier New" w:hAnsi="Courier New" w:cs="Courier New"/>
-          <w:color w:val="000000"/>
-          <w:lang w:val="en-SI" w:eastAsia="en-SI"/>
-        </w:rPr>
-        <w:br/>
-        <w:t xml:space="preserve">      &lt;P&gt;  optional</w:t>
-      </w:r>
-      <w:r>
-        <w:rPr>
-          <w:rFonts w:ascii="Courier New" w:hAnsi="Courier New" w:cs="Courier New"/>
-          <w:color w:val="000000"/>
-          <w:lang w:val="en-SI" w:eastAsia="en-SI"/>
-        </w:rPr>
-        <w:br/>
-        <w:t xml:space="preserve">      Hello</w:t>
-      </w:r>
-      <w:r>
-        <w:rPr>
-          <w:rFonts w:ascii="Courier New" w:hAnsi="Courier New" w:cs="Courier New"/>
-          <w:color w:val="000000"/>
-          <w:lang w:val="en-SI" w:eastAsia="en-SI"/>
-        </w:rPr>
-        <w:br/>
-        <w:t xml:space="preserve">      &lt;/P&gt;  optional</w:t>
-      </w:r>
-      <w:r>
-        <w:rPr>
-          <w:rFonts w:ascii="Courier New" w:hAnsi="Courier New" w:cs="Courier New"/>
-          <w:color w:val="000000"/>
-          <w:lang w:val="en-SI" w:eastAsia="en-SI"/>
-        </w:rPr>
-        <w:br/>
-        <w:t xml:space="preserve">   &lt;/BODY&gt;  </w:t>
-      </w:r>
-      <w:r>
-        <w:rPr>
-          <w:rFonts w:ascii="Courier New" w:hAnsi="Courier New" w:cs="Courier New"/>
-          <w:color w:val="000000"/>
-          <w:lang w:val="en-SI" w:eastAsia="en-SI"/>
-        </w:rPr>
-        <w:br/>
-        <w:t>&lt;/HTML&gt;</w:t>
-      </w:r>
-    </w:p>
-    <w:p>
-      <w:pPr>
-        <w:rPr>
-          <w:lang w:val="sl-SI"/>
-        </w:rPr>
-      </w:pPr>
-    </w:p>
-    <w:p>
-      <w:pPr>
-        <w:rPr>
-          <w:lang w:val="sl-SI"/>
-        </w:rPr>
-      </w:pPr>
-      <w:r>
-        <w:rPr>
-          <w:lang w:val="sl-SI"/>
-        </w:rPr>
-        <w:t xml:space="preserve"> </w:t>
+          <w:sz w:val="18"/>
+          <w:szCs w:val="18"/>
+          <w:lang w:val="sl-SI"/>
+        </w:rPr>
+      </w:pPr>
+      <w:r>
+        <w:rPr>
+          <w:sz w:val="18"/>
+          <w:szCs w:val="18"/>
+          <w:lang w:val="sl-SI"/>
+        </w:rPr>
+        <w:t xml:space="preserve">Avtomatsko ekstrahirana ovojnica za strani </w:t>
+      </w:r>
+      <w:proofErr w:type="spellStart"/>
+      <w:r>
+        <w:rPr>
+          <w:i/>
+          <w:iCs/>
+          <w:sz w:val="18"/>
+          <w:szCs w:val="18"/>
+          <w:lang w:val="sl-SI"/>
+        </w:rPr>
+        <w:t>TestA</w:t>
+      </w:r>
+      <w:proofErr w:type="spellEnd"/>
+      <w:r>
+        <w:rPr>
+          <w:sz w:val="18"/>
+          <w:szCs w:val="18"/>
+          <w:lang w:val="sl-SI"/>
+        </w:rPr>
+        <w:t xml:space="preserve"> in </w:t>
+      </w:r>
+      <w:proofErr w:type="spellStart"/>
+      <w:r>
+        <w:rPr>
+          <w:i/>
+          <w:iCs/>
+          <w:sz w:val="18"/>
+          <w:szCs w:val="18"/>
+          <w:lang w:val="sl-SI"/>
+        </w:rPr>
+        <w:t>TestB</w:t>
+      </w:r>
+      <w:proofErr w:type="spellEnd"/>
+      <w:r>
+        <w:rPr>
+          <w:sz w:val="18"/>
+          <w:szCs w:val="18"/>
+          <w:lang w:val="sl-SI"/>
+        </w:rPr>
+        <w:t>.</w:t>
       </w:r>
     </w:p>
     <w:p>
@@ -3270,13 +4962,146 @@
         <w:footnoteRef/>
       </w:r>
       <w:r>
-        <w:t xml:space="preserve"> To načeloma ni potrebno, saj kadarkoli, ko primerjamo dve znački m</w:t>
+        <w:t xml:space="preserve"> To </w:t>
+      </w:r>
+      <w:proofErr w:type="spellStart"/>
+      <w:r>
+        <w:t>načeloma</w:t>
+      </w:r>
+      <w:proofErr w:type="spellEnd"/>
+      <w:r>
+        <w:t xml:space="preserve"> </w:t>
+      </w:r>
+      <w:proofErr w:type="spellStart"/>
+      <w:r>
+        <w:t>ni</w:t>
+      </w:r>
+      <w:proofErr w:type="spellEnd"/>
+      <w:r>
+        <w:t xml:space="preserve"> </w:t>
+      </w:r>
+      <w:proofErr w:type="spellStart"/>
+      <w:r>
+        <w:t>potrebno</w:t>
+      </w:r>
+      <w:proofErr w:type="spellEnd"/>
+      <w:r>
+        <w:t xml:space="preserve">, </w:t>
+      </w:r>
+      <w:proofErr w:type="spellStart"/>
+      <w:r>
+        <w:t>saj</w:t>
+      </w:r>
+      <w:proofErr w:type="spellEnd"/>
+      <w:r>
+        <w:t xml:space="preserve"> </w:t>
+      </w:r>
+      <w:proofErr w:type="spellStart"/>
+      <w:r>
+        <w:t>kadarkoli</w:t>
+      </w:r>
+      <w:proofErr w:type="spellEnd"/>
+      <w:r>
+        <w:t xml:space="preserve">, ko </w:t>
+      </w:r>
+      <w:proofErr w:type="spellStart"/>
+      <w:r>
+        <w:t>primerjamo</w:t>
+      </w:r>
+      <w:proofErr w:type="spellEnd"/>
+      <w:r>
+        <w:t xml:space="preserve"> </w:t>
+      </w:r>
+      <w:proofErr w:type="spellStart"/>
+      <w:r>
+        <w:t>dve</w:t>
+      </w:r>
+      <w:proofErr w:type="spellEnd"/>
+      <w:r>
+        <w:t xml:space="preserve"> </w:t>
+      </w:r>
+      <w:proofErr w:type="spellStart"/>
+      <w:r>
+        <w:t>znački</w:t>
+      </w:r>
+      <w:proofErr w:type="spellEnd"/>
+      <w:r>
+        <w:t xml:space="preserve"> </w:t>
+      </w:r>
+      <w:proofErr w:type="spellStart"/>
+      <w:r>
+        <w:t>m</w:t>
       </w:r>
       <w:r>
         <w:t>orata</w:t>
       </w:r>
-      <w:r>
-        <w:t xml:space="preserve"> biti na enaki globini, kar pa implementacija že zagotavlja.</w:t>
+      <w:proofErr w:type="spellEnd"/>
+      <w:r>
+        <w:t xml:space="preserve"> </w:t>
+      </w:r>
+      <w:proofErr w:type="spellStart"/>
+      <w:r>
+        <w:t>biti</w:t>
+      </w:r>
+      <w:proofErr w:type="spellEnd"/>
+      <w:r>
+        <w:t xml:space="preserve"> </w:t>
+      </w:r>
+      <w:proofErr w:type="spellStart"/>
+      <w:r>
+        <w:t>na</w:t>
+      </w:r>
+      <w:proofErr w:type="spellEnd"/>
+      <w:r>
+        <w:t xml:space="preserve"> </w:t>
+      </w:r>
+      <w:proofErr w:type="spellStart"/>
+      <w:r>
+        <w:t>enaki</w:t>
+      </w:r>
+      <w:proofErr w:type="spellEnd"/>
+      <w:r>
+        <w:t xml:space="preserve"> </w:t>
+      </w:r>
+      <w:proofErr w:type="spellStart"/>
+      <w:r>
+        <w:t>globini</w:t>
+      </w:r>
+      <w:proofErr w:type="spellEnd"/>
+      <w:r>
+        <w:t xml:space="preserve">, </w:t>
+      </w:r>
+      <w:proofErr w:type="spellStart"/>
+      <w:r>
+        <w:t>kar</w:t>
+      </w:r>
+      <w:proofErr w:type="spellEnd"/>
+      <w:r>
+        <w:t xml:space="preserve"> pa </w:t>
+      </w:r>
+      <w:proofErr w:type="spellStart"/>
+      <w:r>
+        <w:t>implementacija</w:t>
+      </w:r>
+      <w:proofErr w:type="spellEnd"/>
+      <w:r>
+        <w:t xml:space="preserve"> </w:t>
+      </w:r>
+      <w:proofErr w:type="spellStart"/>
+      <w:r>
+        <w:t>že</w:t>
+      </w:r>
+      <w:proofErr w:type="spellEnd"/>
+      <w:r>
+        <w:t xml:space="preserve"> </w:t>
+      </w:r>
+      <w:proofErr w:type="spellStart"/>
+      <w:r>
+        <w:t>zagotavlja</w:t>
+      </w:r>
+      <w:proofErr w:type="spellEnd"/>
+      <w:r>
+        <w:t>.</w:t>
       </w:r>
     </w:p>
   </w:footnote>

--- a/pa2/report-extraction.docx
+++ b/pa2/report-extraction.docx
@@ -4491,6 +4491,112 @@
           <w:lang w:val="sl-SI"/>
         </w:rPr>
       </w:pPr>
+      <w:r>
+        <w:rPr>
+          <w:lang w:val="sl-SI"/>
+        </w:rPr>
+        <w:t xml:space="preserve">Zaradi oblike in predstavljenih izzivov, ki sva jih mogoče slabo rešila so najine ovojnice precej </w:t>
+      </w:r>
+      <w:r>
+        <w:rPr>
+          <w:lang w:val="sl-SI"/>
+        </w:rPr>
+        <w:t>večje od A4 formata</w:t>
+      </w:r>
+      <w:r>
+        <w:rPr>
+          <w:lang w:val="sl-SI"/>
+        </w:rPr>
+        <w:t xml:space="preserve">, zato jih nisva dodala v poročilo, vendar se nahajajo v mapi </w:t>
+      </w:r>
+      <w:proofErr w:type="spellStart"/>
+      <w:r>
+        <w:rPr>
+          <w:i/>
+          <w:iCs/>
+          <w:lang w:val="sl-SI"/>
+        </w:rPr>
+        <w:t>output</w:t>
+      </w:r>
+      <w:r>
+        <w:rPr>
+          <w:i/>
+          <w:iCs/>
+          <w:lang w:val="sl-SI"/>
+        </w:rPr>
+        <w:t>_extraction</w:t>
+      </w:r>
+      <w:proofErr w:type="spellEnd"/>
+      <w:r>
+        <w:rPr>
+          <w:lang w:val="sl-SI"/>
+        </w:rPr>
+        <w:t>.</w:t>
+      </w:r>
+      <w:r>
+        <w:rPr>
+          <w:lang w:val="sl-SI"/>
+        </w:rPr>
+        <w:t xml:space="preserve"> </w:t>
+      </w:r>
+      <w:r>
+        <w:rPr>
+          <w:lang w:val="sl-SI"/>
+        </w:rPr>
+        <w:t xml:space="preserve">Sledi zgolj ovojnica za </w:t>
+      </w:r>
+      <w:r>
+        <w:rPr>
+          <w:lang w:val="sl-SI"/>
+        </w:rPr>
+        <w:t xml:space="preserve">testni </w:t>
+      </w:r>
+      <w:r>
+        <w:rPr>
+          <w:lang w:val="sl-SI"/>
+        </w:rPr>
+        <w:t xml:space="preserve">strani </w:t>
+      </w:r>
+      <w:proofErr w:type="spellStart"/>
+      <w:r>
+        <w:rPr>
+          <w:i/>
+          <w:iCs/>
+          <w:lang w:val="sl-SI"/>
+        </w:rPr>
+        <w:t>TestA</w:t>
+      </w:r>
+      <w:proofErr w:type="spellEnd"/>
+      <w:r>
+        <w:rPr>
+          <w:i/>
+          <w:iCs/>
+          <w:lang w:val="sl-SI"/>
+        </w:rPr>
+        <w:t xml:space="preserve"> </w:t>
+      </w:r>
+      <w:r>
+        <w:rPr>
+          <w:lang w:val="sl-SI"/>
+        </w:rPr>
+        <w:t xml:space="preserve">in </w:t>
+      </w:r>
+      <w:proofErr w:type="spellStart"/>
+      <w:r>
+        <w:rPr>
+          <w:i/>
+          <w:iCs/>
+          <w:lang w:val="sl-SI"/>
+        </w:rPr>
+        <w:t>TestB</w:t>
+      </w:r>
+      <w:proofErr w:type="spellEnd"/>
+      <w:r>
+        <w:rPr>
+          <w:lang w:val="sl-SI"/>
+        </w:rPr>
+        <w:t>.</w:t>
+      </w:r>
     </w:p>
     <w:p>
       <w:pPr>
@@ -4516,272 +4622,9 @@
         <w:autoSpaceDE/>
         <w:autoSpaceDN/>
         <w:rPr>
-          <w:rFonts w:ascii="Courier New" w:hAnsi="Courier New" w:cs="Courier New"/>
-          <w:color w:val="000000"/>
-          <w:lang w:val="en-SI" w:eastAsia="en-SI"/>
-        </w:rPr>
-      </w:pPr>
-      <w:r>
-        <w:rPr>
-          <w:rFonts w:ascii="Courier New" w:hAnsi="Courier New" w:cs="Courier New"/>
-          <w:color w:val="000000"/>
-          <w:lang w:val="en-SI" w:eastAsia="en-SI"/>
-        </w:rPr>
-        <w:t>&lt;HTML&gt;</w:t>
-      </w:r>
-      <w:r>
-        <w:rPr>
-          <w:rFonts w:ascii="Courier New" w:hAnsi="Courier New" w:cs="Courier New"/>
-          <w:color w:val="000000"/>
-          <w:lang w:val="en-SI" w:eastAsia="en-SI"/>
-        </w:rPr>
-        <w:br/>
-        <w:t xml:space="preserve">   &lt;BODY&gt;  </w:t>
-      </w:r>
-      <w:r>
-        <w:rPr>
-          <w:rFonts w:ascii="Courier New" w:hAnsi="Courier New" w:cs="Courier New"/>
-          <w:color w:val="000000"/>
-          <w:lang w:val="en-SI" w:eastAsia="en-SI"/>
-        </w:rPr>
-        <w:br/>
-        <w:t xml:space="preserve">   Books of:</w:t>
-      </w:r>
-      <w:r>
-        <w:rPr>
-          <w:rFonts w:ascii="Courier New" w:hAnsi="Courier New" w:cs="Courier New"/>
-          <w:color w:val="000000"/>
-          <w:lang w:val="en-SI" w:eastAsia="en-SI"/>
-        </w:rPr>
-        <w:br/>
-        <w:t xml:space="preserve">      &lt;B&gt;  </w:t>
-      </w:r>
-      <w:r>
-        <w:rPr>
-          <w:rFonts w:ascii="Courier New" w:hAnsi="Courier New" w:cs="Courier New"/>
-          <w:color w:val="000000"/>
-          <w:lang w:val="en-SI" w:eastAsia="en-SI"/>
-        </w:rPr>
-        <w:br/>
-        <w:t xml:space="preserve">      #TEXT</w:t>
-      </w:r>
-      <w:r>
-        <w:rPr>
-          <w:rFonts w:ascii="Courier New" w:hAnsi="Courier New" w:cs="Courier New"/>
-          <w:color w:val="000000"/>
-          <w:lang w:val="en-SI" w:eastAsia="en-SI"/>
-        </w:rPr>
-        <w:br/>
-        <w:t xml:space="preserve">      &lt;/B&gt;  </w:t>
-      </w:r>
-      <w:r>
-        <w:rPr>
-          <w:rFonts w:ascii="Courier New" w:hAnsi="Courier New" w:cs="Courier New"/>
-          <w:color w:val="000000"/>
-          <w:lang w:val="en-SI" w:eastAsia="en-SI"/>
-        </w:rPr>
-        <w:br/>
-        <w:t xml:space="preserve">      &lt;BASE/</w:t>
-      </w:r>
-      <w:proofErr w:type="gramStart"/>
-      <w:r>
-        <w:rPr>
-          <w:rFonts w:ascii="Courier New" w:hAnsi="Courier New" w:cs="Courier New"/>
-          <w:color w:val="000000"/>
-          <w:lang w:val="en-SI" w:eastAsia="en-SI"/>
-        </w:rPr>
-        <w:t>&gt;  optional</w:t>
-      </w:r>
-      <w:proofErr w:type="gramEnd"/>
-      <w:r>
-        <w:rPr>
-          <w:rFonts w:ascii="Courier New" w:hAnsi="Courier New" w:cs="Courier New"/>
-          <w:color w:val="000000"/>
-          <w:lang w:val="en-SI" w:eastAsia="en-SI"/>
-        </w:rPr>
-        <w:br/>
-        <w:t xml:space="preserve">      &lt;IMG/&gt; multiple optional</w:t>
-      </w:r>
-      <w:r>
-        <w:rPr>
-          <w:rFonts w:ascii="Courier New" w:hAnsi="Courier New" w:cs="Courier New"/>
-          <w:color w:val="000000"/>
-          <w:lang w:val="en-SI" w:eastAsia="en-SI"/>
-        </w:rPr>
-        <w:br/>
-        <w:t xml:space="preserve">      &lt;OPEN&gt;  optional</w:t>
-      </w:r>
-      <w:r>
-        <w:rPr>
-          <w:rFonts w:ascii="Courier New" w:hAnsi="Courier New" w:cs="Courier New"/>
-          <w:color w:val="000000"/>
-          <w:lang w:val="en-SI" w:eastAsia="en-SI"/>
-        </w:rPr>
-        <w:br/>
-        <w:t xml:space="preserve">         &lt;B&gt;  optional</w:t>
-      </w:r>
-      <w:r>
-        <w:rPr>
-          <w:rFonts w:ascii="Courier New" w:hAnsi="Courier New" w:cs="Courier New"/>
-          <w:color w:val="000000"/>
-          <w:lang w:val="en-SI" w:eastAsia="en-SI"/>
-        </w:rPr>
-        <w:br/>
-        <w:t xml:space="preserve">         Hello</w:t>
-      </w:r>
-      <w:r>
-        <w:rPr>
-          <w:rFonts w:ascii="Courier New" w:hAnsi="Courier New" w:cs="Courier New"/>
-          <w:color w:val="000000"/>
-          <w:lang w:val="en-SI" w:eastAsia="en-SI"/>
-        </w:rPr>
-        <w:br/>
-        <w:t xml:space="preserve">         &lt;/B&gt;  optional</w:t>
-      </w:r>
-      <w:r>
-        <w:rPr>
-          <w:rFonts w:ascii="Courier New" w:hAnsi="Courier New" w:cs="Courier New"/>
-          <w:color w:val="000000"/>
-          <w:lang w:val="en-SI" w:eastAsia="en-SI"/>
-        </w:rPr>
-        <w:br/>
-        <w:t xml:space="preserve">      &lt;/OPEN&gt;  optional</w:t>
-      </w:r>
-      <w:r>
-        <w:rPr>
-          <w:rFonts w:ascii="Courier New" w:hAnsi="Courier New" w:cs="Courier New"/>
-          <w:color w:val="000000"/>
-          <w:lang w:val="en-SI" w:eastAsia="en-SI"/>
-        </w:rPr>
-        <w:br/>
-        <w:t xml:space="preserve">      &lt;UL&gt;  </w:t>
-      </w:r>
-      <w:r>
-        <w:rPr>
-          <w:rFonts w:ascii="Courier New" w:hAnsi="Courier New" w:cs="Courier New"/>
-          <w:color w:val="000000"/>
-          <w:lang w:val="en-SI" w:eastAsia="en-SI"/>
-        </w:rPr>
-        <w:br/>
-        <w:t xml:space="preserve">         (</w:t>
-      </w:r>
-      <w:r>
-        <w:rPr>
-          <w:rFonts w:ascii="Courier New" w:hAnsi="Courier New" w:cs="Courier New"/>
-          <w:color w:val="000000"/>
-          <w:lang w:val="en-SI" w:eastAsia="en-SI"/>
-        </w:rPr>
-        <w:br/>
-        <w:t xml:space="preserve">         &lt;LI&gt;  </w:t>
-      </w:r>
-      <w:r>
-        <w:rPr>
-          <w:rFonts w:ascii="Courier New" w:hAnsi="Courier New" w:cs="Courier New"/>
-          <w:color w:val="000000"/>
-          <w:lang w:val="en-SI" w:eastAsia="en-SI"/>
-        </w:rPr>
-        <w:br/>
-        <w:t xml:space="preserve">            &lt;I&gt;  </w:t>
-      </w:r>
-      <w:r>
-        <w:rPr>
-          <w:rFonts w:ascii="Courier New" w:hAnsi="Courier New" w:cs="Courier New"/>
-          <w:color w:val="000000"/>
-          <w:lang w:val="en-SI" w:eastAsia="en-SI"/>
-        </w:rPr>
-        <w:br/>
-        <w:t xml:space="preserve">            Title:</w:t>
-      </w:r>
-      <w:r>
-        <w:rPr>
-          <w:rFonts w:ascii="Courier New" w:hAnsi="Courier New" w:cs="Courier New"/>
-          <w:color w:val="000000"/>
-          <w:lang w:val="en-SI" w:eastAsia="en-SI"/>
-        </w:rPr>
-        <w:br/>
-        <w:t xml:space="preserve">            &lt;/I&gt;  </w:t>
-      </w:r>
-      <w:r>
-        <w:rPr>
-          <w:rFonts w:ascii="Courier New" w:hAnsi="Courier New" w:cs="Courier New"/>
-          <w:color w:val="000000"/>
-          <w:lang w:val="en-SI" w:eastAsia="en-SI"/>
-        </w:rPr>
-        <w:br/>
-        <w:t xml:space="preserve">            #TEXT</w:t>
-      </w:r>
-      <w:r>
-        <w:rPr>
-          <w:rFonts w:ascii="Courier New" w:hAnsi="Courier New" w:cs="Courier New"/>
-          <w:color w:val="000000"/>
-          <w:lang w:val="en-SI" w:eastAsia="en-SI"/>
-        </w:rPr>
-        <w:br/>
-        <w:t xml:space="preserve">         &lt;/LI&gt;  </w:t>
-      </w:r>
-      <w:r>
-        <w:rPr>
-          <w:rFonts w:ascii="Courier New" w:hAnsi="Courier New" w:cs="Courier New"/>
-          <w:color w:val="000000"/>
-          <w:lang w:val="en-SI" w:eastAsia="en-SI"/>
-        </w:rPr>
-        <w:br/>
-        <w:t xml:space="preserve">         )*</w:t>
-      </w:r>
-      <w:r>
-        <w:rPr>
-          <w:rFonts w:ascii="Courier New" w:hAnsi="Courier New" w:cs="Courier New"/>
-          <w:color w:val="000000"/>
-          <w:lang w:val="en-SI" w:eastAsia="en-SI"/>
-        </w:rPr>
-        <w:br/>
-        <w:t xml:space="preserve">      &lt;/UL&gt;  </w:t>
-      </w:r>
-      <w:r>
-        <w:rPr>
-          <w:rFonts w:ascii="Courier New" w:hAnsi="Courier New" w:cs="Courier New"/>
-          <w:color w:val="000000"/>
-          <w:lang w:val="en-SI" w:eastAsia="en-SI"/>
-        </w:rPr>
-        <w:br/>
-        <w:t xml:space="preserve">      &lt;P&gt;  optional</w:t>
-      </w:r>
-      <w:r>
-        <w:rPr>
-          <w:rFonts w:ascii="Courier New" w:hAnsi="Courier New" w:cs="Courier New"/>
-          <w:color w:val="000000"/>
-          <w:lang w:val="en-SI" w:eastAsia="en-SI"/>
-        </w:rPr>
-        <w:br/>
-        <w:t xml:space="preserve">      Hello</w:t>
-      </w:r>
-      <w:r>
-        <w:rPr>
-          <w:rFonts w:ascii="Courier New" w:hAnsi="Courier New" w:cs="Courier New"/>
-          <w:color w:val="000000"/>
-          <w:lang w:val="en-SI" w:eastAsia="en-SI"/>
-        </w:rPr>
-        <w:br/>
-        <w:t xml:space="preserve">      &lt;/P&gt;  optional</w:t>
-      </w:r>
-      <w:r>
-        <w:rPr>
-          <w:rFonts w:ascii="Courier New" w:hAnsi="Courier New" w:cs="Courier New"/>
-          <w:color w:val="000000"/>
-          <w:lang w:val="en-SI" w:eastAsia="en-SI"/>
-        </w:rPr>
-        <w:br/>
-        <w:t xml:space="preserve">   &lt;/BODY&gt;  </w:t>
-      </w:r>
-      <w:r>
-        <w:rPr>
-          <w:rFonts w:ascii="Courier New" w:hAnsi="Courier New" w:cs="Courier New"/>
-          <w:color w:val="000000"/>
-          <w:lang w:val="en-SI" w:eastAsia="en-SI"/>
-        </w:rPr>
-        <w:br/>
-        <w:t>&lt;/HTML&gt;</w:t>
-      </w:r>
+          <w:lang w:val="sl-SI"/>
+        </w:rPr>
+      </w:pPr>
     </w:p>
     <w:p>
       <w:pPr>
@@ -4809,101 +4652,3525 @@
         <w:rPr>
           <w:rFonts w:ascii="Courier New" w:hAnsi="Courier New" w:cs="Courier New"/>
           <w:color w:val="000000"/>
+          <w:sz w:val="18"/>
+          <w:szCs w:val="18"/>
           <w:lang w:val="en-SI" w:eastAsia="en-SI"/>
         </w:rPr>
       </w:pPr>
-    </w:p>
-    <w:p>
-      <w:pPr>
-        <w:shd w:val="clear" w:color="auto" w:fill="FFFFFF"/>
-        <w:tabs>
-          <w:tab w:val="left" w:pos="916"/>
-          <w:tab w:val="left" w:pos="1832"/>
-          <w:tab w:val="left" w:pos="2748"/>
-          <w:tab w:val="left" w:pos="3664"/>
-          <w:tab w:val="left" w:pos="4580"/>
-          <w:tab w:val="left" w:pos="5496"/>
-          <w:tab w:val="left" w:pos="6412"/>
-          <w:tab w:val="left" w:pos="7328"/>
-          <w:tab w:val="left" w:pos="8244"/>
-          <w:tab w:val="left" w:pos="9160"/>
-          <w:tab w:val="left" w:pos="10076"/>
-          <w:tab w:val="left" w:pos="10992"/>
-          <w:tab w:val="left" w:pos="11908"/>
-          <w:tab w:val="left" w:pos="12824"/>
-          <w:tab w:val="left" w:pos="13740"/>
-          <w:tab w:val="left" w:pos="14656"/>
-        </w:tabs>
-        <w:autoSpaceDE/>
-        <w:autoSpaceDN/>
-        <w:rPr>
-          <w:sz w:val="18"/>
-          <w:szCs w:val="18"/>
-          <w:lang w:val="sl-SI"/>
-        </w:rPr>
-      </w:pPr>
-      <w:r>
-        <w:rPr>
-          <w:sz w:val="18"/>
-          <w:szCs w:val="18"/>
-          <w:lang w:val="sl-SI"/>
-        </w:rPr>
-        <w:t xml:space="preserve">Avtomatsko ekstrahirana ovojnica za strani </w:t>
-      </w:r>
-      <w:proofErr w:type="spellStart"/>
-      <w:r>
-        <w:rPr>
-          <w:i/>
-          <w:iCs/>
-          <w:sz w:val="18"/>
-          <w:szCs w:val="18"/>
-          <w:lang w:val="sl-SI"/>
-        </w:rPr>
-        <w:t>TestA</w:t>
-      </w:r>
-      <w:proofErr w:type="spellEnd"/>
-      <w:r>
-        <w:rPr>
-          <w:sz w:val="18"/>
-          <w:szCs w:val="18"/>
-          <w:lang w:val="sl-SI"/>
-        </w:rPr>
-        <w:t xml:space="preserve"> in </w:t>
-      </w:r>
-      <w:proofErr w:type="spellStart"/>
-      <w:r>
-        <w:rPr>
-          <w:i/>
-          <w:iCs/>
-          <w:sz w:val="18"/>
-          <w:szCs w:val="18"/>
-          <w:lang w:val="sl-SI"/>
-        </w:rPr>
-        <w:t>TestB</w:t>
-      </w:r>
-      <w:proofErr w:type="spellEnd"/>
-      <w:r>
-        <w:rPr>
-          <w:sz w:val="18"/>
-          <w:szCs w:val="18"/>
-          <w:lang w:val="sl-SI"/>
-        </w:rPr>
-        <w:t>.</w:t>
-      </w:r>
-    </w:p>
-    <w:p>
-      <w:pPr>
-        <w:pStyle w:val="FigureCaption"/>
-        <w:rPr>
-          <w:lang w:val="sl-SI"/>
-        </w:rPr>
-      </w:pPr>
+      <w:r>
+        <w:rPr>
+          <w:rFonts w:ascii="Courier New" w:hAnsi="Courier New" w:cs="Courier New"/>
+          <w:color w:val="000000"/>
+          <w:sz w:val="18"/>
+          <w:szCs w:val="18"/>
+          <w:lang w:val="en-SI" w:eastAsia="en-SI"/>
+        </w:rPr>
+        <w:t>&lt;HTML&gt;</w:t>
+      </w:r>
+      <w:r>
+        <w:rPr>
+          <w:rFonts w:ascii="Courier New" w:hAnsi="Courier New" w:cs="Courier New"/>
+          <w:color w:val="000000"/>
+          <w:sz w:val="18"/>
+          <w:szCs w:val="18"/>
+          <w:lang w:val="en-SI" w:eastAsia="en-SI"/>
+        </w:rPr>
+        <w:br/>
+        <w:t xml:space="preserve">   &lt;BODY&gt;  </w:t>
+      </w:r>
+      <w:r>
+        <w:rPr>
+          <w:rFonts w:ascii="Courier New" w:hAnsi="Courier New" w:cs="Courier New"/>
+          <w:color w:val="000000"/>
+          <w:sz w:val="18"/>
+          <w:szCs w:val="18"/>
+          <w:lang w:val="en-SI" w:eastAsia="en-SI"/>
+        </w:rPr>
+        <w:br/>
+        <w:t xml:space="preserve">   Books of:</w:t>
+      </w:r>
+      <w:r>
+        <w:rPr>
+          <w:rFonts w:ascii="Courier New" w:hAnsi="Courier New" w:cs="Courier New"/>
+          <w:color w:val="000000"/>
+          <w:sz w:val="18"/>
+          <w:szCs w:val="18"/>
+          <w:lang w:val="en-SI" w:eastAsia="en-SI"/>
+        </w:rPr>
+        <w:br/>
+        <w:t xml:space="preserve">      &lt;B&gt;  </w:t>
+      </w:r>
+      <w:r>
+        <w:rPr>
+          <w:rFonts w:ascii="Courier New" w:hAnsi="Courier New" w:cs="Courier New"/>
+          <w:color w:val="000000"/>
+          <w:sz w:val="18"/>
+          <w:szCs w:val="18"/>
+          <w:lang w:val="en-SI" w:eastAsia="en-SI"/>
+        </w:rPr>
+        <w:br/>
+        <w:t xml:space="preserve">      #TEXT</w:t>
+      </w:r>
+      <w:r>
+        <w:rPr>
+          <w:rFonts w:ascii="Courier New" w:hAnsi="Courier New" w:cs="Courier New"/>
+          <w:color w:val="000000"/>
+          <w:sz w:val="18"/>
+          <w:szCs w:val="18"/>
+          <w:lang w:val="en-SI" w:eastAsia="en-SI"/>
+        </w:rPr>
+        <w:br/>
+        <w:t xml:space="preserve">      &lt;/B&gt;  </w:t>
+      </w:r>
+      <w:r>
+        <w:rPr>
+          <w:rFonts w:ascii="Courier New" w:hAnsi="Courier New" w:cs="Courier New"/>
+          <w:color w:val="000000"/>
+          <w:sz w:val="18"/>
+          <w:szCs w:val="18"/>
+          <w:lang w:val="en-SI" w:eastAsia="en-SI"/>
+        </w:rPr>
+        <w:br/>
+        <w:t xml:space="preserve">      &lt;BASE/&gt;  optional</w:t>
+      </w:r>
+      <w:r>
+        <w:rPr>
+          <w:rFonts w:ascii="Courier New" w:hAnsi="Courier New" w:cs="Courier New"/>
+          <w:color w:val="000000"/>
+          <w:sz w:val="18"/>
+          <w:szCs w:val="18"/>
+          <w:lang w:val="en-SI" w:eastAsia="en-SI"/>
+        </w:rPr>
+        <w:br/>
+        <w:t xml:space="preserve">      &lt;IMG/&gt; multiple optional</w:t>
+      </w:r>
+      <w:r>
+        <w:rPr>
+          <w:rFonts w:ascii="Courier New" w:hAnsi="Courier New" w:cs="Courier New"/>
+          <w:color w:val="000000"/>
+          <w:sz w:val="18"/>
+          <w:szCs w:val="18"/>
+          <w:lang w:val="en-SI" w:eastAsia="en-SI"/>
+        </w:rPr>
+        <w:br/>
+        <w:t xml:space="preserve">      &lt;OPEN&gt;  optional</w:t>
+      </w:r>
+      <w:r>
+        <w:rPr>
+          <w:rFonts w:ascii="Courier New" w:hAnsi="Courier New" w:cs="Courier New"/>
+          <w:color w:val="000000"/>
+          <w:sz w:val="18"/>
+          <w:szCs w:val="18"/>
+          <w:lang w:val="en-SI" w:eastAsia="en-SI"/>
+        </w:rPr>
+        <w:br/>
+        <w:t xml:space="preserve">         &lt;B&gt;  optional</w:t>
+      </w:r>
+      <w:r>
+        <w:rPr>
+          <w:rFonts w:ascii="Courier New" w:hAnsi="Courier New" w:cs="Courier New"/>
+          <w:color w:val="000000"/>
+          <w:sz w:val="18"/>
+          <w:szCs w:val="18"/>
+          <w:lang w:val="en-SI" w:eastAsia="en-SI"/>
+        </w:rPr>
+        <w:br/>
+        <w:t xml:space="preserve">         Hello</w:t>
+      </w:r>
+      <w:r>
+        <w:rPr>
+          <w:rFonts w:ascii="Courier New" w:hAnsi="Courier New" w:cs="Courier New"/>
+          <w:color w:val="000000"/>
+          <w:sz w:val="18"/>
+          <w:szCs w:val="18"/>
+          <w:lang w:val="en-SI" w:eastAsia="en-SI"/>
+        </w:rPr>
+        <w:br/>
+        <w:t xml:space="preserve">         &lt;/B&gt;  optional</w:t>
+      </w:r>
+      <w:r>
+        <w:rPr>
+          <w:rFonts w:ascii="Courier New" w:hAnsi="Courier New" w:cs="Courier New"/>
+          <w:color w:val="000000"/>
+          <w:sz w:val="18"/>
+          <w:szCs w:val="18"/>
+          <w:lang w:val="en-SI" w:eastAsia="en-SI"/>
+        </w:rPr>
+        <w:br/>
+        <w:t xml:space="preserve">      &lt;/OPEN&gt;  optional</w:t>
+      </w:r>
+      <w:r>
+        <w:rPr>
+          <w:rFonts w:ascii="Courier New" w:hAnsi="Courier New" w:cs="Courier New"/>
+          <w:color w:val="000000"/>
+          <w:sz w:val="18"/>
+          <w:szCs w:val="18"/>
+          <w:lang w:val="en-SI" w:eastAsia="en-SI"/>
+        </w:rPr>
+        <w:br/>
+        <w:t xml:space="preserve">      &lt;UL&gt;  </w:t>
+      </w:r>
+      <w:r>
+        <w:rPr>
+          <w:rFonts w:ascii="Courier New" w:hAnsi="Courier New" w:cs="Courier New"/>
+          <w:color w:val="000000"/>
+          <w:sz w:val="18"/>
+          <w:szCs w:val="18"/>
+          <w:lang w:val="en-SI" w:eastAsia="en-SI"/>
+        </w:rPr>
+        <w:br/>
+        <w:t xml:space="preserve">         (</w:t>
+      </w:r>
+      <w:r>
+        <w:rPr>
+          <w:rFonts w:ascii="Courier New" w:hAnsi="Courier New" w:cs="Courier New"/>
+          <w:color w:val="000000"/>
+          <w:sz w:val="18"/>
+          <w:szCs w:val="18"/>
+          <w:lang w:val="en-SI" w:eastAsia="en-SI"/>
+        </w:rPr>
+        <w:br/>
+        <w:t xml:space="preserve">         &lt;LI&gt;  </w:t>
+      </w:r>
+      <w:r>
+        <w:rPr>
+          <w:rFonts w:ascii="Courier New" w:hAnsi="Courier New" w:cs="Courier New"/>
+          <w:color w:val="000000"/>
+          <w:sz w:val="18"/>
+          <w:szCs w:val="18"/>
+          <w:lang w:val="en-SI" w:eastAsia="en-SI"/>
+        </w:rPr>
+        <w:br/>
+        <w:t xml:space="preserve">            &lt;I&gt;  </w:t>
+      </w:r>
+      <w:r>
+        <w:rPr>
+          <w:rFonts w:ascii="Courier New" w:hAnsi="Courier New" w:cs="Courier New"/>
+          <w:color w:val="000000"/>
+          <w:sz w:val="18"/>
+          <w:szCs w:val="18"/>
+          <w:lang w:val="en-SI" w:eastAsia="en-SI"/>
+        </w:rPr>
+        <w:br/>
+        <w:t xml:space="preserve">            Title:</w:t>
+      </w:r>
+      <w:r>
+        <w:rPr>
+          <w:rFonts w:ascii="Courier New" w:hAnsi="Courier New" w:cs="Courier New"/>
+          <w:color w:val="000000"/>
+          <w:sz w:val="18"/>
+          <w:szCs w:val="18"/>
+          <w:lang w:val="en-SI" w:eastAsia="en-SI"/>
+        </w:rPr>
+        <w:br/>
+        <w:t xml:space="preserve">            &lt;/I&gt;  </w:t>
+      </w:r>
+      <w:r>
+        <w:rPr>
+          <w:rFonts w:ascii="Courier New" w:hAnsi="Courier New" w:cs="Courier New"/>
+          <w:color w:val="000000"/>
+          <w:sz w:val="18"/>
+          <w:szCs w:val="18"/>
+          <w:lang w:val="en-SI" w:eastAsia="en-SI"/>
+        </w:rPr>
+        <w:br/>
+        <w:t xml:space="preserve">            #TEXT</w:t>
+      </w:r>
+      <w:r>
+        <w:rPr>
+          <w:rFonts w:ascii="Courier New" w:hAnsi="Courier New" w:cs="Courier New"/>
+          <w:color w:val="000000"/>
+          <w:sz w:val="18"/>
+          <w:szCs w:val="18"/>
+          <w:lang w:val="en-SI" w:eastAsia="en-SI"/>
+        </w:rPr>
+        <w:br/>
+        <w:t xml:space="preserve">         &lt;/LI&gt;  </w:t>
+      </w:r>
+      <w:r>
+        <w:rPr>
+          <w:rFonts w:ascii="Courier New" w:hAnsi="Courier New" w:cs="Courier New"/>
+          <w:color w:val="000000"/>
+          <w:sz w:val="18"/>
+          <w:szCs w:val="18"/>
+          <w:lang w:val="en-SI" w:eastAsia="en-SI"/>
+        </w:rPr>
+        <w:br/>
+        <w:t xml:space="preserve">         )*</w:t>
+      </w:r>
+      <w:r>
+        <w:rPr>
+          <w:rFonts w:ascii="Courier New" w:hAnsi="Courier New" w:cs="Courier New"/>
+          <w:color w:val="000000"/>
+          <w:sz w:val="18"/>
+          <w:szCs w:val="18"/>
+          <w:lang w:val="en-SI" w:eastAsia="en-SI"/>
+        </w:rPr>
+        <w:br/>
+        <w:t xml:space="preserve">      &lt;/UL&gt;  </w:t>
+      </w:r>
+      <w:r>
+        <w:rPr>
+          <w:rFonts w:ascii="Courier New" w:hAnsi="Courier New" w:cs="Courier New"/>
+          <w:color w:val="000000"/>
+          <w:sz w:val="18"/>
+          <w:szCs w:val="18"/>
+          <w:lang w:val="en-SI" w:eastAsia="en-SI"/>
+        </w:rPr>
+        <w:br/>
+        <w:t xml:space="preserve">      &lt;P&gt;  optional</w:t>
+      </w:r>
+      <w:r>
+        <w:rPr>
+          <w:rFonts w:ascii="Courier New" w:hAnsi="Courier New" w:cs="Courier New"/>
+          <w:color w:val="000000"/>
+          <w:sz w:val="18"/>
+          <w:szCs w:val="18"/>
+          <w:lang w:val="en-SI" w:eastAsia="en-SI"/>
+        </w:rPr>
+        <w:br/>
+        <w:t xml:space="preserve">      Hello</w:t>
+      </w:r>
+      <w:r>
+        <w:rPr>
+          <w:rFonts w:ascii="Courier New" w:hAnsi="Courier New" w:cs="Courier New"/>
+          <w:color w:val="000000"/>
+          <w:sz w:val="18"/>
+          <w:szCs w:val="18"/>
+          <w:lang w:val="en-SI" w:eastAsia="en-SI"/>
+        </w:rPr>
+        <w:br/>
+        <w:t xml:space="preserve">      &lt;/P&gt;  optional</w:t>
+      </w:r>
+      <w:r>
+        <w:rPr>
+          <w:rFonts w:ascii="Courier New" w:hAnsi="Courier New" w:cs="Courier New"/>
+          <w:color w:val="000000"/>
+          <w:sz w:val="18"/>
+          <w:szCs w:val="18"/>
+          <w:lang w:val="en-SI" w:eastAsia="en-SI"/>
+        </w:rPr>
+        <w:br/>
+        <w:t xml:space="preserve">   &lt;/BODY&gt;  </w:t>
+      </w:r>
+      <w:r>
+        <w:rPr>
+          <w:rFonts w:ascii="Courier New" w:hAnsi="Courier New" w:cs="Courier New"/>
+          <w:color w:val="000000"/>
+          <w:sz w:val="18"/>
+          <w:szCs w:val="18"/>
+          <w:lang w:val="en-SI" w:eastAsia="en-SI"/>
+        </w:rPr>
+        <w:br/>
+        <w:t>&lt;/HTML&gt;</w:t>
+      </w:r>
+    </w:p>
+    <w:p>
+      <w:pPr>
+        <w:pStyle w:val="Heading2"/>
+        <w:rPr>
+          <w:lang w:eastAsia="en-SI"/>
+        </w:rPr>
+        <w:sectPr>
+          <w:headerReference w:type="default" r:id="rId10"/>
+          <w:pgSz w:w="12240" w:h="15840" w:code="1"/>
+          <w:pgMar w:top="1008" w:right="936" w:bottom="1008" w:left="936" w:header="432" w:footer="432" w:gutter="0"/>
+          <w:cols w:num="2" w:space="288"/>
+        </w:sectPr>
+      </w:pPr>
+    </w:p>
+    <w:p>
+      <w:pPr>
+        <w:pStyle w:val="Heading2"/>
+        <w:rPr>
+          <w:lang w:eastAsia="en-SI"/>
+        </w:rPr>
+      </w:pPr>
+      <w:proofErr w:type="spellStart"/>
+      <w:r>
+        <w:rPr>
+          <w:lang w:eastAsia="en-SI"/>
+        </w:rPr>
+        <w:lastRenderedPageBreak/>
+        <w:t>Pseudokoda</w:t>
+      </w:r>
+      <w:proofErr w:type="spellEnd"/>
+    </w:p>
+    <w:p>
+      <w:pPr>
+        <w:rPr>
+          <w:rFonts w:ascii="Courier New" w:hAnsi="Courier New" w:cs="Courier New"/>
+          <w:sz w:val="18"/>
+          <w:szCs w:val="18"/>
+          <w:lang w:eastAsia="en-SI"/>
+        </w:rPr>
+      </w:pPr>
+      <w:r>
+        <w:rPr>
+          <w:rFonts w:ascii="Courier New" w:hAnsi="Courier New" w:cs="Courier New"/>
+          <w:sz w:val="18"/>
+          <w:szCs w:val="18"/>
+          <w:lang w:eastAsia="en-SI"/>
+        </w:rPr>
+        <w:t xml:space="preserve">def </w:t>
+      </w:r>
+      <w:proofErr w:type="spellStart"/>
+      <w:r>
+        <w:rPr>
+          <w:rFonts w:ascii="Courier New" w:hAnsi="Courier New" w:cs="Courier New"/>
+          <w:sz w:val="18"/>
+          <w:szCs w:val="18"/>
+          <w:lang w:eastAsia="en-SI"/>
+        </w:rPr>
+        <w:t>road_runner</w:t>
+      </w:r>
+      <w:proofErr w:type="spellEnd"/>
+      <w:r>
+        <w:rPr>
+          <w:rFonts w:ascii="Courier New" w:hAnsi="Courier New" w:cs="Courier New"/>
+          <w:sz w:val="18"/>
+          <w:szCs w:val="18"/>
+          <w:lang w:eastAsia="en-SI"/>
+        </w:rPr>
+        <w:t>(file1, file2):</w:t>
+      </w:r>
+    </w:p>
+    <w:p>
+      <w:pPr>
+        <w:rPr>
+          <w:rFonts w:ascii="Courier New" w:hAnsi="Courier New" w:cs="Courier New"/>
+          <w:sz w:val="18"/>
+          <w:szCs w:val="18"/>
+          <w:lang w:eastAsia="en-SI"/>
+        </w:rPr>
+      </w:pPr>
+      <w:r>
+        <w:rPr>
+          <w:rFonts w:ascii="Courier New" w:hAnsi="Courier New" w:cs="Courier New"/>
+          <w:sz w:val="18"/>
+          <w:szCs w:val="18"/>
+          <w:lang w:eastAsia="en-SI"/>
+        </w:rPr>
+        <w:tab/>
+      </w:r>
+      <w:r>
+        <w:rPr>
+          <w:rFonts w:ascii="Courier New" w:hAnsi="Courier New" w:cs="Courier New"/>
+          <w:sz w:val="18"/>
+          <w:szCs w:val="18"/>
+          <w:lang w:eastAsia="en-SI"/>
+        </w:rPr>
+        <w:tab/>
+      </w:r>
+      <w:proofErr w:type="spellStart"/>
+      <w:r>
+        <w:rPr>
+          <w:rFonts w:ascii="Courier New" w:hAnsi="Courier New" w:cs="Courier New"/>
+          <w:sz w:val="18"/>
+          <w:szCs w:val="18"/>
+          <w:lang w:eastAsia="en-SI"/>
+        </w:rPr>
+        <w:t>clean_html</w:t>
+      </w:r>
+      <w:proofErr w:type="spellEnd"/>
+      <w:r>
+        <w:rPr>
+          <w:rFonts w:ascii="Courier New" w:hAnsi="Courier New" w:cs="Courier New"/>
+          <w:sz w:val="18"/>
+          <w:szCs w:val="18"/>
+          <w:lang w:eastAsia="en-SI"/>
+        </w:rPr>
+        <w:t>(file1)</w:t>
+      </w:r>
+    </w:p>
+    <w:p>
+      <w:pPr>
+        <w:rPr>
+          <w:rFonts w:ascii="Courier New" w:hAnsi="Courier New" w:cs="Courier New"/>
+          <w:sz w:val="18"/>
+          <w:szCs w:val="18"/>
+          <w:lang w:eastAsia="en-SI"/>
+        </w:rPr>
+      </w:pPr>
+      <w:r>
+        <w:rPr>
+          <w:rFonts w:ascii="Courier New" w:hAnsi="Courier New" w:cs="Courier New"/>
+          <w:sz w:val="18"/>
+          <w:szCs w:val="18"/>
+          <w:lang w:eastAsia="en-SI"/>
+        </w:rPr>
+        <w:tab/>
+      </w:r>
+      <w:r>
+        <w:rPr>
+          <w:rFonts w:ascii="Courier New" w:hAnsi="Courier New" w:cs="Courier New"/>
+          <w:sz w:val="18"/>
+          <w:szCs w:val="18"/>
+          <w:lang w:eastAsia="en-SI"/>
+        </w:rPr>
+        <w:tab/>
+      </w:r>
+      <w:proofErr w:type="spellStart"/>
+      <w:r>
+        <w:rPr>
+          <w:rFonts w:ascii="Courier New" w:hAnsi="Courier New" w:cs="Courier New"/>
+          <w:sz w:val="18"/>
+          <w:szCs w:val="18"/>
+          <w:lang w:eastAsia="en-SI"/>
+        </w:rPr>
+        <w:t>clean_html</w:t>
+      </w:r>
+      <w:proofErr w:type="spellEnd"/>
+      <w:r>
+        <w:rPr>
+          <w:rFonts w:ascii="Courier New" w:hAnsi="Courier New" w:cs="Courier New"/>
+          <w:sz w:val="18"/>
+          <w:szCs w:val="18"/>
+          <w:lang w:eastAsia="en-SI"/>
+        </w:rPr>
+        <w:t>(file2)</w:t>
+      </w:r>
+    </w:p>
+    <w:p>
+      <w:pPr>
+        <w:rPr>
+          <w:rFonts w:ascii="Courier New" w:hAnsi="Courier New" w:cs="Courier New"/>
+          <w:sz w:val="18"/>
+          <w:szCs w:val="18"/>
+          <w:lang w:eastAsia="en-SI"/>
+        </w:rPr>
+      </w:pPr>
+    </w:p>
+    <w:p>
+      <w:pPr>
+        <w:rPr>
+          <w:rFonts w:ascii="Courier New" w:hAnsi="Courier New" w:cs="Courier New"/>
+          <w:sz w:val="18"/>
+          <w:szCs w:val="18"/>
+          <w:lang w:eastAsia="en-SI"/>
+        </w:rPr>
+      </w:pPr>
+      <w:r>
+        <w:rPr>
+          <w:rFonts w:ascii="Courier New" w:hAnsi="Courier New" w:cs="Courier New"/>
+          <w:sz w:val="18"/>
+          <w:szCs w:val="18"/>
+          <w:lang w:eastAsia="en-SI"/>
+        </w:rPr>
+        <w:tab/>
+      </w:r>
+      <w:r>
+        <w:rPr>
+          <w:rFonts w:ascii="Courier New" w:hAnsi="Courier New" w:cs="Courier New"/>
+          <w:sz w:val="18"/>
+          <w:szCs w:val="18"/>
+          <w:lang w:eastAsia="en-SI"/>
+        </w:rPr>
+        <w:tab/>
+      </w:r>
+      <w:proofErr w:type="spellStart"/>
+      <w:r>
+        <w:rPr>
+          <w:rFonts w:ascii="Courier New" w:hAnsi="Courier New" w:cs="Courier New"/>
+          <w:sz w:val="18"/>
+          <w:szCs w:val="18"/>
+          <w:lang w:eastAsia="en-SI"/>
+        </w:rPr>
+        <w:t>tags_a</w:t>
+      </w:r>
+      <w:proofErr w:type="spellEnd"/>
+      <w:r>
+        <w:rPr>
+          <w:rFonts w:ascii="Courier New" w:hAnsi="Courier New" w:cs="Courier New"/>
+          <w:sz w:val="18"/>
+          <w:szCs w:val="18"/>
+          <w:lang w:eastAsia="en-SI"/>
+        </w:rPr>
+        <w:t xml:space="preserve"> = </w:t>
+      </w:r>
+      <w:proofErr w:type="spellStart"/>
+      <w:r>
+        <w:rPr>
+          <w:rFonts w:ascii="Courier New" w:hAnsi="Courier New" w:cs="Courier New"/>
+          <w:sz w:val="18"/>
+          <w:szCs w:val="18"/>
+          <w:lang w:eastAsia="en-SI"/>
+        </w:rPr>
+        <w:t>find_tags</w:t>
+      </w:r>
+      <w:proofErr w:type="spellEnd"/>
+      <w:r>
+        <w:rPr>
+          <w:rFonts w:ascii="Courier New" w:hAnsi="Courier New" w:cs="Courier New"/>
+          <w:sz w:val="18"/>
+          <w:szCs w:val="18"/>
+          <w:lang w:eastAsia="en-SI"/>
+        </w:rPr>
+        <w:t>(file1)</w:t>
+      </w:r>
+    </w:p>
+    <w:p>
+      <w:pPr>
+        <w:rPr>
+          <w:rFonts w:ascii="Courier New" w:hAnsi="Courier New" w:cs="Courier New"/>
+          <w:sz w:val="18"/>
+          <w:szCs w:val="18"/>
+          <w:lang w:eastAsia="en-SI"/>
+        </w:rPr>
+      </w:pPr>
+      <w:r>
+        <w:rPr>
+          <w:rFonts w:ascii="Courier New" w:hAnsi="Courier New" w:cs="Courier New"/>
+          <w:sz w:val="18"/>
+          <w:szCs w:val="18"/>
+          <w:lang w:eastAsia="en-SI"/>
+        </w:rPr>
+        <w:tab/>
+      </w:r>
+      <w:r>
+        <w:rPr>
+          <w:rFonts w:ascii="Courier New" w:hAnsi="Courier New" w:cs="Courier New"/>
+          <w:sz w:val="18"/>
+          <w:szCs w:val="18"/>
+          <w:lang w:eastAsia="en-SI"/>
+        </w:rPr>
+        <w:tab/>
+      </w:r>
+      <w:proofErr w:type="spellStart"/>
+      <w:r>
+        <w:rPr>
+          <w:rFonts w:ascii="Courier New" w:hAnsi="Courier New" w:cs="Courier New"/>
+          <w:sz w:val="18"/>
+          <w:szCs w:val="18"/>
+          <w:lang w:eastAsia="en-SI"/>
+        </w:rPr>
+        <w:t>tags_b</w:t>
+      </w:r>
+      <w:proofErr w:type="spellEnd"/>
+      <w:r>
+        <w:rPr>
+          <w:rFonts w:ascii="Courier New" w:hAnsi="Courier New" w:cs="Courier New"/>
+          <w:sz w:val="18"/>
+          <w:szCs w:val="18"/>
+          <w:lang w:eastAsia="en-SI"/>
+        </w:rPr>
+        <w:t xml:space="preserve"> = </w:t>
+      </w:r>
+      <w:proofErr w:type="spellStart"/>
+      <w:r>
+        <w:rPr>
+          <w:rFonts w:ascii="Courier New" w:hAnsi="Courier New" w:cs="Courier New"/>
+          <w:sz w:val="18"/>
+          <w:szCs w:val="18"/>
+          <w:lang w:eastAsia="en-SI"/>
+        </w:rPr>
+        <w:t>find_tags</w:t>
+      </w:r>
+      <w:proofErr w:type="spellEnd"/>
+      <w:r>
+        <w:rPr>
+          <w:rFonts w:ascii="Courier New" w:hAnsi="Courier New" w:cs="Courier New"/>
+          <w:sz w:val="18"/>
+          <w:szCs w:val="18"/>
+          <w:lang w:eastAsia="en-SI"/>
+        </w:rPr>
+        <w:t>(file2)</w:t>
+      </w:r>
+    </w:p>
+    <w:p>
+      <w:pPr>
+        <w:rPr>
+          <w:rFonts w:ascii="Courier New" w:hAnsi="Courier New" w:cs="Courier New"/>
+          <w:sz w:val="18"/>
+          <w:szCs w:val="18"/>
+          <w:lang w:eastAsia="en-SI"/>
+        </w:rPr>
+      </w:pPr>
+      <w:r>
+        <w:rPr>
+          <w:rFonts w:ascii="Courier New" w:hAnsi="Courier New" w:cs="Courier New"/>
+          <w:sz w:val="18"/>
+          <w:szCs w:val="18"/>
+          <w:lang w:eastAsia="en-SI"/>
+        </w:rPr>
+        <w:tab/>
+      </w:r>
+      <w:r>
+        <w:rPr>
+          <w:rFonts w:ascii="Courier New" w:hAnsi="Courier New" w:cs="Courier New"/>
+          <w:sz w:val="18"/>
+          <w:szCs w:val="18"/>
+          <w:lang w:eastAsia="en-SI"/>
+        </w:rPr>
+        <w:tab/>
+      </w:r>
+    </w:p>
+    <w:p>
+      <w:pPr>
+        <w:rPr>
+          <w:rFonts w:ascii="Courier New" w:hAnsi="Courier New" w:cs="Courier New"/>
+          <w:sz w:val="18"/>
+          <w:szCs w:val="18"/>
+          <w:lang w:eastAsia="en-SI"/>
+        </w:rPr>
+      </w:pPr>
+      <w:r>
+        <w:rPr>
+          <w:rFonts w:ascii="Courier New" w:hAnsi="Courier New" w:cs="Courier New"/>
+          <w:sz w:val="18"/>
+          <w:szCs w:val="18"/>
+          <w:lang w:eastAsia="en-SI"/>
+        </w:rPr>
+        <w:tab/>
+      </w:r>
+      <w:r>
+        <w:rPr>
+          <w:rFonts w:ascii="Courier New" w:hAnsi="Courier New" w:cs="Courier New"/>
+          <w:sz w:val="18"/>
+          <w:szCs w:val="18"/>
+          <w:lang w:eastAsia="en-SI"/>
+        </w:rPr>
+        <w:tab/>
+        <w:t xml:space="preserve"># </w:t>
+      </w:r>
+      <w:proofErr w:type="spellStart"/>
+      <w:r>
+        <w:rPr>
+          <w:rFonts w:ascii="Courier New" w:hAnsi="Courier New" w:cs="Courier New"/>
+          <w:sz w:val="18"/>
+          <w:szCs w:val="18"/>
+          <w:lang w:eastAsia="en-SI"/>
+        </w:rPr>
+        <w:t>poravnava</w:t>
+      </w:r>
+      <w:proofErr w:type="spellEnd"/>
+    </w:p>
+    <w:p>
+      <w:pPr>
+        <w:rPr>
+          <w:rFonts w:ascii="Courier New" w:hAnsi="Courier New" w:cs="Courier New"/>
+          <w:sz w:val="18"/>
+          <w:szCs w:val="18"/>
+          <w:lang w:eastAsia="en-SI"/>
+        </w:rPr>
+      </w:pPr>
+      <w:r>
+        <w:rPr>
+          <w:rFonts w:ascii="Courier New" w:hAnsi="Courier New" w:cs="Courier New"/>
+          <w:sz w:val="18"/>
+          <w:szCs w:val="18"/>
+          <w:lang w:eastAsia="en-SI"/>
+        </w:rPr>
+        <w:tab/>
+      </w:r>
+      <w:r>
+        <w:rPr>
+          <w:rFonts w:ascii="Courier New" w:hAnsi="Courier New" w:cs="Courier New"/>
+          <w:sz w:val="18"/>
+          <w:szCs w:val="18"/>
+          <w:lang w:eastAsia="en-SI"/>
+        </w:rPr>
+        <w:tab/>
+      </w:r>
+      <w:r>
+        <w:rPr>
+          <w:rFonts w:ascii="Courier New" w:hAnsi="Courier New" w:cs="Courier New"/>
+          <w:sz w:val="18"/>
+          <w:szCs w:val="18"/>
+          <w:lang w:eastAsia="en-SI"/>
+        </w:rPr>
+        <w:t xml:space="preserve">while </w:t>
+      </w:r>
+      <w:proofErr w:type="spellStart"/>
+      <w:r>
+        <w:rPr>
+          <w:rFonts w:ascii="Courier New" w:hAnsi="Courier New" w:cs="Courier New"/>
+          <w:sz w:val="18"/>
+          <w:szCs w:val="18"/>
+          <w:lang w:eastAsia="en-SI"/>
+        </w:rPr>
+        <w:t>tags_a</w:t>
+      </w:r>
+      <w:proofErr w:type="spellEnd"/>
+      <w:r>
+        <w:rPr>
+          <w:rFonts w:ascii="Courier New" w:hAnsi="Courier New" w:cs="Courier New"/>
+          <w:sz w:val="18"/>
+          <w:szCs w:val="18"/>
+          <w:lang w:eastAsia="en-SI"/>
+        </w:rPr>
+        <w:t xml:space="preserve"> and </w:t>
+      </w:r>
+      <w:proofErr w:type="spellStart"/>
+      <w:r>
+        <w:rPr>
+          <w:rFonts w:ascii="Courier New" w:hAnsi="Courier New" w:cs="Courier New"/>
+          <w:sz w:val="18"/>
+          <w:szCs w:val="18"/>
+          <w:lang w:eastAsia="en-SI"/>
+        </w:rPr>
+        <w:t>tags_b</w:t>
+      </w:r>
+      <w:proofErr w:type="spellEnd"/>
+      <w:r>
+        <w:rPr>
+          <w:rFonts w:ascii="Courier New" w:hAnsi="Courier New" w:cs="Courier New"/>
+          <w:sz w:val="18"/>
+          <w:szCs w:val="18"/>
+          <w:lang w:eastAsia="en-SI"/>
+        </w:rPr>
+        <w:t>:</w:t>
+      </w:r>
+    </w:p>
+    <w:p>
+      <w:pPr>
+        <w:rPr>
+          <w:rFonts w:ascii="Courier New" w:hAnsi="Courier New" w:cs="Courier New"/>
+          <w:sz w:val="18"/>
+          <w:szCs w:val="18"/>
+          <w:lang w:eastAsia="en-SI"/>
+        </w:rPr>
+      </w:pPr>
+      <w:r>
+        <w:rPr>
+          <w:rFonts w:ascii="Courier New" w:hAnsi="Courier New" w:cs="Courier New"/>
+          <w:sz w:val="18"/>
+          <w:szCs w:val="18"/>
+          <w:lang w:eastAsia="en-SI"/>
+        </w:rPr>
+        <w:tab/>
+      </w:r>
+      <w:r>
+        <w:rPr>
+          <w:rFonts w:ascii="Courier New" w:hAnsi="Courier New" w:cs="Courier New"/>
+          <w:sz w:val="18"/>
+          <w:szCs w:val="18"/>
+          <w:lang w:eastAsia="en-SI"/>
+        </w:rPr>
+        <w:tab/>
+      </w:r>
+      <w:r>
+        <w:rPr>
+          <w:rFonts w:ascii="Courier New" w:hAnsi="Courier New" w:cs="Courier New"/>
+          <w:sz w:val="18"/>
+          <w:szCs w:val="18"/>
+          <w:lang w:eastAsia="en-SI"/>
+        </w:rPr>
+        <w:tab/>
+        <w:t xml:space="preserve">if </w:t>
+      </w:r>
+      <w:proofErr w:type="spellStart"/>
+      <w:r>
+        <w:rPr>
+          <w:rFonts w:ascii="Courier New" w:hAnsi="Courier New" w:cs="Courier New"/>
+          <w:sz w:val="18"/>
+          <w:szCs w:val="18"/>
+          <w:lang w:eastAsia="en-SI"/>
+        </w:rPr>
+        <w:t>tag_a</w:t>
+      </w:r>
+      <w:proofErr w:type="spellEnd"/>
+      <w:r>
+        <w:rPr>
+          <w:rFonts w:ascii="Courier New" w:hAnsi="Courier New" w:cs="Courier New"/>
+          <w:sz w:val="18"/>
+          <w:szCs w:val="18"/>
+          <w:lang w:eastAsia="en-SI"/>
+        </w:rPr>
+        <w:t xml:space="preserve"> equals </w:t>
+      </w:r>
+      <w:proofErr w:type="spellStart"/>
+      <w:r>
+        <w:rPr>
+          <w:rFonts w:ascii="Courier New" w:hAnsi="Courier New" w:cs="Courier New"/>
+          <w:sz w:val="18"/>
+          <w:szCs w:val="18"/>
+          <w:lang w:eastAsia="en-SI"/>
+        </w:rPr>
+        <w:t>tag_b</w:t>
+      </w:r>
+      <w:proofErr w:type="spellEnd"/>
+      <w:r>
+        <w:rPr>
+          <w:rFonts w:ascii="Courier New" w:hAnsi="Courier New" w:cs="Courier New"/>
+          <w:sz w:val="18"/>
+          <w:szCs w:val="18"/>
+          <w:lang w:eastAsia="en-SI"/>
+        </w:rPr>
+        <w:t>:</w:t>
+      </w:r>
+    </w:p>
+    <w:p>
+      <w:pPr>
+        <w:rPr>
+          <w:rFonts w:ascii="Courier New" w:hAnsi="Courier New" w:cs="Courier New"/>
+          <w:sz w:val="18"/>
+          <w:szCs w:val="18"/>
+          <w:lang w:eastAsia="en-SI"/>
+        </w:rPr>
+      </w:pPr>
+      <w:r>
+        <w:rPr>
+          <w:rFonts w:ascii="Courier New" w:hAnsi="Courier New" w:cs="Courier New"/>
+          <w:sz w:val="18"/>
+          <w:szCs w:val="18"/>
+          <w:lang w:eastAsia="en-SI"/>
+        </w:rPr>
+        <w:tab/>
+      </w:r>
+      <w:r>
+        <w:rPr>
+          <w:rFonts w:ascii="Courier New" w:hAnsi="Courier New" w:cs="Courier New"/>
+          <w:sz w:val="18"/>
+          <w:szCs w:val="18"/>
+          <w:lang w:eastAsia="en-SI"/>
+        </w:rPr>
+        <w:tab/>
+      </w:r>
+      <w:r>
+        <w:rPr>
+          <w:rFonts w:ascii="Courier New" w:hAnsi="Courier New" w:cs="Courier New"/>
+          <w:sz w:val="18"/>
+          <w:szCs w:val="18"/>
+          <w:lang w:eastAsia="en-SI"/>
+        </w:rPr>
+        <w:tab/>
+      </w:r>
+      <w:r>
+        <w:rPr>
+          <w:rFonts w:ascii="Courier New" w:hAnsi="Courier New" w:cs="Courier New"/>
+          <w:sz w:val="18"/>
+          <w:szCs w:val="18"/>
+          <w:lang w:eastAsia="en-SI"/>
+        </w:rPr>
+        <w:tab/>
+        <w:t xml:space="preserve">if </w:t>
+      </w:r>
+      <w:proofErr w:type="spellStart"/>
+      <w:r>
+        <w:rPr>
+          <w:rFonts w:ascii="Courier New" w:hAnsi="Courier New" w:cs="Courier New"/>
+          <w:sz w:val="18"/>
+          <w:szCs w:val="18"/>
+          <w:lang w:eastAsia="en-SI"/>
+        </w:rPr>
+        <w:t>tag_a</w:t>
+      </w:r>
+      <w:proofErr w:type="spellEnd"/>
+      <w:r>
+        <w:rPr>
+          <w:rFonts w:ascii="Courier New" w:hAnsi="Courier New" w:cs="Courier New"/>
+          <w:sz w:val="18"/>
+          <w:szCs w:val="18"/>
+          <w:lang w:eastAsia="en-SI"/>
+        </w:rPr>
+        <w:t xml:space="preserve"> is opening:</w:t>
+      </w:r>
+    </w:p>
+    <w:p>
+      <w:pPr>
+        <w:rPr>
+          <w:rFonts w:ascii="Courier New" w:hAnsi="Courier New" w:cs="Courier New"/>
+          <w:sz w:val="18"/>
+          <w:szCs w:val="18"/>
+          <w:lang w:eastAsia="en-SI"/>
+        </w:rPr>
+      </w:pPr>
+      <w:r>
+        <w:rPr>
+          <w:rFonts w:ascii="Courier New" w:hAnsi="Courier New" w:cs="Courier New"/>
+          <w:sz w:val="18"/>
+          <w:szCs w:val="18"/>
+          <w:lang w:eastAsia="en-SI"/>
+        </w:rPr>
+        <w:tab/>
+      </w:r>
+      <w:r>
+        <w:rPr>
+          <w:rFonts w:ascii="Courier New" w:hAnsi="Courier New" w:cs="Courier New"/>
+          <w:sz w:val="18"/>
+          <w:szCs w:val="18"/>
+          <w:lang w:eastAsia="en-SI"/>
+        </w:rPr>
+        <w:tab/>
+      </w:r>
+      <w:r>
+        <w:rPr>
+          <w:rFonts w:ascii="Courier New" w:hAnsi="Courier New" w:cs="Courier New"/>
+          <w:sz w:val="18"/>
+          <w:szCs w:val="18"/>
+          <w:lang w:eastAsia="en-SI"/>
+        </w:rPr>
+        <w:tab/>
+      </w:r>
+      <w:r>
+        <w:rPr>
+          <w:rFonts w:ascii="Courier New" w:hAnsi="Courier New" w:cs="Courier New"/>
+          <w:sz w:val="18"/>
+          <w:szCs w:val="18"/>
+          <w:lang w:eastAsia="en-SI"/>
+        </w:rPr>
+        <w:tab/>
+      </w:r>
+      <w:r>
+        <w:rPr>
+          <w:rFonts w:ascii="Courier New" w:hAnsi="Courier New" w:cs="Courier New"/>
+          <w:sz w:val="18"/>
+          <w:szCs w:val="18"/>
+          <w:lang w:eastAsia="en-SI"/>
+        </w:rPr>
+        <w:tab/>
+      </w:r>
+      <w:r>
+        <w:rPr>
+          <w:rFonts w:ascii="Courier New" w:hAnsi="Courier New" w:cs="Courier New"/>
+          <w:sz w:val="18"/>
+          <w:szCs w:val="18"/>
+          <w:lang w:eastAsia="en-SI"/>
+        </w:rPr>
+        <w:tab/>
+      </w:r>
+      <w:r>
+        <w:rPr>
+          <w:rFonts w:ascii="Courier New" w:hAnsi="Courier New" w:cs="Courier New"/>
+          <w:sz w:val="18"/>
+          <w:szCs w:val="18"/>
+          <w:lang w:eastAsia="en-SI"/>
+        </w:rPr>
+        <w:t xml:space="preserve">add </w:t>
+      </w:r>
+      <w:proofErr w:type="spellStart"/>
+      <w:r>
+        <w:rPr>
+          <w:rFonts w:ascii="Courier New" w:hAnsi="Courier New" w:cs="Courier New"/>
+          <w:sz w:val="18"/>
+          <w:szCs w:val="18"/>
+          <w:lang w:eastAsia="en-SI"/>
+        </w:rPr>
+        <w:t>tag_a</w:t>
+      </w:r>
+      <w:proofErr w:type="spellEnd"/>
+      <w:r>
+        <w:rPr>
+          <w:rFonts w:ascii="Courier New" w:hAnsi="Courier New" w:cs="Courier New"/>
+          <w:sz w:val="18"/>
+          <w:szCs w:val="18"/>
+          <w:lang w:eastAsia="en-SI"/>
+        </w:rPr>
+        <w:t xml:space="preserve"> to stack</w:t>
+      </w:r>
+    </w:p>
+    <w:p>
+      <w:pPr>
+        <w:rPr>
+          <w:rFonts w:ascii="Courier New" w:hAnsi="Courier New" w:cs="Courier New"/>
+          <w:sz w:val="18"/>
+          <w:szCs w:val="18"/>
+          <w:lang w:eastAsia="en-SI"/>
+        </w:rPr>
+      </w:pPr>
+      <w:r>
+        <w:rPr>
+          <w:rFonts w:ascii="Courier New" w:hAnsi="Courier New" w:cs="Courier New"/>
+          <w:sz w:val="18"/>
+          <w:szCs w:val="18"/>
+          <w:lang w:eastAsia="en-SI"/>
+        </w:rPr>
+        <w:tab/>
+      </w:r>
+      <w:r>
+        <w:rPr>
+          <w:rFonts w:ascii="Courier New" w:hAnsi="Courier New" w:cs="Courier New"/>
+          <w:sz w:val="18"/>
+          <w:szCs w:val="18"/>
+          <w:lang w:eastAsia="en-SI"/>
+        </w:rPr>
+        <w:tab/>
+      </w:r>
+      <w:r>
+        <w:rPr>
+          <w:rFonts w:ascii="Courier New" w:hAnsi="Courier New" w:cs="Courier New"/>
+          <w:sz w:val="18"/>
+          <w:szCs w:val="18"/>
+          <w:lang w:eastAsia="en-SI"/>
+        </w:rPr>
+        <w:tab/>
+      </w:r>
+      <w:r>
+        <w:rPr>
+          <w:rFonts w:ascii="Courier New" w:hAnsi="Courier New" w:cs="Courier New"/>
+          <w:sz w:val="18"/>
+          <w:szCs w:val="18"/>
+          <w:lang w:eastAsia="en-SI"/>
+        </w:rPr>
+        <w:tab/>
+      </w:r>
+      <w:r>
+        <w:rPr>
+          <w:rFonts w:ascii="Courier New" w:hAnsi="Courier New" w:cs="Courier New"/>
+          <w:sz w:val="18"/>
+          <w:szCs w:val="18"/>
+          <w:lang w:eastAsia="en-SI"/>
+        </w:rPr>
+        <w:tab/>
+      </w:r>
+      <w:r>
+        <w:rPr>
+          <w:rFonts w:ascii="Courier New" w:hAnsi="Courier New" w:cs="Courier New"/>
+          <w:sz w:val="18"/>
+          <w:szCs w:val="18"/>
+          <w:lang w:eastAsia="en-SI"/>
+        </w:rPr>
+        <w:tab/>
+      </w:r>
+      <w:r>
+        <w:rPr>
+          <w:rFonts w:ascii="Courier New" w:hAnsi="Courier New" w:cs="Courier New"/>
+          <w:sz w:val="18"/>
+          <w:szCs w:val="18"/>
+          <w:lang w:eastAsia="en-SI"/>
+        </w:rPr>
+        <w:t xml:space="preserve">add </w:t>
+      </w:r>
+      <w:proofErr w:type="spellStart"/>
+      <w:r>
+        <w:rPr>
+          <w:rFonts w:ascii="Courier New" w:hAnsi="Courier New" w:cs="Courier New"/>
+          <w:sz w:val="18"/>
+          <w:szCs w:val="18"/>
+          <w:lang w:eastAsia="en-SI"/>
+        </w:rPr>
+        <w:t>tag_b</w:t>
+      </w:r>
+      <w:proofErr w:type="spellEnd"/>
+      <w:r>
+        <w:rPr>
+          <w:rFonts w:ascii="Courier New" w:hAnsi="Courier New" w:cs="Courier New"/>
+          <w:sz w:val="18"/>
+          <w:szCs w:val="18"/>
+          <w:lang w:eastAsia="en-SI"/>
+        </w:rPr>
+        <w:t xml:space="preserve"> to stack</w:t>
+      </w:r>
+    </w:p>
+    <w:p>
+      <w:pPr>
+        <w:rPr>
+          <w:rFonts w:ascii="Courier New" w:hAnsi="Courier New" w:cs="Courier New"/>
+          <w:sz w:val="18"/>
+          <w:szCs w:val="18"/>
+          <w:lang w:eastAsia="en-SI"/>
+        </w:rPr>
+      </w:pPr>
+      <w:r>
+        <w:rPr>
+          <w:rFonts w:ascii="Courier New" w:hAnsi="Courier New" w:cs="Courier New"/>
+          <w:sz w:val="18"/>
+          <w:szCs w:val="18"/>
+          <w:lang w:eastAsia="en-SI"/>
+        </w:rPr>
+        <w:tab/>
+      </w:r>
+      <w:r>
+        <w:rPr>
+          <w:rFonts w:ascii="Courier New" w:hAnsi="Courier New" w:cs="Courier New"/>
+          <w:sz w:val="18"/>
+          <w:szCs w:val="18"/>
+          <w:lang w:eastAsia="en-SI"/>
+        </w:rPr>
+        <w:tab/>
+      </w:r>
+      <w:r>
+        <w:rPr>
+          <w:rFonts w:ascii="Courier New" w:hAnsi="Courier New" w:cs="Courier New"/>
+          <w:sz w:val="18"/>
+          <w:szCs w:val="18"/>
+          <w:lang w:eastAsia="en-SI"/>
+        </w:rPr>
+        <w:tab/>
+      </w:r>
+      <w:r>
+        <w:rPr>
+          <w:rFonts w:ascii="Courier New" w:hAnsi="Courier New" w:cs="Courier New"/>
+          <w:sz w:val="18"/>
+          <w:szCs w:val="18"/>
+          <w:lang w:eastAsia="en-SI"/>
+        </w:rPr>
+        <w:tab/>
+        <w:t xml:space="preserve">else if </w:t>
+      </w:r>
+      <w:proofErr w:type="spellStart"/>
+      <w:r>
+        <w:rPr>
+          <w:rFonts w:ascii="Courier New" w:hAnsi="Courier New" w:cs="Courier New"/>
+          <w:sz w:val="18"/>
+          <w:szCs w:val="18"/>
+          <w:lang w:eastAsia="en-SI"/>
+        </w:rPr>
+        <w:t>tag_a</w:t>
+      </w:r>
+      <w:proofErr w:type="spellEnd"/>
+      <w:r>
+        <w:rPr>
+          <w:rFonts w:ascii="Courier New" w:hAnsi="Courier New" w:cs="Courier New"/>
+          <w:sz w:val="18"/>
+          <w:szCs w:val="18"/>
+          <w:lang w:eastAsia="en-SI"/>
+        </w:rPr>
+        <w:t xml:space="preserve"> is closing:</w:t>
+      </w:r>
+    </w:p>
+    <w:p>
+      <w:pPr>
+        <w:rPr>
+          <w:rFonts w:ascii="Courier New" w:hAnsi="Courier New" w:cs="Courier New"/>
+          <w:sz w:val="18"/>
+          <w:szCs w:val="18"/>
+          <w:lang w:eastAsia="en-SI"/>
+        </w:rPr>
+      </w:pPr>
+      <w:r>
+        <w:rPr>
+          <w:rFonts w:ascii="Courier New" w:hAnsi="Courier New" w:cs="Courier New"/>
+          <w:sz w:val="18"/>
+          <w:szCs w:val="18"/>
+          <w:lang w:eastAsia="en-SI"/>
+        </w:rPr>
+        <w:tab/>
+      </w:r>
+      <w:r>
+        <w:rPr>
+          <w:rFonts w:ascii="Courier New" w:hAnsi="Courier New" w:cs="Courier New"/>
+          <w:sz w:val="18"/>
+          <w:szCs w:val="18"/>
+          <w:lang w:eastAsia="en-SI"/>
+        </w:rPr>
+        <w:tab/>
+      </w:r>
+      <w:r>
+        <w:rPr>
+          <w:rFonts w:ascii="Courier New" w:hAnsi="Courier New" w:cs="Courier New"/>
+          <w:sz w:val="18"/>
+          <w:szCs w:val="18"/>
+          <w:lang w:eastAsia="en-SI"/>
+        </w:rPr>
+        <w:tab/>
+      </w:r>
+      <w:r>
+        <w:rPr>
+          <w:rFonts w:ascii="Courier New" w:hAnsi="Courier New" w:cs="Courier New"/>
+          <w:sz w:val="18"/>
+          <w:szCs w:val="18"/>
+          <w:lang w:eastAsia="en-SI"/>
+        </w:rPr>
+        <w:tab/>
+      </w:r>
+      <w:r>
+        <w:rPr>
+          <w:rFonts w:ascii="Courier New" w:hAnsi="Courier New" w:cs="Courier New"/>
+          <w:sz w:val="18"/>
+          <w:szCs w:val="18"/>
+          <w:lang w:eastAsia="en-SI"/>
+        </w:rPr>
+        <w:tab/>
+      </w:r>
+      <w:r>
+        <w:rPr>
+          <w:rFonts w:ascii="Courier New" w:hAnsi="Courier New" w:cs="Courier New"/>
+          <w:sz w:val="18"/>
+          <w:szCs w:val="18"/>
+          <w:lang w:eastAsia="en-SI"/>
+        </w:rPr>
+        <w:tab/>
+      </w:r>
+      <w:r>
+        <w:rPr>
+          <w:rFonts w:ascii="Courier New" w:hAnsi="Courier New" w:cs="Courier New"/>
+          <w:sz w:val="18"/>
+          <w:szCs w:val="18"/>
+          <w:lang w:eastAsia="en-SI"/>
+        </w:rPr>
+        <w:t xml:space="preserve">pop </w:t>
+      </w:r>
+      <w:proofErr w:type="spellStart"/>
+      <w:r>
+        <w:rPr>
+          <w:rFonts w:ascii="Courier New" w:hAnsi="Courier New" w:cs="Courier New"/>
+          <w:sz w:val="18"/>
+          <w:szCs w:val="18"/>
+          <w:lang w:eastAsia="en-SI"/>
+        </w:rPr>
+        <w:t>stack_a</w:t>
+      </w:r>
+      <w:proofErr w:type="spellEnd"/>
+    </w:p>
+    <w:p>
+      <w:pPr>
+        <w:rPr>
+          <w:rFonts w:ascii="Courier New" w:hAnsi="Courier New" w:cs="Courier New"/>
+          <w:sz w:val="18"/>
+          <w:szCs w:val="18"/>
+          <w:lang w:eastAsia="en-SI"/>
+        </w:rPr>
+      </w:pPr>
+      <w:r>
+        <w:rPr>
+          <w:rFonts w:ascii="Courier New" w:hAnsi="Courier New" w:cs="Courier New"/>
+          <w:sz w:val="18"/>
+          <w:szCs w:val="18"/>
+          <w:lang w:eastAsia="en-SI"/>
+        </w:rPr>
+        <w:tab/>
+      </w:r>
+      <w:r>
+        <w:rPr>
+          <w:rFonts w:ascii="Courier New" w:hAnsi="Courier New" w:cs="Courier New"/>
+          <w:sz w:val="18"/>
+          <w:szCs w:val="18"/>
+          <w:lang w:eastAsia="en-SI"/>
+        </w:rPr>
+        <w:tab/>
+      </w:r>
+      <w:r>
+        <w:rPr>
+          <w:rFonts w:ascii="Courier New" w:hAnsi="Courier New" w:cs="Courier New"/>
+          <w:sz w:val="18"/>
+          <w:szCs w:val="18"/>
+          <w:lang w:eastAsia="en-SI"/>
+        </w:rPr>
+        <w:tab/>
+      </w:r>
+      <w:r>
+        <w:rPr>
+          <w:rFonts w:ascii="Courier New" w:hAnsi="Courier New" w:cs="Courier New"/>
+          <w:sz w:val="18"/>
+          <w:szCs w:val="18"/>
+          <w:lang w:eastAsia="en-SI"/>
+        </w:rPr>
+        <w:tab/>
+      </w:r>
+      <w:r>
+        <w:rPr>
+          <w:rFonts w:ascii="Courier New" w:hAnsi="Courier New" w:cs="Courier New"/>
+          <w:sz w:val="18"/>
+          <w:szCs w:val="18"/>
+          <w:lang w:eastAsia="en-SI"/>
+        </w:rPr>
+        <w:tab/>
+      </w:r>
+      <w:r>
+        <w:rPr>
+          <w:rFonts w:ascii="Courier New" w:hAnsi="Courier New" w:cs="Courier New"/>
+          <w:sz w:val="18"/>
+          <w:szCs w:val="18"/>
+          <w:lang w:eastAsia="en-SI"/>
+        </w:rPr>
+        <w:tab/>
+      </w:r>
+      <w:r>
+        <w:rPr>
+          <w:rFonts w:ascii="Courier New" w:hAnsi="Courier New" w:cs="Courier New"/>
+          <w:sz w:val="18"/>
+          <w:szCs w:val="18"/>
+          <w:lang w:eastAsia="en-SI"/>
+        </w:rPr>
+        <w:t xml:space="preserve">pop </w:t>
+      </w:r>
+      <w:proofErr w:type="spellStart"/>
+      <w:r>
+        <w:rPr>
+          <w:rFonts w:ascii="Courier New" w:hAnsi="Courier New" w:cs="Courier New"/>
+          <w:sz w:val="18"/>
+          <w:szCs w:val="18"/>
+          <w:lang w:eastAsia="en-SI"/>
+        </w:rPr>
+        <w:t>stack_b</w:t>
+      </w:r>
+      <w:proofErr w:type="spellEnd"/>
+    </w:p>
+    <w:p>
+      <w:pPr>
+        <w:rPr>
+          <w:rFonts w:ascii="Courier New" w:hAnsi="Courier New" w:cs="Courier New"/>
+          <w:sz w:val="18"/>
+          <w:szCs w:val="18"/>
+          <w:lang w:eastAsia="en-SI"/>
+        </w:rPr>
+      </w:pPr>
+      <w:r>
+        <w:rPr>
+          <w:rFonts w:ascii="Courier New" w:hAnsi="Courier New" w:cs="Courier New"/>
+          <w:sz w:val="18"/>
+          <w:szCs w:val="18"/>
+          <w:lang w:eastAsia="en-SI"/>
+        </w:rPr>
+        <w:tab/>
+      </w:r>
+      <w:r>
+        <w:rPr>
+          <w:rFonts w:ascii="Courier New" w:hAnsi="Courier New" w:cs="Courier New"/>
+          <w:sz w:val="18"/>
+          <w:szCs w:val="18"/>
+          <w:lang w:eastAsia="en-SI"/>
+        </w:rPr>
+        <w:tab/>
+      </w:r>
+      <w:r>
+        <w:rPr>
+          <w:rFonts w:ascii="Courier New" w:hAnsi="Courier New" w:cs="Courier New"/>
+          <w:sz w:val="18"/>
+          <w:szCs w:val="18"/>
+          <w:lang w:eastAsia="en-SI"/>
+        </w:rPr>
+        <w:tab/>
+        <w:t xml:space="preserve">else if </w:t>
+      </w:r>
+      <w:proofErr w:type="spellStart"/>
+      <w:r>
+        <w:rPr>
+          <w:rFonts w:ascii="Courier New" w:hAnsi="Courier New" w:cs="Courier New"/>
+          <w:sz w:val="18"/>
+          <w:szCs w:val="18"/>
+          <w:lang w:eastAsia="en-SI"/>
+        </w:rPr>
+        <w:t>tag_a</w:t>
+      </w:r>
+      <w:proofErr w:type="spellEnd"/>
+      <w:r>
+        <w:rPr>
+          <w:rFonts w:ascii="Courier New" w:hAnsi="Courier New" w:cs="Courier New"/>
+          <w:sz w:val="18"/>
+          <w:szCs w:val="18"/>
+          <w:lang w:eastAsia="en-SI"/>
+        </w:rPr>
+        <w:t xml:space="preserve"> and </w:t>
+      </w:r>
+      <w:proofErr w:type="spellStart"/>
+      <w:r>
+        <w:rPr>
+          <w:rFonts w:ascii="Courier New" w:hAnsi="Courier New" w:cs="Courier New"/>
+          <w:sz w:val="18"/>
+          <w:szCs w:val="18"/>
+          <w:lang w:eastAsia="en-SI"/>
+        </w:rPr>
+        <w:t>tag_b</w:t>
+      </w:r>
+      <w:proofErr w:type="spellEnd"/>
+      <w:r>
+        <w:rPr>
+          <w:rFonts w:ascii="Courier New" w:hAnsi="Courier New" w:cs="Courier New"/>
+          <w:sz w:val="18"/>
+          <w:szCs w:val="18"/>
+          <w:lang w:eastAsia="en-SI"/>
+        </w:rPr>
+        <w:t xml:space="preserve"> are </w:t>
+      </w:r>
+      <w:proofErr w:type="spellStart"/>
+      <w:r>
+        <w:rPr>
+          <w:rFonts w:ascii="Courier New" w:hAnsi="Courier New" w:cs="Courier New"/>
+          <w:sz w:val="18"/>
+          <w:szCs w:val="18"/>
+          <w:lang w:eastAsia="en-SI"/>
+        </w:rPr>
+        <w:t>selfclosing</w:t>
+      </w:r>
+      <w:proofErr w:type="spellEnd"/>
+      <w:r>
+        <w:rPr>
+          <w:rFonts w:ascii="Courier New" w:hAnsi="Courier New" w:cs="Courier New"/>
+          <w:sz w:val="18"/>
+          <w:szCs w:val="18"/>
+          <w:lang w:eastAsia="en-SI"/>
+        </w:rPr>
+        <w:t>:</w:t>
+      </w:r>
+    </w:p>
+    <w:p>
+      <w:pPr>
+        <w:rPr>
+          <w:rFonts w:ascii="Courier New" w:hAnsi="Courier New" w:cs="Courier New"/>
+          <w:sz w:val="18"/>
+          <w:szCs w:val="18"/>
+          <w:lang w:eastAsia="en-SI"/>
+        </w:rPr>
+      </w:pPr>
+      <w:r>
+        <w:rPr>
+          <w:rFonts w:ascii="Courier New" w:hAnsi="Courier New" w:cs="Courier New"/>
+          <w:sz w:val="18"/>
+          <w:szCs w:val="18"/>
+          <w:lang w:eastAsia="en-SI"/>
+        </w:rPr>
+        <w:tab/>
+      </w:r>
+      <w:r>
+        <w:rPr>
+          <w:rFonts w:ascii="Courier New" w:hAnsi="Courier New" w:cs="Courier New"/>
+          <w:sz w:val="18"/>
+          <w:szCs w:val="18"/>
+          <w:lang w:eastAsia="en-SI"/>
+        </w:rPr>
+        <w:tab/>
+      </w:r>
+      <w:r>
+        <w:rPr>
+          <w:rFonts w:ascii="Courier New" w:hAnsi="Courier New" w:cs="Courier New"/>
+          <w:sz w:val="18"/>
+          <w:szCs w:val="18"/>
+          <w:lang w:eastAsia="en-SI"/>
+        </w:rPr>
+        <w:tab/>
+      </w:r>
+      <w:r>
+        <w:rPr>
+          <w:rFonts w:ascii="Courier New" w:hAnsi="Courier New" w:cs="Courier New"/>
+          <w:sz w:val="18"/>
+          <w:szCs w:val="18"/>
+          <w:lang w:eastAsia="en-SI"/>
+        </w:rPr>
+        <w:tab/>
+      </w:r>
+      <w:r>
+        <w:rPr>
+          <w:rFonts w:ascii="Courier New" w:hAnsi="Courier New" w:cs="Courier New"/>
+          <w:sz w:val="18"/>
+          <w:szCs w:val="18"/>
+          <w:lang w:eastAsia="en-SI"/>
+        </w:rPr>
+        <w:t xml:space="preserve">add None at current index to </w:t>
+      </w:r>
+      <w:proofErr w:type="spellStart"/>
+      <w:r>
+        <w:rPr>
+          <w:rFonts w:ascii="Courier New" w:hAnsi="Courier New" w:cs="Courier New"/>
+          <w:sz w:val="18"/>
+          <w:szCs w:val="18"/>
+          <w:lang w:eastAsia="en-SI"/>
+        </w:rPr>
+        <w:t>tags_b</w:t>
+      </w:r>
+      <w:proofErr w:type="spellEnd"/>
+    </w:p>
+    <w:p>
+      <w:pPr>
+        <w:rPr>
+          <w:rFonts w:ascii="Courier New" w:hAnsi="Courier New" w:cs="Courier New"/>
+          <w:sz w:val="18"/>
+          <w:szCs w:val="18"/>
+          <w:lang w:eastAsia="en-SI"/>
+        </w:rPr>
+      </w:pPr>
+      <w:r>
+        <w:rPr>
+          <w:rFonts w:ascii="Courier New" w:hAnsi="Courier New" w:cs="Courier New"/>
+          <w:sz w:val="18"/>
+          <w:szCs w:val="18"/>
+          <w:lang w:eastAsia="en-SI"/>
+        </w:rPr>
+        <w:tab/>
+      </w:r>
+      <w:r>
+        <w:rPr>
+          <w:rFonts w:ascii="Courier New" w:hAnsi="Courier New" w:cs="Courier New"/>
+          <w:sz w:val="18"/>
+          <w:szCs w:val="18"/>
+          <w:lang w:eastAsia="en-SI"/>
+        </w:rPr>
+        <w:tab/>
+      </w:r>
+      <w:r>
+        <w:rPr>
+          <w:rFonts w:ascii="Courier New" w:hAnsi="Courier New" w:cs="Courier New"/>
+          <w:sz w:val="18"/>
+          <w:szCs w:val="18"/>
+          <w:lang w:eastAsia="en-SI"/>
+        </w:rPr>
+        <w:tab/>
+      </w:r>
+      <w:r>
+        <w:rPr>
+          <w:rFonts w:ascii="Courier New" w:hAnsi="Courier New" w:cs="Courier New"/>
+          <w:sz w:val="18"/>
+          <w:szCs w:val="18"/>
+          <w:lang w:eastAsia="en-SI"/>
+        </w:rPr>
+        <w:tab/>
+        <w:t xml:space="preserve">add None at current index + 1 to </w:t>
+      </w:r>
+      <w:proofErr w:type="spellStart"/>
+      <w:r>
+        <w:rPr>
+          <w:rFonts w:ascii="Courier New" w:hAnsi="Courier New" w:cs="Courier New"/>
+          <w:sz w:val="18"/>
+          <w:szCs w:val="18"/>
+          <w:lang w:eastAsia="en-SI"/>
+        </w:rPr>
+        <w:t>tags_a</w:t>
+      </w:r>
+      <w:proofErr w:type="spellEnd"/>
+    </w:p>
+    <w:p>
+      <w:pPr>
+        <w:rPr>
+          <w:rFonts w:ascii="Courier New" w:hAnsi="Courier New" w:cs="Courier New"/>
+          <w:sz w:val="18"/>
+          <w:szCs w:val="18"/>
+          <w:lang w:eastAsia="en-SI"/>
+        </w:rPr>
+      </w:pPr>
+      <w:r>
+        <w:rPr>
+          <w:rFonts w:ascii="Courier New" w:hAnsi="Courier New" w:cs="Courier New"/>
+          <w:sz w:val="18"/>
+          <w:szCs w:val="18"/>
+          <w:lang w:eastAsia="en-SI"/>
+        </w:rPr>
+        <w:tab/>
+      </w:r>
+      <w:r>
+        <w:rPr>
+          <w:rFonts w:ascii="Courier New" w:hAnsi="Courier New" w:cs="Courier New"/>
+          <w:sz w:val="18"/>
+          <w:szCs w:val="18"/>
+          <w:lang w:eastAsia="en-SI"/>
+        </w:rPr>
+        <w:tab/>
+      </w:r>
+      <w:r>
+        <w:rPr>
+          <w:rFonts w:ascii="Courier New" w:hAnsi="Courier New" w:cs="Courier New"/>
+          <w:sz w:val="18"/>
+          <w:szCs w:val="18"/>
+          <w:lang w:eastAsia="en-SI"/>
+        </w:rPr>
+        <w:tab/>
+        <w:t>else if one is self-closing</w:t>
+      </w:r>
+      <w:r>
+        <w:rPr>
+          <w:rFonts w:ascii="Courier New" w:hAnsi="Courier New" w:cs="Courier New"/>
+          <w:sz w:val="18"/>
+          <w:szCs w:val="18"/>
+          <w:lang w:eastAsia="en-SI"/>
+        </w:rPr>
+        <w:t xml:space="preserve"> and other opening</w:t>
+      </w:r>
+      <w:r>
+        <w:rPr>
+          <w:rFonts w:ascii="Courier New" w:hAnsi="Courier New" w:cs="Courier New"/>
+          <w:sz w:val="18"/>
+          <w:szCs w:val="18"/>
+          <w:lang w:eastAsia="en-SI"/>
+        </w:rPr>
+        <w:t>:</w:t>
+      </w:r>
+    </w:p>
+    <w:p>
+      <w:pPr>
+        <w:rPr>
+          <w:rFonts w:ascii="Courier New" w:hAnsi="Courier New" w:cs="Courier New"/>
+          <w:sz w:val="18"/>
+          <w:szCs w:val="18"/>
+          <w:lang w:eastAsia="en-SI"/>
+        </w:rPr>
+      </w:pPr>
+      <w:r>
+        <w:rPr>
+          <w:rFonts w:ascii="Courier New" w:hAnsi="Courier New" w:cs="Courier New"/>
+          <w:sz w:val="18"/>
+          <w:szCs w:val="18"/>
+          <w:lang w:eastAsia="en-SI"/>
+        </w:rPr>
+        <w:tab/>
+      </w:r>
+      <w:r>
+        <w:rPr>
+          <w:rFonts w:ascii="Courier New" w:hAnsi="Courier New" w:cs="Courier New"/>
+          <w:sz w:val="18"/>
+          <w:szCs w:val="18"/>
+          <w:lang w:eastAsia="en-SI"/>
+        </w:rPr>
+        <w:tab/>
+      </w:r>
+      <w:r>
+        <w:rPr>
+          <w:rFonts w:ascii="Courier New" w:hAnsi="Courier New" w:cs="Courier New"/>
+          <w:sz w:val="18"/>
+          <w:szCs w:val="18"/>
+          <w:lang w:eastAsia="en-SI"/>
+        </w:rPr>
+        <w:tab/>
+      </w:r>
+      <w:r>
+        <w:rPr>
+          <w:rFonts w:ascii="Courier New" w:hAnsi="Courier New" w:cs="Courier New"/>
+          <w:sz w:val="18"/>
+          <w:szCs w:val="18"/>
+          <w:lang w:eastAsia="en-SI"/>
+        </w:rPr>
+        <w:tab/>
+        <w:t xml:space="preserve">insert </w:t>
+      </w:r>
+      <w:r>
+        <w:rPr>
+          <w:rFonts w:ascii="Courier New" w:hAnsi="Courier New" w:cs="Courier New"/>
+          <w:sz w:val="18"/>
+          <w:szCs w:val="18"/>
+          <w:lang w:eastAsia="en-SI"/>
+        </w:rPr>
+        <w:t>None to opposite one:</w:t>
+      </w:r>
+    </w:p>
+    <w:p>
+      <w:pPr>
+        <w:rPr>
+          <w:rFonts w:ascii="Courier New" w:hAnsi="Courier New" w:cs="Courier New"/>
+          <w:sz w:val="18"/>
+          <w:szCs w:val="18"/>
+          <w:lang w:eastAsia="en-SI"/>
+        </w:rPr>
+      </w:pPr>
+      <w:r>
+        <w:rPr>
+          <w:rFonts w:ascii="Courier New" w:hAnsi="Courier New" w:cs="Courier New"/>
+          <w:sz w:val="18"/>
+          <w:szCs w:val="18"/>
+          <w:lang w:eastAsia="en-SI"/>
+        </w:rPr>
+        <w:tab/>
+      </w:r>
+      <w:r>
+        <w:rPr>
+          <w:rFonts w:ascii="Courier New" w:hAnsi="Courier New" w:cs="Courier New"/>
+          <w:sz w:val="18"/>
+          <w:szCs w:val="18"/>
+          <w:lang w:eastAsia="en-SI"/>
+        </w:rPr>
+        <w:tab/>
+      </w:r>
+      <w:r>
+        <w:rPr>
+          <w:rFonts w:ascii="Courier New" w:hAnsi="Courier New" w:cs="Courier New"/>
+          <w:sz w:val="18"/>
+          <w:szCs w:val="18"/>
+          <w:lang w:eastAsia="en-SI"/>
+        </w:rPr>
+        <w:tab/>
+        <w:t xml:space="preserve">else if one is </w:t>
+      </w:r>
+      <w:proofErr w:type="spellStart"/>
+      <w:r>
+        <w:rPr>
+          <w:rFonts w:ascii="Courier New" w:hAnsi="Courier New" w:cs="Courier New"/>
+          <w:sz w:val="18"/>
+          <w:szCs w:val="18"/>
+          <w:lang w:eastAsia="en-SI"/>
+        </w:rPr>
+        <w:t>self closing</w:t>
+      </w:r>
+      <w:proofErr w:type="spellEnd"/>
+      <w:r>
+        <w:rPr>
+          <w:rFonts w:ascii="Courier New" w:hAnsi="Courier New" w:cs="Courier New"/>
+          <w:sz w:val="18"/>
+          <w:szCs w:val="18"/>
+          <w:lang w:eastAsia="en-SI"/>
+        </w:rPr>
+        <w:t xml:space="preserve"> and other closing:</w:t>
+      </w:r>
+    </w:p>
+    <w:p>
+      <w:pPr>
+        <w:rPr>
+          <w:rFonts w:ascii="Courier New" w:hAnsi="Courier New" w:cs="Courier New"/>
+          <w:sz w:val="18"/>
+          <w:szCs w:val="18"/>
+          <w:lang w:eastAsia="en-SI"/>
+        </w:rPr>
+      </w:pPr>
+      <w:r>
+        <w:rPr>
+          <w:rFonts w:ascii="Courier New" w:hAnsi="Courier New" w:cs="Courier New"/>
+          <w:sz w:val="18"/>
+          <w:szCs w:val="18"/>
+          <w:lang w:eastAsia="en-SI"/>
+        </w:rPr>
+        <w:tab/>
+      </w:r>
+      <w:r>
+        <w:rPr>
+          <w:rFonts w:ascii="Courier New" w:hAnsi="Courier New" w:cs="Courier New"/>
+          <w:sz w:val="18"/>
+          <w:szCs w:val="18"/>
+          <w:lang w:eastAsia="en-SI"/>
+        </w:rPr>
+        <w:tab/>
+      </w:r>
+      <w:r>
+        <w:rPr>
+          <w:rFonts w:ascii="Courier New" w:hAnsi="Courier New" w:cs="Courier New"/>
+          <w:sz w:val="18"/>
+          <w:szCs w:val="18"/>
+          <w:lang w:eastAsia="en-SI"/>
+        </w:rPr>
+        <w:tab/>
+      </w:r>
+      <w:r>
+        <w:rPr>
+          <w:rFonts w:ascii="Courier New" w:hAnsi="Courier New" w:cs="Courier New"/>
+          <w:sz w:val="18"/>
+          <w:szCs w:val="18"/>
+          <w:lang w:eastAsia="en-SI"/>
+        </w:rPr>
+        <w:tab/>
+        <w:t>insert None to opposite one:</w:t>
+      </w:r>
+    </w:p>
+    <w:p>
+      <w:pPr>
+        <w:rPr>
+          <w:rFonts w:ascii="Courier New" w:hAnsi="Courier New" w:cs="Courier New"/>
+          <w:sz w:val="18"/>
+          <w:szCs w:val="18"/>
+          <w:lang w:eastAsia="en-SI"/>
+        </w:rPr>
+      </w:pPr>
+      <w:r>
+        <w:rPr>
+          <w:rFonts w:ascii="Courier New" w:hAnsi="Courier New" w:cs="Courier New"/>
+          <w:sz w:val="18"/>
+          <w:szCs w:val="18"/>
+          <w:lang w:eastAsia="en-SI"/>
+        </w:rPr>
+        <w:tab/>
+      </w:r>
+      <w:r>
+        <w:rPr>
+          <w:rFonts w:ascii="Courier New" w:hAnsi="Courier New" w:cs="Courier New"/>
+          <w:sz w:val="18"/>
+          <w:szCs w:val="18"/>
+          <w:lang w:eastAsia="en-SI"/>
+        </w:rPr>
+        <w:tab/>
+      </w:r>
+      <w:r>
+        <w:rPr>
+          <w:rFonts w:ascii="Courier New" w:hAnsi="Courier New" w:cs="Courier New"/>
+          <w:sz w:val="18"/>
+          <w:szCs w:val="18"/>
+          <w:lang w:eastAsia="en-SI"/>
+        </w:rPr>
+        <w:tab/>
+        <w:t>else if one is opening and other closing:</w:t>
+      </w:r>
+    </w:p>
+    <w:p>
+      <w:pPr>
+        <w:rPr>
+          <w:rFonts w:ascii="Courier New" w:hAnsi="Courier New" w:cs="Courier New"/>
+          <w:sz w:val="18"/>
+          <w:szCs w:val="18"/>
+          <w:lang w:eastAsia="en-SI"/>
+        </w:rPr>
+      </w:pPr>
+      <w:r>
+        <w:rPr>
+          <w:rFonts w:ascii="Courier New" w:hAnsi="Courier New" w:cs="Courier New"/>
+          <w:sz w:val="18"/>
+          <w:szCs w:val="18"/>
+          <w:lang w:eastAsia="en-SI"/>
+        </w:rPr>
+        <w:tab/>
+      </w:r>
+      <w:r>
+        <w:rPr>
+          <w:rFonts w:ascii="Courier New" w:hAnsi="Courier New" w:cs="Courier New"/>
+          <w:sz w:val="18"/>
+          <w:szCs w:val="18"/>
+          <w:lang w:eastAsia="en-SI"/>
+        </w:rPr>
+        <w:tab/>
+      </w:r>
+      <w:r>
+        <w:rPr>
+          <w:rFonts w:ascii="Courier New" w:hAnsi="Courier New" w:cs="Courier New"/>
+          <w:sz w:val="18"/>
+          <w:szCs w:val="18"/>
+          <w:lang w:eastAsia="en-SI"/>
+        </w:rPr>
+        <w:tab/>
+      </w:r>
+      <w:r>
+        <w:rPr>
+          <w:rFonts w:ascii="Courier New" w:hAnsi="Courier New" w:cs="Courier New"/>
+          <w:sz w:val="18"/>
+          <w:szCs w:val="18"/>
+          <w:lang w:eastAsia="en-SI"/>
+        </w:rPr>
+        <w:tab/>
+        <w:t>insert None to opposite one</w:t>
+      </w:r>
+    </w:p>
+    <w:p>
+      <w:pPr>
+        <w:rPr>
+          <w:rFonts w:ascii="Courier New" w:hAnsi="Courier New" w:cs="Courier New"/>
+          <w:sz w:val="18"/>
+          <w:szCs w:val="18"/>
+          <w:lang w:eastAsia="en-SI"/>
+        </w:rPr>
+      </w:pPr>
+      <w:r>
+        <w:rPr>
+          <w:rFonts w:ascii="Courier New" w:hAnsi="Courier New" w:cs="Courier New"/>
+          <w:sz w:val="18"/>
+          <w:szCs w:val="18"/>
+          <w:lang w:eastAsia="en-SI"/>
+        </w:rPr>
+        <w:tab/>
+      </w:r>
+      <w:r>
+        <w:rPr>
+          <w:rFonts w:ascii="Courier New" w:hAnsi="Courier New" w:cs="Courier New"/>
+          <w:sz w:val="18"/>
+          <w:szCs w:val="18"/>
+          <w:lang w:eastAsia="en-SI"/>
+        </w:rPr>
+        <w:tab/>
+      </w:r>
+      <w:r>
+        <w:rPr>
+          <w:rFonts w:ascii="Courier New" w:hAnsi="Courier New" w:cs="Courier New"/>
+          <w:sz w:val="18"/>
+          <w:szCs w:val="18"/>
+          <w:lang w:eastAsia="en-SI"/>
+        </w:rPr>
+        <w:tab/>
+        <w:t>else if both are closing:</w:t>
+      </w:r>
+    </w:p>
+    <w:p>
+      <w:pPr>
+        <w:rPr>
+          <w:rFonts w:ascii="Courier New" w:hAnsi="Courier New" w:cs="Courier New"/>
+          <w:sz w:val="18"/>
+          <w:szCs w:val="18"/>
+          <w:lang w:eastAsia="en-SI"/>
+        </w:rPr>
+      </w:pPr>
+      <w:r>
+        <w:rPr>
+          <w:rFonts w:ascii="Courier New" w:hAnsi="Courier New" w:cs="Courier New"/>
+          <w:sz w:val="18"/>
+          <w:szCs w:val="18"/>
+          <w:lang w:eastAsia="en-SI"/>
+        </w:rPr>
+        <w:tab/>
+      </w:r>
+      <w:r>
+        <w:rPr>
+          <w:rFonts w:ascii="Courier New" w:hAnsi="Courier New" w:cs="Courier New"/>
+          <w:sz w:val="18"/>
+          <w:szCs w:val="18"/>
+          <w:lang w:eastAsia="en-SI"/>
+        </w:rPr>
+        <w:tab/>
+      </w:r>
+      <w:r>
+        <w:rPr>
+          <w:rFonts w:ascii="Courier New" w:hAnsi="Courier New" w:cs="Courier New"/>
+          <w:sz w:val="18"/>
+          <w:szCs w:val="18"/>
+          <w:lang w:eastAsia="en-SI"/>
+        </w:rPr>
+        <w:tab/>
+      </w:r>
+      <w:r>
+        <w:rPr>
+          <w:rFonts w:ascii="Courier New" w:hAnsi="Courier New" w:cs="Courier New"/>
+          <w:sz w:val="18"/>
+          <w:szCs w:val="18"/>
+          <w:lang w:eastAsia="en-SI"/>
+        </w:rPr>
+        <w:tab/>
+        <w:t>insert None to bigger one</w:t>
+      </w:r>
+    </w:p>
+    <w:p>
+      <w:pPr>
+        <w:rPr>
+          <w:rFonts w:ascii="Courier New" w:hAnsi="Courier New" w:cs="Courier New"/>
+          <w:sz w:val="18"/>
+          <w:szCs w:val="18"/>
+          <w:lang w:eastAsia="en-SI"/>
+        </w:rPr>
+      </w:pPr>
+      <w:r>
+        <w:rPr>
+          <w:rFonts w:ascii="Courier New" w:hAnsi="Courier New" w:cs="Courier New"/>
+          <w:sz w:val="18"/>
+          <w:szCs w:val="18"/>
+          <w:lang w:eastAsia="en-SI"/>
+        </w:rPr>
+        <w:tab/>
+      </w:r>
+      <w:r>
+        <w:rPr>
+          <w:rFonts w:ascii="Courier New" w:hAnsi="Courier New" w:cs="Courier New"/>
+          <w:sz w:val="18"/>
+          <w:szCs w:val="18"/>
+          <w:lang w:eastAsia="en-SI"/>
+        </w:rPr>
+        <w:tab/>
+      </w:r>
+      <w:r>
+        <w:rPr>
+          <w:rFonts w:ascii="Courier New" w:hAnsi="Courier New" w:cs="Courier New"/>
+          <w:sz w:val="18"/>
+          <w:szCs w:val="18"/>
+          <w:lang w:eastAsia="en-SI"/>
+        </w:rPr>
+        <w:tab/>
+        <w:t>else if both are opening:</w:t>
+      </w:r>
+    </w:p>
+    <w:p>
+      <w:pPr>
+        <w:rPr>
+          <w:rFonts w:ascii="Courier New" w:hAnsi="Courier New" w:cs="Courier New"/>
+          <w:sz w:val="18"/>
+          <w:szCs w:val="18"/>
+          <w:lang w:eastAsia="en-SI"/>
+        </w:rPr>
+      </w:pPr>
+      <w:r>
+        <w:rPr>
+          <w:rFonts w:ascii="Courier New" w:hAnsi="Courier New" w:cs="Courier New"/>
+          <w:sz w:val="18"/>
+          <w:szCs w:val="18"/>
+          <w:lang w:eastAsia="en-SI"/>
+        </w:rPr>
+        <w:tab/>
+      </w:r>
+      <w:r>
+        <w:rPr>
+          <w:rFonts w:ascii="Courier New" w:hAnsi="Courier New" w:cs="Courier New"/>
+          <w:sz w:val="18"/>
+          <w:szCs w:val="18"/>
+          <w:lang w:eastAsia="en-SI"/>
+        </w:rPr>
+        <w:tab/>
+      </w:r>
+      <w:r>
+        <w:rPr>
+          <w:rFonts w:ascii="Courier New" w:hAnsi="Courier New" w:cs="Courier New"/>
+          <w:sz w:val="18"/>
+          <w:szCs w:val="18"/>
+          <w:lang w:eastAsia="en-SI"/>
+        </w:rPr>
+        <w:tab/>
+      </w:r>
+      <w:r>
+        <w:rPr>
+          <w:rFonts w:ascii="Courier New" w:hAnsi="Courier New" w:cs="Courier New"/>
+          <w:sz w:val="18"/>
+          <w:szCs w:val="18"/>
+          <w:lang w:eastAsia="en-SI"/>
+        </w:rPr>
+        <w:tab/>
+        <w:t>find smaller and fill other with None</w:t>
+      </w:r>
+    </w:p>
+    <w:p>
+      <w:pPr>
+        <w:rPr>
+          <w:rFonts w:ascii="Courier New" w:hAnsi="Courier New" w:cs="Courier New"/>
+          <w:sz w:val="18"/>
+          <w:szCs w:val="18"/>
+          <w:lang w:eastAsia="en-SI"/>
+        </w:rPr>
+      </w:pPr>
+      <w:r>
+        <w:rPr>
+          <w:rFonts w:ascii="Courier New" w:hAnsi="Courier New" w:cs="Courier New"/>
+          <w:sz w:val="18"/>
+          <w:szCs w:val="18"/>
+          <w:lang w:eastAsia="en-SI"/>
+        </w:rPr>
+        <w:tab/>
+      </w:r>
+      <w:r>
+        <w:rPr>
+          <w:rFonts w:ascii="Courier New" w:hAnsi="Courier New" w:cs="Courier New"/>
+          <w:sz w:val="18"/>
+          <w:szCs w:val="18"/>
+          <w:lang w:eastAsia="en-SI"/>
+        </w:rPr>
+        <w:tab/>
+      </w:r>
+    </w:p>
+    <w:p>
+      <w:pPr>
+        <w:rPr>
+          <w:rFonts w:ascii="Courier New" w:hAnsi="Courier New" w:cs="Courier New"/>
+          <w:sz w:val="18"/>
+          <w:szCs w:val="18"/>
+          <w:lang w:eastAsia="en-SI"/>
+        </w:rPr>
+      </w:pPr>
+      <w:r>
+        <w:rPr>
+          <w:rFonts w:ascii="Courier New" w:hAnsi="Courier New" w:cs="Courier New"/>
+          <w:sz w:val="18"/>
+          <w:szCs w:val="18"/>
+          <w:lang w:eastAsia="en-SI"/>
+        </w:rPr>
+        <w:tab/>
+      </w:r>
+      <w:r>
+        <w:rPr>
+          <w:rFonts w:ascii="Courier New" w:hAnsi="Courier New" w:cs="Courier New"/>
+          <w:sz w:val="18"/>
+          <w:szCs w:val="18"/>
+          <w:lang w:eastAsia="en-SI"/>
+        </w:rPr>
+        <w:tab/>
+        <w:t xml:space="preserve">#ekstrakcija </w:t>
+      </w:r>
+      <w:proofErr w:type="spellStart"/>
+      <w:r>
+        <w:rPr>
+          <w:rFonts w:ascii="Courier New" w:hAnsi="Courier New" w:cs="Courier New"/>
+          <w:sz w:val="18"/>
+          <w:szCs w:val="18"/>
+          <w:lang w:eastAsia="en-SI"/>
+        </w:rPr>
+        <w:t>ovojnice</w:t>
+      </w:r>
+      <w:proofErr w:type="spellEnd"/>
+    </w:p>
+    <w:p>
+      <w:pPr>
+        <w:rPr>
+          <w:rFonts w:ascii="Courier New" w:hAnsi="Courier New" w:cs="Courier New"/>
+          <w:sz w:val="18"/>
+          <w:szCs w:val="18"/>
+          <w:lang w:eastAsia="en-SI"/>
+        </w:rPr>
+      </w:pPr>
+      <w:r>
+        <w:rPr>
+          <w:rFonts w:ascii="Courier New" w:hAnsi="Courier New" w:cs="Courier New"/>
+          <w:sz w:val="18"/>
+          <w:szCs w:val="18"/>
+          <w:lang w:eastAsia="en-SI"/>
+        </w:rPr>
+        <w:tab/>
+      </w:r>
+      <w:r>
+        <w:rPr>
+          <w:rFonts w:ascii="Courier New" w:hAnsi="Courier New" w:cs="Courier New"/>
+          <w:sz w:val="18"/>
+          <w:szCs w:val="18"/>
+          <w:lang w:eastAsia="en-SI"/>
+        </w:rPr>
+        <w:tab/>
+      </w:r>
+      <w:r>
+        <w:rPr>
+          <w:rFonts w:ascii="Courier New" w:hAnsi="Courier New" w:cs="Courier New"/>
+          <w:sz w:val="18"/>
+          <w:szCs w:val="18"/>
+          <w:lang w:eastAsia="en-SI"/>
+        </w:rPr>
+        <w:t xml:space="preserve">while </w:t>
+      </w:r>
+      <w:proofErr w:type="spellStart"/>
+      <w:r>
+        <w:rPr>
+          <w:rFonts w:ascii="Courier New" w:hAnsi="Courier New" w:cs="Courier New"/>
+          <w:sz w:val="18"/>
+          <w:szCs w:val="18"/>
+          <w:lang w:eastAsia="en-SI"/>
+        </w:rPr>
+        <w:t>tags_a</w:t>
+      </w:r>
+      <w:proofErr w:type="spellEnd"/>
+      <w:r>
+        <w:rPr>
+          <w:rFonts w:ascii="Courier New" w:hAnsi="Courier New" w:cs="Courier New"/>
+          <w:sz w:val="18"/>
+          <w:szCs w:val="18"/>
+          <w:lang w:eastAsia="en-SI"/>
+        </w:rPr>
+        <w:t xml:space="preserve"> and </w:t>
+      </w:r>
+      <w:proofErr w:type="spellStart"/>
+      <w:r>
+        <w:rPr>
+          <w:rFonts w:ascii="Courier New" w:hAnsi="Courier New" w:cs="Courier New"/>
+          <w:sz w:val="18"/>
+          <w:szCs w:val="18"/>
+          <w:lang w:eastAsia="en-SI"/>
+        </w:rPr>
+        <w:t>tags_b</w:t>
+      </w:r>
+      <w:proofErr w:type="spellEnd"/>
+      <w:r>
+        <w:rPr>
+          <w:rFonts w:ascii="Courier New" w:hAnsi="Courier New" w:cs="Courier New"/>
+          <w:sz w:val="18"/>
+          <w:szCs w:val="18"/>
+          <w:lang w:eastAsia="en-SI"/>
+        </w:rPr>
+        <w:t>:</w:t>
+      </w:r>
+    </w:p>
+    <w:p>
+      <w:pPr>
+        <w:rPr>
+          <w:rFonts w:ascii="Courier New" w:hAnsi="Courier New" w:cs="Courier New"/>
+          <w:sz w:val="18"/>
+          <w:szCs w:val="18"/>
+          <w:lang w:eastAsia="en-SI"/>
+        </w:rPr>
+      </w:pPr>
+      <w:r>
+        <w:rPr>
+          <w:rFonts w:ascii="Courier New" w:hAnsi="Courier New" w:cs="Courier New"/>
+          <w:sz w:val="18"/>
+          <w:szCs w:val="18"/>
+          <w:lang w:eastAsia="en-SI"/>
+        </w:rPr>
+        <w:tab/>
+      </w:r>
+      <w:r>
+        <w:rPr>
+          <w:rFonts w:ascii="Courier New" w:hAnsi="Courier New" w:cs="Courier New"/>
+          <w:sz w:val="18"/>
+          <w:szCs w:val="18"/>
+          <w:lang w:eastAsia="en-SI"/>
+        </w:rPr>
+        <w:tab/>
+      </w:r>
+      <w:r>
+        <w:rPr>
+          <w:rFonts w:ascii="Courier New" w:hAnsi="Courier New" w:cs="Courier New"/>
+          <w:sz w:val="18"/>
+          <w:szCs w:val="18"/>
+          <w:lang w:eastAsia="en-SI"/>
+        </w:rPr>
+        <w:tab/>
+      </w:r>
+      <w:proofErr w:type="spellStart"/>
+      <w:r>
+        <w:rPr>
+          <w:rFonts w:ascii="Courier New" w:hAnsi="Courier New" w:cs="Courier New"/>
+          <w:sz w:val="18"/>
+          <w:szCs w:val="18"/>
+          <w:lang w:eastAsia="en-SI"/>
+        </w:rPr>
+        <w:t>tag_a</w:t>
+      </w:r>
+      <w:proofErr w:type="spellEnd"/>
+      <w:r>
+        <w:rPr>
+          <w:rFonts w:ascii="Courier New" w:hAnsi="Courier New" w:cs="Courier New"/>
+          <w:sz w:val="18"/>
+          <w:szCs w:val="18"/>
+          <w:lang w:eastAsia="en-SI"/>
+        </w:rPr>
+        <w:t xml:space="preserve"> = Tag(</w:t>
+      </w:r>
+      <w:proofErr w:type="spellStart"/>
+      <w:r>
+        <w:rPr>
+          <w:rFonts w:ascii="Courier New" w:hAnsi="Courier New" w:cs="Courier New"/>
+          <w:sz w:val="18"/>
+          <w:szCs w:val="18"/>
+          <w:lang w:eastAsia="en-SI"/>
+        </w:rPr>
+        <w:t>tag_a</w:t>
+      </w:r>
+      <w:proofErr w:type="spellEnd"/>
+      <w:r>
+        <w:rPr>
+          <w:rFonts w:ascii="Courier New" w:hAnsi="Courier New" w:cs="Courier New"/>
+          <w:sz w:val="18"/>
+          <w:szCs w:val="18"/>
+          <w:lang w:eastAsia="en-SI"/>
+        </w:rPr>
+        <w:t>)</w:t>
+      </w:r>
+    </w:p>
+    <w:p>
+      <w:pPr>
+        <w:rPr>
+          <w:rFonts w:ascii="Courier New" w:hAnsi="Courier New" w:cs="Courier New"/>
+          <w:sz w:val="18"/>
+          <w:szCs w:val="18"/>
+          <w:lang w:eastAsia="en-SI"/>
+        </w:rPr>
+      </w:pPr>
+      <w:r>
+        <w:rPr>
+          <w:rFonts w:ascii="Courier New" w:hAnsi="Courier New" w:cs="Courier New"/>
+          <w:sz w:val="18"/>
+          <w:szCs w:val="18"/>
+          <w:lang w:eastAsia="en-SI"/>
+        </w:rPr>
+        <w:tab/>
+      </w:r>
+      <w:r>
+        <w:rPr>
+          <w:rFonts w:ascii="Courier New" w:hAnsi="Courier New" w:cs="Courier New"/>
+          <w:sz w:val="18"/>
+          <w:szCs w:val="18"/>
+          <w:lang w:eastAsia="en-SI"/>
+        </w:rPr>
+        <w:tab/>
+      </w:r>
+      <w:r>
+        <w:rPr>
+          <w:rFonts w:ascii="Courier New" w:hAnsi="Courier New" w:cs="Courier New"/>
+          <w:sz w:val="18"/>
+          <w:szCs w:val="18"/>
+          <w:lang w:eastAsia="en-SI"/>
+        </w:rPr>
+        <w:tab/>
+      </w:r>
+      <w:proofErr w:type="spellStart"/>
+      <w:r>
+        <w:rPr>
+          <w:rFonts w:ascii="Courier New" w:hAnsi="Courier New" w:cs="Courier New"/>
+          <w:sz w:val="18"/>
+          <w:szCs w:val="18"/>
+          <w:lang w:eastAsia="en-SI"/>
+        </w:rPr>
+        <w:t>tag_b</w:t>
+      </w:r>
+      <w:proofErr w:type="spellEnd"/>
+      <w:r>
+        <w:rPr>
+          <w:rFonts w:ascii="Courier New" w:hAnsi="Courier New" w:cs="Courier New"/>
+          <w:sz w:val="18"/>
+          <w:szCs w:val="18"/>
+          <w:lang w:eastAsia="en-SI"/>
+        </w:rPr>
+        <w:t xml:space="preserve"> = Tag(</w:t>
+      </w:r>
+      <w:proofErr w:type="spellStart"/>
+      <w:r>
+        <w:rPr>
+          <w:rFonts w:ascii="Courier New" w:hAnsi="Courier New" w:cs="Courier New"/>
+          <w:sz w:val="18"/>
+          <w:szCs w:val="18"/>
+          <w:lang w:eastAsia="en-SI"/>
+        </w:rPr>
+        <w:t>tag_b</w:t>
+      </w:r>
+      <w:proofErr w:type="spellEnd"/>
+      <w:r>
+        <w:rPr>
+          <w:rFonts w:ascii="Courier New" w:hAnsi="Courier New" w:cs="Courier New"/>
+          <w:sz w:val="18"/>
+          <w:szCs w:val="18"/>
+          <w:lang w:eastAsia="en-SI"/>
+        </w:rPr>
+        <w:t>)</w:t>
+      </w:r>
+    </w:p>
+    <w:p>
+      <w:pPr>
+        <w:rPr>
+          <w:rFonts w:ascii="Courier New" w:hAnsi="Courier New" w:cs="Courier New"/>
+          <w:sz w:val="18"/>
+          <w:szCs w:val="18"/>
+          <w:lang w:eastAsia="en-SI"/>
+        </w:rPr>
+      </w:pPr>
+      <w:r>
+        <w:rPr>
+          <w:rFonts w:ascii="Courier New" w:hAnsi="Courier New" w:cs="Courier New"/>
+          <w:sz w:val="18"/>
+          <w:szCs w:val="18"/>
+          <w:lang w:eastAsia="en-SI"/>
+        </w:rPr>
+        <w:tab/>
+      </w:r>
+      <w:r>
+        <w:rPr>
+          <w:rFonts w:ascii="Courier New" w:hAnsi="Courier New" w:cs="Courier New"/>
+          <w:sz w:val="18"/>
+          <w:szCs w:val="18"/>
+          <w:lang w:eastAsia="en-SI"/>
+        </w:rPr>
+        <w:tab/>
+      </w:r>
+      <w:r>
+        <w:rPr>
+          <w:rFonts w:ascii="Courier New" w:hAnsi="Courier New" w:cs="Courier New"/>
+          <w:sz w:val="18"/>
+          <w:szCs w:val="18"/>
+          <w:lang w:eastAsia="en-SI"/>
+        </w:rPr>
+        <w:tab/>
+      </w:r>
+    </w:p>
+    <w:p>
+      <w:pPr>
+        <w:rPr>
+          <w:rFonts w:ascii="Courier New" w:hAnsi="Courier New" w:cs="Courier New"/>
+          <w:sz w:val="18"/>
+          <w:szCs w:val="18"/>
+          <w:lang w:eastAsia="en-SI"/>
+        </w:rPr>
+      </w:pPr>
+      <w:r>
+        <w:rPr>
+          <w:rFonts w:ascii="Courier New" w:hAnsi="Courier New" w:cs="Courier New"/>
+          <w:sz w:val="18"/>
+          <w:szCs w:val="18"/>
+          <w:lang w:eastAsia="en-SI"/>
+        </w:rPr>
+        <w:tab/>
+      </w:r>
+      <w:r>
+        <w:rPr>
+          <w:rFonts w:ascii="Courier New" w:hAnsi="Courier New" w:cs="Courier New"/>
+          <w:sz w:val="18"/>
+          <w:szCs w:val="18"/>
+          <w:lang w:eastAsia="en-SI"/>
+        </w:rPr>
+        <w:tab/>
+      </w:r>
+      <w:r>
+        <w:rPr>
+          <w:rFonts w:ascii="Courier New" w:hAnsi="Courier New" w:cs="Courier New"/>
+          <w:sz w:val="18"/>
+          <w:szCs w:val="18"/>
+          <w:lang w:eastAsia="en-SI"/>
+        </w:rPr>
+        <w:tab/>
+        <w:t xml:space="preserve">if </w:t>
+      </w:r>
+      <w:proofErr w:type="spellStart"/>
+      <w:r>
+        <w:rPr>
+          <w:rFonts w:ascii="Courier New" w:hAnsi="Courier New" w:cs="Courier New"/>
+          <w:sz w:val="18"/>
+          <w:szCs w:val="18"/>
+          <w:lang w:eastAsia="en-SI"/>
+        </w:rPr>
+        <w:t>tag_a</w:t>
+      </w:r>
+      <w:proofErr w:type="spellEnd"/>
+      <w:r>
+        <w:rPr>
+          <w:rFonts w:ascii="Courier New" w:hAnsi="Courier New" w:cs="Courier New"/>
+          <w:sz w:val="18"/>
+          <w:szCs w:val="18"/>
+          <w:lang w:eastAsia="en-SI"/>
+        </w:rPr>
+        <w:t xml:space="preserve"> equals </w:t>
+      </w:r>
+      <w:proofErr w:type="spellStart"/>
+      <w:r>
+        <w:rPr>
+          <w:rFonts w:ascii="Courier New" w:hAnsi="Courier New" w:cs="Courier New"/>
+          <w:sz w:val="18"/>
+          <w:szCs w:val="18"/>
+          <w:lang w:eastAsia="en-SI"/>
+        </w:rPr>
+        <w:t>tag_b</w:t>
+      </w:r>
+      <w:proofErr w:type="spellEnd"/>
+      <w:r>
+        <w:rPr>
+          <w:rFonts w:ascii="Courier New" w:hAnsi="Courier New" w:cs="Courier New"/>
+          <w:sz w:val="18"/>
+          <w:szCs w:val="18"/>
+          <w:lang w:eastAsia="en-SI"/>
+        </w:rPr>
+        <w:t>:</w:t>
+      </w:r>
+    </w:p>
+    <w:p>
+      <w:pPr>
+        <w:rPr>
+          <w:rFonts w:ascii="Courier New" w:hAnsi="Courier New" w:cs="Courier New"/>
+          <w:sz w:val="18"/>
+          <w:szCs w:val="18"/>
+          <w:lang w:eastAsia="en-SI"/>
+        </w:rPr>
+      </w:pPr>
+      <w:r>
+        <w:rPr>
+          <w:rFonts w:ascii="Courier New" w:hAnsi="Courier New" w:cs="Courier New"/>
+          <w:sz w:val="18"/>
+          <w:szCs w:val="18"/>
+          <w:lang w:eastAsia="en-SI"/>
+        </w:rPr>
+        <w:tab/>
+      </w:r>
+      <w:r>
+        <w:rPr>
+          <w:rFonts w:ascii="Courier New" w:hAnsi="Courier New" w:cs="Courier New"/>
+          <w:sz w:val="18"/>
+          <w:szCs w:val="18"/>
+          <w:lang w:eastAsia="en-SI"/>
+        </w:rPr>
+        <w:tab/>
+      </w:r>
+      <w:r>
+        <w:rPr>
+          <w:rFonts w:ascii="Courier New" w:hAnsi="Courier New" w:cs="Courier New"/>
+          <w:sz w:val="18"/>
+          <w:szCs w:val="18"/>
+          <w:lang w:eastAsia="en-SI"/>
+        </w:rPr>
+        <w:tab/>
+      </w:r>
+      <w:r>
+        <w:rPr>
+          <w:rFonts w:ascii="Courier New" w:hAnsi="Courier New" w:cs="Courier New"/>
+          <w:sz w:val="18"/>
+          <w:szCs w:val="18"/>
+          <w:lang w:eastAsia="en-SI"/>
+        </w:rPr>
+        <w:tab/>
+        <w:t xml:space="preserve">if </w:t>
+      </w:r>
+      <w:proofErr w:type="spellStart"/>
+      <w:r>
+        <w:rPr>
+          <w:rFonts w:ascii="Courier New" w:hAnsi="Courier New" w:cs="Courier New"/>
+          <w:sz w:val="18"/>
+          <w:szCs w:val="18"/>
+          <w:lang w:eastAsia="en-SI"/>
+        </w:rPr>
+        <w:t>tag_a.text</w:t>
+      </w:r>
+      <w:proofErr w:type="spellEnd"/>
+      <w:r>
+        <w:rPr>
+          <w:rFonts w:ascii="Courier New" w:hAnsi="Courier New" w:cs="Courier New"/>
+          <w:sz w:val="18"/>
+          <w:szCs w:val="18"/>
+          <w:lang w:eastAsia="en-SI"/>
+        </w:rPr>
+        <w:t xml:space="preserve"> not equals </w:t>
+      </w:r>
+      <w:proofErr w:type="spellStart"/>
+      <w:r>
+        <w:rPr>
+          <w:rFonts w:ascii="Courier New" w:hAnsi="Courier New" w:cs="Courier New"/>
+          <w:sz w:val="18"/>
+          <w:szCs w:val="18"/>
+          <w:lang w:eastAsia="en-SI"/>
+        </w:rPr>
+        <w:t>tag_b.text</w:t>
+      </w:r>
+      <w:proofErr w:type="spellEnd"/>
+      <w:r>
+        <w:rPr>
+          <w:rFonts w:ascii="Courier New" w:hAnsi="Courier New" w:cs="Courier New"/>
+          <w:sz w:val="18"/>
+          <w:szCs w:val="18"/>
+          <w:lang w:eastAsia="en-SI"/>
+        </w:rPr>
+        <w:t>:</w:t>
+      </w:r>
+    </w:p>
+    <w:p>
+      <w:pPr>
+        <w:rPr>
+          <w:rFonts w:ascii="Courier New" w:hAnsi="Courier New" w:cs="Courier New"/>
+          <w:sz w:val="18"/>
+          <w:szCs w:val="18"/>
+          <w:lang w:eastAsia="en-SI"/>
+        </w:rPr>
+      </w:pPr>
+      <w:r>
+        <w:rPr>
+          <w:rFonts w:ascii="Courier New" w:hAnsi="Courier New" w:cs="Courier New"/>
+          <w:sz w:val="18"/>
+          <w:szCs w:val="18"/>
+          <w:lang w:eastAsia="en-SI"/>
+        </w:rPr>
+        <w:tab/>
+      </w:r>
+      <w:r>
+        <w:rPr>
+          <w:rFonts w:ascii="Courier New" w:hAnsi="Courier New" w:cs="Courier New"/>
+          <w:sz w:val="18"/>
+          <w:szCs w:val="18"/>
+          <w:lang w:eastAsia="en-SI"/>
+        </w:rPr>
+        <w:tab/>
+      </w:r>
+      <w:r>
+        <w:rPr>
+          <w:rFonts w:ascii="Courier New" w:hAnsi="Courier New" w:cs="Courier New"/>
+          <w:sz w:val="18"/>
+          <w:szCs w:val="18"/>
+          <w:lang w:eastAsia="en-SI"/>
+        </w:rPr>
+        <w:tab/>
+      </w:r>
+      <w:r>
+        <w:rPr>
+          <w:rFonts w:ascii="Courier New" w:hAnsi="Courier New" w:cs="Courier New"/>
+          <w:sz w:val="18"/>
+          <w:szCs w:val="18"/>
+          <w:lang w:eastAsia="en-SI"/>
+        </w:rPr>
+        <w:tab/>
+      </w:r>
+      <w:r>
+        <w:rPr>
+          <w:rFonts w:ascii="Courier New" w:hAnsi="Courier New" w:cs="Courier New"/>
+          <w:sz w:val="18"/>
+          <w:szCs w:val="18"/>
+          <w:lang w:eastAsia="en-SI"/>
+        </w:rPr>
+        <w:tab/>
+      </w:r>
+      <w:proofErr w:type="spellStart"/>
+      <w:r>
+        <w:rPr>
+          <w:rFonts w:ascii="Courier New" w:hAnsi="Courier New" w:cs="Courier New"/>
+          <w:sz w:val="18"/>
+          <w:szCs w:val="18"/>
+          <w:lang w:eastAsia="en-SI"/>
+        </w:rPr>
+        <w:t>tag_a.text</w:t>
+      </w:r>
+      <w:proofErr w:type="spellEnd"/>
+      <w:r>
+        <w:rPr>
+          <w:rFonts w:ascii="Courier New" w:hAnsi="Courier New" w:cs="Courier New"/>
+          <w:sz w:val="18"/>
+          <w:szCs w:val="18"/>
+          <w:lang w:eastAsia="en-SI"/>
+        </w:rPr>
+        <w:t xml:space="preserve"> = “#TEXT”</w:t>
+      </w:r>
+    </w:p>
+    <w:p>
+      <w:pPr>
+        <w:rPr>
+          <w:rFonts w:ascii="Courier New" w:hAnsi="Courier New" w:cs="Courier New"/>
+          <w:sz w:val="18"/>
+          <w:szCs w:val="18"/>
+          <w:lang w:eastAsia="en-SI"/>
+        </w:rPr>
+      </w:pPr>
+      <w:r>
+        <w:rPr>
+          <w:rFonts w:ascii="Courier New" w:hAnsi="Courier New" w:cs="Courier New"/>
+          <w:sz w:val="18"/>
+          <w:szCs w:val="18"/>
+          <w:lang w:eastAsia="en-SI"/>
+        </w:rPr>
+        <w:tab/>
+      </w:r>
+      <w:r>
+        <w:rPr>
+          <w:rFonts w:ascii="Courier New" w:hAnsi="Courier New" w:cs="Courier New"/>
+          <w:sz w:val="18"/>
+          <w:szCs w:val="18"/>
+          <w:lang w:eastAsia="en-SI"/>
+        </w:rPr>
+        <w:tab/>
+      </w:r>
+      <w:r>
+        <w:rPr>
+          <w:rFonts w:ascii="Courier New" w:hAnsi="Courier New" w:cs="Courier New"/>
+          <w:sz w:val="18"/>
+          <w:szCs w:val="18"/>
+          <w:lang w:eastAsia="en-SI"/>
+        </w:rPr>
+        <w:tab/>
+      </w:r>
+      <w:r>
+        <w:rPr>
+          <w:rFonts w:ascii="Courier New" w:hAnsi="Courier New" w:cs="Courier New"/>
+          <w:sz w:val="18"/>
+          <w:szCs w:val="18"/>
+          <w:lang w:eastAsia="en-SI"/>
+        </w:rPr>
+        <w:tab/>
+        <w:t xml:space="preserve">save </w:t>
+      </w:r>
+      <w:proofErr w:type="spellStart"/>
+      <w:r>
+        <w:rPr>
+          <w:rFonts w:ascii="Courier New" w:hAnsi="Courier New" w:cs="Courier New"/>
+          <w:sz w:val="18"/>
+          <w:szCs w:val="18"/>
+          <w:lang w:eastAsia="en-SI"/>
+        </w:rPr>
+        <w:t>tag_a</w:t>
+      </w:r>
+      <w:proofErr w:type="spellEnd"/>
+    </w:p>
+    <w:p>
+      <w:pPr>
+        <w:rPr>
+          <w:rFonts w:ascii="Courier New" w:hAnsi="Courier New" w:cs="Courier New"/>
+          <w:sz w:val="18"/>
+          <w:szCs w:val="18"/>
+          <w:lang w:eastAsia="en-SI"/>
+        </w:rPr>
+      </w:pPr>
+      <w:r>
+        <w:rPr>
+          <w:rFonts w:ascii="Courier New" w:hAnsi="Courier New" w:cs="Courier New"/>
+          <w:sz w:val="18"/>
+          <w:szCs w:val="18"/>
+          <w:lang w:eastAsia="en-SI"/>
+        </w:rPr>
+        <w:tab/>
+      </w:r>
+      <w:r>
+        <w:rPr>
+          <w:rFonts w:ascii="Courier New" w:hAnsi="Courier New" w:cs="Courier New"/>
+          <w:sz w:val="18"/>
+          <w:szCs w:val="18"/>
+          <w:lang w:eastAsia="en-SI"/>
+        </w:rPr>
+        <w:tab/>
+      </w:r>
+      <w:r>
+        <w:rPr>
+          <w:rFonts w:ascii="Courier New" w:hAnsi="Courier New" w:cs="Courier New"/>
+          <w:sz w:val="18"/>
+          <w:szCs w:val="18"/>
+          <w:lang w:eastAsia="en-SI"/>
+        </w:rPr>
+        <w:tab/>
+      </w:r>
+      <w:proofErr w:type="spellStart"/>
+      <w:r>
+        <w:rPr>
+          <w:rFonts w:ascii="Courier New" w:hAnsi="Courier New" w:cs="Courier New"/>
+          <w:sz w:val="18"/>
+          <w:szCs w:val="18"/>
+          <w:lang w:eastAsia="en-SI"/>
+        </w:rPr>
+        <w:t>elif</w:t>
+      </w:r>
+      <w:proofErr w:type="spellEnd"/>
+      <w:r>
+        <w:rPr>
+          <w:rFonts w:ascii="Courier New" w:hAnsi="Courier New" w:cs="Courier New"/>
+          <w:sz w:val="18"/>
+          <w:szCs w:val="18"/>
+          <w:lang w:eastAsia="en-SI"/>
+        </w:rPr>
+        <w:t xml:space="preserve"> one is none:</w:t>
+      </w:r>
+    </w:p>
+    <w:p>
+      <w:pPr>
+        <w:rPr>
+          <w:rFonts w:ascii="Courier New" w:hAnsi="Courier New" w:cs="Courier New"/>
+          <w:sz w:val="18"/>
+          <w:szCs w:val="18"/>
+          <w:lang w:eastAsia="en-SI"/>
+        </w:rPr>
+      </w:pPr>
+      <w:r>
+        <w:rPr>
+          <w:rFonts w:ascii="Courier New" w:hAnsi="Courier New" w:cs="Courier New"/>
+          <w:sz w:val="18"/>
+          <w:szCs w:val="18"/>
+          <w:lang w:eastAsia="en-SI"/>
+        </w:rPr>
+        <w:tab/>
+      </w:r>
+      <w:r>
+        <w:rPr>
+          <w:rFonts w:ascii="Courier New" w:hAnsi="Courier New" w:cs="Courier New"/>
+          <w:sz w:val="18"/>
+          <w:szCs w:val="18"/>
+          <w:lang w:eastAsia="en-SI"/>
+        </w:rPr>
+        <w:tab/>
+      </w:r>
+      <w:r>
+        <w:rPr>
+          <w:rFonts w:ascii="Courier New" w:hAnsi="Courier New" w:cs="Courier New"/>
+          <w:sz w:val="18"/>
+          <w:szCs w:val="18"/>
+          <w:lang w:eastAsia="en-SI"/>
+        </w:rPr>
+        <w:tab/>
+      </w:r>
+      <w:r>
+        <w:rPr>
+          <w:rFonts w:ascii="Courier New" w:hAnsi="Courier New" w:cs="Courier New"/>
+          <w:sz w:val="18"/>
+          <w:szCs w:val="18"/>
+          <w:lang w:eastAsia="en-SI"/>
+        </w:rPr>
+        <w:tab/>
+        <w:t>save other</w:t>
+      </w:r>
+    </w:p>
+    <w:p>
+      <w:pPr>
+        <w:rPr>
+          <w:rFonts w:ascii="Courier New" w:hAnsi="Courier New" w:cs="Courier New"/>
+          <w:sz w:val="18"/>
+          <w:szCs w:val="18"/>
+          <w:lang w:eastAsia="en-SI"/>
+        </w:rPr>
+      </w:pPr>
+    </w:p>
+    <w:p>
+      <w:pPr>
+        <w:rPr>
+          <w:rFonts w:ascii="Courier New" w:hAnsi="Courier New" w:cs="Courier New"/>
+          <w:sz w:val="18"/>
+          <w:szCs w:val="18"/>
+          <w:lang w:eastAsia="en-SI"/>
+        </w:rPr>
+      </w:pPr>
+      <w:r>
+        <w:rPr>
+          <w:rFonts w:ascii="Courier New" w:hAnsi="Courier New" w:cs="Courier New"/>
+          <w:sz w:val="18"/>
+          <w:szCs w:val="18"/>
+          <w:lang w:eastAsia="en-SI"/>
+        </w:rPr>
+        <w:tab/>
+      </w:r>
+      <w:r>
+        <w:rPr>
+          <w:rFonts w:ascii="Courier New" w:hAnsi="Courier New" w:cs="Courier New"/>
+          <w:sz w:val="18"/>
+          <w:szCs w:val="18"/>
+          <w:lang w:eastAsia="en-SI"/>
+        </w:rPr>
+        <w:tab/>
+        <w:t xml:space="preserve">#detekcija </w:t>
+      </w:r>
+      <w:proofErr w:type="spellStart"/>
+      <w:r>
+        <w:rPr>
+          <w:rFonts w:ascii="Courier New" w:hAnsi="Courier New" w:cs="Courier New"/>
+          <w:sz w:val="18"/>
+          <w:szCs w:val="18"/>
+          <w:lang w:eastAsia="en-SI"/>
+        </w:rPr>
+        <w:t>ponovljenih</w:t>
+      </w:r>
+      <w:proofErr w:type="spellEnd"/>
+      <w:r>
+        <w:rPr>
+          <w:rFonts w:ascii="Courier New" w:hAnsi="Courier New" w:cs="Courier New"/>
+          <w:sz w:val="18"/>
+          <w:szCs w:val="18"/>
+          <w:lang w:eastAsia="en-SI"/>
+        </w:rPr>
+        <w:t xml:space="preserve"> </w:t>
+      </w:r>
+      <w:proofErr w:type="spellStart"/>
+      <w:r>
+        <w:rPr>
+          <w:rFonts w:ascii="Courier New" w:hAnsi="Courier New" w:cs="Courier New"/>
+          <w:sz w:val="18"/>
+          <w:szCs w:val="18"/>
+          <w:lang w:eastAsia="en-SI"/>
+        </w:rPr>
+        <w:t>blokov</w:t>
+      </w:r>
+      <w:proofErr w:type="spellEnd"/>
+    </w:p>
+    <w:p>
+      <w:pPr>
+        <w:rPr>
+          <w:rFonts w:ascii="Courier New" w:hAnsi="Courier New" w:cs="Courier New"/>
+          <w:sz w:val="18"/>
+          <w:szCs w:val="18"/>
+          <w:lang w:eastAsia="en-SI"/>
+        </w:rPr>
+      </w:pPr>
+      <w:r>
+        <w:rPr>
+          <w:rFonts w:ascii="Courier New" w:hAnsi="Courier New" w:cs="Courier New"/>
+          <w:sz w:val="18"/>
+          <w:szCs w:val="18"/>
+          <w:lang w:eastAsia="en-SI"/>
+        </w:rPr>
+        <w:tab/>
+      </w:r>
+      <w:r>
+        <w:rPr>
+          <w:rFonts w:ascii="Courier New" w:hAnsi="Courier New" w:cs="Courier New"/>
+          <w:sz w:val="18"/>
+          <w:szCs w:val="18"/>
+          <w:lang w:eastAsia="en-SI"/>
+        </w:rPr>
+        <w:tab/>
+        <w:t>while tags:</w:t>
+      </w:r>
+    </w:p>
+    <w:p>
+      <w:pPr>
+        <w:rPr>
+          <w:rFonts w:ascii="Courier New" w:hAnsi="Courier New" w:cs="Courier New"/>
+          <w:sz w:val="18"/>
+          <w:szCs w:val="18"/>
+          <w:lang w:eastAsia="en-SI"/>
+        </w:rPr>
+      </w:pPr>
+      <w:r>
+        <w:rPr>
+          <w:rFonts w:ascii="Courier New" w:hAnsi="Courier New" w:cs="Courier New"/>
+          <w:sz w:val="18"/>
+          <w:szCs w:val="18"/>
+          <w:lang w:eastAsia="en-SI"/>
+        </w:rPr>
+        <w:tab/>
+      </w:r>
+      <w:r>
+        <w:rPr>
+          <w:rFonts w:ascii="Courier New" w:hAnsi="Courier New" w:cs="Courier New"/>
+          <w:sz w:val="18"/>
+          <w:szCs w:val="18"/>
+          <w:lang w:eastAsia="en-SI"/>
+        </w:rPr>
+        <w:tab/>
+      </w:r>
+      <w:r>
+        <w:rPr>
+          <w:rFonts w:ascii="Courier New" w:hAnsi="Courier New" w:cs="Courier New"/>
+          <w:sz w:val="18"/>
+          <w:szCs w:val="18"/>
+          <w:lang w:eastAsia="en-SI"/>
+        </w:rPr>
+        <w:tab/>
+        <w:t xml:space="preserve">if </w:t>
+      </w:r>
+      <w:proofErr w:type="spellStart"/>
+      <w:r>
+        <w:rPr>
+          <w:rFonts w:ascii="Courier New" w:hAnsi="Courier New" w:cs="Courier New"/>
+          <w:sz w:val="18"/>
+          <w:szCs w:val="18"/>
+          <w:lang w:eastAsia="en-SI"/>
+        </w:rPr>
+        <w:t>current_tag</w:t>
+      </w:r>
+      <w:proofErr w:type="spellEnd"/>
+      <w:r>
+        <w:rPr>
+          <w:rFonts w:ascii="Courier New" w:hAnsi="Courier New" w:cs="Courier New"/>
+          <w:sz w:val="18"/>
+          <w:szCs w:val="18"/>
+          <w:lang w:eastAsia="en-SI"/>
+        </w:rPr>
+        <w:t xml:space="preserve"> closes </w:t>
+      </w:r>
+      <w:proofErr w:type="spellStart"/>
+      <w:r>
+        <w:rPr>
+          <w:rFonts w:ascii="Courier New" w:hAnsi="Courier New" w:cs="Courier New"/>
+          <w:sz w:val="18"/>
+          <w:szCs w:val="18"/>
+          <w:lang w:eastAsia="en-SI"/>
+        </w:rPr>
+        <w:t>next_tag</w:t>
+      </w:r>
+      <w:proofErr w:type="spellEnd"/>
+      <w:r>
+        <w:rPr>
+          <w:rFonts w:ascii="Courier New" w:hAnsi="Courier New" w:cs="Courier New"/>
+          <w:sz w:val="18"/>
+          <w:szCs w:val="18"/>
+          <w:lang w:eastAsia="en-SI"/>
+        </w:rPr>
+        <w:t>:</w:t>
+      </w:r>
+    </w:p>
+    <w:p>
+      <w:pPr>
+        <w:rPr>
+          <w:rFonts w:ascii="Courier New" w:hAnsi="Courier New" w:cs="Courier New"/>
+          <w:sz w:val="18"/>
+          <w:szCs w:val="18"/>
+          <w:lang w:eastAsia="en-SI"/>
+        </w:rPr>
+      </w:pPr>
+      <w:r>
+        <w:rPr>
+          <w:rFonts w:ascii="Courier New" w:hAnsi="Courier New" w:cs="Courier New"/>
+          <w:sz w:val="18"/>
+          <w:szCs w:val="18"/>
+          <w:lang w:eastAsia="en-SI"/>
+        </w:rPr>
+        <w:tab/>
+      </w:r>
+      <w:r>
+        <w:rPr>
+          <w:rFonts w:ascii="Courier New" w:hAnsi="Courier New" w:cs="Courier New"/>
+          <w:sz w:val="18"/>
+          <w:szCs w:val="18"/>
+          <w:lang w:eastAsia="en-SI"/>
+        </w:rPr>
+        <w:tab/>
+      </w:r>
+      <w:r>
+        <w:rPr>
+          <w:rFonts w:ascii="Courier New" w:hAnsi="Courier New" w:cs="Courier New"/>
+          <w:sz w:val="18"/>
+          <w:szCs w:val="18"/>
+          <w:lang w:eastAsia="en-SI"/>
+        </w:rPr>
+        <w:tab/>
+      </w:r>
+      <w:r>
+        <w:rPr>
+          <w:rFonts w:ascii="Courier New" w:hAnsi="Courier New" w:cs="Courier New"/>
+          <w:sz w:val="18"/>
+          <w:szCs w:val="18"/>
+          <w:lang w:eastAsia="en-SI"/>
+        </w:rPr>
+        <w:tab/>
+        <w:t xml:space="preserve">iterate over </w:t>
+      </w:r>
+      <w:proofErr w:type="spellStart"/>
+      <w:r>
+        <w:rPr>
+          <w:rFonts w:ascii="Courier New" w:hAnsi="Courier New" w:cs="Courier New"/>
+          <w:sz w:val="18"/>
+          <w:szCs w:val="18"/>
+          <w:lang w:eastAsia="en-SI"/>
+        </w:rPr>
+        <w:t>current_tag.children</w:t>
+      </w:r>
+      <w:proofErr w:type="spellEnd"/>
+      <w:r>
+        <w:rPr>
+          <w:rFonts w:ascii="Courier New" w:hAnsi="Courier New" w:cs="Courier New"/>
+          <w:sz w:val="18"/>
+          <w:szCs w:val="18"/>
+          <w:lang w:eastAsia="en-SI"/>
+        </w:rPr>
+        <w:t xml:space="preserve"> and </w:t>
+      </w:r>
+      <w:proofErr w:type="spellStart"/>
+      <w:r>
+        <w:rPr>
+          <w:rFonts w:ascii="Courier New" w:hAnsi="Courier New" w:cs="Courier New"/>
+          <w:sz w:val="18"/>
+          <w:szCs w:val="18"/>
+          <w:lang w:eastAsia="en-SI"/>
+        </w:rPr>
+        <w:t>next_tag.children</w:t>
+      </w:r>
+      <w:proofErr w:type="spellEnd"/>
+      <w:r>
+        <w:rPr>
+          <w:rFonts w:ascii="Courier New" w:hAnsi="Courier New" w:cs="Courier New"/>
+          <w:sz w:val="18"/>
+          <w:szCs w:val="18"/>
+          <w:lang w:eastAsia="en-SI"/>
+        </w:rPr>
+        <w:t>:</w:t>
+      </w:r>
+    </w:p>
+    <w:p>
+      <w:pPr>
+        <w:rPr>
+          <w:rFonts w:ascii="Courier New" w:hAnsi="Courier New" w:cs="Courier New"/>
+          <w:sz w:val="18"/>
+          <w:szCs w:val="18"/>
+          <w:lang w:eastAsia="en-SI"/>
+        </w:rPr>
+      </w:pPr>
+      <w:r>
+        <w:rPr>
+          <w:rFonts w:ascii="Courier New" w:hAnsi="Courier New" w:cs="Courier New"/>
+          <w:sz w:val="18"/>
+          <w:szCs w:val="18"/>
+          <w:lang w:eastAsia="en-SI"/>
+        </w:rPr>
+        <w:tab/>
+      </w:r>
+      <w:r>
+        <w:rPr>
+          <w:rFonts w:ascii="Courier New" w:hAnsi="Courier New" w:cs="Courier New"/>
+          <w:sz w:val="18"/>
+          <w:szCs w:val="18"/>
+          <w:lang w:eastAsia="en-SI"/>
+        </w:rPr>
+        <w:tab/>
+      </w:r>
+      <w:r>
+        <w:rPr>
+          <w:rFonts w:ascii="Courier New" w:hAnsi="Courier New" w:cs="Courier New"/>
+          <w:sz w:val="18"/>
+          <w:szCs w:val="18"/>
+          <w:lang w:eastAsia="en-SI"/>
+        </w:rPr>
+        <w:tab/>
+      </w:r>
+      <w:r>
+        <w:rPr>
+          <w:rFonts w:ascii="Courier New" w:hAnsi="Courier New" w:cs="Courier New"/>
+          <w:sz w:val="18"/>
+          <w:szCs w:val="18"/>
+          <w:lang w:eastAsia="en-SI"/>
+        </w:rPr>
+        <w:tab/>
+      </w:r>
+      <w:r>
+        <w:rPr>
+          <w:rFonts w:ascii="Courier New" w:hAnsi="Courier New" w:cs="Courier New"/>
+          <w:sz w:val="18"/>
+          <w:szCs w:val="18"/>
+          <w:lang w:eastAsia="en-SI"/>
+        </w:rPr>
+        <w:tab/>
+        <w:t xml:space="preserve">if </w:t>
+      </w:r>
+      <w:proofErr w:type="spellStart"/>
+      <w:r>
+        <w:rPr>
+          <w:rFonts w:ascii="Courier New" w:hAnsi="Courier New" w:cs="Courier New"/>
+          <w:sz w:val="18"/>
+          <w:szCs w:val="18"/>
+          <w:lang w:eastAsia="en-SI"/>
+        </w:rPr>
+        <w:t>current_tag.child</w:t>
+      </w:r>
+      <w:proofErr w:type="spellEnd"/>
+      <w:r>
+        <w:rPr>
+          <w:rFonts w:ascii="Courier New" w:hAnsi="Courier New" w:cs="Courier New"/>
+          <w:sz w:val="18"/>
+          <w:szCs w:val="18"/>
+          <w:lang w:eastAsia="en-SI"/>
+        </w:rPr>
+        <w:t xml:space="preserve"> equals </w:t>
+      </w:r>
+      <w:proofErr w:type="spellStart"/>
+      <w:r>
+        <w:rPr>
+          <w:rFonts w:ascii="Courier New" w:hAnsi="Courier New" w:cs="Courier New"/>
+          <w:sz w:val="18"/>
+          <w:szCs w:val="18"/>
+          <w:lang w:eastAsia="en-SI"/>
+        </w:rPr>
+        <w:t>next_tag.child</w:t>
+      </w:r>
+      <w:proofErr w:type="spellEnd"/>
+      <w:r>
+        <w:rPr>
+          <w:rFonts w:ascii="Courier New" w:hAnsi="Courier New" w:cs="Courier New"/>
+          <w:sz w:val="18"/>
+          <w:szCs w:val="18"/>
+          <w:lang w:eastAsia="en-SI"/>
+        </w:rPr>
+        <w:t>:</w:t>
+      </w:r>
+    </w:p>
+    <w:p>
+      <w:pPr>
+        <w:rPr>
+          <w:rFonts w:ascii="Courier New" w:hAnsi="Courier New" w:cs="Courier New"/>
+          <w:sz w:val="18"/>
+          <w:szCs w:val="18"/>
+          <w:lang w:eastAsia="en-SI"/>
+        </w:rPr>
+      </w:pPr>
+      <w:r>
+        <w:rPr>
+          <w:rFonts w:ascii="Courier New" w:hAnsi="Courier New" w:cs="Courier New"/>
+          <w:sz w:val="18"/>
+          <w:szCs w:val="18"/>
+          <w:lang w:eastAsia="en-SI"/>
+        </w:rPr>
+        <w:tab/>
+      </w:r>
+      <w:r>
+        <w:rPr>
+          <w:rFonts w:ascii="Courier New" w:hAnsi="Courier New" w:cs="Courier New"/>
+          <w:sz w:val="18"/>
+          <w:szCs w:val="18"/>
+          <w:lang w:eastAsia="en-SI"/>
+        </w:rPr>
+        <w:tab/>
+      </w:r>
+      <w:r>
+        <w:rPr>
+          <w:rFonts w:ascii="Courier New" w:hAnsi="Courier New" w:cs="Courier New"/>
+          <w:sz w:val="18"/>
+          <w:szCs w:val="18"/>
+          <w:lang w:eastAsia="en-SI"/>
+        </w:rPr>
+        <w:tab/>
+      </w:r>
+      <w:r>
+        <w:rPr>
+          <w:rFonts w:ascii="Courier New" w:hAnsi="Courier New" w:cs="Courier New"/>
+          <w:sz w:val="18"/>
+          <w:szCs w:val="18"/>
+          <w:lang w:eastAsia="en-SI"/>
+        </w:rPr>
+        <w:tab/>
+      </w:r>
+      <w:r>
+        <w:rPr>
+          <w:rFonts w:ascii="Courier New" w:hAnsi="Courier New" w:cs="Courier New"/>
+          <w:sz w:val="18"/>
+          <w:szCs w:val="18"/>
+          <w:lang w:eastAsia="en-SI"/>
+        </w:rPr>
+        <w:tab/>
+      </w:r>
+      <w:r>
+        <w:rPr>
+          <w:rFonts w:ascii="Courier New" w:hAnsi="Courier New" w:cs="Courier New"/>
+          <w:sz w:val="18"/>
+          <w:szCs w:val="18"/>
+          <w:lang w:eastAsia="en-SI"/>
+        </w:rPr>
+        <w:tab/>
+        <w:t xml:space="preserve">add </w:t>
+      </w:r>
+      <w:proofErr w:type="spellStart"/>
+      <w:r>
+        <w:rPr>
+          <w:rFonts w:ascii="Courier New" w:hAnsi="Courier New" w:cs="Courier New"/>
+          <w:sz w:val="18"/>
+          <w:szCs w:val="18"/>
+          <w:lang w:eastAsia="en-SI"/>
+        </w:rPr>
+        <w:t>current_tag</w:t>
+      </w:r>
+      <w:proofErr w:type="spellEnd"/>
+      <w:r>
+        <w:rPr>
+          <w:rFonts w:ascii="Courier New" w:hAnsi="Courier New" w:cs="Courier New"/>
+          <w:sz w:val="18"/>
+          <w:szCs w:val="18"/>
+          <w:lang w:eastAsia="en-SI"/>
+        </w:rPr>
+        <w:t xml:space="preserve"> to </w:t>
+      </w:r>
+      <w:proofErr w:type="spellStart"/>
+      <w:r>
+        <w:rPr>
+          <w:rFonts w:ascii="Courier New" w:hAnsi="Courier New" w:cs="Courier New"/>
+          <w:sz w:val="18"/>
+          <w:szCs w:val="18"/>
+          <w:lang w:eastAsia="en-SI"/>
+        </w:rPr>
+        <w:t>update_list</w:t>
+      </w:r>
+      <w:proofErr w:type="spellEnd"/>
+    </w:p>
+    <w:p>
+      <w:pPr>
+        <w:rPr>
+          <w:rFonts w:ascii="Courier New" w:hAnsi="Courier New" w:cs="Courier New"/>
+          <w:sz w:val="18"/>
+          <w:szCs w:val="18"/>
+          <w:lang w:eastAsia="en-SI"/>
+        </w:rPr>
+      </w:pPr>
+      <w:r>
+        <w:rPr>
+          <w:rFonts w:ascii="Courier New" w:hAnsi="Courier New" w:cs="Courier New"/>
+          <w:sz w:val="18"/>
+          <w:szCs w:val="18"/>
+          <w:lang w:eastAsia="en-SI"/>
+        </w:rPr>
+        <w:tab/>
+      </w:r>
+      <w:r>
+        <w:rPr>
+          <w:rFonts w:ascii="Courier New" w:hAnsi="Courier New" w:cs="Courier New"/>
+          <w:sz w:val="18"/>
+          <w:szCs w:val="18"/>
+          <w:lang w:eastAsia="en-SI"/>
+        </w:rPr>
+        <w:tab/>
+      </w:r>
+      <w:r>
+        <w:rPr>
+          <w:rFonts w:ascii="Courier New" w:hAnsi="Courier New" w:cs="Courier New"/>
+          <w:sz w:val="18"/>
+          <w:szCs w:val="18"/>
+          <w:lang w:eastAsia="en-SI"/>
+        </w:rPr>
+        <w:tab/>
+      </w:r>
+      <w:r>
+        <w:rPr>
+          <w:rFonts w:ascii="Courier New" w:hAnsi="Courier New" w:cs="Courier New"/>
+          <w:sz w:val="18"/>
+          <w:szCs w:val="18"/>
+          <w:lang w:eastAsia="en-SI"/>
+        </w:rPr>
+        <w:tab/>
+        <w:t>if all children match:</w:t>
+      </w:r>
+    </w:p>
+    <w:p>
+      <w:pPr>
+        <w:rPr>
+          <w:rFonts w:ascii="Courier New" w:hAnsi="Courier New" w:cs="Courier New"/>
+          <w:sz w:val="18"/>
+          <w:szCs w:val="18"/>
+          <w:lang w:eastAsia="en-SI"/>
+        </w:rPr>
+      </w:pPr>
+      <w:r>
+        <w:rPr>
+          <w:rFonts w:ascii="Courier New" w:hAnsi="Courier New" w:cs="Courier New"/>
+          <w:sz w:val="18"/>
+          <w:szCs w:val="18"/>
+          <w:lang w:eastAsia="en-SI"/>
+        </w:rPr>
+        <w:tab/>
+      </w:r>
+      <w:r>
+        <w:rPr>
+          <w:rFonts w:ascii="Courier New" w:hAnsi="Courier New" w:cs="Courier New"/>
+          <w:sz w:val="18"/>
+          <w:szCs w:val="18"/>
+          <w:lang w:eastAsia="en-SI"/>
+        </w:rPr>
+        <w:tab/>
+      </w:r>
+      <w:r>
+        <w:rPr>
+          <w:rFonts w:ascii="Courier New" w:hAnsi="Courier New" w:cs="Courier New"/>
+          <w:sz w:val="18"/>
+          <w:szCs w:val="18"/>
+          <w:lang w:eastAsia="en-SI"/>
+        </w:rPr>
+        <w:tab/>
+      </w:r>
+      <w:r>
+        <w:rPr>
+          <w:rFonts w:ascii="Courier New" w:hAnsi="Courier New" w:cs="Courier New"/>
+          <w:sz w:val="18"/>
+          <w:szCs w:val="18"/>
+          <w:lang w:eastAsia="en-SI"/>
+        </w:rPr>
+        <w:tab/>
+      </w:r>
+      <w:r>
+        <w:rPr>
+          <w:rFonts w:ascii="Courier New" w:hAnsi="Courier New" w:cs="Courier New"/>
+          <w:sz w:val="18"/>
+          <w:szCs w:val="18"/>
+          <w:lang w:eastAsia="en-SI"/>
+        </w:rPr>
+        <w:tab/>
+        <w:t xml:space="preserve">update tags with </w:t>
+      </w:r>
+      <w:proofErr w:type="spellStart"/>
+      <w:r>
+        <w:rPr>
+          <w:rFonts w:ascii="Courier New" w:hAnsi="Courier New" w:cs="Courier New"/>
+          <w:sz w:val="18"/>
+          <w:szCs w:val="18"/>
+          <w:lang w:eastAsia="en-SI"/>
+        </w:rPr>
+        <w:t>update_list</w:t>
+      </w:r>
+      <w:proofErr w:type="spellEnd"/>
+    </w:p>
+    <w:p>
+      <w:pPr>
+        <w:rPr>
+          <w:rFonts w:ascii="Courier New" w:hAnsi="Courier New" w:cs="Courier New"/>
+          <w:sz w:val="18"/>
+          <w:szCs w:val="18"/>
+          <w:lang w:eastAsia="en-SI"/>
+        </w:rPr>
+      </w:pPr>
+    </w:p>
+    <w:p>
+      <w:pPr>
+        <w:rPr>
+          <w:rFonts w:ascii="Courier New" w:hAnsi="Courier New" w:cs="Courier New"/>
+          <w:sz w:val="18"/>
+          <w:szCs w:val="18"/>
+          <w:lang w:eastAsia="en-SI"/>
+        </w:rPr>
+      </w:pPr>
+      <w:r>
+        <w:rPr>
+          <w:rFonts w:ascii="Courier New" w:hAnsi="Courier New" w:cs="Courier New"/>
+          <w:sz w:val="18"/>
+          <w:szCs w:val="18"/>
+          <w:lang w:eastAsia="en-SI"/>
+        </w:rPr>
+        <w:tab/>
+      </w:r>
+      <w:r>
+        <w:rPr>
+          <w:rFonts w:ascii="Courier New" w:hAnsi="Courier New" w:cs="Courier New"/>
+          <w:sz w:val="18"/>
+          <w:szCs w:val="18"/>
+          <w:lang w:eastAsia="en-SI"/>
+        </w:rPr>
+        <w:tab/>
+        <w:t xml:space="preserve">#kreiranje </w:t>
+      </w:r>
+      <w:proofErr w:type="spellStart"/>
+      <w:r>
+        <w:rPr>
+          <w:rFonts w:ascii="Courier New" w:hAnsi="Courier New" w:cs="Courier New"/>
+          <w:sz w:val="18"/>
+          <w:szCs w:val="18"/>
+          <w:lang w:eastAsia="en-SI"/>
+        </w:rPr>
+        <w:t>ovojnice</w:t>
+      </w:r>
+      <w:proofErr w:type="spellEnd"/>
+    </w:p>
+    <w:p>
+      <w:pPr>
+        <w:rPr>
+          <w:rFonts w:ascii="Courier New" w:hAnsi="Courier New" w:cs="Courier New"/>
+          <w:sz w:val="18"/>
+          <w:szCs w:val="18"/>
+          <w:lang w:eastAsia="en-SI"/>
+        </w:rPr>
+      </w:pPr>
+      <w:r>
+        <w:rPr>
+          <w:rFonts w:ascii="Courier New" w:hAnsi="Courier New" w:cs="Courier New"/>
+          <w:sz w:val="18"/>
+          <w:szCs w:val="18"/>
+          <w:lang w:eastAsia="en-SI"/>
+        </w:rPr>
+        <w:tab/>
+      </w:r>
+      <w:r>
+        <w:rPr>
+          <w:rFonts w:ascii="Courier New" w:hAnsi="Courier New" w:cs="Courier New"/>
+          <w:sz w:val="18"/>
+          <w:szCs w:val="18"/>
+          <w:lang w:eastAsia="en-SI"/>
+        </w:rPr>
+        <w:tab/>
+        <w:t>while tags:</w:t>
+      </w:r>
+    </w:p>
+    <w:p>
+      <w:pPr>
+        <w:rPr>
+          <w:rFonts w:ascii="Courier New" w:hAnsi="Courier New" w:cs="Courier New"/>
+          <w:sz w:val="18"/>
+          <w:szCs w:val="18"/>
+          <w:lang w:eastAsia="en-SI"/>
+        </w:rPr>
+      </w:pPr>
+      <w:r>
+        <w:rPr>
+          <w:rFonts w:ascii="Courier New" w:hAnsi="Courier New" w:cs="Courier New"/>
+          <w:sz w:val="18"/>
+          <w:szCs w:val="18"/>
+          <w:lang w:eastAsia="en-SI"/>
+        </w:rPr>
+        <w:tab/>
+      </w:r>
+      <w:r>
+        <w:rPr>
+          <w:rFonts w:ascii="Courier New" w:hAnsi="Courier New" w:cs="Courier New"/>
+          <w:sz w:val="18"/>
+          <w:szCs w:val="18"/>
+          <w:lang w:eastAsia="en-SI"/>
+        </w:rPr>
+        <w:tab/>
+      </w:r>
+      <w:r>
+        <w:rPr>
+          <w:rFonts w:ascii="Courier New" w:hAnsi="Courier New" w:cs="Courier New"/>
+          <w:sz w:val="18"/>
+          <w:szCs w:val="18"/>
+          <w:lang w:eastAsia="en-SI"/>
+        </w:rPr>
+        <w:tab/>
+        <w:t xml:space="preserve">wrapper += </w:t>
+      </w:r>
+      <w:proofErr w:type="spellStart"/>
+      <w:r>
+        <w:rPr>
+          <w:rFonts w:ascii="Courier New" w:hAnsi="Courier New" w:cs="Courier New"/>
+          <w:sz w:val="18"/>
+          <w:szCs w:val="18"/>
+          <w:lang w:eastAsia="en-SI"/>
+        </w:rPr>
+        <w:t>tag.to_string</w:t>
+      </w:r>
+      <w:proofErr w:type="spellEnd"/>
+      <w:r>
+        <w:rPr>
+          <w:rFonts w:ascii="Courier New" w:hAnsi="Courier New" w:cs="Courier New"/>
+          <w:sz w:val="18"/>
+          <w:szCs w:val="18"/>
+          <w:lang w:eastAsia="en-SI"/>
+        </w:rPr>
+        <w:t>()</w:t>
+      </w:r>
+    </w:p>
+    <w:p>
+      <w:pPr>
+        <w:rPr>
+          <w:rFonts w:ascii="Courier New" w:hAnsi="Courier New" w:cs="Courier New"/>
+          <w:sz w:val="18"/>
+          <w:szCs w:val="18"/>
+          <w:lang w:eastAsia="en-SI"/>
+        </w:rPr>
+      </w:pPr>
+    </w:p>
+    <w:p>
+      <w:pPr>
+        <w:rPr>
+          <w:rFonts w:ascii="Courier New" w:hAnsi="Courier New" w:cs="Courier New"/>
+          <w:sz w:val="18"/>
+          <w:szCs w:val="18"/>
+          <w:lang w:eastAsia="en-SI"/>
+        </w:rPr>
+      </w:pPr>
+      <w:r>
+        <w:rPr>
+          <w:rFonts w:ascii="Courier New" w:hAnsi="Courier New" w:cs="Courier New"/>
+          <w:sz w:val="18"/>
+          <w:szCs w:val="18"/>
+          <w:lang w:eastAsia="en-SI"/>
+        </w:rPr>
+        <w:tab/>
+      </w:r>
+      <w:r>
+        <w:rPr>
+          <w:rFonts w:ascii="Courier New" w:hAnsi="Courier New" w:cs="Courier New"/>
+          <w:sz w:val="18"/>
+          <w:szCs w:val="18"/>
+          <w:lang w:eastAsia="en-SI"/>
+        </w:rPr>
+        <w:tab/>
+        <w:t>return wrapper</w:t>
+      </w:r>
     </w:p>
     <w:sectPr>
-      <w:headerReference w:type="default" r:id="rId10"/>
+      <w:type w:val="continuous"/>
       <w:pgSz w:w="12240" w:h="15840" w:code="1"/>
       <w:pgMar w:top="1008" w:right="936" w:bottom="1008" w:left="936" w:header="432" w:footer="432" w:gutter="0"/>
-      <w:cols w:num="2" w:space="288"/>
+      <w:cols w:space="288"/>
     </w:sectPr>
   </w:body>
 </w:document>
@@ -6264,7 +9531,6 @@
   <w:style w:type="character" w:default="1" w:styleId="DefaultParagraphFont">
     <w:name w:val="Default Paragraph Font"/>
     <w:uiPriority w:val="1"/>
-    <w:semiHidden/>
     <w:unhideWhenUsed/>
   </w:style>
   <w:style w:type="table" w:default="1" w:styleId="TableNormal">

--- a/pa2/report-extraction.docx
+++ b/pa2/report-extraction.docx
@@ -4731,8 +4731,20 @@
           <w:lang w:val="en-SI" w:eastAsia="en-SI"/>
         </w:rPr>
         <w:br/>
-        <w:t xml:space="preserve">      &lt;BASE/&gt;  optional</w:t>
-      </w:r>
+        <w:t xml:space="preserve">      &lt;BASE/</w:t>
+      </w:r>
+      <w:proofErr w:type="gramStart"/>
+      <w:r>
+        <w:rPr>
+          <w:rFonts w:ascii="Courier New" w:hAnsi="Courier New" w:cs="Courier New"/>
+          <w:color w:val="000000"/>
+          <w:sz w:val="18"/>
+          <w:szCs w:val="18"/>
+          <w:lang w:val="en-SI" w:eastAsia="en-SI"/>
+        </w:rPr>
+        <w:t>&gt;  optional</w:t>
+      </w:r>
+      <w:proofErr w:type="gramEnd"/>
       <w:r>
         <w:rPr>
           <w:rFonts w:ascii="Courier New" w:hAnsi="Courier New" w:cs="Courier New"/>
@@ -5022,17 +5034,37 @@
           <w:szCs w:val="18"/>
           <w:lang w:eastAsia="en-SI"/>
         </w:rPr>
-        <w:t>road_runner</w:t>
-      </w:r>
-      <w:proofErr w:type="spellEnd"/>
-      <w:r>
-        <w:rPr>
-          <w:rFonts w:ascii="Courier New" w:hAnsi="Courier New" w:cs="Courier New"/>
-          <w:sz w:val="18"/>
-          <w:szCs w:val="18"/>
-          <w:lang w:eastAsia="en-SI"/>
-        </w:rPr>
-        <w:t>(file1, file2):</w:t>
+        <w:t>road_</w:t>
+      </w:r>
+      <w:proofErr w:type="gramStart"/>
+      <w:r>
+        <w:rPr>
+          <w:rFonts w:ascii="Courier New" w:hAnsi="Courier New" w:cs="Courier New"/>
+          <w:sz w:val="18"/>
+          <w:szCs w:val="18"/>
+          <w:lang w:eastAsia="en-SI"/>
+        </w:rPr>
+        <w:t>runner</w:t>
+      </w:r>
+      <w:proofErr w:type="spellEnd"/>
+      <w:r>
+        <w:rPr>
+          <w:rFonts w:ascii="Courier New" w:hAnsi="Courier New" w:cs="Courier New"/>
+          <w:sz w:val="18"/>
+          <w:szCs w:val="18"/>
+          <w:lang w:eastAsia="en-SI"/>
+        </w:rPr>
+        <w:t>(</w:t>
+      </w:r>
+      <w:proofErr w:type="gramEnd"/>
+      <w:r>
+        <w:rPr>
+          <w:rFonts w:ascii="Courier New" w:hAnsi="Courier New" w:cs="Courier New"/>
+          <w:sz w:val="18"/>
+          <w:szCs w:val="18"/>
+          <w:lang w:eastAsia="en-SI"/>
+        </w:rPr>
+        <w:t>file1, file2):</w:t>
       </w:r>
     </w:p>
     <w:p>
@@ -5389,9 +5421,2479 @@
           <w:szCs w:val="18"/>
           <w:lang w:eastAsia="en-SI"/>
         </w:rPr>
+        <w:t>tags_</w:t>
+      </w:r>
+      <w:proofErr w:type="gramStart"/>
+      <w:r>
+        <w:rPr>
+          <w:rFonts w:ascii="Courier New" w:hAnsi="Courier New" w:cs="Courier New"/>
+          <w:sz w:val="18"/>
+          <w:szCs w:val="18"/>
+          <w:lang w:eastAsia="en-SI"/>
+        </w:rPr>
+        <w:t>a</w:t>
+      </w:r>
+      <w:proofErr w:type="spellEnd"/>
+      <w:r>
+        <w:rPr>
+          <w:rFonts w:ascii="Courier New" w:hAnsi="Courier New" w:cs="Courier New"/>
+          <w:sz w:val="18"/>
+          <w:szCs w:val="18"/>
+          <w:lang w:eastAsia="en-SI"/>
+        </w:rPr>
+        <w:t xml:space="preserve"> and</w:t>
+      </w:r>
+      <w:proofErr w:type="gramEnd"/>
+      <w:r>
+        <w:rPr>
+          <w:rFonts w:ascii="Courier New" w:hAnsi="Courier New" w:cs="Courier New"/>
+          <w:sz w:val="18"/>
+          <w:szCs w:val="18"/>
+          <w:lang w:eastAsia="en-SI"/>
+        </w:rPr>
+        <w:t xml:space="preserve"> </w:t>
+      </w:r>
+      <w:proofErr w:type="spellStart"/>
+      <w:r>
+        <w:rPr>
+          <w:rFonts w:ascii="Courier New" w:hAnsi="Courier New" w:cs="Courier New"/>
+          <w:sz w:val="18"/>
+          <w:szCs w:val="18"/>
+          <w:lang w:eastAsia="en-SI"/>
+        </w:rPr>
+        <w:t>tags_b</w:t>
+      </w:r>
+      <w:proofErr w:type="spellEnd"/>
+      <w:r>
+        <w:rPr>
+          <w:rFonts w:ascii="Courier New" w:hAnsi="Courier New" w:cs="Courier New"/>
+          <w:sz w:val="18"/>
+          <w:szCs w:val="18"/>
+          <w:lang w:eastAsia="en-SI"/>
+        </w:rPr>
+        <w:t>:</w:t>
+      </w:r>
+    </w:p>
+    <w:p>
+      <w:pPr>
+        <w:rPr>
+          <w:rFonts w:ascii="Courier New" w:hAnsi="Courier New" w:cs="Courier New"/>
+          <w:sz w:val="18"/>
+          <w:szCs w:val="18"/>
+          <w:lang w:eastAsia="en-SI"/>
+        </w:rPr>
+      </w:pPr>
+      <w:r>
+        <w:rPr>
+          <w:rFonts w:ascii="Courier New" w:hAnsi="Courier New" w:cs="Courier New"/>
+          <w:sz w:val="18"/>
+          <w:szCs w:val="18"/>
+          <w:lang w:eastAsia="en-SI"/>
+        </w:rPr>
+        <w:tab/>
+      </w:r>
+      <w:r>
+        <w:rPr>
+          <w:rFonts w:ascii="Courier New" w:hAnsi="Courier New" w:cs="Courier New"/>
+          <w:sz w:val="18"/>
+          <w:szCs w:val="18"/>
+          <w:lang w:eastAsia="en-SI"/>
+        </w:rPr>
+        <w:tab/>
+      </w:r>
+      <w:r>
+        <w:rPr>
+          <w:rFonts w:ascii="Courier New" w:hAnsi="Courier New" w:cs="Courier New"/>
+          <w:sz w:val="18"/>
+          <w:szCs w:val="18"/>
+          <w:lang w:eastAsia="en-SI"/>
+        </w:rPr>
+        <w:tab/>
+        <w:t xml:space="preserve">if </w:t>
+      </w:r>
+      <w:proofErr w:type="spellStart"/>
+      <w:r>
+        <w:rPr>
+          <w:rFonts w:ascii="Courier New" w:hAnsi="Courier New" w:cs="Courier New"/>
+          <w:sz w:val="18"/>
+          <w:szCs w:val="18"/>
+          <w:lang w:eastAsia="en-SI"/>
+        </w:rPr>
+        <w:t>tag_a</w:t>
+      </w:r>
+      <w:proofErr w:type="spellEnd"/>
+      <w:r>
+        <w:rPr>
+          <w:rFonts w:ascii="Courier New" w:hAnsi="Courier New" w:cs="Courier New"/>
+          <w:sz w:val="18"/>
+          <w:szCs w:val="18"/>
+          <w:lang w:eastAsia="en-SI"/>
+        </w:rPr>
+        <w:t xml:space="preserve"> </w:t>
+      </w:r>
+      <w:proofErr w:type="gramStart"/>
+      <w:r>
+        <w:rPr>
+          <w:rFonts w:ascii="Courier New" w:hAnsi="Courier New" w:cs="Courier New"/>
+          <w:sz w:val="18"/>
+          <w:szCs w:val="18"/>
+          <w:lang w:eastAsia="en-SI"/>
+        </w:rPr>
+        <w:t>equals</w:t>
+      </w:r>
+      <w:proofErr w:type="gramEnd"/>
+      <w:r>
+        <w:rPr>
+          <w:rFonts w:ascii="Courier New" w:hAnsi="Courier New" w:cs="Courier New"/>
+          <w:sz w:val="18"/>
+          <w:szCs w:val="18"/>
+          <w:lang w:eastAsia="en-SI"/>
+        </w:rPr>
+        <w:t xml:space="preserve"> </w:t>
+      </w:r>
+      <w:proofErr w:type="spellStart"/>
+      <w:r>
+        <w:rPr>
+          <w:rFonts w:ascii="Courier New" w:hAnsi="Courier New" w:cs="Courier New"/>
+          <w:sz w:val="18"/>
+          <w:szCs w:val="18"/>
+          <w:lang w:eastAsia="en-SI"/>
+        </w:rPr>
+        <w:t>tag_b</w:t>
+      </w:r>
+      <w:proofErr w:type="spellEnd"/>
+      <w:r>
+        <w:rPr>
+          <w:rFonts w:ascii="Courier New" w:hAnsi="Courier New" w:cs="Courier New"/>
+          <w:sz w:val="18"/>
+          <w:szCs w:val="18"/>
+          <w:lang w:eastAsia="en-SI"/>
+        </w:rPr>
+        <w:t>:</w:t>
+      </w:r>
+    </w:p>
+    <w:p>
+      <w:pPr>
+        <w:rPr>
+          <w:rFonts w:ascii="Courier New" w:hAnsi="Courier New" w:cs="Courier New"/>
+          <w:sz w:val="18"/>
+          <w:szCs w:val="18"/>
+          <w:lang w:eastAsia="en-SI"/>
+        </w:rPr>
+      </w:pPr>
+      <w:r>
+        <w:rPr>
+          <w:rFonts w:ascii="Courier New" w:hAnsi="Courier New" w:cs="Courier New"/>
+          <w:sz w:val="18"/>
+          <w:szCs w:val="18"/>
+          <w:lang w:eastAsia="en-SI"/>
+        </w:rPr>
+        <w:tab/>
+      </w:r>
+      <w:r>
+        <w:rPr>
+          <w:rFonts w:ascii="Courier New" w:hAnsi="Courier New" w:cs="Courier New"/>
+          <w:sz w:val="18"/>
+          <w:szCs w:val="18"/>
+          <w:lang w:eastAsia="en-SI"/>
+        </w:rPr>
+        <w:tab/>
+      </w:r>
+      <w:r>
+        <w:rPr>
+          <w:rFonts w:ascii="Courier New" w:hAnsi="Courier New" w:cs="Courier New"/>
+          <w:sz w:val="18"/>
+          <w:szCs w:val="18"/>
+          <w:lang w:eastAsia="en-SI"/>
+        </w:rPr>
+        <w:tab/>
+      </w:r>
+      <w:r>
+        <w:rPr>
+          <w:rFonts w:ascii="Courier New" w:hAnsi="Courier New" w:cs="Courier New"/>
+          <w:sz w:val="18"/>
+          <w:szCs w:val="18"/>
+          <w:lang w:eastAsia="en-SI"/>
+        </w:rPr>
+        <w:tab/>
+        <w:t xml:space="preserve">if </w:t>
+      </w:r>
+      <w:proofErr w:type="spellStart"/>
+      <w:r>
+        <w:rPr>
+          <w:rFonts w:ascii="Courier New" w:hAnsi="Courier New" w:cs="Courier New"/>
+          <w:sz w:val="18"/>
+          <w:szCs w:val="18"/>
+          <w:lang w:eastAsia="en-SI"/>
+        </w:rPr>
+        <w:t>tag_a</w:t>
+      </w:r>
+      <w:proofErr w:type="spellEnd"/>
+      <w:r>
+        <w:rPr>
+          <w:rFonts w:ascii="Courier New" w:hAnsi="Courier New" w:cs="Courier New"/>
+          <w:sz w:val="18"/>
+          <w:szCs w:val="18"/>
+          <w:lang w:eastAsia="en-SI"/>
+        </w:rPr>
+        <w:t xml:space="preserve"> is opening:</w:t>
+      </w:r>
+    </w:p>
+    <w:p>
+      <w:pPr>
+        <w:rPr>
+          <w:rFonts w:ascii="Courier New" w:hAnsi="Courier New" w:cs="Courier New"/>
+          <w:sz w:val="18"/>
+          <w:szCs w:val="18"/>
+          <w:lang w:eastAsia="en-SI"/>
+        </w:rPr>
+      </w:pPr>
+      <w:r>
+        <w:rPr>
+          <w:rFonts w:ascii="Courier New" w:hAnsi="Courier New" w:cs="Courier New"/>
+          <w:sz w:val="18"/>
+          <w:szCs w:val="18"/>
+          <w:lang w:eastAsia="en-SI"/>
+        </w:rPr>
+        <w:tab/>
+      </w:r>
+      <w:r>
+        <w:rPr>
+          <w:rFonts w:ascii="Courier New" w:hAnsi="Courier New" w:cs="Courier New"/>
+          <w:sz w:val="18"/>
+          <w:szCs w:val="18"/>
+          <w:lang w:eastAsia="en-SI"/>
+        </w:rPr>
+        <w:tab/>
+      </w:r>
+      <w:r>
+        <w:rPr>
+          <w:rFonts w:ascii="Courier New" w:hAnsi="Courier New" w:cs="Courier New"/>
+          <w:sz w:val="18"/>
+          <w:szCs w:val="18"/>
+          <w:lang w:eastAsia="en-SI"/>
+        </w:rPr>
+        <w:tab/>
+      </w:r>
+      <w:r>
+        <w:rPr>
+          <w:rFonts w:ascii="Courier New" w:hAnsi="Courier New" w:cs="Courier New"/>
+          <w:sz w:val="18"/>
+          <w:szCs w:val="18"/>
+          <w:lang w:eastAsia="en-SI"/>
+        </w:rPr>
+        <w:tab/>
+      </w:r>
+      <w:r>
+        <w:rPr>
+          <w:rFonts w:ascii="Courier New" w:hAnsi="Courier New" w:cs="Courier New"/>
+          <w:sz w:val="18"/>
+          <w:szCs w:val="18"/>
+          <w:lang w:eastAsia="en-SI"/>
+        </w:rPr>
+        <w:tab/>
+      </w:r>
+      <w:r>
+        <w:rPr>
+          <w:rFonts w:ascii="Courier New" w:hAnsi="Courier New" w:cs="Courier New"/>
+          <w:sz w:val="18"/>
+          <w:szCs w:val="18"/>
+          <w:lang w:eastAsia="en-SI"/>
+        </w:rPr>
+        <w:tab/>
+      </w:r>
+      <w:r>
+        <w:rPr>
+          <w:rFonts w:ascii="Courier New" w:hAnsi="Courier New" w:cs="Courier New"/>
+          <w:sz w:val="18"/>
+          <w:szCs w:val="18"/>
+          <w:lang w:eastAsia="en-SI"/>
+        </w:rPr>
+        <w:t xml:space="preserve">add </w:t>
+      </w:r>
+      <w:proofErr w:type="spellStart"/>
+      <w:r>
+        <w:rPr>
+          <w:rFonts w:ascii="Courier New" w:hAnsi="Courier New" w:cs="Courier New"/>
+          <w:sz w:val="18"/>
+          <w:szCs w:val="18"/>
+          <w:lang w:eastAsia="en-SI"/>
+        </w:rPr>
+        <w:t>tag_a</w:t>
+      </w:r>
+      <w:proofErr w:type="spellEnd"/>
+      <w:r>
+        <w:rPr>
+          <w:rFonts w:ascii="Courier New" w:hAnsi="Courier New" w:cs="Courier New"/>
+          <w:sz w:val="18"/>
+          <w:szCs w:val="18"/>
+          <w:lang w:eastAsia="en-SI"/>
+        </w:rPr>
+        <w:t xml:space="preserve"> to </w:t>
+      </w:r>
+      <w:proofErr w:type="gramStart"/>
+      <w:r>
+        <w:rPr>
+          <w:rFonts w:ascii="Courier New" w:hAnsi="Courier New" w:cs="Courier New"/>
+          <w:sz w:val="18"/>
+          <w:szCs w:val="18"/>
+          <w:lang w:eastAsia="en-SI"/>
+        </w:rPr>
+        <w:t>stack</w:t>
+      </w:r>
+      <w:proofErr w:type="gramEnd"/>
+    </w:p>
+    <w:p>
+      <w:pPr>
+        <w:rPr>
+          <w:rFonts w:ascii="Courier New" w:hAnsi="Courier New" w:cs="Courier New"/>
+          <w:sz w:val="18"/>
+          <w:szCs w:val="18"/>
+          <w:lang w:eastAsia="en-SI"/>
+        </w:rPr>
+      </w:pPr>
+      <w:r>
+        <w:rPr>
+          <w:rFonts w:ascii="Courier New" w:hAnsi="Courier New" w:cs="Courier New"/>
+          <w:sz w:val="18"/>
+          <w:szCs w:val="18"/>
+          <w:lang w:eastAsia="en-SI"/>
+        </w:rPr>
+        <w:tab/>
+      </w:r>
+      <w:r>
+        <w:rPr>
+          <w:rFonts w:ascii="Courier New" w:hAnsi="Courier New" w:cs="Courier New"/>
+          <w:sz w:val="18"/>
+          <w:szCs w:val="18"/>
+          <w:lang w:eastAsia="en-SI"/>
+        </w:rPr>
+        <w:tab/>
+      </w:r>
+      <w:r>
+        <w:rPr>
+          <w:rFonts w:ascii="Courier New" w:hAnsi="Courier New" w:cs="Courier New"/>
+          <w:sz w:val="18"/>
+          <w:szCs w:val="18"/>
+          <w:lang w:eastAsia="en-SI"/>
+        </w:rPr>
+        <w:tab/>
+      </w:r>
+      <w:r>
+        <w:rPr>
+          <w:rFonts w:ascii="Courier New" w:hAnsi="Courier New" w:cs="Courier New"/>
+          <w:sz w:val="18"/>
+          <w:szCs w:val="18"/>
+          <w:lang w:eastAsia="en-SI"/>
+        </w:rPr>
+        <w:tab/>
+      </w:r>
+      <w:r>
+        <w:rPr>
+          <w:rFonts w:ascii="Courier New" w:hAnsi="Courier New" w:cs="Courier New"/>
+          <w:sz w:val="18"/>
+          <w:szCs w:val="18"/>
+          <w:lang w:eastAsia="en-SI"/>
+        </w:rPr>
+        <w:tab/>
+      </w:r>
+      <w:r>
+        <w:rPr>
+          <w:rFonts w:ascii="Courier New" w:hAnsi="Courier New" w:cs="Courier New"/>
+          <w:sz w:val="18"/>
+          <w:szCs w:val="18"/>
+          <w:lang w:eastAsia="en-SI"/>
+        </w:rPr>
+        <w:tab/>
+      </w:r>
+      <w:r>
+        <w:rPr>
+          <w:rFonts w:ascii="Courier New" w:hAnsi="Courier New" w:cs="Courier New"/>
+          <w:sz w:val="18"/>
+          <w:szCs w:val="18"/>
+          <w:lang w:eastAsia="en-SI"/>
+        </w:rPr>
+        <w:t xml:space="preserve">add </w:t>
+      </w:r>
+      <w:proofErr w:type="spellStart"/>
+      <w:r>
+        <w:rPr>
+          <w:rFonts w:ascii="Courier New" w:hAnsi="Courier New" w:cs="Courier New"/>
+          <w:sz w:val="18"/>
+          <w:szCs w:val="18"/>
+          <w:lang w:eastAsia="en-SI"/>
+        </w:rPr>
+        <w:t>tag_b</w:t>
+      </w:r>
+      <w:proofErr w:type="spellEnd"/>
+      <w:r>
+        <w:rPr>
+          <w:rFonts w:ascii="Courier New" w:hAnsi="Courier New" w:cs="Courier New"/>
+          <w:sz w:val="18"/>
+          <w:szCs w:val="18"/>
+          <w:lang w:eastAsia="en-SI"/>
+        </w:rPr>
+        <w:t xml:space="preserve"> to </w:t>
+      </w:r>
+      <w:proofErr w:type="gramStart"/>
+      <w:r>
+        <w:rPr>
+          <w:rFonts w:ascii="Courier New" w:hAnsi="Courier New" w:cs="Courier New"/>
+          <w:sz w:val="18"/>
+          <w:szCs w:val="18"/>
+          <w:lang w:eastAsia="en-SI"/>
+        </w:rPr>
+        <w:t>stack</w:t>
+      </w:r>
+      <w:proofErr w:type="gramEnd"/>
+    </w:p>
+    <w:p>
+      <w:pPr>
+        <w:rPr>
+          <w:rFonts w:ascii="Courier New" w:hAnsi="Courier New" w:cs="Courier New"/>
+          <w:sz w:val="18"/>
+          <w:szCs w:val="18"/>
+          <w:lang w:eastAsia="en-SI"/>
+        </w:rPr>
+      </w:pPr>
+      <w:r>
+        <w:rPr>
+          <w:rFonts w:ascii="Courier New" w:hAnsi="Courier New" w:cs="Courier New"/>
+          <w:sz w:val="18"/>
+          <w:szCs w:val="18"/>
+          <w:lang w:eastAsia="en-SI"/>
+        </w:rPr>
+        <w:tab/>
+      </w:r>
+      <w:r>
+        <w:rPr>
+          <w:rFonts w:ascii="Courier New" w:hAnsi="Courier New" w:cs="Courier New"/>
+          <w:sz w:val="18"/>
+          <w:szCs w:val="18"/>
+          <w:lang w:eastAsia="en-SI"/>
+        </w:rPr>
+        <w:tab/>
+      </w:r>
+      <w:r>
+        <w:rPr>
+          <w:rFonts w:ascii="Courier New" w:hAnsi="Courier New" w:cs="Courier New"/>
+          <w:sz w:val="18"/>
+          <w:szCs w:val="18"/>
+          <w:lang w:eastAsia="en-SI"/>
+        </w:rPr>
+        <w:tab/>
+      </w:r>
+      <w:r>
+        <w:rPr>
+          <w:rFonts w:ascii="Courier New" w:hAnsi="Courier New" w:cs="Courier New"/>
+          <w:sz w:val="18"/>
+          <w:szCs w:val="18"/>
+          <w:lang w:eastAsia="en-SI"/>
+        </w:rPr>
+        <w:tab/>
+        <w:t xml:space="preserve">else if </w:t>
+      </w:r>
+      <w:proofErr w:type="spellStart"/>
+      <w:r>
+        <w:rPr>
+          <w:rFonts w:ascii="Courier New" w:hAnsi="Courier New" w:cs="Courier New"/>
+          <w:sz w:val="18"/>
+          <w:szCs w:val="18"/>
+          <w:lang w:eastAsia="en-SI"/>
+        </w:rPr>
+        <w:t>tag_a</w:t>
+      </w:r>
+      <w:proofErr w:type="spellEnd"/>
+      <w:r>
+        <w:rPr>
+          <w:rFonts w:ascii="Courier New" w:hAnsi="Courier New" w:cs="Courier New"/>
+          <w:sz w:val="18"/>
+          <w:szCs w:val="18"/>
+          <w:lang w:eastAsia="en-SI"/>
+        </w:rPr>
+        <w:t xml:space="preserve"> is closing:</w:t>
+      </w:r>
+    </w:p>
+    <w:p>
+      <w:pPr>
+        <w:rPr>
+          <w:rFonts w:ascii="Courier New" w:hAnsi="Courier New" w:cs="Courier New"/>
+          <w:sz w:val="18"/>
+          <w:szCs w:val="18"/>
+          <w:lang w:eastAsia="en-SI"/>
+        </w:rPr>
+      </w:pPr>
+      <w:r>
+        <w:rPr>
+          <w:rFonts w:ascii="Courier New" w:hAnsi="Courier New" w:cs="Courier New"/>
+          <w:sz w:val="18"/>
+          <w:szCs w:val="18"/>
+          <w:lang w:eastAsia="en-SI"/>
+        </w:rPr>
+        <w:tab/>
+      </w:r>
+      <w:r>
+        <w:rPr>
+          <w:rFonts w:ascii="Courier New" w:hAnsi="Courier New" w:cs="Courier New"/>
+          <w:sz w:val="18"/>
+          <w:szCs w:val="18"/>
+          <w:lang w:eastAsia="en-SI"/>
+        </w:rPr>
+        <w:tab/>
+      </w:r>
+      <w:r>
+        <w:rPr>
+          <w:rFonts w:ascii="Courier New" w:hAnsi="Courier New" w:cs="Courier New"/>
+          <w:sz w:val="18"/>
+          <w:szCs w:val="18"/>
+          <w:lang w:eastAsia="en-SI"/>
+        </w:rPr>
+        <w:tab/>
+      </w:r>
+      <w:r>
+        <w:rPr>
+          <w:rFonts w:ascii="Courier New" w:hAnsi="Courier New" w:cs="Courier New"/>
+          <w:sz w:val="18"/>
+          <w:szCs w:val="18"/>
+          <w:lang w:eastAsia="en-SI"/>
+        </w:rPr>
+        <w:tab/>
+      </w:r>
+      <w:r>
+        <w:rPr>
+          <w:rFonts w:ascii="Courier New" w:hAnsi="Courier New" w:cs="Courier New"/>
+          <w:sz w:val="18"/>
+          <w:szCs w:val="18"/>
+          <w:lang w:eastAsia="en-SI"/>
+        </w:rPr>
+        <w:tab/>
+      </w:r>
+      <w:r>
+        <w:rPr>
+          <w:rFonts w:ascii="Courier New" w:hAnsi="Courier New" w:cs="Courier New"/>
+          <w:sz w:val="18"/>
+          <w:szCs w:val="18"/>
+          <w:lang w:eastAsia="en-SI"/>
+        </w:rPr>
+        <w:tab/>
+      </w:r>
+      <w:r>
+        <w:rPr>
+          <w:rFonts w:ascii="Courier New" w:hAnsi="Courier New" w:cs="Courier New"/>
+          <w:sz w:val="18"/>
+          <w:szCs w:val="18"/>
+          <w:lang w:eastAsia="en-SI"/>
+        </w:rPr>
+        <w:t xml:space="preserve">pop </w:t>
+      </w:r>
+      <w:proofErr w:type="spellStart"/>
+      <w:r>
+        <w:rPr>
+          <w:rFonts w:ascii="Courier New" w:hAnsi="Courier New" w:cs="Courier New"/>
+          <w:sz w:val="18"/>
+          <w:szCs w:val="18"/>
+          <w:lang w:eastAsia="en-SI"/>
+        </w:rPr>
+        <w:t>stack_a</w:t>
+      </w:r>
+      <w:proofErr w:type="spellEnd"/>
+    </w:p>
+    <w:p>
+      <w:pPr>
+        <w:rPr>
+          <w:rFonts w:ascii="Courier New" w:hAnsi="Courier New" w:cs="Courier New"/>
+          <w:sz w:val="18"/>
+          <w:szCs w:val="18"/>
+          <w:lang w:eastAsia="en-SI"/>
+        </w:rPr>
+      </w:pPr>
+      <w:r>
+        <w:rPr>
+          <w:rFonts w:ascii="Courier New" w:hAnsi="Courier New" w:cs="Courier New"/>
+          <w:sz w:val="18"/>
+          <w:szCs w:val="18"/>
+          <w:lang w:eastAsia="en-SI"/>
+        </w:rPr>
+        <w:tab/>
+      </w:r>
+      <w:r>
+        <w:rPr>
+          <w:rFonts w:ascii="Courier New" w:hAnsi="Courier New" w:cs="Courier New"/>
+          <w:sz w:val="18"/>
+          <w:szCs w:val="18"/>
+          <w:lang w:eastAsia="en-SI"/>
+        </w:rPr>
+        <w:tab/>
+      </w:r>
+      <w:r>
+        <w:rPr>
+          <w:rFonts w:ascii="Courier New" w:hAnsi="Courier New" w:cs="Courier New"/>
+          <w:sz w:val="18"/>
+          <w:szCs w:val="18"/>
+          <w:lang w:eastAsia="en-SI"/>
+        </w:rPr>
+        <w:tab/>
+      </w:r>
+      <w:r>
+        <w:rPr>
+          <w:rFonts w:ascii="Courier New" w:hAnsi="Courier New" w:cs="Courier New"/>
+          <w:sz w:val="18"/>
+          <w:szCs w:val="18"/>
+          <w:lang w:eastAsia="en-SI"/>
+        </w:rPr>
+        <w:tab/>
+      </w:r>
+      <w:r>
+        <w:rPr>
+          <w:rFonts w:ascii="Courier New" w:hAnsi="Courier New" w:cs="Courier New"/>
+          <w:sz w:val="18"/>
+          <w:szCs w:val="18"/>
+          <w:lang w:eastAsia="en-SI"/>
+        </w:rPr>
+        <w:tab/>
+      </w:r>
+      <w:r>
+        <w:rPr>
+          <w:rFonts w:ascii="Courier New" w:hAnsi="Courier New" w:cs="Courier New"/>
+          <w:sz w:val="18"/>
+          <w:szCs w:val="18"/>
+          <w:lang w:eastAsia="en-SI"/>
+        </w:rPr>
+        <w:tab/>
+      </w:r>
+      <w:r>
+        <w:rPr>
+          <w:rFonts w:ascii="Courier New" w:hAnsi="Courier New" w:cs="Courier New"/>
+          <w:sz w:val="18"/>
+          <w:szCs w:val="18"/>
+          <w:lang w:eastAsia="en-SI"/>
+        </w:rPr>
+        <w:t xml:space="preserve">pop </w:t>
+      </w:r>
+      <w:proofErr w:type="spellStart"/>
+      <w:r>
+        <w:rPr>
+          <w:rFonts w:ascii="Courier New" w:hAnsi="Courier New" w:cs="Courier New"/>
+          <w:sz w:val="18"/>
+          <w:szCs w:val="18"/>
+          <w:lang w:eastAsia="en-SI"/>
+        </w:rPr>
+        <w:t>stack_b</w:t>
+      </w:r>
+      <w:proofErr w:type="spellEnd"/>
+    </w:p>
+    <w:p>
+      <w:pPr>
+        <w:rPr>
+          <w:rFonts w:ascii="Courier New" w:hAnsi="Courier New" w:cs="Courier New"/>
+          <w:sz w:val="18"/>
+          <w:szCs w:val="18"/>
+          <w:lang w:eastAsia="en-SI"/>
+        </w:rPr>
+      </w:pPr>
+      <w:r>
+        <w:rPr>
+          <w:rFonts w:ascii="Courier New" w:hAnsi="Courier New" w:cs="Courier New"/>
+          <w:sz w:val="18"/>
+          <w:szCs w:val="18"/>
+          <w:lang w:eastAsia="en-SI"/>
+        </w:rPr>
+        <w:tab/>
+      </w:r>
+      <w:r>
+        <w:rPr>
+          <w:rFonts w:ascii="Courier New" w:hAnsi="Courier New" w:cs="Courier New"/>
+          <w:sz w:val="18"/>
+          <w:szCs w:val="18"/>
+          <w:lang w:eastAsia="en-SI"/>
+        </w:rPr>
+        <w:tab/>
+      </w:r>
+      <w:r>
+        <w:rPr>
+          <w:rFonts w:ascii="Courier New" w:hAnsi="Courier New" w:cs="Courier New"/>
+          <w:sz w:val="18"/>
+          <w:szCs w:val="18"/>
+          <w:lang w:eastAsia="en-SI"/>
+        </w:rPr>
+        <w:tab/>
+        <w:t xml:space="preserve">else if </w:t>
+      </w:r>
+      <w:proofErr w:type="spellStart"/>
+      <w:r>
+        <w:rPr>
+          <w:rFonts w:ascii="Courier New" w:hAnsi="Courier New" w:cs="Courier New"/>
+          <w:sz w:val="18"/>
+          <w:szCs w:val="18"/>
+          <w:lang w:eastAsia="en-SI"/>
+        </w:rPr>
+        <w:t>tag_</w:t>
+      </w:r>
+      <w:proofErr w:type="gramStart"/>
+      <w:r>
+        <w:rPr>
+          <w:rFonts w:ascii="Courier New" w:hAnsi="Courier New" w:cs="Courier New"/>
+          <w:sz w:val="18"/>
+          <w:szCs w:val="18"/>
+          <w:lang w:eastAsia="en-SI"/>
+        </w:rPr>
+        <w:t>a</w:t>
+      </w:r>
+      <w:proofErr w:type="spellEnd"/>
+      <w:r>
+        <w:rPr>
+          <w:rFonts w:ascii="Courier New" w:hAnsi="Courier New" w:cs="Courier New"/>
+          <w:sz w:val="18"/>
+          <w:szCs w:val="18"/>
+          <w:lang w:eastAsia="en-SI"/>
+        </w:rPr>
+        <w:t xml:space="preserve"> and</w:t>
+      </w:r>
+      <w:proofErr w:type="gramEnd"/>
+      <w:r>
+        <w:rPr>
+          <w:rFonts w:ascii="Courier New" w:hAnsi="Courier New" w:cs="Courier New"/>
+          <w:sz w:val="18"/>
+          <w:szCs w:val="18"/>
+          <w:lang w:eastAsia="en-SI"/>
+        </w:rPr>
+        <w:t xml:space="preserve"> </w:t>
+      </w:r>
+      <w:proofErr w:type="spellStart"/>
+      <w:r>
+        <w:rPr>
+          <w:rFonts w:ascii="Courier New" w:hAnsi="Courier New" w:cs="Courier New"/>
+          <w:sz w:val="18"/>
+          <w:szCs w:val="18"/>
+          <w:lang w:eastAsia="en-SI"/>
+        </w:rPr>
+        <w:t>tag_b</w:t>
+      </w:r>
+      <w:proofErr w:type="spellEnd"/>
+      <w:r>
+        <w:rPr>
+          <w:rFonts w:ascii="Courier New" w:hAnsi="Courier New" w:cs="Courier New"/>
+          <w:sz w:val="18"/>
+          <w:szCs w:val="18"/>
+          <w:lang w:eastAsia="en-SI"/>
+        </w:rPr>
+        <w:t xml:space="preserve"> are </w:t>
+      </w:r>
+      <w:proofErr w:type="spellStart"/>
+      <w:r>
+        <w:rPr>
+          <w:rFonts w:ascii="Courier New" w:hAnsi="Courier New" w:cs="Courier New"/>
+          <w:sz w:val="18"/>
+          <w:szCs w:val="18"/>
+          <w:lang w:eastAsia="en-SI"/>
+        </w:rPr>
+        <w:t>selfclosing</w:t>
+      </w:r>
+      <w:proofErr w:type="spellEnd"/>
+      <w:r>
+        <w:rPr>
+          <w:rFonts w:ascii="Courier New" w:hAnsi="Courier New" w:cs="Courier New"/>
+          <w:sz w:val="18"/>
+          <w:szCs w:val="18"/>
+          <w:lang w:eastAsia="en-SI"/>
+        </w:rPr>
+        <w:t>:</w:t>
+      </w:r>
+    </w:p>
+    <w:p>
+      <w:pPr>
+        <w:rPr>
+          <w:rFonts w:ascii="Courier New" w:hAnsi="Courier New" w:cs="Courier New"/>
+          <w:sz w:val="18"/>
+          <w:szCs w:val="18"/>
+          <w:lang w:eastAsia="en-SI"/>
+        </w:rPr>
+      </w:pPr>
+      <w:r>
+        <w:rPr>
+          <w:rFonts w:ascii="Courier New" w:hAnsi="Courier New" w:cs="Courier New"/>
+          <w:sz w:val="18"/>
+          <w:szCs w:val="18"/>
+          <w:lang w:eastAsia="en-SI"/>
+        </w:rPr>
+        <w:tab/>
+      </w:r>
+      <w:r>
+        <w:rPr>
+          <w:rFonts w:ascii="Courier New" w:hAnsi="Courier New" w:cs="Courier New"/>
+          <w:sz w:val="18"/>
+          <w:szCs w:val="18"/>
+          <w:lang w:eastAsia="en-SI"/>
+        </w:rPr>
+        <w:tab/>
+      </w:r>
+      <w:r>
+        <w:rPr>
+          <w:rFonts w:ascii="Courier New" w:hAnsi="Courier New" w:cs="Courier New"/>
+          <w:sz w:val="18"/>
+          <w:szCs w:val="18"/>
+          <w:lang w:eastAsia="en-SI"/>
+        </w:rPr>
+        <w:tab/>
+      </w:r>
+      <w:r>
+        <w:rPr>
+          <w:rFonts w:ascii="Courier New" w:hAnsi="Courier New" w:cs="Courier New"/>
+          <w:sz w:val="18"/>
+          <w:szCs w:val="18"/>
+          <w:lang w:eastAsia="en-SI"/>
+        </w:rPr>
+        <w:tab/>
+      </w:r>
+      <w:r>
+        <w:rPr>
+          <w:rFonts w:ascii="Courier New" w:hAnsi="Courier New" w:cs="Courier New"/>
+          <w:sz w:val="18"/>
+          <w:szCs w:val="18"/>
+          <w:lang w:eastAsia="en-SI"/>
+        </w:rPr>
+        <w:t xml:space="preserve">add None at current index to </w:t>
+      </w:r>
+      <w:proofErr w:type="spellStart"/>
+      <w:r>
+        <w:rPr>
+          <w:rFonts w:ascii="Courier New" w:hAnsi="Courier New" w:cs="Courier New"/>
+          <w:sz w:val="18"/>
+          <w:szCs w:val="18"/>
+          <w:lang w:eastAsia="en-SI"/>
+        </w:rPr>
+        <w:t>tags_</w:t>
+      </w:r>
+      <w:proofErr w:type="gramStart"/>
+      <w:r>
+        <w:rPr>
+          <w:rFonts w:ascii="Courier New" w:hAnsi="Courier New" w:cs="Courier New"/>
+          <w:sz w:val="18"/>
+          <w:szCs w:val="18"/>
+          <w:lang w:eastAsia="en-SI"/>
+        </w:rPr>
+        <w:t>b</w:t>
+      </w:r>
+      <w:proofErr w:type="spellEnd"/>
+      <w:proofErr w:type="gramEnd"/>
+    </w:p>
+    <w:p>
+      <w:pPr>
+        <w:rPr>
+          <w:rFonts w:ascii="Courier New" w:hAnsi="Courier New" w:cs="Courier New"/>
+          <w:sz w:val="18"/>
+          <w:szCs w:val="18"/>
+          <w:lang w:eastAsia="en-SI"/>
+        </w:rPr>
+      </w:pPr>
+      <w:r>
+        <w:rPr>
+          <w:rFonts w:ascii="Courier New" w:hAnsi="Courier New" w:cs="Courier New"/>
+          <w:sz w:val="18"/>
+          <w:szCs w:val="18"/>
+          <w:lang w:eastAsia="en-SI"/>
+        </w:rPr>
+        <w:tab/>
+      </w:r>
+      <w:r>
+        <w:rPr>
+          <w:rFonts w:ascii="Courier New" w:hAnsi="Courier New" w:cs="Courier New"/>
+          <w:sz w:val="18"/>
+          <w:szCs w:val="18"/>
+          <w:lang w:eastAsia="en-SI"/>
+        </w:rPr>
+        <w:tab/>
+      </w:r>
+      <w:r>
+        <w:rPr>
+          <w:rFonts w:ascii="Courier New" w:hAnsi="Courier New" w:cs="Courier New"/>
+          <w:sz w:val="18"/>
+          <w:szCs w:val="18"/>
+          <w:lang w:eastAsia="en-SI"/>
+        </w:rPr>
+        <w:tab/>
+      </w:r>
+      <w:r>
+        <w:rPr>
+          <w:rFonts w:ascii="Courier New" w:hAnsi="Courier New" w:cs="Courier New"/>
+          <w:sz w:val="18"/>
+          <w:szCs w:val="18"/>
+          <w:lang w:eastAsia="en-SI"/>
+        </w:rPr>
+        <w:tab/>
+        <w:t xml:space="preserve">add None at current index + 1 to </w:t>
+      </w:r>
+      <w:proofErr w:type="spellStart"/>
+      <w:r>
+        <w:rPr>
+          <w:rFonts w:ascii="Courier New" w:hAnsi="Courier New" w:cs="Courier New"/>
+          <w:sz w:val="18"/>
+          <w:szCs w:val="18"/>
+          <w:lang w:eastAsia="en-SI"/>
+        </w:rPr>
         <w:t>tags_a</w:t>
       </w:r>
       <w:proofErr w:type="spellEnd"/>
+    </w:p>
+    <w:p>
+      <w:pPr>
+        <w:rPr>
+          <w:rFonts w:ascii="Courier New" w:hAnsi="Courier New" w:cs="Courier New"/>
+          <w:sz w:val="18"/>
+          <w:szCs w:val="18"/>
+          <w:lang w:eastAsia="en-SI"/>
+        </w:rPr>
+      </w:pPr>
+      <w:r>
+        <w:rPr>
+          <w:rFonts w:ascii="Courier New" w:hAnsi="Courier New" w:cs="Courier New"/>
+          <w:sz w:val="18"/>
+          <w:szCs w:val="18"/>
+          <w:lang w:eastAsia="en-SI"/>
+        </w:rPr>
+        <w:tab/>
+      </w:r>
+      <w:r>
+        <w:rPr>
+          <w:rFonts w:ascii="Courier New" w:hAnsi="Courier New" w:cs="Courier New"/>
+          <w:sz w:val="18"/>
+          <w:szCs w:val="18"/>
+          <w:lang w:eastAsia="en-SI"/>
+        </w:rPr>
+        <w:tab/>
+      </w:r>
+      <w:r>
+        <w:rPr>
+          <w:rFonts w:ascii="Courier New" w:hAnsi="Courier New" w:cs="Courier New"/>
+          <w:sz w:val="18"/>
+          <w:szCs w:val="18"/>
+          <w:lang w:eastAsia="en-SI"/>
+        </w:rPr>
+        <w:tab/>
+        <w:t>else if one is self-closing</w:t>
+      </w:r>
+      <w:r>
+        <w:rPr>
+          <w:rFonts w:ascii="Courier New" w:hAnsi="Courier New" w:cs="Courier New"/>
+          <w:sz w:val="18"/>
+          <w:szCs w:val="18"/>
+          <w:lang w:eastAsia="en-SI"/>
+        </w:rPr>
+        <w:t xml:space="preserve"> and other opening</w:t>
+      </w:r>
+      <w:r>
+        <w:rPr>
+          <w:rFonts w:ascii="Courier New" w:hAnsi="Courier New" w:cs="Courier New"/>
+          <w:sz w:val="18"/>
+          <w:szCs w:val="18"/>
+          <w:lang w:eastAsia="en-SI"/>
+        </w:rPr>
+        <w:t>:</w:t>
+      </w:r>
+    </w:p>
+    <w:p>
+      <w:pPr>
+        <w:rPr>
+          <w:rFonts w:ascii="Courier New" w:hAnsi="Courier New" w:cs="Courier New"/>
+          <w:sz w:val="18"/>
+          <w:szCs w:val="18"/>
+          <w:lang w:eastAsia="en-SI"/>
+        </w:rPr>
+      </w:pPr>
+      <w:r>
+        <w:rPr>
+          <w:rFonts w:ascii="Courier New" w:hAnsi="Courier New" w:cs="Courier New"/>
+          <w:sz w:val="18"/>
+          <w:szCs w:val="18"/>
+          <w:lang w:eastAsia="en-SI"/>
+        </w:rPr>
+        <w:tab/>
+      </w:r>
+      <w:r>
+        <w:rPr>
+          <w:rFonts w:ascii="Courier New" w:hAnsi="Courier New" w:cs="Courier New"/>
+          <w:sz w:val="18"/>
+          <w:szCs w:val="18"/>
+          <w:lang w:eastAsia="en-SI"/>
+        </w:rPr>
+        <w:tab/>
+      </w:r>
+      <w:r>
+        <w:rPr>
+          <w:rFonts w:ascii="Courier New" w:hAnsi="Courier New" w:cs="Courier New"/>
+          <w:sz w:val="18"/>
+          <w:szCs w:val="18"/>
+          <w:lang w:eastAsia="en-SI"/>
+        </w:rPr>
+        <w:tab/>
+      </w:r>
+      <w:r>
+        <w:rPr>
+          <w:rFonts w:ascii="Courier New" w:hAnsi="Courier New" w:cs="Courier New"/>
+          <w:sz w:val="18"/>
+          <w:szCs w:val="18"/>
+          <w:lang w:eastAsia="en-SI"/>
+        </w:rPr>
+        <w:tab/>
+        <w:t xml:space="preserve">insert </w:t>
+      </w:r>
+      <w:r>
+        <w:rPr>
+          <w:rFonts w:ascii="Courier New" w:hAnsi="Courier New" w:cs="Courier New"/>
+          <w:sz w:val="18"/>
+          <w:szCs w:val="18"/>
+          <w:lang w:eastAsia="en-SI"/>
+        </w:rPr>
+        <w:t>None to opposite one:</w:t>
+      </w:r>
+    </w:p>
+    <w:p>
+      <w:pPr>
+        <w:rPr>
+          <w:rFonts w:ascii="Courier New" w:hAnsi="Courier New" w:cs="Courier New"/>
+          <w:sz w:val="18"/>
+          <w:szCs w:val="18"/>
+          <w:lang w:eastAsia="en-SI"/>
+        </w:rPr>
+      </w:pPr>
+      <w:r>
+        <w:rPr>
+          <w:rFonts w:ascii="Courier New" w:hAnsi="Courier New" w:cs="Courier New"/>
+          <w:sz w:val="18"/>
+          <w:szCs w:val="18"/>
+          <w:lang w:eastAsia="en-SI"/>
+        </w:rPr>
+        <w:tab/>
+      </w:r>
+      <w:r>
+        <w:rPr>
+          <w:rFonts w:ascii="Courier New" w:hAnsi="Courier New" w:cs="Courier New"/>
+          <w:sz w:val="18"/>
+          <w:szCs w:val="18"/>
+          <w:lang w:eastAsia="en-SI"/>
+        </w:rPr>
+        <w:tab/>
+      </w:r>
+      <w:r>
+        <w:rPr>
+          <w:rFonts w:ascii="Courier New" w:hAnsi="Courier New" w:cs="Courier New"/>
+          <w:sz w:val="18"/>
+          <w:szCs w:val="18"/>
+          <w:lang w:eastAsia="en-SI"/>
+        </w:rPr>
+        <w:tab/>
+        <w:t xml:space="preserve">else if one is </w:t>
+      </w:r>
+      <w:proofErr w:type="spellStart"/>
+      <w:r>
+        <w:rPr>
+          <w:rFonts w:ascii="Courier New" w:hAnsi="Courier New" w:cs="Courier New"/>
+          <w:sz w:val="18"/>
+          <w:szCs w:val="18"/>
+          <w:lang w:eastAsia="en-SI"/>
+        </w:rPr>
+        <w:t>self closing</w:t>
+      </w:r>
+      <w:proofErr w:type="spellEnd"/>
+      <w:r>
+        <w:rPr>
+          <w:rFonts w:ascii="Courier New" w:hAnsi="Courier New" w:cs="Courier New"/>
+          <w:sz w:val="18"/>
+          <w:szCs w:val="18"/>
+          <w:lang w:eastAsia="en-SI"/>
+        </w:rPr>
+        <w:t xml:space="preserve"> and other closing:</w:t>
+      </w:r>
+    </w:p>
+    <w:p>
+      <w:pPr>
+        <w:rPr>
+          <w:rFonts w:ascii="Courier New" w:hAnsi="Courier New" w:cs="Courier New"/>
+          <w:sz w:val="18"/>
+          <w:szCs w:val="18"/>
+          <w:lang w:eastAsia="en-SI"/>
+        </w:rPr>
+      </w:pPr>
+      <w:r>
+        <w:rPr>
+          <w:rFonts w:ascii="Courier New" w:hAnsi="Courier New" w:cs="Courier New"/>
+          <w:sz w:val="18"/>
+          <w:szCs w:val="18"/>
+          <w:lang w:eastAsia="en-SI"/>
+        </w:rPr>
+        <w:tab/>
+      </w:r>
+      <w:r>
+        <w:rPr>
+          <w:rFonts w:ascii="Courier New" w:hAnsi="Courier New" w:cs="Courier New"/>
+          <w:sz w:val="18"/>
+          <w:szCs w:val="18"/>
+          <w:lang w:eastAsia="en-SI"/>
+        </w:rPr>
+        <w:tab/>
+      </w:r>
+      <w:r>
+        <w:rPr>
+          <w:rFonts w:ascii="Courier New" w:hAnsi="Courier New" w:cs="Courier New"/>
+          <w:sz w:val="18"/>
+          <w:szCs w:val="18"/>
+          <w:lang w:eastAsia="en-SI"/>
+        </w:rPr>
+        <w:tab/>
+      </w:r>
+      <w:r>
+        <w:rPr>
+          <w:rFonts w:ascii="Courier New" w:hAnsi="Courier New" w:cs="Courier New"/>
+          <w:sz w:val="18"/>
+          <w:szCs w:val="18"/>
+          <w:lang w:eastAsia="en-SI"/>
+        </w:rPr>
+        <w:tab/>
+        <w:t>insert None to opposite one:</w:t>
+      </w:r>
+    </w:p>
+    <w:p>
+      <w:pPr>
+        <w:rPr>
+          <w:rFonts w:ascii="Courier New" w:hAnsi="Courier New" w:cs="Courier New"/>
+          <w:sz w:val="18"/>
+          <w:szCs w:val="18"/>
+          <w:lang w:eastAsia="en-SI"/>
+        </w:rPr>
+      </w:pPr>
+      <w:r>
+        <w:rPr>
+          <w:rFonts w:ascii="Courier New" w:hAnsi="Courier New" w:cs="Courier New"/>
+          <w:sz w:val="18"/>
+          <w:szCs w:val="18"/>
+          <w:lang w:eastAsia="en-SI"/>
+        </w:rPr>
+        <w:tab/>
+      </w:r>
+      <w:r>
+        <w:rPr>
+          <w:rFonts w:ascii="Courier New" w:hAnsi="Courier New" w:cs="Courier New"/>
+          <w:sz w:val="18"/>
+          <w:szCs w:val="18"/>
+          <w:lang w:eastAsia="en-SI"/>
+        </w:rPr>
+        <w:tab/>
+      </w:r>
+      <w:r>
+        <w:rPr>
+          <w:rFonts w:ascii="Courier New" w:hAnsi="Courier New" w:cs="Courier New"/>
+          <w:sz w:val="18"/>
+          <w:szCs w:val="18"/>
+          <w:lang w:eastAsia="en-SI"/>
+        </w:rPr>
+        <w:tab/>
+        <w:t>else if one is opening and other closing:</w:t>
+      </w:r>
+    </w:p>
+    <w:p>
+      <w:pPr>
+        <w:rPr>
+          <w:rFonts w:ascii="Courier New" w:hAnsi="Courier New" w:cs="Courier New"/>
+          <w:sz w:val="18"/>
+          <w:szCs w:val="18"/>
+          <w:lang w:eastAsia="en-SI"/>
+        </w:rPr>
+      </w:pPr>
+      <w:r>
+        <w:rPr>
+          <w:rFonts w:ascii="Courier New" w:hAnsi="Courier New" w:cs="Courier New"/>
+          <w:sz w:val="18"/>
+          <w:szCs w:val="18"/>
+          <w:lang w:eastAsia="en-SI"/>
+        </w:rPr>
+        <w:tab/>
+      </w:r>
+      <w:r>
+        <w:rPr>
+          <w:rFonts w:ascii="Courier New" w:hAnsi="Courier New" w:cs="Courier New"/>
+          <w:sz w:val="18"/>
+          <w:szCs w:val="18"/>
+          <w:lang w:eastAsia="en-SI"/>
+        </w:rPr>
+        <w:tab/>
+      </w:r>
+      <w:r>
+        <w:rPr>
+          <w:rFonts w:ascii="Courier New" w:hAnsi="Courier New" w:cs="Courier New"/>
+          <w:sz w:val="18"/>
+          <w:szCs w:val="18"/>
+          <w:lang w:eastAsia="en-SI"/>
+        </w:rPr>
+        <w:tab/>
+      </w:r>
+      <w:r>
+        <w:rPr>
+          <w:rFonts w:ascii="Courier New" w:hAnsi="Courier New" w:cs="Courier New"/>
+          <w:sz w:val="18"/>
+          <w:szCs w:val="18"/>
+          <w:lang w:eastAsia="en-SI"/>
+        </w:rPr>
+        <w:tab/>
+        <w:t xml:space="preserve">insert None to opposite </w:t>
+      </w:r>
+      <w:proofErr w:type="gramStart"/>
+      <w:r>
+        <w:rPr>
+          <w:rFonts w:ascii="Courier New" w:hAnsi="Courier New" w:cs="Courier New"/>
+          <w:sz w:val="18"/>
+          <w:szCs w:val="18"/>
+          <w:lang w:eastAsia="en-SI"/>
+        </w:rPr>
+        <w:t>one</w:t>
+      </w:r>
+      <w:proofErr w:type="gramEnd"/>
+    </w:p>
+    <w:p>
+      <w:pPr>
+        <w:rPr>
+          <w:rFonts w:ascii="Courier New" w:hAnsi="Courier New" w:cs="Courier New"/>
+          <w:sz w:val="18"/>
+          <w:szCs w:val="18"/>
+          <w:lang w:eastAsia="en-SI"/>
+        </w:rPr>
+      </w:pPr>
+      <w:r>
+        <w:rPr>
+          <w:rFonts w:ascii="Courier New" w:hAnsi="Courier New" w:cs="Courier New"/>
+          <w:sz w:val="18"/>
+          <w:szCs w:val="18"/>
+          <w:lang w:eastAsia="en-SI"/>
+        </w:rPr>
+        <w:tab/>
+      </w:r>
+      <w:r>
+        <w:rPr>
+          <w:rFonts w:ascii="Courier New" w:hAnsi="Courier New" w:cs="Courier New"/>
+          <w:sz w:val="18"/>
+          <w:szCs w:val="18"/>
+          <w:lang w:eastAsia="en-SI"/>
+        </w:rPr>
+        <w:tab/>
+      </w:r>
+      <w:r>
+        <w:rPr>
+          <w:rFonts w:ascii="Courier New" w:hAnsi="Courier New" w:cs="Courier New"/>
+          <w:sz w:val="18"/>
+          <w:szCs w:val="18"/>
+          <w:lang w:eastAsia="en-SI"/>
+        </w:rPr>
+        <w:tab/>
+        <w:t>else if both are closing:</w:t>
+      </w:r>
+    </w:p>
+    <w:p>
+      <w:pPr>
+        <w:rPr>
+          <w:rFonts w:ascii="Courier New" w:hAnsi="Courier New" w:cs="Courier New"/>
+          <w:sz w:val="18"/>
+          <w:szCs w:val="18"/>
+          <w:lang w:eastAsia="en-SI"/>
+        </w:rPr>
+      </w:pPr>
+      <w:r>
+        <w:rPr>
+          <w:rFonts w:ascii="Courier New" w:hAnsi="Courier New" w:cs="Courier New"/>
+          <w:sz w:val="18"/>
+          <w:szCs w:val="18"/>
+          <w:lang w:eastAsia="en-SI"/>
+        </w:rPr>
+        <w:tab/>
+      </w:r>
+      <w:r>
+        <w:rPr>
+          <w:rFonts w:ascii="Courier New" w:hAnsi="Courier New" w:cs="Courier New"/>
+          <w:sz w:val="18"/>
+          <w:szCs w:val="18"/>
+          <w:lang w:eastAsia="en-SI"/>
+        </w:rPr>
+        <w:tab/>
+      </w:r>
+      <w:r>
+        <w:rPr>
+          <w:rFonts w:ascii="Courier New" w:hAnsi="Courier New" w:cs="Courier New"/>
+          <w:sz w:val="18"/>
+          <w:szCs w:val="18"/>
+          <w:lang w:eastAsia="en-SI"/>
+        </w:rPr>
+        <w:tab/>
+      </w:r>
+      <w:r>
+        <w:rPr>
+          <w:rFonts w:ascii="Courier New" w:hAnsi="Courier New" w:cs="Courier New"/>
+          <w:sz w:val="18"/>
+          <w:szCs w:val="18"/>
+          <w:lang w:eastAsia="en-SI"/>
+        </w:rPr>
+        <w:tab/>
+        <w:t xml:space="preserve">insert None to bigger </w:t>
+      </w:r>
+      <w:proofErr w:type="gramStart"/>
+      <w:r>
+        <w:rPr>
+          <w:rFonts w:ascii="Courier New" w:hAnsi="Courier New" w:cs="Courier New"/>
+          <w:sz w:val="18"/>
+          <w:szCs w:val="18"/>
+          <w:lang w:eastAsia="en-SI"/>
+        </w:rPr>
+        <w:t>one</w:t>
+      </w:r>
+      <w:proofErr w:type="gramEnd"/>
+    </w:p>
+    <w:p>
+      <w:pPr>
+        <w:rPr>
+          <w:rFonts w:ascii="Courier New" w:hAnsi="Courier New" w:cs="Courier New"/>
+          <w:sz w:val="18"/>
+          <w:szCs w:val="18"/>
+          <w:lang w:eastAsia="en-SI"/>
+        </w:rPr>
+      </w:pPr>
+      <w:r>
+        <w:rPr>
+          <w:rFonts w:ascii="Courier New" w:hAnsi="Courier New" w:cs="Courier New"/>
+          <w:sz w:val="18"/>
+          <w:szCs w:val="18"/>
+          <w:lang w:eastAsia="en-SI"/>
+        </w:rPr>
+        <w:tab/>
+      </w:r>
+      <w:r>
+        <w:rPr>
+          <w:rFonts w:ascii="Courier New" w:hAnsi="Courier New" w:cs="Courier New"/>
+          <w:sz w:val="18"/>
+          <w:szCs w:val="18"/>
+          <w:lang w:eastAsia="en-SI"/>
+        </w:rPr>
+        <w:tab/>
+      </w:r>
+      <w:r>
+        <w:rPr>
+          <w:rFonts w:ascii="Courier New" w:hAnsi="Courier New" w:cs="Courier New"/>
+          <w:sz w:val="18"/>
+          <w:szCs w:val="18"/>
+          <w:lang w:eastAsia="en-SI"/>
+        </w:rPr>
+        <w:tab/>
+        <w:t>else if both are opening:</w:t>
+      </w:r>
+    </w:p>
+    <w:p>
+      <w:pPr>
+        <w:rPr>
+          <w:rFonts w:ascii="Courier New" w:hAnsi="Courier New" w:cs="Courier New"/>
+          <w:sz w:val="18"/>
+          <w:szCs w:val="18"/>
+          <w:lang w:eastAsia="en-SI"/>
+        </w:rPr>
+      </w:pPr>
+      <w:r>
+        <w:rPr>
+          <w:rFonts w:ascii="Courier New" w:hAnsi="Courier New" w:cs="Courier New"/>
+          <w:sz w:val="18"/>
+          <w:szCs w:val="18"/>
+          <w:lang w:eastAsia="en-SI"/>
+        </w:rPr>
+        <w:tab/>
+      </w:r>
+      <w:r>
+        <w:rPr>
+          <w:rFonts w:ascii="Courier New" w:hAnsi="Courier New" w:cs="Courier New"/>
+          <w:sz w:val="18"/>
+          <w:szCs w:val="18"/>
+          <w:lang w:eastAsia="en-SI"/>
+        </w:rPr>
+        <w:tab/>
+      </w:r>
+      <w:r>
+        <w:rPr>
+          <w:rFonts w:ascii="Courier New" w:hAnsi="Courier New" w:cs="Courier New"/>
+          <w:sz w:val="18"/>
+          <w:szCs w:val="18"/>
+          <w:lang w:eastAsia="en-SI"/>
+        </w:rPr>
+        <w:tab/>
+      </w:r>
+      <w:r>
+        <w:rPr>
+          <w:rFonts w:ascii="Courier New" w:hAnsi="Courier New" w:cs="Courier New"/>
+          <w:sz w:val="18"/>
+          <w:szCs w:val="18"/>
+          <w:lang w:eastAsia="en-SI"/>
+        </w:rPr>
+        <w:tab/>
+        <w:t xml:space="preserve">find smaller and fill other with </w:t>
+      </w:r>
+      <w:proofErr w:type="gramStart"/>
+      <w:r>
+        <w:rPr>
+          <w:rFonts w:ascii="Courier New" w:hAnsi="Courier New" w:cs="Courier New"/>
+          <w:sz w:val="18"/>
+          <w:szCs w:val="18"/>
+          <w:lang w:eastAsia="en-SI"/>
+        </w:rPr>
+        <w:t>None</w:t>
+      </w:r>
+      <w:proofErr w:type="gramEnd"/>
+    </w:p>
+    <w:p>
+      <w:pPr>
+        <w:rPr>
+          <w:rFonts w:ascii="Courier New" w:hAnsi="Courier New" w:cs="Courier New"/>
+          <w:sz w:val="18"/>
+          <w:szCs w:val="18"/>
+          <w:lang w:eastAsia="en-SI"/>
+        </w:rPr>
+      </w:pPr>
+      <w:r>
+        <w:rPr>
+          <w:rFonts w:ascii="Courier New" w:hAnsi="Courier New" w:cs="Courier New"/>
+          <w:sz w:val="18"/>
+          <w:szCs w:val="18"/>
+          <w:lang w:eastAsia="en-SI"/>
+        </w:rPr>
+        <w:tab/>
+      </w:r>
+      <w:r>
+        <w:rPr>
+          <w:rFonts w:ascii="Courier New" w:hAnsi="Courier New" w:cs="Courier New"/>
+          <w:sz w:val="18"/>
+          <w:szCs w:val="18"/>
+          <w:lang w:eastAsia="en-SI"/>
+        </w:rPr>
+        <w:tab/>
+      </w:r>
+    </w:p>
+    <w:p>
+      <w:pPr>
+        <w:rPr>
+          <w:rFonts w:ascii="Courier New" w:hAnsi="Courier New" w:cs="Courier New"/>
+          <w:sz w:val="18"/>
+          <w:szCs w:val="18"/>
+          <w:lang w:eastAsia="en-SI"/>
+        </w:rPr>
+      </w:pPr>
+      <w:r>
+        <w:rPr>
+          <w:rFonts w:ascii="Courier New" w:hAnsi="Courier New" w:cs="Courier New"/>
+          <w:sz w:val="18"/>
+          <w:szCs w:val="18"/>
+          <w:lang w:eastAsia="en-SI"/>
+        </w:rPr>
+        <w:tab/>
+      </w:r>
+      <w:r>
+        <w:rPr>
+          <w:rFonts w:ascii="Courier New" w:hAnsi="Courier New" w:cs="Courier New"/>
+          <w:sz w:val="18"/>
+          <w:szCs w:val="18"/>
+          <w:lang w:eastAsia="en-SI"/>
+        </w:rPr>
+        <w:tab/>
+        <w:t xml:space="preserve">#ekstrakcija </w:t>
+      </w:r>
+      <w:proofErr w:type="spellStart"/>
+      <w:r>
+        <w:rPr>
+          <w:rFonts w:ascii="Courier New" w:hAnsi="Courier New" w:cs="Courier New"/>
+          <w:sz w:val="18"/>
+          <w:szCs w:val="18"/>
+          <w:lang w:eastAsia="en-SI"/>
+        </w:rPr>
+        <w:t>ovojnice</w:t>
+      </w:r>
+      <w:proofErr w:type="spellEnd"/>
+    </w:p>
+    <w:p>
+      <w:pPr>
+        <w:rPr>
+          <w:rFonts w:ascii="Courier New" w:hAnsi="Courier New" w:cs="Courier New"/>
+          <w:sz w:val="18"/>
+          <w:szCs w:val="18"/>
+          <w:lang w:eastAsia="en-SI"/>
+        </w:rPr>
+      </w:pPr>
+      <w:r>
+        <w:rPr>
+          <w:rFonts w:ascii="Courier New" w:hAnsi="Courier New" w:cs="Courier New"/>
+          <w:sz w:val="18"/>
+          <w:szCs w:val="18"/>
+          <w:lang w:eastAsia="en-SI"/>
+        </w:rPr>
+        <w:tab/>
+      </w:r>
+      <w:r>
+        <w:rPr>
+          <w:rFonts w:ascii="Courier New" w:hAnsi="Courier New" w:cs="Courier New"/>
+          <w:sz w:val="18"/>
+          <w:szCs w:val="18"/>
+          <w:lang w:eastAsia="en-SI"/>
+        </w:rPr>
+        <w:tab/>
+      </w:r>
+      <w:r>
+        <w:rPr>
+          <w:rFonts w:ascii="Courier New" w:hAnsi="Courier New" w:cs="Courier New"/>
+          <w:sz w:val="18"/>
+          <w:szCs w:val="18"/>
+          <w:lang w:eastAsia="en-SI"/>
+        </w:rPr>
+        <w:t xml:space="preserve">while </w:t>
+      </w:r>
+      <w:proofErr w:type="spellStart"/>
+      <w:r>
+        <w:rPr>
+          <w:rFonts w:ascii="Courier New" w:hAnsi="Courier New" w:cs="Courier New"/>
+          <w:sz w:val="18"/>
+          <w:szCs w:val="18"/>
+          <w:lang w:eastAsia="en-SI"/>
+        </w:rPr>
+        <w:t>tags_</w:t>
+      </w:r>
+      <w:proofErr w:type="gramStart"/>
+      <w:r>
+        <w:rPr>
+          <w:rFonts w:ascii="Courier New" w:hAnsi="Courier New" w:cs="Courier New"/>
+          <w:sz w:val="18"/>
+          <w:szCs w:val="18"/>
+          <w:lang w:eastAsia="en-SI"/>
+        </w:rPr>
+        <w:t>a</w:t>
+      </w:r>
+      <w:proofErr w:type="spellEnd"/>
+      <w:r>
+        <w:rPr>
+          <w:rFonts w:ascii="Courier New" w:hAnsi="Courier New" w:cs="Courier New"/>
+          <w:sz w:val="18"/>
+          <w:szCs w:val="18"/>
+          <w:lang w:eastAsia="en-SI"/>
+        </w:rPr>
+        <w:t xml:space="preserve"> and</w:t>
+      </w:r>
+      <w:proofErr w:type="gramEnd"/>
+      <w:r>
+        <w:rPr>
+          <w:rFonts w:ascii="Courier New" w:hAnsi="Courier New" w:cs="Courier New"/>
+          <w:sz w:val="18"/>
+          <w:szCs w:val="18"/>
+          <w:lang w:eastAsia="en-SI"/>
+        </w:rPr>
+        <w:t xml:space="preserve"> </w:t>
+      </w:r>
+      <w:proofErr w:type="spellStart"/>
+      <w:r>
+        <w:rPr>
+          <w:rFonts w:ascii="Courier New" w:hAnsi="Courier New" w:cs="Courier New"/>
+          <w:sz w:val="18"/>
+          <w:szCs w:val="18"/>
+          <w:lang w:eastAsia="en-SI"/>
+        </w:rPr>
+        <w:t>tags_b</w:t>
+      </w:r>
+      <w:proofErr w:type="spellEnd"/>
+      <w:r>
+        <w:rPr>
+          <w:rFonts w:ascii="Courier New" w:hAnsi="Courier New" w:cs="Courier New"/>
+          <w:sz w:val="18"/>
+          <w:szCs w:val="18"/>
+          <w:lang w:eastAsia="en-SI"/>
+        </w:rPr>
+        <w:t>:</w:t>
+      </w:r>
+    </w:p>
+    <w:p>
+      <w:pPr>
+        <w:rPr>
+          <w:rFonts w:ascii="Courier New" w:hAnsi="Courier New" w:cs="Courier New"/>
+          <w:sz w:val="18"/>
+          <w:szCs w:val="18"/>
+          <w:lang w:eastAsia="en-SI"/>
+        </w:rPr>
+      </w:pPr>
+      <w:r>
+        <w:rPr>
+          <w:rFonts w:ascii="Courier New" w:hAnsi="Courier New" w:cs="Courier New"/>
+          <w:sz w:val="18"/>
+          <w:szCs w:val="18"/>
+          <w:lang w:eastAsia="en-SI"/>
+        </w:rPr>
+        <w:tab/>
+      </w:r>
+      <w:r>
+        <w:rPr>
+          <w:rFonts w:ascii="Courier New" w:hAnsi="Courier New" w:cs="Courier New"/>
+          <w:sz w:val="18"/>
+          <w:szCs w:val="18"/>
+          <w:lang w:eastAsia="en-SI"/>
+        </w:rPr>
+        <w:tab/>
+      </w:r>
+      <w:r>
+        <w:rPr>
+          <w:rFonts w:ascii="Courier New" w:hAnsi="Courier New" w:cs="Courier New"/>
+          <w:sz w:val="18"/>
+          <w:szCs w:val="18"/>
+          <w:lang w:eastAsia="en-SI"/>
+        </w:rPr>
+        <w:tab/>
+      </w:r>
+      <w:proofErr w:type="spellStart"/>
+      <w:r>
+        <w:rPr>
+          <w:rFonts w:ascii="Courier New" w:hAnsi="Courier New" w:cs="Courier New"/>
+          <w:sz w:val="18"/>
+          <w:szCs w:val="18"/>
+          <w:lang w:eastAsia="en-SI"/>
+        </w:rPr>
+        <w:t>tag_a</w:t>
+      </w:r>
+      <w:proofErr w:type="spellEnd"/>
+      <w:r>
+        <w:rPr>
+          <w:rFonts w:ascii="Courier New" w:hAnsi="Courier New" w:cs="Courier New"/>
+          <w:sz w:val="18"/>
+          <w:szCs w:val="18"/>
+          <w:lang w:eastAsia="en-SI"/>
+        </w:rPr>
+        <w:t xml:space="preserve"> = Tag(</w:t>
+      </w:r>
+      <w:proofErr w:type="spellStart"/>
+      <w:r>
+        <w:rPr>
+          <w:rFonts w:ascii="Courier New" w:hAnsi="Courier New" w:cs="Courier New"/>
+          <w:sz w:val="18"/>
+          <w:szCs w:val="18"/>
+          <w:lang w:eastAsia="en-SI"/>
+        </w:rPr>
+        <w:t>tag_a</w:t>
+      </w:r>
+      <w:proofErr w:type="spellEnd"/>
+      <w:r>
+        <w:rPr>
+          <w:rFonts w:ascii="Courier New" w:hAnsi="Courier New" w:cs="Courier New"/>
+          <w:sz w:val="18"/>
+          <w:szCs w:val="18"/>
+          <w:lang w:eastAsia="en-SI"/>
+        </w:rPr>
+        <w:t>)</w:t>
+      </w:r>
+    </w:p>
+    <w:p>
+      <w:pPr>
+        <w:rPr>
+          <w:rFonts w:ascii="Courier New" w:hAnsi="Courier New" w:cs="Courier New"/>
+          <w:sz w:val="18"/>
+          <w:szCs w:val="18"/>
+          <w:lang w:eastAsia="en-SI"/>
+        </w:rPr>
+      </w:pPr>
+      <w:r>
+        <w:rPr>
+          <w:rFonts w:ascii="Courier New" w:hAnsi="Courier New" w:cs="Courier New"/>
+          <w:sz w:val="18"/>
+          <w:szCs w:val="18"/>
+          <w:lang w:eastAsia="en-SI"/>
+        </w:rPr>
+        <w:tab/>
+      </w:r>
+      <w:r>
+        <w:rPr>
+          <w:rFonts w:ascii="Courier New" w:hAnsi="Courier New" w:cs="Courier New"/>
+          <w:sz w:val="18"/>
+          <w:szCs w:val="18"/>
+          <w:lang w:eastAsia="en-SI"/>
+        </w:rPr>
+        <w:tab/>
+      </w:r>
+      <w:r>
+        <w:rPr>
+          <w:rFonts w:ascii="Courier New" w:hAnsi="Courier New" w:cs="Courier New"/>
+          <w:sz w:val="18"/>
+          <w:szCs w:val="18"/>
+          <w:lang w:eastAsia="en-SI"/>
+        </w:rPr>
+        <w:tab/>
+      </w:r>
+      <w:proofErr w:type="spellStart"/>
+      <w:r>
+        <w:rPr>
+          <w:rFonts w:ascii="Courier New" w:hAnsi="Courier New" w:cs="Courier New"/>
+          <w:sz w:val="18"/>
+          <w:szCs w:val="18"/>
+          <w:lang w:eastAsia="en-SI"/>
+        </w:rPr>
+        <w:t>tag_b</w:t>
+      </w:r>
+      <w:proofErr w:type="spellEnd"/>
+      <w:r>
+        <w:rPr>
+          <w:rFonts w:ascii="Courier New" w:hAnsi="Courier New" w:cs="Courier New"/>
+          <w:sz w:val="18"/>
+          <w:szCs w:val="18"/>
+          <w:lang w:eastAsia="en-SI"/>
+        </w:rPr>
+        <w:t xml:space="preserve"> = Tag(</w:t>
+      </w:r>
+      <w:proofErr w:type="spellStart"/>
+      <w:r>
+        <w:rPr>
+          <w:rFonts w:ascii="Courier New" w:hAnsi="Courier New" w:cs="Courier New"/>
+          <w:sz w:val="18"/>
+          <w:szCs w:val="18"/>
+          <w:lang w:eastAsia="en-SI"/>
+        </w:rPr>
+        <w:t>tag_b</w:t>
+      </w:r>
+      <w:proofErr w:type="spellEnd"/>
+      <w:r>
+        <w:rPr>
+          <w:rFonts w:ascii="Courier New" w:hAnsi="Courier New" w:cs="Courier New"/>
+          <w:sz w:val="18"/>
+          <w:szCs w:val="18"/>
+          <w:lang w:eastAsia="en-SI"/>
+        </w:rPr>
+        <w:t>)</w:t>
+      </w:r>
+    </w:p>
+    <w:p>
+      <w:pPr>
+        <w:rPr>
+          <w:rFonts w:ascii="Courier New" w:hAnsi="Courier New" w:cs="Courier New"/>
+          <w:sz w:val="18"/>
+          <w:szCs w:val="18"/>
+          <w:lang w:eastAsia="en-SI"/>
+        </w:rPr>
+      </w:pPr>
+      <w:r>
+        <w:rPr>
+          <w:rFonts w:ascii="Courier New" w:hAnsi="Courier New" w:cs="Courier New"/>
+          <w:sz w:val="18"/>
+          <w:szCs w:val="18"/>
+          <w:lang w:eastAsia="en-SI"/>
+        </w:rPr>
+        <w:tab/>
+      </w:r>
+      <w:r>
+        <w:rPr>
+          <w:rFonts w:ascii="Courier New" w:hAnsi="Courier New" w:cs="Courier New"/>
+          <w:sz w:val="18"/>
+          <w:szCs w:val="18"/>
+          <w:lang w:eastAsia="en-SI"/>
+        </w:rPr>
+        <w:tab/>
+      </w:r>
+      <w:r>
+        <w:rPr>
+          <w:rFonts w:ascii="Courier New" w:hAnsi="Courier New" w:cs="Courier New"/>
+          <w:sz w:val="18"/>
+          <w:szCs w:val="18"/>
+          <w:lang w:eastAsia="en-SI"/>
+        </w:rPr>
+        <w:tab/>
+      </w:r>
+    </w:p>
+    <w:p>
+      <w:pPr>
+        <w:rPr>
+          <w:rFonts w:ascii="Courier New" w:hAnsi="Courier New" w:cs="Courier New"/>
+          <w:sz w:val="18"/>
+          <w:szCs w:val="18"/>
+          <w:lang w:eastAsia="en-SI"/>
+        </w:rPr>
+      </w:pPr>
+      <w:r>
+        <w:rPr>
+          <w:rFonts w:ascii="Courier New" w:hAnsi="Courier New" w:cs="Courier New"/>
+          <w:sz w:val="18"/>
+          <w:szCs w:val="18"/>
+          <w:lang w:eastAsia="en-SI"/>
+        </w:rPr>
+        <w:tab/>
+      </w:r>
+      <w:r>
+        <w:rPr>
+          <w:rFonts w:ascii="Courier New" w:hAnsi="Courier New" w:cs="Courier New"/>
+          <w:sz w:val="18"/>
+          <w:szCs w:val="18"/>
+          <w:lang w:eastAsia="en-SI"/>
+        </w:rPr>
+        <w:tab/>
+      </w:r>
+      <w:r>
+        <w:rPr>
+          <w:rFonts w:ascii="Courier New" w:hAnsi="Courier New" w:cs="Courier New"/>
+          <w:sz w:val="18"/>
+          <w:szCs w:val="18"/>
+          <w:lang w:eastAsia="en-SI"/>
+        </w:rPr>
+        <w:tab/>
+        <w:t xml:space="preserve">if </w:t>
+      </w:r>
+      <w:proofErr w:type="spellStart"/>
+      <w:r>
+        <w:rPr>
+          <w:rFonts w:ascii="Courier New" w:hAnsi="Courier New" w:cs="Courier New"/>
+          <w:sz w:val="18"/>
+          <w:szCs w:val="18"/>
+          <w:lang w:eastAsia="en-SI"/>
+        </w:rPr>
+        <w:t>tag_a</w:t>
+      </w:r>
+      <w:proofErr w:type="spellEnd"/>
+      <w:r>
+        <w:rPr>
+          <w:rFonts w:ascii="Courier New" w:hAnsi="Courier New" w:cs="Courier New"/>
+          <w:sz w:val="18"/>
+          <w:szCs w:val="18"/>
+          <w:lang w:eastAsia="en-SI"/>
+        </w:rPr>
+        <w:t xml:space="preserve"> </w:t>
+      </w:r>
+      <w:proofErr w:type="gramStart"/>
+      <w:r>
+        <w:rPr>
+          <w:rFonts w:ascii="Courier New" w:hAnsi="Courier New" w:cs="Courier New"/>
+          <w:sz w:val="18"/>
+          <w:szCs w:val="18"/>
+          <w:lang w:eastAsia="en-SI"/>
+        </w:rPr>
+        <w:t>equals</w:t>
+      </w:r>
+      <w:proofErr w:type="gramEnd"/>
+      <w:r>
+        <w:rPr>
+          <w:rFonts w:ascii="Courier New" w:hAnsi="Courier New" w:cs="Courier New"/>
+          <w:sz w:val="18"/>
+          <w:szCs w:val="18"/>
+          <w:lang w:eastAsia="en-SI"/>
+        </w:rPr>
+        <w:t xml:space="preserve"> </w:t>
+      </w:r>
+      <w:proofErr w:type="spellStart"/>
+      <w:r>
+        <w:rPr>
+          <w:rFonts w:ascii="Courier New" w:hAnsi="Courier New" w:cs="Courier New"/>
+          <w:sz w:val="18"/>
+          <w:szCs w:val="18"/>
+          <w:lang w:eastAsia="en-SI"/>
+        </w:rPr>
+        <w:t>tag_b</w:t>
+      </w:r>
+      <w:proofErr w:type="spellEnd"/>
+      <w:r>
+        <w:rPr>
+          <w:rFonts w:ascii="Courier New" w:hAnsi="Courier New" w:cs="Courier New"/>
+          <w:sz w:val="18"/>
+          <w:szCs w:val="18"/>
+          <w:lang w:eastAsia="en-SI"/>
+        </w:rPr>
+        <w:t>:</w:t>
+      </w:r>
+    </w:p>
+    <w:p>
+      <w:pPr>
+        <w:rPr>
+          <w:rFonts w:ascii="Courier New" w:hAnsi="Courier New" w:cs="Courier New"/>
+          <w:sz w:val="18"/>
+          <w:szCs w:val="18"/>
+          <w:lang w:eastAsia="en-SI"/>
+        </w:rPr>
+      </w:pPr>
+      <w:r>
+        <w:rPr>
+          <w:rFonts w:ascii="Courier New" w:hAnsi="Courier New" w:cs="Courier New"/>
+          <w:sz w:val="18"/>
+          <w:szCs w:val="18"/>
+          <w:lang w:eastAsia="en-SI"/>
+        </w:rPr>
+        <w:tab/>
+      </w:r>
+      <w:r>
+        <w:rPr>
+          <w:rFonts w:ascii="Courier New" w:hAnsi="Courier New" w:cs="Courier New"/>
+          <w:sz w:val="18"/>
+          <w:szCs w:val="18"/>
+          <w:lang w:eastAsia="en-SI"/>
+        </w:rPr>
+        <w:tab/>
+      </w:r>
+      <w:r>
+        <w:rPr>
+          <w:rFonts w:ascii="Courier New" w:hAnsi="Courier New" w:cs="Courier New"/>
+          <w:sz w:val="18"/>
+          <w:szCs w:val="18"/>
+          <w:lang w:eastAsia="en-SI"/>
+        </w:rPr>
+        <w:tab/>
+      </w:r>
+      <w:r>
+        <w:rPr>
+          <w:rFonts w:ascii="Courier New" w:hAnsi="Courier New" w:cs="Courier New"/>
+          <w:sz w:val="18"/>
+          <w:szCs w:val="18"/>
+          <w:lang w:eastAsia="en-SI"/>
+        </w:rPr>
+        <w:tab/>
+        <w:t xml:space="preserve">if </w:t>
+      </w:r>
+      <w:proofErr w:type="spellStart"/>
+      <w:r>
+        <w:rPr>
+          <w:rFonts w:ascii="Courier New" w:hAnsi="Courier New" w:cs="Courier New"/>
+          <w:sz w:val="18"/>
+          <w:szCs w:val="18"/>
+          <w:lang w:eastAsia="en-SI"/>
+        </w:rPr>
+        <w:t>tag_a.text</w:t>
+      </w:r>
+      <w:proofErr w:type="spellEnd"/>
+      <w:r>
+        <w:rPr>
+          <w:rFonts w:ascii="Courier New" w:hAnsi="Courier New" w:cs="Courier New"/>
+          <w:sz w:val="18"/>
+          <w:szCs w:val="18"/>
+          <w:lang w:eastAsia="en-SI"/>
+        </w:rPr>
+        <w:t xml:space="preserve"> </w:t>
+      </w:r>
+      <w:proofErr w:type="gramStart"/>
+      <w:r>
+        <w:rPr>
+          <w:rFonts w:ascii="Courier New" w:hAnsi="Courier New" w:cs="Courier New"/>
+          <w:sz w:val="18"/>
+          <w:szCs w:val="18"/>
+          <w:lang w:eastAsia="en-SI"/>
+        </w:rPr>
+        <w:t>not equals</w:t>
+      </w:r>
+      <w:proofErr w:type="gramEnd"/>
+      <w:r>
+        <w:rPr>
+          <w:rFonts w:ascii="Courier New" w:hAnsi="Courier New" w:cs="Courier New"/>
+          <w:sz w:val="18"/>
+          <w:szCs w:val="18"/>
+          <w:lang w:eastAsia="en-SI"/>
+        </w:rPr>
+        <w:t xml:space="preserve"> </w:t>
+      </w:r>
+      <w:proofErr w:type="spellStart"/>
+      <w:r>
+        <w:rPr>
+          <w:rFonts w:ascii="Courier New" w:hAnsi="Courier New" w:cs="Courier New"/>
+          <w:sz w:val="18"/>
+          <w:szCs w:val="18"/>
+          <w:lang w:eastAsia="en-SI"/>
+        </w:rPr>
+        <w:t>tag_b.text</w:t>
+      </w:r>
+      <w:proofErr w:type="spellEnd"/>
+      <w:r>
+        <w:rPr>
+          <w:rFonts w:ascii="Courier New" w:hAnsi="Courier New" w:cs="Courier New"/>
+          <w:sz w:val="18"/>
+          <w:szCs w:val="18"/>
+          <w:lang w:eastAsia="en-SI"/>
+        </w:rPr>
+        <w:t>:</w:t>
+      </w:r>
+    </w:p>
+    <w:p>
+      <w:pPr>
+        <w:rPr>
+          <w:rFonts w:ascii="Courier New" w:hAnsi="Courier New" w:cs="Courier New"/>
+          <w:sz w:val="18"/>
+          <w:szCs w:val="18"/>
+          <w:lang w:eastAsia="en-SI"/>
+        </w:rPr>
+      </w:pPr>
+      <w:r>
+        <w:rPr>
+          <w:rFonts w:ascii="Courier New" w:hAnsi="Courier New" w:cs="Courier New"/>
+          <w:sz w:val="18"/>
+          <w:szCs w:val="18"/>
+          <w:lang w:eastAsia="en-SI"/>
+        </w:rPr>
+        <w:tab/>
+      </w:r>
+      <w:r>
+        <w:rPr>
+          <w:rFonts w:ascii="Courier New" w:hAnsi="Courier New" w:cs="Courier New"/>
+          <w:sz w:val="18"/>
+          <w:szCs w:val="18"/>
+          <w:lang w:eastAsia="en-SI"/>
+        </w:rPr>
+        <w:tab/>
+      </w:r>
+      <w:r>
+        <w:rPr>
+          <w:rFonts w:ascii="Courier New" w:hAnsi="Courier New" w:cs="Courier New"/>
+          <w:sz w:val="18"/>
+          <w:szCs w:val="18"/>
+          <w:lang w:eastAsia="en-SI"/>
+        </w:rPr>
+        <w:tab/>
+      </w:r>
+      <w:r>
+        <w:rPr>
+          <w:rFonts w:ascii="Courier New" w:hAnsi="Courier New" w:cs="Courier New"/>
+          <w:sz w:val="18"/>
+          <w:szCs w:val="18"/>
+          <w:lang w:eastAsia="en-SI"/>
+        </w:rPr>
+        <w:tab/>
+      </w:r>
+      <w:r>
+        <w:rPr>
+          <w:rFonts w:ascii="Courier New" w:hAnsi="Courier New" w:cs="Courier New"/>
+          <w:sz w:val="18"/>
+          <w:szCs w:val="18"/>
+          <w:lang w:eastAsia="en-SI"/>
+        </w:rPr>
+        <w:tab/>
+      </w:r>
+      <w:proofErr w:type="spellStart"/>
+      <w:r>
+        <w:rPr>
+          <w:rFonts w:ascii="Courier New" w:hAnsi="Courier New" w:cs="Courier New"/>
+          <w:sz w:val="18"/>
+          <w:szCs w:val="18"/>
+          <w:lang w:eastAsia="en-SI"/>
+        </w:rPr>
+        <w:t>tag_a.text</w:t>
+      </w:r>
+      <w:proofErr w:type="spellEnd"/>
+      <w:r>
+        <w:rPr>
+          <w:rFonts w:ascii="Courier New" w:hAnsi="Courier New" w:cs="Courier New"/>
+          <w:sz w:val="18"/>
+          <w:szCs w:val="18"/>
+          <w:lang w:eastAsia="en-SI"/>
+        </w:rPr>
+        <w:t xml:space="preserve"> = “#TEXT”</w:t>
+      </w:r>
+    </w:p>
+    <w:p>
+      <w:pPr>
+        <w:rPr>
+          <w:rFonts w:ascii="Courier New" w:hAnsi="Courier New" w:cs="Courier New"/>
+          <w:sz w:val="18"/>
+          <w:szCs w:val="18"/>
+          <w:lang w:eastAsia="en-SI"/>
+        </w:rPr>
+      </w:pPr>
+      <w:r>
+        <w:rPr>
+          <w:rFonts w:ascii="Courier New" w:hAnsi="Courier New" w:cs="Courier New"/>
+          <w:sz w:val="18"/>
+          <w:szCs w:val="18"/>
+          <w:lang w:eastAsia="en-SI"/>
+        </w:rPr>
+        <w:tab/>
+      </w:r>
+      <w:r>
+        <w:rPr>
+          <w:rFonts w:ascii="Courier New" w:hAnsi="Courier New" w:cs="Courier New"/>
+          <w:sz w:val="18"/>
+          <w:szCs w:val="18"/>
+          <w:lang w:eastAsia="en-SI"/>
+        </w:rPr>
+        <w:tab/>
+      </w:r>
+      <w:r>
+        <w:rPr>
+          <w:rFonts w:ascii="Courier New" w:hAnsi="Courier New" w:cs="Courier New"/>
+          <w:sz w:val="18"/>
+          <w:szCs w:val="18"/>
+          <w:lang w:eastAsia="en-SI"/>
+        </w:rPr>
+        <w:tab/>
+      </w:r>
+      <w:r>
+        <w:rPr>
+          <w:rFonts w:ascii="Courier New" w:hAnsi="Courier New" w:cs="Courier New"/>
+          <w:sz w:val="18"/>
+          <w:szCs w:val="18"/>
+          <w:lang w:eastAsia="en-SI"/>
+        </w:rPr>
+        <w:tab/>
+        <w:t xml:space="preserve">save </w:t>
+      </w:r>
+      <w:proofErr w:type="spellStart"/>
+      <w:r>
+        <w:rPr>
+          <w:rFonts w:ascii="Courier New" w:hAnsi="Courier New" w:cs="Courier New"/>
+          <w:sz w:val="18"/>
+          <w:szCs w:val="18"/>
+          <w:lang w:eastAsia="en-SI"/>
+        </w:rPr>
+        <w:t>tag_a</w:t>
+      </w:r>
+      <w:proofErr w:type="spellEnd"/>
+    </w:p>
+    <w:p>
+      <w:pPr>
+        <w:rPr>
+          <w:rFonts w:ascii="Courier New" w:hAnsi="Courier New" w:cs="Courier New"/>
+          <w:sz w:val="18"/>
+          <w:szCs w:val="18"/>
+          <w:lang w:eastAsia="en-SI"/>
+        </w:rPr>
+      </w:pPr>
+      <w:r>
+        <w:rPr>
+          <w:rFonts w:ascii="Courier New" w:hAnsi="Courier New" w:cs="Courier New"/>
+          <w:sz w:val="18"/>
+          <w:szCs w:val="18"/>
+          <w:lang w:eastAsia="en-SI"/>
+        </w:rPr>
+        <w:tab/>
+      </w:r>
+      <w:r>
+        <w:rPr>
+          <w:rFonts w:ascii="Courier New" w:hAnsi="Courier New" w:cs="Courier New"/>
+          <w:sz w:val="18"/>
+          <w:szCs w:val="18"/>
+          <w:lang w:eastAsia="en-SI"/>
+        </w:rPr>
+        <w:tab/>
+      </w:r>
+      <w:r>
+        <w:rPr>
+          <w:rFonts w:ascii="Courier New" w:hAnsi="Courier New" w:cs="Courier New"/>
+          <w:sz w:val="18"/>
+          <w:szCs w:val="18"/>
+          <w:lang w:eastAsia="en-SI"/>
+        </w:rPr>
+        <w:tab/>
+      </w:r>
+      <w:proofErr w:type="spellStart"/>
+      <w:r>
+        <w:rPr>
+          <w:rFonts w:ascii="Courier New" w:hAnsi="Courier New" w:cs="Courier New"/>
+          <w:sz w:val="18"/>
+          <w:szCs w:val="18"/>
+          <w:lang w:eastAsia="en-SI"/>
+        </w:rPr>
+        <w:t>elif</w:t>
+      </w:r>
+      <w:proofErr w:type="spellEnd"/>
+      <w:r>
+        <w:rPr>
+          <w:rFonts w:ascii="Courier New" w:hAnsi="Courier New" w:cs="Courier New"/>
+          <w:sz w:val="18"/>
+          <w:szCs w:val="18"/>
+          <w:lang w:eastAsia="en-SI"/>
+        </w:rPr>
+        <w:t xml:space="preserve"> one is none:</w:t>
+      </w:r>
+    </w:p>
+    <w:p>
+      <w:pPr>
+        <w:rPr>
+          <w:rFonts w:ascii="Courier New" w:hAnsi="Courier New" w:cs="Courier New"/>
+          <w:sz w:val="18"/>
+          <w:szCs w:val="18"/>
+          <w:lang w:eastAsia="en-SI"/>
+        </w:rPr>
+      </w:pPr>
+      <w:r>
+        <w:rPr>
+          <w:rFonts w:ascii="Courier New" w:hAnsi="Courier New" w:cs="Courier New"/>
+          <w:sz w:val="18"/>
+          <w:szCs w:val="18"/>
+          <w:lang w:eastAsia="en-SI"/>
+        </w:rPr>
+        <w:tab/>
+      </w:r>
+      <w:r>
+        <w:rPr>
+          <w:rFonts w:ascii="Courier New" w:hAnsi="Courier New" w:cs="Courier New"/>
+          <w:sz w:val="18"/>
+          <w:szCs w:val="18"/>
+          <w:lang w:eastAsia="en-SI"/>
+        </w:rPr>
+        <w:tab/>
+      </w:r>
+      <w:r>
+        <w:rPr>
+          <w:rFonts w:ascii="Courier New" w:hAnsi="Courier New" w:cs="Courier New"/>
+          <w:sz w:val="18"/>
+          <w:szCs w:val="18"/>
+          <w:lang w:eastAsia="en-SI"/>
+        </w:rPr>
+        <w:tab/>
+      </w:r>
+      <w:r>
+        <w:rPr>
+          <w:rFonts w:ascii="Courier New" w:hAnsi="Courier New" w:cs="Courier New"/>
+          <w:sz w:val="18"/>
+          <w:szCs w:val="18"/>
+          <w:lang w:eastAsia="en-SI"/>
+        </w:rPr>
+        <w:tab/>
+        <w:t xml:space="preserve">save </w:t>
+      </w:r>
+      <w:proofErr w:type="gramStart"/>
+      <w:r>
+        <w:rPr>
+          <w:rFonts w:ascii="Courier New" w:hAnsi="Courier New" w:cs="Courier New"/>
+          <w:sz w:val="18"/>
+          <w:szCs w:val="18"/>
+          <w:lang w:eastAsia="en-SI"/>
+        </w:rPr>
+        <w:t>other</w:t>
+      </w:r>
+      <w:proofErr w:type="gramEnd"/>
+    </w:p>
+    <w:p>
+      <w:pPr>
+        <w:rPr>
+          <w:rFonts w:ascii="Courier New" w:hAnsi="Courier New" w:cs="Courier New"/>
+          <w:sz w:val="18"/>
+          <w:szCs w:val="18"/>
+          <w:lang w:eastAsia="en-SI"/>
+        </w:rPr>
+      </w:pPr>
+    </w:p>
+    <w:p>
+      <w:pPr>
+        <w:rPr>
+          <w:rFonts w:ascii="Courier New" w:hAnsi="Courier New" w:cs="Courier New"/>
+          <w:sz w:val="18"/>
+          <w:szCs w:val="18"/>
+          <w:lang w:eastAsia="en-SI"/>
+        </w:rPr>
+      </w:pPr>
+      <w:r>
+        <w:rPr>
+          <w:rFonts w:ascii="Courier New" w:hAnsi="Courier New" w:cs="Courier New"/>
+          <w:sz w:val="18"/>
+          <w:szCs w:val="18"/>
+          <w:lang w:eastAsia="en-SI"/>
+        </w:rPr>
+        <w:tab/>
+      </w:r>
+      <w:r>
+        <w:rPr>
+          <w:rFonts w:ascii="Courier New" w:hAnsi="Courier New" w:cs="Courier New"/>
+          <w:sz w:val="18"/>
+          <w:szCs w:val="18"/>
+          <w:lang w:eastAsia="en-SI"/>
+        </w:rPr>
+        <w:tab/>
+        <w:t xml:space="preserve">#detekcija </w:t>
+      </w:r>
+      <w:proofErr w:type="spellStart"/>
+      <w:r>
+        <w:rPr>
+          <w:rFonts w:ascii="Courier New" w:hAnsi="Courier New" w:cs="Courier New"/>
+          <w:sz w:val="18"/>
+          <w:szCs w:val="18"/>
+          <w:lang w:eastAsia="en-SI"/>
+        </w:rPr>
+        <w:t>ponovljenih</w:t>
+      </w:r>
+      <w:proofErr w:type="spellEnd"/>
+      <w:r>
+        <w:rPr>
+          <w:rFonts w:ascii="Courier New" w:hAnsi="Courier New" w:cs="Courier New"/>
+          <w:sz w:val="18"/>
+          <w:szCs w:val="18"/>
+          <w:lang w:eastAsia="en-SI"/>
+        </w:rPr>
+        <w:t xml:space="preserve"> </w:t>
+      </w:r>
+      <w:proofErr w:type="spellStart"/>
+      <w:r>
+        <w:rPr>
+          <w:rFonts w:ascii="Courier New" w:hAnsi="Courier New" w:cs="Courier New"/>
+          <w:sz w:val="18"/>
+          <w:szCs w:val="18"/>
+          <w:lang w:eastAsia="en-SI"/>
+        </w:rPr>
+        <w:t>blokov</w:t>
+      </w:r>
+      <w:proofErr w:type="spellEnd"/>
+    </w:p>
+    <w:p>
+      <w:pPr>
+        <w:rPr>
+          <w:rFonts w:ascii="Courier New" w:hAnsi="Courier New" w:cs="Courier New"/>
+          <w:sz w:val="18"/>
+          <w:szCs w:val="18"/>
+          <w:lang w:eastAsia="en-SI"/>
+        </w:rPr>
+      </w:pPr>
+      <w:r>
+        <w:rPr>
+          <w:rFonts w:ascii="Courier New" w:hAnsi="Courier New" w:cs="Courier New"/>
+          <w:sz w:val="18"/>
+          <w:szCs w:val="18"/>
+          <w:lang w:eastAsia="en-SI"/>
+        </w:rPr>
+        <w:tab/>
+      </w:r>
+      <w:r>
+        <w:rPr>
+          <w:rFonts w:ascii="Courier New" w:hAnsi="Courier New" w:cs="Courier New"/>
+          <w:sz w:val="18"/>
+          <w:szCs w:val="18"/>
+          <w:lang w:eastAsia="en-SI"/>
+        </w:rPr>
+        <w:tab/>
+        <w:t>while tags:</w:t>
+      </w:r>
+    </w:p>
+    <w:p>
+      <w:pPr>
+        <w:rPr>
+          <w:rFonts w:ascii="Courier New" w:hAnsi="Courier New" w:cs="Courier New"/>
+          <w:sz w:val="18"/>
+          <w:szCs w:val="18"/>
+          <w:lang w:eastAsia="en-SI"/>
+        </w:rPr>
+      </w:pPr>
+      <w:r>
+        <w:rPr>
+          <w:rFonts w:ascii="Courier New" w:hAnsi="Courier New" w:cs="Courier New"/>
+          <w:sz w:val="18"/>
+          <w:szCs w:val="18"/>
+          <w:lang w:eastAsia="en-SI"/>
+        </w:rPr>
+        <w:tab/>
+      </w:r>
+      <w:r>
+        <w:rPr>
+          <w:rFonts w:ascii="Courier New" w:hAnsi="Courier New" w:cs="Courier New"/>
+          <w:sz w:val="18"/>
+          <w:szCs w:val="18"/>
+          <w:lang w:eastAsia="en-SI"/>
+        </w:rPr>
+        <w:tab/>
+      </w:r>
+      <w:r>
+        <w:rPr>
+          <w:rFonts w:ascii="Courier New" w:hAnsi="Courier New" w:cs="Courier New"/>
+          <w:sz w:val="18"/>
+          <w:szCs w:val="18"/>
+          <w:lang w:eastAsia="en-SI"/>
+        </w:rPr>
+        <w:tab/>
+        <w:t xml:space="preserve">if </w:t>
+      </w:r>
+      <w:proofErr w:type="spellStart"/>
+      <w:r>
+        <w:rPr>
+          <w:rFonts w:ascii="Courier New" w:hAnsi="Courier New" w:cs="Courier New"/>
+          <w:sz w:val="18"/>
+          <w:szCs w:val="18"/>
+          <w:lang w:eastAsia="en-SI"/>
+        </w:rPr>
+        <w:t>current_tag</w:t>
+      </w:r>
+      <w:proofErr w:type="spellEnd"/>
+      <w:r>
+        <w:rPr>
+          <w:rFonts w:ascii="Courier New" w:hAnsi="Courier New" w:cs="Courier New"/>
+          <w:sz w:val="18"/>
+          <w:szCs w:val="18"/>
+          <w:lang w:eastAsia="en-SI"/>
+        </w:rPr>
+        <w:t xml:space="preserve"> closes </w:t>
+      </w:r>
+      <w:proofErr w:type="spellStart"/>
+      <w:r>
+        <w:rPr>
+          <w:rFonts w:ascii="Courier New" w:hAnsi="Courier New" w:cs="Courier New"/>
+          <w:sz w:val="18"/>
+          <w:szCs w:val="18"/>
+          <w:lang w:eastAsia="en-SI"/>
+        </w:rPr>
+        <w:t>next_tag</w:t>
+      </w:r>
+      <w:proofErr w:type="spellEnd"/>
+      <w:r>
+        <w:rPr>
+          <w:rFonts w:ascii="Courier New" w:hAnsi="Courier New" w:cs="Courier New"/>
+          <w:sz w:val="18"/>
+          <w:szCs w:val="18"/>
+          <w:lang w:eastAsia="en-SI"/>
+        </w:rPr>
+        <w:t>:</w:t>
+      </w:r>
+    </w:p>
+    <w:p>
+      <w:pPr>
+        <w:rPr>
+          <w:rFonts w:ascii="Courier New" w:hAnsi="Courier New" w:cs="Courier New"/>
+          <w:sz w:val="18"/>
+          <w:szCs w:val="18"/>
+          <w:lang w:eastAsia="en-SI"/>
+        </w:rPr>
+      </w:pPr>
+      <w:r>
+        <w:rPr>
+          <w:rFonts w:ascii="Courier New" w:hAnsi="Courier New" w:cs="Courier New"/>
+          <w:sz w:val="18"/>
+          <w:szCs w:val="18"/>
+          <w:lang w:eastAsia="en-SI"/>
+        </w:rPr>
+        <w:tab/>
+      </w:r>
+      <w:r>
+        <w:rPr>
+          <w:rFonts w:ascii="Courier New" w:hAnsi="Courier New" w:cs="Courier New"/>
+          <w:sz w:val="18"/>
+          <w:szCs w:val="18"/>
+          <w:lang w:eastAsia="en-SI"/>
+        </w:rPr>
+        <w:tab/>
+      </w:r>
+      <w:r>
+        <w:rPr>
+          <w:rFonts w:ascii="Courier New" w:hAnsi="Courier New" w:cs="Courier New"/>
+          <w:sz w:val="18"/>
+          <w:szCs w:val="18"/>
+          <w:lang w:eastAsia="en-SI"/>
+        </w:rPr>
+        <w:tab/>
+      </w:r>
+      <w:r>
+        <w:rPr>
+          <w:rFonts w:ascii="Courier New" w:hAnsi="Courier New" w:cs="Courier New"/>
+          <w:sz w:val="18"/>
+          <w:szCs w:val="18"/>
+          <w:lang w:eastAsia="en-SI"/>
+        </w:rPr>
+        <w:tab/>
+        <w:t xml:space="preserve">iterate over </w:t>
+      </w:r>
+      <w:proofErr w:type="spellStart"/>
+      <w:r>
+        <w:rPr>
+          <w:rFonts w:ascii="Courier New" w:hAnsi="Courier New" w:cs="Courier New"/>
+          <w:sz w:val="18"/>
+          <w:szCs w:val="18"/>
+          <w:lang w:eastAsia="en-SI"/>
+        </w:rPr>
+        <w:t>current_</w:t>
+      </w:r>
+      <w:proofErr w:type="gramStart"/>
+      <w:r>
+        <w:rPr>
+          <w:rFonts w:ascii="Courier New" w:hAnsi="Courier New" w:cs="Courier New"/>
+          <w:sz w:val="18"/>
+          <w:szCs w:val="18"/>
+          <w:lang w:eastAsia="en-SI"/>
+        </w:rPr>
+        <w:t>tag.children</w:t>
+      </w:r>
+      <w:proofErr w:type="spellEnd"/>
+      <w:proofErr w:type="gramEnd"/>
       <w:r>
         <w:rPr>
           <w:rFonts w:ascii="Courier New" w:hAnsi="Courier New" w:cs="Courier New"/>
@@ -5409,7 +7911,7 @@
           <w:szCs w:val="18"/>
           <w:lang w:eastAsia="en-SI"/>
         </w:rPr>
-        <w:t>tags_b</w:t>
+        <w:t>next_tag.children</w:t>
       </w:r>
       <w:proofErr w:type="spellEnd"/>
       <w:r>
@@ -5457,6 +7959,24 @@
           <w:lang w:eastAsia="en-SI"/>
         </w:rPr>
         <w:tab/>
+      </w:r>
+      <w:r>
+        <w:rPr>
+          <w:rFonts w:ascii="Courier New" w:hAnsi="Courier New" w:cs="Courier New"/>
+          <w:sz w:val="18"/>
+          <w:szCs w:val="18"/>
+          <w:lang w:eastAsia="en-SI"/>
+        </w:rPr>
+        <w:tab/>
+      </w:r>
+      <w:r>
+        <w:rPr>
+          <w:rFonts w:ascii="Courier New" w:hAnsi="Courier New" w:cs="Courier New"/>
+          <w:sz w:val="18"/>
+          <w:szCs w:val="18"/>
+          <w:lang w:eastAsia="en-SI"/>
+        </w:rPr>
+        <w:tab/>
         <w:t xml:space="preserve">if </w:t>
       </w:r>
       <w:proofErr w:type="spellStart"/>
@@ -5467,9 +7987,20 @@
           <w:szCs w:val="18"/>
           <w:lang w:eastAsia="en-SI"/>
         </w:rPr>
-        <w:t>tag_a</w:t>
-      </w:r>
-      <w:proofErr w:type="spellEnd"/>
+        <w:t>current_</w:t>
+      </w:r>
+      <w:proofErr w:type="gramStart"/>
+      <w:r>
+        <w:rPr>
+          <w:rFonts w:ascii="Courier New" w:hAnsi="Courier New" w:cs="Courier New"/>
+          <w:sz w:val="18"/>
+          <w:szCs w:val="18"/>
+          <w:lang w:eastAsia="en-SI"/>
+        </w:rPr>
+        <w:t>tag.child</w:t>
+      </w:r>
+      <w:proofErr w:type="spellEnd"/>
+      <w:proofErr w:type="gramEnd"/>
       <w:r>
         <w:rPr>
           <w:rFonts w:ascii="Courier New" w:hAnsi="Courier New" w:cs="Courier New"/>
@@ -5487,7 +8018,7 @@
           <w:szCs w:val="18"/>
           <w:lang w:eastAsia="en-SI"/>
         </w:rPr>
-        <w:t>tag_b</w:t>
+        <w:t>next_tag.child</w:t>
       </w:r>
       <w:proofErr w:type="spellEnd"/>
       <w:r>
@@ -5544,99 +8075,24 @@
           <w:lang w:eastAsia="en-SI"/>
         </w:rPr>
         <w:tab/>
-        <w:t xml:space="preserve">if </w:t>
-      </w:r>
-      <w:proofErr w:type="spellStart"/>
-      <w:r>
-        <w:rPr>
-          <w:rFonts w:ascii="Courier New" w:hAnsi="Courier New" w:cs="Courier New"/>
-          <w:sz w:val="18"/>
-          <w:szCs w:val="18"/>
-          <w:lang w:eastAsia="en-SI"/>
-        </w:rPr>
-        <w:t>tag_a</w:t>
-      </w:r>
-      <w:proofErr w:type="spellEnd"/>
-      <w:r>
-        <w:rPr>
-          <w:rFonts w:ascii="Courier New" w:hAnsi="Courier New" w:cs="Courier New"/>
-          <w:sz w:val="18"/>
-          <w:szCs w:val="18"/>
-          <w:lang w:eastAsia="en-SI"/>
-        </w:rPr>
-        <w:t xml:space="preserve"> is opening:</w:t>
-      </w:r>
-    </w:p>
-    <w:p>
-      <w:pPr>
-        <w:rPr>
-          <w:rFonts w:ascii="Courier New" w:hAnsi="Courier New" w:cs="Courier New"/>
-          <w:sz w:val="18"/>
-          <w:szCs w:val="18"/>
-          <w:lang w:eastAsia="en-SI"/>
-        </w:rPr>
-      </w:pPr>
-      <w:r>
-        <w:rPr>
-          <w:rFonts w:ascii="Courier New" w:hAnsi="Courier New" w:cs="Courier New"/>
-          <w:sz w:val="18"/>
-          <w:szCs w:val="18"/>
-          <w:lang w:eastAsia="en-SI"/>
-        </w:rPr>
-        <w:tab/>
-      </w:r>
-      <w:r>
-        <w:rPr>
-          <w:rFonts w:ascii="Courier New" w:hAnsi="Courier New" w:cs="Courier New"/>
-          <w:sz w:val="18"/>
-          <w:szCs w:val="18"/>
-          <w:lang w:eastAsia="en-SI"/>
-        </w:rPr>
-        <w:tab/>
-      </w:r>
-      <w:r>
-        <w:rPr>
-          <w:rFonts w:ascii="Courier New" w:hAnsi="Courier New" w:cs="Courier New"/>
-          <w:sz w:val="18"/>
-          <w:szCs w:val="18"/>
-          <w:lang w:eastAsia="en-SI"/>
-        </w:rPr>
-        <w:tab/>
-      </w:r>
-      <w:r>
-        <w:rPr>
-          <w:rFonts w:ascii="Courier New" w:hAnsi="Courier New" w:cs="Courier New"/>
-          <w:sz w:val="18"/>
-          <w:szCs w:val="18"/>
-          <w:lang w:eastAsia="en-SI"/>
-        </w:rPr>
-        <w:tab/>
-      </w:r>
-      <w:r>
-        <w:rPr>
-          <w:rFonts w:ascii="Courier New" w:hAnsi="Courier New" w:cs="Courier New"/>
-          <w:sz w:val="18"/>
-          <w:szCs w:val="18"/>
-          <w:lang w:eastAsia="en-SI"/>
-        </w:rPr>
-        <w:tab/>
-      </w:r>
-      <w:r>
-        <w:rPr>
-          <w:rFonts w:ascii="Courier New" w:hAnsi="Courier New" w:cs="Courier New"/>
-          <w:sz w:val="18"/>
-          <w:szCs w:val="18"/>
-          <w:lang w:eastAsia="en-SI"/>
-        </w:rPr>
-        <w:tab/>
-      </w:r>
-      <w:r>
-        <w:rPr>
-          <w:rFonts w:ascii="Courier New" w:hAnsi="Courier New" w:cs="Courier New"/>
-          <w:sz w:val="18"/>
-          <w:szCs w:val="18"/>
-          <w:lang w:eastAsia="en-SI"/>
-        </w:rPr>
+      </w:r>
+      <w:r>
+        <w:rPr>
+          <w:rFonts w:ascii="Courier New" w:hAnsi="Courier New" w:cs="Courier New"/>
+          <w:sz w:val="18"/>
+          <w:szCs w:val="18"/>
+          <w:lang w:eastAsia="en-SI"/>
+        </w:rPr>
+        <w:tab/>
+      </w:r>
+      <w:r>
+        <w:rPr>
+          <w:rFonts w:ascii="Courier New" w:hAnsi="Courier New" w:cs="Courier New"/>
+          <w:sz w:val="18"/>
+          <w:szCs w:val="18"/>
+          <w:lang w:eastAsia="en-SI"/>
+        </w:rPr>
+        <w:tab/>
         <w:t xml:space="preserve">add </w:t>
       </w:r>
       <w:proofErr w:type="spellStart"/>
@@ -5647,1096 +8103,192 @@
           <w:szCs w:val="18"/>
           <w:lang w:eastAsia="en-SI"/>
         </w:rPr>
-        <w:t>tag_a</w:t>
-      </w:r>
-      <w:proofErr w:type="spellEnd"/>
-      <w:r>
-        <w:rPr>
-          <w:rFonts w:ascii="Courier New" w:hAnsi="Courier New" w:cs="Courier New"/>
-          <w:sz w:val="18"/>
-          <w:szCs w:val="18"/>
-          <w:lang w:eastAsia="en-SI"/>
-        </w:rPr>
-        <w:t xml:space="preserve"> to stack</w:t>
-      </w:r>
-    </w:p>
-    <w:p>
-      <w:pPr>
-        <w:rPr>
-          <w:rFonts w:ascii="Courier New" w:hAnsi="Courier New" w:cs="Courier New"/>
-          <w:sz w:val="18"/>
-          <w:szCs w:val="18"/>
-          <w:lang w:eastAsia="en-SI"/>
-        </w:rPr>
-      </w:pPr>
-      <w:r>
-        <w:rPr>
-          <w:rFonts w:ascii="Courier New" w:hAnsi="Courier New" w:cs="Courier New"/>
-          <w:sz w:val="18"/>
-          <w:szCs w:val="18"/>
-          <w:lang w:eastAsia="en-SI"/>
-        </w:rPr>
-        <w:tab/>
-      </w:r>
-      <w:r>
-        <w:rPr>
-          <w:rFonts w:ascii="Courier New" w:hAnsi="Courier New" w:cs="Courier New"/>
-          <w:sz w:val="18"/>
-          <w:szCs w:val="18"/>
-          <w:lang w:eastAsia="en-SI"/>
-        </w:rPr>
-        <w:tab/>
-      </w:r>
-      <w:r>
-        <w:rPr>
-          <w:rFonts w:ascii="Courier New" w:hAnsi="Courier New" w:cs="Courier New"/>
-          <w:sz w:val="18"/>
-          <w:szCs w:val="18"/>
-          <w:lang w:eastAsia="en-SI"/>
-        </w:rPr>
-        <w:tab/>
-      </w:r>
-      <w:r>
-        <w:rPr>
-          <w:rFonts w:ascii="Courier New" w:hAnsi="Courier New" w:cs="Courier New"/>
-          <w:sz w:val="18"/>
-          <w:szCs w:val="18"/>
-          <w:lang w:eastAsia="en-SI"/>
-        </w:rPr>
-        <w:tab/>
-      </w:r>
-      <w:r>
-        <w:rPr>
-          <w:rFonts w:ascii="Courier New" w:hAnsi="Courier New" w:cs="Courier New"/>
-          <w:sz w:val="18"/>
-          <w:szCs w:val="18"/>
-          <w:lang w:eastAsia="en-SI"/>
-        </w:rPr>
-        <w:tab/>
-      </w:r>
-      <w:r>
-        <w:rPr>
-          <w:rFonts w:ascii="Courier New" w:hAnsi="Courier New" w:cs="Courier New"/>
-          <w:sz w:val="18"/>
-          <w:szCs w:val="18"/>
-          <w:lang w:eastAsia="en-SI"/>
-        </w:rPr>
-        <w:tab/>
-      </w:r>
-      <w:r>
-        <w:rPr>
-          <w:rFonts w:ascii="Courier New" w:hAnsi="Courier New" w:cs="Courier New"/>
-          <w:sz w:val="18"/>
-          <w:szCs w:val="18"/>
-          <w:lang w:eastAsia="en-SI"/>
-        </w:rPr>
-        <w:t xml:space="preserve">add </w:t>
-      </w:r>
-      <w:proofErr w:type="spellStart"/>
-      <w:r>
-        <w:rPr>
-          <w:rFonts w:ascii="Courier New" w:hAnsi="Courier New" w:cs="Courier New"/>
-          <w:sz w:val="18"/>
-          <w:szCs w:val="18"/>
-          <w:lang w:eastAsia="en-SI"/>
-        </w:rPr>
-        <w:t>tag_b</w:t>
-      </w:r>
-      <w:proofErr w:type="spellEnd"/>
-      <w:r>
-        <w:rPr>
-          <w:rFonts w:ascii="Courier New" w:hAnsi="Courier New" w:cs="Courier New"/>
-          <w:sz w:val="18"/>
-          <w:szCs w:val="18"/>
-          <w:lang w:eastAsia="en-SI"/>
-        </w:rPr>
-        <w:t xml:space="preserve"> to stack</w:t>
-      </w:r>
-    </w:p>
-    <w:p>
-      <w:pPr>
-        <w:rPr>
-          <w:rFonts w:ascii="Courier New" w:hAnsi="Courier New" w:cs="Courier New"/>
-          <w:sz w:val="18"/>
-          <w:szCs w:val="18"/>
-          <w:lang w:eastAsia="en-SI"/>
-        </w:rPr>
-      </w:pPr>
-      <w:r>
-        <w:rPr>
-          <w:rFonts w:ascii="Courier New" w:hAnsi="Courier New" w:cs="Courier New"/>
-          <w:sz w:val="18"/>
-          <w:szCs w:val="18"/>
-          <w:lang w:eastAsia="en-SI"/>
-        </w:rPr>
-        <w:tab/>
-      </w:r>
-      <w:r>
-        <w:rPr>
-          <w:rFonts w:ascii="Courier New" w:hAnsi="Courier New" w:cs="Courier New"/>
-          <w:sz w:val="18"/>
-          <w:szCs w:val="18"/>
-          <w:lang w:eastAsia="en-SI"/>
-        </w:rPr>
-        <w:tab/>
-      </w:r>
-      <w:r>
-        <w:rPr>
-          <w:rFonts w:ascii="Courier New" w:hAnsi="Courier New" w:cs="Courier New"/>
-          <w:sz w:val="18"/>
-          <w:szCs w:val="18"/>
-          <w:lang w:eastAsia="en-SI"/>
-        </w:rPr>
-        <w:tab/>
-      </w:r>
-      <w:r>
-        <w:rPr>
-          <w:rFonts w:ascii="Courier New" w:hAnsi="Courier New" w:cs="Courier New"/>
-          <w:sz w:val="18"/>
-          <w:szCs w:val="18"/>
-          <w:lang w:eastAsia="en-SI"/>
-        </w:rPr>
-        <w:tab/>
-        <w:t xml:space="preserve">else if </w:t>
-      </w:r>
-      <w:proofErr w:type="spellStart"/>
-      <w:r>
-        <w:rPr>
-          <w:rFonts w:ascii="Courier New" w:hAnsi="Courier New" w:cs="Courier New"/>
-          <w:sz w:val="18"/>
-          <w:szCs w:val="18"/>
-          <w:lang w:eastAsia="en-SI"/>
-        </w:rPr>
-        <w:t>tag_a</w:t>
-      </w:r>
-      <w:proofErr w:type="spellEnd"/>
-      <w:r>
-        <w:rPr>
-          <w:rFonts w:ascii="Courier New" w:hAnsi="Courier New" w:cs="Courier New"/>
-          <w:sz w:val="18"/>
-          <w:szCs w:val="18"/>
-          <w:lang w:eastAsia="en-SI"/>
-        </w:rPr>
-        <w:t xml:space="preserve"> is closing:</w:t>
-      </w:r>
-    </w:p>
-    <w:p>
-      <w:pPr>
-        <w:rPr>
-          <w:rFonts w:ascii="Courier New" w:hAnsi="Courier New" w:cs="Courier New"/>
-          <w:sz w:val="18"/>
-          <w:szCs w:val="18"/>
-          <w:lang w:eastAsia="en-SI"/>
-        </w:rPr>
-      </w:pPr>
-      <w:r>
-        <w:rPr>
-          <w:rFonts w:ascii="Courier New" w:hAnsi="Courier New" w:cs="Courier New"/>
-          <w:sz w:val="18"/>
-          <w:szCs w:val="18"/>
-          <w:lang w:eastAsia="en-SI"/>
-        </w:rPr>
-        <w:tab/>
-      </w:r>
-      <w:r>
-        <w:rPr>
-          <w:rFonts w:ascii="Courier New" w:hAnsi="Courier New" w:cs="Courier New"/>
-          <w:sz w:val="18"/>
-          <w:szCs w:val="18"/>
-          <w:lang w:eastAsia="en-SI"/>
-        </w:rPr>
-        <w:tab/>
-      </w:r>
-      <w:r>
-        <w:rPr>
-          <w:rFonts w:ascii="Courier New" w:hAnsi="Courier New" w:cs="Courier New"/>
-          <w:sz w:val="18"/>
-          <w:szCs w:val="18"/>
-          <w:lang w:eastAsia="en-SI"/>
-        </w:rPr>
-        <w:tab/>
-      </w:r>
-      <w:r>
-        <w:rPr>
-          <w:rFonts w:ascii="Courier New" w:hAnsi="Courier New" w:cs="Courier New"/>
-          <w:sz w:val="18"/>
-          <w:szCs w:val="18"/>
-          <w:lang w:eastAsia="en-SI"/>
-        </w:rPr>
-        <w:tab/>
-      </w:r>
-      <w:r>
-        <w:rPr>
-          <w:rFonts w:ascii="Courier New" w:hAnsi="Courier New" w:cs="Courier New"/>
-          <w:sz w:val="18"/>
-          <w:szCs w:val="18"/>
-          <w:lang w:eastAsia="en-SI"/>
-        </w:rPr>
-        <w:tab/>
-      </w:r>
-      <w:r>
-        <w:rPr>
-          <w:rFonts w:ascii="Courier New" w:hAnsi="Courier New" w:cs="Courier New"/>
-          <w:sz w:val="18"/>
-          <w:szCs w:val="18"/>
-          <w:lang w:eastAsia="en-SI"/>
-        </w:rPr>
-        <w:tab/>
-      </w:r>
-      <w:r>
-        <w:rPr>
-          <w:rFonts w:ascii="Courier New" w:hAnsi="Courier New" w:cs="Courier New"/>
-          <w:sz w:val="18"/>
-          <w:szCs w:val="18"/>
-          <w:lang w:eastAsia="en-SI"/>
-        </w:rPr>
-        <w:t xml:space="preserve">pop </w:t>
-      </w:r>
-      <w:proofErr w:type="spellStart"/>
-      <w:r>
-        <w:rPr>
-          <w:rFonts w:ascii="Courier New" w:hAnsi="Courier New" w:cs="Courier New"/>
-          <w:sz w:val="18"/>
-          <w:szCs w:val="18"/>
-          <w:lang w:eastAsia="en-SI"/>
-        </w:rPr>
-        <w:t>stack_a</w:t>
-      </w:r>
-      <w:proofErr w:type="spellEnd"/>
-    </w:p>
-    <w:p>
-      <w:pPr>
-        <w:rPr>
-          <w:rFonts w:ascii="Courier New" w:hAnsi="Courier New" w:cs="Courier New"/>
-          <w:sz w:val="18"/>
-          <w:szCs w:val="18"/>
-          <w:lang w:eastAsia="en-SI"/>
-        </w:rPr>
-      </w:pPr>
-      <w:r>
-        <w:rPr>
-          <w:rFonts w:ascii="Courier New" w:hAnsi="Courier New" w:cs="Courier New"/>
-          <w:sz w:val="18"/>
-          <w:szCs w:val="18"/>
-          <w:lang w:eastAsia="en-SI"/>
-        </w:rPr>
-        <w:tab/>
-      </w:r>
-      <w:r>
-        <w:rPr>
-          <w:rFonts w:ascii="Courier New" w:hAnsi="Courier New" w:cs="Courier New"/>
-          <w:sz w:val="18"/>
-          <w:szCs w:val="18"/>
-          <w:lang w:eastAsia="en-SI"/>
-        </w:rPr>
-        <w:tab/>
-      </w:r>
-      <w:r>
-        <w:rPr>
-          <w:rFonts w:ascii="Courier New" w:hAnsi="Courier New" w:cs="Courier New"/>
-          <w:sz w:val="18"/>
-          <w:szCs w:val="18"/>
-          <w:lang w:eastAsia="en-SI"/>
-        </w:rPr>
-        <w:tab/>
-      </w:r>
-      <w:r>
-        <w:rPr>
-          <w:rFonts w:ascii="Courier New" w:hAnsi="Courier New" w:cs="Courier New"/>
-          <w:sz w:val="18"/>
-          <w:szCs w:val="18"/>
-          <w:lang w:eastAsia="en-SI"/>
-        </w:rPr>
-        <w:tab/>
-      </w:r>
-      <w:r>
-        <w:rPr>
-          <w:rFonts w:ascii="Courier New" w:hAnsi="Courier New" w:cs="Courier New"/>
-          <w:sz w:val="18"/>
-          <w:szCs w:val="18"/>
-          <w:lang w:eastAsia="en-SI"/>
-        </w:rPr>
-        <w:tab/>
-      </w:r>
-      <w:r>
-        <w:rPr>
-          <w:rFonts w:ascii="Courier New" w:hAnsi="Courier New" w:cs="Courier New"/>
-          <w:sz w:val="18"/>
-          <w:szCs w:val="18"/>
-          <w:lang w:eastAsia="en-SI"/>
-        </w:rPr>
-        <w:tab/>
-      </w:r>
-      <w:r>
-        <w:rPr>
-          <w:rFonts w:ascii="Courier New" w:hAnsi="Courier New" w:cs="Courier New"/>
-          <w:sz w:val="18"/>
-          <w:szCs w:val="18"/>
-          <w:lang w:eastAsia="en-SI"/>
-        </w:rPr>
-        <w:t xml:space="preserve">pop </w:t>
-      </w:r>
-      <w:proofErr w:type="spellStart"/>
-      <w:r>
-        <w:rPr>
-          <w:rFonts w:ascii="Courier New" w:hAnsi="Courier New" w:cs="Courier New"/>
-          <w:sz w:val="18"/>
-          <w:szCs w:val="18"/>
-          <w:lang w:eastAsia="en-SI"/>
-        </w:rPr>
-        <w:t>stack_b</w:t>
-      </w:r>
-      <w:proofErr w:type="spellEnd"/>
-    </w:p>
-    <w:p>
-      <w:pPr>
-        <w:rPr>
-          <w:rFonts w:ascii="Courier New" w:hAnsi="Courier New" w:cs="Courier New"/>
-          <w:sz w:val="18"/>
-          <w:szCs w:val="18"/>
-          <w:lang w:eastAsia="en-SI"/>
-        </w:rPr>
-      </w:pPr>
-      <w:r>
-        <w:rPr>
-          <w:rFonts w:ascii="Courier New" w:hAnsi="Courier New" w:cs="Courier New"/>
-          <w:sz w:val="18"/>
-          <w:szCs w:val="18"/>
-          <w:lang w:eastAsia="en-SI"/>
-        </w:rPr>
-        <w:tab/>
-      </w:r>
-      <w:r>
-        <w:rPr>
-          <w:rFonts w:ascii="Courier New" w:hAnsi="Courier New" w:cs="Courier New"/>
-          <w:sz w:val="18"/>
-          <w:szCs w:val="18"/>
-          <w:lang w:eastAsia="en-SI"/>
-        </w:rPr>
-        <w:tab/>
-      </w:r>
-      <w:r>
-        <w:rPr>
-          <w:rFonts w:ascii="Courier New" w:hAnsi="Courier New" w:cs="Courier New"/>
-          <w:sz w:val="18"/>
-          <w:szCs w:val="18"/>
-          <w:lang w:eastAsia="en-SI"/>
-        </w:rPr>
-        <w:tab/>
-        <w:t xml:space="preserve">else if </w:t>
-      </w:r>
-      <w:proofErr w:type="spellStart"/>
-      <w:r>
-        <w:rPr>
-          <w:rFonts w:ascii="Courier New" w:hAnsi="Courier New" w:cs="Courier New"/>
-          <w:sz w:val="18"/>
-          <w:szCs w:val="18"/>
-          <w:lang w:eastAsia="en-SI"/>
-        </w:rPr>
-        <w:t>tag_a</w:t>
-      </w:r>
-      <w:proofErr w:type="spellEnd"/>
-      <w:r>
-        <w:rPr>
-          <w:rFonts w:ascii="Courier New" w:hAnsi="Courier New" w:cs="Courier New"/>
-          <w:sz w:val="18"/>
-          <w:szCs w:val="18"/>
-          <w:lang w:eastAsia="en-SI"/>
-        </w:rPr>
-        <w:t xml:space="preserve"> and </w:t>
-      </w:r>
-      <w:proofErr w:type="spellStart"/>
-      <w:r>
-        <w:rPr>
-          <w:rFonts w:ascii="Courier New" w:hAnsi="Courier New" w:cs="Courier New"/>
-          <w:sz w:val="18"/>
-          <w:szCs w:val="18"/>
-          <w:lang w:eastAsia="en-SI"/>
-        </w:rPr>
-        <w:t>tag_b</w:t>
-      </w:r>
-      <w:proofErr w:type="spellEnd"/>
-      <w:r>
-        <w:rPr>
-          <w:rFonts w:ascii="Courier New" w:hAnsi="Courier New" w:cs="Courier New"/>
-          <w:sz w:val="18"/>
-          <w:szCs w:val="18"/>
-          <w:lang w:eastAsia="en-SI"/>
-        </w:rPr>
-        <w:t xml:space="preserve"> are </w:t>
-      </w:r>
-      <w:proofErr w:type="spellStart"/>
-      <w:r>
-        <w:rPr>
-          <w:rFonts w:ascii="Courier New" w:hAnsi="Courier New" w:cs="Courier New"/>
-          <w:sz w:val="18"/>
-          <w:szCs w:val="18"/>
-          <w:lang w:eastAsia="en-SI"/>
-        </w:rPr>
-        <w:t>selfclosing</w:t>
-      </w:r>
-      <w:proofErr w:type="spellEnd"/>
-      <w:r>
-        <w:rPr>
-          <w:rFonts w:ascii="Courier New" w:hAnsi="Courier New" w:cs="Courier New"/>
-          <w:sz w:val="18"/>
-          <w:szCs w:val="18"/>
-          <w:lang w:eastAsia="en-SI"/>
-        </w:rPr>
-        <w:t>:</w:t>
-      </w:r>
-    </w:p>
-    <w:p>
-      <w:pPr>
-        <w:rPr>
-          <w:rFonts w:ascii="Courier New" w:hAnsi="Courier New" w:cs="Courier New"/>
-          <w:sz w:val="18"/>
-          <w:szCs w:val="18"/>
-          <w:lang w:eastAsia="en-SI"/>
-        </w:rPr>
-      </w:pPr>
-      <w:r>
-        <w:rPr>
-          <w:rFonts w:ascii="Courier New" w:hAnsi="Courier New" w:cs="Courier New"/>
-          <w:sz w:val="18"/>
-          <w:szCs w:val="18"/>
-          <w:lang w:eastAsia="en-SI"/>
-        </w:rPr>
-        <w:tab/>
-      </w:r>
-      <w:r>
-        <w:rPr>
-          <w:rFonts w:ascii="Courier New" w:hAnsi="Courier New" w:cs="Courier New"/>
-          <w:sz w:val="18"/>
-          <w:szCs w:val="18"/>
-          <w:lang w:eastAsia="en-SI"/>
-        </w:rPr>
-        <w:tab/>
-      </w:r>
-      <w:r>
-        <w:rPr>
-          <w:rFonts w:ascii="Courier New" w:hAnsi="Courier New" w:cs="Courier New"/>
-          <w:sz w:val="18"/>
-          <w:szCs w:val="18"/>
-          <w:lang w:eastAsia="en-SI"/>
-        </w:rPr>
-        <w:tab/>
-      </w:r>
-      <w:r>
-        <w:rPr>
-          <w:rFonts w:ascii="Courier New" w:hAnsi="Courier New" w:cs="Courier New"/>
-          <w:sz w:val="18"/>
-          <w:szCs w:val="18"/>
-          <w:lang w:eastAsia="en-SI"/>
-        </w:rPr>
-        <w:tab/>
-      </w:r>
-      <w:r>
-        <w:rPr>
-          <w:rFonts w:ascii="Courier New" w:hAnsi="Courier New" w:cs="Courier New"/>
-          <w:sz w:val="18"/>
-          <w:szCs w:val="18"/>
-          <w:lang w:eastAsia="en-SI"/>
-        </w:rPr>
-        <w:t xml:space="preserve">add None at current index to </w:t>
-      </w:r>
-      <w:proofErr w:type="spellStart"/>
-      <w:r>
-        <w:rPr>
-          <w:rFonts w:ascii="Courier New" w:hAnsi="Courier New" w:cs="Courier New"/>
-          <w:sz w:val="18"/>
-          <w:szCs w:val="18"/>
-          <w:lang w:eastAsia="en-SI"/>
-        </w:rPr>
-        <w:t>tags_b</w:t>
-      </w:r>
-      <w:proofErr w:type="spellEnd"/>
-    </w:p>
-    <w:p>
-      <w:pPr>
-        <w:rPr>
-          <w:rFonts w:ascii="Courier New" w:hAnsi="Courier New" w:cs="Courier New"/>
-          <w:sz w:val="18"/>
-          <w:szCs w:val="18"/>
-          <w:lang w:eastAsia="en-SI"/>
-        </w:rPr>
-      </w:pPr>
-      <w:r>
-        <w:rPr>
-          <w:rFonts w:ascii="Courier New" w:hAnsi="Courier New" w:cs="Courier New"/>
-          <w:sz w:val="18"/>
-          <w:szCs w:val="18"/>
-          <w:lang w:eastAsia="en-SI"/>
-        </w:rPr>
-        <w:tab/>
-      </w:r>
-      <w:r>
-        <w:rPr>
-          <w:rFonts w:ascii="Courier New" w:hAnsi="Courier New" w:cs="Courier New"/>
-          <w:sz w:val="18"/>
-          <w:szCs w:val="18"/>
-          <w:lang w:eastAsia="en-SI"/>
-        </w:rPr>
-        <w:tab/>
-      </w:r>
-      <w:r>
-        <w:rPr>
-          <w:rFonts w:ascii="Courier New" w:hAnsi="Courier New" w:cs="Courier New"/>
-          <w:sz w:val="18"/>
-          <w:szCs w:val="18"/>
-          <w:lang w:eastAsia="en-SI"/>
-        </w:rPr>
-        <w:tab/>
-      </w:r>
-      <w:r>
-        <w:rPr>
-          <w:rFonts w:ascii="Courier New" w:hAnsi="Courier New" w:cs="Courier New"/>
-          <w:sz w:val="18"/>
-          <w:szCs w:val="18"/>
-          <w:lang w:eastAsia="en-SI"/>
-        </w:rPr>
-        <w:tab/>
-        <w:t xml:space="preserve">add None at current index + 1 to </w:t>
-      </w:r>
-      <w:proofErr w:type="spellStart"/>
-      <w:r>
-        <w:rPr>
-          <w:rFonts w:ascii="Courier New" w:hAnsi="Courier New" w:cs="Courier New"/>
-          <w:sz w:val="18"/>
-          <w:szCs w:val="18"/>
-          <w:lang w:eastAsia="en-SI"/>
-        </w:rPr>
-        <w:t>tags_a</w:t>
-      </w:r>
-      <w:proofErr w:type="spellEnd"/>
-    </w:p>
-    <w:p>
-      <w:pPr>
-        <w:rPr>
-          <w:rFonts w:ascii="Courier New" w:hAnsi="Courier New" w:cs="Courier New"/>
-          <w:sz w:val="18"/>
-          <w:szCs w:val="18"/>
-          <w:lang w:eastAsia="en-SI"/>
-        </w:rPr>
-      </w:pPr>
-      <w:r>
-        <w:rPr>
-          <w:rFonts w:ascii="Courier New" w:hAnsi="Courier New" w:cs="Courier New"/>
-          <w:sz w:val="18"/>
-          <w:szCs w:val="18"/>
-          <w:lang w:eastAsia="en-SI"/>
-        </w:rPr>
-        <w:tab/>
-      </w:r>
-      <w:r>
-        <w:rPr>
-          <w:rFonts w:ascii="Courier New" w:hAnsi="Courier New" w:cs="Courier New"/>
-          <w:sz w:val="18"/>
-          <w:szCs w:val="18"/>
-          <w:lang w:eastAsia="en-SI"/>
-        </w:rPr>
-        <w:tab/>
-      </w:r>
-      <w:r>
-        <w:rPr>
-          <w:rFonts w:ascii="Courier New" w:hAnsi="Courier New" w:cs="Courier New"/>
-          <w:sz w:val="18"/>
-          <w:szCs w:val="18"/>
-          <w:lang w:eastAsia="en-SI"/>
-        </w:rPr>
-        <w:tab/>
-        <w:t>else if one is self-closing</w:t>
-      </w:r>
-      <w:r>
-        <w:rPr>
-          <w:rFonts w:ascii="Courier New" w:hAnsi="Courier New" w:cs="Courier New"/>
-          <w:sz w:val="18"/>
-          <w:szCs w:val="18"/>
-          <w:lang w:eastAsia="en-SI"/>
-        </w:rPr>
-        <w:t xml:space="preserve"> and other opening</w:t>
-      </w:r>
-      <w:r>
-        <w:rPr>
-          <w:rFonts w:ascii="Courier New" w:hAnsi="Courier New" w:cs="Courier New"/>
-          <w:sz w:val="18"/>
-          <w:szCs w:val="18"/>
-          <w:lang w:eastAsia="en-SI"/>
-        </w:rPr>
-        <w:t>:</w:t>
-      </w:r>
-    </w:p>
-    <w:p>
-      <w:pPr>
-        <w:rPr>
-          <w:rFonts w:ascii="Courier New" w:hAnsi="Courier New" w:cs="Courier New"/>
-          <w:sz w:val="18"/>
-          <w:szCs w:val="18"/>
-          <w:lang w:eastAsia="en-SI"/>
-        </w:rPr>
-      </w:pPr>
-      <w:r>
-        <w:rPr>
-          <w:rFonts w:ascii="Courier New" w:hAnsi="Courier New" w:cs="Courier New"/>
-          <w:sz w:val="18"/>
-          <w:szCs w:val="18"/>
-          <w:lang w:eastAsia="en-SI"/>
-        </w:rPr>
-        <w:tab/>
-      </w:r>
-      <w:r>
-        <w:rPr>
-          <w:rFonts w:ascii="Courier New" w:hAnsi="Courier New" w:cs="Courier New"/>
-          <w:sz w:val="18"/>
-          <w:szCs w:val="18"/>
-          <w:lang w:eastAsia="en-SI"/>
-        </w:rPr>
-        <w:tab/>
-      </w:r>
-      <w:r>
-        <w:rPr>
-          <w:rFonts w:ascii="Courier New" w:hAnsi="Courier New" w:cs="Courier New"/>
-          <w:sz w:val="18"/>
-          <w:szCs w:val="18"/>
-          <w:lang w:eastAsia="en-SI"/>
-        </w:rPr>
-        <w:tab/>
-      </w:r>
-      <w:r>
-        <w:rPr>
-          <w:rFonts w:ascii="Courier New" w:hAnsi="Courier New" w:cs="Courier New"/>
-          <w:sz w:val="18"/>
-          <w:szCs w:val="18"/>
-          <w:lang w:eastAsia="en-SI"/>
-        </w:rPr>
-        <w:tab/>
-        <w:t xml:space="preserve">insert </w:t>
-      </w:r>
-      <w:r>
-        <w:rPr>
-          <w:rFonts w:ascii="Courier New" w:hAnsi="Courier New" w:cs="Courier New"/>
-          <w:sz w:val="18"/>
-          <w:szCs w:val="18"/>
-          <w:lang w:eastAsia="en-SI"/>
-        </w:rPr>
-        <w:t>None to opposite one:</w:t>
-      </w:r>
-    </w:p>
-    <w:p>
-      <w:pPr>
-        <w:rPr>
-          <w:rFonts w:ascii="Courier New" w:hAnsi="Courier New" w:cs="Courier New"/>
-          <w:sz w:val="18"/>
-          <w:szCs w:val="18"/>
-          <w:lang w:eastAsia="en-SI"/>
-        </w:rPr>
-      </w:pPr>
-      <w:r>
-        <w:rPr>
-          <w:rFonts w:ascii="Courier New" w:hAnsi="Courier New" w:cs="Courier New"/>
-          <w:sz w:val="18"/>
-          <w:szCs w:val="18"/>
-          <w:lang w:eastAsia="en-SI"/>
-        </w:rPr>
-        <w:tab/>
-      </w:r>
-      <w:r>
-        <w:rPr>
-          <w:rFonts w:ascii="Courier New" w:hAnsi="Courier New" w:cs="Courier New"/>
-          <w:sz w:val="18"/>
-          <w:szCs w:val="18"/>
-          <w:lang w:eastAsia="en-SI"/>
-        </w:rPr>
-        <w:tab/>
-      </w:r>
-      <w:r>
-        <w:rPr>
-          <w:rFonts w:ascii="Courier New" w:hAnsi="Courier New" w:cs="Courier New"/>
-          <w:sz w:val="18"/>
-          <w:szCs w:val="18"/>
-          <w:lang w:eastAsia="en-SI"/>
-        </w:rPr>
-        <w:tab/>
-        <w:t xml:space="preserve">else if one is </w:t>
-      </w:r>
-      <w:proofErr w:type="spellStart"/>
-      <w:r>
-        <w:rPr>
-          <w:rFonts w:ascii="Courier New" w:hAnsi="Courier New" w:cs="Courier New"/>
-          <w:sz w:val="18"/>
-          <w:szCs w:val="18"/>
-          <w:lang w:eastAsia="en-SI"/>
-        </w:rPr>
-        <w:t>self closing</w:t>
-      </w:r>
-      <w:proofErr w:type="spellEnd"/>
-      <w:r>
-        <w:rPr>
-          <w:rFonts w:ascii="Courier New" w:hAnsi="Courier New" w:cs="Courier New"/>
-          <w:sz w:val="18"/>
-          <w:szCs w:val="18"/>
-          <w:lang w:eastAsia="en-SI"/>
-        </w:rPr>
-        <w:t xml:space="preserve"> and other closing:</w:t>
-      </w:r>
-    </w:p>
-    <w:p>
-      <w:pPr>
-        <w:rPr>
-          <w:rFonts w:ascii="Courier New" w:hAnsi="Courier New" w:cs="Courier New"/>
-          <w:sz w:val="18"/>
-          <w:szCs w:val="18"/>
-          <w:lang w:eastAsia="en-SI"/>
-        </w:rPr>
-      </w:pPr>
-      <w:r>
-        <w:rPr>
-          <w:rFonts w:ascii="Courier New" w:hAnsi="Courier New" w:cs="Courier New"/>
-          <w:sz w:val="18"/>
-          <w:szCs w:val="18"/>
-          <w:lang w:eastAsia="en-SI"/>
-        </w:rPr>
-        <w:tab/>
-      </w:r>
-      <w:r>
-        <w:rPr>
-          <w:rFonts w:ascii="Courier New" w:hAnsi="Courier New" w:cs="Courier New"/>
-          <w:sz w:val="18"/>
-          <w:szCs w:val="18"/>
-          <w:lang w:eastAsia="en-SI"/>
-        </w:rPr>
-        <w:tab/>
-      </w:r>
-      <w:r>
-        <w:rPr>
-          <w:rFonts w:ascii="Courier New" w:hAnsi="Courier New" w:cs="Courier New"/>
-          <w:sz w:val="18"/>
-          <w:szCs w:val="18"/>
-          <w:lang w:eastAsia="en-SI"/>
-        </w:rPr>
-        <w:tab/>
-      </w:r>
-      <w:r>
-        <w:rPr>
-          <w:rFonts w:ascii="Courier New" w:hAnsi="Courier New" w:cs="Courier New"/>
-          <w:sz w:val="18"/>
-          <w:szCs w:val="18"/>
-          <w:lang w:eastAsia="en-SI"/>
-        </w:rPr>
-        <w:tab/>
-        <w:t>insert None to opposite one:</w:t>
-      </w:r>
-    </w:p>
-    <w:p>
-      <w:pPr>
-        <w:rPr>
-          <w:rFonts w:ascii="Courier New" w:hAnsi="Courier New" w:cs="Courier New"/>
-          <w:sz w:val="18"/>
-          <w:szCs w:val="18"/>
-          <w:lang w:eastAsia="en-SI"/>
-        </w:rPr>
-      </w:pPr>
-      <w:r>
-        <w:rPr>
-          <w:rFonts w:ascii="Courier New" w:hAnsi="Courier New" w:cs="Courier New"/>
-          <w:sz w:val="18"/>
-          <w:szCs w:val="18"/>
-          <w:lang w:eastAsia="en-SI"/>
-        </w:rPr>
-        <w:tab/>
-      </w:r>
-      <w:r>
-        <w:rPr>
-          <w:rFonts w:ascii="Courier New" w:hAnsi="Courier New" w:cs="Courier New"/>
-          <w:sz w:val="18"/>
-          <w:szCs w:val="18"/>
-          <w:lang w:eastAsia="en-SI"/>
-        </w:rPr>
-        <w:tab/>
-      </w:r>
-      <w:r>
-        <w:rPr>
-          <w:rFonts w:ascii="Courier New" w:hAnsi="Courier New" w:cs="Courier New"/>
-          <w:sz w:val="18"/>
-          <w:szCs w:val="18"/>
-          <w:lang w:eastAsia="en-SI"/>
-        </w:rPr>
-        <w:tab/>
-        <w:t>else if one is opening and other closing:</w:t>
-      </w:r>
-    </w:p>
-    <w:p>
-      <w:pPr>
-        <w:rPr>
-          <w:rFonts w:ascii="Courier New" w:hAnsi="Courier New" w:cs="Courier New"/>
-          <w:sz w:val="18"/>
-          <w:szCs w:val="18"/>
-          <w:lang w:eastAsia="en-SI"/>
-        </w:rPr>
-      </w:pPr>
-      <w:r>
-        <w:rPr>
-          <w:rFonts w:ascii="Courier New" w:hAnsi="Courier New" w:cs="Courier New"/>
-          <w:sz w:val="18"/>
-          <w:szCs w:val="18"/>
-          <w:lang w:eastAsia="en-SI"/>
-        </w:rPr>
-        <w:tab/>
-      </w:r>
-      <w:r>
-        <w:rPr>
-          <w:rFonts w:ascii="Courier New" w:hAnsi="Courier New" w:cs="Courier New"/>
-          <w:sz w:val="18"/>
-          <w:szCs w:val="18"/>
-          <w:lang w:eastAsia="en-SI"/>
-        </w:rPr>
-        <w:tab/>
-      </w:r>
-      <w:r>
-        <w:rPr>
-          <w:rFonts w:ascii="Courier New" w:hAnsi="Courier New" w:cs="Courier New"/>
-          <w:sz w:val="18"/>
-          <w:szCs w:val="18"/>
-          <w:lang w:eastAsia="en-SI"/>
-        </w:rPr>
-        <w:tab/>
-      </w:r>
-      <w:r>
-        <w:rPr>
-          <w:rFonts w:ascii="Courier New" w:hAnsi="Courier New" w:cs="Courier New"/>
-          <w:sz w:val="18"/>
-          <w:szCs w:val="18"/>
-          <w:lang w:eastAsia="en-SI"/>
-        </w:rPr>
-        <w:tab/>
-        <w:t>insert None to opposite one</w:t>
-      </w:r>
-    </w:p>
-    <w:p>
-      <w:pPr>
-        <w:rPr>
-          <w:rFonts w:ascii="Courier New" w:hAnsi="Courier New" w:cs="Courier New"/>
-          <w:sz w:val="18"/>
-          <w:szCs w:val="18"/>
-          <w:lang w:eastAsia="en-SI"/>
-        </w:rPr>
-      </w:pPr>
-      <w:r>
-        <w:rPr>
-          <w:rFonts w:ascii="Courier New" w:hAnsi="Courier New" w:cs="Courier New"/>
-          <w:sz w:val="18"/>
-          <w:szCs w:val="18"/>
-          <w:lang w:eastAsia="en-SI"/>
-        </w:rPr>
-        <w:tab/>
-      </w:r>
-      <w:r>
-        <w:rPr>
-          <w:rFonts w:ascii="Courier New" w:hAnsi="Courier New" w:cs="Courier New"/>
-          <w:sz w:val="18"/>
-          <w:szCs w:val="18"/>
-          <w:lang w:eastAsia="en-SI"/>
-        </w:rPr>
-        <w:tab/>
-      </w:r>
-      <w:r>
-        <w:rPr>
-          <w:rFonts w:ascii="Courier New" w:hAnsi="Courier New" w:cs="Courier New"/>
-          <w:sz w:val="18"/>
-          <w:szCs w:val="18"/>
-          <w:lang w:eastAsia="en-SI"/>
-        </w:rPr>
-        <w:tab/>
-        <w:t>else if both are closing:</w:t>
-      </w:r>
-    </w:p>
-    <w:p>
-      <w:pPr>
-        <w:rPr>
-          <w:rFonts w:ascii="Courier New" w:hAnsi="Courier New" w:cs="Courier New"/>
-          <w:sz w:val="18"/>
-          <w:szCs w:val="18"/>
-          <w:lang w:eastAsia="en-SI"/>
-        </w:rPr>
-      </w:pPr>
-      <w:r>
-        <w:rPr>
-          <w:rFonts w:ascii="Courier New" w:hAnsi="Courier New" w:cs="Courier New"/>
-          <w:sz w:val="18"/>
-          <w:szCs w:val="18"/>
-          <w:lang w:eastAsia="en-SI"/>
-        </w:rPr>
-        <w:tab/>
-      </w:r>
-      <w:r>
-        <w:rPr>
-          <w:rFonts w:ascii="Courier New" w:hAnsi="Courier New" w:cs="Courier New"/>
-          <w:sz w:val="18"/>
-          <w:szCs w:val="18"/>
-          <w:lang w:eastAsia="en-SI"/>
-        </w:rPr>
-        <w:tab/>
-      </w:r>
-      <w:r>
-        <w:rPr>
-          <w:rFonts w:ascii="Courier New" w:hAnsi="Courier New" w:cs="Courier New"/>
-          <w:sz w:val="18"/>
-          <w:szCs w:val="18"/>
-          <w:lang w:eastAsia="en-SI"/>
-        </w:rPr>
-        <w:tab/>
-      </w:r>
-      <w:r>
-        <w:rPr>
-          <w:rFonts w:ascii="Courier New" w:hAnsi="Courier New" w:cs="Courier New"/>
-          <w:sz w:val="18"/>
-          <w:szCs w:val="18"/>
-          <w:lang w:eastAsia="en-SI"/>
-        </w:rPr>
-        <w:tab/>
-        <w:t>insert None to bigger one</w:t>
-      </w:r>
-    </w:p>
-    <w:p>
-      <w:pPr>
-        <w:rPr>
-          <w:rFonts w:ascii="Courier New" w:hAnsi="Courier New" w:cs="Courier New"/>
-          <w:sz w:val="18"/>
-          <w:szCs w:val="18"/>
-          <w:lang w:eastAsia="en-SI"/>
-        </w:rPr>
-      </w:pPr>
-      <w:r>
-        <w:rPr>
-          <w:rFonts w:ascii="Courier New" w:hAnsi="Courier New" w:cs="Courier New"/>
-          <w:sz w:val="18"/>
-          <w:szCs w:val="18"/>
-          <w:lang w:eastAsia="en-SI"/>
-        </w:rPr>
-        <w:tab/>
-      </w:r>
-      <w:r>
-        <w:rPr>
-          <w:rFonts w:ascii="Courier New" w:hAnsi="Courier New" w:cs="Courier New"/>
-          <w:sz w:val="18"/>
-          <w:szCs w:val="18"/>
-          <w:lang w:eastAsia="en-SI"/>
-        </w:rPr>
-        <w:tab/>
-      </w:r>
-      <w:r>
-        <w:rPr>
-          <w:rFonts w:ascii="Courier New" w:hAnsi="Courier New" w:cs="Courier New"/>
-          <w:sz w:val="18"/>
-          <w:szCs w:val="18"/>
-          <w:lang w:eastAsia="en-SI"/>
-        </w:rPr>
-        <w:tab/>
-        <w:t>else if both are opening:</w:t>
-      </w:r>
-    </w:p>
-    <w:p>
-      <w:pPr>
-        <w:rPr>
-          <w:rFonts w:ascii="Courier New" w:hAnsi="Courier New" w:cs="Courier New"/>
-          <w:sz w:val="18"/>
-          <w:szCs w:val="18"/>
-          <w:lang w:eastAsia="en-SI"/>
-        </w:rPr>
-      </w:pPr>
-      <w:r>
-        <w:rPr>
-          <w:rFonts w:ascii="Courier New" w:hAnsi="Courier New" w:cs="Courier New"/>
-          <w:sz w:val="18"/>
-          <w:szCs w:val="18"/>
-          <w:lang w:eastAsia="en-SI"/>
-        </w:rPr>
-        <w:tab/>
-      </w:r>
-      <w:r>
-        <w:rPr>
-          <w:rFonts w:ascii="Courier New" w:hAnsi="Courier New" w:cs="Courier New"/>
-          <w:sz w:val="18"/>
-          <w:szCs w:val="18"/>
-          <w:lang w:eastAsia="en-SI"/>
-        </w:rPr>
-        <w:tab/>
-      </w:r>
-      <w:r>
-        <w:rPr>
-          <w:rFonts w:ascii="Courier New" w:hAnsi="Courier New" w:cs="Courier New"/>
-          <w:sz w:val="18"/>
-          <w:szCs w:val="18"/>
-          <w:lang w:eastAsia="en-SI"/>
-        </w:rPr>
-        <w:tab/>
-      </w:r>
-      <w:r>
-        <w:rPr>
-          <w:rFonts w:ascii="Courier New" w:hAnsi="Courier New" w:cs="Courier New"/>
-          <w:sz w:val="18"/>
-          <w:szCs w:val="18"/>
-          <w:lang w:eastAsia="en-SI"/>
-        </w:rPr>
-        <w:tab/>
-        <w:t>find smaller and fill other with None</w:t>
-      </w:r>
-    </w:p>
-    <w:p>
-      <w:pPr>
-        <w:rPr>
-          <w:rFonts w:ascii="Courier New" w:hAnsi="Courier New" w:cs="Courier New"/>
-          <w:sz w:val="18"/>
-          <w:szCs w:val="18"/>
-          <w:lang w:eastAsia="en-SI"/>
-        </w:rPr>
-      </w:pPr>
-      <w:r>
-        <w:rPr>
-          <w:rFonts w:ascii="Courier New" w:hAnsi="Courier New" w:cs="Courier New"/>
-          <w:sz w:val="18"/>
-          <w:szCs w:val="18"/>
-          <w:lang w:eastAsia="en-SI"/>
-        </w:rPr>
-        <w:tab/>
-      </w:r>
-      <w:r>
-        <w:rPr>
-          <w:rFonts w:ascii="Courier New" w:hAnsi="Courier New" w:cs="Courier New"/>
-          <w:sz w:val="18"/>
-          <w:szCs w:val="18"/>
-          <w:lang w:eastAsia="en-SI"/>
-        </w:rPr>
-        <w:tab/>
-      </w:r>
-    </w:p>
-    <w:p>
-      <w:pPr>
-        <w:rPr>
-          <w:rFonts w:ascii="Courier New" w:hAnsi="Courier New" w:cs="Courier New"/>
-          <w:sz w:val="18"/>
-          <w:szCs w:val="18"/>
-          <w:lang w:eastAsia="en-SI"/>
-        </w:rPr>
-      </w:pPr>
-      <w:r>
-        <w:rPr>
-          <w:rFonts w:ascii="Courier New" w:hAnsi="Courier New" w:cs="Courier New"/>
-          <w:sz w:val="18"/>
-          <w:szCs w:val="18"/>
-          <w:lang w:eastAsia="en-SI"/>
-        </w:rPr>
-        <w:tab/>
-      </w:r>
-      <w:r>
-        <w:rPr>
-          <w:rFonts w:ascii="Courier New" w:hAnsi="Courier New" w:cs="Courier New"/>
-          <w:sz w:val="18"/>
-          <w:szCs w:val="18"/>
-          <w:lang w:eastAsia="en-SI"/>
-        </w:rPr>
-        <w:tab/>
-        <w:t xml:space="preserve">#ekstrakcija </w:t>
+        <w:t>current_tag</w:t>
+      </w:r>
+      <w:proofErr w:type="spellEnd"/>
+      <w:r>
+        <w:rPr>
+          <w:rFonts w:ascii="Courier New" w:hAnsi="Courier New" w:cs="Courier New"/>
+          <w:sz w:val="18"/>
+          <w:szCs w:val="18"/>
+          <w:lang w:eastAsia="en-SI"/>
+        </w:rPr>
+        <w:t xml:space="preserve"> to </w:t>
+      </w:r>
+      <w:proofErr w:type="spellStart"/>
+      <w:r>
+        <w:rPr>
+          <w:rFonts w:ascii="Courier New" w:hAnsi="Courier New" w:cs="Courier New"/>
+          <w:sz w:val="18"/>
+          <w:szCs w:val="18"/>
+          <w:lang w:eastAsia="en-SI"/>
+        </w:rPr>
+        <w:t>update_</w:t>
+      </w:r>
+      <w:proofErr w:type="gramStart"/>
+      <w:r>
+        <w:rPr>
+          <w:rFonts w:ascii="Courier New" w:hAnsi="Courier New" w:cs="Courier New"/>
+          <w:sz w:val="18"/>
+          <w:szCs w:val="18"/>
+          <w:lang w:eastAsia="en-SI"/>
+        </w:rPr>
+        <w:t>list</w:t>
+      </w:r>
+      <w:proofErr w:type="spellEnd"/>
+      <w:proofErr w:type="gramEnd"/>
+    </w:p>
+    <w:p>
+      <w:pPr>
+        <w:rPr>
+          <w:rFonts w:ascii="Courier New" w:hAnsi="Courier New" w:cs="Courier New"/>
+          <w:sz w:val="18"/>
+          <w:szCs w:val="18"/>
+          <w:lang w:eastAsia="en-SI"/>
+        </w:rPr>
+      </w:pPr>
+      <w:r>
+        <w:rPr>
+          <w:rFonts w:ascii="Courier New" w:hAnsi="Courier New" w:cs="Courier New"/>
+          <w:sz w:val="18"/>
+          <w:szCs w:val="18"/>
+          <w:lang w:eastAsia="en-SI"/>
+        </w:rPr>
+        <w:tab/>
+      </w:r>
+      <w:r>
+        <w:rPr>
+          <w:rFonts w:ascii="Courier New" w:hAnsi="Courier New" w:cs="Courier New"/>
+          <w:sz w:val="18"/>
+          <w:szCs w:val="18"/>
+          <w:lang w:eastAsia="en-SI"/>
+        </w:rPr>
+        <w:tab/>
+      </w:r>
+      <w:r>
+        <w:rPr>
+          <w:rFonts w:ascii="Courier New" w:hAnsi="Courier New" w:cs="Courier New"/>
+          <w:sz w:val="18"/>
+          <w:szCs w:val="18"/>
+          <w:lang w:eastAsia="en-SI"/>
+        </w:rPr>
+        <w:tab/>
+      </w:r>
+      <w:r>
+        <w:rPr>
+          <w:rFonts w:ascii="Courier New" w:hAnsi="Courier New" w:cs="Courier New"/>
+          <w:sz w:val="18"/>
+          <w:szCs w:val="18"/>
+          <w:lang w:eastAsia="en-SI"/>
+        </w:rPr>
+        <w:tab/>
+        <w:t>if all children match:</w:t>
+      </w:r>
+    </w:p>
+    <w:p>
+      <w:pPr>
+        <w:rPr>
+          <w:rFonts w:ascii="Courier New" w:hAnsi="Courier New" w:cs="Courier New"/>
+          <w:sz w:val="18"/>
+          <w:szCs w:val="18"/>
+          <w:lang w:eastAsia="en-SI"/>
+        </w:rPr>
+      </w:pPr>
+      <w:r>
+        <w:rPr>
+          <w:rFonts w:ascii="Courier New" w:hAnsi="Courier New" w:cs="Courier New"/>
+          <w:sz w:val="18"/>
+          <w:szCs w:val="18"/>
+          <w:lang w:eastAsia="en-SI"/>
+        </w:rPr>
+        <w:tab/>
+      </w:r>
+      <w:r>
+        <w:rPr>
+          <w:rFonts w:ascii="Courier New" w:hAnsi="Courier New" w:cs="Courier New"/>
+          <w:sz w:val="18"/>
+          <w:szCs w:val="18"/>
+          <w:lang w:eastAsia="en-SI"/>
+        </w:rPr>
+        <w:tab/>
+      </w:r>
+      <w:r>
+        <w:rPr>
+          <w:rFonts w:ascii="Courier New" w:hAnsi="Courier New" w:cs="Courier New"/>
+          <w:sz w:val="18"/>
+          <w:szCs w:val="18"/>
+          <w:lang w:eastAsia="en-SI"/>
+        </w:rPr>
+        <w:tab/>
+      </w:r>
+      <w:r>
+        <w:rPr>
+          <w:rFonts w:ascii="Courier New" w:hAnsi="Courier New" w:cs="Courier New"/>
+          <w:sz w:val="18"/>
+          <w:szCs w:val="18"/>
+          <w:lang w:eastAsia="en-SI"/>
+        </w:rPr>
+        <w:tab/>
+      </w:r>
+      <w:r>
+        <w:rPr>
+          <w:rFonts w:ascii="Courier New" w:hAnsi="Courier New" w:cs="Courier New"/>
+          <w:sz w:val="18"/>
+          <w:szCs w:val="18"/>
+          <w:lang w:eastAsia="en-SI"/>
+        </w:rPr>
+        <w:tab/>
+        <w:t xml:space="preserve">update tags with </w:t>
+      </w:r>
+      <w:proofErr w:type="spellStart"/>
+      <w:r>
+        <w:rPr>
+          <w:rFonts w:ascii="Courier New" w:hAnsi="Courier New" w:cs="Courier New"/>
+          <w:sz w:val="18"/>
+          <w:szCs w:val="18"/>
+          <w:lang w:eastAsia="en-SI"/>
+        </w:rPr>
+        <w:t>update_list</w:t>
+      </w:r>
+      <w:proofErr w:type="spellEnd"/>
+    </w:p>
+    <w:p>
+      <w:pPr>
+        <w:rPr>
+          <w:rFonts w:ascii="Courier New" w:hAnsi="Courier New" w:cs="Courier New"/>
+          <w:sz w:val="18"/>
+          <w:szCs w:val="18"/>
+          <w:lang w:eastAsia="en-SI"/>
+        </w:rPr>
+      </w:pPr>
+    </w:p>
+    <w:p>
+      <w:pPr>
+        <w:rPr>
+          <w:rFonts w:ascii="Courier New" w:hAnsi="Courier New" w:cs="Courier New"/>
+          <w:sz w:val="18"/>
+          <w:szCs w:val="18"/>
+          <w:lang w:eastAsia="en-SI"/>
+        </w:rPr>
+      </w:pPr>
+      <w:r>
+        <w:rPr>
+          <w:rFonts w:ascii="Courier New" w:hAnsi="Courier New" w:cs="Courier New"/>
+          <w:sz w:val="18"/>
+          <w:szCs w:val="18"/>
+          <w:lang w:eastAsia="en-SI"/>
+        </w:rPr>
+        <w:tab/>
+      </w:r>
+      <w:r>
+        <w:rPr>
+          <w:rFonts w:ascii="Courier New" w:hAnsi="Courier New" w:cs="Courier New"/>
+          <w:sz w:val="18"/>
+          <w:szCs w:val="18"/>
+          <w:lang w:eastAsia="en-SI"/>
+        </w:rPr>
+        <w:tab/>
+        <w:t xml:space="preserve">#kreiranje </w:t>
       </w:r>
       <w:proofErr w:type="spellStart"/>
       <w:r>
@@ -6776,124 +8328,77 @@
           <w:lang w:eastAsia="en-SI"/>
         </w:rPr>
         <w:tab/>
-      </w:r>
-      <w:r>
-        <w:rPr>
-          <w:rFonts w:ascii="Courier New" w:hAnsi="Courier New" w:cs="Courier New"/>
-          <w:sz w:val="18"/>
-          <w:szCs w:val="18"/>
-          <w:lang w:eastAsia="en-SI"/>
-        </w:rPr>
-        <w:t xml:space="preserve">while </w:t>
-      </w:r>
-      <w:proofErr w:type="spellStart"/>
-      <w:r>
-        <w:rPr>
-          <w:rFonts w:ascii="Courier New" w:hAnsi="Courier New" w:cs="Courier New"/>
-          <w:sz w:val="18"/>
-          <w:szCs w:val="18"/>
-          <w:lang w:eastAsia="en-SI"/>
-        </w:rPr>
-        <w:t>tags_a</w:t>
-      </w:r>
-      <w:proofErr w:type="spellEnd"/>
-      <w:r>
-        <w:rPr>
-          <w:rFonts w:ascii="Courier New" w:hAnsi="Courier New" w:cs="Courier New"/>
-          <w:sz w:val="18"/>
-          <w:szCs w:val="18"/>
-          <w:lang w:eastAsia="en-SI"/>
-        </w:rPr>
-        <w:t xml:space="preserve"> and </w:t>
-      </w:r>
-      <w:proofErr w:type="spellStart"/>
-      <w:r>
-        <w:rPr>
-          <w:rFonts w:ascii="Courier New" w:hAnsi="Courier New" w:cs="Courier New"/>
-          <w:sz w:val="18"/>
-          <w:szCs w:val="18"/>
-          <w:lang w:eastAsia="en-SI"/>
-        </w:rPr>
-        <w:t>tags_b</w:t>
-      </w:r>
-      <w:proofErr w:type="spellEnd"/>
-      <w:r>
-        <w:rPr>
-          <w:rFonts w:ascii="Courier New" w:hAnsi="Courier New" w:cs="Courier New"/>
-          <w:sz w:val="18"/>
-          <w:szCs w:val="18"/>
-          <w:lang w:eastAsia="en-SI"/>
-        </w:rPr>
-        <w:t>:</w:t>
-      </w:r>
-    </w:p>
-    <w:p>
-      <w:pPr>
-        <w:rPr>
-          <w:rFonts w:ascii="Courier New" w:hAnsi="Courier New" w:cs="Courier New"/>
-          <w:sz w:val="18"/>
-          <w:szCs w:val="18"/>
-          <w:lang w:eastAsia="en-SI"/>
-        </w:rPr>
-      </w:pPr>
-      <w:r>
-        <w:rPr>
-          <w:rFonts w:ascii="Courier New" w:hAnsi="Courier New" w:cs="Courier New"/>
-          <w:sz w:val="18"/>
-          <w:szCs w:val="18"/>
-          <w:lang w:eastAsia="en-SI"/>
-        </w:rPr>
-        <w:tab/>
-      </w:r>
-      <w:r>
-        <w:rPr>
-          <w:rFonts w:ascii="Courier New" w:hAnsi="Courier New" w:cs="Courier New"/>
-          <w:sz w:val="18"/>
-          <w:szCs w:val="18"/>
-          <w:lang w:eastAsia="en-SI"/>
-        </w:rPr>
-        <w:tab/>
-      </w:r>
-      <w:r>
-        <w:rPr>
-          <w:rFonts w:ascii="Courier New" w:hAnsi="Courier New" w:cs="Courier New"/>
-          <w:sz w:val="18"/>
-          <w:szCs w:val="18"/>
-          <w:lang w:eastAsia="en-SI"/>
-        </w:rPr>
-        <w:tab/>
-      </w:r>
-      <w:proofErr w:type="spellStart"/>
-      <w:r>
-        <w:rPr>
-          <w:rFonts w:ascii="Courier New" w:hAnsi="Courier New" w:cs="Courier New"/>
-          <w:sz w:val="18"/>
-          <w:szCs w:val="18"/>
-          <w:lang w:eastAsia="en-SI"/>
-        </w:rPr>
-        <w:t>tag_a</w:t>
-      </w:r>
-      <w:proofErr w:type="spellEnd"/>
-      <w:r>
-        <w:rPr>
-          <w:rFonts w:ascii="Courier New" w:hAnsi="Courier New" w:cs="Courier New"/>
-          <w:sz w:val="18"/>
-          <w:szCs w:val="18"/>
-          <w:lang w:eastAsia="en-SI"/>
-        </w:rPr>
-        <w:t xml:space="preserve"> = Tag(</w:t>
-      </w:r>
-      <w:proofErr w:type="spellStart"/>
-      <w:r>
-        <w:rPr>
-          <w:rFonts w:ascii="Courier New" w:hAnsi="Courier New" w:cs="Courier New"/>
-          <w:sz w:val="18"/>
-          <w:szCs w:val="18"/>
-          <w:lang w:eastAsia="en-SI"/>
-        </w:rPr>
-        <w:t>tag_a</w:t>
-      </w:r>
-      <w:proofErr w:type="spellEnd"/>
+        <w:t>while tags:</w:t>
+      </w:r>
+    </w:p>
+    <w:p>
+      <w:pPr>
+        <w:rPr>
+          <w:rFonts w:ascii="Courier New" w:hAnsi="Courier New" w:cs="Courier New"/>
+          <w:sz w:val="18"/>
+          <w:szCs w:val="18"/>
+          <w:lang w:eastAsia="en-SI"/>
+        </w:rPr>
+      </w:pPr>
+      <w:r>
+        <w:rPr>
+          <w:rFonts w:ascii="Courier New" w:hAnsi="Courier New" w:cs="Courier New"/>
+          <w:sz w:val="18"/>
+          <w:szCs w:val="18"/>
+          <w:lang w:eastAsia="en-SI"/>
+        </w:rPr>
+        <w:tab/>
+      </w:r>
+      <w:r>
+        <w:rPr>
+          <w:rFonts w:ascii="Courier New" w:hAnsi="Courier New" w:cs="Courier New"/>
+          <w:sz w:val="18"/>
+          <w:szCs w:val="18"/>
+          <w:lang w:eastAsia="en-SI"/>
+        </w:rPr>
+        <w:tab/>
+      </w:r>
+      <w:r>
+        <w:rPr>
+          <w:rFonts w:ascii="Courier New" w:hAnsi="Courier New" w:cs="Courier New"/>
+          <w:sz w:val="18"/>
+          <w:szCs w:val="18"/>
+          <w:lang w:eastAsia="en-SI"/>
+        </w:rPr>
+        <w:tab/>
+        <w:t xml:space="preserve">wrapper += </w:t>
+      </w:r>
+      <w:proofErr w:type="spellStart"/>
+      <w:r>
+        <w:rPr>
+          <w:rFonts w:ascii="Courier New" w:hAnsi="Courier New" w:cs="Courier New"/>
+          <w:sz w:val="18"/>
+          <w:szCs w:val="18"/>
+          <w:lang w:eastAsia="en-SI"/>
+        </w:rPr>
+        <w:t>tag.to_</w:t>
+      </w:r>
+      <w:proofErr w:type="gramStart"/>
+      <w:r>
+        <w:rPr>
+          <w:rFonts w:ascii="Courier New" w:hAnsi="Courier New" w:cs="Courier New"/>
+          <w:sz w:val="18"/>
+          <w:szCs w:val="18"/>
+          <w:lang w:eastAsia="en-SI"/>
+        </w:rPr>
+        <w:t>string</w:t>
+      </w:r>
+      <w:proofErr w:type="spellEnd"/>
+      <w:r>
+        <w:rPr>
+          <w:rFonts w:ascii="Courier New" w:hAnsi="Courier New" w:cs="Courier New"/>
+          <w:sz w:val="18"/>
+          <w:szCs w:val="18"/>
+          <w:lang w:eastAsia="en-SI"/>
+        </w:rPr>
+        <w:t>(</w:t>
+      </w:r>
+      <w:proofErr w:type="gramEnd"/>
       <w:r>
         <w:rPr>
           <w:rFonts w:ascii="Courier New" w:hAnsi="Courier New" w:cs="Courier New"/>
@@ -6913,1258 +8418,46 @@
           <w:lang w:eastAsia="en-SI"/>
         </w:rPr>
       </w:pPr>
-      <w:r>
-        <w:rPr>
-          <w:rFonts w:ascii="Courier New" w:hAnsi="Courier New" w:cs="Courier New"/>
-          <w:sz w:val="18"/>
-          <w:szCs w:val="18"/>
-          <w:lang w:eastAsia="en-SI"/>
-        </w:rPr>
-        <w:tab/>
-      </w:r>
-      <w:r>
-        <w:rPr>
-          <w:rFonts w:ascii="Courier New" w:hAnsi="Courier New" w:cs="Courier New"/>
-          <w:sz w:val="18"/>
-          <w:szCs w:val="18"/>
-          <w:lang w:eastAsia="en-SI"/>
-        </w:rPr>
-        <w:tab/>
-      </w:r>
-      <w:r>
-        <w:rPr>
-          <w:rFonts w:ascii="Courier New" w:hAnsi="Courier New" w:cs="Courier New"/>
-          <w:sz w:val="18"/>
-          <w:szCs w:val="18"/>
-          <w:lang w:eastAsia="en-SI"/>
-        </w:rPr>
-        <w:tab/>
-      </w:r>
-      <w:proofErr w:type="spellStart"/>
-      <w:r>
-        <w:rPr>
-          <w:rFonts w:ascii="Courier New" w:hAnsi="Courier New" w:cs="Courier New"/>
-          <w:sz w:val="18"/>
-          <w:szCs w:val="18"/>
-          <w:lang w:eastAsia="en-SI"/>
-        </w:rPr>
-        <w:t>tag_b</w:t>
-      </w:r>
-      <w:proofErr w:type="spellEnd"/>
-      <w:r>
-        <w:rPr>
-          <w:rFonts w:ascii="Courier New" w:hAnsi="Courier New" w:cs="Courier New"/>
-          <w:sz w:val="18"/>
-          <w:szCs w:val="18"/>
-          <w:lang w:eastAsia="en-SI"/>
-        </w:rPr>
-        <w:t xml:space="preserve"> = Tag(</w:t>
-      </w:r>
-      <w:proofErr w:type="spellStart"/>
-      <w:r>
-        <w:rPr>
-          <w:rFonts w:ascii="Courier New" w:hAnsi="Courier New" w:cs="Courier New"/>
-          <w:sz w:val="18"/>
-          <w:szCs w:val="18"/>
-          <w:lang w:eastAsia="en-SI"/>
-        </w:rPr>
-        <w:t>tag_b</w:t>
-      </w:r>
-      <w:proofErr w:type="spellEnd"/>
-      <w:r>
-        <w:rPr>
-          <w:rFonts w:ascii="Courier New" w:hAnsi="Courier New" w:cs="Courier New"/>
-          <w:sz w:val="18"/>
-          <w:szCs w:val="18"/>
-          <w:lang w:eastAsia="en-SI"/>
-        </w:rPr>
-        <w:t>)</w:t>
-      </w:r>
-    </w:p>
-    <w:p>
-      <w:pPr>
-        <w:rPr>
-          <w:rFonts w:ascii="Courier New" w:hAnsi="Courier New" w:cs="Courier New"/>
-          <w:sz w:val="18"/>
-          <w:szCs w:val="18"/>
-          <w:lang w:eastAsia="en-SI"/>
-        </w:rPr>
-      </w:pPr>
-      <w:r>
-        <w:rPr>
-          <w:rFonts w:ascii="Courier New" w:hAnsi="Courier New" w:cs="Courier New"/>
-          <w:sz w:val="18"/>
-          <w:szCs w:val="18"/>
-          <w:lang w:eastAsia="en-SI"/>
-        </w:rPr>
-        <w:tab/>
-      </w:r>
-      <w:r>
-        <w:rPr>
-          <w:rFonts w:ascii="Courier New" w:hAnsi="Courier New" w:cs="Courier New"/>
-          <w:sz w:val="18"/>
-          <w:szCs w:val="18"/>
-          <w:lang w:eastAsia="en-SI"/>
-        </w:rPr>
-        <w:tab/>
-      </w:r>
-      <w:r>
-        <w:rPr>
-          <w:rFonts w:ascii="Courier New" w:hAnsi="Courier New" w:cs="Courier New"/>
-          <w:sz w:val="18"/>
-          <w:szCs w:val="18"/>
-          <w:lang w:eastAsia="en-SI"/>
-        </w:rPr>
-        <w:tab/>
-      </w:r>
-    </w:p>
-    <w:p>
-      <w:pPr>
-        <w:rPr>
-          <w:rFonts w:ascii="Courier New" w:hAnsi="Courier New" w:cs="Courier New"/>
-          <w:sz w:val="18"/>
-          <w:szCs w:val="18"/>
-          <w:lang w:eastAsia="en-SI"/>
-        </w:rPr>
-      </w:pPr>
-      <w:r>
-        <w:rPr>
-          <w:rFonts w:ascii="Courier New" w:hAnsi="Courier New" w:cs="Courier New"/>
-          <w:sz w:val="18"/>
-          <w:szCs w:val="18"/>
-          <w:lang w:eastAsia="en-SI"/>
-        </w:rPr>
-        <w:tab/>
-      </w:r>
-      <w:r>
-        <w:rPr>
-          <w:rFonts w:ascii="Courier New" w:hAnsi="Courier New" w:cs="Courier New"/>
-          <w:sz w:val="18"/>
-          <w:szCs w:val="18"/>
-          <w:lang w:eastAsia="en-SI"/>
-        </w:rPr>
-        <w:tab/>
-      </w:r>
-      <w:r>
-        <w:rPr>
-          <w:rFonts w:ascii="Courier New" w:hAnsi="Courier New" w:cs="Courier New"/>
-          <w:sz w:val="18"/>
-          <w:szCs w:val="18"/>
-          <w:lang w:eastAsia="en-SI"/>
-        </w:rPr>
-        <w:tab/>
-        <w:t xml:space="preserve">if </w:t>
-      </w:r>
-      <w:proofErr w:type="spellStart"/>
-      <w:r>
-        <w:rPr>
-          <w:rFonts w:ascii="Courier New" w:hAnsi="Courier New" w:cs="Courier New"/>
-          <w:sz w:val="18"/>
-          <w:szCs w:val="18"/>
-          <w:lang w:eastAsia="en-SI"/>
-        </w:rPr>
-        <w:t>tag_a</w:t>
-      </w:r>
-      <w:proofErr w:type="spellEnd"/>
-      <w:r>
-        <w:rPr>
-          <w:rFonts w:ascii="Courier New" w:hAnsi="Courier New" w:cs="Courier New"/>
-          <w:sz w:val="18"/>
-          <w:szCs w:val="18"/>
-          <w:lang w:eastAsia="en-SI"/>
-        </w:rPr>
-        <w:t xml:space="preserve"> equals </w:t>
-      </w:r>
-      <w:proofErr w:type="spellStart"/>
-      <w:r>
-        <w:rPr>
-          <w:rFonts w:ascii="Courier New" w:hAnsi="Courier New" w:cs="Courier New"/>
-          <w:sz w:val="18"/>
-          <w:szCs w:val="18"/>
-          <w:lang w:eastAsia="en-SI"/>
-        </w:rPr>
-        <w:t>tag_b</w:t>
-      </w:r>
-      <w:proofErr w:type="spellEnd"/>
-      <w:r>
-        <w:rPr>
-          <w:rFonts w:ascii="Courier New" w:hAnsi="Courier New" w:cs="Courier New"/>
-          <w:sz w:val="18"/>
-          <w:szCs w:val="18"/>
-          <w:lang w:eastAsia="en-SI"/>
-        </w:rPr>
-        <w:t>:</w:t>
-      </w:r>
-    </w:p>
-    <w:p>
-      <w:pPr>
-        <w:rPr>
-          <w:rFonts w:ascii="Courier New" w:hAnsi="Courier New" w:cs="Courier New"/>
-          <w:sz w:val="18"/>
-          <w:szCs w:val="18"/>
-          <w:lang w:eastAsia="en-SI"/>
-        </w:rPr>
-      </w:pPr>
-      <w:r>
-        <w:rPr>
-          <w:rFonts w:ascii="Courier New" w:hAnsi="Courier New" w:cs="Courier New"/>
-          <w:sz w:val="18"/>
-          <w:szCs w:val="18"/>
-          <w:lang w:eastAsia="en-SI"/>
-        </w:rPr>
-        <w:tab/>
-      </w:r>
-      <w:r>
-        <w:rPr>
-          <w:rFonts w:ascii="Courier New" w:hAnsi="Courier New" w:cs="Courier New"/>
-          <w:sz w:val="18"/>
-          <w:szCs w:val="18"/>
-          <w:lang w:eastAsia="en-SI"/>
-        </w:rPr>
-        <w:tab/>
-      </w:r>
-      <w:r>
-        <w:rPr>
-          <w:rFonts w:ascii="Courier New" w:hAnsi="Courier New" w:cs="Courier New"/>
-          <w:sz w:val="18"/>
-          <w:szCs w:val="18"/>
-          <w:lang w:eastAsia="en-SI"/>
-        </w:rPr>
-        <w:tab/>
-      </w:r>
-      <w:r>
-        <w:rPr>
-          <w:rFonts w:ascii="Courier New" w:hAnsi="Courier New" w:cs="Courier New"/>
-          <w:sz w:val="18"/>
-          <w:szCs w:val="18"/>
-          <w:lang w:eastAsia="en-SI"/>
-        </w:rPr>
-        <w:tab/>
-        <w:t xml:space="preserve">if </w:t>
-      </w:r>
-      <w:proofErr w:type="spellStart"/>
-      <w:r>
-        <w:rPr>
-          <w:rFonts w:ascii="Courier New" w:hAnsi="Courier New" w:cs="Courier New"/>
-          <w:sz w:val="18"/>
-          <w:szCs w:val="18"/>
-          <w:lang w:eastAsia="en-SI"/>
-        </w:rPr>
-        <w:t>tag_a.text</w:t>
-      </w:r>
-      <w:proofErr w:type="spellEnd"/>
-      <w:r>
-        <w:rPr>
-          <w:rFonts w:ascii="Courier New" w:hAnsi="Courier New" w:cs="Courier New"/>
-          <w:sz w:val="18"/>
-          <w:szCs w:val="18"/>
-          <w:lang w:eastAsia="en-SI"/>
-        </w:rPr>
-        <w:t xml:space="preserve"> not equals </w:t>
-      </w:r>
-      <w:proofErr w:type="spellStart"/>
-      <w:r>
-        <w:rPr>
-          <w:rFonts w:ascii="Courier New" w:hAnsi="Courier New" w:cs="Courier New"/>
-          <w:sz w:val="18"/>
-          <w:szCs w:val="18"/>
-          <w:lang w:eastAsia="en-SI"/>
-        </w:rPr>
-        <w:t>tag_b.text</w:t>
-      </w:r>
-      <w:proofErr w:type="spellEnd"/>
-      <w:r>
-        <w:rPr>
-          <w:rFonts w:ascii="Courier New" w:hAnsi="Courier New" w:cs="Courier New"/>
-          <w:sz w:val="18"/>
-          <w:szCs w:val="18"/>
-          <w:lang w:eastAsia="en-SI"/>
-        </w:rPr>
-        <w:t>:</w:t>
-      </w:r>
-    </w:p>
-    <w:p>
-      <w:pPr>
-        <w:rPr>
-          <w:rFonts w:ascii="Courier New" w:hAnsi="Courier New" w:cs="Courier New"/>
-          <w:sz w:val="18"/>
-          <w:szCs w:val="18"/>
-          <w:lang w:eastAsia="en-SI"/>
-        </w:rPr>
-      </w:pPr>
-      <w:r>
-        <w:rPr>
-          <w:rFonts w:ascii="Courier New" w:hAnsi="Courier New" w:cs="Courier New"/>
-          <w:sz w:val="18"/>
-          <w:szCs w:val="18"/>
-          <w:lang w:eastAsia="en-SI"/>
-        </w:rPr>
-        <w:tab/>
-      </w:r>
-      <w:r>
-        <w:rPr>
-          <w:rFonts w:ascii="Courier New" w:hAnsi="Courier New" w:cs="Courier New"/>
-          <w:sz w:val="18"/>
-          <w:szCs w:val="18"/>
-          <w:lang w:eastAsia="en-SI"/>
-        </w:rPr>
-        <w:tab/>
-      </w:r>
-      <w:r>
-        <w:rPr>
-          <w:rFonts w:ascii="Courier New" w:hAnsi="Courier New" w:cs="Courier New"/>
-          <w:sz w:val="18"/>
-          <w:szCs w:val="18"/>
-          <w:lang w:eastAsia="en-SI"/>
-        </w:rPr>
-        <w:tab/>
-      </w:r>
-      <w:r>
-        <w:rPr>
-          <w:rFonts w:ascii="Courier New" w:hAnsi="Courier New" w:cs="Courier New"/>
-          <w:sz w:val="18"/>
-          <w:szCs w:val="18"/>
-          <w:lang w:eastAsia="en-SI"/>
-        </w:rPr>
-        <w:tab/>
-      </w:r>
-      <w:r>
-        <w:rPr>
-          <w:rFonts w:ascii="Courier New" w:hAnsi="Courier New" w:cs="Courier New"/>
-          <w:sz w:val="18"/>
-          <w:szCs w:val="18"/>
-          <w:lang w:eastAsia="en-SI"/>
-        </w:rPr>
-        <w:tab/>
-      </w:r>
-      <w:proofErr w:type="spellStart"/>
-      <w:r>
-        <w:rPr>
-          <w:rFonts w:ascii="Courier New" w:hAnsi="Courier New" w:cs="Courier New"/>
-          <w:sz w:val="18"/>
-          <w:szCs w:val="18"/>
-          <w:lang w:eastAsia="en-SI"/>
-        </w:rPr>
-        <w:t>tag_a.text</w:t>
-      </w:r>
-      <w:proofErr w:type="spellEnd"/>
-      <w:r>
-        <w:rPr>
-          <w:rFonts w:ascii="Courier New" w:hAnsi="Courier New" w:cs="Courier New"/>
-          <w:sz w:val="18"/>
-          <w:szCs w:val="18"/>
-          <w:lang w:eastAsia="en-SI"/>
-        </w:rPr>
-        <w:t xml:space="preserve"> = “#TEXT”</w:t>
-      </w:r>
-    </w:p>
-    <w:p>
-      <w:pPr>
-        <w:rPr>
-          <w:rFonts w:ascii="Courier New" w:hAnsi="Courier New" w:cs="Courier New"/>
-          <w:sz w:val="18"/>
-          <w:szCs w:val="18"/>
-          <w:lang w:eastAsia="en-SI"/>
-        </w:rPr>
-      </w:pPr>
-      <w:r>
-        <w:rPr>
-          <w:rFonts w:ascii="Courier New" w:hAnsi="Courier New" w:cs="Courier New"/>
-          <w:sz w:val="18"/>
-          <w:szCs w:val="18"/>
-          <w:lang w:eastAsia="en-SI"/>
-        </w:rPr>
-        <w:tab/>
-      </w:r>
-      <w:r>
-        <w:rPr>
-          <w:rFonts w:ascii="Courier New" w:hAnsi="Courier New" w:cs="Courier New"/>
-          <w:sz w:val="18"/>
-          <w:szCs w:val="18"/>
-          <w:lang w:eastAsia="en-SI"/>
-        </w:rPr>
-        <w:tab/>
-      </w:r>
-      <w:r>
-        <w:rPr>
-          <w:rFonts w:ascii="Courier New" w:hAnsi="Courier New" w:cs="Courier New"/>
-          <w:sz w:val="18"/>
-          <w:szCs w:val="18"/>
-          <w:lang w:eastAsia="en-SI"/>
-        </w:rPr>
-        <w:tab/>
-      </w:r>
-      <w:r>
-        <w:rPr>
-          <w:rFonts w:ascii="Courier New" w:hAnsi="Courier New" w:cs="Courier New"/>
-          <w:sz w:val="18"/>
-          <w:szCs w:val="18"/>
-          <w:lang w:eastAsia="en-SI"/>
-        </w:rPr>
-        <w:tab/>
-        <w:t xml:space="preserve">save </w:t>
-      </w:r>
-      <w:proofErr w:type="spellStart"/>
-      <w:r>
-        <w:rPr>
-          <w:rFonts w:ascii="Courier New" w:hAnsi="Courier New" w:cs="Courier New"/>
-          <w:sz w:val="18"/>
-          <w:szCs w:val="18"/>
-          <w:lang w:eastAsia="en-SI"/>
-        </w:rPr>
-        <w:t>tag_a</w:t>
-      </w:r>
-      <w:proofErr w:type="spellEnd"/>
-    </w:p>
-    <w:p>
-      <w:pPr>
-        <w:rPr>
-          <w:rFonts w:ascii="Courier New" w:hAnsi="Courier New" w:cs="Courier New"/>
-          <w:sz w:val="18"/>
-          <w:szCs w:val="18"/>
-          <w:lang w:eastAsia="en-SI"/>
-        </w:rPr>
-      </w:pPr>
-      <w:r>
-        <w:rPr>
-          <w:rFonts w:ascii="Courier New" w:hAnsi="Courier New" w:cs="Courier New"/>
-          <w:sz w:val="18"/>
-          <w:szCs w:val="18"/>
-          <w:lang w:eastAsia="en-SI"/>
-        </w:rPr>
-        <w:tab/>
-      </w:r>
-      <w:r>
-        <w:rPr>
-          <w:rFonts w:ascii="Courier New" w:hAnsi="Courier New" w:cs="Courier New"/>
-          <w:sz w:val="18"/>
-          <w:szCs w:val="18"/>
-          <w:lang w:eastAsia="en-SI"/>
-        </w:rPr>
-        <w:tab/>
-      </w:r>
-      <w:r>
-        <w:rPr>
-          <w:rFonts w:ascii="Courier New" w:hAnsi="Courier New" w:cs="Courier New"/>
-          <w:sz w:val="18"/>
-          <w:szCs w:val="18"/>
-          <w:lang w:eastAsia="en-SI"/>
-        </w:rPr>
-        <w:tab/>
-      </w:r>
-      <w:proofErr w:type="spellStart"/>
-      <w:r>
-        <w:rPr>
-          <w:rFonts w:ascii="Courier New" w:hAnsi="Courier New" w:cs="Courier New"/>
-          <w:sz w:val="18"/>
-          <w:szCs w:val="18"/>
-          <w:lang w:eastAsia="en-SI"/>
-        </w:rPr>
-        <w:t>elif</w:t>
-      </w:r>
-      <w:proofErr w:type="spellEnd"/>
-      <w:r>
-        <w:rPr>
-          <w:rFonts w:ascii="Courier New" w:hAnsi="Courier New" w:cs="Courier New"/>
-          <w:sz w:val="18"/>
-          <w:szCs w:val="18"/>
-          <w:lang w:eastAsia="en-SI"/>
-        </w:rPr>
-        <w:t xml:space="preserve"> one is none:</w:t>
-      </w:r>
-    </w:p>
-    <w:p>
-      <w:pPr>
-        <w:rPr>
-          <w:rFonts w:ascii="Courier New" w:hAnsi="Courier New" w:cs="Courier New"/>
-          <w:sz w:val="18"/>
-          <w:szCs w:val="18"/>
-          <w:lang w:eastAsia="en-SI"/>
-        </w:rPr>
-      </w:pPr>
-      <w:r>
-        <w:rPr>
-          <w:rFonts w:ascii="Courier New" w:hAnsi="Courier New" w:cs="Courier New"/>
-          <w:sz w:val="18"/>
-          <w:szCs w:val="18"/>
-          <w:lang w:eastAsia="en-SI"/>
-        </w:rPr>
-        <w:tab/>
-      </w:r>
-      <w:r>
-        <w:rPr>
-          <w:rFonts w:ascii="Courier New" w:hAnsi="Courier New" w:cs="Courier New"/>
-          <w:sz w:val="18"/>
-          <w:szCs w:val="18"/>
-          <w:lang w:eastAsia="en-SI"/>
-        </w:rPr>
-        <w:tab/>
-      </w:r>
-      <w:r>
-        <w:rPr>
-          <w:rFonts w:ascii="Courier New" w:hAnsi="Courier New" w:cs="Courier New"/>
-          <w:sz w:val="18"/>
-          <w:szCs w:val="18"/>
-          <w:lang w:eastAsia="en-SI"/>
-        </w:rPr>
-        <w:tab/>
-      </w:r>
-      <w:r>
-        <w:rPr>
-          <w:rFonts w:ascii="Courier New" w:hAnsi="Courier New" w:cs="Courier New"/>
-          <w:sz w:val="18"/>
-          <w:szCs w:val="18"/>
-          <w:lang w:eastAsia="en-SI"/>
-        </w:rPr>
-        <w:tab/>
-        <w:t>save other</w:t>
-      </w:r>
-    </w:p>
-    <w:p>
-      <w:pPr>
-        <w:rPr>
-          <w:rFonts w:ascii="Courier New" w:hAnsi="Courier New" w:cs="Courier New"/>
-          <w:sz w:val="18"/>
-          <w:szCs w:val="18"/>
-          <w:lang w:eastAsia="en-SI"/>
-        </w:rPr>
-      </w:pPr>
-    </w:p>
-    <w:p>
-      <w:pPr>
-        <w:rPr>
-          <w:rFonts w:ascii="Courier New" w:hAnsi="Courier New" w:cs="Courier New"/>
-          <w:sz w:val="18"/>
-          <w:szCs w:val="18"/>
-          <w:lang w:eastAsia="en-SI"/>
-        </w:rPr>
-      </w:pPr>
-      <w:r>
-        <w:rPr>
-          <w:rFonts w:ascii="Courier New" w:hAnsi="Courier New" w:cs="Courier New"/>
-          <w:sz w:val="18"/>
-          <w:szCs w:val="18"/>
-          <w:lang w:eastAsia="en-SI"/>
-        </w:rPr>
-        <w:tab/>
-      </w:r>
-      <w:r>
-        <w:rPr>
-          <w:rFonts w:ascii="Courier New" w:hAnsi="Courier New" w:cs="Courier New"/>
-          <w:sz w:val="18"/>
-          <w:szCs w:val="18"/>
-          <w:lang w:eastAsia="en-SI"/>
-        </w:rPr>
-        <w:tab/>
-        <w:t xml:space="preserve">#detekcija </w:t>
-      </w:r>
-      <w:proofErr w:type="spellStart"/>
-      <w:r>
-        <w:rPr>
-          <w:rFonts w:ascii="Courier New" w:hAnsi="Courier New" w:cs="Courier New"/>
-          <w:sz w:val="18"/>
-          <w:szCs w:val="18"/>
-          <w:lang w:eastAsia="en-SI"/>
-        </w:rPr>
-        <w:t>ponovljenih</w:t>
-      </w:r>
-      <w:proofErr w:type="spellEnd"/>
-      <w:r>
-        <w:rPr>
-          <w:rFonts w:ascii="Courier New" w:hAnsi="Courier New" w:cs="Courier New"/>
-          <w:sz w:val="18"/>
-          <w:szCs w:val="18"/>
-          <w:lang w:eastAsia="en-SI"/>
-        </w:rPr>
-        <w:t xml:space="preserve"> </w:t>
-      </w:r>
-      <w:proofErr w:type="spellStart"/>
-      <w:r>
-        <w:rPr>
-          <w:rFonts w:ascii="Courier New" w:hAnsi="Courier New" w:cs="Courier New"/>
-          <w:sz w:val="18"/>
-          <w:szCs w:val="18"/>
-          <w:lang w:eastAsia="en-SI"/>
-        </w:rPr>
-        <w:t>blokov</w:t>
-      </w:r>
-      <w:proofErr w:type="spellEnd"/>
-    </w:p>
-    <w:p>
-      <w:pPr>
-        <w:rPr>
-          <w:rFonts w:ascii="Courier New" w:hAnsi="Courier New" w:cs="Courier New"/>
-          <w:sz w:val="18"/>
-          <w:szCs w:val="18"/>
-          <w:lang w:eastAsia="en-SI"/>
-        </w:rPr>
-      </w:pPr>
-      <w:r>
-        <w:rPr>
-          <w:rFonts w:ascii="Courier New" w:hAnsi="Courier New" w:cs="Courier New"/>
-          <w:sz w:val="18"/>
-          <w:szCs w:val="18"/>
-          <w:lang w:eastAsia="en-SI"/>
-        </w:rPr>
-        <w:tab/>
-      </w:r>
-      <w:r>
-        <w:rPr>
-          <w:rFonts w:ascii="Courier New" w:hAnsi="Courier New" w:cs="Courier New"/>
-          <w:sz w:val="18"/>
-          <w:szCs w:val="18"/>
-          <w:lang w:eastAsia="en-SI"/>
-        </w:rPr>
-        <w:tab/>
-        <w:t>while tags:</w:t>
-      </w:r>
-    </w:p>
-    <w:p>
-      <w:pPr>
-        <w:rPr>
-          <w:rFonts w:ascii="Courier New" w:hAnsi="Courier New" w:cs="Courier New"/>
-          <w:sz w:val="18"/>
-          <w:szCs w:val="18"/>
-          <w:lang w:eastAsia="en-SI"/>
-        </w:rPr>
-      </w:pPr>
-      <w:r>
-        <w:rPr>
-          <w:rFonts w:ascii="Courier New" w:hAnsi="Courier New" w:cs="Courier New"/>
-          <w:sz w:val="18"/>
-          <w:szCs w:val="18"/>
-          <w:lang w:eastAsia="en-SI"/>
-        </w:rPr>
-        <w:tab/>
-      </w:r>
-      <w:r>
-        <w:rPr>
-          <w:rFonts w:ascii="Courier New" w:hAnsi="Courier New" w:cs="Courier New"/>
-          <w:sz w:val="18"/>
-          <w:szCs w:val="18"/>
-          <w:lang w:eastAsia="en-SI"/>
-        </w:rPr>
-        <w:tab/>
-      </w:r>
-      <w:r>
-        <w:rPr>
-          <w:rFonts w:ascii="Courier New" w:hAnsi="Courier New" w:cs="Courier New"/>
-          <w:sz w:val="18"/>
-          <w:szCs w:val="18"/>
-          <w:lang w:eastAsia="en-SI"/>
-        </w:rPr>
-        <w:tab/>
-        <w:t xml:space="preserve">if </w:t>
-      </w:r>
-      <w:proofErr w:type="spellStart"/>
-      <w:r>
-        <w:rPr>
-          <w:rFonts w:ascii="Courier New" w:hAnsi="Courier New" w:cs="Courier New"/>
-          <w:sz w:val="18"/>
-          <w:szCs w:val="18"/>
-          <w:lang w:eastAsia="en-SI"/>
-        </w:rPr>
-        <w:t>current_tag</w:t>
-      </w:r>
-      <w:proofErr w:type="spellEnd"/>
-      <w:r>
-        <w:rPr>
-          <w:rFonts w:ascii="Courier New" w:hAnsi="Courier New" w:cs="Courier New"/>
-          <w:sz w:val="18"/>
-          <w:szCs w:val="18"/>
-          <w:lang w:eastAsia="en-SI"/>
-        </w:rPr>
-        <w:t xml:space="preserve"> closes </w:t>
-      </w:r>
-      <w:proofErr w:type="spellStart"/>
-      <w:r>
-        <w:rPr>
-          <w:rFonts w:ascii="Courier New" w:hAnsi="Courier New" w:cs="Courier New"/>
-          <w:sz w:val="18"/>
-          <w:szCs w:val="18"/>
-          <w:lang w:eastAsia="en-SI"/>
-        </w:rPr>
-        <w:t>next_tag</w:t>
-      </w:r>
-      <w:proofErr w:type="spellEnd"/>
-      <w:r>
-        <w:rPr>
-          <w:rFonts w:ascii="Courier New" w:hAnsi="Courier New" w:cs="Courier New"/>
-          <w:sz w:val="18"/>
-          <w:szCs w:val="18"/>
-          <w:lang w:eastAsia="en-SI"/>
-        </w:rPr>
-        <w:t>:</w:t>
-      </w:r>
-    </w:p>
-    <w:p>
-      <w:pPr>
-        <w:rPr>
-          <w:rFonts w:ascii="Courier New" w:hAnsi="Courier New" w:cs="Courier New"/>
-          <w:sz w:val="18"/>
-          <w:szCs w:val="18"/>
-          <w:lang w:eastAsia="en-SI"/>
-        </w:rPr>
-      </w:pPr>
-      <w:r>
-        <w:rPr>
-          <w:rFonts w:ascii="Courier New" w:hAnsi="Courier New" w:cs="Courier New"/>
-          <w:sz w:val="18"/>
-          <w:szCs w:val="18"/>
-          <w:lang w:eastAsia="en-SI"/>
-        </w:rPr>
-        <w:tab/>
-      </w:r>
-      <w:r>
-        <w:rPr>
-          <w:rFonts w:ascii="Courier New" w:hAnsi="Courier New" w:cs="Courier New"/>
-          <w:sz w:val="18"/>
-          <w:szCs w:val="18"/>
-          <w:lang w:eastAsia="en-SI"/>
-        </w:rPr>
-        <w:tab/>
-      </w:r>
-      <w:r>
-        <w:rPr>
-          <w:rFonts w:ascii="Courier New" w:hAnsi="Courier New" w:cs="Courier New"/>
-          <w:sz w:val="18"/>
-          <w:szCs w:val="18"/>
-          <w:lang w:eastAsia="en-SI"/>
-        </w:rPr>
-        <w:tab/>
-      </w:r>
-      <w:r>
-        <w:rPr>
-          <w:rFonts w:ascii="Courier New" w:hAnsi="Courier New" w:cs="Courier New"/>
-          <w:sz w:val="18"/>
-          <w:szCs w:val="18"/>
-          <w:lang w:eastAsia="en-SI"/>
-        </w:rPr>
-        <w:tab/>
-        <w:t xml:space="preserve">iterate over </w:t>
-      </w:r>
-      <w:proofErr w:type="spellStart"/>
-      <w:r>
-        <w:rPr>
-          <w:rFonts w:ascii="Courier New" w:hAnsi="Courier New" w:cs="Courier New"/>
-          <w:sz w:val="18"/>
-          <w:szCs w:val="18"/>
-          <w:lang w:eastAsia="en-SI"/>
-        </w:rPr>
-        <w:t>current_tag.children</w:t>
-      </w:r>
-      <w:proofErr w:type="spellEnd"/>
-      <w:r>
-        <w:rPr>
-          <w:rFonts w:ascii="Courier New" w:hAnsi="Courier New" w:cs="Courier New"/>
-          <w:sz w:val="18"/>
-          <w:szCs w:val="18"/>
-          <w:lang w:eastAsia="en-SI"/>
-        </w:rPr>
-        <w:t xml:space="preserve"> and </w:t>
-      </w:r>
-      <w:proofErr w:type="spellStart"/>
-      <w:r>
-        <w:rPr>
-          <w:rFonts w:ascii="Courier New" w:hAnsi="Courier New" w:cs="Courier New"/>
-          <w:sz w:val="18"/>
-          <w:szCs w:val="18"/>
-          <w:lang w:eastAsia="en-SI"/>
-        </w:rPr>
-        <w:t>next_tag.children</w:t>
-      </w:r>
-      <w:proofErr w:type="spellEnd"/>
-      <w:r>
-        <w:rPr>
-          <w:rFonts w:ascii="Courier New" w:hAnsi="Courier New" w:cs="Courier New"/>
-          <w:sz w:val="18"/>
-          <w:szCs w:val="18"/>
-          <w:lang w:eastAsia="en-SI"/>
-        </w:rPr>
-        <w:t>:</w:t>
-      </w:r>
-    </w:p>
-    <w:p>
-      <w:pPr>
-        <w:rPr>
-          <w:rFonts w:ascii="Courier New" w:hAnsi="Courier New" w:cs="Courier New"/>
-          <w:sz w:val="18"/>
-          <w:szCs w:val="18"/>
-          <w:lang w:eastAsia="en-SI"/>
-        </w:rPr>
-      </w:pPr>
-      <w:r>
-        <w:rPr>
-          <w:rFonts w:ascii="Courier New" w:hAnsi="Courier New" w:cs="Courier New"/>
-          <w:sz w:val="18"/>
-          <w:szCs w:val="18"/>
-          <w:lang w:eastAsia="en-SI"/>
-        </w:rPr>
-        <w:tab/>
-      </w:r>
-      <w:r>
-        <w:rPr>
-          <w:rFonts w:ascii="Courier New" w:hAnsi="Courier New" w:cs="Courier New"/>
-          <w:sz w:val="18"/>
-          <w:szCs w:val="18"/>
-          <w:lang w:eastAsia="en-SI"/>
-        </w:rPr>
-        <w:tab/>
-      </w:r>
-      <w:r>
-        <w:rPr>
-          <w:rFonts w:ascii="Courier New" w:hAnsi="Courier New" w:cs="Courier New"/>
-          <w:sz w:val="18"/>
-          <w:szCs w:val="18"/>
-          <w:lang w:eastAsia="en-SI"/>
-        </w:rPr>
-        <w:tab/>
-      </w:r>
-      <w:r>
-        <w:rPr>
-          <w:rFonts w:ascii="Courier New" w:hAnsi="Courier New" w:cs="Courier New"/>
-          <w:sz w:val="18"/>
-          <w:szCs w:val="18"/>
-          <w:lang w:eastAsia="en-SI"/>
-        </w:rPr>
-        <w:tab/>
-      </w:r>
-      <w:r>
-        <w:rPr>
-          <w:rFonts w:ascii="Courier New" w:hAnsi="Courier New" w:cs="Courier New"/>
-          <w:sz w:val="18"/>
-          <w:szCs w:val="18"/>
-          <w:lang w:eastAsia="en-SI"/>
-        </w:rPr>
-        <w:tab/>
-        <w:t xml:space="preserve">if </w:t>
-      </w:r>
-      <w:proofErr w:type="spellStart"/>
-      <w:r>
-        <w:rPr>
-          <w:rFonts w:ascii="Courier New" w:hAnsi="Courier New" w:cs="Courier New"/>
-          <w:sz w:val="18"/>
-          <w:szCs w:val="18"/>
-          <w:lang w:eastAsia="en-SI"/>
-        </w:rPr>
-        <w:t>current_tag.child</w:t>
-      </w:r>
-      <w:proofErr w:type="spellEnd"/>
-      <w:r>
-        <w:rPr>
-          <w:rFonts w:ascii="Courier New" w:hAnsi="Courier New" w:cs="Courier New"/>
-          <w:sz w:val="18"/>
-          <w:szCs w:val="18"/>
-          <w:lang w:eastAsia="en-SI"/>
-        </w:rPr>
-        <w:t xml:space="preserve"> equals </w:t>
-      </w:r>
-      <w:proofErr w:type="spellStart"/>
-      <w:r>
-        <w:rPr>
-          <w:rFonts w:ascii="Courier New" w:hAnsi="Courier New" w:cs="Courier New"/>
-          <w:sz w:val="18"/>
-          <w:szCs w:val="18"/>
-          <w:lang w:eastAsia="en-SI"/>
-        </w:rPr>
-        <w:t>next_tag.child</w:t>
-      </w:r>
-      <w:proofErr w:type="spellEnd"/>
-      <w:r>
-        <w:rPr>
-          <w:rFonts w:ascii="Courier New" w:hAnsi="Courier New" w:cs="Courier New"/>
-          <w:sz w:val="18"/>
-          <w:szCs w:val="18"/>
-          <w:lang w:eastAsia="en-SI"/>
-        </w:rPr>
-        <w:t>:</w:t>
-      </w:r>
-    </w:p>
-    <w:p>
-      <w:pPr>
-        <w:rPr>
-          <w:rFonts w:ascii="Courier New" w:hAnsi="Courier New" w:cs="Courier New"/>
-          <w:sz w:val="18"/>
-          <w:szCs w:val="18"/>
-          <w:lang w:eastAsia="en-SI"/>
-        </w:rPr>
-      </w:pPr>
-      <w:r>
-        <w:rPr>
-          <w:rFonts w:ascii="Courier New" w:hAnsi="Courier New" w:cs="Courier New"/>
-          <w:sz w:val="18"/>
-          <w:szCs w:val="18"/>
-          <w:lang w:eastAsia="en-SI"/>
-        </w:rPr>
-        <w:tab/>
-      </w:r>
-      <w:r>
-        <w:rPr>
-          <w:rFonts w:ascii="Courier New" w:hAnsi="Courier New" w:cs="Courier New"/>
-          <w:sz w:val="18"/>
-          <w:szCs w:val="18"/>
-          <w:lang w:eastAsia="en-SI"/>
-        </w:rPr>
-        <w:tab/>
-      </w:r>
-      <w:r>
-        <w:rPr>
-          <w:rFonts w:ascii="Courier New" w:hAnsi="Courier New" w:cs="Courier New"/>
-          <w:sz w:val="18"/>
-          <w:szCs w:val="18"/>
-          <w:lang w:eastAsia="en-SI"/>
-        </w:rPr>
-        <w:tab/>
-      </w:r>
-      <w:r>
-        <w:rPr>
-          <w:rFonts w:ascii="Courier New" w:hAnsi="Courier New" w:cs="Courier New"/>
-          <w:sz w:val="18"/>
-          <w:szCs w:val="18"/>
-          <w:lang w:eastAsia="en-SI"/>
-        </w:rPr>
-        <w:tab/>
-      </w:r>
-      <w:r>
-        <w:rPr>
-          <w:rFonts w:ascii="Courier New" w:hAnsi="Courier New" w:cs="Courier New"/>
-          <w:sz w:val="18"/>
-          <w:szCs w:val="18"/>
-          <w:lang w:eastAsia="en-SI"/>
-        </w:rPr>
-        <w:tab/>
-      </w:r>
-      <w:r>
-        <w:rPr>
-          <w:rFonts w:ascii="Courier New" w:hAnsi="Courier New" w:cs="Courier New"/>
-          <w:sz w:val="18"/>
-          <w:szCs w:val="18"/>
-          <w:lang w:eastAsia="en-SI"/>
-        </w:rPr>
-        <w:tab/>
-        <w:t xml:space="preserve">add </w:t>
-      </w:r>
-      <w:proofErr w:type="spellStart"/>
-      <w:r>
-        <w:rPr>
-          <w:rFonts w:ascii="Courier New" w:hAnsi="Courier New" w:cs="Courier New"/>
-          <w:sz w:val="18"/>
-          <w:szCs w:val="18"/>
-          <w:lang w:eastAsia="en-SI"/>
-        </w:rPr>
-        <w:t>current_tag</w:t>
-      </w:r>
-      <w:proofErr w:type="spellEnd"/>
-      <w:r>
-        <w:rPr>
-          <w:rFonts w:ascii="Courier New" w:hAnsi="Courier New" w:cs="Courier New"/>
-          <w:sz w:val="18"/>
-          <w:szCs w:val="18"/>
-          <w:lang w:eastAsia="en-SI"/>
-        </w:rPr>
-        <w:t xml:space="preserve"> to </w:t>
-      </w:r>
-      <w:proofErr w:type="spellStart"/>
-      <w:r>
-        <w:rPr>
-          <w:rFonts w:ascii="Courier New" w:hAnsi="Courier New" w:cs="Courier New"/>
-          <w:sz w:val="18"/>
-          <w:szCs w:val="18"/>
-          <w:lang w:eastAsia="en-SI"/>
-        </w:rPr>
-        <w:t>update_list</w:t>
-      </w:r>
-      <w:proofErr w:type="spellEnd"/>
-    </w:p>
-    <w:p>
-      <w:pPr>
-        <w:rPr>
-          <w:rFonts w:ascii="Courier New" w:hAnsi="Courier New" w:cs="Courier New"/>
-          <w:sz w:val="18"/>
-          <w:szCs w:val="18"/>
-          <w:lang w:eastAsia="en-SI"/>
-        </w:rPr>
-      </w:pPr>
-      <w:r>
-        <w:rPr>
-          <w:rFonts w:ascii="Courier New" w:hAnsi="Courier New" w:cs="Courier New"/>
-          <w:sz w:val="18"/>
-          <w:szCs w:val="18"/>
-          <w:lang w:eastAsia="en-SI"/>
-        </w:rPr>
-        <w:tab/>
-      </w:r>
-      <w:r>
-        <w:rPr>
-          <w:rFonts w:ascii="Courier New" w:hAnsi="Courier New" w:cs="Courier New"/>
-          <w:sz w:val="18"/>
-          <w:szCs w:val="18"/>
-          <w:lang w:eastAsia="en-SI"/>
-        </w:rPr>
-        <w:tab/>
-      </w:r>
-      <w:r>
-        <w:rPr>
-          <w:rFonts w:ascii="Courier New" w:hAnsi="Courier New" w:cs="Courier New"/>
-          <w:sz w:val="18"/>
-          <w:szCs w:val="18"/>
-          <w:lang w:eastAsia="en-SI"/>
-        </w:rPr>
-        <w:tab/>
-      </w:r>
-      <w:r>
-        <w:rPr>
-          <w:rFonts w:ascii="Courier New" w:hAnsi="Courier New" w:cs="Courier New"/>
-          <w:sz w:val="18"/>
-          <w:szCs w:val="18"/>
-          <w:lang w:eastAsia="en-SI"/>
-        </w:rPr>
-        <w:tab/>
-        <w:t>if all children match:</w:t>
-      </w:r>
-    </w:p>
-    <w:p>
-      <w:pPr>
-        <w:rPr>
-          <w:rFonts w:ascii="Courier New" w:hAnsi="Courier New" w:cs="Courier New"/>
-          <w:sz w:val="18"/>
-          <w:szCs w:val="18"/>
-          <w:lang w:eastAsia="en-SI"/>
-        </w:rPr>
-      </w:pPr>
-      <w:r>
-        <w:rPr>
-          <w:rFonts w:ascii="Courier New" w:hAnsi="Courier New" w:cs="Courier New"/>
-          <w:sz w:val="18"/>
-          <w:szCs w:val="18"/>
-          <w:lang w:eastAsia="en-SI"/>
-        </w:rPr>
-        <w:tab/>
-      </w:r>
-      <w:r>
-        <w:rPr>
-          <w:rFonts w:ascii="Courier New" w:hAnsi="Courier New" w:cs="Courier New"/>
-          <w:sz w:val="18"/>
-          <w:szCs w:val="18"/>
-          <w:lang w:eastAsia="en-SI"/>
-        </w:rPr>
-        <w:tab/>
-      </w:r>
-      <w:r>
-        <w:rPr>
-          <w:rFonts w:ascii="Courier New" w:hAnsi="Courier New" w:cs="Courier New"/>
-          <w:sz w:val="18"/>
-          <w:szCs w:val="18"/>
-          <w:lang w:eastAsia="en-SI"/>
-        </w:rPr>
-        <w:tab/>
-      </w:r>
-      <w:r>
-        <w:rPr>
-          <w:rFonts w:ascii="Courier New" w:hAnsi="Courier New" w:cs="Courier New"/>
-          <w:sz w:val="18"/>
-          <w:szCs w:val="18"/>
-          <w:lang w:eastAsia="en-SI"/>
-        </w:rPr>
-        <w:tab/>
-      </w:r>
-      <w:r>
-        <w:rPr>
-          <w:rFonts w:ascii="Courier New" w:hAnsi="Courier New" w:cs="Courier New"/>
-          <w:sz w:val="18"/>
-          <w:szCs w:val="18"/>
-          <w:lang w:eastAsia="en-SI"/>
-        </w:rPr>
-        <w:tab/>
-        <w:t xml:space="preserve">update tags with </w:t>
-      </w:r>
-      <w:proofErr w:type="spellStart"/>
-      <w:r>
-        <w:rPr>
-          <w:rFonts w:ascii="Courier New" w:hAnsi="Courier New" w:cs="Courier New"/>
-          <w:sz w:val="18"/>
-          <w:szCs w:val="18"/>
-          <w:lang w:eastAsia="en-SI"/>
-        </w:rPr>
-        <w:t>update_list</w:t>
-      </w:r>
-      <w:proofErr w:type="spellEnd"/>
-    </w:p>
-    <w:p>
-      <w:pPr>
-        <w:rPr>
-          <w:rFonts w:ascii="Courier New" w:hAnsi="Courier New" w:cs="Courier New"/>
-          <w:sz w:val="18"/>
-          <w:szCs w:val="18"/>
-          <w:lang w:eastAsia="en-SI"/>
-        </w:rPr>
-      </w:pPr>
-    </w:p>
-    <w:p>
-      <w:pPr>
-        <w:rPr>
-          <w:rFonts w:ascii="Courier New" w:hAnsi="Courier New" w:cs="Courier New"/>
-          <w:sz w:val="18"/>
-          <w:szCs w:val="18"/>
-          <w:lang w:eastAsia="en-SI"/>
-        </w:rPr>
-      </w:pPr>
-      <w:r>
-        <w:rPr>
-          <w:rFonts w:ascii="Courier New" w:hAnsi="Courier New" w:cs="Courier New"/>
-          <w:sz w:val="18"/>
-          <w:szCs w:val="18"/>
-          <w:lang w:eastAsia="en-SI"/>
-        </w:rPr>
-        <w:tab/>
-      </w:r>
-      <w:r>
-        <w:rPr>
-          <w:rFonts w:ascii="Courier New" w:hAnsi="Courier New" w:cs="Courier New"/>
-          <w:sz w:val="18"/>
-          <w:szCs w:val="18"/>
-          <w:lang w:eastAsia="en-SI"/>
-        </w:rPr>
-        <w:tab/>
-        <w:t xml:space="preserve">#kreiranje </w:t>
-      </w:r>
-      <w:proofErr w:type="spellStart"/>
-      <w:r>
-        <w:rPr>
-          <w:rFonts w:ascii="Courier New" w:hAnsi="Courier New" w:cs="Courier New"/>
-          <w:sz w:val="18"/>
-          <w:szCs w:val="18"/>
-          <w:lang w:eastAsia="en-SI"/>
-        </w:rPr>
-        <w:t>ovojnice</w:t>
-      </w:r>
-      <w:proofErr w:type="spellEnd"/>
-    </w:p>
-    <w:p>
-      <w:pPr>
-        <w:rPr>
-          <w:rFonts w:ascii="Courier New" w:hAnsi="Courier New" w:cs="Courier New"/>
-          <w:sz w:val="18"/>
-          <w:szCs w:val="18"/>
-          <w:lang w:eastAsia="en-SI"/>
-        </w:rPr>
-      </w:pPr>
-      <w:r>
-        <w:rPr>
-          <w:rFonts w:ascii="Courier New" w:hAnsi="Courier New" w:cs="Courier New"/>
-          <w:sz w:val="18"/>
-          <w:szCs w:val="18"/>
-          <w:lang w:eastAsia="en-SI"/>
-        </w:rPr>
-        <w:tab/>
-      </w:r>
-      <w:r>
-        <w:rPr>
-          <w:rFonts w:ascii="Courier New" w:hAnsi="Courier New" w:cs="Courier New"/>
-          <w:sz w:val="18"/>
-          <w:szCs w:val="18"/>
-          <w:lang w:eastAsia="en-SI"/>
-        </w:rPr>
-        <w:tab/>
-        <w:t>while tags:</w:t>
-      </w:r>
-    </w:p>
-    <w:p>
-      <w:pPr>
-        <w:rPr>
-          <w:rFonts w:ascii="Courier New" w:hAnsi="Courier New" w:cs="Courier New"/>
-          <w:sz w:val="18"/>
-          <w:szCs w:val="18"/>
-          <w:lang w:eastAsia="en-SI"/>
-        </w:rPr>
-      </w:pPr>
-      <w:r>
-        <w:rPr>
-          <w:rFonts w:ascii="Courier New" w:hAnsi="Courier New" w:cs="Courier New"/>
-          <w:sz w:val="18"/>
-          <w:szCs w:val="18"/>
-          <w:lang w:eastAsia="en-SI"/>
-        </w:rPr>
-        <w:tab/>
-      </w:r>
-      <w:r>
-        <w:rPr>
-          <w:rFonts w:ascii="Courier New" w:hAnsi="Courier New" w:cs="Courier New"/>
-          <w:sz w:val="18"/>
-          <w:szCs w:val="18"/>
-          <w:lang w:eastAsia="en-SI"/>
-        </w:rPr>
-        <w:tab/>
-      </w:r>
-      <w:r>
-        <w:rPr>
-          <w:rFonts w:ascii="Courier New" w:hAnsi="Courier New" w:cs="Courier New"/>
-          <w:sz w:val="18"/>
-          <w:szCs w:val="18"/>
-          <w:lang w:eastAsia="en-SI"/>
-        </w:rPr>
-        <w:tab/>
-        <w:t xml:space="preserve">wrapper += </w:t>
-      </w:r>
-      <w:proofErr w:type="spellStart"/>
-      <w:r>
-        <w:rPr>
-          <w:rFonts w:ascii="Courier New" w:hAnsi="Courier New" w:cs="Courier New"/>
-          <w:sz w:val="18"/>
-          <w:szCs w:val="18"/>
-          <w:lang w:eastAsia="en-SI"/>
-        </w:rPr>
-        <w:t>tag.to_string</w:t>
-      </w:r>
-      <w:proofErr w:type="spellEnd"/>
-      <w:r>
-        <w:rPr>
-          <w:rFonts w:ascii="Courier New" w:hAnsi="Courier New" w:cs="Courier New"/>
-          <w:sz w:val="18"/>
-          <w:szCs w:val="18"/>
-          <w:lang w:eastAsia="en-SI"/>
-        </w:rPr>
-        <w:t>()</w:t>
-      </w:r>
-    </w:p>
-    <w:p>
-      <w:pPr>
-        <w:rPr>
-          <w:rFonts w:ascii="Courier New" w:hAnsi="Courier New" w:cs="Courier New"/>
-          <w:sz w:val="18"/>
-          <w:szCs w:val="18"/>
-          <w:lang w:eastAsia="en-SI"/>
-        </w:rPr>
-      </w:pPr>
-    </w:p>
-    <w:p>
-      <w:pPr>
-        <w:rPr>
-          <w:rFonts w:ascii="Courier New" w:hAnsi="Courier New" w:cs="Courier New"/>
-          <w:sz w:val="18"/>
-          <w:szCs w:val="18"/>
-          <w:lang w:eastAsia="en-SI"/>
-        </w:rPr>
-      </w:pPr>
-      <w:r>
-        <w:rPr>
-          <w:rFonts w:ascii="Courier New" w:hAnsi="Courier New" w:cs="Courier New"/>
-          <w:sz w:val="18"/>
-          <w:szCs w:val="18"/>
-          <w:lang w:eastAsia="en-SI"/>
-        </w:rPr>
-        <w:tab/>
-      </w:r>
-      <w:r>
-        <w:rPr>
-          <w:rFonts w:ascii="Courier New" w:hAnsi="Courier New" w:cs="Courier New"/>
-          <w:sz w:val="18"/>
-          <w:szCs w:val="18"/>
-          <w:lang w:eastAsia="en-SI"/>
-        </w:rPr>
-        <w:tab/>
-        <w:t>return wrapper</w:t>
-      </w:r>
+    </w:p>
+    <w:p>
+      <w:pPr>
+        <w:rPr>
+          <w:rFonts w:ascii="Courier New" w:hAnsi="Courier New" w:cs="Courier New"/>
+          <w:sz w:val="18"/>
+          <w:szCs w:val="18"/>
+          <w:lang w:eastAsia="en-SI"/>
+        </w:rPr>
+      </w:pPr>
+      <w:r>
+        <w:rPr>
+          <w:rFonts w:ascii="Courier New" w:hAnsi="Courier New" w:cs="Courier New"/>
+          <w:sz w:val="18"/>
+          <w:szCs w:val="18"/>
+          <w:lang w:eastAsia="en-SI"/>
+        </w:rPr>
+        <w:tab/>
+      </w:r>
+      <w:r>
+        <w:rPr>
+          <w:rFonts w:ascii="Courier New" w:hAnsi="Courier New" w:cs="Courier New"/>
+          <w:sz w:val="18"/>
+          <w:szCs w:val="18"/>
+          <w:lang w:eastAsia="en-SI"/>
+        </w:rPr>
+        <w:tab/>
+        <w:t xml:space="preserve">return </w:t>
+      </w:r>
+      <w:proofErr w:type="gramStart"/>
+      <w:r>
+        <w:rPr>
+          <w:rFonts w:ascii="Courier New" w:hAnsi="Courier New" w:cs="Courier New"/>
+          <w:sz w:val="18"/>
+          <w:szCs w:val="18"/>
+          <w:lang w:eastAsia="en-SI"/>
+        </w:rPr>
+        <w:t>wrapper</w:t>
+      </w:r>
+      <w:proofErr w:type="gramEnd"/>
     </w:p>
     <w:sectPr>
       <w:type w:val="continuous"/>
@@ -8410,7 +8703,7 @@
 
 <file path=word/numbering.xml><?xml version="1.0" encoding="utf-8"?>
 <w:numbering xmlns:wpc="http://schemas.microsoft.com/office/word/2010/wordprocessingCanvas" xmlns:cx="http://schemas.microsoft.com/office/drawing/2014/chartex" xmlns:cx1="http://schemas.microsoft.com/office/drawing/2015/9/8/chartex" xmlns:cx2="http://schemas.microsoft.com/office/drawing/2015/10/21/chartex" xmlns:cx3="http://schemas.microsoft.com/office/drawing/2016/5/9/chartex" xmlns:cx4="http://schemas.microsoft.com/office/drawing/2016/5/10/chartex" xmlns:cx5="http://schemas.microsoft.com/office/drawing/2016/5/11/chartex" xmlns:cx6="http://schemas.microsoft.com/office/drawing/2016/5/12/chartex" xmlns:cx7="http://schemas.microsoft.com/office/drawing/2016/5/13/chartex" xmlns:cx8="http://schemas.microsoft.com/office/drawing/2016/5/14/chartex" xmlns:mc="http://schemas.openxmlformats.org/markup-compatibility/2006" xmlns:aink="http://schemas.microsoft.com/office/drawing/2016/ink" xmlns:am3d="http://schemas.microsoft.com/office/drawing/2017/model3d" xmlns:o="urn:schemas-microsoft-com:office:office" xmlns:r="http://schemas.openxmlformats.org/officeDocument/2006/relationships" xmlns:m="http://schemas.openxmlformats.org/officeDocument/2006/math" xmlns:v="urn:schemas-microsoft-com:vml" xmlns:wp14="http://schemas.microsoft.com/office/word/2010/wordprocessingDrawing" xmlns:wp="http://schemas.openxmlformats.org/drawingml/2006/wordprocessingDrawing" xmlns:w10="urn:schemas-microsoft-com:office:word" xmlns:w="http://schemas.openxmlformats.org/wordprocessingml/2006/main" xmlns:w14="http://schemas.microsoft.com/office/word/2010/wordml" xmlns:w15="http://schemas.microsoft.com/office/word/2012/wordml" xmlns:w16cex="http://schemas.microsoft.com/office/word/2018/wordml/cex" xmlns:w16cid="http://schemas.microsoft.com/office/word/2016/wordml/cid" xmlns:w16="http://schemas.microsoft.com/office/word/2018/wordml" xmlns:w16sdtdh="http://schemas.microsoft.com/office/word/2020/wordml/sdtdatahash" xmlns:w16se="http://schemas.microsoft.com/office/word/2015/wordml/symex" xmlns:wpg="http://schemas.microsoft.com/office/word/2010/wordprocessingGroup" xmlns:wpi="http://schemas.microsoft.com/office/word/2010/wordprocessingInk" xmlns:wne="http://schemas.microsoft.com/office/word/2006/wordml" xmlns:wps="http://schemas.microsoft.com/office/word/2010/wordprocessingShape" mc:Ignorable="w14 w15 w16se w16cid w16 w16cex w16sdtdh wp14">
-  <w:abstractNum w:abstractNumId="0" w15:restartNumberingAfterBreak="1">
+  <w:abstractNum w:abstractNumId="0" w15:restartNumberingAfterBreak="0">
     <w:nsid w:val="FFFFFFFB"/>
     <w:multiLevelType w:val="multilevel"/>
     <w:tmpl w:val="2E085744"/>
@@ -9386,7 +9679,6 @@
         <w:numId w:val="1"/>
       </w:numPr>
       <w:spacing w:before="120" w:after="60"/>
-      <w:ind w:left="144"/>
       <w:outlineLvl w:val="1"/>
     </w:pPr>
     <w:rPr>
@@ -9405,7 +9697,6 @@
         <w:ilvl w:val="2"/>
         <w:numId w:val="1"/>
       </w:numPr>
-      <w:ind w:left="288"/>
       <w:outlineLvl w:val="2"/>
     </w:pPr>
     <w:rPr>

--- a/pa2/report-extraction.docx
+++ b/pa2/report-extraction.docx
@@ -117,21 +117,7 @@
         <w:rPr>
           <w:lang w:val="sl-SI"/>
         </w:rPr>
-        <w:t xml:space="preserve">. Pri izbiranju strani sva se odločila za dve, ki opisujeta avtomobile, podobno kot strani iz domene </w:t>
-      </w:r>
-      <w:proofErr w:type="spellStart"/>
-      <w:r>
-        <w:rPr>
-          <w:lang w:val="sl-SI"/>
-        </w:rPr>
-        <w:t>rtvslo</w:t>
-      </w:r>
-      <w:proofErr w:type="spellEnd"/>
-      <w:r>
-        <w:rPr>
-          <w:lang w:val="sl-SI"/>
-        </w:rPr>
-        <w:t>, saj naju je zanimala razlika med stranema, ki sicer izgledata zelo podobno, ampak po sami strukturi pa se precej razlikujeta. Primer strani je prikazan na sliki</w:t>
+        <w:t>. Pri izbiranju strani sva se odločila za dve, ki opisujeta avtomobile, podobno kot strani iz domene rtvslo, saj naju je zanimala razlika med stranema, ki sicer izgledata zelo podobno, ampak po sami strukturi pa se precej razlikujeta. Primer strani je prikazan na sliki</w:t>
       </w:r>
       <w:r>
         <w:rPr>
@@ -172,19 +158,11 @@
           <w:lang w:val="sl-SI"/>
         </w:rPr>
       </w:pPr>
-      <w:proofErr w:type="spellStart"/>
-      <w:r>
-        <w:rPr>
-          <w:lang w:val="sl-SI"/>
-        </w:rPr>
-        <w:t>author</w:t>
-      </w:r>
-      <w:proofErr w:type="spellEnd"/>
-      <w:r>
-        <w:rPr>
-          <w:lang w:val="sl-SI"/>
-        </w:rPr>
-        <w:t xml:space="preserve"> - ime avtorja, ki je napisal novico</w:t>
+      <w:r>
+        <w:rPr>
+          <w:lang w:val="sl-SI"/>
+        </w:rPr>
+        <w:t>author - ime avtorja, ki je napisal novico</w:t>
       </w:r>
     </w:p>
     <w:p>
@@ -198,19 +176,11 @@
           <w:lang w:val="sl-SI"/>
         </w:rPr>
       </w:pPr>
-      <w:proofErr w:type="spellStart"/>
-      <w:r>
-        <w:rPr>
-          <w:lang w:val="sl-SI"/>
-        </w:rPr>
-        <w:t>publishedTime</w:t>
-      </w:r>
-      <w:proofErr w:type="spellEnd"/>
-      <w:r>
-        <w:rPr>
-          <w:lang w:val="sl-SI"/>
-        </w:rPr>
-        <w:t xml:space="preserve"> - datum in čas objave novice</w:t>
+      <w:r>
+        <w:rPr>
+          <w:lang w:val="sl-SI"/>
+        </w:rPr>
+        <w:t>publishedTime - datum in čas objave novice</w:t>
       </w:r>
     </w:p>
     <w:p>
@@ -242,19 +212,11 @@
           <w:lang w:val="sl-SI"/>
         </w:rPr>
       </w:pPr>
-      <w:proofErr w:type="spellStart"/>
-      <w:r>
-        <w:rPr>
-          <w:lang w:val="sl-SI"/>
-        </w:rPr>
-        <w:t>viewCount</w:t>
-      </w:r>
-      <w:proofErr w:type="spellEnd"/>
-      <w:r>
-        <w:rPr>
-          <w:lang w:val="sl-SI"/>
-        </w:rPr>
-        <w:t xml:space="preserve"> - število ogledov novice</w:t>
+      <w:r>
+        <w:rPr>
+          <w:lang w:val="sl-SI"/>
+        </w:rPr>
+        <w:t>viewCount - število ogledov novice</w:t>
       </w:r>
     </w:p>
     <w:p>
@@ -268,19 +230,11 @@
           <w:lang w:val="sl-SI"/>
         </w:rPr>
       </w:pPr>
-      <w:proofErr w:type="spellStart"/>
-      <w:r>
-        <w:rPr>
-          <w:lang w:val="sl-SI"/>
-        </w:rPr>
-        <w:t>lead</w:t>
-      </w:r>
-      <w:proofErr w:type="spellEnd"/>
-      <w:r>
-        <w:rPr>
-          <w:lang w:val="sl-SI"/>
-        </w:rPr>
-        <w:t xml:space="preserve"> </w:t>
+      <w:r>
+        <w:rPr>
+          <w:lang w:val="sl-SI"/>
+        </w:rPr>
+        <w:t xml:space="preserve">lead </w:t>
       </w:r>
       <w:r>
         <w:rPr>
@@ -306,19 +260,11 @@
           <w:lang w:val="sl-SI"/>
         </w:rPr>
       </w:pPr>
-      <w:proofErr w:type="spellStart"/>
-      <w:r>
-        <w:rPr>
-          <w:lang w:val="sl-SI"/>
-        </w:rPr>
-        <w:t>content</w:t>
-      </w:r>
-      <w:proofErr w:type="spellEnd"/>
-      <w:r>
-        <w:rPr>
-          <w:lang w:val="sl-SI"/>
-        </w:rPr>
-        <w:t xml:space="preserve"> - samo tekstovna vsebina</w:t>
+      <w:r>
+        <w:rPr>
+          <w:lang w:val="sl-SI"/>
+        </w:rPr>
+        <w:t>content - samo tekstovna vsebina</w:t>
       </w:r>
     </w:p>
     <w:p>
@@ -351,14 +297,12 @@
           <w:lang w:val="sl-SI"/>
         </w:rPr>
       </w:pPr>
-      <w:proofErr w:type="spellStart"/>
       <w:r>
         <w:rPr>
           <w:lang w:val="sl-SI"/>
         </w:rPr>
         <w:t>Overstock</w:t>
       </w:r>
-      <w:proofErr w:type="spellEnd"/>
     </w:p>
     <w:p>
       <w:pPr>
@@ -372,21 +316,7 @@
         <w:rPr>
           <w:lang w:val="sl-SI"/>
         </w:rPr>
-        <w:t xml:space="preserve">Regularni izraz za ekstrakcijo podatkov iz spletnih strani </w:t>
-      </w:r>
-      <w:proofErr w:type="spellStart"/>
-      <w:r>
-        <w:rPr>
-          <w:lang w:val="sl-SI"/>
-        </w:rPr>
-        <w:t>Overstock</w:t>
-      </w:r>
-      <w:proofErr w:type="spellEnd"/>
-      <w:r>
-        <w:rPr>
-          <w:lang w:val="sl-SI"/>
-        </w:rPr>
-        <w:t xml:space="preserve"> je sledeč:</w:t>
+        <w:t>Regularni izraz za ekstrakcijo podatkov iz spletnih strani Overstock je sledeč:</w:t>
       </w:r>
     </w:p>
     <w:p>
@@ -405,262 +335,66 @@
           <w:iCs/>
           <w:lang w:val="sl-SI"/>
         </w:rPr>
-        <w:t xml:space="preserve">&lt;b&gt;([0-9].+)&lt;\/b&gt;.*\n.*\n.*&lt;b&gt;(.+)&lt;/b&gt;.*&lt;s&gt;([\$0-9,.]+)(.*\n.*&lt;b&gt;(.+)&lt;/b&gt;.*&lt;b&gt;([\$0-9.]+))?(.*\n.*&lt;b&gt;(.+)&lt;/b&gt;.*&lt;span class=\"littleorange\"&gt;([\$0-9.,]+)\s.([0-9]+.))?(.*\n.*\n.*&lt;span </w:t>
-      </w:r>
-      <w:proofErr w:type="spellStart"/>
-      <w:r>
+        <w:t>&lt;b&gt;([0-9].+)&lt;\/b&gt;.*\n.*\n.*&lt;b&gt;(.+)&lt;/b&gt;.*&lt;s&gt;([\$0-9,.]+)(.*\n.*&lt;b&gt;(.+)&lt;/b&gt;.*&lt;b&gt;([\$0-9.]+))?(.*\n.*&lt;b&gt;(.+)&lt;/b&gt;.*&lt;span class=\"littleorange\"&gt;([\$0-9.,]+)\s.([0-9]+.))?(.*\n.*\n.*&lt;span class=\"normal\"&gt;(.*\n?(.*)\n?(.*)\n?(.*))&lt;br/&gt;&lt;a)?</w:t>
+      </w:r>
+    </w:p>
+    <w:p>
+      <w:pPr>
+        <w:pStyle w:val="Text"/>
+        <w:ind w:firstLine="0"/>
+        <w:rPr>
+          <w:lang w:val="sl-SI"/>
+        </w:rPr>
+      </w:pPr>
+      <w:r>
+        <w:rPr>
+          <w:lang w:val="sl-SI"/>
+        </w:rPr>
+        <w:t>Večina delov regularnega izraza je zavitih še v oklepaj z vprašajem na koncu, kar pomeni, da je lahko ta del opcijski. S tem regularni izraz izlušči vsebino tudi, če katera od cen ni navedena. To sva tudi testirala tako, da sva iz html kode odstranila značko, ki vsebuje ceno.</w:t>
+      </w:r>
+    </w:p>
+    <w:p>
+      <w:pPr>
+        <w:pStyle w:val="Heading2"/>
+        <w:rPr>
+          <w:lang w:val="sl-SI"/>
+        </w:rPr>
+      </w:pPr>
+      <w:r>
+        <w:rPr>
+          <w:lang w:val="sl-SI"/>
+        </w:rPr>
+        <w:t>Rtvslo</w:t>
+      </w:r>
+    </w:p>
+    <w:p>
+      <w:pPr>
+        <w:rPr>
+          <w:lang w:val="sl-SI"/>
+        </w:rPr>
+      </w:pPr>
+      <w:r>
+        <w:rPr>
+          <w:lang w:val="sl-SI"/>
+        </w:rPr>
+        <w:t>Regularni izraz za ekstrakcijo podatkov iz spletnih strani Rtvslo je sledeč:</w:t>
+      </w:r>
+    </w:p>
+    <w:p>
+      <w:pPr>
         <w:rPr>
           <w:i/>
           <w:iCs/>
           <w:lang w:val="sl-SI"/>
         </w:rPr>
-        <w:t>class</w:t>
-      </w:r>
-      <w:proofErr w:type="spellEnd"/>
+      </w:pPr>
       <w:r>
         <w:rPr>
           <w:i/>
           <w:iCs/>
           <w:lang w:val="sl-SI"/>
         </w:rPr>
-        <w:t>=\"normal\"&gt;(.*\n?(.*)\n?(.*)\n?(.*))&lt;</w:t>
-      </w:r>
-      <w:proofErr w:type="spellStart"/>
-      <w:r>
-        <w:rPr>
-          <w:i/>
-          <w:iCs/>
-          <w:lang w:val="sl-SI"/>
-        </w:rPr>
-        <w:t>br</w:t>
-      </w:r>
-      <w:proofErr w:type="spellEnd"/>
-      <w:r>
-        <w:rPr>
-          <w:i/>
-          <w:iCs/>
-          <w:lang w:val="sl-SI"/>
-        </w:rPr>
-        <w:t>/&gt;&lt;a)?</w:t>
-      </w:r>
-    </w:p>
-    <w:p>
-      <w:pPr>
-        <w:pStyle w:val="Text"/>
-        <w:ind w:firstLine="0"/>
-        <w:rPr>
-          <w:lang w:val="sl-SI"/>
-        </w:rPr>
-      </w:pPr>
-      <w:r>
-        <w:rPr>
-          <w:lang w:val="sl-SI"/>
-        </w:rPr>
-        <w:t>Večina delov regularnega izraza je zavitih še v oklepaj z vprašajem na koncu, kar pomeni, da je lahko ta del opcijski. S tem regularni izraz izlušči vsebino tudi, če katera od cen ni navedena. To sva tudi testirala tako, da sva iz html kode odstranila značko, ki vsebuje ceno.</w:t>
-      </w:r>
-    </w:p>
-    <w:p>
-      <w:pPr>
-        <w:pStyle w:val="Heading2"/>
-        <w:rPr>
-          <w:lang w:val="sl-SI"/>
-        </w:rPr>
-      </w:pPr>
-      <w:proofErr w:type="spellStart"/>
-      <w:r>
-        <w:rPr>
-          <w:lang w:val="sl-SI"/>
-        </w:rPr>
-        <w:t>Rtvslo</w:t>
-      </w:r>
-      <w:proofErr w:type="spellEnd"/>
-    </w:p>
-    <w:p>
-      <w:pPr>
-        <w:rPr>
-          <w:lang w:val="sl-SI"/>
-        </w:rPr>
-      </w:pPr>
-      <w:r>
-        <w:rPr>
-          <w:lang w:val="sl-SI"/>
-        </w:rPr>
-        <w:t xml:space="preserve">Regularni izraz za ekstrakcijo podatkov iz spletnih strani </w:t>
-      </w:r>
-      <w:proofErr w:type="spellStart"/>
-      <w:r>
-        <w:rPr>
-          <w:lang w:val="sl-SI"/>
-        </w:rPr>
-        <w:t>Rtvslo</w:t>
-      </w:r>
-      <w:proofErr w:type="spellEnd"/>
-      <w:r>
-        <w:rPr>
-          <w:lang w:val="sl-SI"/>
-        </w:rPr>
-        <w:t xml:space="preserve"> je sledeč:</w:t>
-      </w:r>
-    </w:p>
-    <w:p>
-      <w:pPr>
-        <w:rPr>
-          <w:i/>
-          <w:iCs/>
-          <w:lang w:val="sl-SI"/>
-        </w:rPr>
-      </w:pPr>
-      <w:r>
-        <w:rPr>
-          <w:i/>
-          <w:iCs/>
-          <w:lang w:val="sl-SI"/>
-        </w:rPr>
-        <w:t xml:space="preserve">&lt;h1&gt;(.*)&lt;/h1&gt;\n&lt;div </w:t>
-      </w:r>
-      <w:proofErr w:type="spellStart"/>
-      <w:r>
-        <w:rPr>
-          <w:i/>
-          <w:iCs/>
-          <w:lang w:val="sl-SI"/>
-        </w:rPr>
-        <w:t>class</w:t>
-      </w:r>
-      <w:proofErr w:type="spellEnd"/>
-      <w:r>
-        <w:rPr>
-          <w:i/>
-          <w:iCs/>
-          <w:lang w:val="sl-SI"/>
-        </w:rPr>
-        <w:t>="</w:t>
-      </w:r>
-      <w:proofErr w:type="spellStart"/>
-      <w:r>
-        <w:rPr>
-          <w:i/>
-          <w:iCs/>
-          <w:lang w:val="sl-SI"/>
-        </w:rPr>
-        <w:t>subtitle</w:t>
-      </w:r>
-      <w:proofErr w:type="spellEnd"/>
-      <w:r>
-        <w:rPr>
-          <w:i/>
-          <w:iCs/>
-          <w:lang w:val="sl-SI"/>
-        </w:rPr>
-        <w:t xml:space="preserve">"&gt;(.*)&lt;/div&gt;[\s\S]*&lt;p </w:t>
-      </w:r>
-      <w:proofErr w:type="spellStart"/>
-      <w:r>
-        <w:rPr>
-          <w:i/>
-          <w:iCs/>
-          <w:lang w:val="sl-SI"/>
-        </w:rPr>
-        <w:t>class</w:t>
-      </w:r>
-      <w:proofErr w:type="spellEnd"/>
-      <w:r>
-        <w:rPr>
-          <w:i/>
-          <w:iCs/>
-          <w:lang w:val="sl-SI"/>
-        </w:rPr>
-        <w:t>="</w:t>
-      </w:r>
-      <w:proofErr w:type="spellStart"/>
-      <w:r>
-        <w:rPr>
-          <w:i/>
-          <w:iCs/>
-          <w:lang w:val="sl-SI"/>
-        </w:rPr>
-        <w:t>lead</w:t>
-      </w:r>
-      <w:proofErr w:type="spellEnd"/>
-      <w:r>
-        <w:rPr>
-          <w:i/>
-          <w:iCs/>
-          <w:lang w:val="sl-SI"/>
-        </w:rPr>
-        <w:t xml:space="preserve">"&gt;(.*)&lt;/p&gt;[\s\S]*&lt;div </w:t>
-      </w:r>
-      <w:proofErr w:type="spellStart"/>
-      <w:r>
-        <w:rPr>
-          <w:i/>
-          <w:iCs/>
-          <w:lang w:val="sl-SI"/>
-        </w:rPr>
-        <w:t>class</w:t>
-      </w:r>
-      <w:proofErr w:type="spellEnd"/>
-      <w:r>
-        <w:rPr>
-          <w:i/>
-          <w:iCs/>
-          <w:lang w:val="sl-SI"/>
-        </w:rPr>
-        <w:t>="</w:t>
-      </w:r>
-      <w:proofErr w:type="spellStart"/>
-      <w:r>
-        <w:rPr>
-          <w:i/>
-          <w:iCs/>
-          <w:lang w:val="sl-SI"/>
-        </w:rPr>
-        <w:t>author</w:t>
-      </w:r>
-      <w:proofErr w:type="spellEnd"/>
-      <w:r>
-        <w:rPr>
-          <w:i/>
-          <w:iCs/>
-          <w:lang w:val="sl-SI"/>
-        </w:rPr>
-        <w:t xml:space="preserve">"&gt;[\s\S]*&lt;div </w:t>
-      </w:r>
-      <w:proofErr w:type="spellStart"/>
-      <w:r>
-        <w:rPr>
-          <w:i/>
-          <w:iCs/>
-          <w:lang w:val="sl-SI"/>
-        </w:rPr>
-        <w:t>class</w:t>
-      </w:r>
-      <w:proofErr w:type="spellEnd"/>
-      <w:r>
-        <w:rPr>
-          <w:i/>
-          <w:iCs/>
-          <w:lang w:val="sl-SI"/>
-        </w:rPr>
-        <w:t>="</w:t>
-      </w:r>
-      <w:proofErr w:type="spellStart"/>
-      <w:r>
-        <w:rPr>
-          <w:i/>
-          <w:iCs/>
-          <w:lang w:val="sl-SI"/>
-        </w:rPr>
-        <w:t>author</w:t>
-      </w:r>
-      <w:proofErr w:type="spellEnd"/>
-      <w:r>
-        <w:rPr>
-          <w:i/>
-          <w:iCs/>
-          <w:lang w:val="sl-SI"/>
-        </w:rPr>
-        <w:t>-name"&gt;(.*)&lt;/div&gt;[\s\S]*&lt;div class="publish-meta"&gt;\n[\W]*(.*)&lt;br/&gt;[\s\S]*&lt;/figure&gt;[\n]*&lt;p(?:[\s\r]+[^&gt;]*)?&gt;(.*)&lt;/p&gt;</w:t>
+        <w:t>&lt;h1&gt;(.*)&lt;/h1&gt;\n&lt;div class="subtitle"&gt;(.*)&lt;/div&gt;[\s\S]*&lt;p class="lead"&gt;(.*)&lt;/p&gt;[\s\S]*&lt;div class="author"&gt;[\s\S]*&lt;div class="author-name"&gt;(.*)&lt;/div&gt;[\s\S]*&lt;div class="publish-meta"&gt;\n[\W]*(.*)&lt;br/&gt;[\s\S]*&lt;/figure&gt;[\n]*&lt;p(?:[\s\r]+[^&gt;]*)?&gt;(.*)&lt;/p&gt;</w:t>
       </w:r>
     </w:p>
     <w:p>
@@ -854,490 +588,118 @@
           <w:iCs/>
           <w:lang w:val="sl-SI"/>
         </w:rPr>
-        <w:t>&lt;</w:t>
-      </w:r>
-      <w:proofErr w:type="spellStart"/>
+        <w:t xml:space="preserve">&lt;span class="article__views"&gt;[\n]*&lt;i.*&gt;.*&lt;/i&gt;[\n]*&lt;strong&gt;(.*)&lt;/strong&gt;[\s\S]*&lt;h1 class="article__title"&gt;(.*)&lt;/h1&gt;[\n]*&lt;div class="article__authors"&gt;[\s\S]*&lt;a </w:t>
+      </w:r>
       <w:r>
         <w:rPr>
           <w:i/>
           <w:iCs/>
           <w:lang w:val="sl-SI"/>
         </w:rPr>
-        <w:t>span</w:t>
-      </w:r>
-      <w:proofErr w:type="spellEnd"/>
-      <w:r>
+        <w:lastRenderedPageBreak/>
+        <w:t>href=.*&gt;(.*)&lt;/a&gt;[\n]*&lt;/div&gt;[\n]*&lt;time class="article__time"&gt;(.*)&lt;/time&gt;[\s\S]*&lt;div class="article__leadtext"&gt;[\n]*(.*)[\n]*&lt;/div&gt;[\s\S]*&lt;div class="article__content no_page_break cf" .*&gt;\n([\s\S]*)&lt;/div&gt;[\n]*&lt;div class="text-center fold_article__bellow_content"&gt;</w:t>
+      </w:r>
+    </w:p>
+    <w:p>
+      <w:pPr>
+        <w:pStyle w:val="Text"/>
+        <w:ind w:firstLine="0"/>
         <w:rPr>
           <w:i/>
           <w:iCs/>
           <w:lang w:val="sl-SI"/>
         </w:rPr>
-        <w:t xml:space="preserve"> class="article__views"&gt;[\n]*&lt;i.*&gt;.*&lt;/i&gt;[\n]*&lt;strong&gt;(.*)&lt;/strong&gt;[\s\S]*&lt;h1 </w:t>
-      </w:r>
-      <w:proofErr w:type="spellStart"/>
+      </w:pPr>
+      <w:r>
+        <w:rPr>
+          <w:lang w:val="sl-SI"/>
+        </w:rPr>
+        <w:t>Na koncu sva dobljeno vsebino ponovno počistila in odstranila vse html značke, ki so ostale v vsebini. To sva naredila z uporabo regularnega izraza:</w:t>
+      </w:r>
       <w:r>
         <w:rPr>
           <w:i/>
           <w:iCs/>
           <w:lang w:val="sl-SI"/>
         </w:rPr>
-        <w:t>class</w:t>
-      </w:r>
-      <w:proofErr w:type="spellEnd"/>
-      <w:r>
-        <w:rPr>
-          <w:i/>
-          <w:iCs/>
-          <w:lang w:val="sl-SI"/>
-        </w:rPr>
-        <w:t>="</w:t>
-      </w:r>
-      <w:proofErr w:type="spellStart"/>
-      <w:r>
-        <w:rPr>
-          <w:i/>
-          <w:iCs/>
-          <w:lang w:val="sl-SI"/>
-        </w:rPr>
-        <w:t>article</w:t>
-      </w:r>
-      <w:proofErr w:type="spellEnd"/>
-      <w:r>
-        <w:rPr>
-          <w:i/>
-          <w:iCs/>
-          <w:lang w:val="sl-SI"/>
-        </w:rPr>
-        <w:t xml:space="preserve">__title"&gt;(.*)&lt;/h1&gt;[\n]*&lt;div </w:t>
-      </w:r>
-      <w:proofErr w:type="spellStart"/>
-      <w:r>
-        <w:rPr>
-          <w:i/>
-          <w:iCs/>
-          <w:lang w:val="sl-SI"/>
-        </w:rPr>
-        <w:t>class</w:t>
-      </w:r>
-      <w:proofErr w:type="spellEnd"/>
-      <w:r>
-        <w:rPr>
-          <w:i/>
-          <w:iCs/>
-          <w:lang w:val="sl-SI"/>
-        </w:rPr>
-        <w:t>="</w:t>
-      </w:r>
-      <w:proofErr w:type="spellStart"/>
-      <w:r>
-        <w:rPr>
-          <w:i/>
-          <w:iCs/>
-          <w:lang w:val="sl-SI"/>
-        </w:rPr>
-        <w:t>article</w:t>
-      </w:r>
-      <w:proofErr w:type="spellEnd"/>
-      <w:r>
-        <w:rPr>
-          <w:i/>
-          <w:iCs/>
-          <w:lang w:val="sl-SI"/>
-        </w:rPr>
-        <w:t>__</w:t>
-      </w:r>
-      <w:proofErr w:type="spellStart"/>
-      <w:r>
-        <w:rPr>
-          <w:i/>
-          <w:iCs/>
-          <w:lang w:val="sl-SI"/>
-        </w:rPr>
-        <w:t>authors</w:t>
-      </w:r>
-      <w:proofErr w:type="spellEnd"/>
-      <w:r>
-        <w:rPr>
-          <w:i/>
-          <w:iCs/>
-          <w:lang w:val="sl-SI"/>
-        </w:rPr>
-        <w:t xml:space="preserve">"&gt;[\s\S]*&lt;a </w:t>
-      </w:r>
-      <w:proofErr w:type="spellStart"/>
-      <w:r>
-        <w:rPr>
-          <w:i/>
-          <w:iCs/>
-          <w:lang w:val="sl-SI"/>
-        </w:rPr>
-        <w:lastRenderedPageBreak/>
-        <w:t>href</w:t>
-      </w:r>
-      <w:proofErr w:type="spellEnd"/>
-      <w:r>
-        <w:rPr>
-          <w:i/>
-          <w:iCs/>
-          <w:lang w:val="sl-SI"/>
-        </w:rPr>
-        <w:t xml:space="preserve">=.*&gt;(.*)&lt;/a&gt;[\n]*&lt;/div&gt;[\n]*&lt;time </w:t>
-      </w:r>
-      <w:proofErr w:type="spellStart"/>
-      <w:r>
-        <w:rPr>
-          <w:i/>
-          <w:iCs/>
-          <w:lang w:val="sl-SI"/>
-        </w:rPr>
-        <w:t>class</w:t>
-      </w:r>
-      <w:proofErr w:type="spellEnd"/>
-      <w:r>
-        <w:rPr>
-          <w:i/>
-          <w:iCs/>
-          <w:lang w:val="sl-SI"/>
-        </w:rPr>
-        <w:t>="</w:t>
-      </w:r>
-      <w:proofErr w:type="spellStart"/>
-      <w:r>
-        <w:rPr>
-          <w:i/>
-          <w:iCs/>
-          <w:lang w:val="sl-SI"/>
-        </w:rPr>
-        <w:t>article</w:t>
-      </w:r>
-      <w:proofErr w:type="spellEnd"/>
-      <w:r>
-        <w:rPr>
-          <w:i/>
-          <w:iCs/>
-          <w:lang w:val="sl-SI"/>
-        </w:rPr>
-        <w:t xml:space="preserve">__time"&gt;(.*)&lt;/time&gt;[\s\S]*&lt;div </w:t>
-      </w:r>
-      <w:proofErr w:type="spellStart"/>
-      <w:r>
-        <w:rPr>
-          <w:i/>
-          <w:iCs/>
-          <w:lang w:val="sl-SI"/>
-        </w:rPr>
-        <w:t>class</w:t>
-      </w:r>
-      <w:proofErr w:type="spellEnd"/>
-      <w:r>
-        <w:rPr>
-          <w:i/>
-          <w:iCs/>
-          <w:lang w:val="sl-SI"/>
-        </w:rPr>
-        <w:t>="</w:t>
-      </w:r>
-      <w:proofErr w:type="spellStart"/>
-      <w:r>
-        <w:rPr>
-          <w:i/>
-          <w:iCs/>
-          <w:lang w:val="sl-SI"/>
-        </w:rPr>
-        <w:t>article</w:t>
-      </w:r>
-      <w:proofErr w:type="spellEnd"/>
-      <w:r>
-        <w:rPr>
-          <w:i/>
-          <w:iCs/>
-          <w:lang w:val="sl-SI"/>
-        </w:rPr>
-        <w:t>__</w:t>
-      </w:r>
-      <w:proofErr w:type="spellStart"/>
-      <w:r>
-        <w:rPr>
-          <w:i/>
-          <w:iCs/>
-          <w:lang w:val="sl-SI"/>
-        </w:rPr>
-        <w:t>leadtext</w:t>
-      </w:r>
-      <w:proofErr w:type="spellEnd"/>
-      <w:r>
-        <w:rPr>
-          <w:i/>
-          <w:iCs/>
-          <w:lang w:val="sl-SI"/>
-        </w:rPr>
-        <w:t xml:space="preserve">"&gt;[\n]*(.*)[\n]*&lt;/div&gt;[\s\S]*&lt;div </w:t>
-      </w:r>
-      <w:proofErr w:type="spellStart"/>
-      <w:r>
-        <w:rPr>
-          <w:i/>
-          <w:iCs/>
-          <w:lang w:val="sl-SI"/>
-        </w:rPr>
-        <w:t>class</w:t>
-      </w:r>
-      <w:proofErr w:type="spellEnd"/>
-      <w:r>
-        <w:rPr>
-          <w:i/>
-          <w:iCs/>
-          <w:lang w:val="sl-SI"/>
-        </w:rPr>
-        <w:t>="</w:t>
-      </w:r>
-      <w:proofErr w:type="spellStart"/>
-      <w:r>
-        <w:rPr>
-          <w:i/>
-          <w:iCs/>
-          <w:lang w:val="sl-SI"/>
-        </w:rPr>
-        <w:t>article</w:t>
-      </w:r>
-      <w:proofErr w:type="spellEnd"/>
-      <w:r>
-        <w:rPr>
-          <w:i/>
-          <w:iCs/>
-          <w:lang w:val="sl-SI"/>
-        </w:rPr>
-        <w:t>__</w:t>
-      </w:r>
-      <w:proofErr w:type="spellStart"/>
-      <w:r>
-        <w:rPr>
-          <w:i/>
-          <w:iCs/>
-          <w:lang w:val="sl-SI"/>
-        </w:rPr>
-        <w:t>content</w:t>
-      </w:r>
-      <w:proofErr w:type="spellEnd"/>
-      <w:r>
-        <w:rPr>
-          <w:i/>
-          <w:iCs/>
+        <w:t xml:space="preserve"> &lt;[^&gt;]*&gt;.</w:t>
+      </w:r>
+    </w:p>
+    <w:p>
+      <w:pPr>
+        <w:pStyle w:val="Heading1"/>
+        <w:rPr>
+          <w:lang w:val="sl-SI"/>
+        </w:rPr>
+      </w:pPr>
+      <w:r>
+        <w:rPr>
+          <w:lang w:val="sl-SI"/>
+        </w:rPr>
+        <w:t>Ekstrakcija z uporabo xpath</w:t>
+      </w:r>
+    </w:p>
+    <w:p>
+      <w:pPr>
+        <w:pStyle w:val="Heading2"/>
+        <w:rPr>
+          <w:lang w:val="sl-SI"/>
+        </w:rPr>
+      </w:pPr>
+      <w:r>
+        <w:rPr>
+          <w:lang w:val="sl-SI"/>
+        </w:rPr>
+        <w:t>Overstock</w:t>
+      </w:r>
+    </w:p>
+    <w:p>
+      <w:pPr>
+        <w:rPr>
+          <w:lang w:val="sl-SI"/>
+        </w:rPr>
+      </w:pPr>
+      <w:r>
+        <w:rPr>
+          <w:lang w:val="sl-SI"/>
+        </w:rPr>
+        <w:t>Najprej z xpath izrazom izberemo vse kartice, ki imajo ozadje določene barve in imajo 2 &lt;td&gt; otroka z atributom</w:t>
+      </w:r>
+      <w:r>
+        <w:rPr>
           <w:lang w:val="sl-SI"/>
         </w:rPr>
         <w:t xml:space="preserve"> </w:t>
       </w:r>
-      <w:proofErr w:type="spellStart"/>
-      <w:r>
-        <w:rPr>
-          <w:i/>
-          <w:iCs/>
-          <w:lang w:val="sl-SI"/>
-        </w:rPr>
-        <w:t>no_page_break</w:t>
-      </w:r>
-      <w:proofErr w:type="spellEnd"/>
-      <w:r>
-        <w:rPr>
-          <w:i/>
-          <w:iCs/>
+      <w:r>
+        <w:rPr>
+          <w:lang w:val="sl-SI"/>
+        </w:rPr>
+        <w:t>@valign='top'</w:t>
+      </w:r>
+      <w:r>
+        <w:rPr>
+          <w:lang w:val="sl-SI"/>
+        </w:rPr>
+        <w:t xml:space="preserve">: </w:t>
+      </w:r>
+      <w:r>
+        <w:rPr>
+          <w:lang w:val="sl-SI"/>
+        </w:rPr>
+        <w:t>cards = treeContent.xpath("//tbody/</w:t>
+      </w:r>
+      <w:r>
+        <w:rPr>
           <w:lang w:val="sl-SI"/>
         </w:rPr>
         <w:t xml:space="preserve"> </w:t>
       </w:r>
-      <w:proofErr w:type="spellStart"/>
-      <w:r>
-        <w:rPr>
-          <w:i/>
-          <w:iCs/>
-          <w:lang w:val="sl-SI"/>
-        </w:rPr>
-        <w:t>cf</w:t>
-      </w:r>
-      <w:proofErr w:type="spellEnd"/>
-      <w:r>
-        <w:rPr>
-          <w:i/>
-          <w:iCs/>
-          <w:lang w:val="sl-SI"/>
-        </w:rPr>
-        <w:t xml:space="preserve">" .*&gt;\n([\s\S]*)&lt;/div&gt;[\n]*&lt;div </w:t>
-      </w:r>
-      <w:proofErr w:type="spellStart"/>
-      <w:r>
-        <w:rPr>
-          <w:i/>
-          <w:iCs/>
-          <w:lang w:val="sl-SI"/>
-        </w:rPr>
-        <w:t>class</w:t>
-      </w:r>
-      <w:proofErr w:type="spellEnd"/>
-      <w:r>
-        <w:rPr>
-          <w:i/>
-          <w:iCs/>
-          <w:lang w:val="sl-SI"/>
-        </w:rPr>
-        <w:t>="</w:t>
-      </w:r>
-      <w:proofErr w:type="spellStart"/>
-      <w:r>
-        <w:rPr>
-          <w:i/>
-          <w:iCs/>
-          <w:lang w:val="sl-SI"/>
-        </w:rPr>
-        <w:t>text</w:t>
-      </w:r>
-      <w:proofErr w:type="spellEnd"/>
-      <w:r>
-        <w:rPr>
-          <w:i/>
-          <w:iCs/>
-          <w:lang w:val="sl-SI"/>
-        </w:rPr>
-        <w:t>-center fold_</w:t>
-      </w:r>
-      <w:proofErr w:type="spellStart"/>
-      <w:r>
-        <w:rPr>
-          <w:i/>
-          <w:iCs/>
-          <w:lang w:val="sl-SI"/>
-        </w:rPr>
-        <w:t>article</w:t>
-      </w:r>
-      <w:proofErr w:type="spellEnd"/>
-      <w:r>
-        <w:rPr>
-          <w:i/>
-          <w:iCs/>
-          <w:lang w:val="sl-SI"/>
-        </w:rPr>
-        <w:t>__</w:t>
-      </w:r>
-      <w:proofErr w:type="spellStart"/>
-      <w:r>
-        <w:rPr>
-          <w:i/>
-          <w:iCs/>
-          <w:lang w:val="sl-SI"/>
-        </w:rPr>
-        <w:t>bellow_content</w:t>
-      </w:r>
-      <w:proofErr w:type="spellEnd"/>
-      <w:r>
-        <w:rPr>
-          <w:i/>
-          <w:iCs/>
-          <w:lang w:val="sl-SI"/>
-        </w:rPr>
-        <w:t>"&gt;</w:t>
-      </w:r>
-    </w:p>
-    <w:p>
-      <w:pPr>
-        <w:pStyle w:val="Text"/>
-        <w:ind w:firstLine="0"/>
-        <w:rPr>
-          <w:i/>
-          <w:iCs/>
-          <w:lang w:val="sl-SI"/>
-        </w:rPr>
-      </w:pPr>
-      <w:r>
-        <w:rPr>
-          <w:lang w:val="sl-SI"/>
-        </w:rPr>
-        <w:t>Na koncu sva dobljeno vsebino ponovno počistila in odstranila vse html značke, ki so ostale v vsebini. To sva naredila z uporabo regularnega izraza:</w:t>
-      </w:r>
-      <w:r>
-        <w:rPr>
-          <w:i/>
-          <w:iCs/>
-          <w:lang w:val="sl-SI"/>
-        </w:rPr>
-        <w:t xml:space="preserve"> &lt;[^&gt;]*&gt;.</w:t>
-      </w:r>
-    </w:p>
-    <w:p>
-      <w:pPr>
-        <w:pStyle w:val="Heading1"/>
-        <w:rPr>
-          <w:lang w:val="sl-SI"/>
-        </w:rPr>
-      </w:pPr>
-      <w:r>
-        <w:rPr>
-          <w:lang w:val="sl-SI"/>
-        </w:rPr>
-        <w:t xml:space="preserve">Ekstrakcija z uporabo </w:t>
-      </w:r>
-      <w:proofErr w:type="spellStart"/>
-      <w:r>
-        <w:rPr>
-          <w:lang w:val="sl-SI"/>
-        </w:rPr>
-        <w:t>xpath</w:t>
-      </w:r>
-      <w:proofErr w:type="spellEnd"/>
-    </w:p>
-    <w:p>
-      <w:pPr>
-        <w:pStyle w:val="Heading2"/>
-        <w:rPr>
-          <w:lang w:val="sl-SI"/>
-        </w:rPr>
-      </w:pPr>
-      <w:proofErr w:type="spellStart"/>
-      <w:r>
-        <w:rPr>
-          <w:lang w:val="sl-SI"/>
-        </w:rPr>
-        <w:t>Overstock</w:t>
-      </w:r>
-      <w:proofErr w:type="spellEnd"/>
-    </w:p>
-    <w:p>
-      <w:pPr>
-        <w:rPr>
-          <w:lang w:val="sl-SI"/>
-        </w:rPr>
-      </w:pPr>
-      <w:r>
-        <w:rPr>
-          <w:lang w:val="sl-SI"/>
-        </w:rPr>
-        <w:t xml:space="preserve">Najprej z </w:t>
-      </w:r>
-      <w:proofErr w:type="spellStart"/>
-      <w:r>
-        <w:rPr>
-          <w:lang w:val="sl-SI"/>
-        </w:rPr>
-        <w:t>xpath</w:t>
-      </w:r>
-      <w:proofErr w:type="spellEnd"/>
-      <w:r>
-        <w:rPr>
-          <w:lang w:val="sl-SI"/>
-        </w:rPr>
-        <w:t xml:space="preserve"> izrazom izberemo vse kartice, ki imajo ozadje določene barve in imajo 2 &lt;</w:t>
-      </w:r>
-      <w:proofErr w:type="spellStart"/>
-      <w:r>
-        <w:rPr>
-          <w:lang w:val="sl-SI"/>
-        </w:rPr>
-        <w:t>td</w:t>
-      </w:r>
-      <w:proofErr w:type="spellEnd"/>
-      <w:r>
-        <w:rPr>
-          <w:lang w:val="sl-SI"/>
-        </w:rPr>
-        <w:t>&gt; otroka z atributom</w:t>
+      <w:r>
+        <w:rPr>
+          <w:lang w:val="sl-SI"/>
+        </w:rPr>
+        <w:t>tr[(contains(@bgcolor, '#ffffff') or</w:t>
       </w:r>
       <w:r>
         <w:rPr>
@@ -1349,187 +711,7 @@
         <w:rPr>
           <w:lang w:val="sl-SI"/>
         </w:rPr>
-        <w:t>@valign='top'</w:t>
-      </w:r>
-      <w:r>
-        <w:rPr>
-          <w:lang w:val="sl-SI"/>
-        </w:rPr>
-        <w:t xml:space="preserve">: </w:t>
-      </w:r>
-      <w:proofErr w:type="spellStart"/>
-      <w:r>
-        <w:rPr>
-          <w:lang w:val="sl-SI"/>
-        </w:rPr>
-        <w:t>cards</w:t>
-      </w:r>
-      <w:proofErr w:type="spellEnd"/>
-      <w:r>
-        <w:rPr>
-          <w:lang w:val="sl-SI"/>
-        </w:rPr>
-        <w:t xml:space="preserve"> = </w:t>
-      </w:r>
-      <w:proofErr w:type="spellStart"/>
-      <w:r>
-        <w:rPr>
-          <w:lang w:val="sl-SI"/>
-        </w:rPr>
-        <w:t>treeContent.xpath</w:t>
-      </w:r>
-      <w:proofErr w:type="spellEnd"/>
-      <w:r>
-        <w:rPr>
-          <w:lang w:val="sl-SI"/>
-        </w:rPr>
-        <w:t>("//</w:t>
-      </w:r>
-      <w:proofErr w:type="spellStart"/>
-      <w:r>
-        <w:rPr>
-          <w:lang w:val="sl-SI"/>
-        </w:rPr>
-        <w:t>tbody</w:t>
-      </w:r>
-      <w:proofErr w:type="spellEnd"/>
-      <w:r>
-        <w:rPr>
-          <w:lang w:val="sl-SI"/>
-        </w:rPr>
-        <w:t>/</w:t>
-      </w:r>
-      <w:r>
-        <w:rPr>
-          <w:lang w:val="sl-SI"/>
-        </w:rPr>
-        <w:t xml:space="preserve"> </w:t>
-      </w:r>
-      <w:proofErr w:type="spellStart"/>
-      <w:r>
-        <w:rPr>
-          <w:lang w:val="sl-SI"/>
-        </w:rPr>
-        <w:t>tr</w:t>
-      </w:r>
-      <w:proofErr w:type="spellEnd"/>
-      <w:r>
-        <w:rPr>
-          <w:lang w:val="sl-SI"/>
-        </w:rPr>
-        <w:t>[(</w:t>
-      </w:r>
-      <w:proofErr w:type="spellStart"/>
-      <w:r>
-        <w:rPr>
-          <w:lang w:val="sl-SI"/>
-        </w:rPr>
-        <w:t>contains</w:t>
-      </w:r>
-      <w:proofErr w:type="spellEnd"/>
-      <w:r>
-        <w:rPr>
-          <w:lang w:val="sl-SI"/>
-        </w:rPr>
-        <w:t>(@bgcolor, '#</w:t>
-      </w:r>
-      <w:proofErr w:type="spellStart"/>
-      <w:r>
-        <w:rPr>
-          <w:lang w:val="sl-SI"/>
-        </w:rPr>
-        <w:t>ffffff</w:t>
-      </w:r>
-      <w:proofErr w:type="spellEnd"/>
-      <w:r>
-        <w:rPr>
-          <w:lang w:val="sl-SI"/>
-        </w:rPr>
-        <w:t xml:space="preserve">') </w:t>
-      </w:r>
-      <w:proofErr w:type="spellStart"/>
-      <w:r>
-        <w:rPr>
-          <w:lang w:val="sl-SI"/>
-        </w:rPr>
-        <w:t>or</w:t>
-      </w:r>
-      <w:proofErr w:type="spellEnd"/>
-      <w:r>
-        <w:rPr>
-          <w:lang w:val="sl-SI"/>
-        </w:rPr>
-        <w:t xml:space="preserve"> </w:t>
-      </w:r>
-      <w:proofErr w:type="spellStart"/>
-      <w:r>
-        <w:rPr>
-          <w:lang w:val="sl-SI"/>
-        </w:rPr>
-        <w:t>contains</w:t>
-      </w:r>
-      <w:proofErr w:type="spellEnd"/>
-      <w:r>
-        <w:rPr>
-          <w:lang w:val="sl-SI"/>
-        </w:rPr>
-        <w:t>(@bgcolor, '#</w:t>
-      </w:r>
-      <w:proofErr w:type="spellStart"/>
-      <w:r>
-        <w:rPr>
-          <w:lang w:val="sl-SI"/>
-        </w:rPr>
-        <w:t>dddddd</w:t>
-      </w:r>
-      <w:proofErr w:type="spellEnd"/>
-      <w:r>
-        <w:rPr>
-          <w:lang w:val="sl-SI"/>
-        </w:rPr>
-        <w:t xml:space="preserve">')) </w:t>
-      </w:r>
-      <w:proofErr w:type="spellStart"/>
-      <w:r>
-        <w:rPr>
-          <w:lang w:val="sl-SI"/>
-        </w:rPr>
-        <w:t>and</w:t>
-      </w:r>
-      <w:proofErr w:type="spellEnd"/>
-      <w:r>
-        <w:rPr>
-          <w:lang w:val="sl-SI"/>
-        </w:rPr>
-        <w:t xml:space="preserve"> </w:t>
-      </w:r>
-      <w:proofErr w:type="spellStart"/>
-      <w:r>
-        <w:rPr>
-          <w:lang w:val="sl-SI"/>
-        </w:rPr>
-        <w:t>count</w:t>
-      </w:r>
-      <w:proofErr w:type="spellEnd"/>
-      <w:r>
-        <w:rPr>
-          <w:lang w:val="sl-SI"/>
-        </w:rPr>
-        <w:t>(</w:t>
-      </w:r>
-      <w:proofErr w:type="spellStart"/>
-      <w:r>
-        <w:rPr>
-          <w:lang w:val="sl-SI"/>
-        </w:rPr>
-        <w:t>td</w:t>
-      </w:r>
-      <w:proofErr w:type="spellEnd"/>
-      <w:r>
-        <w:rPr>
-          <w:lang w:val="sl-SI"/>
-        </w:rPr>
-        <w:t>[@valign='top'])=2]")</w:t>
+        <w:t>contains(@bgcolor, '#dddddd')) and count(td[@valign='top'])=2]")</w:t>
       </w:r>
       <w:r>
         <w:rPr>
@@ -1560,33 +742,11 @@
           <w:lang w:val="sl-SI"/>
         </w:rPr>
       </w:pPr>
-      <w:proofErr w:type="spellStart"/>
-      <w:r>
-        <w:rPr>
-          <w:lang w:val="sl-SI"/>
-        </w:rPr>
-        <w:t>card.xpath</w:t>
-      </w:r>
-      <w:proofErr w:type="spellEnd"/>
-      <w:r>
-        <w:rPr>
-          <w:lang w:val="sl-SI"/>
-        </w:rPr>
-        <w:t>("</w:t>
-      </w:r>
-      <w:proofErr w:type="spellStart"/>
-      <w:r>
-        <w:rPr>
-          <w:lang w:val="sl-SI"/>
-        </w:rPr>
-        <w:t>td</w:t>
-      </w:r>
-      <w:proofErr w:type="spellEnd"/>
-      <w:r>
-        <w:rPr>
-          <w:lang w:val="sl-SI"/>
-        </w:rPr>
-        <w:t>[@valign='top']/a/b/text()")[0]</w:t>
+      <w:r>
+        <w:rPr>
+          <w:lang w:val="sl-SI"/>
+        </w:rPr>
+        <w:t>card.xpath("td[@valign='top']/a/b/text()")[0]</w:t>
       </w:r>
     </w:p>
     <w:p>
@@ -1708,21 +868,7 @@
         <w:rPr>
           <w:lang w:val="sl-SI"/>
         </w:rPr>
-        <w:t xml:space="preserve"> uredimo tako, da znak za novo vrstico zamenjamo s </w:t>
-      </w:r>
-      <w:proofErr w:type="spellStart"/>
-      <w:r>
-        <w:rPr>
-          <w:lang w:val="sl-SI"/>
-        </w:rPr>
-        <w:t>predledkom</w:t>
-      </w:r>
-      <w:proofErr w:type="spellEnd"/>
-      <w:r>
-        <w:rPr>
-          <w:lang w:val="sl-SI"/>
-        </w:rPr>
-        <w:t>.</w:t>
+        <w:t xml:space="preserve"> uredimo tako, da znak za novo vrstico zamenjamo s predledkom.</w:t>
       </w:r>
     </w:p>
     <w:p>
@@ -1732,48 +878,24 @@
           <w:lang w:val="sl-SI"/>
         </w:rPr>
       </w:pPr>
-      <w:proofErr w:type="spellStart"/>
       <w:r>
         <w:rPr>
           <w:lang w:val="sl-SI"/>
         </w:rPr>
         <w:t>Rtvslo</w:t>
       </w:r>
-      <w:proofErr w:type="spellEnd"/>
-    </w:p>
-    <w:p>
-      <w:pPr>
-        <w:rPr>
-          <w:lang w:val="sl-SI"/>
-        </w:rPr>
-      </w:pPr>
-      <w:proofErr w:type="spellStart"/>
-      <w:r>
-        <w:rPr>
-          <w:lang w:val="sl-SI"/>
-        </w:rPr>
-        <w:t>Xpath</w:t>
-      </w:r>
-      <w:proofErr w:type="spellEnd"/>
-      <w:r>
-        <w:rPr>
-          <w:lang w:val="sl-SI"/>
-        </w:rPr>
-        <w:t xml:space="preserve"> izrazi za ekstrakcijo podatkov iz strani </w:t>
-      </w:r>
-      <w:proofErr w:type="spellStart"/>
-      <w:r>
-        <w:rPr>
-          <w:lang w:val="sl-SI"/>
-        </w:rPr>
-        <w:t>rtvslo</w:t>
-      </w:r>
-      <w:proofErr w:type="spellEnd"/>
-      <w:r>
-        <w:rPr>
-          <w:lang w:val="sl-SI"/>
-        </w:rPr>
-        <w:t xml:space="preserve"> so:</w:t>
+    </w:p>
+    <w:p>
+      <w:pPr>
+        <w:rPr>
+          <w:lang w:val="sl-SI"/>
+        </w:rPr>
+      </w:pPr>
+      <w:r>
+        <w:rPr>
+          <w:lang w:val="sl-SI"/>
+        </w:rPr>
+        <w:t>Xpath izrazi za ekstrakcijo podatkov iz strani rtvslo so:</w:t>
       </w:r>
     </w:p>
     <w:p>
@@ -1915,47 +1037,11 @@
           <w:lang w:val="sl-SI"/>
         </w:rPr>
       </w:pPr>
-      <w:proofErr w:type="spellStart"/>
-      <w:r>
-        <w:rPr>
-          <w:lang w:val="sl-SI"/>
-        </w:rPr>
-        <w:t>treeContent.xpath</w:t>
-      </w:r>
-      <w:proofErr w:type="spellEnd"/>
-      <w:r>
-        <w:rPr>
-          <w:lang w:val="sl-SI"/>
-        </w:rPr>
-        <w:t>('//</w:t>
-      </w:r>
-      <w:proofErr w:type="spellStart"/>
-      <w:r>
-        <w:rPr>
-          <w:lang w:val="sl-SI"/>
-        </w:rPr>
-        <w:t>article</w:t>
-      </w:r>
-      <w:proofErr w:type="spellEnd"/>
-      <w:r>
-        <w:rPr>
-          <w:lang w:val="sl-SI"/>
-        </w:rPr>
-        <w:t>/</w:t>
-      </w:r>
-      <w:proofErr w:type="spellStart"/>
-      <w:r>
-        <w:rPr>
-          <w:lang w:val="sl-SI"/>
-        </w:rPr>
-        <w:t>header</w:t>
-      </w:r>
-      <w:proofErr w:type="spellEnd"/>
-      <w:r>
-        <w:rPr>
-          <w:lang w:val="sl-SI"/>
-        </w:rPr>
-        <w:t>')[0]</w:t>
+      <w:r>
+        <w:rPr>
+          <w:lang w:val="sl-SI"/>
+        </w:rPr>
+        <w:t>treeContent.xpath('//article/header')[0]</w:t>
       </w:r>
     </w:p>
     <w:p>
@@ -1968,61 +1054,11 @@
           <w:lang w:val="sl-SI"/>
         </w:rPr>
       </w:pPr>
-      <w:proofErr w:type="spellStart"/>
-      <w:r>
-        <w:rPr>
-          <w:lang w:val="sl-SI"/>
-        </w:rPr>
-        <w:t>articleHeader.xpath</w:t>
-      </w:r>
-      <w:proofErr w:type="spellEnd"/>
-      <w:r>
-        <w:rPr>
-          <w:lang w:val="sl-SI"/>
-        </w:rPr>
-        <w:t>('div[1]/</w:t>
-      </w:r>
-      <w:proofErr w:type="spellStart"/>
-      <w:r>
-        <w:rPr>
-          <w:lang w:val="sl-SI"/>
-        </w:rPr>
-        <w:t>span</w:t>
-      </w:r>
-      <w:proofErr w:type="spellEnd"/>
-      <w:r>
-        <w:rPr>
-          <w:lang w:val="sl-SI"/>
-        </w:rPr>
-        <w:t>/</w:t>
-      </w:r>
-      <w:proofErr w:type="spellStart"/>
-      <w:r>
-        <w:rPr>
-          <w:lang w:val="sl-SI"/>
-        </w:rPr>
-        <w:t>strong</w:t>
-      </w:r>
-      <w:proofErr w:type="spellEnd"/>
-      <w:r>
-        <w:rPr>
-          <w:lang w:val="sl-SI"/>
-        </w:rPr>
-        <w:t>/</w:t>
-      </w:r>
-      <w:proofErr w:type="spellStart"/>
-      <w:r>
-        <w:rPr>
-          <w:lang w:val="sl-SI"/>
-        </w:rPr>
-        <w:t>text</w:t>
-      </w:r>
-      <w:proofErr w:type="spellEnd"/>
-      <w:r>
-        <w:rPr>
-          <w:lang w:val="sl-SI"/>
-        </w:rPr>
-        <w:t>()')[0]</w:t>
+      <w:r>
+        <w:rPr>
+          <w:lang w:val="sl-SI"/>
+        </w:rPr>
+        <w:t>articleHeader.xpath('div[1]/span/strong/text()')[0]</w:t>
       </w:r>
     </w:p>
     <w:p>
@@ -2035,33 +1071,11 @@
           <w:lang w:val="sl-SI"/>
         </w:rPr>
       </w:pPr>
-      <w:proofErr w:type="spellStart"/>
-      <w:r>
-        <w:rPr>
-          <w:lang w:val="sl-SI"/>
-        </w:rPr>
-        <w:t>articleHeader.xpath</w:t>
-      </w:r>
-      <w:proofErr w:type="spellEnd"/>
-      <w:r>
-        <w:rPr>
-          <w:lang w:val="sl-SI"/>
-        </w:rPr>
-        <w:t>('h1/</w:t>
-      </w:r>
-      <w:proofErr w:type="spellStart"/>
-      <w:r>
-        <w:rPr>
-          <w:lang w:val="sl-SI"/>
-        </w:rPr>
-        <w:t>text</w:t>
-      </w:r>
-      <w:proofErr w:type="spellEnd"/>
-      <w:r>
-        <w:rPr>
-          <w:lang w:val="sl-SI"/>
-        </w:rPr>
-        <w:t>()')[0]</w:t>
+      <w:r>
+        <w:rPr>
+          <w:lang w:val="sl-SI"/>
+        </w:rPr>
+        <w:t>articleHeader.xpath('h1/text()')[0]</w:t>
       </w:r>
     </w:p>
     <w:p>
@@ -2074,33 +1088,11 @@
           <w:lang w:val="sl-SI"/>
         </w:rPr>
       </w:pPr>
-      <w:proofErr w:type="spellStart"/>
-      <w:r>
-        <w:rPr>
-          <w:lang w:val="sl-SI"/>
-        </w:rPr>
-        <w:t>articleHeader.xpath</w:t>
-      </w:r>
-      <w:proofErr w:type="spellEnd"/>
-      <w:r>
-        <w:rPr>
-          <w:lang w:val="sl-SI"/>
-        </w:rPr>
-        <w:t>('div[2]/a/</w:t>
-      </w:r>
-      <w:proofErr w:type="spellStart"/>
-      <w:r>
-        <w:rPr>
-          <w:lang w:val="sl-SI"/>
-        </w:rPr>
-        <w:t>text</w:t>
-      </w:r>
-      <w:proofErr w:type="spellEnd"/>
-      <w:r>
-        <w:rPr>
-          <w:lang w:val="sl-SI"/>
-        </w:rPr>
-        <w:t>()')[0]</w:t>
+      <w:r>
+        <w:rPr>
+          <w:lang w:val="sl-SI"/>
+        </w:rPr>
+        <w:t>articleHeader.xpath('div[2]/a/text()')[0]</w:t>
       </w:r>
     </w:p>
     <w:p>
@@ -2113,33 +1105,11 @@
           <w:lang w:val="sl-SI"/>
         </w:rPr>
       </w:pPr>
-      <w:proofErr w:type="spellStart"/>
-      <w:r>
-        <w:rPr>
-          <w:lang w:val="sl-SI"/>
-        </w:rPr>
-        <w:t>articleHeader.xpath</w:t>
-      </w:r>
-      <w:proofErr w:type="spellEnd"/>
-      <w:r>
-        <w:rPr>
-          <w:lang w:val="sl-SI"/>
-        </w:rPr>
-        <w:t>('time/</w:t>
-      </w:r>
-      <w:proofErr w:type="spellStart"/>
-      <w:r>
-        <w:rPr>
-          <w:lang w:val="sl-SI"/>
-        </w:rPr>
-        <w:t>text</w:t>
-      </w:r>
-      <w:proofErr w:type="spellEnd"/>
-      <w:r>
-        <w:rPr>
-          <w:lang w:val="sl-SI"/>
-        </w:rPr>
-        <w:t>()')[0]</w:t>
+      <w:r>
+        <w:rPr>
+          <w:lang w:val="sl-SI"/>
+        </w:rPr>
+        <w:t>articleHeader.xpath('time/text()')[0]</w:t>
       </w:r>
     </w:p>
     <w:p>
@@ -2165,47 +1135,11 @@
           <w:lang w:val="sl-SI"/>
         </w:rPr>
       </w:pPr>
-      <w:proofErr w:type="spellStart"/>
-      <w:r>
-        <w:rPr>
-          <w:lang w:val="sl-SI"/>
-        </w:rPr>
-        <w:t>treeContent.xpath</w:t>
-      </w:r>
-      <w:proofErr w:type="spellEnd"/>
-      <w:r>
-        <w:rPr>
-          <w:lang w:val="sl-SI"/>
-        </w:rPr>
-        <w:t>('//</w:t>
-      </w:r>
-      <w:proofErr w:type="spellStart"/>
-      <w:r>
-        <w:rPr>
-          <w:lang w:val="sl-SI"/>
-        </w:rPr>
-        <w:t>article</w:t>
-      </w:r>
-      <w:proofErr w:type="spellEnd"/>
-      <w:r>
-        <w:rPr>
-          <w:lang w:val="sl-SI"/>
-        </w:rPr>
-        <w:t>/div/div[2]/div/div[3]/</w:t>
-      </w:r>
-      <w:proofErr w:type="spellStart"/>
-      <w:r>
-        <w:rPr>
-          <w:lang w:val="sl-SI"/>
-        </w:rPr>
-        <w:t>text</w:t>
-      </w:r>
-      <w:proofErr w:type="spellEnd"/>
-      <w:r>
-        <w:rPr>
-          <w:lang w:val="sl-SI"/>
-        </w:rPr>
-        <w:t>()')[0]</w:t>
+      <w:r>
+        <w:rPr>
+          <w:lang w:val="sl-SI"/>
+        </w:rPr>
+        <w:t>treeContent.xpath('//article/div/div[2]/div/div[3]/text()')[0]</w:t>
       </w:r>
     </w:p>
     <w:p>
@@ -2249,35 +1183,7 @@
         <w:rPr>
           <w:lang w:val="sl-SI"/>
         </w:rPr>
-        <w:t xml:space="preserve">Implementirala sva algoritem </w:t>
-      </w:r>
-      <w:proofErr w:type="spellStart"/>
-      <w:r>
-        <w:rPr>
-          <w:lang w:val="sl-SI"/>
-        </w:rPr>
-        <w:t>Road</w:t>
-      </w:r>
-      <w:proofErr w:type="spellEnd"/>
-      <w:r>
-        <w:rPr>
-          <w:lang w:val="sl-SI"/>
-        </w:rPr>
-        <w:t xml:space="preserve"> </w:t>
-      </w:r>
-      <w:proofErr w:type="spellStart"/>
-      <w:r>
-        <w:rPr>
-          <w:lang w:val="sl-SI"/>
-        </w:rPr>
-        <w:t>Runner</w:t>
-      </w:r>
-      <w:proofErr w:type="spellEnd"/>
-      <w:r>
-        <w:rPr>
-          <w:lang w:val="sl-SI"/>
-        </w:rPr>
-        <w:t>, ki avtomatizirano ekstrahira ovojnico za ekstrakcijo podatkov.</w:t>
+        <w:t>Implementirala sva algoritem Road Runner, ki avtomatizirano ekstrahira ovojnico za ekstrakcijo podatkov.</w:t>
       </w:r>
     </w:p>
     <w:p>
@@ -2306,7 +1212,6 @@
         </w:rPr>
         <w:t xml:space="preserve">Iz besedil najprej vzameva zgolj glavni del – </w:t>
       </w:r>
-      <w:proofErr w:type="spellStart"/>
       <w:r>
         <w:rPr>
           <w:i/>
@@ -2315,7 +1220,6 @@
         </w:rPr>
         <w:t>body</w:t>
       </w:r>
-      <w:proofErr w:type="spellEnd"/>
       <w:r>
         <w:rPr>
           <w:lang w:val="sl-SI"/>
@@ -2328,7 +1232,6 @@
         </w:rPr>
         <w:t xml:space="preserve"> nato odstraniva značke: </w:t>
       </w:r>
-      <w:proofErr w:type="spellStart"/>
       <w:r>
         <w:rPr>
           <w:i/>
@@ -2337,14 +1240,12 @@
         </w:rPr>
         <w:t>script</w:t>
       </w:r>
-      <w:proofErr w:type="spellEnd"/>
       <w:r>
         <w:rPr>
           <w:lang w:val="sl-SI"/>
         </w:rPr>
         <w:t xml:space="preserve">, </w:t>
       </w:r>
-      <w:proofErr w:type="spellStart"/>
       <w:r>
         <w:rPr>
           <w:i/>
@@ -2353,7 +1254,6 @@
         </w:rPr>
         <w:t>noscript</w:t>
       </w:r>
-      <w:proofErr w:type="spellEnd"/>
       <w:r>
         <w:rPr>
           <w:lang w:val="sl-SI"/>
@@ -2374,7 +1274,6 @@
         </w:rPr>
         <w:t xml:space="preserve">, </w:t>
       </w:r>
-      <w:proofErr w:type="spellStart"/>
       <w:r>
         <w:rPr>
           <w:i/>
@@ -2383,14 +1282,12 @@
         </w:rPr>
         <w:t>nav</w:t>
       </w:r>
-      <w:proofErr w:type="spellEnd"/>
       <w:r>
         <w:rPr>
           <w:lang w:val="sl-SI"/>
         </w:rPr>
         <w:t xml:space="preserve">, </w:t>
       </w:r>
-      <w:proofErr w:type="spellStart"/>
       <w:r>
         <w:rPr>
           <w:i/>
@@ -2399,7 +1296,6 @@
         </w:rPr>
         <w:t>footer</w:t>
       </w:r>
-      <w:proofErr w:type="spellEnd"/>
       <w:r>
         <w:rPr>
           <w:lang w:val="sl-SI"/>
@@ -2412,7 +1308,6 @@
         </w:rPr>
         <w:t xml:space="preserve"> </w:t>
       </w:r>
-      <w:proofErr w:type="spellStart"/>
       <w:r>
         <w:rPr>
           <w:i/>
@@ -2429,7 +1324,6 @@
         </w:rPr>
         <w:t>nput</w:t>
       </w:r>
-      <w:proofErr w:type="spellEnd"/>
       <w:r>
         <w:rPr>
           <w:lang w:val="sl-SI"/>
@@ -2450,7 +1344,6 @@
         </w:rPr>
         <w:t xml:space="preserve">, </w:t>
       </w:r>
-      <w:proofErr w:type="spellStart"/>
       <w:r>
         <w:rPr>
           <w:i/>
@@ -2459,14 +1352,12 @@
         </w:rPr>
         <w:t>style</w:t>
       </w:r>
-      <w:proofErr w:type="spellEnd"/>
       <w:r>
         <w:rPr>
           <w:lang w:val="sl-SI"/>
         </w:rPr>
         <w:t xml:space="preserve">, </w:t>
       </w:r>
-      <w:proofErr w:type="spellStart"/>
       <w:r>
         <w:rPr>
           <w:i/>
@@ -2475,14 +1366,12 @@
         </w:rPr>
         <w:t>iframe</w:t>
       </w:r>
-      <w:proofErr w:type="spellEnd"/>
       <w:r>
         <w:rPr>
           <w:lang w:val="sl-SI"/>
         </w:rPr>
         <w:t xml:space="preserve">, </w:t>
       </w:r>
-      <w:proofErr w:type="spellStart"/>
       <w:r>
         <w:rPr>
           <w:i/>
@@ -2491,14 +1380,12 @@
         </w:rPr>
         <w:t>button</w:t>
       </w:r>
-      <w:proofErr w:type="spellEnd"/>
       <w:r>
         <w:rPr>
           <w:lang w:val="sl-SI"/>
         </w:rPr>
         <w:t xml:space="preserve">, </w:t>
       </w:r>
-      <w:proofErr w:type="spellStart"/>
       <w:r>
         <w:rPr>
           <w:i/>
@@ -2507,7 +1394,6 @@
         </w:rPr>
         <w:t>svg</w:t>
       </w:r>
-      <w:proofErr w:type="spellEnd"/>
       <w:r>
         <w:rPr>
           <w:lang w:val="sl-SI"/>
@@ -2528,7 +1414,6 @@
         </w:rPr>
         <w:t xml:space="preserve"> in </w:t>
       </w:r>
-      <w:proofErr w:type="spellStart"/>
       <w:r>
         <w:rPr>
           <w:i/>
@@ -2537,7 +1422,6 @@
         </w:rPr>
         <w:t>br</w:t>
       </w:r>
-      <w:proofErr w:type="spellEnd"/>
       <w:r>
         <w:rPr>
           <w:lang w:val="sl-SI"/>
@@ -2629,21 +1513,7 @@
         <w:rPr>
           <w:lang w:val="sl-SI"/>
         </w:rPr>
-        <w:t xml:space="preserve"> To narediva tako, da </w:t>
-      </w:r>
-      <w:proofErr w:type="spellStart"/>
-      <w:r>
-        <w:rPr>
-          <w:lang w:val="sl-SI"/>
-        </w:rPr>
-        <w:t>iterirava</w:t>
-      </w:r>
-      <w:proofErr w:type="spellEnd"/>
-      <w:r>
-        <w:rPr>
-          <w:lang w:val="sl-SI"/>
-        </w:rPr>
-        <w:t xml:space="preserve"> po značkah iz obeh strani hkrati in primerjava dve znački naenkrat</w:t>
+        <w:t xml:space="preserve"> To narediva tako, da iterirava po značkah iz obeh strani hkrati in primerjava dve znački naenkrat</w:t>
       </w:r>
       <w:r>
         <w:rPr>
@@ -3081,21 +1951,7 @@
         <w:rPr>
           <w:lang w:val="sl-SI"/>
         </w:rPr>
-        <w:t xml:space="preserve">Za gradnjo ovojnice sva pripravila razred </w:t>
-      </w:r>
-      <w:proofErr w:type="spellStart"/>
-      <w:r>
-        <w:rPr>
-          <w:lang w:val="sl-SI"/>
-        </w:rPr>
-        <w:t>Tag</w:t>
-      </w:r>
-      <w:proofErr w:type="spellEnd"/>
-      <w:r>
-        <w:rPr>
-          <w:lang w:val="sl-SI"/>
-        </w:rPr>
-        <w:t>, ki ga uporabiva za opis značk in izpis ovojnice.</w:t>
+        <w:t>Za gradnjo ovojnice sva pripravila razred Tag, ki ga uporabiva za opis značk in izpis ovojnice.</w:t>
       </w:r>
       <w:r>
         <w:rPr>
@@ -3133,14 +1989,12 @@
         </w:rPr>
         <w:t xml:space="preserve"> tako, da ponovno </w:t>
       </w:r>
-      <w:proofErr w:type="spellStart"/>
       <w:r>
         <w:rPr>
           <w:lang w:val="sl-SI"/>
         </w:rPr>
         <w:t>iterirava</w:t>
       </w:r>
-      <w:proofErr w:type="spellEnd"/>
       <w:r>
         <w:rPr>
           <w:lang w:val="sl-SI"/>
@@ -3193,21 +2047,7 @@
         <w:rPr>
           <w:lang w:val="sl-SI"/>
         </w:rPr>
-        <w:t xml:space="preserve">ov </w:t>
-      </w:r>
-      <w:proofErr w:type="spellStart"/>
-      <w:r>
-        <w:rPr>
-          <w:lang w:val="sl-SI"/>
-        </w:rPr>
-        <w:t>Tag</w:t>
-      </w:r>
-      <w:proofErr w:type="spellEnd"/>
-      <w:r>
-        <w:rPr>
-          <w:lang w:val="sl-SI"/>
-        </w:rPr>
-        <w:t xml:space="preserve">, iz katerega </w:t>
+        <w:t xml:space="preserve">ov Tag, iz katerega </w:t>
       </w:r>
       <w:r>
         <w:rPr>
@@ -3353,7 +2193,6 @@
         </w:rPr>
         <w:t xml:space="preserve"> atribut </w:t>
       </w:r>
-      <w:proofErr w:type="spellStart"/>
       <w:r>
         <w:rPr>
           <w:i/>
@@ -3362,14 +2201,12 @@
         </w:rPr>
         <w:t>optional</w:t>
       </w:r>
-      <w:proofErr w:type="spellEnd"/>
       <w:r>
         <w:rPr>
           <w:lang w:val="sl-SI"/>
         </w:rPr>
         <w:t xml:space="preserve"> na </w:t>
       </w:r>
-      <w:proofErr w:type="spellStart"/>
       <w:r>
         <w:rPr>
           <w:i/>
@@ -3378,7 +2215,6 @@
         </w:rPr>
         <w:t>True</w:t>
       </w:r>
-      <w:proofErr w:type="spellEnd"/>
       <w:r>
         <w:rPr>
           <w:lang w:val="sl-SI"/>
@@ -3465,21 +2301,7 @@
         <w:rPr>
           <w:lang w:val="sl-SI"/>
         </w:rPr>
-        <w:t xml:space="preserve"> samo še en seznam objektov tipa </w:t>
-      </w:r>
-      <w:proofErr w:type="spellStart"/>
-      <w:r>
-        <w:rPr>
-          <w:lang w:val="sl-SI"/>
-        </w:rPr>
-        <w:t>Tag</w:t>
-      </w:r>
-      <w:proofErr w:type="spellEnd"/>
-      <w:r>
-        <w:rPr>
-          <w:lang w:val="sl-SI"/>
-        </w:rPr>
-        <w:t xml:space="preserve">. To </w:t>
+        <w:t xml:space="preserve"> samo še en seznam objektov tipa Tag. To </w:t>
       </w:r>
       <w:r>
         <w:rPr>
@@ -3491,21 +2313,7 @@
         <w:rPr>
           <w:lang w:val="sl-SI"/>
         </w:rPr>
-        <w:t xml:space="preserve"> olajša detekcijo duplikatov. Za detekcijo duplikatov </w:t>
-      </w:r>
-      <w:proofErr w:type="spellStart"/>
-      <w:r>
-        <w:rPr>
-          <w:lang w:val="sl-SI"/>
-        </w:rPr>
-        <w:t>iterirava</w:t>
-      </w:r>
-      <w:proofErr w:type="spellEnd"/>
-      <w:r>
-        <w:rPr>
-          <w:lang w:val="sl-SI"/>
-        </w:rPr>
-        <w:t xml:space="preserve"> čez novo ustvarjen seznam in primerjava trenutno in naslednjo značko. Če je trenutna značka enaka zapirajoči znački naslednje, potem preveriva ali gre za ponovljen blok značk.</w:t>
+        <w:t xml:space="preserve"> olajša detekcijo duplikatov. Za detekcijo duplikatov iterirava čez novo ustvarjen seznam in primerjava trenutno in naslednjo značko. Če je trenutna značka enaka zapirajoči znački naslednje, potem preveriva ali gre za ponovljen blok značk.</w:t>
       </w:r>
       <w:r>
         <w:rPr>
@@ -3598,21 +2406,7 @@
         <w:rPr>
           <w:lang w:val="sl-SI"/>
         </w:rPr>
-        <w:t xml:space="preserve">Kreiranje končne ovojnice je sedaj zelo preprosto. Narediva zgolj eno iteracijo čez seznam značk, ki so ostale in uporabiva podatke shranjene v objektu </w:t>
-      </w:r>
-      <w:proofErr w:type="spellStart"/>
-      <w:r>
-        <w:rPr>
-          <w:lang w:val="sl-SI"/>
-        </w:rPr>
-        <w:t>Tag</w:t>
-      </w:r>
-      <w:proofErr w:type="spellEnd"/>
-      <w:r>
-        <w:rPr>
-          <w:lang w:val="sl-SI"/>
-        </w:rPr>
-        <w:t xml:space="preserve"> za izpis ustreznega zamika, števnosti, pripone, predpone in opcijske besede.</w:t>
+        <w:t>Kreiranje končne ovojnice je sedaj zelo preprosto. Narediva zgolj eno iteracijo čez seznam značk, ki so ostale in uporabiva podatke shranjene v objektu Tag za izpis ustreznega zamika, števnosti, pripone, predpone in opcijske besede.</w:t>
       </w:r>
       <w:r>
         <w:rPr>
@@ -3670,23 +2464,13 @@
           <w:lang w:val="sl-SI"/>
         </w:rPr>
       </w:pPr>
-      <w:proofErr w:type="spellStart"/>
       <w:r>
         <w:rPr>
           <w:b/>
           <w:bCs/>
           <w:lang w:val="sl-SI"/>
         </w:rPr>
-        <w:t>optional</w:t>
-      </w:r>
-      <w:proofErr w:type="spellEnd"/>
-      <w:r>
-        <w:rPr>
-          <w:b/>
-          <w:bCs/>
-          <w:lang w:val="sl-SI"/>
-        </w:rPr>
-        <w:t xml:space="preserve"> </w:t>
+        <w:t xml:space="preserve">optional </w:t>
       </w:r>
       <w:r>
         <w:rPr>
@@ -3712,45 +2496,13 @@
           <w:bCs/>
           <w:lang w:val="sl-SI"/>
         </w:rPr>
-        <w:t xml:space="preserve">multiple </w:t>
-      </w:r>
-      <w:proofErr w:type="spellStart"/>
-      <w:r>
-        <w:rPr>
-          <w:b/>
-          <w:bCs/>
-          <w:lang w:val="sl-SI"/>
-        </w:rPr>
-        <w:t>optional</w:t>
-      </w:r>
-      <w:proofErr w:type="spellEnd"/>
-      <w:r>
-        <w:rPr>
-          <w:b/>
-          <w:bCs/>
-          <w:lang w:val="sl-SI"/>
-        </w:rPr>
-        <w:t xml:space="preserve"> </w:t>
-      </w:r>
-      <w:r>
-        <w:rPr>
-          <w:lang w:val="sl-SI"/>
-        </w:rPr>
-        <w:t xml:space="preserve">pomeni, da se značka pojavi </w:t>
-      </w:r>
-      <w:proofErr w:type="spellStart"/>
-      <w:r>
-        <w:rPr>
-          <w:lang w:val="sl-SI"/>
-        </w:rPr>
-        <w:t>ničkrat</w:t>
-      </w:r>
-      <w:proofErr w:type="spellEnd"/>
-      <w:r>
-        <w:rPr>
-          <w:lang w:val="sl-SI"/>
-        </w:rPr>
-        <w:t xml:space="preserve"> ali večkrat</w:t>
+        <w:t xml:space="preserve">multiple optional </w:t>
+      </w:r>
+      <w:r>
+        <w:rPr>
+          <w:lang w:val="sl-SI"/>
+        </w:rPr>
+        <w:t>pomeni, da se značka pojavi ničkrat ali večkrat</w:t>
       </w:r>
     </w:p>
     <w:p>
@@ -4004,7 +2756,6 @@
         </w:rPr>
         <w:t xml:space="preserve">najboljše izkazala pri straneh iz </w:t>
       </w:r>
-      <w:proofErr w:type="spellStart"/>
       <w:r>
         <w:rPr>
           <w:i/>
@@ -4013,7 +2764,6 @@
         </w:rPr>
         <w:t>Rtvslo</w:t>
       </w:r>
-      <w:proofErr w:type="spellEnd"/>
       <w:r>
         <w:rPr>
           <w:lang w:val="sl-SI"/>
@@ -4227,14 +2977,12 @@
                 <w:lang w:val="sl-SI"/>
               </w:rPr>
             </w:pPr>
-            <w:proofErr w:type="spellStart"/>
             <w:r>
               <w:rPr>
                 <w:lang w:val="sl-SI"/>
               </w:rPr>
               <w:t>Overstock</w:t>
             </w:r>
-            <w:proofErr w:type="spellEnd"/>
           </w:p>
         </w:tc>
         <w:tc>
@@ -4288,14 +3036,12 @@
                 <w:lang w:val="sl-SI"/>
               </w:rPr>
             </w:pPr>
-            <w:proofErr w:type="spellStart"/>
             <w:r>
               <w:rPr>
                 <w:lang w:val="sl-SI"/>
               </w:rPr>
               <w:t>Rtvslo</w:t>
             </w:r>
-            <w:proofErr w:type="spellEnd"/>
           </w:p>
         </w:tc>
         <w:tc>
@@ -4404,19 +3150,11 @@
           <w:lang w:val="sl-SI"/>
         </w:rPr>
       </w:pPr>
-      <w:proofErr w:type="spellStart"/>
       <w:r>
         <w:rPr>
           <w:color w:val="auto"/>
         </w:rPr>
-        <w:t>Tabela</w:t>
-      </w:r>
-      <w:proofErr w:type="spellEnd"/>
-      <w:r>
-        <w:rPr>
-          <w:color w:val="auto"/>
-        </w:rPr>
-        <w:t xml:space="preserve"> </w:t>
+        <w:t xml:space="preserve">Tabela </w:t>
       </w:r>
       <w:r>
         <w:rPr>
@@ -4453,16 +3191,8 @@
         <w:rPr>
           <w:color w:val="auto"/>
         </w:rPr>
-        <w:t xml:space="preserve">: </w:t>
-      </w:r>
-      <w:proofErr w:type="spellStart"/>
-      <w:r>
-        <w:rPr>
-          <w:color w:val="auto"/>
-        </w:rPr>
-        <w:t>Rezultati</w:t>
-      </w:r>
-      <w:proofErr w:type="spellEnd"/>
+        <w:t>: Rezultati</w:t>
+      </w:r>
     </w:p>
     <w:p>
       <w:pPr>
@@ -4509,7 +3239,6 @@
         </w:rPr>
         <w:t xml:space="preserve">, zato jih nisva dodala v poročilo, vendar se nahajajo v mapi </w:t>
       </w:r>
-      <w:proofErr w:type="spellStart"/>
       <w:r>
         <w:rPr>
           <w:i/>
@@ -4526,7 +3255,6 @@
         </w:rPr>
         <w:t>_extraction</w:t>
       </w:r>
-      <w:proofErr w:type="spellEnd"/>
       <w:r>
         <w:rPr>
           <w:lang w:val="sl-SI"/>
@@ -4557,40 +3285,28 @@
         </w:rPr>
         <w:t xml:space="preserve">strani </w:t>
       </w:r>
-      <w:proofErr w:type="spellStart"/>
       <w:r>
         <w:rPr>
           <w:i/>
           <w:iCs/>
           <w:lang w:val="sl-SI"/>
         </w:rPr>
-        <w:t>TestA</w:t>
-      </w:r>
-      <w:proofErr w:type="spellEnd"/>
+        <w:t xml:space="preserve">TestA </w:t>
+      </w:r>
+      <w:r>
+        <w:rPr>
+          <w:lang w:val="sl-SI"/>
+        </w:rPr>
+        <w:t xml:space="preserve">in </w:t>
+      </w:r>
       <w:r>
         <w:rPr>
           <w:i/>
           <w:iCs/>
           <w:lang w:val="sl-SI"/>
         </w:rPr>
-        <w:t xml:space="preserve"> </w:t>
-      </w:r>
-      <w:r>
-        <w:rPr>
-          <w:lang w:val="sl-SI"/>
-        </w:rPr>
-        <w:t xml:space="preserve">in </w:t>
-      </w:r>
-      <w:proofErr w:type="spellStart"/>
-      <w:r>
-        <w:rPr>
-          <w:i/>
-          <w:iCs/>
-          <w:lang w:val="sl-SI"/>
-        </w:rPr>
         <w:t>TestB</w:t>
       </w:r>
-      <w:proofErr w:type="spellEnd"/>
       <w:r>
         <w:rPr>
           <w:lang w:val="sl-SI"/>
@@ -4731,20 +3447,8 @@
           <w:lang w:val="en-SI" w:eastAsia="en-SI"/>
         </w:rPr>
         <w:br/>
-        <w:t xml:space="preserve">      &lt;BASE/</w:t>
-      </w:r>
-      <w:proofErr w:type="gramStart"/>
-      <w:r>
-        <w:rPr>
-          <w:rFonts w:ascii="Courier New" w:hAnsi="Courier New" w:cs="Courier New"/>
-          <w:color w:val="000000"/>
-          <w:sz w:val="18"/>
-          <w:szCs w:val="18"/>
-          <w:lang w:val="en-SI" w:eastAsia="en-SI"/>
-        </w:rPr>
-        <w:t>&gt;  optional</w:t>
-      </w:r>
-      <w:proofErr w:type="gramEnd"/>
+        <w:t xml:space="preserve">      &lt;BASE/&gt;  optional</w:t>
+      </w:r>
       <w:r>
         <w:rPr>
           <w:rFonts w:ascii="Courier New" w:hAnsi="Courier New" w:cs="Courier New"/>
@@ -4998,7 +3702,6 @@
           <w:lang w:eastAsia="en-SI"/>
         </w:rPr>
       </w:pPr>
-      <w:proofErr w:type="spellStart"/>
       <w:r>
         <w:rPr>
           <w:lang w:eastAsia="en-SI"/>
@@ -5006,269 +3709,762 @@
         <w:lastRenderedPageBreak/>
         <w:t>Pseudokoda</w:t>
       </w:r>
-      <w:proofErr w:type="spellEnd"/>
-    </w:p>
-    <w:p>
-      <w:pPr>
-        <w:rPr>
-          <w:rFonts w:ascii="Courier New" w:hAnsi="Courier New" w:cs="Courier New"/>
-          <w:sz w:val="18"/>
-          <w:szCs w:val="18"/>
-          <w:lang w:eastAsia="en-SI"/>
-        </w:rPr>
-      </w:pPr>
-      <w:r>
-        <w:rPr>
-          <w:rFonts w:ascii="Courier New" w:hAnsi="Courier New" w:cs="Courier New"/>
-          <w:sz w:val="18"/>
-          <w:szCs w:val="18"/>
-          <w:lang w:eastAsia="en-SI"/>
-        </w:rPr>
-        <w:t xml:space="preserve">def </w:t>
-      </w:r>
-      <w:proofErr w:type="spellStart"/>
-      <w:r>
-        <w:rPr>
-          <w:rFonts w:ascii="Courier New" w:hAnsi="Courier New" w:cs="Courier New"/>
-          <w:sz w:val="18"/>
-          <w:szCs w:val="18"/>
-          <w:lang w:eastAsia="en-SI"/>
-        </w:rPr>
-        <w:t>road_</w:t>
-      </w:r>
-      <w:proofErr w:type="gramStart"/>
-      <w:r>
-        <w:rPr>
-          <w:rFonts w:ascii="Courier New" w:hAnsi="Courier New" w:cs="Courier New"/>
-          <w:sz w:val="18"/>
-          <w:szCs w:val="18"/>
-          <w:lang w:eastAsia="en-SI"/>
-        </w:rPr>
-        <w:t>runner</w:t>
-      </w:r>
-      <w:proofErr w:type="spellEnd"/>
-      <w:r>
-        <w:rPr>
-          <w:rFonts w:ascii="Courier New" w:hAnsi="Courier New" w:cs="Courier New"/>
-          <w:sz w:val="18"/>
-          <w:szCs w:val="18"/>
-          <w:lang w:eastAsia="en-SI"/>
-        </w:rPr>
-        <w:t>(</w:t>
-      </w:r>
-      <w:proofErr w:type="gramEnd"/>
-      <w:r>
-        <w:rPr>
-          <w:rFonts w:ascii="Courier New" w:hAnsi="Courier New" w:cs="Courier New"/>
-          <w:sz w:val="18"/>
-          <w:szCs w:val="18"/>
-          <w:lang w:eastAsia="en-SI"/>
-        </w:rPr>
-        <w:t>file1, file2):</w:t>
-      </w:r>
-    </w:p>
-    <w:p>
-      <w:pPr>
-        <w:rPr>
-          <w:rFonts w:ascii="Courier New" w:hAnsi="Courier New" w:cs="Courier New"/>
-          <w:sz w:val="18"/>
-          <w:szCs w:val="18"/>
-          <w:lang w:eastAsia="en-SI"/>
-        </w:rPr>
-      </w:pPr>
-      <w:r>
-        <w:rPr>
-          <w:rFonts w:ascii="Courier New" w:hAnsi="Courier New" w:cs="Courier New"/>
-          <w:sz w:val="18"/>
-          <w:szCs w:val="18"/>
-          <w:lang w:eastAsia="en-SI"/>
-        </w:rPr>
-        <w:tab/>
-      </w:r>
-      <w:r>
-        <w:rPr>
-          <w:rFonts w:ascii="Courier New" w:hAnsi="Courier New" w:cs="Courier New"/>
-          <w:sz w:val="18"/>
-          <w:szCs w:val="18"/>
-          <w:lang w:eastAsia="en-SI"/>
-        </w:rPr>
-        <w:tab/>
-      </w:r>
-      <w:proofErr w:type="spellStart"/>
-      <w:r>
-        <w:rPr>
-          <w:rFonts w:ascii="Courier New" w:hAnsi="Courier New" w:cs="Courier New"/>
-          <w:sz w:val="18"/>
-          <w:szCs w:val="18"/>
-          <w:lang w:eastAsia="en-SI"/>
-        </w:rPr>
-        <w:t>clean_html</w:t>
-      </w:r>
-      <w:proofErr w:type="spellEnd"/>
-      <w:r>
-        <w:rPr>
-          <w:rFonts w:ascii="Courier New" w:hAnsi="Courier New" w:cs="Courier New"/>
-          <w:sz w:val="18"/>
-          <w:szCs w:val="18"/>
-          <w:lang w:eastAsia="en-SI"/>
-        </w:rPr>
-        <w:t>(file1)</w:t>
-      </w:r>
-    </w:p>
-    <w:p>
-      <w:pPr>
-        <w:rPr>
-          <w:rFonts w:ascii="Courier New" w:hAnsi="Courier New" w:cs="Courier New"/>
-          <w:sz w:val="18"/>
-          <w:szCs w:val="18"/>
-          <w:lang w:eastAsia="en-SI"/>
-        </w:rPr>
-      </w:pPr>
-      <w:r>
-        <w:rPr>
-          <w:rFonts w:ascii="Courier New" w:hAnsi="Courier New" w:cs="Courier New"/>
-          <w:sz w:val="18"/>
-          <w:szCs w:val="18"/>
-          <w:lang w:eastAsia="en-SI"/>
-        </w:rPr>
-        <w:tab/>
-      </w:r>
-      <w:r>
-        <w:rPr>
-          <w:rFonts w:ascii="Courier New" w:hAnsi="Courier New" w:cs="Courier New"/>
-          <w:sz w:val="18"/>
-          <w:szCs w:val="18"/>
-          <w:lang w:eastAsia="en-SI"/>
-        </w:rPr>
-        <w:tab/>
-      </w:r>
-      <w:proofErr w:type="spellStart"/>
-      <w:r>
-        <w:rPr>
-          <w:rFonts w:ascii="Courier New" w:hAnsi="Courier New" w:cs="Courier New"/>
-          <w:sz w:val="18"/>
-          <w:szCs w:val="18"/>
-          <w:lang w:eastAsia="en-SI"/>
-        </w:rPr>
-        <w:t>clean_html</w:t>
-      </w:r>
-      <w:proofErr w:type="spellEnd"/>
-      <w:r>
-        <w:rPr>
-          <w:rFonts w:ascii="Courier New" w:hAnsi="Courier New" w:cs="Courier New"/>
-          <w:sz w:val="18"/>
-          <w:szCs w:val="18"/>
-          <w:lang w:eastAsia="en-SI"/>
-        </w:rPr>
-        <w:t>(file2)</w:t>
-      </w:r>
-    </w:p>
-    <w:p>
-      <w:pPr>
-        <w:rPr>
-          <w:rFonts w:ascii="Courier New" w:hAnsi="Courier New" w:cs="Courier New"/>
-          <w:sz w:val="18"/>
-          <w:szCs w:val="18"/>
-          <w:lang w:eastAsia="en-SI"/>
-        </w:rPr>
-      </w:pPr>
-    </w:p>
-    <w:p>
-      <w:pPr>
-        <w:rPr>
-          <w:rFonts w:ascii="Courier New" w:hAnsi="Courier New" w:cs="Courier New"/>
-          <w:sz w:val="18"/>
-          <w:szCs w:val="18"/>
-          <w:lang w:eastAsia="en-SI"/>
-        </w:rPr>
-      </w:pPr>
-      <w:r>
-        <w:rPr>
-          <w:rFonts w:ascii="Courier New" w:hAnsi="Courier New" w:cs="Courier New"/>
-          <w:sz w:val="18"/>
-          <w:szCs w:val="18"/>
-          <w:lang w:eastAsia="en-SI"/>
-        </w:rPr>
-        <w:tab/>
-      </w:r>
-      <w:r>
-        <w:rPr>
-          <w:rFonts w:ascii="Courier New" w:hAnsi="Courier New" w:cs="Courier New"/>
-          <w:sz w:val="18"/>
-          <w:szCs w:val="18"/>
-          <w:lang w:eastAsia="en-SI"/>
-        </w:rPr>
-        <w:tab/>
-      </w:r>
-      <w:proofErr w:type="spellStart"/>
-      <w:r>
-        <w:rPr>
-          <w:rFonts w:ascii="Courier New" w:hAnsi="Courier New" w:cs="Courier New"/>
-          <w:sz w:val="18"/>
-          <w:szCs w:val="18"/>
-          <w:lang w:eastAsia="en-SI"/>
-        </w:rPr>
-        <w:t>tags_a</w:t>
-      </w:r>
-      <w:proofErr w:type="spellEnd"/>
-      <w:r>
-        <w:rPr>
-          <w:rFonts w:ascii="Courier New" w:hAnsi="Courier New" w:cs="Courier New"/>
-          <w:sz w:val="18"/>
-          <w:szCs w:val="18"/>
-          <w:lang w:eastAsia="en-SI"/>
-        </w:rPr>
-        <w:t xml:space="preserve"> = </w:t>
-      </w:r>
-      <w:proofErr w:type="spellStart"/>
-      <w:r>
-        <w:rPr>
-          <w:rFonts w:ascii="Courier New" w:hAnsi="Courier New" w:cs="Courier New"/>
-          <w:sz w:val="18"/>
-          <w:szCs w:val="18"/>
-          <w:lang w:eastAsia="en-SI"/>
-        </w:rPr>
-        <w:t>find_tags</w:t>
-      </w:r>
-      <w:proofErr w:type="spellEnd"/>
-      <w:r>
-        <w:rPr>
-          <w:rFonts w:ascii="Courier New" w:hAnsi="Courier New" w:cs="Courier New"/>
-          <w:sz w:val="18"/>
-          <w:szCs w:val="18"/>
-          <w:lang w:eastAsia="en-SI"/>
-        </w:rPr>
-        <w:t>(file1)</w:t>
-      </w:r>
-    </w:p>
-    <w:p>
-      <w:pPr>
-        <w:rPr>
-          <w:rFonts w:ascii="Courier New" w:hAnsi="Courier New" w:cs="Courier New"/>
-          <w:sz w:val="18"/>
-          <w:szCs w:val="18"/>
-          <w:lang w:eastAsia="en-SI"/>
-        </w:rPr>
-      </w:pPr>
-      <w:r>
-        <w:rPr>
-          <w:rFonts w:ascii="Courier New" w:hAnsi="Courier New" w:cs="Courier New"/>
-          <w:sz w:val="18"/>
-          <w:szCs w:val="18"/>
-          <w:lang w:eastAsia="en-SI"/>
-        </w:rPr>
-        <w:tab/>
-      </w:r>
-      <w:r>
-        <w:rPr>
-          <w:rFonts w:ascii="Courier New" w:hAnsi="Courier New" w:cs="Courier New"/>
-          <w:sz w:val="18"/>
-          <w:szCs w:val="18"/>
-          <w:lang w:eastAsia="en-SI"/>
-        </w:rPr>
-        <w:tab/>
-      </w:r>
-      <w:proofErr w:type="spellStart"/>
+    </w:p>
+    <w:p>
+      <w:pPr>
+        <w:rPr>
+          <w:rFonts w:ascii="Courier New" w:hAnsi="Courier New" w:cs="Courier New"/>
+          <w:sz w:val="18"/>
+          <w:szCs w:val="18"/>
+          <w:lang w:eastAsia="en-SI"/>
+        </w:rPr>
+      </w:pPr>
+      <w:r>
+        <w:rPr>
+          <w:rFonts w:ascii="Courier New" w:hAnsi="Courier New" w:cs="Courier New"/>
+          <w:sz w:val="18"/>
+          <w:szCs w:val="18"/>
+          <w:lang w:eastAsia="en-SI"/>
+        </w:rPr>
+        <w:t>def road_runner(file1, file2):</w:t>
+      </w:r>
+    </w:p>
+    <w:p>
+      <w:pPr>
+        <w:rPr>
+          <w:rFonts w:ascii="Courier New" w:hAnsi="Courier New" w:cs="Courier New"/>
+          <w:sz w:val="18"/>
+          <w:szCs w:val="18"/>
+          <w:lang w:eastAsia="en-SI"/>
+        </w:rPr>
+      </w:pPr>
+      <w:r>
+        <w:rPr>
+          <w:rFonts w:ascii="Courier New" w:hAnsi="Courier New" w:cs="Courier New"/>
+          <w:sz w:val="18"/>
+          <w:szCs w:val="18"/>
+          <w:lang w:eastAsia="en-SI"/>
+        </w:rPr>
+        <w:tab/>
+      </w:r>
+      <w:r>
+        <w:rPr>
+          <w:rFonts w:ascii="Courier New" w:hAnsi="Courier New" w:cs="Courier New"/>
+          <w:sz w:val="18"/>
+          <w:szCs w:val="18"/>
+          <w:lang w:eastAsia="en-SI"/>
+        </w:rPr>
+        <w:tab/>
+        <w:t>clean_html(file1)</w:t>
+      </w:r>
+    </w:p>
+    <w:p>
+      <w:pPr>
+        <w:rPr>
+          <w:rFonts w:ascii="Courier New" w:hAnsi="Courier New" w:cs="Courier New"/>
+          <w:sz w:val="18"/>
+          <w:szCs w:val="18"/>
+          <w:lang w:eastAsia="en-SI"/>
+        </w:rPr>
+      </w:pPr>
+      <w:r>
+        <w:rPr>
+          <w:rFonts w:ascii="Courier New" w:hAnsi="Courier New" w:cs="Courier New"/>
+          <w:sz w:val="18"/>
+          <w:szCs w:val="18"/>
+          <w:lang w:eastAsia="en-SI"/>
+        </w:rPr>
+        <w:tab/>
+      </w:r>
+      <w:r>
+        <w:rPr>
+          <w:rFonts w:ascii="Courier New" w:hAnsi="Courier New" w:cs="Courier New"/>
+          <w:sz w:val="18"/>
+          <w:szCs w:val="18"/>
+          <w:lang w:eastAsia="en-SI"/>
+        </w:rPr>
+        <w:tab/>
+        <w:t>clean_html(file2)</w:t>
+      </w:r>
+    </w:p>
+    <w:p>
+      <w:pPr>
+        <w:rPr>
+          <w:rFonts w:ascii="Courier New" w:hAnsi="Courier New" w:cs="Courier New"/>
+          <w:sz w:val="18"/>
+          <w:szCs w:val="18"/>
+          <w:lang w:eastAsia="en-SI"/>
+        </w:rPr>
+      </w:pPr>
+    </w:p>
+    <w:p>
+      <w:pPr>
+        <w:rPr>
+          <w:rFonts w:ascii="Courier New" w:hAnsi="Courier New" w:cs="Courier New"/>
+          <w:sz w:val="18"/>
+          <w:szCs w:val="18"/>
+          <w:lang w:eastAsia="en-SI"/>
+        </w:rPr>
+      </w:pPr>
+      <w:r>
+        <w:rPr>
+          <w:rFonts w:ascii="Courier New" w:hAnsi="Courier New" w:cs="Courier New"/>
+          <w:sz w:val="18"/>
+          <w:szCs w:val="18"/>
+          <w:lang w:eastAsia="en-SI"/>
+        </w:rPr>
+        <w:tab/>
+      </w:r>
+      <w:r>
+        <w:rPr>
+          <w:rFonts w:ascii="Courier New" w:hAnsi="Courier New" w:cs="Courier New"/>
+          <w:sz w:val="18"/>
+          <w:szCs w:val="18"/>
+          <w:lang w:eastAsia="en-SI"/>
+        </w:rPr>
+        <w:tab/>
+        <w:t>tags_a = find_tags(file1)</w:t>
+      </w:r>
+    </w:p>
+    <w:p>
+      <w:pPr>
+        <w:rPr>
+          <w:rFonts w:ascii="Courier New" w:hAnsi="Courier New" w:cs="Courier New"/>
+          <w:sz w:val="18"/>
+          <w:szCs w:val="18"/>
+          <w:lang w:eastAsia="en-SI"/>
+        </w:rPr>
+      </w:pPr>
+      <w:r>
+        <w:rPr>
+          <w:rFonts w:ascii="Courier New" w:hAnsi="Courier New" w:cs="Courier New"/>
+          <w:sz w:val="18"/>
+          <w:szCs w:val="18"/>
+          <w:lang w:eastAsia="en-SI"/>
+        </w:rPr>
+        <w:tab/>
+      </w:r>
+      <w:r>
+        <w:rPr>
+          <w:rFonts w:ascii="Courier New" w:hAnsi="Courier New" w:cs="Courier New"/>
+          <w:sz w:val="18"/>
+          <w:szCs w:val="18"/>
+          <w:lang w:eastAsia="en-SI"/>
+        </w:rPr>
+        <w:tab/>
+        <w:t>tags_b = find_tags(file2)</w:t>
+      </w:r>
+    </w:p>
+    <w:p>
+      <w:pPr>
+        <w:rPr>
+          <w:rFonts w:ascii="Courier New" w:hAnsi="Courier New" w:cs="Courier New"/>
+          <w:sz w:val="18"/>
+          <w:szCs w:val="18"/>
+          <w:lang w:eastAsia="en-SI"/>
+        </w:rPr>
+      </w:pPr>
+      <w:r>
+        <w:rPr>
+          <w:rFonts w:ascii="Courier New" w:hAnsi="Courier New" w:cs="Courier New"/>
+          <w:sz w:val="18"/>
+          <w:szCs w:val="18"/>
+          <w:lang w:eastAsia="en-SI"/>
+        </w:rPr>
+        <w:tab/>
+      </w:r>
+      <w:r>
+        <w:rPr>
+          <w:rFonts w:ascii="Courier New" w:hAnsi="Courier New" w:cs="Courier New"/>
+          <w:sz w:val="18"/>
+          <w:szCs w:val="18"/>
+          <w:lang w:eastAsia="en-SI"/>
+        </w:rPr>
+        <w:tab/>
+      </w:r>
+    </w:p>
+    <w:p>
+      <w:pPr>
+        <w:rPr>
+          <w:rFonts w:ascii="Courier New" w:hAnsi="Courier New" w:cs="Courier New"/>
+          <w:sz w:val="18"/>
+          <w:szCs w:val="18"/>
+          <w:lang w:eastAsia="en-SI"/>
+        </w:rPr>
+      </w:pPr>
+      <w:r>
+        <w:rPr>
+          <w:rFonts w:ascii="Courier New" w:hAnsi="Courier New" w:cs="Courier New"/>
+          <w:sz w:val="18"/>
+          <w:szCs w:val="18"/>
+          <w:lang w:eastAsia="en-SI"/>
+        </w:rPr>
+        <w:tab/>
+      </w:r>
+      <w:r>
+        <w:rPr>
+          <w:rFonts w:ascii="Courier New" w:hAnsi="Courier New" w:cs="Courier New"/>
+          <w:sz w:val="18"/>
+          <w:szCs w:val="18"/>
+          <w:lang w:eastAsia="en-SI"/>
+        </w:rPr>
+        <w:tab/>
+        <w:t># poravnava</w:t>
+      </w:r>
+    </w:p>
+    <w:p>
+      <w:pPr>
+        <w:rPr>
+          <w:rFonts w:ascii="Courier New" w:hAnsi="Courier New" w:cs="Courier New"/>
+          <w:sz w:val="18"/>
+          <w:szCs w:val="18"/>
+          <w:lang w:eastAsia="en-SI"/>
+        </w:rPr>
+      </w:pPr>
+      <w:r>
+        <w:rPr>
+          <w:rFonts w:ascii="Courier New" w:hAnsi="Courier New" w:cs="Courier New"/>
+          <w:sz w:val="18"/>
+          <w:szCs w:val="18"/>
+          <w:lang w:eastAsia="en-SI"/>
+        </w:rPr>
+        <w:tab/>
+      </w:r>
+      <w:r>
+        <w:rPr>
+          <w:rFonts w:ascii="Courier New" w:hAnsi="Courier New" w:cs="Courier New"/>
+          <w:sz w:val="18"/>
+          <w:szCs w:val="18"/>
+          <w:lang w:eastAsia="en-SI"/>
+        </w:rPr>
+        <w:tab/>
+      </w:r>
+      <w:r>
+        <w:rPr>
+          <w:rFonts w:ascii="Courier New" w:hAnsi="Courier New" w:cs="Courier New"/>
+          <w:sz w:val="18"/>
+          <w:szCs w:val="18"/>
+          <w:lang w:eastAsia="en-SI"/>
+        </w:rPr>
+        <w:t>while tags_a and tags_b:</w:t>
+      </w:r>
+    </w:p>
+    <w:p>
+      <w:pPr>
+        <w:rPr>
+          <w:rFonts w:ascii="Courier New" w:hAnsi="Courier New" w:cs="Courier New"/>
+          <w:sz w:val="18"/>
+          <w:szCs w:val="18"/>
+          <w:lang w:eastAsia="en-SI"/>
+        </w:rPr>
+      </w:pPr>
+      <w:r>
+        <w:rPr>
+          <w:rFonts w:ascii="Courier New" w:hAnsi="Courier New" w:cs="Courier New"/>
+          <w:sz w:val="18"/>
+          <w:szCs w:val="18"/>
+          <w:lang w:eastAsia="en-SI"/>
+        </w:rPr>
+        <w:tab/>
+      </w:r>
+      <w:r>
+        <w:rPr>
+          <w:rFonts w:ascii="Courier New" w:hAnsi="Courier New" w:cs="Courier New"/>
+          <w:sz w:val="18"/>
+          <w:szCs w:val="18"/>
+          <w:lang w:eastAsia="en-SI"/>
+        </w:rPr>
+        <w:tab/>
+      </w:r>
+      <w:r>
+        <w:rPr>
+          <w:rFonts w:ascii="Courier New" w:hAnsi="Courier New" w:cs="Courier New"/>
+          <w:sz w:val="18"/>
+          <w:szCs w:val="18"/>
+          <w:lang w:eastAsia="en-SI"/>
+        </w:rPr>
+        <w:tab/>
+        <w:t>if tag_a equals tag_b:</w:t>
+      </w:r>
+    </w:p>
+    <w:p>
+      <w:pPr>
+        <w:rPr>
+          <w:rFonts w:ascii="Courier New" w:hAnsi="Courier New" w:cs="Courier New"/>
+          <w:sz w:val="18"/>
+          <w:szCs w:val="18"/>
+          <w:lang w:eastAsia="en-SI"/>
+        </w:rPr>
+      </w:pPr>
+      <w:r>
+        <w:rPr>
+          <w:rFonts w:ascii="Courier New" w:hAnsi="Courier New" w:cs="Courier New"/>
+          <w:sz w:val="18"/>
+          <w:szCs w:val="18"/>
+          <w:lang w:eastAsia="en-SI"/>
+        </w:rPr>
+        <w:tab/>
+      </w:r>
+      <w:r>
+        <w:rPr>
+          <w:rFonts w:ascii="Courier New" w:hAnsi="Courier New" w:cs="Courier New"/>
+          <w:sz w:val="18"/>
+          <w:szCs w:val="18"/>
+          <w:lang w:eastAsia="en-SI"/>
+        </w:rPr>
+        <w:tab/>
+      </w:r>
+      <w:r>
+        <w:rPr>
+          <w:rFonts w:ascii="Courier New" w:hAnsi="Courier New" w:cs="Courier New"/>
+          <w:sz w:val="18"/>
+          <w:szCs w:val="18"/>
+          <w:lang w:eastAsia="en-SI"/>
+        </w:rPr>
+        <w:tab/>
+      </w:r>
+      <w:r>
+        <w:rPr>
+          <w:rFonts w:ascii="Courier New" w:hAnsi="Courier New" w:cs="Courier New"/>
+          <w:sz w:val="18"/>
+          <w:szCs w:val="18"/>
+          <w:lang w:eastAsia="en-SI"/>
+        </w:rPr>
+        <w:tab/>
+        <w:t>if tag_a is opening:</w:t>
+      </w:r>
+    </w:p>
+    <w:p>
+      <w:pPr>
+        <w:rPr>
+          <w:rFonts w:ascii="Courier New" w:hAnsi="Courier New" w:cs="Courier New"/>
+          <w:sz w:val="18"/>
+          <w:szCs w:val="18"/>
+          <w:lang w:eastAsia="en-SI"/>
+        </w:rPr>
+      </w:pPr>
+      <w:r>
+        <w:rPr>
+          <w:rFonts w:ascii="Courier New" w:hAnsi="Courier New" w:cs="Courier New"/>
+          <w:sz w:val="18"/>
+          <w:szCs w:val="18"/>
+          <w:lang w:eastAsia="en-SI"/>
+        </w:rPr>
+        <w:tab/>
+      </w:r>
+      <w:r>
+        <w:rPr>
+          <w:rFonts w:ascii="Courier New" w:hAnsi="Courier New" w:cs="Courier New"/>
+          <w:sz w:val="18"/>
+          <w:szCs w:val="18"/>
+          <w:lang w:eastAsia="en-SI"/>
+        </w:rPr>
+        <w:tab/>
+      </w:r>
+      <w:r>
+        <w:rPr>
+          <w:rFonts w:ascii="Courier New" w:hAnsi="Courier New" w:cs="Courier New"/>
+          <w:sz w:val="18"/>
+          <w:szCs w:val="18"/>
+          <w:lang w:eastAsia="en-SI"/>
+        </w:rPr>
+        <w:tab/>
+      </w:r>
+      <w:r>
+        <w:rPr>
+          <w:rFonts w:ascii="Courier New" w:hAnsi="Courier New" w:cs="Courier New"/>
+          <w:sz w:val="18"/>
+          <w:szCs w:val="18"/>
+          <w:lang w:eastAsia="en-SI"/>
+        </w:rPr>
+        <w:tab/>
+      </w:r>
+      <w:r>
+        <w:rPr>
+          <w:rFonts w:ascii="Courier New" w:hAnsi="Courier New" w:cs="Courier New"/>
+          <w:sz w:val="18"/>
+          <w:szCs w:val="18"/>
+          <w:lang w:eastAsia="en-SI"/>
+        </w:rPr>
+        <w:tab/>
+      </w:r>
+      <w:r>
+        <w:rPr>
+          <w:rFonts w:ascii="Courier New" w:hAnsi="Courier New" w:cs="Courier New"/>
+          <w:sz w:val="18"/>
+          <w:szCs w:val="18"/>
+          <w:lang w:eastAsia="en-SI"/>
+        </w:rPr>
+        <w:tab/>
+      </w:r>
+      <w:r>
+        <w:rPr>
+          <w:rFonts w:ascii="Courier New" w:hAnsi="Courier New" w:cs="Courier New"/>
+          <w:sz w:val="18"/>
+          <w:szCs w:val="18"/>
+          <w:lang w:eastAsia="en-SI"/>
+        </w:rPr>
+        <w:t>add tag_a to stack</w:t>
+      </w:r>
+    </w:p>
+    <w:p>
+      <w:pPr>
+        <w:rPr>
+          <w:rFonts w:ascii="Courier New" w:hAnsi="Courier New" w:cs="Courier New"/>
+          <w:sz w:val="18"/>
+          <w:szCs w:val="18"/>
+          <w:lang w:eastAsia="en-SI"/>
+        </w:rPr>
+      </w:pPr>
+      <w:r>
+        <w:rPr>
+          <w:rFonts w:ascii="Courier New" w:hAnsi="Courier New" w:cs="Courier New"/>
+          <w:sz w:val="18"/>
+          <w:szCs w:val="18"/>
+          <w:lang w:eastAsia="en-SI"/>
+        </w:rPr>
+        <w:tab/>
+      </w:r>
+      <w:r>
+        <w:rPr>
+          <w:rFonts w:ascii="Courier New" w:hAnsi="Courier New" w:cs="Courier New"/>
+          <w:sz w:val="18"/>
+          <w:szCs w:val="18"/>
+          <w:lang w:eastAsia="en-SI"/>
+        </w:rPr>
+        <w:tab/>
+      </w:r>
+      <w:r>
+        <w:rPr>
+          <w:rFonts w:ascii="Courier New" w:hAnsi="Courier New" w:cs="Courier New"/>
+          <w:sz w:val="18"/>
+          <w:szCs w:val="18"/>
+          <w:lang w:eastAsia="en-SI"/>
+        </w:rPr>
+        <w:tab/>
+      </w:r>
+      <w:r>
+        <w:rPr>
+          <w:rFonts w:ascii="Courier New" w:hAnsi="Courier New" w:cs="Courier New"/>
+          <w:sz w:val="18"/>
+          <w:szCs w:val="18"/>
+          <w:lang w:eastAsia="en-SI"/>
+        </w:rPr>
+        <w:tab/>
+      </w:r>
+      <w:r>
+        <w:rPr>
+          <w:rFonts w:ascii="Courier New" w:hAnsi="Courier New" w:cs="Courier New"/>
+          <w:sz w:val="18"/>
+          <w:szCs w:val="18"/>
+          <w:lang w:eastAsia="en-SI"/>
+        </w:rPr>
+        <w:tab/>
+      </w:r>
+      <w:r>
+        <w:rPr>
+          <w:rFonts w:ascii="Courier New" w:hAnsi="Courier New" w:cs="Courier New"/>
+          <w:sz w:val="18"/>
+          <w:szCs w:val="18"/>
+          <w:lang w:eastAsia="en-SI"/>
+        </w:rPr>
+        <w:tab/>
+      </w:r>
+      <w:r>
+        <w:rPr>
+          <w:rFonts w:ascii="Courier New" w:hAnsi="Courier New" w:cs="Courier New"/>
+          <w:sz w:val="18"/>
+          <w:szCs w:val="18"/>
+          <w:lang w:eastAsia="en-SI"/>
+        </w:rPr>
+        <w:t>add tag_b to stack</w:t>
+      </w:r>
+    </w:p>
+    <w:p>
+      <w:pPr>
+        <w:rPr>
+          <w:rFonts w:ascii="Courier New" w:hAnsi="Courier New" w:cs="Courier New"/>
+          <w:sz w:val="18"/>
+          <w:szCs w:val="18"/>
+          <w:lang w:eastAsia="en-SI"/>
+        </w:rPr>
+      </w:pPr>
+      <w:r>
+        <w:rPr>
+          <w:rFonts w:ascii="Courier New" w:hAnsi="Courier New" w:cs="Courier New"/>
+          <w:sz w:val="18"/>
+          <w:szCs w:val="18"/>
+          <w:lang w:eastAsia="en-SI"/>
+        </w:rPr>
+        <w:tab/>
+      </w:r>
+      <w:r>
+        <w:rPr>
+          <w:rFonts w:ascii="Courier New" w:hAnsi="Courier New" w:cs="Courier New"/>
+          <w:sz w:val="18"/>
+          <w:szCs w:val="18"/>
+          <w:lang w:eastAsia="en-SI"/>
+        </w:rPr>
+        <w:tab/>
+      </w:r>
+      <w:r>
+        <w:rPr>
+          <w:rFonts w:ascii="Courier New" w:hAnsi="Courier New" w:cs="Courier New"/>
+          <w:sz w:val="18"/>
+          <w:szCs w:val="18"/>
+          <w:lang w:eastAsia="en-SI"/>
+        </w:rPr>
+        <w:tab/>
+      </w:r>
+      <w:r>
+        <w:rPr>
+          <w:rFonts w:ascii="Courier New" w:hAnsi="Courier New" w:cs="Courier New"/>
+          <w:sz w:val="18"/>
+          <w:szCs w:val="18"/>
+          <w:lang w:eastAsia="en-SI"/>
+        </w:rPr>
+        <w:tab/>
+        <w:t>else if tag_a is closing:</w:t>
+      </w:r>
+    </w:p>
+    <w:p>
+      <w:pPr>
+        <w:rPr>
+          <w:rFonts w:ascii="Courier New" w:hAnsi="Courier New" w:cs="Courier New"/>
+          <w:sz w:val="18"/>
+          <w:szCs w:val="18"/>
+          <w:lang w:eastAsia="en-SI"/>
+        </w:rPr>
+      </w:pPr>
+      <w:r>
+        <w:rPr>
+          <w:rFonts w:ascii="Courier New" w:hAnsi="Courier New" w:cs="Courier New"/>
+          <w:sz w:val="18"/>
+          <w:szCs w:val="18"/>
+          <w:lang w:eastAsia="en-SI"/>
+        </w:rPr>
+        <w:tab/>
+      </w:r>
+      <w:r>
+        <w:rPr>
+          <w:rFonts w:ascii="Courier New" w:hAnsi="Courier New" w:cs="Courier New"/>
+          <w:sz w:val="18"/>
+          <w:szCs w:val="18"/>
+          <w:lang w:eastAsia="en-SI"/>
+        </w:rPr>
+        <w:tab/>
+      </w:r>
+      <w:r>
+        <w:rPr>
+          <w:rFonts w:ascii="Courier New" w:hAnsi="Courier New" w:cs="Courier New"/>
+          <w:sz w:val="18"/>
+          <w:szCs w:val="18"/>
+          <w:lang w:eastAsia="en-SI"/>
+        </w:rPr>
+        <w:tab/>
+      </w:r>
+      <w:r>
+        <w:rPr>
+          <w:rFonts w:ascii="Courier New" w:hAnsi="Courier New" w:cs="Courier New"/>
+          <w:sz w:val="18"/>
+          <w:szCs w:val="18"/>
+          <w:lang w:eastAsia="en-SI"/>
+        </w:rPr>
+        <w:tab/>
+      </w:r>
+      <w:r>
+        <w:rPr>
+          <w:rFonts w:ascii="Courier New" w:hAnsi="Courier New" w:cs="Courier New"/>
+          <w:sz w:val="18"/>
+          <w:szCs w:val="18"/>
+          <w:lang w:eastAsia="en-SI"/>
+        </w:rPr>
+        <w:tab/>
+      </w:r>
+      <w:r>
+        <w:rPr>
+          <w:rFonts w:ascii="Courier New" w:hAnsi="Courier New" w:cs="Courier New"/>
+          <w:sz w:val="18"/>
+          <w:szCs w:val="18"/>
+          <w:lang w:eastAsia="en-SI"/>
+        </w:rPr>
+        <w:tab/>
+      </w:r>
+      <w:r>
+        <w:rPr>
+          <w:rFonts w:ascii="Courier New" w:hAnsi="Courier New" w:cs="Courier New"/>
+          <w:sz w:val="18"/>
+          <w:szCs w:val="18"/>
+          <w:lang w:eastAsia="en-SI"/>
+        </w:rPr>
+        <w:t>pop stack_a</w:t>
+      </w:r>
+    </w:p>
+    <w:p>
+      <w:pPr>
+        <w:rPr>
+          <w:rFonts w:ascii="Courier New" w:hAnsi="Courier New" w:cs="Courier New"/>
+          <w:sz w:val="18"/>
+          <w:szCs w:val="18"/>
+          <w:lang w:eastAsia="en-SI"/>
+        </w:rPr>
+      </w:pPr>
+      <w:r>
+        <w:rPr>
+          <w:rFonts w:ascii="Courier New" w:hAnsi="Courier New" w:cs="Courier New"/>
+          <w:sz w:val="18"/>
+          <w:szCs w:val="18"/>
+          <w:lang w:eastAsia="en-SI"/>
+        </w:rPr>
+        <w:tab/>
+      </w:r>
+      <w:r>
+        <w:rPr>
+          <w:rFonts w:ascii="Courier New" w:hAnsi="Courier New" w:cs="Courier New"/>
+          <w:sz w:val="18"/>
+          <w:szCs w:val="18"/>
+          <w:lang w:eastAsia="en-SI"/>
+        </w:rPr>
+        <w:tab/>
+      </w:r>
+      <w:r>
+        <w:rPr>
+          <w:rFonts w:ascii="Courier New" w:hAnsi="Courier New" w:cs="Courier New"/>
+          <w:sz w:val="18"/>
+          <w:szCs w:val="18"/>
+          <w:lang w:eastAsia="en-SI"/>
+        </w:rPr>
+        <w:tab/>
+      </w:r>
+      <w:r>
+        <w:rPr>
+          <w:rFonts w:ascii="Courier New" w:hAnsi="Courier New" w:cs="Courier New"/>
+          <w:sz w:val="18"/>
+          <w:szCs w:val="18"/>
+          <w:lang w:eastAsia="en-SI"/>
+        </w:rPr>
+        <w:tab/>
+      </w:r>
+      <w:r>
+        <w:rPr>
+          <w:rFonts w:ascii="Courier New" w:hAnsi="Courier New" w:cs="Courier New"/>
+          <w:sz w:val="18"/>
+          <w:szCs w:val="18"/>
+          <w:lang w:eastAsia="en-SI"/>
+        </w:rPr>
+        <w:tab/>
+      </w:r>
+      <w:r>
+        <w:rPr>
+          <w:rFonts w:ascii="Courier New" w:hAnsi="Courier New" w:cs="Courier New"/>
+          <w:sz w:val="18"/>
+          <w:szCs w:val="18"/>
+          <w:lang w:eastAsia="en-SI"/>
+        </w:rPr>
+        <w:tab/>
+      </w:r>
+      <w:r>
+        <w:rPr>
+          <w:rFonts w:ascii="Courier New" w:hAnsi="Courier New" w:cs="Courier New"/>
+          <w:sz w:val="18"/>
+          <w:szCs w:val="18"/>
+          <w:lang w:eastAsia="en-SI"/>
+        </w:rPr>
+        <w:t>pop stack_b</w:t>
+      </w:r>
+    </w:p>
+    <w:p>
+      <w:pPr>
+        <w:rPr>
+          <w:rFonts w:ascii="Courier New" w:hAnsi="Courier New" w:cs="Courier New"/>
+          <w:sz w:val="18"/>
+          <w:szCs w:val="18"/>
+          <w:lang w:eastAsia="en-SI"/>
+        </w:rPr>
+      </w:pPr>
+      <w:r>
+        <w:rPr>
+          <w:rFonts w:ascii="Courier New" w:hAnsi="Courier New" w:cs="Courier New"/>
+          <w:sz w:val="18"/>
+          <w:szCs w:val="18"/>
+          <w:lang w:eastAsia="en-SI"/>
+        </w:rPr>
+        <w:tab/>
+      </w:r>
+      <w:r>
+        <w:rPr>
+          <w:rFonts w:ascii="Courier New" w:hAnsi="Courier New" w:cs="Courier New"/>
+          <w:sz w:val="18"/>
+          <w:szCs w:val="18"/>
+          <w:lang w:eastAsia="en-SI"/>
+        </w:rPr>
+        <w:tab/>
+      </w:r>
+      <w:r>
+        <w:rPr>
+          <w:rFonts w:ascii="Courier New" w:hAnsi="Courier New" w:cs="Courier New"/>
+          <w:sz w:val="18"/>
+          <w:szCs w:val="18"/>
+          <w:lang w:eastAsia="en-SI"/>
+        </w:rPr>
+        <w:tab/>
+        <w:t>else if tag_a and tag_b are selfclosing:</w:t>
+      </w:r>
+    </w:p>
+    <w:p>
+      <w:pPr>
+        <w:rPr>
+          <w:rFonts w:ascii="Courier New" w:hAnsi="Courier New" w:cs="Courier New"/>
+          <w:sz w:val="18"/>
+          <w:szCs w:val="18"/>
+          <w:lang w:eastAsia="en-SI"/>
+        </w:rPr>
+      </w:pPr>
+      <w:r>
+        <w:rPr>
+          <w:rFonts w:ascii="Courier New" w:hAnsi="Courier New" w:cs="Courier New"/>
+          <w:sz w:val="18"/>
+          <w:szCs w:val="18"/>
+          <w:lang w:eastAsia="en-SI"/>
+        </w:rPr>
+        <w:tab/>
+      </w:r>
+      <w:r>
+        <w:rPr>
+          <w:rFonts w:ascii="Courier New" w:hAnsi="Courier New" w:cs="Courier New"/>
+          <w:sz w:val="18"/>
+          <w:szCs w:val="18"/>
+          <w:lang w:eastAsia="en-SI"/>
+        </w:rPr>
+        <w:tab/>
+      </w:r>
+      <w:r>
+        <w:rPr>
+          <w:rFonts w:ascii="Courier New" w:hAnsi="Courier New" w:cs="Courier New"/>
+          <w:sz w:val="18"/>
+          <w:szCs w:val="18"/>
+          <w:lang w:eastAsia="en-SI"/>
+        </w:rPr>
+        <w:tab/>
+      </w:r>
+      <w:r>
+        <w:rPr>
+          <w:rFonts w:ascii="Courier New" w:hAnsi="Courier New" w:cs="Courier New"/>
+          <w:sz w:val="18"/>
+          <w:szCs w:val="18"/>
+          <w:lang w:eastAsia="en-SI"/>
+        </w:rPr>
+        <w:tab/>
+      </w:r>
+      <w:r>
+        <w:rPr>
+          <w:rFonts w:ascii="Courier New" w:hAnsi="Courier New" w:cs="Courier New"/>
+          <w:sz w:val="18"/>
+          <w:szCs w:val="18"/>
+          <w:lang w:eastAsia="en-SI"/>
+        </w:rPr>
+        <w:t xml:space="preserve">add None at current index to </w:t>
+      </w:r>
       <w:r>
         <w:rPr>
           <w:rFonts w:ascii="Courier New" w:hAnsi="Courier New" w:cs="Courier New"/>
@@ -5278,192 +4474,100 @@
         </w:rPr>
         <w:t>tags_b</w:t>
       </w:r>
-      <w:proofErr w:type="spellEnd"/>
-      <w:r>
-        <w:rPr>
-          <w:rFonts w:ascii="Courier New" w:hAnsi="Courier New" w:cs="Courier New"/>
-          <w:sz w:val="18"/>
-          <w:szCs w:val="18"/>
-          <w:lang w:eastAsia="en-SI"/>
-        </w:rPr>
-        <w:t xml:space="preserve"> = </w:t>
-      </w:r>
-      <w:proofErr w:type="spellStart"/>
-      <w:r>
-        <w:rPr>
-          <w:rFonts w:ascii="Courier New" w:hAnsi="Courier New" w:cs="Courier New"/>
-          <w:sz w:val="18"/>
-          <w:szCs w:val="18"/>
-          <w:lang w:eastAsia="en-SI"/>
-        </w:rPr>
-        <w:t>find_tags</w:t>
-      </w:r>
-      <w:proofErr w:type="spellEnd"/>
-      <w:r>
-        <w:rPr>
-          <w:rFonts w:ascii="Courier New" w:hAnsi="Courier New" w:cs="Courier New"/>
-          <w:sz w:val="18"/>
-          <w:szCs w:val="18"/>
-          <w:lang w:eastAsia="en-SI"/>
-        </w:rPr>
-        <w:t>(file2)</w:t>
-      </w:r>
-    </w:p>
-    <w:p>
-      <w:pPr>
-        <w:rPr>
-          <w:rFonts w:ascii="Courier New" w:hAnsi="Courier New" w:cs="Courier New"/>
-          <w:sz w:val="18"/>
-          <w:szCs w:val="18"/>
-          <w:lang w:eastAsia="en-SI"/>
-        </w:rPr>
-      </w:pPr>
-      <w:r>
-        <w:rPr>
-          <w:rFonts w:ascii="Courier New" w:hAnsi="Courier New" w:cs="Courier New"/>
-          <w:sz w:val="18"/>
-          <w:szCs w:val="18"/>
-          <w:lang w:eastAsia="en-SI"/>
-        </w:rPr>
-        <w:tab/>
-      </w:r>
-      <w:r>
-        <w:rPr>
-          <w:rFonts w:ascii="Courier New" w:hAnsi="Courier New" w:cs="Courier New"/>
-          <w:sz w:val="18"/>
-          <w:szCs w:val="18"/>
-          <w:lang w:eastAsia="en-SI"/>
-        </w:rPr>
-        <w:tab/>
-      </w:r>
-    </w:p>
-    <w:p>
-      <w:pPr>
-        <w:rPr>
-          <w:rFonts w:ascii="Courier New" w:hAnsi="Courier New" w:cs="Courier New"/>
-          <w:sz w:val="18"/>
-          <w:szCs w:val="18"/>
-          <w:lang w:eastAsia="en-SI"/>
-        </w:rPr>
-      </w:pPr>
-      <w:r>
-        <w:rPr>
-          <w:rFonts w:ascii="Courier New" w:hAnsi="Courier New" w:cs="Courier New"/>
-          <w:sz w:val="18"/>
-          <w:szCs w:val="18"/>
-          <w:lang w:eastAsia="en-SI"/>
-        </w:rPr>
-        <w:tab/>
-      </w:r>
-      <w:r>
-        <w:rPr>
-          <w:rFonts w:ascii="Courier New" w:hAnsi="Courier New" w:cs="Courier New"/>
-          <w:sz w:val="18"/>
-          <w:szCs w:val="18"/>
-          <w:lang w:eastAsia="en-SI"/>
-        </w:rPr>
-        <w:tab/>
-        <w:t xml:space="preserve"># </w:t>
-      </w:r>
-      <w:proofErr w:type="spellStart"/>
-      <w:r>
-        <w:rPr>
-          <w:rFonts w:ascii="Courier New" w:hAnsi="Courier New" w:cs="Courier New"/>
-          <w:sz w:val="18"/>
-          <w:szCs w:val="18"/>
-          <w:lang w:eastAsia="en-SI"/>
-        </w:rPr>
-        <w:t>poravnava</w:t>
-      </w:r>
-      <w:proofErr w:type="spellEnd"/>
-    </w:p>
-    <w:p>
-      <w:pPr>
-        <w:rPr>
-          <w:rFonts w:ascii="Courier New" w:hAnsi="Courier New" w:cs="Courier New"/>
-          <w:sz w:val="18"/>
-          <w:szCs w:val="18"/>
-          <w:lang w:eastAsia="en-SI"/>
-        </w:rPr>
-      </w:pPr>
-      <w:r>
-        <w:rPr>
-          <w:rFonts w:ascii="Courier New" w:hAnsi="Courier New" w:cs="Courier New"/>
-          <w:sz w:val="18"/>
-          <w:szCs w:val="18"/>
-          <w:lang w:eastAsia="en-SI"/>
-        </w:rPr>
-        <w:tab/>
-      </w:r>
-      <w:r>
-        <w:rPr>
-          <w:rFonts w:ascii="Courier New" w:hAnsi="Courier New" w:cs="Courier New"/>
-          <w:sz w:val="18"/>
-          <w:szCs w:val="18"/>
-          <w:lang w:eastAsia="en-SI"/>
-        </w:rPr>
-        <w:tab/>
-      </w:r>
-      <w:r>
-        <w:rPr>
-          <w:rFonts w:ascii="Courier New" w:hAnsi="Courier New" w:cs="Courier New"/>
-          <w:sz w:val="18"/>
-          <w:szCs w:val="18"/>
-          <w:lang w:eastAsia="en-SI"/>
-        </w:rPr>
-        <w:t xml:space="preserve">while </w:t>
-      </w:r>
-      <w:proofErr w:type="spellStart"/>
-      <w:r>
-        <w:rPr>
-          <w:rFonts w:ascii="Courier New" w:hAnsi="Courier New" w:cs="Courier New"/>
-          <w:sz w:val="18"/>
-          <w:szCs w:val="18"/>
-          <w:lang w:eastAsia="en-SI"/>
-        </w:rPr>
-        <w:t>tags_</w:t>
-      </w:r>
-      <w:proofErr w:type="gramStart"/>
-      <w:r>
-        <w:rPr>
-          <w:rFonts w:ascii="Courier New" w:hAnsi="Courier New" w:cs="Courier New"/>
-          <w:sz w:val="18"/>
-          <w:szCs w:val="18"/>
-          <w:lang w:eastAsia="en-SI"/>
-        </w:rPr>
-        <w:t>a</w:t>
-      </w:r>
-      <w:proofErr w:type="spellEnd"/>
-      <w:r>
-        <w:rPr>
-          <w:rFonts w:ascii="Courier New" w:hAnsi="Courier New" w:cs="Courier New"/>
-          <w:sz w:val="18"/>
-          <w:szCs w:val="18"/>
-          <w:lang w:eastAsia="en-SI"/>
-        </w:rPr>
-        <w:t xml:space="preserve"> and</w:t>
-      </w:r>
-      <w:proofErr w:type="gramEnd"/>
-      <w:r>
-        <w:rPr>
-          <w:rFonts w:ascii="Courier New" w:hAnsi="Courier New" w:cs="Courier New"/>
-          <w:sz w:val="18"/>
-          <w:szCs w:val="18"/>
-          <w:lang w:eastAsia="en-SI"/>
-        </w:rPr>
-        <w:t xml:space="preserve"> </w:t>
-      </w:r>
-      <w:proofErr w:type="spellStart"/>
-      <w:r>
-        <w:rPr>
-          <w:rFonts w:ascii="Courier New" w:hAnsi="Courier New" w:cs="Courier New"/>
-          <w:sz w:val="18"/>
-          <w:szCs w:val="18"/>
-          <w:lang w:eastAsia="en-SI"/>
-        </w:rPr>
-        <w:t>tags_b</w:t>
-      </w:r>
-      <w:proofErr w:type="spellEnd"/>
+    </w:p>
+    <w:p>
+      <w:pPr>
+        <w:rPr>
+          <w:rFonts w:ascii="Courier New" w:hAnsi="Courier New" w:cs="Courier New"/>
+          <w:sz w:val="18"/>
+          <w:szCs w:val="18"/>
+          <w:lang w:eastAsia="en-SI"/>
+        </w:rPr>
+      </w:pPr>
+      <w:r>
+        <w:rPr>
+          <w:rFonts w:ascii="Courier New" w:hAnsi="Courier New" w:cs="Courier New"/>
+          <w:sz w:val="18"/>
+          <w:szCs w:val="18"/>
+          <w:lang w:eastAsia="en-SI"/>
+        </w:rPr>
+        <w:tab/>
+      </w:r>
+      <w:r>
+        <w:rPr>
+          <w:rFonts w:ascii="Courier New" w:hAnsi="Courier New" w:cs="Courier New"/>
+          <w:sz w:val="18"/>
+          <w:szCs w:val="18"/>
+          <w:lang w:eastAsia="en-SI"/>
+        </w:rPr>
+        <w:tab/>
+      </w:r>
+      <w:r>
+        <w:rPr>
+          <w:rFonts w:ascii="Courier New" w:hAnsi="Courier New" w:cs="Courier New"/>
+          <w:sz w:val="18"/>
+          <w:szCs w:val="18"/>
+          <w:lang w:eastAsia="en-SI"/>
+        </w:rPr>
+        <w:tab/>
+      </w:r>
+      <w:r>
+        <w:rPr>
+          <w:rFonts w:ascii="Courier New" w:hAnsi="Courier New" w:cs="Courier New"/>
+          <w:sz w:val="18"/>
+          <w:szCs w:val="18"/>
+          <w:lang w:eastAsia="en-SI"/>
+        </w:rPr>
+        <w:tab/>
+        <w:t>add None at current index + 1 to tags_a</w:t>
+      </w:r>
+    </w:p>
+    <w:p>
+      <w:pPr>
+        <w:rPr>
+          <w:rFonts w:ascii="Courier New" w:hAnsi="Courier New" w:cs="Courier New"/>
+          <w:sz w:val="18"/>
+          <w:szCs w:val="18"/>
+          <w:lang w:eastAsia="en-SI"/>
+        </w:rPr>
+      </w:pPr>
+      <w:r>
+        <w:rPr>
+          <w:rFonts w:ascii="Courier New" w:hAnsi="Courier New" w:cs="Courier New"/>
+          <w:sz w:val="18"/>
+          <w:szCs w:val="18"/>
+          <w:lang w:eastAsia="en-SI"/>
+        </w:rPr>
+        <w:tab/>
+      </w:r>
+      <w:r>
+        <w:rPr>
+          <w:rFonts w:ascii="Courier New" w:hAnsi="Courier New" w:cs="Courier New"/>
+          <w:sz w:val="18"/>
+          <w:szCs w:val="18"/>
+          <w:lang w:eastAsia="en-SI"/>
+        </w:rPr>
+        <w:tab/>
+      </w:r>
+      <w:r>
+        <w:rPr>
+          <w:rFonts w:ascii="Courier New" w:hAnsi="Courier New" w:cs="Courier New"/>
+          <w:sz w:val="18"/>
+          <w:szCs w:val="18"/>
+          <w:lang w:eastAsia="en-SI"/>
+        </w:rPr>
+        <w:tab/>
+        <w:t>else if one is self-closing</w:t>
+      </w:r>
+      <w:r>
+        <w:rPr>
+          <w:rFonts w:ascii="Courier New" w:hAnsi="Courier New" w:cs="Courier New"/>
+          <w:sz w:val="18"/>
+          <w:szCs w:val="18"/>
+          <w:lang w:eastAsia="en-SI"/>
+        </w:rPr>
+        <w:t xml:space="preserve"> and other opening</w:t>
+      </w:r>
       <w:r>
         <w:rPr>
           <w:rFonts w:ascii="Courier New" w:hAnsi="Courier New" w:cs="Courier New"/>
@@ -5509,923 +4613,6 @@
           <w:lang w:eastAsia="en-SI"/>
         </w:rPr>
         <w:tab/>
-        <w:t xml:space="preserve">if </w:t>
-      </w:r>
-      <w:proofErr w:type="spellStart"/>
-      <w:r>
-        <w:rPr>
-          <w:rFonts w:ascii="Courier New" w:hAnsi="Courier New" w:cs="Courier New"/>
-          <w:sz w:val="18"/>
-          <w:szCs w:val="18"/>
-          <w:lang w:eastAsia="en-SI"/>
-        </w:rPr>
-        <w:t>tag_a</w:t>
-      </w:r>
-      <w:proofErr w:type="spellEnd"/>
-      <w:r>
-        <w:rPr>
-          <w:rFonts w:ascii="Courier New" w:hAnsi="Courier New" w:cs="Courier New"/>
-          <w:sz w:val="18"/>
-          <w:szCs w:val="18"/>
-          <w:lang w:eastAsia="en-SI"/>
-        </w:rPr>
-        <w:t xml:space="preserve"> </w:t>
-      </w:r>
-      <w:proofErr w:type="gramStart"/>
-      <w:r>
-        <w:rPr>
-          <w:rFonts w:ascii="Courier New" w:hAnsi="Courier New" w:cs="Courier New"/>
-          <w:sz w:val="18"/>
-          <w:szCs w:val="18"/>
-          <w:lang w:eastAsia="en-SI"/>
-        </w:rPr>
-        <w:t>equals</w:t>
-      </w:r>
-      <w:proofErr w:type="gramEnd"/>
-      <w:r>
-        <w:rPr>
-          <w:rFonts w:ascii="Courier New" w:hAnsi="Courier New" w:cs="Courier New"/>
-          <w:sz w:val="18"/>
-          <w:szCs w:val="18"/>
-          <w:lang w:eastAsia="en-SI"/>
-        </w:rPr>
-        <w:t xml:space="preserve"> </w:t>
-      </w:r>
-      <w:proofErr w:type="spellStart"/>
-      <w:r>
-        <w:rPr>
-          <w:rFonts w:ascii="Courier New" w:hAnsi="Courier New" w:cs="Courier New"/>
-          <w:sz w:val="18"/>
-          <w:szCs w:val="18"/>
-          <w:lang w:eastAsia="en-SI"/>
-        </w:rPr>
-        <w:t>tag_b</w:t>
-      </w:r>
-      <w:proofErr w:type="spellEnd"/>
-      <w:r>
-        <w:rPr>
-          <w:rFonts w:ascii="Courier New" w:hAnsi="Courier New" w:cs="Courier New"/>
-          <w:sz w:val="18"/>
-          <w:szCs w:val="18"/>
-          <w:lang w:eastAsia="en-SI"/>
-        </w:rPr>
-        <w:t>:</w:t>
-      </w:r>
-    </w:p>
-    <w:p>
-      <w:pPr>
-        <w:rPr>
-          <w:rFonts w:ascii="Courier New" w:hAnsi="Courier New" w:cs="Courier New"/>
-          <w:sz w:val="18"/>
-          <w:szCs w:val="18"/>
-          <w:lang w:eastAsia="en-SI"/>
-        </w:rPr>
-      </w:pPr>
-      <w:r>
-        <w:rPr>
-          <w:rFonts w:ascii="Courier New" w:hAnsi="Courier New" w:cs="Courier New"/>
-          <w:sz w:val="18"/>
-          <w:szCs w:val="18"/>
-          <w:lang w:eastAsia="en-SI"/>
-        </w:rPr>
-        <w:tab/>
-      </w:r>
-      <w:r>
-        <w:rPr>
-          <w:rFonts w:ascii="Courier New" w:hAnsi="Courier New" w:cs="Courier New"/>
-          <w:sz w:val="18"/>
-          <w:szCs w:val="18"/>
-          <w:lang w:eastAsia="en-SI"/>
-        </w:rPr>
-        <w:tab/>
-      </w:r>
-      <w:r>
-        <w:rPr>
-          <w:rFonts w:ascii="Courier New" w:hAnsi="Courier New" w:cs="Courier New"/>
-          <w:sz w:val="18"/>
-          <w:szCs w:val="18"/>
-          <w:lang w:eastAsia="en-SI"/>
-        </w:rPr>
-        <w:tab/>
-      </w:r>
-      <w:r>
-        <w:rPr>
-          <w:rFonts w:ascii="Courier New" w:hAnsi="Courier New" w:cs="Courier New"/>
-          <w:sz w:val="18"/>
-          <w:szCs w:val="18"/>
-          <w:lang w:eastAsia="en-SI"/>
-        </w:rPr>
-        <w:tab/>
-        <w:t xml:space="preserve">if </w:t>
-      </w:r>
-      <w:proofErr w:type="spellStart"/>
-      <w:r>
-        <w:rPr>
-          <w:rFonts w:ascii="Courier New" w:hAnsi="Courier New" w:cs="Courier New"/>
-          <w:sz w:val="18"/>
-          <w:szCs w:val="18"/>
-          <w:lang w:eastAsia="en-SI"/>
-        </w:rPr>
-        <w:t>tag_a</w:t>
-      </w:r>
-      <w:proofErr w:type="spellEnd"/>
-      <w:r>
-        <w:rPr>
-          <w:rFonts w:ascii="Courier New" w:hAnsi="Courier New" w:cs="Courier New"/>
-          <w:sz w:val="18"/>
-          <w:szCs w:val="18"/>
-          <w:lang w:eastAsia="en-SI"/>
-        </w:rPr>
-        <w:t xml:space="preserve"> is opening:</w:t>
-      </w:r>
-    </w:p>
-    <w:p>
-      <w:pPr>
-        <w:rPr>
-          <w:rFonts w:ascii="Courier New" w:hAnsi="Courier New" w:cs="Courier New"/>
-          <w:sz w:val="18"/>
-          <w:szCs w:val="18"/>
-          <w:lang w:eastAsia="en-SI"/>
-        </w:rPr>
-      </w:pPr>
-      <w:r>
-        <w:rPr>
-          <w:rFonts w:ascii="Courier New" w:hAnsi="Courier New" w:cs="Courier New"/>
-          <w:sz w:val="18"/>
-          <w:szCs w:val="18"/>
-          <w:lang w:eastAsia="en-SI"/>
-        </w:rPr>
-        <w:tab/>
-      </w:r>
-      <w:r>
-        <w:rPr>
-          <w:rFonts w:ascii="Courier New" w:hAnsi="Courier New" w:cs="Courier New"/>
-          <w:sz w:val="18"/>
-          <w:szCs w:val="18"/>
-          <w:lang w:eastAsia="en-SI"/>
-        </w:rPr>
-        <w:tab/>
-      </w:r>
-      <w:r>
-        <w:rPr>
-          <w:rFonts w:ascii="Courier New" w:hAnsi="Courier New" w:cs="Courier New"/>
-          <w:sz w:val="18"/>
-          <w:szCs w:val="18"/>
-          <w:lang w:eastAsia="en-SI"/>
-        </w:rPr>
-        <w:tab/>
-      </w:r>
-      <w:r>
-        <w:rPr>
-          <w:rFonts w:ascii="Courier New" w:hAnsi="Courier New" w:cs="Courier New"/>
-          <w:sz w:val="18"/>
-          <w:szCs w:val="18"/>
-          <w:lang w:eastAsia="en-SI"/>
-        </w:rPr>
-        <w:tab/>
-      </w:r>
-      <w:r>
-        <w:rPr>
-          <w:rFonts w:ascii="Courier New" w:hAnsi="Courier New" w:cs="Courier New"/>
-          <w:sz w:val="18"/>
-          <w:szCs w:val="18"/>
-          <w:lang w:eastAsia="en-SI"/>
-        </w:rPr>
-        <w:tab/>
-      </w:r>
-      <w:r>
-        <w:rPr>
-          <w:rFonts w:ascii="Courier New" w:hAnsi="Courier New" w:cs="Courier New"/>
-          <w:sz w:val="18"/>
-          <w:szCs w:val="18"/>
-          <w:lang w:eastAsia="en-SI"/>
-        </w:rPr>
-        <w:tab/>
-      </w:r>
-      <w:r>
-        <w:rPr>
-          <w:rFonts w:ascii="Courier New" w:hAnsi="Courier New" w:cs="Courier New"/>
-          <w:sz w:val="18"/>
-          <w:szCs w:val="18"/>
-          <w:lang w:eastAsia="en-SI"/>
-        </w:rPr>
-        <w:t xml:space="preserve">add </w:t>
-      </w:r>
-      <w:proofErr w:type="spellStart"/>
-      <w:r>
-        <w:rPr>
-          <w:rFonts w:ascii="Courier New" w:hAnsi="Courier New" w:cs="Courier New"/>
-          <w:sz w:val="18"/>
-          <w:szCs w:val="18"/>
-          <w:lang w:eastAsia="en-SI"/>
-        </w:rPr>
-        <w:t>tag_a</w:t>
-      </w:r>
-      <w:proofErr w:type="spellEnd"/>
-      <w:r>
-        <w:rPr>
-          <w:rFonts w:ascii="Courier New" w:hAnsi="Courier New" w:cs="Courier New"/>
-          <w:sz w:val="18"/>
-          <w:szCs w:val="18"/>
-          <w:lang w:eastAsia="en-SI"/>
-        </w:rPr>
-        <w:t xml:space="preserve"> to </w:t>
-      </w:r>
-      <w:proofErr w:type="gramStart"/>
-      <w:r>
-        <w:rPr>
-          <w:rFonts w:ascii="Courier New" w:hAnsi="Courier New" w:cs="Courier New"/>
-          <w:sz w:val="18"/>
-          <w:szCs w:val="18"/>
-          <w:lang w:eastAsia="en-SI"/>
-        </w:rPr>
-        <w:t>stack</w:t>
-      </w:r>
-      <w:proofErr w:type="gramEnd"/>
-    </w:p>
-    <w:p>
-      <w:pPr>
-        <w:rPr>
-          <w:rFonts w:ascii="Courier New" w:hAnsi="Courier New" w:cs="Courier New"/>
-          <w:sz w:val="18"/>
-          <w:szCs w:val="18"/>
-          <w:lang w:eastAsia="en-SI"/>
-        </w:rPr>
-      </w:pPr>
-      <w:r>
-        <w:rPr>
-          <w:rFonts w:ascii="Courier New" w:hAnsi="Courier New" w:cs="Courier New"/>
-          <w:sz w:val="18"/>
-          <w:szCs w:val="18"/>
-          <w:lang w:eastAsia="en-SI"/>
-        </w:rPr>
-        <w:tab/>
-      </w:r>
-      <w:r>
-        <w:rPr>
-          <w:rFonts w:ascii="Courier New" w:hAnsi="Courier New" w:cs="Courier New"/>
-          <w:sz w:val="18"/>
-          <w:szCs w:val="18"/>
-          <w:lang w:eastAsia="en-SI"/>
-        </w:rPr>
-        <w:tab/>
-      </w:r>
-      <w:r>
-        <w:rPr>
-          <w:rFonts w:ascii="Courier New" w:hAnsi="Courier New" w:cs="Courier New"/>
-          <w:sz w:val="18"/>
-          <w:szCs w:val="18"/>
-          <w:lang w:eastAsia="en-SI"/>
-        </w:rPr>
-        <w:tab/>
-      </w:r>
-      <w:r>
-        <w:rPr>
-          <w:rFonts w:ascii="Courier New" w:hAnsi="Courier New" w:cs="Courier New"/>
-          <w:sz w:val="18"/>
-          <w:szCs w:val="18"/>
-          <w:lang w:eastAsia="en-SI"/>
-        </w:rPr>
-        <w:tab/>
-      </w:r>
-      <w:r>
-        <w:rPr>
-          <w:rFonts w:ascii="Courier New" w:hAnsi="Courier New" w:cs="Courier New"/>
-          <w:sz w:val="18"/>
-          <w:szCs w:val="18"/>
-          <w:lang w:eastAsia="en-SI"/>
-        </w:rPr>
-        <w:tab/>
-      </w:r>
-      <w:r>
-        <w:rPr>
-          <w:rFonts w:ascii="Courier New" w:hAnsi="Courier New" w:cs="Courier New"/>
-          <w:sz w:val="18"/>
-          <w:szCs w:val="18"/>
-          <w:lang w:eastAsia="en-SI"/>
-        </w:rPr>
-        <w:tab/>
-      </w:r>
-      <w:r>
-        <w:rPr>
-          <w:rFonts w:ascii="Courier New" w:hAnsi="Courier New" w:cs="Courier New"/>
-          <w:sz w:val="18"/>
-          <w:szCs w:val="18"/>
-          <w:lang w:eastAsia="en-SI"/>
-        </w:rPr>
-        <w:t xml:space="preserve">add </w:t>
-      </w:r>
-      <w:proofErr w:type="spellStart"/>
-      <w:r>
-        <w:rPr>
-          <w:rFonts w:ascii="Courier New" w:hAnsi="Courier New" w:cs="Courier New"/>
-          <w:sz w:val="18"/>
-          <w:szCs w:val="18"/>
-          <w:lang w:eastAsia="en-SI"/>
-        </w:rPr>
-        <w:t>tag_b</w:t>
-      </w:r>
-      <w:proofErr w:type="spellEnd"/>
-      <w:r>
-        <w:rPr>
-          <w:rFonts w:ascii="Courier New" w:hAnsi="Courier New" w:cs="Courier New"/>
-          <w:sz w:val="18"/>
-          <w:szCs w:val="18"/>
-          <w:lang w:eastAsia="en-SI"/>
-        </w:rPr>
-        <w:t xml:space="preserve"> to </w:t>
-      </w:r>
-      <w:proofErr w:type="gramStart"/>
-      <w:r>
-        <w:rPr>
-          <w:rFonts w:ascii="Courier New" w:hAnsi="Courier New" w:cs="Courier New"/>
-          <w:sz w:val="18"/>
-          <w:szCs w:val="18"/>
-          <w:lang w:eastAsia="en-SI"/>
-        </w:rPr>
-        <w:t>stack</w:t>
-      </w:r>
-      <w:proofErr w:type="gramEnd"/>
-    </w:p>
-    <w:p>
-      <w:pPr>
-        <w:rPr>
-          <w:rFonts w:ascii="Courier New" w:hAnsi="Courier New" w:cs="Courier New"/>
-          <w:sz w:val="18"/>
-          <w:szCs w:val="18"/>
-          <w:lang w:eastAsia="en-SI"/>
-        </w:rPr>
-      </w:pPr>
-      <w:r>
-        <w:rPr>
-          <w:rFonts w:ascii="Courier New" w:hAnsi="Courier New" w:cs="Courier New"/>
-          <w:sz w:val="18"/>
-          <w:szCs w:val="18"/>
-          <w:lang w:eastAsia="en-SI"/>
-        </w:rPr>
-        <w:tab/>
-      </w:r>
-      <w:r>
-        <w:rPr>
-          <w:rFonts w:ascii="Courier New" w:hAnsi="Courier New" w:cs="Courier New"/>
-          <w:sz w:val="18"/>
-          <w:szCs w:val="18"/>
-          <w:lang w:eastAsia="en-SI"/>
-        </w:rPr>
-        <w:tab/>
-      </w:r>
-      <w:r>
-        <w:rPr>
-          <w:rFonts w:ascii="Courier New" w:hAnsi="Courier New" w:cs="Courier New"/>
-          <w:sz w:val="18"/>
-          <w:szCs w:val="18"/>
-          <w:lang w:eastAsia="en-SI"/>
-        </w:rPr>
-        <w:tab/>
-      </w:r>
-      <w:r>
-        <w:rPr>
-          <w:rFonts w:ascii="Courier New" w:hAnsi="Courier New" w:cs="Courier New"/>
-          <w:sz w:val="18"/>
-          <w:szCs w:val="18"/>
-          <w:lang w:eastAsia="en-SI"/>
-        </w:rPr>
-        <w:tab/>
-        <w:t xml:space="preserve">else if </w:t>
-      </w:r>
-      <w:proofErr w:type="spellStart"/>
-      <w:r>
-        <w:rPr>
-          <w:rFonts w:ascii="Courier New" w:hAnsi="Courier New" w:cs="Courier New"/>
-          <w:sz w:val="18"/>
-          <w:szCs w:val="18"/>
-          <w:lang w:eastAsia="en-SI"/>
-        </w:rPr>
-        <w:t>tag_a</w:t>
-      </w:r>
-      <w:proofErr w:type="spellEnd"/>
-      <w:r>
-        <w:rPr>
-          <w:rFonts w:ascii="Courier New" w:hAnsi="Courier New" w:cs="Courier New"/>
-          <w:sz w:val="18"/>
-          <w:szCs w:val="18"/>
-          <w:lang w:eastAsia="en-SI"/>
-        </w:rPr>
-        <w:t xml:space="preserve"> is closing:</w:t>
-      </w:r>
-    </w:p>
-    <w:p>
-      <w:pPr>
-        <w:rPr>
-          <w:rFonts w:ascii="Courier New" w:hAnsi="Courier New" w:cs="Courier New"/>
-          <w:sz w:val="18"/>
-          <w:szCs w:val="18"/>
-          <w:lang w:eastAsia="en-SI"/>
-        </w:rPr>
-      </w:pPr>
-      <w:r>
-        <w:rPr>
-          <w:rFonts w:ascii="Courier New" w:hAnsi="Courier New" w:cs="Courier New"/>
-          <w:sz w:val="18"/>
-          <w:szCs w:val="18"/>
-          <w:lang w:eastAsia="en-SI"/>
-        </w:rPr>
-        <w:tab/>
-      </w:r>
-      <w:r>
-        <w:rPr>
-          <w:rFonts w:ascii="Courier New" w:hAnsi="Courier New" w:cs="Courier New"/>
-          <w:sz w:val="18"/>
-          <w:szCs w:val="18"/>
-          <w:lang w:eastAsia="en-SI"/>
-        </w:rPr>
-        <w:tab/>
-      </w:r>
-      <w:r>
-        <w:rPr>
-          <w:rFonts w:ascii="Courier New" w:hAnsi="Courier New" w:cs="Courier New"/>
-          <w:sz w:val="18"/>
-          <w:szCs w:val="18"/>
-          <w:lang w:eastAsia="en-SI"/>
-        </w:rPr>
-        <w:tab/>
-      </w:r>
-      <w:r>
-        <w:rPr>
-          <w:rFonts w:ascii="Courier New" w:hAnsi="Courier New" w:cs="Courier New"/>
-          <w:sz w:val="18"/>
-          <w:szCs w:val="18"/>
-          <w:lang w:eastAsia="en-SI"/>
-        </w:rPr>
-        <w:tab/>
-      </w:r>
-      <w:r>
-        <w:rPr>
-          <w:rFonts w:ascii="Courier New" w:hAnsi="Courier New" w:cs="Courier New"/>
-          <w:sz w:val="18"/>
-          <w:szCs w:val="18"/>
-          <w:lang w:eastAsia="en-SI"/>
-        </w:rPr>
-        <w:tab/>
-      </w:r>
-      <w:r>
-        <w:rPr>
-          <w:rFonts w:ascii="Courier New" w:hAnsi="Courier New" w:cs="Courier New"/>
-          <w:sz w:val="18"/>
-          <w:szCs w:val="18"/>
-          <w:lang w:eastAsia="en-SI"/>
-        </w:rPr>
-        <w:tab/>
-      </w:r>
-      <w:r>
-        <w:rPr>
-          <w:rFonts w:ascii="Courier New" w:hAnsi="Courier New" w:cs="Courier New"/>
-          <w:sz w:val="18"/>
-          <w:szCs w:val="18"/>
-          <w:lang w:eastAsia="en-SI"/>
-        </w:rPr>
-        <w:t xml:space="preserve">pop </w:t>
-      </w:r>
-      <w:proofErr w:type="spellStart"/>
-      <w:r>
-        <w:rPr>
-          <w:rFonts w:ascii="Courier New" w:hAnsi="Courier New" w:cs="Courier New"/>
-          <w:sz w:val="18"/>
-          <w:szCs w:val="18"/>
-          <w:lang w:eastAsia="en-SI"/>
-        </w:rPr>
-        <w:t>stack_a</w:t>
-      </w:r>
-      <w:proofErr w:type="spellEnd"/>
-    </w:p>
-    <w:p>
-      <w:pPr>
-        <w:rPr>
-          <w:rFonts w:ascii="Courier New" w:hAnsi="Courier New" w:cs="Courier New"/>
-          <w:sz w:val="18"/>
-          <w:szCs w:val="18"/>
-          <w:lang w:eastAsia="en-SI"/>
-        </w:rPr>
-      </w:pPr>
-      <w:r>
-        <w:rPr>
-          <w:rFonts w:ascii="Courier New" w:hAnsi="Courier New" w:cs="Courier New"/>
-          <w:sz w:val="18"/>
-          <w:szCs w:val="18"/>
-          <w:lang w:eastAsia="en-SI"/>
-        </w:rPr>
-        <w:tab/>
-      </w:r>
-      <w:r>
-        <w:rPr>
-          <w:rFonts w:ascii="Courier New" w:hAnsi="Courier New" w:cs="Courier New"/>
-          <w:sz w:val="18"/>
-          <w:szCs w:val="18"/>
-          <w:lang w:eastAsia="en-SI"/>
-        </w:rPr>
-        <w:tab/>
-      </w:r>
-      <w:r>
-        <w:rPr>
-          <w:rFonts w:ascii="Courier New" w:hAnsi="Courier New" w:cs="Courier New"/>
-          <w:sz w:val="18"/>
-          <w:szCs w:val="18"/>
-          <w:lang w:eastAsia="en-SI"/>
-        </w:rPr>
-        <w:tab/>
-      </w:r>
-      <w:r>
-        <w:rPr>
-          <w:rFonts w:ascii="Courier New" w:hAnsi="Courier New" w:cs="Courier New"/>
-          <w:sz w:val="18"/>
-          <w:szCs w:val="18"/>
-          <w:lang w:eastAsia="en-SI"/>
-        </w:rPr>
-        <w:tab/>
-      </w:r>
-      <w:r>
-        <w:rPr>
-          <w:rFonts w:ascii="Courier New" w:hAnsi="Courier New" w:cs="Courier New"/>
-          <w:sz w:val="18"/>
-          <w:szCs w:val="18"/>
-          <w:lang w:eastAsia="en-SI"/>
-        </w:rPr>
-        <w:tab/>
-      </w:r>
-      <w:r>
-        <w:rPr>
-          <w:rFonts w:ascii="Courier New" w:hAnsi="Courier New" w:cs="Courier New"/>
-          <w:sz w:val="18"/>
-          <w:szCs w:val="18"/>
-          <w:lang w:eastAsia="en-SI"/>
-        </w:rPr>
-        <w:tab/>
-      </w:r>
-      <w:r>
-        <w:rPr>
-          <w:rFonts w:ascii="Courier New" w:hAnsi="Courier New" w:cs="Courier New"/>
-          <w:sz w:val="18"/>
-          <w:szCs w:val="18"/>
-          <w:lang w:eastAsia="en-SI"/>
-        </w:rPr>
-        <w:t xml:space="preserve">pop </w:t>
-      </w:r>
-      <w:proofErr w:type="spellStart"/>
-      <w:r>
-        <w:rPr>
-          <w:rFonts w:ascii="Courier New" w:hAnsi="Courier New" w:cs="Courier New"/>
-          <w:sz w:val="18"/>
-          <w:szCs w:val="18"/>
-          <w:lang w:eastAsia="en-SI"/>
-        </w:rPr>
-        <w:t>stack_b</w:t>
-      </w:r>
-      <w:proofErr w:type="spellEnd"/>
-    </w:p>
-    <w:p>
-      <w:pPr>
-        <w:rPr>
-          <w:rFonts w:ascii="Courier New" w:hAnsi="Courier New" w:cs="Courier New"/>
-          <w:sz w:val="18"/>
-          <w:szCs w:val="18"/>
-          <w:lang w:eastAsia="en-SI"/>
-        </w:rPr>
-      </w:pPr>
-      <w:r>
-        <w:rPr>
-          <w:rFonts w:ascii="Courier New" w:hAnsi="Courier New" w:cs="Courier New"/>
-          <w:sz w:val="18"/>
-          <w:szCs w:val="18"/>
-          <w:lang w:eastAsia="en-SI"/>
-        </w:rPr>
-        <w:tab/>
-      </w:r>
-      <w:r>
-        <w:rPr>
-          <w:rFonts w:ascii="Courier New" w:hAnsi="Courier New" w:cs="Courier New"/>
-          <w:sz w:val="18"/>
-          <w:szCs w:val="18"/>
-          <w:lang w:eastAsia="en-SI"/>
-        </w:rPr>
-        <w:tab/>
-      </w:r>
-      <w:r>
-        <w:rPr>
-          <w:rFonts w:ascii="Courier New" w:hAnsi="Courier New" w:cs="Courier New"/>
-          <w:sz w:val="18"/>
-          <w:szCs w:val="18"/>
-          <w:lang w:eastAsia="en-SI"/>
-        </w:rPr>
-        <w:tab/>
-        <w:t xml:space="preserve">else if </w:t>
-      </w:r>
-      <w:proofErr w:type="spellStart"/>
-      <w:r>
-        <w:rPr>
-          <w:rFonts w:ascii="Courier New" w:hAnsi="Courier New" w:cs="Courier New"/>
-          <w:sz w:val="18"/>
-          <w:szCs w:val="18"/>
-          <w:lang w:eastAsia="en-SI"/>
-        </w:rPr>
-        <w:t>tag_</w:t>
-      </w:r>
-      <w:proofErr w:type="gramStart"/>
-      <w:r>
-        <w:rPr>
-          <w:rFonts w:ascii="Courier New" w:hAnsi="Courier New" w:cs="Courier New"/>
-          <w:sz w:val="18"/>
-          <w:szCs w:val="18"/>
-          <w:lang w:eastAsia="en-SI"/>
-        </w:rPr>
-        <w:t>a</w:t>
-      </w:r>
-      <w:proofErr w:type="spellEnd"/>
-      <w:r>
-        <w:rPr>
-          <w:rFonts w:ascii="Courier New" w:hAnsi="Courier New" w:cs="Courier New"/>
-          <w:sz w:val="18"/>
-          <w:szCs w:val="18"/>
-          <w:lang w:eastAsia="en-SI"/>
-        </w:rPr>
-        <w:t xml:space="preserve"> and</w:t>
-      </w:r>
-      <w:proofErr w:type="gramEnd"/>
-      <w:r>
-        <w:rPr>
-          <w:rFonts w:ascii="Courier New" w:hAnsi="Courier New" w:cs="Courier New"/>
-          <w:sz w:val="18"/>
-          <w:szCs w:val="18"/>
-          <w:lang w:eastAsia="en-SI"/>
-        </w:rPr>
-        <w:t xml:space="preserve"> </w:t>
-      </w:r>
-      <w:proofErr w:type="spellStart"/>
-      <w:r>
-        <w:rPr>
-          <w:rFonts w:ascii="Courier New" w:hAnsi="Courier New" w:cs="Courier New"/>
-          <w:sz w:val="18"/>
-          <w:szCs w:val="18"/>
-          <w:lang w:eastAsia="en-SI"/>
-        </w:rPr>
-        <w:t>tag_b</w:t>
-      </w:r>
-      <w:proofErr w:type="spellEnd"/>
-      <w:r>
-        <w:rPr>
-          <w:rFonts w:ascii="Courier New" w:hAnsi="Courier New" w:cs="Courier New"/>
-          <w:sz w:val="18"/>
-          <w:szCs w:val="18"/>
-          <w:lang w:eastAsia="en-SI"/>
-        </w:rPr>
-        <w:t xml:space="preserve"> are </w:t>
-      </w:r>
-      <w:proofErr w:type="spellStart"/>
-      <w:r>
-        <w:rPr>
-          <w:rFonts w:ascii="Courier New" w:hAnsi="Courier New" w:cs="Courier New"/>
-          <w:sz w:val="18"/>
-          <w:szCs w:val="18"/>
-          <w:lang w:eastAsia="en-SI"/>
-        </w:rPr>
-        <w:t>selfclosing</w:t>
-      </w:r>
-      <w:proofErr w:type="spellEnd"/>
-      <w:r>
-        <w:rPr>
-          <w:rFonts w:ascii="Courier New" w:hAnsi="Courier New" w:cs="Courier New"/>
-          <w:sz w:val="18"/>
-          <w:szCs w:val="18"/>
-          <w:lang w:eastAsia="en-SI"/>
-        </w:rPr>
-        <w:t>:</w:t>
-      </w:r>
-    </w:p>
-    <w:p>
-      <w:pPr>
-        <w:rPr>
-          <w:rFonts w:ascii="Courier New" w:hAnsi="Courier New" w:cs="Courier New"/>
-          <w:sz w:val="18"/>
-          <w:szCs w:val="18"/>
-          <w:lang w:eastAsia="en-SI"/>
-        </w:rPr>
-      </w:pPr>
-      <w:r>
-        <w:rPr>
-          <w:rFonts w:ascii="Courier New" w:hAnsi="Courier New" w:cs="Courier New"/>
-          <w:sz w:val="18"/>
-          <w:szCs w:val="18"/>
-          <w:lang w:eastAsia="en-SI"/>
-        </w:rPr>
-        <w:tab/>
-      </w:r>
-      <w:r>
-        <w:rPr>
-          <w:rFonts w:ascii="Courier New" w:hAnsi="Courier New" w:cs="Courier New"/>
-          <w:sz w:val="18"/>
-          <w:szCs w:val="18"/>
-          <w:lang w:eastAsia="en-SI"/>
-        </w:rPr>
-        <w:tab/>
-      </w:r>
-      <w:r>
-        <w:rPr>
-          <w:rFonts w:ascii="Courier New" w:hAnsi="Courier New" w:cs="Courier New"/>
-          <w:sz w:val="18"/>
-          <w:szCs w:val="18"/>
-          <w:lang w:eastAsia="en-SI"/>
-        </w:rPr>
-        <w:tab/>
-      </w:r>
-      <w:r>
-        <w:rPr>
-          <w:rFonts w:ascii="Courier New" w:hAnsi="Courier New" w:cs="Courier New"/>
-          <w:sz w:val="18"/>
-          <w:szCs w:val="18"/>
-          <w:lang w:eastAsia="en-SI"/>
-        </w:rPr>
-        <w:tab/>
-      </w:r>
-      <w:r>
-        <w:rPr>
-          <w:rFonts w:ascii="Courier New" w:hAnsi="Courier New" w:cs="Courier New"/>
-          <w:sz w:val="18"/>
-          <w:szCs w:val="18"/>
-          <w:lang w:eastAsia="en-SI"/>
-        </w:rPr>
-        <w:t xml:space="preserve">add None at current index to </w:t>
-      </w:r>
-      <w:proofErr w:type="spellStart"/>
-      <w:r>
-        <w:rPr>
-          <w:rFonts w:ascii="Courier New" w:hAnsi="Courier New" w:cs="Courier New"/>
-          <w:sz w:val="18"/>
-          <w:szCs w:val="18"/>
-          <w:lang w:eastAsia="en-SI"/>
-        </w:rPr>
-        <w:t>tags_</w:t>
-      </w:r>
-      <w:proofErr w:type="gramStart"/>
-      <w:r>
-        <w:rPr>
-          <w:rFonts w:ascii="Courier New" w:hAnsi="Courier New" w:cs="Courier New"/>
-          <w:sz w:val="18"/>
-          <w:szCs w:val="18"/>
-          <w:lang w:eastAsia="en-SI"/>
-        </w:rPr>
-        <w:t>b</w:t>
-      </w:r>
-      <w:proofErr w:type="spellEnd"/>
-      <w:proofErr w:type="gramEnd"/>
-    </w:p>
-    <w:p>
-      <w:pPr>
-        <w:rPr>
-          <w:rFonts w:ascii="Courier New" w:hAnsi="Courier New" w:cs="Courier New"/>
-          <w:sz w:val="18"/>
-          <w:szCs w:val="18"/>
-          <w:lang w:eastAsia="en-SI"/>
-        </w:rPr>
-      </w:pPr>
-      <w:r>
-        <w:rPr>
-          <w:rFonts w:ascii="Courier New" w:hAnsi="Courier New" w:cs="Courier New"/>
-          <w:sz w:val="18"/>
-          <w:szCs w:val="18"/>
-          <w:lang w:eastAsia="en-SI"/>
-        </w:rPr>
-        <w:tab/>
-      </w:r>
-      <w:r>
-        <w:rPr>
-          <w:rFonts w:ascii="Courier New" w:hAnsi="Courier New" w:cs="Courier New"/>
-          <w:sz w:val="18"/>
-          <w:szCs w:val="18"/>
-          <w:lang w:eastAsia="en-SI"/>
-        </w:rPr>
-        <w:tab/>
-      </w:r>
-      <w:r>
-        <w:rPr>
-          <w:rFonts w:ascii="Courier New" w:hAnsi="Courier New" w:cs="Courier New"/>
-          <w:sz w:val="18"/>
-          <w:szCs w:val="18"/>
-          <w:lang w:eastAsia="en-SI"/>
-        </w:rPr>
-        <w:tab/>
-      </w:r>
-      <w:r>
-        <w:rPr>
-          <w:rFonts w:ascii="Courier New" w:hAnsi="Courier New" w:cs="Courier New"/>
-          <w:sz w:val="18"/>
-          <w:szCs w:val="18"/>
-          <w:lang w:eastAsia="en-SI"/>
-        </w:rPr>
-        <w:tab/>
-        <w:t xml:space="preserve">add None at current index + 1 to </w:t>
-      </w:r>
-      <w:proofErr w:type="spellStart"/>
-      <w:r>
-        <w:rPr>
-          <w:rFonts w:ascii="Courier New" w:hAnsi="Courier New" w:cs="Courier New"/>
-          <w:sz w:val="18"/>
-          <w:szCs w:val="18"/>
-          <w:lang w:eastAsia="en-SI"/>
-        </w:rPr>
-        <w:t>tags_a</w:t>
-      </w:r>
-      <w:proofErr w:type="spellEnd"/>
-    </w:p>
-    <w:p>
-      <w:pPr>
-        <w:rPr>
-          <w:rFonts w:ascii="Courier New" w:hAnsi="Courier New" w:cs="Courier New"/>
-          <w:sz w:val="18"/>
-          <w:szCs w:val="18"/>
-          <w:lang w:eastAsia="en-SI"/>
-        </w:rPr>
-      </w:pPr>
-      <w:r>
-        <w:rPr>
-          <w:rFonts w:ascii="Courier New" w:hAnsi="Courier New" w:cs="Courier New"/>
-          <w:sz w:val="18"/>
-          <w:szCs w:val="18"/>
-          <w:lang w:eastAsia="en-SI"/>
-        </w:rPr>
-        <w:tab/>
-      </w:r>
-      <w:r>
-        <w:rPr>
-          <w:rFonts w:ascii="Courier New" w:hAnsi="Courier New" w:cs="Courier New"/>
-          <w:sz w:val="18"/>
-          <w:szCs w:val="18"/>
-          <w:lang w:eastAsia="en-SI"/>
-        </w:rPr>
-        <w:tab/>
-      </w:r>
-      <w:r>
-        <w:rPr>
-          <w:rFonts w:ascii="Courier New" w:hAnsi="Courier New" w:cs="Courier New"/>
-          <w:sz w:val="18"/>
-          <w:szCs w:val="18"/>
-          <w:lang w:eastAsia="en-SI"/>
-        </w:rPr>
-        <w:tab/>
-        <w:t>else if one is self-closing</w:t>
-      </w:r>
-      <w:r>
-        <w:rPr>
-          <w:rFonts w:ascii="Courier New" w:hAnsi="Courier New" w:cs="Courier New"/>
-          <w:sz w:val="18"/>
-          <w:szCs w:val="18"/>
-          <w:lang w:eastAsia="en-SI"/>
-        </w:rPr>
-        <w:t xml:space="preserve"> and other opening</w:t>
-      </w:r>
-      <w:r>
-        <w:rPr>
-          <w:rFonts w:ascii="Courier New" w:hAnsi="Courier New" w:cs="Courier New"/>
-          <w:sz w:val="18"/>
-          <w:szCs w:val="18"/>
-          <w:lang w:eastAsia="en-SI"/>
-        </w:rPr>
-        <w:t>:</w:t>
-      </w:r>
-    </w:p>
-    <w:p>
-      <w:pPr>
-        <w:rPr>
-          <w:rFonts w:ascii="Courier New" w:hAnsi="Courier New" w:cs="Courier New"/>
-          <w:sz w:val="18"/>
-          <w:szCs w:val="18"/>
-          <w:lang w:eastAsia="en-SI"/>
-        </w:rPr>
-      </w:pPr>
-      <w:r>
-        <w:rPr>
-          <w:rFonts w:ascii="Courier New" w:hAnsi="Courier New" w:cs="Courier New"/>
-          <w:sz w:val="18"/>
-          <w:szCs w:val="18"/>
-          <w:lang w:eastAsia="en-SI"/>
-        </w:rPr>
-        <w:tab/>
-      </w:r>
-      <w:r>
-        <w:rPr>
-          <w:rFonts w:ascii="Courier New" w:hAnsi="Courier New" w:cs="Courier New"/>
-          <w:sz w:val="18"/>
-          <w:szCs w:val="18"/>
-          <w:lang w:eastAsia="en-SI"/>
-        </w:rPr>
-        <w:tab/>
-      </w:r>
-      <w:r>
-        <w:rPr>
-          <w:rFonts w:ascii="Courier New" w:hAnsi="Courier New" w:cs="Courier New"/>
-          <w:sz w:val="18"/>
-          <w:szCs w:val="18"/>
-          <w:lang w:eastAsia="en-SI"/>
-        </w:rPr>
-        <w:tab/>
       </w:r>
       <w:r>
         <w:rPr>
@@ -6482,27 +4669,7 @@
           <w:lang w:eastAsia="en-SI"/>
         </w:rPr>
         <w:tab/>
-        <w:t xml:space="preserve">else if one is </w:t>
-      </w:r>
-      <w:proofErr w:type="spellStart"/>
-      <w:r>
-        <w:rPr>
-          <w:rFonts w:ascii="Courier New" w:hAnsi="Courier New" w:cs="Courier New"/>
-          <w:sz w:val="18"/>
-          <w:szCs w:val="18"/>
-          <w:lang w:eastAsia="en-SI"/>
-        </w:rPr>
-        <w:t>self closing</w:t>
-      </w:r>
-      <w:proofErr w:type="spellEnd"/>
-      <w:r>
-        <w:rPr>
-          <w:rFonts w:ascii="Courier New" w:hAnsi="Courier New" w:cs="Courier New"/>
-          <w:sz w:val="18"/>
-          <w:szCs w:val="18"/>
-          <w:lang w:eastAsia="en-SI"/>
-        </w:rPr>
-        <w:t xml:space="preserve"> and other closing:</w:t>
+        <w:t>else if one is self closing and other closing:</w:t>
       </w:r>
     </w:p>
     <w:p>
@@ -6634,19 +4801,8 @@
           <w:lang w:eastAsia="en-SI"/>
         </w:rPr>
         <w:tab/>
-        <w:t xml:space="preserve">insert None to opposite </w:t>
-      </w:r>
-      <w:proofErr w:type="gramStart"/>
-      <w:r>
-        <w:rPr>
-          <w:rFonts w:ascii="Courier New" w:hAnsi="Courier New" w:cs="Courier New"/>
-          <w:sz w:val="18"/>
-          <w:szCs w:val="18"/>
-          <w:lang w:eastAsia="en-SI"/>
-        </w:rPr>
-        <w:t>one</w:t>
-      </w:r>
-      <w:proofErr w:type="gramEnd"/>
+        <w:t>insert None to opposite one</w:t>
+      </w:r>
     </w:p>
     <w:p>
       <w:pPr>
@@ -6730,19 +4886,8 @@
           <w:lang w:eastAsia="en-SI"/>
         </w:rPr>
         <w:tab/>
-        <w:t xml:space="preserve">insert None to bigger </w:t>
-      </w:r>
-      <w:proofErr w:type="gramStart"/>
-      <w:r>
-        <w:rPr>
-          <w:rFonts w:ascii="Courier New" w:hAnsi="Courier New" w:cs="Courier New"/>
-          <w:sz w:val="18"/>
-          <w:szCs w:val="18"/>
-          <w:lang w:eastAsia="en-SI"/>
-        </w:rPr>
-        <w:t>one</w:t>
-      </w:r>
-      <w:proofErr w:type="gramEnd"/>
+        <w:t>insert None to bigger one</w:t>
+      </w:r>
     </w:p>
     <w:p>
       <w:pPr>
@@ -6826,898 +4971,536 @@
           <w:lang w:eastAsia="en-SI"/>
         </w:rPr>
         <w:tab/>
-        <w:t xml:space="preserve">find smaller and fill other with </w:t>
-      </w:r>
-      <w:proofErr w:type="gramStart"/>
-      <w:r>
-        <w:rPr>
-          <w:rFonts w:ascii="Courier New" w:hAnsi="Courier New" w:cs="Courier New"/>
-          <w:sz w:val="18"/>
-          <w:szCs w:val="18"/>
-          <w:lang w:eastAsia="en-SI"/>
-        </w:rPr>
-        <w:t>None</w:t>
-      </w:r>
-      <w:proofErr w:type="gramEnd"/>
-    </w:p>
-    <w:p>
-      <w:pPr>
-        <w:rPr>
-          <w:rFonts w:ascii="Courier New" w:hAnsi="Courier New" w:cs="Courier New"/>
-          <w:sz w:val="18"/>
-          <w:szCs w:val="18"/>
-          <w:lang w:eastAsia="en-SI"/>
-        </w:rPr>
-      </w:pPr>
-      <w:r>
-        <w:rPr>
-          <w:rFonts w:ascii="Courier New" w:hAnsi="Courier New" w:cs="Courier New"/>
-          <w:sz w:val="18"/>
-          <w:szCs w:val="18"/>
-          <w:lang w:eastAsia="en-SI"/>
-        </w:rPr>
-        <w:tab/>
-      </w:r>
-      <w:r>
-        <w:rPr>
-          <w:rFonts w:ascii="Courier New" w:hAnsi="Courier New" w:cs="Courier New"/>
-          <w:sz w:val="18"/>
-          <w:szCs w:val="18"/>
-          <w:lang w:eastAsia="en-SI"/>
-        </w:rPr>
-        <w:tab/>
-      </w:r>
-    </w:p>
-    <w:p>
-      <w:pPr>
-        <w:rPr>
-          <w:rFonts w:ascii="Courier New" w:hAnsi="Courier New" w:cs="Courier New"/>
-          <w:sz w:val="18"/>
-          <w:szCs w:val="18"/>
-          <w:lang w:eastAsia="en-SI"/>
-        </w:rPr>
-      </w:pPr>
-      <w:r>
-        <w:rPr>
-          <w:rFonts w:ascii="Courier New" w:hAnsi="Courier New" w:cs="Courier New"/>
-          <w:sz w:val="18"/>
-          <w:szCs w:val="18"/>
-          <w:lang w:eastAsia="en-SI"/>
-        </w:rPr>
-        <w:tab/>
-      </w:r>
-      <w:r>
-        <w:rPr>
-          <w:rFonts w:ascii="Courier New" w:hAnsi="Courier New" w:cs="Courier New"/>
-          <w:sz w:val="18"/>
-          <w:szCs w:val="18"/>
-          <w:lang w:eastAsia="en-SI"/>
-        </w:rPr>
-        <w:tab/>
-        <w:t xml:space="preserve">#ekstrakcija </w:t>
-      </w:r>
-      <w:proofErr w:type="spellStart"/>
-      <w:r>
-        <w:rPr>
-          <w:rFonts w:ascii="Courier New" w:hAnsi="Courier New" w:cs="Courier New"/>
-          <w:sz w:val="18"/>
-          <w:szCs w:val="18"/>
-          <w:lang w:eastAsia="en-SI"/>
-        </w:rPr>
-        <w:t>ovojnice</w:t>
-      </w:r>
-      <w:proofErr w:type="spellEnd"/>
-    </w:p>
-    <w:p>
-      <w:pPr>
-        <w:rPr>
-          <w:rFonts w:ascii="Courier New" w:hAnsi="Courier New" w:cs="Courier New"/>
-          <w:sz w:val="18"/>
-          <w:szCs w:val="18"/>
-          <w:lang w:eastAsia="en-SI"/>
-        </w:rPr>
-      </w:pPr>
-      <w:r>
-        <w:rPr>
-          <w:rFonts w:ascii="Courier New" w:hAnsi="Courier New" w:cs="Courier New"/>
-          <w:sz w:val="18"/>
-          <w:szCs w:val="18"/>
-          <w:lang w:eastAsia="en-SI"/>
-        </w:rPr>
-        <w:tab/>
-      </w:r>
-      <w:r>
-        <w:rPr>
-          <w:rFonts w:ascii="Courier New" w:hAnsi="Courier New" w:cs="Courier New"/>
-          <w:sz w:val="18"/>
-          <w:szCs w:val="18"/>
-          <w:lang w:eastAsia="en-SI"/>
-        </w:rPr>
-        <w:tab/>
-      </w:r>
-      <w:r>
-        <w:rPr>
-          <w:rFonts w:ascii="Courier New" w:hAnsi="Courier New" w:cs="Courier New"/>
-          <w:sz w:val="18"/>
-          <w:szCs w:val="18"/>
-          <w:lang w:eastAsia="en-SI"/>
-        </w:rPr>
-        <w:t xml:space="preserve">while </w:t>
-      </w:r>
-      <w:proofErr w:type="spellStart"/>
-      <w:r>
-        <w:rPr>
-          <w:rFonts w:ascii="Courier New" w:hAnsi="Courier New" w:cs="Courier New"/>
-          <w:sz w:val="18"/>
-          <w:szCs w:val="18"/>
-          <w:lang w:eastAsia="en-SI"/>
-        </w:rPr>
-        <w:t>tags_</w:t>
-      </w:r>
-      <w:proofErr w:type="gramStart"/>
-      <w:r>
-        <w:rPr>
-          <w:rFonts w:ascii="Courier New" w:hAnsi="Courier New" w:cs="Courier New"/>
-          <w:sz w:val="18"/>
-          <w:szCs w:val="18"/>
-          <w:lang w:eastAsia="en-SI"/>
-        </w:rPr>
-        <w:t>a</w:t>
-      </w:r>
-      <w:proofErr w:type="spellEnd"/>
-      <w:r>
-        <w:rPr>
-          <w:rFonts w:ascii="Courier New" w:hAnsi="Courier New" w:cs="Courier New"/>
-          <w:sz w:val="18"/>
-          <w:szCs w:val="18"/>
-          <w:lang w:eastAsia="en-SI"/>
-        </w:rPr>
-        <w:t xml:space="preserve"> and</w:t>
-      </w:r>
-      <w:proofErr w:type="gramEnd"/>
-      <w:r>
-        <w:rPr>
-          <w:rFonts w:ascii="Courier New" w:hAnsi="Courier New" w:cs="Courier New"/>
-          <w:sz w:val="18"/>
-          <w:szCs w:val="18"/>
-          <w:lang w:eastAsia="en-SI"/>
-        </w:rPr>
-        <w:t xml:space="preserve"> </w:t>
-      </w:r>
-      <w:proofErr w:type="spellStart"/>
-      <w:r>
-        <w:rPr>
-          <w:rFonts w:ascii="Courier New" w:hAnsi="Courier New" w:cs="Courier New"/>
-          <w:sz w:val="18"/>
-          <w:szCs w:val="18"/>
-          <w:lang w:eastAsia="en-SI"/>
-        </w:rPr>
-        <w:t>tags_b</w:t>
-      </w:r>
-      <w:proofErr w:type="spellEnd"/>
-      <w:r>
-        <w:rPr>
-          <w:rFonts w:ascii="Courier New" w:hAnsi="Courier New" w:cs="Courier New"/>
-          <w:sz w:val="18"/>
-          <w:szCs w:val="18"/>
-          <w:lang w:eastAsia="en-SI"/>
-        </w:rPr>
-        <w:t>:</w:t>
-      </w:r>
-    </w:p>
-    <w:p>
-      <w:pPr>
-        <w:rPr>
-          <w:rFonts w:ascii="Courier New" w:hAnsi="Courier New" w:cs="Courier New"/>
-          <w:sz w:val="18"/>
-          <w:szCs w:val="18"/>
-          <w:lang w:eastAsia="en-SI"/>
-        </w:rPr>
-      </w:pPr>
-      <w:r>
-        <w:rPr>
-          <w:rFonts w:ascii="Courier New" w:hAnsi="Courier New" w:cs="Courier New"/>
-          <w:sz w:val="18"/>
-          <w:szCs w:val="18"/>
-          <w:lang w:eastAsia="en-SI"/>
-        </w:rPr>
-        <w:tab/>
-      </w:r>
-      <w:r>
-        <w:rPr>
-          <w:rFonts w:ascii="Courier New" w:hAnsi="Courier New" w:cs="Courier New"/>
-          <w:sz w:val="18"/>
-          <w:szCs w:val="18"/>
-          <w:lang w:eastAsia="en-SI"/>
-        </w:rPr>
-        <w:tab/>
-      </w:r>
-      <w:r>
-        <w:rPr>
-          <w:rFonts w:ascii="Courier New" w:hAnsi="Courier New" w:cs="Courier New"/>
-          <w:sz w:val="18"/>
-          <w:szCs w:val="18"/>
-          <w:lang w:eastAsia="en-SI"/>
-        </w:rPr>
-        <w:tab/>
-      </w:r>
-      <w:proofErr w:type="spellStart"/>
-      <w:r>
-        <w:rPr>
-          <w:rFonts w:ascii="Courier New" w:hAnsi="Courier New" w:cs="Courier New"/>
-          <w:sz w:val="18"/>
-          <w:szCs w:val="18"/>
-          <w:lang w:eastAsia="en-SI"/>
-        </w:rPr>
-        <w:t>tag_a</w:t>
-      </w:r>
-      <w:proofErr w:type="spellEnd"/>
-      <w:r>
-        <w:rPr>
-          <w:rFonts w:ascii="Courier New" w:hAnsi="Courier New" w:cs="Courier New"/>
-          <w:sz w:val="18"/>
-          <w:szCs w:val="18"/>
-          <w:lang w:eastAsia="en-SI"/>
-        </w:rPr>
-        <w:t xml:space="preserve"> = Tag(</w:t>
-      </w:r>
-      <w:proofErr w:type="spellStart"/>
-      <w:r>
-        <w:rPr>
-          <w:rFonts w:ascii="Courier New" w:hAnsi="Courier New" w:cs="Courier New"/>
-          <w:sz w:val="18"/>
-          <w:szCs w:val="18"/>
-          <w:lang w:eastAsia="en-SI"/>
-        </w:rPr>
-        <w:t>tag_a</w:t>
-      </w:r>
-      <w:proofErr w:type="spellEnd"/>
-      <w:r>
-        <w:rPr>
-          <w:rFonts w:ascii="Courier New" w:hAnsi="Courier New" w:cs="Courier New"/>
-          <w:sz w:val="18"/>
-          <w:szCs w:val="18"/>
-          <w:lang w:eastAsia="en-SI"/>
-        </w:rPr>
-        <w:t>)</w:t>
-      </w:r>
-    </w:p>
-    <w:p>
-      <w:pPr>
-        <w:rPr>
-          <w:rFonts w:ascii="Courier New" w:hAnsi="Courier New" w:cs="Courier New"/>
-          <w:sz w:val="18"/>
-          <w:szCs w:val="18"/>
-          <w:lang w:eastAsia="en-SI"/>
-        </w:rPr>
-      </w:pPr>
-      <w:r>
-        <w:rPr>
-          <w:rFonts w:ascii="Courier New" w:hAnsi="Courier New" w:cs="Courier New"/>
-          <w:sz w:val="18"/>
-          <w:szCs w:val="18"/>
-          <w:lang w:eastAsia="en-SI"/>
-        </w:rPr>
-        <w:tab/>
-      </w:r>
-      <w:r>
-        <w:rPr>
-          <w:rFonts w:ascii="Courier New" w:hAnsi="Courier New" w:cs="Courier New"/>
-          <w:sz w:val="18"/>
-          <w:szCs w:val="18"/>
-          <w:lang w:eastAsia="en-SI"/>
-        </w:rPr>
-        <w:tab/>
-      </w:r>
-      <w:r>
-        <w:rPr>
-          <w:rFonts w:ascii="Courier New" w:hAnsi="Courier New" w:cs="Courier New"/>
-          <w:sz w:val="18"/>
-          <w:szCs w:val="18"/>
-          <w:lang w:eastAsia="en-SI"/>
-        </w:rPr>
-        <w:tab/>
-      </w:r>
-      <w:proofErr w:type="spellStart"/>
-      <w:r>
-        <w:rPr>
-          <w:rFonts w:ascii="Courier New" w:hAnsi="Courier New" w:cs="Courier New"/>
-          <w:sz w:val="18"/>
-          <w:szCs w:val="18"/>
-          <w:lang w:eastAsia="en-SI"/>
-        </w:rPr>
-        <w:t>tag_b</w:t>
-      </w:r>
-      <w:proofErr w:type="spellEnd"/>
-      <w:r>
-        <w:rPr>
-          <w:rFonts w:ascii="Courier New" w:hAnsi="Courier New" w:cs="Courier New"/>
-          <w:sz w:val="18"/>
-          <w:szCs w:val="18"/>
-          <w:lang w:eastAsia="en-SI"/>
-        </w:rPr>
-        <w:t xml:space="preserve"> = Tag(</w:t>
-      </w:r>
-      <w:proofErr w:type="spellStart"/>
-      <w:r>
-        <w:rPr>
-          <w:rFonts w:ascii="Courier New" w:hAnsi="Courier New" w:cs="Courier New"/>
-          <w:sz w:val="18"/>
-          <w:szCs w:val="18"/>
-          <w:lang w:eastAsia="en-SI"/>
-        </w:rPr>
-        <w:t>tag_b</w:t>
-      </w:r>
-      <w:proofErr w:type="spellEnd"/>
-      <w:r>
-        <w:rPr>
-          <w:rFonts w:ascii="Courier New" w:hAnsi="Courier New" w:cs="Courier New"/>
-          <w:sz w:val="18"/>
-          <w:szCs w:val="18"/>
-          <w:lang w:eastAsia="en-SI"/>
-        </w:rPr>
-        <w:t>)</w:t>
-      </w:r>
-    </w:p>
-    <w:p>
-      <w:pPr>
-        <w:rPr>
-          <w:rFonts w:ascii="Courier New" w:hAnsi="Courier New" w:cs="Courier New"/>
-          <w:sz w:val="18"/>
-          <w:szCs w:val="18"/>
-          <w:lang w:eastAsia="en-SI"/>
-        </w:rPr>
-      </w:pPr>
-      <w:r>
-        <w:rPr>
-          <w:rFonts w:ascii="Courier New" w:hAnsi="Courier New" w:cs="Courier New"/>
-          <w:sz w:val="18"/>
-          <w:szCs w:val="18"/>
-          <w:lang w:eastAsia="en-SI"/>
-        </w:rPr>
-        <w:tab/>
-      </w:r>
-      <w:r>
-        <w:rPr>
-          <w:rFonts w:ascii="Courier New" w:hAnsi="Courier New" w:cs="Courier New"/>
-          <w:sz w:val="18"/>
-          <w:szCs w:val="18"/>
-          <w:lang w:eastAsia="en-SI"/>
-        </w:rPr>
-        <w:tab/>
-      </w:r>
-      <w:r>
-        <w:rPr>
-          <w:rFonts w:ascii="Courier New" w:hAnsi="Courier New" w:cs="Courier New"/>
-          <w:sz w:val="18"/>
-          <w:szCs w:val="18"/>
-          <w:lang w:eastAsia="en-SI"/>
-        </w:rPr>
-        <w:tab/>
-      </w:r>
-    </w:p>
-    <w:p>
-      <w:pPr>
-        <w:rPr>
-          <w:rFonts w:ascii="Courier New" w:hAnsi="Courier New" w:cs="Courier New"/>
-          <w:sz w:val="18"/>
-          <w:szCs w:val="18"/>
-          <w:lang w:eastAsia="en-SI"/>
-        </w:rPr>
-      </w:pPr>
-      <w:r>
-        <w:rPr>
-          <w:rFonts w:ascii="Courier New" w:hAnsi="Courier New" w:cs="Courier New"/>
-          <w:sz w:val="18"/>
-          <w:szCs w:val="18"/>
-          <w:lang w:eastAsia="en-SI"/>
-        </w:rPr>
-        <w:tab/>
-      </w:r>
-      <w:r>
-        <w:rPr>
-          <w:rFonts w:ascii="Courier New" w:hAnsi="Courier New" w:cs="Courier New"/>
-          <w:sz w:val="18"/>
-          <w:szCs w:val="18"/>
-          <w:lang w:eastAsia="en-SI"/>
-        </w:rPr>
-        <w:tab/>
-      </w:r>
-      <w:r>
-        <w:rPr>
-          <w:rFonts w:ascii="Courier New" w:hAnsi="Courier New" w:cs="Courier New"/>
-          <w:sz w:val="18"/>
-          <w:szCs w:val="18"/>
-          <w:lang w:eastAsia="en-SI"/>
-        </w:rPr>
-        <w:tab/>
-        <w:t xml:space="preserve">if </w:t>
-      </w:r>
-      <w:proofErr w:type="spellStart"/>
-      <w:r>
-        <w:rPr>
-          <w:rFonts w:ascii="Courier New" w:hAnsi="Courier New" w:cs="Courier New"/>
-          <w:sz w:val="18"/>
-          <w:szCs w:val="18"/>
-          <w:lang w:eastAsia="en-SI"/>
-        </w:rPr>
-        <w:t>tag_a</w:t>
-      </w:r>
-      <w:proofErr w:type="spellEnd"/>
-      <w:r>
-        <w:rPr>
-          <w:rFonts w:ascii="Courier New" w:hAnsi="Courier New" w:cs="Courier New"/>
-          <w:sz w:val="18"/>
-          <w:szCs w:val="18"/>
-          <w:lang w:eastAsia="en-SI"/>
-        </w:rPr>
-        <w:t xml:space="preserve"> </w:t>
-      </w:r>
-      <w:proofErr w:type="gramStart"/>
-      <w:r>
-        <w:rPr>
-          <w:rFonts w:ascii="Courier New" w:hAnsi="Courier New" w:cs="Courier New"/>
-          <w:sz w:val="18"/>
-          <w:szCs w:val="18"/>
-          <w:lang w:eastAsia="en-SI"/>
-        </w:rPr>
-        <w:t>equals</w:t>
-      </w:r>
-      <w:proofErr w:type="gramEnd"/>
-      <w:r>
-        <w:rPr>
-          <w:rFonts w:ascii="Courier New" w:hAnsi="Courier New" w:cs="Courier New"/>
-          <w:sz w:val="18"/>
-          <w:szCs w:val="18"/>
-          <w:lang w:eastAsia="en-SI"/>
-        </w:rPr>
-        <w:t xml:space="preserve"> </w:t>
-      </w:r>
-      <w:proofErr w:type="spellStart"/>
-      <w:r>
-        <w:rPr>
-          <w:rFonts w:ascii="Courier New" w:hAnsi="Courier New" w:cs="Courier New"/>
-          <w:sz w:val="18"/>
-          <w:szCs w:val="18"/>
-          <w:lang w:eastAsia="en-SI"/>
-        </w:rPr>
-        <w:t>tag_b</w:t>
-      </w:r>
-      <w:proofErr w:type="spellEnd"/>
-      <w:r>
-        <w:rPr>
-          <w:rFonts w:ascii="Courier New" w:hAnsi="Courier New" w:cs="Courier New"/>
-          <w:sz w:val="18"/>
-          <w:szCs w:val="18"/>
-          <w:lang w:eastAsia="en-SI"/>
-        </w:rPr>
-        <w:t>:</w:t>
-      </w:r>
-    </w:p>
-    <w:p>
-      <w:pPr>
-        <w:rPr>
-          <w:rFonts w:ascii="Courier New" w:hAnsi="Courier New" w:cs="Courier New"/>
-          <w:sz w:val="18"/>
-          <w:szCs w:val="18"/>
-          <w:lang w:eastAsia="en-SI"/>
-        </w:rPr>
-      </w:pPr>
-      <w:r>
-        <w:rPr>
-          <w:rFonts w:ascii="Courier New" w:hAnsi="Courier New" w:cs="Courier New"/>
-          <w:sz w:val="18"/>
-          <w:szCs w:val="18"/>
-          <w:lang w:eastAsia="en-SI"/>
-        </w:rPr>
-        <w:tab/>
-      </w:r>
-      <w:r>
-        <w:rPr>
-          <w:rFonts w:ascii="Courier New" w:hAnsi="Courier New" w:cs="Courier New"/>
-          <w:sz w:val="18"/>
-          <w:szCs w:val="18"/>
-          <w:lang w:eastAsia="en-SI"/>
-        </w:rPr>
-        <w:tab/>
-      </w:r>
-      <w:r>
-        <w:rPr>
-          <w:rFonts w:ascii="Courier New" w:hAnsi="Courier New" w:cs="Courier New"/>
-          <w:sz w:val="18"/>
-          <w:szCs w:val="18"/>
-          <w:lang w:eastAsia="en-SI"/>
-        </w:rPr>
-        <w:tab/>
-      </w:r>
-      <w:r>
-        <w:rPr>
-          <w:rFonts w:ascii="Courier New" w:hAnsi="Courier New" w:cs="Courier New"/>
-          <w:sz w:val="18"/>
-          <w:szCs w:val="18"/>
-          <w:lang w:eastAsia="en-SI"/>
-        </w:rPr>
-        <w:tab/>
-        <w:t xml:space="preserve">if </w:t>
-      </w:r>
-      <w:proofErr w:type="spellStart"/>
-      <w:r>
-        <w:rPr>
-          <w:rFonts w:ascii="Courier New" w:hAnsi="Courier New" w:cs="Courier New"/>
-          <w:sz w:val="18"/>
-          <w:szCs w:val="18"/>
-          <w:lang w:eastAsia="en-SI"/>
-        </w:rPr>
-        <w:t>tag_a.text</w:t>
-      </w:r>
-      <w:proofErr w:type="spellEnd"/>
-      <w:r>
-        <w:rPr>
-          <w:rFonts w:ascii="Courier New" w:hAnsi="Courier New" w:cs="Courier New"/>
-          <w:sz w:val="18"/>
-          <w:szCs w:val="18"/>
-          <w:lang w:eastAsia="en-SI"/>
-        </w:rPr>
-        <w:t xml:space="preserve"> </w:t>
-      </w:r>
-      <w:proofErr w:type="gramStart"/>
-      <w:r>
-        <w:rPr>
-          <w:rFonts w:ascii="Courier New" w:hAnsi="Courier New" w:cs="Courier New"/>
-          <w:sz w:val="18"/>
-          <w:szCs w:val="18"/>
-          <w:lang w:eastAsia="en-SI"/>
-        </w:rPr>
-        <w:t>not equals</w:t>
-      </w:r>
-      <w:proofErr w:type="gramEnd"/>
-      <w:r>
-        <w:rPr>
-          <w:rFonts w:ascii="Courier New" w:hAnsi="Courier New" w:cs="Courier New"/>
-          <w:sz w:val="18"/>
-          <w:szCs w:val="18"/>
-          <w:lang w:eastAsia="en-SI"/>
-        </w:rPr>
-        <w:t xml:space="preserve"> </w:t>
-      </w:r>
-      <w:proofErr w:type="spellStart"/>
-      <w:r>
-        <w:rPr>
-          <w:rFonts w:ascii="Courier New" w:hAnsi="Courier New" w:cs="Courier New"/>
-          <w:sz w:val="18"/>
-          <w:szCs w:val="18"/>
-          <w:lang w:eastAsia="en-SI"/>
-        </w:rPr>
-        <w:t>tag_b.text</w:t>
-      </w:r>
-      <w:proofErr w:type="spellEnd"/>
-      <w:r>
-        <w:rPr>
-          <w:rFonts w:ascii="Courier New" w:hAnsi="Courier New" w:cs="Courier New"/>
-          <w:sz w:val="18"/>
-          <w:szCs w:val="18"/>
-          <w:lang w:eastAsia="en-SI"/>
-        </w:rPr>
-        <w:t>:</w:t>
-      </w:r>
-    </w:p>
-    <w:p>
-      <w:pPr>
-        <w:rPr>
-          <w:rFonts w:ascii="Courier New" w:hAnsi="Courier New" w:cs="Courier New"/>
-          <w:sz w:val="18"/>
-          <w:szCs w:val="18"/>
-          <w:lang w:eastAsia="en-SI"/>
-        </w:rPr>
-      </w:pPr>
-      <w:r>
-        <w:rPr>
-          <w:rFonts w:ascii="Courier New" w:hAnsi="Courier New" w:cs="Courier New"/>
-          <w:sz w:val="18"/>
-          <w:szCs w:val="18"/>
-          <w:lang w:eastAsia="en-SI"/>
-        </w:rPr>
-        <w:tab/>
-      </w:r>
-      <w:r>
-        <w:rPr>
-          <w:rFonts w:ascii="Courier New" w:hAnsi="Courier New" w:cs="Courier New"/>
-          <w:sz w:val="18"/>
-          <w:szCs w:val="18"/>
-          <w:lang w:eastAsia="en-SI"/>
-        </w:rPr>
-        <w:tab/>
-      </w:r>
-      <w:r>
-        <w:rPr>
-          <w:rFonts w:ascii="Courier New" w:hAnsi="Courier New" w:cs="Courier New"/>
-          <w:sz w:val="18"/>
-          <w:szCs w:val="18"/>
-          <w:lang w:eastAsia="en-SI"/>
-        </w:rPr>
-        <w:tab/>
-      </w:r>
-      <w:r>
-        <w:rPr>
-          <w:rFonts w:ascii="Courier New" w:hAnsi="Courier New" w:cs="Courier New"/>
-          <w:sz w:val="18"/>
-          <w:szCs w:val="18"/>
-          <w:lang w:eastAsia="en-SI"/>
-        </w:rPr>
-        <w:tab/>
-      </w:r>
-      <w:r>
-        <w:rPr>
-          <w:rFonts w:ascii="Courier New" w:hAnsi="Courier New" w:cs="Courier New"/>
-          <w:sz w:val="18"/>
-          <w:szCs w:val="18"/>
-          <w:lang w:eastAsia="en-SI"/>
-        </w:rPr>
-        <w:tab/>
-      </w:r>
-      <w:proofErr w:type="spellStart"/>
-      <w:r>
-        <w:rPr>
-          <w:rFonts w:ascii="Courier New" w:hAnsi="Courier New" w:cs="Courier New"/>
-          <w:sz w:val="18"/>
-          <w:szCs w:val="18"/>
-          <w:lang w:eastAsia="en-SI"/>
-        </w:rPr>
-        <w:t>tag_a.text</w:t>
-      </w:r>
-      <w:proofErr w:type="spellEnd"/>
-      <w:r>
-        <w:rPr>
-          <w:rFonts w:ascii="Courier New" w:hAnsi="Courier New" w:cs="Courier New"/>
-          <w:sz w:val="18"/>
-          <w:szCs w:val="18"/>
-          <w:lang w:eastAsia="en-SI"/>
-        </w:rPr>
-        <w:t xml:space="preserve"> = “#TEXT”</w:t>
-      </w:r>
-    </w:p>
-    <w:p>
-      <w:pPr>
-        <w:rPr>
-          <w:rFonts w:ascii="Courier New" w:hAnsi="Courier New" w:cs="Courier New"/>
-          <w:sz w:val="18"/>
-          <w:szCs w:val="18"/>
-          <w:lang w:eastAsia="en-SI"/>
-        </w:rPr>
-      </w:pPr>
-      <w:r>
-        <w:rPr>
-          <w:rFonts w:ascii="Courier New" w:hAnsi="Courier New" w:cs="Courier New"/>
-          <w:sz w:val="18"/>
-          <w:szCs w:val="18"/>
-          <w:lang w:eastAsia="en-SI"/>
-        </w:rPr>
-        <w:tab/>
-      </w:r>
-      <w:r>
-        <w:rPr>
-          <w:rFonts w:ascii="Courier New" w:hAnsi="Courier New" w:cs="Courier New"/>
-          <w:sz w:val="18"/>
-          <w:szCs w:val="18"/>
-          <w:lang w:eastAsia="en-SI"/>
-        </w:rPr>
-        <w:tab/>
-      </w:r>
-      <w:r>
-        <w:rPr>
-          <w:rFonts w:ascii="Courier New" w:hAnsi="Courier New" w:cs="Courier New"/>
-          <w:sz w:val="18"/>
-          <w:szCs w:val="18"/>
-          <w:lang w:eastAsia="en-SI"/>
-        </w:rPr>
-        <w:tab/>
-      </w:r>
-      <w:r>
-        <w:rPr>
-          <w:rFonts w:ascii="Courier New" w:hAnsi="Courier New" w:cs="Courier New"/>
-          <w:sz w:val="18"/>
-          <w:szCs w:val="18"/>
-          <w:lang w:eastAsia="en-SI"/>
-        </w:rPr>
-        <w:tab/>
-        <w:t xml:space="preserve">save </w:t>
-      </w:r>
-      <w:proofErr w:type="spellStart"/>
-      <w:r>
-        <w:rPr>
-          <w:rFonts w:ascii="Courier New" w:hAnsi="Courier New" w:cs="Courier New"/>
-          <w:sz w:val="18"/>
-          <w:szCs w:val="18"/>
-          <w:lang w:eastAsia="en-SI"/>
-        </w:rPr>
-        <w:t>tag_a</w:t>
-      </w:r>
-      <w:proofErr w:type="spellEnd"/>
-    </w:p>
-    <w:p>
-      <w:pPr>
-        <w:rPr>
-          <w:rFonts w:ascii="Courier New" w:hAnsi="Courier New" w:cs="Courier New"/>
-          <w:sz w:val="18"/>
-          <w:szCs w:val="18"/>
-          <w:lang w:eastAsia="en-SI"/>
-        </w:rPr>
-      </w:pPr>
-      <w:r>
-        <w:rPr>
-          <w:rFonts w:ascii="Courier New" w:hAnsi="Courier New" w:cs="Courier New"/>
-          <w:sz w:val="18"/>
-          <w:szCs w:val="18"/>
-          <w:lang w:eastAsia="en-SI"/>
-        </w:rPr>
-        <w:tab/>
-      </w:r>
-      <w:r>
-        <w:rPr>
-          <w:rFonts w:ascii="Courier New" w:hAnsi="Courier New" w:cs="Courier New"/>
-          <w:sz w:val="18"/>
-          <w:szCs w:val="18"/>
-          <w:lang w:eastAsia="en-SI"/>
-        </w:rPr>
-        <w:tab/>
-      </w:r>
-      <w:r>
-        <w:rPr>
-          <w:rFonts w:ascii="Courier New" w:hAnsi="Courier New" w:cs="Courier New"/>
-          <w:sz w:val="18"/>
-          <w:szCs w:val="18"/>
-          <w:lang w:eastAsia="en-SI"/>
-        </w:rPr>
-        <w:tab/>
-      </w:r>
-      <w:proofErr w:type="spellStart"/>
-      <w:r>
-        <w:rPr>
-          <w:rFonts w:ascii="Courier New" w:hAnsi="Courier New" w:cs="Courier New"/>
-          <w:sz w:val="18"/>
-          <w:szCs w:val="18"/>
-          <w:lang w:eastAsia="en-SI"/>
-        </w:rPr>
-        <w:t>elif</w:t>
-      </w:r>
-      <w:proofErr w:type="spellEnd"/>
-      <w:r>
-        <w:rPr>
-          <w:rFonts w:ascii="Courier New" w:hAnsi="Courier New" w:cs="Courier New"/>
-          <w:sz w:val="18"/>
-          <w:szCs w:val="18"/>
-          <w:lang w:eastAsia="en-SI"/>
-        </w:rPr>
-        <w:t xml:space="preserve"> one is none:</w:t>
-      </w:r>
-    </w:p>
-    <w:p>
-      <w:pPr>
-        <w:rPr>
-          <w:rFonts w:ascii="Courier New" w:hAnsi="Courier New" w:cs="Courier New"/>
-          <w:sz w:val="18"/>
-          <w:szCs w:val="18"/>
-          <w:lang w:eastAsia="en-SI"/>
-        </w:rPr>
-      </w:pPr>
-      <w:r>
-        <w:rPr>
-          <w:rFonts w:ascii="Courier New" w:hAnsi="Courier New" w:cs="Courier New"/>
-          <w:sz w:val="18"/>
-          <w:szCs w:val="18"/>
-          <w:lang w:eastAsia="en-SI"/>
-        </w:rPr>
-        <w:tab/>
-      </w:r>
-      <w:r>
-        <w:rPr>
-          <w:rFonts w:ascii="Courier New" w:hAnsi="Courier New" w:cs="Courier New"/>
-          <w:sz w:val="18"/>
-          <w:szCs w:val="18"/>
-          <w:lang w:eastAsia="en-SI"/>
-        </w:rPr>
-        <w:tab/>
-      </w:r>
-      <w:r>
-        <w:rPr>
-          <w:rFonts w:ascii="Courier New" w:hAnsi="Courier New" w:cs="Courier New"/>
-          <w:sz w:val="18"/>
-          <w:szCs w:val="18"/>
-          <w:lang w:eastAsia="en-SI"/>
-        </w:rPr>
-        <w:tab/>
-      </w:r>
-      <w:r>
-        <w:rPr>
-          <w:rFonts w:ascii="Courier New" w:hAnsi="Courier New" w:cs="Courier New"/>
-          <w:sz w:val="18"/>
-          <w:szCs w:val="18"/>
-          <w:lang w:eastAsia="en-SI"/>
-        </w:rPr>
-        <w:tab/>
-        <w:t xml:space="preserve">save </w:t>
-      </w:r>
-      <w:proofErr w:type="gramStart"/>
-      <w:r>
-        <w:rPr>
-          <w:rFonts w:ascii="Courier New" w:hAnsi="Courier New" w:cs="Courier New"/>
-          <w:sz w:val="18"/>
-          <w:szCs w:val="18"/>
-          <w:lang w:eastAsia="en-SI"/>
-        </w:rPr>
-        <w:t>other</w:t>
-      </w:r>
-      <w:proofErr w:type="gramEnd"/>
-    </w:p>
-    <w:p>
-      <w:pPr>
-        <w:rPr>
-          <w:rFonts w:ascii="Courier New" w:hAnsi="Courier New" w:cs="Courier New"/>
-          <w:sz w:val="18"/>
-          <w:szCs w:val="18"/>
-          <w:lang w:eastAsia="en-SI"/>
-        </w:rPr>
-      </w:pPr>
-    </w:p>
-    <w:p>
-      <w:pPr>
-        <w:rPr>
-          <w:rFonts w:ascii="Courier New" w:hAnsi="Courier New" w:cs="Courier New"/>
-          <w:sz w:val="18"/>
-          <w:szCs w:val="18"/>
-          <w:lang w:eastAsia="en-SI"/>
-        </w:rPr>
-      </w:pPr>
-      <w:r>
-        <w:rPr>
-          <w:rFonts w:ascii="Courier New" w:hAnsi="Courier New" w:cs="Courier New"/>
-          <w:sz w:val="18"/>
-          <w:szCs w:val="18"/>
-          <w:lang w:eastAsia="en-SI"/>
-        </w:rPr>
-        <w:tab/>
-      </w:r>
-      <w:r>
-        <w:rPr>
-          <w:rFonts w:ascii="Courier New" w:hAnsi="Courier New" w:cs="Courier New"/>
-          <w:sz w:val="18"/>
-          <w:szCs w:val="18"/>
-          <w:lang w:eastAsia="en-SI"/>
-        </w:rPr>
-        <w:tab/>
-        <w:t xml:space="preserve">#detekcija </w:t>
-      </w:r>
-      <w:proofErr w:type="spellStart"/>
-      <w:r>
-        <w:rPr>
-          <w:rFonts w:ascii="Courier New" w:hAnsi="Courier New" w:cs="Courier New"/>
-          <w:sz w:val="18"/>
-          <w:szCs w:val="18"/>
-          <w:lang w:eastAsia="en-SI"/>
-        </w:rPr>
-        <w:t>ponovljenih</w:t>
-      </w:r>
-      <w:proofErr w:type="spellEnd"/>
-      <w:r>
-        <w:rPr>
-          <w:rFonts w:ascii="Courier New" w:hAnsi="Courier New" w:cs="Courier New"/>
-          <w:sz w:val="18"/>
-          <w:szCs w:val="18"/>
-          <w:lang w:eastAsia="en-SI"/>
-        </w:rPr>
-        <w:t xml:space="preserve"> </w:t>
-      </w:r>
-      <w:proofErr w:type="spellStart"/>
-      <w:r>
-        <w:rPr>
-          <w:rFonts w:ascii="Courier New" w:hAnsi="Courier New" w:cs="Courier New"/>
-          <w:sz w:val="18"/>
-          <w:szCs w:val="18"/>
-          <w:lang w:eastAsia="en-SI"/>
-        </w:rPr>
-        <w:t>blokov</w:t>
-      </w:r>
-      <w:proofErr w:type="spellEnd"/>
+        <w:t>find smaller and fill other with None</w:t>
+      </w:r>
+    </w:p>
+    <w:p>
+      <w:pPr>
+        <w:rPr>
+          <w:rFonts w:ascii="Courier New" w:hAnsi="Courier New" w:cs="Courier New"/>
+          <w:sz w:val="18"/>
+          <w:szCs w:val="18"/>
+          <w:lang w:eastAsia="en-SI"/>
+        </w:rPr>
+      </w:pPr>
+      <w:r>
+        <w:rPr>
+          <w:rFonts w:ascii="Courier New" w:hAnsi="Courier New" w:cs="Courier New"/>
+          <w:sz w:val="18"/>
+          <w:szCs w:val="18"/>
+          <w:lang w:eastAsia="en-SI"/>
+        </w:rPr>
+        <w:tab/>
+      </w:r>
+      <w:r>
+        <w:rPr>
+          <w:rFonts w:ascii="Courier New" w:hAnsi="Courier New" w:cs="Courier New"/>
+          <w:sz w:val="18"/>
+          <w:szCs w:val="18"/>
+          <w:lang w:eastAsia="en-SI"/>
+        </w:rPr>
+        <w:tab/>
+      </w:r>
+    </w:p>
+    <w:p>
+      <w:pPr>
+        <w:rPr>
+          <w:rFonts w:ascii="Courier New" w:hAnsi="Courier New" w:cs="Courier New"/>
+          <w:sz w:val="18"/>
+          <w:szCs w:val="18"/>
+          <w:lang w:eastAsia="en-SI"/>
+        </w:rPr>
+      </w:pPr>
+      <w:r>
+        <w:rPr>
+          <w:rFonts w:ascii="Courier New" w:hAnsi="Courier New" w:cs="Courier New"/>
+          <w:sz w:val="18"/>
+          <w:szCs w:val="18"/>
+          <w:lang w:eastAsia="en-SI"/>
+        </w:rPr>
+        <w:tab/>
+      </w:r>
+      <w:r>
+        <w:rPr>
+          <w:rFonts w:ascii="Courier New" w:hAnsi="Courier New" w:cs="Courier New"/>
+          <w:sz w:val="18"/>
+          <w:szCs w:val="18"/>
+          <w:lang w:eastAsia="en-SI"/>
+        </w:rPr>
+        <w:tab/>
+        <w:t>#ekstrakcija ovojnice</w:t>
+      </w:r>
+    </w:p>
+    <w:p>
+      <w:pPr>
+        <w:rPr>
+          <w:rFonts w:ascii="Courier New" w:hAnsi="Courier New" w:cs="Courier New"/>
+          <w:sz w:val="18"/>
+          <w:szCs w:val="18"/>
+          <w:lang w:eastAsia="en-SI"/>
+        </w:rPr>
+      </w:pPr>
+      <w:r>
+        <w:rPr>
+          <w:rFonts w:ascii="Courier New" w:hAnsi="Courier New" w:cs="Courier New"/>
+          <w:sz w:val="18"/>
+          <w:szCs w:val="18"/>
+          <w:lang w:eastAsia="en-SI"/>
+        </w:rPr>
+        <w:tab/>
+      </w:r>
+      <w:r>
+        <w:rPr>
+          <w:rFonts w:ascii="Courier New" w:hAnsi="Courier New" w:cs="Courier New"/>
+          <w:sz w:val="18"/>
+          <w:szCs w:val="18"/>
+          <w:lang w:eastAsia="en-SI"/>
+        </w:rPr>
+        <w:tab/>
+      </w:r>
+      <w:r>
+        <w:rPr>
+          <w:rFonts w:ascii="Courier New" w:hAnsi="Courier New" w:cs="Courier New"/>
+          <w:sz w:val="18"/>
+          <w:szCs w:val="18"/>
+          <w:lang w:eastAsia="en-SI"/>
+        </w:rPr>
+        <w:t>while tags_a and tags_b:</w:t>
+      </w:r>
+    </w:p>
+    <w:p>
+      <w:pPr>
+        <w:rPr>
+          <w:rFonts w:ascii="Courier New" w:hAnsi="Courier New" w:cs="Courier New"/>
+          <w:sz w:val="18"/>
+          <w:szCs w:val="18"/>
+          <w:lang w:eastAsia="en-SI"/>
+        </w:rPr>
+      </w:pPr>
+      <w:r>
+        <w:rPr>
+          <w:rFonts w:ascii="Courier New" w:hAnsi="Courier New" w:cs="Courier New"/>
+          <w:sz w:val="18"/>
+          <w:szCs w:val="18"/>
+          <w:lang w:eastAsia="en-SI"/>
+        </w:rPr>
+        <w:tab/>
+      </w:r>
+      <w:r>
+        <w:rPr>
+          <w:rFonts w:ascii="Courier New" w:hAnsi="Courier New" w:cs="Courier New"/>
+          <w:sz w:val="18"/>
+          <w:szCs w:val="18"/>
+          <w:lang w:eastAsia="en-SI"/>
+        </w:rPr>
+        <w:tab/>
+      </w:r>
+      <w:r>
+        <w:rPr>
+          <w:rFonts w:ascii="Courier New" w:hAnsi="Courier New" w:cs="Courier New"/>
+          <w:sz w:val="18"/>
+          <w:szCs w:val="18"/>
+          <w:lang w:eastAsia="en-SI"/>
+        </w:rPr>
+        <w:tab/>
+        <w:t>tag_a = Tag(tag_a)</w:t>
+      </w:r>
+    </w:p>
+    <w:p>
+      <w:pPr>
+        <w:rPr>
+          <w:rFonts w:ascii="Courier New" w:hAnsi="Courier New" w:cs="Courier New"/>
+          <w:sz w:val="18"/>
+          <w:szCs w:val="18"/>
+          <w:lang w:eastAsia="en-SI"/>
+        </w:rPr>
+      </w:pPr>
+      <w:r>
+        <w:rPr>
+          <w:rFonts w:ascii="Courier New" w:hAnsi="Courier New" w:cs="Courier New"/>
+          <w:sz w:val="18"/>
+          <w:szCs w:val="18"/>
+          <w:lang w:eastAsia="en-SI"/>
+        </w:rPr>
+        <w:tab/>
+      </w:r>
+      <w:r>
+        <w:rPr>
+          <w:rFonts w:ascii="Courier New" w:hAnsi="Courier New" w:cs="Courier New"/>
+          <w:sz w:val="18"/>
+          <w:szCs w:val="18"/>
+          <w:lang w:eastAsia="en-SI"/>
+        </w:rPr>
+        <w:tab/>
+      </w:r>
+      <w:r>
+        <w:rPr>
+          <w:rFonts w:ascii="Courier New" w:hAnsi="Courier New" w:cs="Courier New"/>
+          <w:sz w:val="18"/>
+          <w:szCs w:val="18"/>
+          <w:lang w:eastAsia="en-SI"/>
+        </w:rPr>
+        <w:tab/>
+        <w:t>tag_b = Tag(tag_b)</w:t>
+      </w:r>
+    </w:p>
+    <w:p>
+      <w:pPr>
+        <w:rPr>
+          <w:rFonts w:ascii="Courier New" w:hAnsi="Courier New" w:cs="Courier New"/>
+          <w:sz w:val="18"/>
+          <w:szCs w:val="18"/>
+          <w:lang w:eastAsia="en-SI"/>
+        </w:rPr>
+      </w:pPr>
+      <w:r>
+        <w:rPr>
+          <w:rFonts w:ascii="Courier New" w:hAnsi="Courier New" w:cs="Courier New"/>
+          <w:sz w:val="18"/>
+          <w:szCs w:val="18"/>
+          <w:lang w:eastAsia="en-SI"/>
+        </w:rPr>
+        <w:tab/>
+      </w:r>
+      <w:r>
+        <w:rPr>
+          <w:rFonts w:ascii="Courier New" w:hAnsi="Courier New" w:cs="Courier New"/>
+          <w:sz w:val="18"/>
+          <w:szCs w:val="18"/>
+          <w:lang w:eastAsia="en-SI"/>
+        </w:rPr>
+        <w:tab/>
+      </w:r>
+      <w:r>
+        <w:rPr>
+          <w:rFonts w:ascii="Courier New" w:hAnsi="Courier New" w:cs="Courier New"/>
+          <w:sz w:val="18"/>
+          <w:szCs w:val="18"/>
+          <w:lang w:eastAsia="en-SI"/>
+        </w:rPr>
+        <w:tab/>
+      </w:r>
+    </w:p>
+    <w:p>
+      <w:pPr>
+        <w:rPr>
+          <w:rFonts w:ascii="Courier New" w:hAnsi="Courier New" w:cs="Courier New"/>
+          <w:sz w:val="18"/>
+          <w:szCs w:val="18"/>
+          <w:lang w:eastAsia="en-SI"/>
+        </w:rPr>
+      </w:pPr>
+      <w:r>
+        <w:rPr>
+          <w:rFonts w:ascii="Courier New" w:hAnsi="Courier New" w:cs="Courier New"/>
+          <w:sz w:val="18"/>
+          <w:szCs w:val="18"/>
+          <w:lang w:eastAsia="en-SI"/>
+        </w:rPr>
+        <w:tab/>
+      </w:r>
+      <w:r>
+        <w:rPr>
+          <w:rFonts w:ascii="Courier New" w:hAnsi="Courier New" w:cs="Courier New"/>
+          <w:sz w:val="18"/>
+          <w:szCs w:val="18"/>
+          <w:lang w:eastAsia="en-SI"/>
+        </w:rPr>
+        <w:tab/>
+      </w:r>
+      <w:r>
+        <w:rPr>
+          <w:rFonts w:ascii="Courier New" w:hAnsi="Courier New" w:cs="Courier New"/>
+          <w:sz w:val="18"/>
+          <w:szCs w:val="18"/>
+          <w:lang w:eastAsia="en-SI"/>
+        </w:rPr>
+        <w:tab/>
+        <w:t>if tag_a equals tag_b:</w:t>
+      </w:r>
+    </w:p>
+    <w:p>
+      <w:pPr>
+        <w:rPr>
+          <w:rFonts w:ascii="Courier New" w:hAnsi="Courier New" w:cs="Courier New"/>
+          <w:sz w:val="18"/>
+          <w:szCs w:val="18"/>
+          <w:lang w:eastAsia="en-SI"/>
+        </w:rPr>
+      </w:pPr>
+      <w:r>
+        <w:rPr>
+          <w:rFonts w:ascii="Courier New" w:hAnsi="Courier New" w:cs="Courier New"/>
+          <w:sz w:val="18"/>
+          <w:szCs w:val="18"/>
+          <w:lang w:eastAsia="en-SI"/>
+        </w:rPr>
+        <w:tab/>
+      </w:r>
+      <w:r>
+        <w:rPr>
+          <w:rFonts w:ascii="Courier New" w:hAnsi="Courier New" w:cs="Courier New"/>
+          <w:sz w:val="18"/>
+          <w:szCs w:val="18"/>
+          <w:lang w:eastAsia="en-SI"/>
+        </w:rPr>
+        <w:tab/>
+      </w:r>
+      <w:r>
+        <w:rPr>
+          <w:rFonts w:ascii="Courier New" w:hAnsi="Courier New" w:cs="Courier New"/>
+          <w:sz w:val="18"/>
+          <w:szCs w:val="18"/>
+          <w:lang w:eastAsia="en-SI"/>
+        </w:rPr>
+        <w:tab/>
+      </w:r>
+      <w:r>
+        <w:rPr>
+          <w:rFonts w:ascii="Courier New" w:hAnsi="Courier New" w:cs="Courier New"/>
+          <w:sz w:val="18"/>
+          <w:szCs w:val="18"/>
+          <w:lang w:eastAsia="en-SI"/>
+        </w:rPr>
+        <w:tab/>
+        <w:t>if tag_a.text not equals tag_b.text:</w:t>
+      </w:r>
+    </w:p>
+    <w:p>
+      <w:pPr>
+        <w:rPr>
+          <w:rFonts w:ascii="Courier New" w:hAnsi="Courier New" w:cs="Courier New"/>
+          <w:sz w:val="18"/>
+          <w:szCs w:val="18"/>
+          <w:lang w:eastAsia="en-SI"/>
+        </w:rPr>
+      </w:pPr>
+      <w:r>
+        <w:rPr>
+          <w:rFonts w:ascii="Courier New" w:hAnsi="Courier New" w:cs="Courier New"/>
+          <w:sz w:val="18"/>
+          <w:szCs w:val="18"/>
+          <w:lang w:eastAsia="en-SI"/>
+        </w:rPr>
+        <w:tab/>
+      </w:r>
+      <w:r>
+        <w:rPr>
+          <w:rFonts w:ascii="Courier New" w:hAnsi="Courier New" w:cs="Courier New"/>
+          <w:sz w:val="18"/>
+          <w:szCs w:val="18"/>
+          <w:lang w:eastAsia="en-SI"/>
+        </w:rPr>
+        <w:tab/>
+      </w:r>
+      <w:r>
+        <w:rPr>
+          <w:rFonts w:ascii="Courier New" w:hAnsi="Courier New" w:cs="Courier New"/>
+          <w:sz w:val="18"/>
+          <w:szCs w:val="18"/>
+          <w:lang w:eastAsia="en-SI"/>
+        </w:rPr>
+        <w:tab/>
+      </w:r>
+      <w:r>
+        <w:rPr>
+          <w:rFonts w:ascii="Courier New" w:hAnsi="Courier New" w:cs="Courier New"/>
+          <w:sz w:val="18"/>
+          <w:szCs w:val="18"/>
+          <w:lang w:eastAsia="en-SI"/>
+        </w:rPr>
+        <w:tab/>
+      </w:r>
+      <w:r>
+        <w:rPr>
+          <w:rFonts w:ascii="Courier New" w:hAnsi="Courier New" w:cs="Courier New"/>
+          <w:sz w:val="18"/>
+          <w:szCs w:val="18"/>
+          <w:lang w:eastAsia="en-SI"/>
+        </w:rPr>
+        <w:tab/>
+        <w:t>tag_a.text = “#TEXT”</w:t>
+      </w:r>
+    </w:p>
+    <w:p>
+      <w:pPr>
+        <w:rPr>
+          <w:rFonts w:ascii="Courier New" w:hAnsi="Courier New" w:cs="Courier New"/>
+          <w:sz w:val="18"/>
+          <w:szCs w:val="18"/>
+          <w:lang w:eastAsia="en-SI"/>
+        </w:rPr>
+      </w:pPr>
+      <w:r>
+        <w:rPr>
+          <w:rFonts w:ascii="Courier New" w:hAnsi="Courier New" w:cs="Courier New"/>
+          <w:sz w:val="18"/>
+          <w:szCs w:val="18"/>
+          <w:lang w:eastAsia="en-SI"/>
+        </w:rPr>
+        <w:tab/>
+      </w:r>
+      <w:r>
+        <w:rPr>
+          <w:rFonts w:ascii="Courier New" w:hAnsi="Courier New" w:cs="Courier New"/>
+          <w:sz w:val="18"/>
+          <w:szCs w:val="18"/>
+          <w:lang w:eastAsia="en-SI"/>
+        </w:rPr>
+        <w:tab/>
+      </w:r>
+      <w:r>
+        <w:rPr>
+          <w:rFonts w:ascii="Courier New" w:hAnsi="Courier New" w:cs="Courier New"/>
+          <w:sz w:val="18"/>
+          <w:szCs w:val="18"/>
+          <w:lang w:eastAsia="en-SI"/>
+        </w:rPr>
+        <w:tab/>
+      </w:r>
+      <w:r>
+        <w:rPr>
+          <w:rFonts w:ascii="Courier New" w:hAnsi="Courier New" w:cs="Courier New"/>
+          <w:sz w:val="18"/>
+          <w:szCs w:val="18"/>
+          <w:lang w:eastAsia="en-SI"/>
+        </w:rPr>
+        <w:tab/>
+        <w:t>save tag_a</w:t>
+      </w:r>
+    </w:p>
+    <w:p>
+      <w:pPr>
+        <w:rPr>
+          <w:rFonts w:ascii="Courier New" w:hAnsi="Courier New" w:cs="Courier New"/>
+          <w:sz w:val="18"/>
+          <w:szCs w:val="18"/>
+          <w:lang w:eastAsia="en-SI"/>
+        </w:rPr>
+      </w:pPr>
+      <w:r>
+        <w:rPr>
+          <w:rFonts w:ascii="Courier New" w:hAnsi="Courier New" w:cs="Courier New"/>
+          <w:sz w:val="18"/>
+          <w:szCs w:val="18"/>
+          <w:lang w:eastAsia="en-SI"/>
+        </w:rPr>
+        <w:tab/>
+      </w:r>
+      <w:r>
+        <w:rPr>
+          <w:rFonts w:ascii="Courier New" w:hAnsi="Courier New" w:cs="Courier New"/>
+          <w:sz w:val="18"/>
+          <w:szCs w:val="18"/>
+          <w:lang w:eastAsia="en-SI"/>
+        </w:rPr>
+        <w:tab/>
+      </w:r>
+      <w:r>
+        <w:rPr>
+          <w:rFonts w:ascii="Courier New" w:hAnsi="Courier New" w:cs="Courier New"/>
+          <w:sz w:val="18"/>
+          <w:szCs w:val="18"/>
+          <w:lang w:eastAsia="en-SI"/>
+        </w:rPr>
+        <w:tab/>
+        <w:t>elif one is none:</w:t>
+      </w:r>
+    </w:p>
+    <w:p>
+      <w:pPr>
+        <w:rPr>
+          <w:rFonts w:ascii="Courier New" w:hAnsi="Courier New" w:cs="Courier New"/>
+          <w:sz w:val="18"/>
+          <w:szCs w:val="18"/>
+          <w:lang w:eastAsia="en-SI"/>
+        </w:rPr>
+      </w:pPr>
+      <w:r>
+        <w:rPr>
+          <w:rFonts w:ascii="Courier New" w:hAnsi="Courier New" w:cs="Courier New"/>
+          <w:sz w:val="18"/>
+          <w:szCs w:val="18"/>
+          <w:lang w:eastAsia="en-SI"/>
+        </w:rPr>
+        <w:tab/>
+      </w:r>
+      <w:r>
+        <w:rPr>
+          <w:rFonts w:ascii="Courier New" w:hAnsi="Courier New" w:cs="Courier New"/>
+          <w:sz w:val="18"/>
+          <w:szCs w:val="18"/>
+          <w:lang w:eastAsia="en-SI"/>
+        </w:rPr>
+        <w:tab/>
+      </w:r>
+      <w:r>
+        <w:rPr>
+          <w:rFonts w:ascii="Courier New" w:hAnsi="Courier New" w:cs="Courier New"/>
+          <w:sz w:val="18"/>
+          <w:szCs w:val="18"/>
+          <w:lang w:eastAsia="en-SI"/>
+        </w:rPr>
+        <w:tab/>
+      </w:r>
+      <w:r>
+        <w:rPr>
+          <w:rFonts w:ascii="Courier New" w:hAnsi="Courier New" w:cs="Courier New"/>
+          <w:sz w:val="18"/>
+          <w:szCs w:val="18"/>
+          <w:lang w:eastAsia="en-SI"/>
+        </w:rPr>
+        <w:tab/>
+        <w:t>save other</w:t>
+      </w:r>
+      <w:r>
+        <w:rPr>
+          <w:rFonts w:ascii="Courier New" w:hAnsi="Courier New" w:cs="Courier New"/>
+          <w:sz w:val="18"/>
+          <w:szCs w:val="18"/>
+          <w:lang w:eastAsia="en-SI"/>
+        </w:rPr>
+        <w:t xml:space="preserve"> as optional</w:t>
+      </w:r>
+    </w:p>
+    <w:p>
+      <w:pPr>
+        <w:rPr>
+          <w:rFonts w:ascii="Courier New" w:hAnsi="Courier New" w:cs="Courier New"/>
+          <w:sz w:val="18"/>
+          <w:szCs w:val="18"/>
+          <w:lang w:eastAsia="en-SI"/>
+        </w:rPr>
+      </w:pPr>
+    </w:p>
+    <w:p>
+      <w:pPr>
+        <w:rPr>
+          <w:rFonts w:ascii="Courier New" w:hAnsi="Courier New" w:cs="Courier New"/>
+          <w:sz w:val="18"/>
+          <w:szCs w:val="18"/>
+          <w:lang w:eastAsia="en-SI"/>
+        </w:rPr>
+      </w:pPr>
+      <w:r>
+        <w:rPr>
+          <w:rFonts w:ascii="Courier New" w:hAnsi="Courier New" w:cs="Courier New"/>
+          <w:sz w:val="18"/>
+          <w:szCs w:val="18"/>
+          <w:lang w:eastAsia="en-SI"/>
+        </w:rPr>
+        <w:tab/>
+      </w:r>
+      <w:r>
+        <w:rPr>
+          <w:rFonts w:ascii="Courier New" w:hAnsi="Courier New" w:cs="Courier New"/>
+          <w:sz w:val="18"/>
+          <w:szCs w:val="18"/>
+          <w:lang w:eastAsia="en-SI"/>
+        </w:rPr>
+        <w:tab/>
+        <w:t>#detekcija ponovljenih blokov</w:t>
+      </w:r>
     </w:p>
     <w:p>
       <w:pPr>
@@ -7783,360 +5566,176 @@
           <w:lang w:eastAsia="en-SI"/>
         </w:rPr>
         <w:tab/>
-        <w:t xml:space="preserve">if </w:t>
-      </w:r>
-      <w:proofErr w:type="spellStart"/>
-      <w:r>
-        <w:rPr>
-          <w:rFonts w:ascii="Courier New" w:hAnsi="Courier New" w:cs="Courier New"/>
-          <w:sz w:val="18"/>
-          <w:szCs w:val="18"/>
-          <w:lang w:eastAsia="en-SI"/>
-        </w:rPr>
-        <w:t>current_tag</w:t>
-      </w:r>
-      <w:proofErr w:type="spellEnd"/>
-      <w:r>
-        <w:rPr>
-          <w:rFonts w:ascii="Courier New" w:hAnsi="Courier New" w:cs="Courier New"/>
-          <w:sz w:val="18"/>
-          <w:szCs w:val="18"/>
-          <w:lang w:eastAsia="en-SI"/>
-        </w:rPr>
-        <w:t xml:space="preserve"> closes </w:t>
-      </w:r>
-      <w:proofErr w:type="spellStart"/>
-      <w:r>
-        <w:rPr>
-          <w:rFonts w:ascii="Courier New" w:hAnsi="Courier New" w:cs="Courier New"/>
-          <w:sz w:val="18"/>
-          <w:szCs w:val="18"/>
-          <w:lang w:eastAsia="en-SI"/>
-        </w:rPr>
-        <w:t>next_tag</w:t>
-      </w:r>
-      <w:proofErr w:type="spellEnd"/>
-      <w:r>
-        <w:rPr>
-          <w:rFonts w:ascii="Courier New" w:hAnsi="Courier New" w:cs="Courier New"/>
-          <w:sz w:val="18"/>
-          <w:szCs w:val="18"/>
-          <w:lang w:eastAsia="en-SI"/>
-        </w:rPr>
-        <w:t>:</w:t>
-      </w:r>
-    </w:p>
-    <w:p>
-      <w:pPr>
-        <w:rPr>
-          <w:rFonts w:ascii="Courier New" w:hAnsi="Courier New" w:cs="Courier New"/>
-          <w:sz w:val="18"/>
-          <w:szCs w:val="18"/>
-          <w:lang w:eastAsia="en-SI"/>
-        </w:rPr>
-      </w:pPr>
-      <w:r>
-        <w:rPr>
-          <w:rFonts w:ascii="Courier New" w:hAnsi="Courier New" w:cs="Courier New"/>
-          <w:sz w:val="18"/>
-          <w:szCs w:val="18"/>
-          <w:lang w:eastAsia="en-SI"/>
-        </w:rPr>
-        <w:tab/>
-      </w:r>
-      <w:r>
-        <w:rPr>
-          <w:rFonts w:ascii="Courier New" w:hAnsi="Courier New" w:cs="Courier New"/>
-          <w:sz w:val="18"/>
-          <w:szCs w:val="18"/>
-          <w:lang w:eastAsia="en-SI"/>
-        </w:rPr>
-        <w:tab/>
-      </w:r>
-      <w:r>
-        <w:rPr>
-          <w:rFonts w:ascii="Courier New" w:hAnsi="Courier New" w:cs="Courier New"/>
-          <w:sz w:val="18"/>
-          <w:szCs w:val="18"/>
-          <w:lang w:eastAsia="en-SI"/>
-        </w:rPr>
-        <w:tab/>
-      </w:r>
-      <w:r>
-        <w:rPr>
-          <w:rFonts w:ascii="Courier New" w:hAnsi="Courier New" w:cs="Courier New"/>
-          <w:sz w:val="18"/>
-          <w:szCs w:val="18"/>
-          <w:lang w:eastAsia="en-SI"/>
-        </w:rPr>
-        <w:tab/>
-        <w:t xml:space="preserve">iterate over </w:t>
-      </w:r>
-      <w:proofErr w:type="spellStart"/>
-      <w:r>
-        <w:rPr>
-          <w:rFonts w:ascii="Courier New" w:hAnsi="Courier New" w:cs="Courier New"/>
-          <w:sz w:val="18"/>
-          <w:szCs w:val="18"/>
-          <w:lang w:eastAsia="en-SI"/>
-        </w:rPr>
-        <w:t>current_</w:t>
-      </w:r>
-      <w:proofErr w:type="gramStart"/>
-      <w:r>
-        <w:rPr>
-          <w:rFonts w:ascii="Courier New" w:hAnsi="Courier New" w:cs="Courier New"/>
-          <w:sz w:val="18"/>
-          <w:szCs w:val="18"/>
-          <w:lang w:eastAsia="en-SI"/>
-        </w:rPr>
-        <w:t>tag.children</w:t>
-      </w:r>
-      <w:proofErr w:type="spellEnd"/>
-      <w:proofErr w:type="gramEnd"/>
-      <w:r>
-        <w:rPr>
-          <w:rFonts w:ascii="Courier New" w:hAnsi="Courier New" w:cs="Courier New"/>
-          <w:sz w:val="18"/>
-          <w:szCs w:val="18"/>
-          <w:lang w:eastAsia="en-SI"/>
-        </w:rPr>
-        <w:t xml:space="preserve"> and </w:t>
-      </w:r>
-      <w:proofErr w:type="spellStart"/>
-      <w:r>
-        <w:rPr>
-          <w:rFonts w:ascii="Courier New" w:hAnsi="Courier New" w:cs="Courier New"/>
-          <w:sz w:val="18"/>
-          <w:szCs w:val="18"/>
-          <w:lang w:eastAsia="en-SI"/>
-        </w:rPr>
-        <w:t>next_tag.children</w:t>
-      </w:r>
-      <w:proofErr w:type="spellEnd"/>
-      <w:r>
-        <w:rPr>
-          <w:rFonts w:ascii="Courier New" w:hAnsi="Courier New" w:cs="Courier New"/>
-          <w:sz w:val="18"/>
-          <w:szCs w:val="18"/>
-          <w:lang w:eastAsia="en-SI"/>
-        </w:rPr>
-        <w:t>:</w:t>
-      </w:r>
-    </w:p>
-    <w:p>
-      <w:pPr>
-        <w:rPr>
-          <w:rFonts w:ascii="Courier New" w:hAnsi="Courier New" w:cs="Courier New"/>
-          <w:sz w:val="18"/>
-          <w:szCs w:val="18"/>
-          <w:lang w:eastAsia="en-SI"/>
-        </w:rPr>
-      </w:pPr>
-      <w:r>
-        <w:rPr>
-          <w:rFonts w:ascii="Courier New" w:hAnsi="Courier New" w:cs="Courier New"/>
-          <w:sz w:val="18"/>
-          <w:szCs w:val="18"/>
-          <w:lang w:eastAsia="en-SI"/>
-        </w:rPr>
-        <w:tab/>
-      </w:r>
-      <w:r>
-        <w:rPr>
-          <w:rFonts w:ascii="Courier New" w:hAnsi="Courier New" w:cs="Courier New"/>
-          <w:sz w:val="18"/>
-          <w:szCs w:val="18"/>
-          <w:lang w:eastAsia="en-SI"/>
-        </w:rPr>
-        <w:tab/>
-      </w:r>
-      <w:r>
-        <w:rPr>
-          <w:rFonts w:ascii="Courier New" w:hAnsi="Courier New" w:cs="Courier New"/>
-          <w:sz w:val="18"/>
-          <w:szCs w:val="18"/>
-          <w:lang w:eastAsia="en-SI"/>
-        </w:rPr>
-        <w:tab/>
-      </w:r>
-      <w:r>
-        <w:rPr>
-          <w:rFonts w:ascii="Courier New" w:hAnsi="Courier New" w:cs="Courier New"/>
-          <w:sz w:val="18"/>
-          <w:szCs w:val="18"/>
-          <w:lang w:eastAsia="en-SI"/>
-        </w:rPr>
-        <w:tab/>
-      </w:r>
-      <w:r>
-        <w:rPr>
-          <w:rFonts w:ascii="Courier New" w:hAnsi="Courier New" w:cs="Courier New"/>
-          <w:sz w:val="18"/>
-          <w:szCs w:val="18"/>
-          <w:lang w:eastAsia="en-SI"/>
-        </w:rPr>
-        <w:tab/>
-        <w:t xml:space="preserve">if </w:t>
-      </w:r>
-      <w:proofErr w:type="spellStart"/>
-      <w:r>
-        <w:rPr>
-          <w:rFonts w:ascii="Courier New" w:hAnsi="Courier New" w:cs="Courier New"/>
-          <w:sz w:val="18"/>
-          <w:szCs w:val="18"/>
-          <w:lang w:eastAsia="en-SI"/>
-        </w:rPr>
-        <w:t>current_</w:t>
-      </w:r>
-      <w:proofErr w:type="gramStart"/>
-      <w:r>
-        <w:rPr>
-          <w:rFonts w:ascii="Courier New" w:hAnsi="Courier New" w:cs="Courier New"/>
-          <w:sz w:val="18"/>
-          <w:szCs w:val="18"/>
-          <w:lang w:eastAsia="en-SI"/>
-        </w:rPr>
-        <w:t>tag.child</w:t>
-      </w:r>
-      <w:proofErr w:type="spellEnd"/>
-      <w:proofErr w:type="gramEnd"/>
-      <w:r>
-        <w:rPr>
-          <w:rFonts w:ascii="Courier New" w:hAnsi="Courier New" w:cs="Courier New"/>
-          <w:sz w:val="18"/>
-          <w:szCs w:val="18"/>
-          <w:lang w:eastAsia="en-SI"/>
-        </w:rPr>
-        <w:t xml:space="preserve"> equals </w:t>
-      </w:r>
-      <w:proofErr w:type="spellStart"/>
-      <w:r>
-        <w:rPr>
-          <w:rFonts w:ascii="Courier New" w:hAnsi="Courier New" w:cs="Courier New"/>
-          <w:sz w:val="18"/>
-          <w:szCs w:val="18"/>
-          <w:lang w:eastAsia="en-SI"/>
-        </w:rPr>
-        <w:t>next_tag.child</w:t>
-      </w:r>
-      <w:proofErr w:type="spellEnd"/>
-      <w:r>
-        <w:rPr>
-          <w:rFonts w:ascii="Courier New" w:hAnsi="Courier New" w:cs="Courier New"/>
-          <w:sz w:val="18"/>
-          <w:szCs w:val="18"/>
-          <w:lang w:eastAsia="en-SI"/>
-        </w:rPr>
-        <w:t>:</w:t>
-      </w:r>
-    </w:p>
-    <w:p>
-      <w:pPr>
-        <w:rPr>
-          <w:rFonts w:ascii="Courier New" w:hAnsi="Courier New" w:cs="Courier New"/>
-          <w:sz w:val="18"/>
-          <w:szCs w:val="18"/>
-          <w:lang w:eastAsia="en-SI"/>
-        </w:rPr>
-      </w:pPr>
-      <w:r>
-        <w:rPr>
-          <w:rFonts w:ascii="Courier New" w:hAnsi="Courier New" w:cs="Courier New"/>
-          <w:sz w:val="18"/>
-          <w:szCs w:val="18"/>
-          <w:lang w:eastAsia="en-SI"/>
-        </w:rPr>
-        <w:tab/>
-      </w:r>
-      <w:r>
-        <w:rPr>
-          <w:rFonts w:ascii="Courier New" w:hAnsi="Courier New" w:cs="Courier New"/>
-          <w:sz w:val="18"/>
-          <w:szCs w:val="18"/>
-          <w:lang w:eastAsia="en-SI"/>
-        </w:rPr>
-        <w:tab/>
-      </w:r>
-      <w:r>
-        <w:rPr>
-          <w:rFonts w:ascii="Courier New" w:hAnsi="Courier New" w:cs="Courier New"/>
-          <w:sz w:val="18"/>
-          <w:szCs w:val="18"/>
-          <w:lang w:eastAsia="en-SI"/>
-        </w:rPr>
-        <w:tab/>
-      </w:r>
-      <w:r>
-        <w:rPr>
-          <w:rFonts w:ascii="Courier New" w:hAnsi="Courier New" w:cs="Courier New"/>
-          <w:sz w:val="18"/>
-          <w:szCs w:val="18"/>
-          <w:lang w:eastAsia="en-SI"/>
-        </w:rPr>
-        <w:tab/>
-      </w:r>
-      <w:r>
-        <w:rPr>
-          <w:rFonts w:ascii="Courier New" w:hAnsi="Courier New" w:cs="Courier New"/>
-          <w:sz w:val="18"/>
-          <w:szCs w:val="18"/>
-          <w:lang w:eastAsia="en-SI"/>
-        </w:rPr>
-        <w:tab/>
-      </w:r>
-      <w:r>
-        <w:rPr>
-          <w:rFonts w:ascii="Courier New" w:hAnsi="Courier New" w:cs="Courier New"/>
-          <w:sz w:val="18"/>
-          <w:szCs w:val="18"/>
-          <w:lang w:eastAsia="en-SI"/>
-        </w:rPr>
-        <w:tab/>
-        <w:t xml:space="preserve">add </w:t>
-      </w:r>
-      <w:proofErr w:type="spellStart"/>
-      <w:r>
-        <w:rPr>
-          <w:rFonts w:ascii="Courier New" w:hAnsi="Courier New" w:cs="Courier New"/>
-          <w:sz w:val="18"/>
-          <w:szCs w:val="18"/>
-          <w:lang w:eastAsia="en-SI"/>
-        </w:rPr>
-        <w:t>current_tag</w:t>
-      </w:r>
-      <w:proofErr w:type="spellEnd"/>
-      <w:r>
-        <w:rPr>
-          <w:rFonts w:ascii="Courier New" w:hAnsi="Courier New" w:cs="Courier New"/>
-          <w:sz w:val="18"/>
-          <w:szCs w:val="18"/>
-          <w:lang w:eastAsia="en-SI"/>
-        </w:rPr>
-        <w:t xml:space="preserve"> to </w:t>
-      </w:r>
-      <w:proofErr w:type="spellStart"/>
-      <w:r>
-        <w:rPr>
-          <w:rFonts w:ascii="Courier New" w:hAnsi="Courier New" w:cs="Courier New"/>
-          <w:sz w:val="18"/>
-          <w:szCs w:val="18"/>
-          <w:lang w:eastAsia="en-SI"/>
-        </w:rPr>
-        <w:t>update_</w:t>
-      </w:r>
-      <w:proofErr w:type="gramStart"/>
-      <w:r>
-        <w:rPr>
-          <w:rFonts w:ascii="Courier New" w:hAnsi="Courier New" w:cs="Courier New"/>
-          <w:sz w:val="18"/>
-          <w:szCs w:val="18"/>
-          <w:lang w:eastAsia="en-SI"/>
-        </w:rPr>
-        <w:t>list</w:t>
-      </w:r>
-      <w:proofErr w:type="spellEnd"/>
-      <w:proofErr w:type="gramEnd"/>
+        <w:t>if current_tag closes next_tag:</w:t>
+      </w:r>
+    </w:p>
+    <w:p>
+      <w:pPr>
+        <w:rPr>
+          <w:rFonts w:ascii="Courier New" w:hAnsi="Courier New" w:cs="Courier New"/>
+          <w:sz w:val="18"/>
+          <w:szCs w:val="18"/>
+          <w:lang w:eastAsia="en-SI"/>
+        </w:rPr>
+      </w:pPr>
+      <w:r>
+        <w:rPr>
+          <w:rFonts w:ascii="Courier New" w:hAnsi="Courier New" w:cs="Courier New"/>
+          <w:sz w:val="18"/>
+          <w:szCs w:val="18"/>
+          <w:lang w:eastAsia="en-SI"/>
+        </w:rPr>
+        <w:tab/>
+      </w:r>
+      <w:r>
+        <w:rPr>
+          <w:rFonts w:ascii="Courier New" w:hAnsi="Courier New" w:cs="Courier New"/>
+          <w:sz w:val="18"/>
+          <w:szCs w:val="18"/>
+          <w:lang w:eastAsia="en-SI"/>
+        </w:rPr>
+        <w:tab/>
+      </w:r>
+      <w:r>
+        <w:rPr>
+          <w:rFonts w:ascii="Courier New" w:hAnsi="Courier New" w:cs="Courier New"/>
+          <w:sz w:val="18"/>
+          <w:szCs w:val="18"/>
+          <w:lang w:eastAsia="en-SI"/>
+        </w:rPr>
+        <w:tab/>
+      </w:r>
+      <w:r>
+        <w:rPr>
+          <w:rFonts w:ascii="Courier New" w:hAnsi="Courier New" w:cs="Courier New"/>
+          <w:sz w:val="18"/>
+          <w:szCs w:val="18"/>
+          <w:lang w:eastAsia="en-SI"/>
+        </w:rPr>
+        <w:tab/>
+        <w:t>iterate over current_tag.children and next_tag.children:</w:t>
+      </w:r>
+    </w:p>
+    <w:p>
+      <w:pPr>
+        <w:rPr>
+          <w:rFonts w:ascii="Courier New" w:hAnsi="Courier New" w:cs="Courier New"/>
+          <w:sz w:val="18"/>
+          <w:szCs w:val="18"/>
+          <w:lang w:eastAsia="en-SI"/>
+        </w:rPr>
+      </w:pPr>
+      <w:r>
+        <w:rPr>
+          <w:rFonts w:ascii="Courier New" w:hAnsi="Courier New" w:cs="Courier New"/>
+          <w:sz w:val="18"/>
+          <w:szCs w:val="18"/>
+          <w:lang w:eastAsia="en-SI"/>
+        </w:rPr>
+        <w:tab/>
+      </w:r>
+      <w:r>
+        <w:rPr>
+          <w:rFonts w:ascii="Courier New" w:hAnsi="Courier New" w:cs="Courier New"/>
+          <w:sz w:val="18"/>
+          <w:szCs w:val="18"/>
+          <w:lang w:eastAsia="en-SI"/>
+        </w:rPr>
+        <w:tab/>
+      </w:r>
+      <w:r>
+        <w:rPr>
+          <w:rFonts w:ascii="Courier New" w:hAnsi="Courier New" w:cs="Courier New"/>
+          <w:sz w:val="18"/>
+          <w:szCs w:val="18"/>
+          <w:lang w:eastAsia="en-SI"/>
+        </w:rPr>
+        <w:tab/>
+      </w:r>
+      <w:r>
+        <w:rPr>
+          <w:rFonts w:ascii="Courier New" w:hAnsi="Courier New" w:cs="Courier New"/>
+          <w:sz w:val="18"/>
+          <w:szCs w:val="18"/>
+          <w:lang w:eastAsia="en-SI"/>
+        </w:rPr>
+        <w:tab/>
+      </w:r>
+      <w:r>
+        <w:rPr>
+          <w:rFonts w:ascii="Courier New" w:hAnsi="Courier New" w:cs="Courier New"/>
+          <w:sz w:val="18"/>
+          <w:szCs w:val="18"/>
+          <w:lang w:eastAsia="en-SI"/>
+        </w:rPr>
+        <w:tab/>
+        <w:t>if current_tag.child equals next_tag.child:</w:t>
+      </w:r>
+    </w:p>
+    <w:p>
+      <w:pPr>
+        <w:rPr>
+          <w:rFonts w:ascii="Courier New" w:hAnsi="Courier New" w:cs="Courier New"/>
+          <w:sz w:val="18"/>
+          <w:szCs w:val="18"/>
+          <w:lang w:eastAsia="en-SI"/>
+        </w:rPr>
+      </w:pPr>
+      <w:r>
+        <w:rPr>
+          <w:rFonts w:ascii="Courier New" w:hAnsi="Courier New" w:cs="Courier New"/>
+          <w:sz w:val="18"/>
+          <w:szCs w:val="18"/>
+          <w:lang w:eastAsia="en-SI"/>
+        </w:rPr>
+        <w:tab/>
+      </w:r>
+      <w:r>
+        <w:rPr>
+          <w:rFonts w:ascii="Courier New" w:hAnsi="Courier New" w:cs="Courier New"/>
+          <w:sz w:val="18"/>
+          <w:szCs w:val="18"/>
+          <w:lang w:eastAsia="en-SI"/>
+        </w:rPr>
+        <w:tab/>
+      </w:r>
+      <w:r>
+        <w:rPr>
+          <w:rFonts w:ascii="Courier New" w:hAnsi="Courier New" w:cs="Courier New"/>
+          <w:sz w:val="18"/>
+          <w:szCs w:val="18"/>
+          <w:lang w:eastAsia="en-SI"/>
+        </w:rPr>
+        <w:tab/>
+      </w:r>
+      <w:r>
+        <w:rPr>
+          <w:rFonts w:ascii="Courier New" w:hAnsi="Courier New" w:cs="Courier New"/>
+          <w:sz w:val="18"/>
+          <w:szCs w:val="18"/>
+          <w:lang w:eastAsia="en-SI"/>
+        </w:rPr>
+        <w:tab/>
+      </w:r>
+      <w:r>
+        <w:rPr>
+          <w:rFonts w:ascii="Courier New" w:hAnsi="Courier New" w:cs="Courier New"/>
+          <w:sz w:val="18"/>
+          <w:szCs w:val="18"/>
+          <w:lang w:eastAsia="en-SI"/>
+        </w:rPr>
+        <w:tab/>
+      </w:r>
+      <w:r>
+        <w:rPr>
+          <w:rFonts w:ascii="Courier New" w:hAnsi="Courier New" w:cs="Courier New"/>
+          <w:sz w:val="18"/>
+          <w:szCs w:val="18"/>
+          <w:lang w:eastAsia="en-SI"/>
+        </w:rPr>
+        <w:tab/>
+        <w:t>add current_tag to update_list</w:t>
+      </w:r>
     </w:p>
     <w:p>
       <w:pPr>
@@ -8238,69 +5837,47 @@
           <w:lang w:eastAsia="en-SI"/>
         </w:rPr>
         <w:tab/>
-        <w:t xml:space="preserve">update tags with </w:t>
-      </w:r>
-      <w:proofErr w:type="spellStart"/>
-      <w:r>
-        <w:rPr>
-          <w:rFonts w:ascii="Courier New" w:hAnsi="Courier New" w:cs="Courier New"/>
-          <w:sz w:val="18"/>
-          <w:szCs w:val="18"/>
-          <w:lang w:eastAsia="en-SI"/>
-        </w:rPr>
-        <w:t>update_list</w:t>
-      </w:r>
-      <w:proofErr w:type="spellEnd"/>
-    </w:p>
-    <w:p>
-      <w:pPr>
-        <w:rPr>
-          <w:rFonts w:ascii="Courier New" w:hAnsi="Courier New" w:cs="Courier New"/>
-          <w:sz w:val="18"/>
-          <w:szCs w:val="18"/>
-          <w:lang w:eastAsia="en-SI"/>
-        </w:rPr>
-      </w:pPr>
-    </w:p>
-    <w:p>
-      <w:pPr>
-        <w:rPr>
-          <w:rFonts w:ascii="Courier New" w:hAnsi="Courier New" w:cs="Courier New"/>
-          <w:sz w:val="18"/>
-          <w:szCs w:val="18"/>
-          <w:lang w:eastAsia="en-SI"/>
-        </w:rPr>
-      </w:pPr>
-      <w:r>
-        <w:rPr>
-          <w:rFonts w:ascii="Courier New" w:hAnsi="Courier New" w:cs="Courier New"/>
-          <w:sz w:val="18"/>
-          <w:szCs w:val="18"/>
-          <w:lang w:eastAsia="en-SI"/>
-        </w:rPr>
-        <w:tab/>
-      </w:r>
-      <w:r>
-        <w:rPr>
-          <w:rFonts w:ascii="Courier New" w:hAnsi="Courier New" w:cs="Courier New"/>
-          <w:sz w:val="18"/>
-          <w:szCs w:val="18"/>
-          <w:lang w:eastAsia="en-SI"/>
-        </w:rPr>
-        <w:tab/>
-        <w:t xml:space="preserve">#kreiranje </w:t>
-      </w:r>
-      <w:proofErr w:type="spellStart"/>
-      <w:r>
-        <w:rPr>
-          <w:rFonts w:ascii="Courier New" w:hAnsi="Courier New" w:cs="Courier New"/>
-          <w:sz w:val="18"/>
-          <w:szCs w:val="18"/>
-          <w:lang w:eastAsia="en-SI"/>
-        </w:rPr>
-        <w:t>ovojnice</w:t>
-      </w:r>
-      <w:proofErr w:type="spellEnd"/>
+        <w:t>update tags with update_list</w:t>
+      </w:r>
+    </w:p>
+    <w:p>
+      <w:pPr>
+        <w:rPr>
+          <w:rFonts w:ascii="Courier New" w:hAnsi="Courier New" w:cs="Courier New"/>
+          <w:sz w:val="18"/>
+          <w:szCs w:val="18"/>
+          <w:lang w:eastAsia="en-SI"/>
+        </w:rPr>
+      </w:pPr>
+    </w:p>
+    <w:p>
+      <w:pPr>
+        <w:rPr>
+          <w:rFonts w:ascii="Courier New" w:hAnsi="Courier New" w:cs="Courier New"/>
+          <w:sz w:val="18"/>
+          <w:szCs w:val="18"/>
+          <w:lang w:eastAsia="en-SI"/>
+        </w:rPr>
+      </w:pPr>
+      <w:r>
+        <w:rPr>
+          <w:rFonts w:ascii="Courier New" w:hAnsi="Courier New" w:cs="Courier New"/>
+          <w:sz w:val="18"/>
+          <w:szCs w:val="18"/>
+          <w:lang w:eastAsia="en-SI"/>
+        </w:rPr>
+        <w:tab/>
+      </w:r>
+      <w:r>
+        <w:rPr>
+          <w:rFonts w:ascii="Courier New" w:hAnsi="Courier New" w:cs="Courier New"/>
+          <w:sz w:val="18"/>
+          <w:szCs w:val="18"/>
+          <w:lang w:eastAsia="en-SI"/>
+        </w:rPr>
+        <w:tab/>
+        <w:t>#kreiranje ovojnice</w:t>
+      </w:r>
     </w:p>
     <w:p>
       <w:pPr>
@@ -8366,98 +5943,47 @@
           <w:lang w:eastAsia="en-SI"/>
         </w:rPr>
         <w:tab/>
-        <w:t xml:space="preserve">wrapper += </w:t>
-      </w:r>
-      <w:proofErr w:type="spellStart"/>
-      <w:r>
-        <w:rPr>
-          <w:rFonts w:ascii="Courier New" w:hAnsi="Courier New" w:cs="Courier New"/>
-          <w:sz w:val="18"/>
-          <w:szCs w:val="18"/>
-          <w:lang w:eastAsia="en-SI"/>
-        </w:rPr>
-        <w:t>tag.to_</w:t>
-      </w:r>
-      <w:proofErr w:type="gramStart"/>
-      <w:r>
-        <w:rPr>
-          <w:rFonts w:ascii="Courier New" w:hAnsi="Courier New" w:cs="Courier New"/>
-          <w:sz w:val="18"/>
-          <w:szCs w:val="18"/>
-          <w:lang w:eastAsia="en-SI"/>
-        </w:rPr>
-        <w:t>string</w:t>
-      </w:r>
-      <w:proofErr w:type="spellEnd"/>
-      <w:r>
-        <w:rPr>
-          <w:rFonts w:ascii="Courier New" w:hAnsi="Courier New" w:cs="Courier New"/>
-          <w:sz w:val="18"/>
-          <w:szCs w:val="18"/>
-          <w:lang w:eastAsia="en-SI"/>
-        </w:rPr>
-        <w:t>(</w:t>
-      </w:r>
-      <w:proofErr w:type="gramEnd"/>
-      <w:r>
-        <w:rPr>
-          <w:rFonts w:ascii="Courier New" w:hAnsi="Courier New" w:cs="Courier New"/>
-          <w:sz w:val="18"/>
-          <w:szCs w:val="18"/>
-          <w:lang w:eastAsia="en-SI"/>
-        </w:rPr>
-        <w:t>)</w:t>
-      </w:r>
-    </w:p>
-    <w:p>
-      <w:pPr>
-        <w:rPr>
-          <w:rFonts w:ascii="Courier New" w:hAnsi="Courier New" w:cs="Courier New"/>
-          <w:sz w:val="18"/>
-          <w:szCs w:val="18"/>
-          <w:lang w:eastAsia="en-SI"/>
-        </w:rPr>
-      </w:pPr>
-    </w:p>
-    <w:p>
-      <w:pPr>
-        <w:rPr>
-          <w:rFonts w:ascii="Courier New" w:hAnsi="Courier New" w:cs="Courier New"/>
-          <w:sz w:val="18"/>
-          <w:szCs w:val="18"/>
-          <w:lang w:eastAsia="en-SI"/>
-        </w:rPr>
-      </w:pPr>
-      <w:r>
-        <w:rPr>
-          <w:rFonts w:ascii="Courier New" w:hAnsi="Courier New" w:cs="Courier New"/>
-          <w:sz w:val="18"/>
-          <w:szCs w:val="18"/>
-          <w:lang w:eastAsia="en-SI"/>
-        </w:rPr>
-        <w:tab/>
-      </w:r>
-      <w:r>
-        <w:rPr>
-          <w:rFonts w:ascii="Courier New" w:hAnsi="Courier New" w:cs="Courier New"/>
-          <w:sz w:val="18"/>
-          <w:szCs w:val="18"/>
-          <w:lang w:eastAsia="en-SI"/>
-        </w:rPr>
-        <w:tab/>
-        <w:t xml:space="preserve">return </w:t>
-      </w:r>
-      <w:proofErr w:type="gramStart"/>
-      <w:r>
-        <w:rPr>
-          <w:rFonts w:ascii="Courier New" w:hAnsi="Courier New" w:cs="Courier New"/>
-          <w:sz w:val="18"/>
-          <w:szCs w:val="18"/>
-          <w:lang w:eastAsia="en-SI"/>
-        </w:rPr>
-        <w:t>wrapper</w:t>
-      </w:r>
-      <w:proofErr w:type="gramEnd"/>
+        <w:t>wrapper += tag.to_string()</w:t>
+      </w:r>
+    </w:p>
+    <w:p>
+      <w:pPr>
+        <w:rPr>
+          <w:rFonts w:ascii="Courier New" w:hAnsi="Courier New" w:cs="Courier New"/>
+          <w:sz w:val="18"/>
+          <w:szCs w:val="18"/>
+          <w:lang w:eastAsia="en-SI"/>
+        </w:rPr>
+      </w:pPr>
+    </w:p>
+    <w:p>
+      <w:pPr>
+        <w:rPr>
+          <w:rFonts w:ascii="Courier New" w:hAnsi="Courier New" w:cs="Courier New"/>
+          <w:sz w:val="18"/>
+          <w:szCs w:val="18"/>
+          <w:lang w:eastAsia="en-SI"/>
+        </w:rPr>
+      </w:pPr>
+      <w:r>
+        <w:rPr>
+          <w:rFonts w:ascii="Courier New" w:hAnsi="Courier New" w:cs="Courier New"/>
+          <w:sz w:val="18"/>
+          <w:szCs w:val="18"/>
+          <w:lang w:eastAsia="en-SI"/>
+        </w:rPr>
+        <w:tab/>
+      </w:r>
+      <w:r>
+        <w:rPr>
+          <w:rFonts w:ascii="Courier New" w:hAnsi="Courier New" w:cs="Courier New"/>
+          <w:sz w:val="18"/>
+          <w:szCs w:val="18"/>
+          <w:lang w:eastAsia="en-SI"/>
+        </w:rPr>
+        <w:tab/>
+        <w:t>return wrapper</w:t>
+      </w:r>
     </w:p>
     <w:sectPr>
       <w:type w:val="continuous"/>
@@ -8522,146 +6048,13 @@
         <w:footnoteRef/>
       </w:r>
       <w:r>
-        <w:t xml:space="preserve"> To </w:t>
-      </w:r>
-      <w:proofErr w:type="spellStart"/>
-      <w:r>
-        <w:t>načeloma</w:t>
-      </w:r>
-      <w:proofErr w:type="spellEnd"/>
-      <w:r>
-        <w:t xml:space="preserve"> </w:t>
-      </w:r>
-      <w:proofErr w:type="spellStart"/>
-      <w:r>
-        <w:t>ni</w:t>
-      </w:r>
-      <w:proofErr w:type="spellEnd"/>
-      <w:r>
-        <w:t xml:space="preserve"> </w:t>
-      </w:r>
-      <w:proofErr w:type="spellStart"/>
-      <w:r>
-        <w:t>potrebno</w:t>
-      </w:r>
-      <w:proofErr w:type="spellEnd"/>
-      <w:r>
-        <w:t xml:space="preserve">, </w:t>
-      </w:r>
-      <w:proofErr w:type="spellStart"/>
-      <w:r>
-        <w:t>saj</w:t>
-      </w:r>
-      <w:proofErr w:type="spellEnd"/>
-      <w:r>
-        <w:t xml:space="preserve"> </w:t>
-      </w:r>
-      <w:proofErr w:type="spellStart"/>
-      <w:r>
-        <w:t>kadarkoli</w:t>
-      </w:r>
-      <w:proofErr w:type="spellEnd"/>
-      <w:r>
-        <w:t xml:space="preserve">, ko </w:t>
-      </w:r>
-      <w:proofErr w:type="spellStart"/>
-      <w:r>
-        <w:t>primerjamo</w:t>
-      </w:r>
-      <w:proofErr w:type="spellEnd"/>
-      <w:r>
-        <w:t xml:space="preserve"> </w:t>
-      </w:r>
-      <w:proofErr w:type="spellStart"/>
-      <w:r>
-        <w:t>dve</w:t>
-      </w:r>
-      <w:proofErr w:type="spellEnd"/>
-      <w:r>
-        <w:t xml:space="preserve"> </w:t>
-      </w:r>
-      <w:proofErr w:type="spellStart"/>
-      <w:r>
-        <w:t>znački</w:t>
-      </w:r>
-      <w:proofErr w:type="spellEnd"/>
-      <w:r>
-        <w:t xml:space="preserve"> </w:t>
-      </w:r>
-      <w:proofErr w:type="spellStart"/>
-      <w:r>
-        <w:t>m</w:t>
+        <w:t xml:space="preserve"> To načeloma ni potrebno, saj kadarkoli, ko primerjamo dve znački m</w:t>
       </w:r>
       <w:r>
         <w:t>orata</w:t>
       </w:r>
-      <w:proofErr w:type="spellEnd"/>
-      <w:r>
-        <w:t xml:space="preserve"> </w:t>
-      </w:r>
-      <w:proofErr w:type="spellStart"/>
-      <w:r>
-        <w:t>biti</w:t>
-      </w:r>
-      <w:proofErr w:type="spellEnd"/>
-      <w:r>
-        <w:t xml:space="preserve"> </w:t>
-      </w:r>
-      <w:proofErr w:type="spellStart"/>
-      <w:r>
-        <w:t>na</w:t>
-      </w:r>
-      <w:proofErr w:type="spellEnd"/>
-      <w:r>
-        <w:t xml:space="preserve"> </w:t>
-      </w:r>
-      <w:proofErr w:type="spellStart"/>
-      <w:r>
-        <w:t>enaki</w:t>
-      </w:r>
-      <w:proofErr w:type="spellEnd"/>
-      <w:r>
-        <w:t xml:space="preserve"> </w:t>
-      </w:r>
-      <w:proofErr w:type="spellStart"/>
-      <w:r>
-        <w:t>globini</w:t>
-      </w:r>
-      <w:proofErr w:type="spellEnd"/>
-      <w:r>
-        <w:t xml:space="preserve">, </w:t>
-      </w:r>
-      <w:proofErr w:type="spellStart"/>
-      <w:r>
-        <w:t>kar</w:t>
-      </w:r>
-      <w:proofErr w:type="spellEnd"/>
-      <w:r>
-        <w:t xml:space="preserve"> pa </w:t>
-      </w:r>
-      <w:proofErr w:type="spellStart"/>
-      <w:r>
-        <w:t>implementacija</w:t>
-      </w:r>
-      <w:proofErr w:type="spellEnd"/>
-      <w:r>
-        <w:t xml:space="preserve"> </w:t>
-      </w:r>
-      <w:proofErr w:type="spellStart"/>
-      <w:r>
-        <w:t>že</w:t>
-      </w:r>
-      <w:proofErr w:type="spellEnd"/>
-      <w:r>
-        <w:t xml:space="preserve"> </w:t>
-      </w:r>
-      <w:proofErr w:type="spellStart"/>
-      <w:r>
-        <w:t>zagotavlja</w:t>
-      </w:r>
-      <w:proofErr w:type="spellEnd"/>
-      <w:r>
-        <w:t>.</w:t>
+      <w:r>
+        <w:t xml:space="preserve"> biti na enaki globini, kar pa implementacija že zagotavlja.</w:t>
       </w:r>
     </w:p>
   </w:footnote>
